--- a/analysis/paper/paper.docx
+++ b/analysis/paper/paper.docx
@@ -98,7 +98,7 @@
         <w:pStyle w:val="Date"/>
       </w:pPr>
       <w:r>
-        <w:t xml:space="preserve">21</w:t>
+        <w:t xml:space="preserve">25</w:t>
       </w:r>
       <w:r>
         <w:t xml:space="preserve"> </w:t>
@@ -223,95 +223,6 @@
         <w:t xml:space="preserve">Highlights: These are the highlights.</w:t>
       </w:r>
     </w:p>
-    <w:p>
-      <w:pPr>
-        <w:pStyle w:val="SourceCode"/>
-      </w:pPr>
-      <w:r>
-        <w:rPr>
-          <w:rStyle w:val="VerbatimChar"/>
-        </w:rPr>
-        <w:t xml:space="preserve">## Loading required package: tidyverse</w:t>
-      </w:r>
-    </w:p>
-    <w:p>
-      <w:pPr>
-        <w:pStyle w:val="SourceCode"/>
-      </w:pPr>
-      <w:r>
-        <w:rPr>
-          <w:rStyle w:val="VerbatimChar"/>
-        </w:rPr>
-        <w:t xml:space="preserve">## ── Attaching packages ─────────────────────────────────────── tidyverse 1.3.1 ──</w:t>
-      </w:r>
-    </w:p>
-    <w:p>
-      <w:pPr>
-        <w:pStyle w:val="SourceCode"/>
-      </w:pPr>
-      <w:r>
-        <w:rPr>
-          <w:rStyle w:val="VerbatimChar"/>
-        </w:rPr>
-        <w:t xml:space="preserve">## ✓ ggplot2 3.3.3     ✓ purrr   0.3.4</w:t>
-      </w:r>
-      <w:r>
-        <w:br/>
-      </w:r>
-      <w:r>
-        <w:rPr>
-          <w:rStyle w:val="VerbatimChar"/>
-        </w:rPr>
-        <w:t xml:space="preserve">## ✓ tibble  3.1.2     ✓ dplyr   1.0.6</w:t>
-      </w:r>
-      <w:r>
-        <w:br/>
-      </w:r>
-      <w:r>
-        <w:rPr>
-          <w:rStyle w:val="VerbatimChar"/>
-        </w:rPr>
-        <w:t xml:space="preserve">## ✓ tidyr   1.1.3     ✓ stringr 1.4.0</w:t>
-      </w:r>
-      <w:r>
-        <w:br/>
-      </w:r>
-      <w:r>
-        <w:rPr>
-          <w:rStyle w:val="VerbatimChar"/>
-        </w:rPr>
-        <w:t xml:space="preserve">## ✓ readr   1.4.0     ✓ forcats 0.5.1</w:t>
-      </w:r>
-    </w:p>
-    <w:p>
-      <w:pPr>
-        <w:pStyle w:val="SourceCode"/>
-      </w:pPr>
-      <w:r>
-        <w:rPr>
-          <w:rStyle w:val="VerbatimChar"/>
-        </w:rPr>
-        <w:t xml:space="preserve">## ── Conflicts ────────────────────────────────────────── tidyverse_conflicts() ──</w:t>
-      </w:r>
-      <w:r>
-        <w:br/>
-      </w:r>
-      <w:r>
-        <w:rPr>
-          <w:rStyle w:val="VerbatimChar"/>
-        </w:rPr>
-        <w:t xml:space="preserve">## x dplyr::filter() masks stats::filter()</w:t>
-      </w:r>
-      <w:r>
-        <w:br/>
-      </w:r>
-      <w:r>
-        <w:rPr>
-          <w:rStyle w:val="VerbatimChar"/>
-        </w:rPr>
-        <w:t xml:space="preserve">## x dplyr::lag()    masks stats::lag()</w:t>
-      </w:r>
-    </w:p>
     <w:bookmarkStart w:id="21" w:name="introduction"/>
     <w:p>
       <w:pPr>
@@ -410,12 +321,12 @@
           <wp:inline>
             <wp:extent cx="5943600" cy="4754880"/>
             <wp:effectExtent b="0" l="0" r="0" t="0"/>
-            <wp:docPr descr="Figure 4.1: A. The J-K segment of the ballistocardiogram is visible in the filtered surge signal. Blue points indicate the peak of the J-wave. B. The local surge range (LSR) facilitates J-wave peak detection. C. Heart rates derived from the ECG (red) and BCG (blue) match. The time offset between ECG and BCG heart beats is due to the delay between the ECG R-wave and BCG J-wave, and clock misalignment between the ECG and accelerometer." title="" id="1" name="Picture"/>
+            <wp:docPr descr="Figure 4.1: A: The BCG signal is clearest in surge (longitudinal axis acceleration). Solid line: surge bandpass filtered to [1.0 25.0] Hz. Dashed line: local range of surge (LRS) in 0.25 s sliding window. Blue dots indicate peak of the BCG I-wave. B: Heart rates estimated from BCG (blue) match those from ECG (red). Temporal offset is due to both physiology and sensor clock differences. C: BCG signal is not as strong in heave (dorso-ventral axis) or sway (lateral axis) as in surge. The sway signal is likely due to movement of the chest cavity (see video S1). D: Some, but not all, heart beats are visible in the norm of the jerk vector." title="" id="1" name="Picture"/>
             <a:graphic>
               <a:graphicData uri="http://schemas.openxmlformats.org/drawingml/2006/picture">
                 <pic:pic>
                   <pic:nvPicPr>
-                    <pic:cNvPr descr="../figures/bcg-results-1.png" id="0" name="Picture"/>
+                    <pic:cNvPr descr="../figures/corky-bcg-1.png" id="0" name="Picture"/>
                     <pic:cNvPicPr>
                       <a:picLocks noChangeArrowheads="1" noChangeAspect="1"/>
                     </pic:cNvPicPr>
@@ -453,7 +364,7 @@
         <w:pStyle w:val="ImageCaption"/>
       </w:pPr>
       <w:r>
-        <w:t xml:space="preserve">Figure 4.1: A. The J-K segment of the ballistocardiogram is visible in the filtered surge signal. Blue points indicate the peak of the J-wave. B. The local surge range (LSR) facilitates J-wave peak detection. C. Heart rates derived from the ECG (red) and BCG (blue) match. The time offset between ECG and BCG heart beats is due to the delay between the ECG R-wave and BCG J-wave, and clock misalignment between the ECG and accelerometer.</w:t>
+        <w:t xml:space="preserve">Figure 4.1: A: The BCG signal is clearest in surge (longitudinal axis acceleration). Solid line: surge bandpass filtered to [1.0 25.0] Hz. Dashed line: local range of surge (LRS) in 0.25 s sliding window. Blue dots indicate peak of the BCG I-wave. B: Heart rates estimated from BCG (blue) match those from ECG (red). Temporal offset is due to both physiology and sensor clock differences. C: BCG signal is not as strong in heave (dorso-ventral axis) or sway (lateral axis) as in surge. The sway signal is likely due to movement of the chest cavity (see video S1). D: Some, but not all, heart beats are visible in the norm of the jerk vector.</w:t>
       </w:r>
     </w:p>
     <w:p>
@@ -671,7 +582,7 @@
         <w:pStyle w:val="FirstParagraph"/>
       </w:pPr>
       <w:r>
-        <w:t xml:space="preserve">This report was generated on 2021-08-21 23:07:01 using the following computational environment and dependencies:</w:t>
+        <w:t xml:space="preserve">This report was generated on 2021-08-25 18:52:37 using the following computational environment and dependencies:</w:t>
       </w:r>
     </w:p>
     <w:p>
@@ -772,7 +683,7 @@
         <w:rPr>
           <w:rStyle w:val="VerbatimChar"/>
         </w:rPr>
-        <w:t xml:space="preserve">#&gt;  date     2021-08-21                  </w:t>
+        <w:t xml:space="preserve">#&gt;  date     2021-08-25                  </w:t>
       </w:r>
       <w:r>
         <w:br/>
@@ -871,7 +782,7 @@
         <w:rPr>
           <w:rStyle w:val="VerbatimChar"/>
         </w:rPr>
-        <w:t xml:space="preserve">#&gt;  cetaceanbcg * 0.0.0.9000 2021-08-22 [1] local         </w:t>
+        <w:t xml:space="preserve">#&gt;  cetaceanbcg * 0.0.0.9000 2021-08-26 [1] local         </w:t>
       </w:r>
       <w:r>
         <w:br/>
@@ -1564,6 +1475,35 @@
       </w:pPr>
       <w:r>
         <w:t xml:space="preserve">The current Git commit details are:</w:t>
+      </w:r>
+    </w:p>
+    <w:p>
+      <w:pPr>
+        <w:pStyle w:val="SourceCode"/>
+      </w:pPr>
+      <w:r>
+        <w:rPr>
+          <w:rStyle w:val="VerbatimChar"/>
+        </w:rPr>
+        <w:t xml:space="preserve">#&gt; Local:    main /Users/frank/Documents/GitHub/development/cetaceanbcg</w:t>
+      </w:r>
+      <w:r>
+        <w:br/>
+      </w:r>
+      <w:r>
+        <w:rPr>
+          <w:rStyle w:val="VerbatimChar"/>
+        </w:rPr>
+        <w:t xml:space="preserve">#&gt; Remote:   main @ origin (https://github.com/FlukeAndFeather/cetaceanbcg.git)</w:t>
+      </w:r>
+      <w:r>
+        <w:br/>
+      </w:r>
+      <w:r>
+        <w:rPr>
+          <w:rStyle w:val="VerbatimChar"/>
+        </w:rPr>
+        <w:t xml:space="preserve">#&gt; Head:     [8c787b9] 2021-08-26: initial commit</w:t>
       </w:r>
     </w:p>
     <w:bookmarkEnd w:id="33"/>

--- a/analysis/paper/paper.docx
+++ b/analysis/paper/paper.docx
@@ -98,7 +98,7 @@
         <w:pStyle w:val="Date"/>
       </w:pPr>
       <w:r>
-        <w:t xml:space="preserve">25</w:t>
+        <w:t xml:space="preserve">31</w:t>
       </w:r>
       <w:r>
         <w:t xml:space="preserve"> </w:t>
@@ -319,14 +319,14 @@
       <w:r>
         <w:drawing>
           <wp:inline>
-            <wp:extent cx="5943600" cy="4754880"/>
+            <wp:extent cx="5504749" cy="5504749"/>
             <wp:effectExtent b="0" l="0" r="0" t="0"/>
-            <wp:docPr descr="Figure 4.1: A: The BCG signal is clearest in surge (longitudinal axis acceleration). Solid line: surge bandpass filtered to [1.0 25.0] Hz. Dashed line: local range of surge (LRS) in 0.25 s sliding window. Blue dots indicate peak of the BCG I-wave. B: Heart rates estimated from BCG (blue) match those from ECG (red). Temporal offset is due to both physiology and sensor clock differences. C: BCG signal is not as strong in heave (dorso-ventral axis) or sway (lateral axis) as in surge. The sway signal is likely due to movement of the chest cavity (see video S1). D: Some, but not all, heart beats are visible in the norm of the jerk vector." title="" id="1" name="Picture"/>
+            <wp:docPr descr="Figure 4.1: A: BCG, B: ECG, C: BPM comparison" title="" id="1" name="Picture"/>
             <a:graphic>
               <a:graphicData uri="http://schemas.openxmlformats.org/drawingml/2006/picture">
                 <pic:pic>
                   <pic:nvPicPr>
-                    <pic:cNvPr descr="../figures/corky-bcg-1.png" id="0" name="Picture"/>
+                    <pic:cNvPr descr="../figures/corky-bcg-ecg-1.png" id="0" name="Picture"/>
                     <pic:cNvPicPr>
                       <a:picLocks noChangeArrowheads="1" noChangeAspect="1"/>
                     </pic:cNvPicPr>
@@ -340,7 +340,7 @@
                   <pic:spPr bwMode="auto">
                     <a:xfrm>
                       <a:off x="0" y="0"/>
-                      <a:ext cx="5943600" cy="4754880"/>
+                      <a:ext cx="5504749" cy="5504749"/>
                     </a:xfrm>
                     <a:prstGeom prst="rect">
                       <a:avLst/>
@@ -364,7 +364,7 @@
         <w:pStyle w:val="ImageCaption"/>
       </w:pPr>
       <w:r>
-        <w:t xml:space="preserve">Figure 4.1: A: The BCG signal is clearest in surge (longitudinal axis acceleration). Solid line: surge bandpass filtered to [1.0 25.0] Hz. Dashed line: local range of surge (LRS) in 0.25 s sliding window. Blue dots indicate peak of the BCG I-wave. B: Heart rates estimated from BCG (blue) match those from ECG (red). Temporal offset is due to both physiology and sensor clock differences. C: BCG signal is not as strong in heave (dorso-ventral axis) or sway (lateral axis) as in surge. The sway signal is likely due to movement of the chest cavity (see video S1). D: Some, but not all, heart beats are visible in the norm of the jerk vector.</w:t>
+        <w:t xml:space="preserve">Figure 4.1: A: BCG, B: ECG, C: BPM comparison</w:t>
       </w:r>
     </w:p>
     <w:p>
@@ -374,14 +374,14 @@
       <w:r>
         <w:drawing>
           <wp:inline>
-            <wp:extent cx="5943600" cy="4754880"/>
+            <wp:extent cx="5504749" cy="5504749"/>
             <wp:effectExtent b="0" l="0" r="0" t="0"/>
-            <wp:docPr descr="Figure 4.2: A plot of random numbers" title="" id="1" name="Picture"/>
+            <wp:docPr descr="Figure 4.2: A: The BCG signal is clearest in surge (longitudinal axis acceleration). Solid line: surge bandpass filtered to [1.0 25.0] Hz. Dashed line: local range of surge in 0.25 s sliding window (smoothed). Blue dots indicate peak of the BCG I-wave. B: BCG signal is not as strong in heave (dorso-ventral axis) or sway (lateral axis) as in surge. The sway signal is likely due to movement of the chest cavity (see video S1). C: Some, but not all, heart beats are visible as peaks in the norm of the jerk vector." title="" id="1" name="Picture"/>
             <a:graphic>
               <a:graphicData uri="http://schemas.openxmlformats.org/drawingml/2006/picture">
                 <pic:pic>
                   <pic:nvPicPr>
-                    <pic:cNvPr descr="../figures/demo-plot-1.png" id="0" name="Picture"/>
+                    <pic:cNvPr descr="../figures/corky-bcg-acc-1.png" id="0" name="Picture"/>
                     <pic:cNvPicPr>
                       <a:picLocks noChangeArrowheads="1" noChangeAspect="1"/>
                     </pic:cNvPicPr>
@@ -395,7 +395,7 @@
                   <pic:spPr bwMode="auto">
                     <a:xfrm>
                       <a:off x="0" y="0"/>
-                      <a:ext cx="5943600" cy="4754880"/>
+                      <a:ext cx="5504749" cy="5504749"/>
                     </a:xfrm>
                     <a:prstGeom prst="rect">
                       <a:avLst/>
@@ -419,7 +419,7 @@
         <w:pStyle w:val="ImageCaption"/>
       </w:pPr>
       <w:r>
-        <w:t xml:space="preserve">Figure 4.2: A plot of random numbers</w:t>
+        <w:t xml:space="preserve">Figure 4.2: A: The BCG signal is clearest in surge (longitudinal axis acceleration). Solid line: surge bandpass filtered to [1.0 25.0] Hz. Dashed line: local range of surge in 0.25 s sliding window (smoothed). Blue dots indicate peak of the BCG I-wave. B: BCG signal is not as strong in heave (dorso-ventral axis) or sway (lateral axis) as in surge. The sway signal is likely due to movement of the chest cavity (see video S1). C: Some, but not all, heart beats are visible as peaks in the norm of the jerk vector.</w:t>
       </w:r>
     </w:p>
     <w:p>
@@ -433,21 +433,13 @@
         <w:t xml:space="preserve"> </w:t>
       </w:r>
       <w:r>
-        <w:t xml:space="preserve">4.2</w:t>
+        <w:t xml:space="preserve">4.1</w:t>
       </w:r>
       <w:r>
         <w:t xml:space="preserve"> </w:t>
       </w:r>
       <w:r>
-        <w:t xml:space="preserve">shows how we can have a caption and cross-reference for a plot</w:t>
-      </w:r>
-    </w:p>
-    <w:p>
-      <w:pPr>
-        <w:pStyle w:val="BodyText"/>
-      </w:pPr>
-      <w:r>
-        <w:t xml:space="preserve">Here is an example of inline code 3.14 in the middle of a sentence.</w:t>
+        <w:t xml:space="preserve">shows how we can have a caption and cross-reference for a plot.</w:t>
       </w:r>
     </w:p>
     <w:bookmarkEnd w:id="26"/>
@@ -582,7 +574,7 @@
         <w:pStyle w:val="FirstParagraph"/>
       </w:pPr>
       <w:r>
-        <w:t xml:space="preserve">This report was generated on 2021-08-25 18:52:37 using the following computational environment and dependencies:</w:t>
+        <w:t xml:space="preserve">This report was generated on 2021-08-31 14:13:16 using the following computational environment and dependencies:</w:t>
       </w:r>
     </w:p>
     <w:p>
@@ -593,7 +585,7 @@
         <w:rPr>
           <w:rStyle w:val="VerbatimChar"/>
         </w:rPr>
-        <w:t xml:space="preserve">#&gt; ─ Session info ───────────────────────────────────────────────────────────────</w:t>
+        <w:t xml:space="preserve">#&gt; - Session info ---------------------------------------------------------------</w:t>
       </w:r>
       <w:r>
         <w:br/>
@@ -611,34 +603,34 @@
         <w:rPr>
           <w:rStyle w:val="VerbatimChar"/>
         </w:rPr>
-        <w:t xml:space="preserve">#&gt;  version  R version 4.0.4 (2021-02-15)</w:t>
-      </w:r>
-      <w:r>
-        <w:br/>
-      </w:r>
-      <w:r>
-        <w:rPr>
-          <w:rStyle w:val="VerbatimChar"/>
-        </w:rPr>
-        <w:t xml:space="preserve">#&gt;  os       macOS Catalina 10.15.7      </w:t>
-      </w:r>
-      <w:r>
-        <w:br/>
-      </w:r>
-      <w:r>
-        <w:rPr>
-          <w:rStyle w:val="VerbatimChar"/>
-        </w:rPr>
-        <w:t xml:space="preserve">#&gt;  system   x86_64, darwin17.0          </w:t>
-      </w:r>
-      <w:r>
-        <w:br/>
-      </w:r>
-      <w:r>
-        <w:rPr>
-          <w:rStyle w:val="VerbatimChar"/>
-        </w:rPr>
-        <w:t xml:space="preserve">#&gt;  ui       X11                         </w:t>
+        <w:t xml:space="preserve">#&gt;  version  R version 4.1.1 (2021-08-10)</w:t>
+      </w:r>
+      <w:r>
+        <w:br/>
+      </w:r>
+      <w:r>
+        <w:rPr>
+          <w:rStyle w:val="VerbatimChar"/>
+        </w:rPr>
+        <w:t xml:space="preserve">#&gt;  os       Windows 10 x64              </w:t>
+      </w:r>
+      <w:r>
+        <w:br/>
+      </w:r>
+      <w:r>
+        <w:rPr>
+          <w:rStyle w:val="VerbatimChar"/>
+        </w:rPr>
+        <w:t xml:space="preserve">#&gt;  system   x86_64, mingw32             </w:t>
+      </w:r>
+      <w:r>
+        <w:br/>
+      </w:r>
+      <w:r>
+        <w:rPr>
+          <w:rStyle w:val="VerbatimChar"/>
+        </w:rPr>
+        <w:t xml:space="preserve">#&gt;  ui       RTerm                       </w:t>
       </w:r>
       <w:r>
         <w:br/>
@@ -656,16 +648,16 @@
         <w:rPr>
           <w:rStyle w:val="VerbatimChar"/>
         </w:rPr>
-        <w:t xml:space="preserve">#&gt;  collate  en_US.UTF-8                 </w:t>
-      </w:r>
-      <w:r>
-        <w:br/>
-      </w:r>
-      <w:r>
-        <w:rPr>
-          <w:rStyle w:val="VerbatimChar"/>
-        </w:rPr>
-        <w:t xml:space="preserve">#&gt;  ctype    en_US.UTF-8                 </w:t>
+        <w:t xml:space="preserve">#&gt;  collate  English_United States.1252  </w:t>
+      </w:r>
+      <w:r>
+        <w:br/>
+      </w:r>
+      <w:r>
+        <w:rPr>
+          <w:rStyle w:val="VerbatimChar"/>
+        </w:rPr>
+        <w:t xml:space="preserve">#&gt;  ctype    English_United States.1252  </w:t>
       </w:r>
       <w:r>
         <w:br/>
@@ -683,7 +675,7 @@
         <w:rPr>
           <w:rStyle w:val="VerbatimChar"/>
         </w:rPr>
-        <w:t xml:space="preserve">#&gt;  date     2021-08-25                  </w:t>
+        <w:t xml:space="preserve">#&gt;  date     2021-08-31                  </w:t>
       </w:r>
       <w:r>
         <w:br/>
@@ -701,7 +693,7 @@
         <w:rPr>
           <w:rStyle w:val="VerbatimChar"/>
         </w:rPr>
-        <w:t xml:space="preserve">#&gt; ─ Packages ───────────────────────────────────────────────────────────────────</w:t>
+        <w:t xml:space="preserve">#&gt; - Packages -------------------------------------------------------------------</w:t>
       </w:r>
       <w:r>
         <w:br/>
@@ -719,736 +711,745 @@
         <w:rPr>
           <w:rStyle w:val="VerbatimChar"/>
         </w:rPr>
-        <w:t xml:space="preserve">#&gt;  assertthat    0.2.1      2019-03-21 [1] CRAN (R 4.0.2)</w:t>
-      </w:r>
-      <w:r>
-        <w:br/>
-      </w:r>
-      <w:r>
-        <w:rPr>
-          <w:rStyle w:val="VerbatimChar"/>
-        </w:rPr>
-        <w:t xml:space="preserve">#&gt;  backports     1.2.1      2020-12-09 [1] CRAN (R 4.0.2)</w:t>
-      </w:r>
-      <w:r>
-        <w:br/>
-      </w:r>
-      <w:r>
-        <w:rPr>
-          <w:rStyle w:val="VerbatimChar"/>
-        </w:rPr>
-        <w:t xml:space="preserve">#&gt;  bookdown      0.22       2021-04-22 [1] CRAN (R 4.0.2)</w:t>
-      </w:r>
-      <w:r>
-        <w:br/>
-      </w:r>
-      <w:r>
-        <w:rPr>
-          <w:rStyle w:val="VerbatimChar"/>
-        </w:rPr>
-        <w:t xml:space="preserve">#&gt;  broom         0.7.6      2021-04-05 [1] CRAN (R 4.0.2)</w:t>
-      </w:r>
-      <w:r>
-        <w:br/>
-      </w:r>
-      <w:r>
-        <w:rPr>
-          <w:rStyle w:val="VerbatimChar"/>
-        </w:rPr>
-        <w:t xml:space="preserve">#&gt;  cachem        1.0.5      2021-05-15 [1] CRAN (R 4.0.2)</w:t>
-      </w:r>
-      <w:r>
-        <w:br/>
-      </w:r>
-      <w:r>
-        <w:rPr>
-          <w:rStyle w:val="VerbatimChar"/>
-        </w:rPr>
-        <w:t xml:space="preserve">#&gt;  callr         3.7.0      2021-04-20 [1] CRAN (R 4.0.2)</w:t>
-      </w:r>
-      <w:r>
-        <w:br/>
-      </w:r>
-      <w:r>
-        <w:rPr>
-          <w:rStyle w:val="VerbatimChar"/>
-        </w:rPr>
-        <w:t xml:space="preserve">#&gt;  cellranger    1.1.0      2016-07-27 [1] CRAN (R 4.0.2)</w:t>
-      </w:r>
-      <w:r>
-        <w:br/>
-      </w:r>
-      <w:r>
-        <w:rPr>
-          <w:rStyle w:val="VerbatimChar"/>
-        </w:rPr>
-        <w:t xml:space="preserve">#&gt;  cetaceanbcg * 0.0.0.9000 2021-08-26 [1] local         </w:t>
-      </w:r>
-      <w:r>
-        <w:br/>
-      </w:r>
-      <w:r>
-        <w:rPr>
-          <w:rStyle w:val="VerbatimChar"/>
-        </w:rPr>
-        <w:t xml:space="preserve">#&gt;  cli           2.5.0      2021-04-26 [1] CRAN (R 4.0.2)</w:t>
-      </w:r>
-      <w:r>
-        <w:br/>
-      </w:r>
-      <w:r>
-        <w:rPr>
-          <w:rStyle w:val="VerbatimChar"/>
-        </w:rPr>
-        <w:t xml:space="preserve">#&gt;  colorspace    2.0-1      2021-05-04 [1] CRAN (R 4.0.2)</w:t>
-      </w:r>
-      <w:r>
-        <w:br/>
-      </w:r>
-      <w:r>
-        <w:rPr>
-          <w:rStyle w:val="VerbatimChar"/>
-        </w:rPr>
-        <w:t xml:space="preserve">#&gt;  cowplot       1.1.1      2020-12-30 [1] CRAN (R 4.0.2)</w:t>
-      </w:r>
-      <w:r>
-        <w:br/>
-      </w:r>
-      <w:r>
-        <w:rPr>
-          <w:rStyle w:val="VerbatimChar"/>
-        </w:rPr>
-        <w:t xml:space="preserve">#&gt;  crayon        1.4.1      2021-02-08 [1] CRAN (R 4.0.2)</w:t>
-      </w:r>
-      <w:r>
-        <w:br/>
-      </w:r>
-      <w:r>
-        <w:rPr>
-          <w:rStyle w:val="VerbatimChar"/>
-        </w:rPr>
-        <w:t xml:space="preserve">#&gt;  DBI           1.1.1      2021-01-15 [1] CRAN (R 4.0.2)</w:t>
-      </w:r>
-      <w:r>
-        <w:br/>
-      </w:r>
-      <w:r>
-        <w:rPr>
-          <w:rStyle w:val="VerbatimChar"/>
-        </w:rPr>
-        <w:t xml:space="preserve">#&gt;  dbplyr        2.1.1      2021-04-06 [1] CRAN (R 4.0.2)</w:t>
-      </w:r>
-      <w:r>
-        <w:br/>
-      </w:r>
-      <w:r>
-        <w:rPr>
-          <w:rStyle w:val="VerbatimChar"/>
-        </w:rPr>
-        <w:t xml:space="preserve">#&gt;  desc          1.3.0      2021-03-05 [1] CRAN (R 4.0.2)</w:t>
-      </w:r>
-      <w:r>
-        <w:br/>
-      </w:r>
-      <w:r>
-        <w:rPr>
-          <w:rStyle w:val="VerbatimChar"/>
-        </w:rPr>
-        <w:t xml:space="preserve">#&gt;  devtools      2.4.1      2021-05-05 [1] CRAN (R 4.0.2)</w:t>
-      </w:r>
-      <w:r>
-        <w:br/>
-      </w:r>
-      <w:r>
-        <w:rPr>
-          <w:rStyle w:val="VerbatimChar"/>
-        </w:rPr>
-        <w:t xml:space="preserve">#&gt;  digest        0.6.27     2020-10-24 [1] CRAN (R 4.0.2)</w:t>
-      </w:r>
-      <w:r>
-        <w:br/>
-      </w:r>
-      <w:r>
-        <w:rPr>
-          <w:rStyle w:val="VerbatimChar"/>
-        </w:rPr>
-        <w:t xml:space="preserve">#&gt;  dplyr       * 1.0.6      2021-05-05 [1] CRAN (R 4.0.2)</w:t>
-      </w:r>
-      <w:r>
-        <w:br/>
-      </w:r>
-      <w:r>
-        <w:rPr>
-          <w:rStyle w:val="VerbatimChar"/>
-        </w:rPr>
-        <w:t xml:space="preserve">#&gt;  ellipsis      0.3.2      2021-04-29 [1] CRAN (R 4.0.2)</w:t>
-      </w:r>
-      <w:r>
-        <w:br/>
-      </w:r>
-      <w:r>
-        <w:rPr>
-          <w:rStyle w:val="VerbatimChar"/>
-        </w:rPr>
-        <w:t xml:space="preserve">#&gt;  evaluate      0.14       2019-05-28 [1] CRAN (R 4.0.1)</w:t>
-      </w:r>
-      <w:r>
-        <w:br/>
-      </w:r>
-      <w:r>
-        <w:rPr>
-          <w:rStyle w:val="VerbatimChar"/>
-        </w:rPr>
-        <w:t xml:space="preserve">#&gt;  fansi         0.5.0      2021-05-25 [1] CRAN (R 4.0.4)</w:t>
-      </w:r>
-      <w:r>
-        <w:br/>
-      </w:r>
-      <w:r>
-        <w:rPr>
-          <w:rStyle w:val="VerbatimChar"/>
-        </w:rPr>
-        <w:t xml:space="preserve">#&gt;  farver        2.1.0      2021-02-28 [1] CRAN (R 4.0.2)</w:t>
-      </w:r>
-      <w:r>
-        <w:br/>
-      </w:r>
-      <w:r>
-        <w:rPr>
-          <w:rStyle w:val="VerbatimChar"/>
-        </w:rPr>
-        <w:t xml:space="preserve">#&gt;  fastmap       1.1.0      2021-01-25 [1] CRAN (R 4.0.2)</w:t>
-      </w:r>
-      <w:r>
-        <w:br/>
-      </w:r>
-      <w:r>
-        <w:rPr>
-          <w:rStyle w:val="VerbatimChar"/>
-        </w:rPr>
-        <w:t xml:space="preserve">#&gt;  forcats     * 0.5.1      2021-01-27 [1] CRAN (R 4.0.2)</w:t>
-      </w:r>
-      <w:r>
-        <w:br/>
-      </w:r>
-      <w:r>
-        <w:rPr>
-          <w:rStyle w:val="VerbatimChar"/>
-        </w:rPr>
-        <w:t xml:space="preserve">#&gt;  fs            1.5.0      2020-07-31 [1] CRAN (R 4.0.2)</w:t>
-      </w:r>
-      <w:r>
-        <w:br/>
-      </w:r>
-      <w:r>
-        <w:rPr>
-          <w:rStyle w:val="VerbatimChar"/>
-        </w:rPr>
-        <w:t xml:space="preserve">#&gt;  generics      0.1.0      2020-10-31 [1] CRAN (R 4.0.2)</w:t>
-      </w:r>
-      <w:r>
-        <w:br/>
-      </w:r>
-      <w:r>
-        <w:rPr>
-          <w:rStyle w:val="VerbatimChar"/>
-        </w:rPr>
-        <w:t xml:space="preserve">#&gt;  ggplot2     * 3.3.3      2020-12-30 [1] CRAN (R 4.0.2)</w:t>
-      </w:r>
-      <w:r>
-        <w:br/>
-      </w:r>
-      <w:r>
-        <w:rPr>
-          <w:rStyle w:val="VerbatimChar"/>
-        </w:rPr>
-        <w:t xml:space="preserve">#&gt;  glue          1.4.2      2020-08-27 [1] CRAN (R 4.0.2)</w:t>
-      </w:r>
-      <w:r>
-        <w:br/>
-      </w:r>
-      <w:r>
-        <w:rPr>
-          <w:rStyle w:val="VerbatimChar"/>
-        </w:rPr>
-        <w:t xml:space="preserve">#&gt;  gtable        0.3.0      2019-03-25 [1] CRAN (R 4.0.2)</w:t>
-      </w:r>
-      <w:r>
-        <w:br/>
-      </w:r>
-      <w:r>
-        <w:rPr>
-          <w:rStyle w:val="VerbatimChar"/>
-        </w:rPr>
-        <w:t xml:space="preserve">#&gt;  haven         2.4.1      2021-04-23 [1] CRAN (R 4.0.2)</w:t>
-      </w:r>
-      <w:r>
-        <w:br/>
-      </w:r>
-      <w:r>
-        <w:rPr>
-          <w:rStyle w:val="VerbatimChar"/>
-        </w:rPr>
-        <w:t xml:space="preserve">#&gt;  here          1.0.1      2020-12-13 [1] CRAN (R 4.0.2)</w:t>
-      </w:r>
-      <w:r>
-        <w:br/>
-      </w:r>
-      <w:r>
-        <w:rPr>
-          <w:rStyle w:val="VerbatimChar"/>
-        </w:rPr>
-        <w:t xml:space="preserve">#&gt;  highr         0.9        2021-04-16 [1] CRAN (R 4.0.2)</w:t>
-      </w:r>
-      <w:r>
-        <w:br/>
-      </w:r>
-      <w:r>
-        <w:rPr>
-          <w:rStyle w:val="VerbatimChar"/>
-        </w:rPr>
-        <w:t xml:space="preserve">#&gt;  hms           1.1.0      2021-05-17 [1] CRAN (R 4.0.4)</w:t>
-      </w:r>
-      <w:r>
-        <w:br/>
-      </w:r>
-      <w:r>
-        <w:rPr>
-          <w:rStyle w:val="VerbatimChar"/>
-        </w:rPr>
-        <w:t xml:space="preserve">#&gt;  htmltools     0.5.1.1    2021-01-22 [1] CRAN (R 4.0.2)</w:t>
-      </w:r>
-      <w:r>
-        <w:br/>
-      </w:r>
-      <w:r>
-        <w:rPr>
-          <w:rStyle w:val="VerbatimChar"/>
-        </w:rPr>
-        <w:t xml:space="preserve">#&gt;  httr          1.4.2      2020-07-20 [1] CRAN (R 4.0.2)</w:t>
-      </w:r>
-      <w:r>
-        <w:br/>
-      </w:r>
-      <w:r>
-        <w:rPr>
-          <w:rStyle w:val="VerbatimChar"/>
-        </w:rPr>
-        <w:t xml:space="preserve">#&gt;  jsonlite      1.7.2      2020-12-09 [1] CRAN (R 4.0.2)</w:t>
-      </w:r>
-      <w:r>
-        <w:br/>
-      </w:r>
-      <w:r>
-        <w:rPr>
-          <w:rStyle w:val="VerbatimChar"/>
-        </w:rPr>
-        <w:t xml:space="preserve">#&gt;  knitr         1.33       2021-04-24 [1] CRAN (R 4.0.2)</w:t>
-      </w:r>
-      <w:r>
-        <w:br/>
-      </w:r>
-      <w:r>
-        <w:rPr>
-          <w:rStyle w:val="VerbatimChar"/>
-        </w:rPr>
-        <w:t xml:space="preserve">#&gt;  labeling      0.4.2      2020-10-20 [1] CRAN (R 4.0.2)</w:t>
-      </w:r>
-      <w:r>
-        <w:br/>
-      </w:r>
-      <w:r>
-        <w:rPr>
-          <w:rStyle w:val="VerbatimChar"/>
-        </w:rPr>
-        <w:t xml:space="preserve">#&gt;  lifecycle     1.0.0      2021-02-15 [1] CRAN (R 4.0.2)</w:t>
-      </w:r>
-      <w:r>
-        <w:br/>
-      </w:r>
-      <w:r>
-        <w:rPr>
-          <w:rStyle w:val="VerbatimChar"/>
-        </w:rPr>
-        <w:t xml:space="preserve">#&gt;  lubridate     1.7.10     2021-02-26 [1] CRAN (R 4.0.2)</w:t>
-      </w:r>
-      <w:r>
-        <w:br/>
-      </w:r>
-      <w:r>
-        <w:rPr>
-          <w:rStyle w:val="VerbatimChar"/>
-        </w:rPr>
-        <w:t xml:space="preserve">#&gt;  magrittr      2.0.1      2020-11-17 [1] CRAN (R 4.0.2)</w:t>
-      </w:r>
-      <w:r>
-        <w:br/>
-      </w:r>
-      <w:r>
-        <w:rPr>
-          <w:rStyle w:val="VerbatimChar"/>
-        </w:rPr>
-        <w:t xml:space="preserve">#&gt;  MASS          7.3-54     2021-05-03 [1] CRAN (R 4.0.4)</w:t>
-      </w:r>
-      <w:r>
-        <w:br/>
-      </w:r>
-      <w:r>
-        <w:rPr>
-          <w:rStyle w:val="VerbatimChar"/>
-        </w:rPr>
-        <w:t xml:space="preserve">#&gt;  memoise       2.0.0      2021-01-26 [1] CRAN (R 4.0.2)</w:t>
-      </w:r>
-      <w:r>
-        <w:br/>
-      </w:r>
-      <w:r>
-        <w:rPr>
-          <w:rStyle w:val="VerbatimChar"/>
-        </w:rPr>
-        <w:t xml:space="preserve">#&gt;  modelr        0.1.8      2020-05-19 [1] CRAN (R 4.0.2)</w:t>
-      </w:r>
-      <w:r>
-        <w:br/>
-      </w:r>
-      <w:r>
-        <w:rPr>
-          <w:rStyle w:val="VerbatimChar"/>
-        </w:rPr>
-        <w:t xml:space="preserve">#&gt;  munsell       0.5.0      2018-06-12 [1] CRAN (R 4.0.2)</w:t>
-      </w:r>
-      <w:r>
-        <w:br/>
-      </w:r>
-      <w:r>
-        <w:rPr>
-          <w:rStyle w:val="VerbatimChar"/>
-        </w:rPr>
-        <w:t xml:space="preserve">#&gt;  pillar        1.6.1      2021-05-16 [1] CRAN (R 4.0.4)</w:t>
-      </w:r>
-      <w:r>
-        <w:br/>
-      </w:r>
-      <w:r>
-        <w:rPr>
-          <w:rStyle w:val="VerbatimChar"/>
-        </w:rPr>
-        <w:t xml:space="preserve">#&gt;  pkgbuild      1.2.0      2020-12-15 [1] CRAN (R 4.0.2)</w:t>
-      </w:r>
-      <w:r>
-        <w:br/>
-      </w:r>
-      <w:r>
-        <w:rPr>
-          <w:rStyle w:val="VerbatimChar"/>
-        </w:rPr>
-        <w:t xml:space="preserve">#&gt;  pkgconfig     2.0.3      2019-09-22 [1] CRAN (R 4.0.2)</w:t>
-      </w:r>
-      <w:r>
-        <w:br/>
-      </w:r>
-      <w:r>
-        <w:rPr>
-          <w:rStyle w:val="VerbatimChar"/>
-        </w:rPr>
-        <w:t xml:space="preserve">#&gt;  pkgload       1.2.1      2021-04-06 [1] CRAN (R 4.0.2)</w:t>
-      </w:r>
-      <w:r>
-        <w:br/>
-      </w:r>
-      <w:r>
-        <w:rPr>
-          <w:rStyle w:val="VerbatimChar"/>
-        </w:rPr>
-        <w:t xml:space="preserve">#&gt;  prettyunits   1.1.1      2020-01-24 [1] CRAN (R 4.0.2)</w:t>
-      </w:r>
-      <w:r>
-        <w:br/>
-      </w:r>
-      <w:r>
-        <w:rPr>
-          <w:rStyle w:val="VerbatimChar"/>
-        </w:rPr>
-        <w:t xml:space="preserve">#&gt;  processx      3.5.2      2021-04-30 [1] CRAN (R 4.0.2)</w:t>
-      </w:r>
-      <w:r>
-        <w:br/>
-      </w:r>
-      <w:r>
-        <w:rPr>
-          <w:rStyle w:val="VerbatimChar"/>
-        </w:rPr>
-        <w:t xml:space="preserve">#&gt;  ps            1.6.0      2021-02-28 [1] CRAN (R 4.0.2)</w:t>
-      </w:r>
-      <w:r>
-        <w:br/>
-      </w:r>
-      <w:r>
-        <w:rPr>
-          <w:rStyle w:val="VerbatimChar"/>
-        </w:rPr>
-        <w:t xml:space="preserve">#&gt;  purrr       * 0.3.4      2020-04-17 [1] CRAN (R 4.0.2)</w:t>
-      </w:r>
-      <w:r>
-        <w:br/>
-      </w:r>
-      <w:r>
-        <w:rPr>
-          <w:rStyle w:val="VerbatimChar"/>
-        </w:rPr>
-        <w:t xml:space="preserve">#&gt;  R6            2.5.0      2020-10-28 [1] CRAN (R 4.0.2)</w:t>
-      </w:r>
-      <w:r>
-        <w:br/>
-      </w:r>
-      <w:r>
-        <w:rPr>
-          <w:rStyle w:val="VerbatimChar"/>
-        </w:rPr>
-        <w:t xml:space="preserve">#&gt;  Rcpp          1.0.7      2021-07-07 [1] CRAN (R 4.0.2)</w:t>
-      </w:r>
-      <w:r>
-        <w:br/>
-      </w:r>
-      <w:r>
-        <w:rPr>
-          <w:rStyle w:val="VerbatimChar"/>
-        </w:rPr>
-        <w:t xml:space="preserve">#&gt;  RcppRoll      0.3.0      2018-06-05 [1] CRAN (R 4.0.2)</w:t>
-      </w:r>
-      <w:r>
-        <w:br/>
-      </w:r>
-      <w:r>
-        <w:rPr>
-          <w:rStyle w:val="VerbatimChar"/>
-        </w:rPr>
-        <w:t xml:space="preserve">#&gt;  readr       * 1.4.0      2020-10-05 [1] CRAN (R 4.0.2)</w:t>
-      </w:r>
-      <w:r>
-        <w:br/>
-      </w:r>
-      <w:r>
-        <w:rPr>
-          <w:rStyle w:val="VerbatimChar"/>
-        </w:rPr>
-        <w:t xml:space="preserve">#&gt;  readxl        1.3.1      2019-03-13 [1] CRAN (R 4.0.2)</w:t>
-      </w:r>
-      <w:r>
-        <w:br/>
-      </w:r>
-      <w:r>
-        <w:rPr>
-          <w:rStyle w:val="VerbatimChar"/>
-        </w:rPr>
-        <w:t xml:space="preserve">#&gt;  remotes       2.3.0      2021-04-01 [1] CRAN (R 4.0.2)</w:t>
-      </w:r>
-      <w:r>
-        <w:br/>
-      </w:r>
-      <w:r>
-        <w:rPr>
-          <w:rStyle w:val="VerbatimChar"/>
-        </w:rPr>
-        <w:t xml:space="preserve">#&gt;  reprex        2.0.0      2021-04-02 [1] CRAN (R 4.0.2)</w:t>
-      </w:r>
-      <w:r>
-        <w:br/>
-      </w:r>
-      <w:r>
-        <w:rPr>
-          <w:rStyle w:val="VerbatimChar"/>
-        </w:rPr>
-        <w:t xml:space="preserve">#&gt;  rlang         0.4.11     2021-04-30 [1] CRAN (R 4.0.2)</w:t>
-      </w:r>
-      <w:r>
-        <w:br/>
-      </w:r>
-      <w:r>
-        <w:rPr>
-          <w:rStyle w:val="VerbatimChar"/>
-        </w:rPr>
-        <w:t xml:space="preserve">#&gt;  rmarkdown     2.8        2021-05-07 [1] CRAN (R 4.0.2)</w:t>
-      </w:r>
-      <w:r>
-        <w:br/>
-      </w:r>
-      <w:r>
-        <w:rPr>
-          <w:rStyle w:val="VerbatimChar"/>
-        </w:rPr>
-        <w:t xml:space="preserve">#&gt;  rprojroot     2.0.2      2020-11-15 [1] CRAN (R 4.0.2)</w:t>
-      </w:r>
-      <w:r>
-        <w:br/>
-      </w:r>
-      <w:r>
-        <w:rPr>
-          <w:rStyle w:val="VerbatimChar"/>
-        </w:rPr>
-        <w:t xml:space="preserve">#&gt;  rstudioapi    0.13       2020-11-12 [1] CRAN (R 4.0.2)</w:t>
-      </w:r>
-      <w:r>
-        <w:br/>
-      </w:r>
-      <w:r>
-        <w:rPr>
-          <w:rStyle w:val="VerbatimChar"/>
-        </w:rPr>
-        <w:t xml:space="preserve">#&gt;  rvest         1.0.0      2021-03-09 [1] CRAN (R 4.0.2)</w:t>
-      </w:r>
-      <w:r>
-        <w:br/>
-      </w:r>
-      <w:r>
-        <w:rPr>
-          <w:rStyle w:val="VerbatimChar"/>
-        </w:rPr>
-        <w:t xml:space="preserve">#&gt;  scales        1.1.1      2020-05-11 [1] CRAN (R 4.0.2)</w:t>
-      </w:r>
-      <w:r>
-        <w:br/>
-      </w:r>
-      <w:r>
-        <w:rPr>
-          <w:rStyle w:val="VerbatimChar"/>
-        </w:rPr>
-        <w:t xml:space="preserve">#&gt;  sessioninfo   1.1.1      2018-11-05 [1] CRAN (R 4.0.2)</w:t>
-      </w:r>
-      <w:r>
-        <w:br/>
-      </w:r>
-      <w:r>
-        <w:rPr>
-          <w:rStyle w:val="VerbatimChar"/>
-        </w:rPr>
-        <w:t xml:space="preserve">#&gt;  signal        0.7-7      2021-05-25 [1] CRAN (R 4.0.2)</w:t>
-      </w:r>
-      <w:r>
-        <w:br/>
-      </w:r>
-      <w:r>
-        <w:rPr>
-          <w:rStyle w:val="VerbatimChar"/>
-        </w:rPr>
-        <w:t xml:space="preserve">#&gt;  stringi       1.6.2      2021-05-17 [1] CRAN (R 4.0.4)</w:t>
-      </w:r>
-      <w:r>
-        <w:br/>
-      </w:r>
-      <w:r>
-        <w:rPr>
-          <w:rStyle w:val="VerbatimChar"/>
-        </w:rPr>
-        <w:t xml:space="preserve">#&gt;  stringr     * 1.4.0      2019-02-10 [1] CRAN (R 4.0.2)</w:t>
-      </w:r>
-      <w:r>
-        <w:br/>
-      </w:r>
-      <w:r>
-        <w:rPr>
-          <w:rStyle w:val="VerbatimChar"/>
-        </w:rPr>
-        <w:t xml:space="preserve">#&gt;  testthat      3.0.2      2021-02-14 [1] CRAN (R 4.0.2)</w:t>
-      </w:r>
-      <w:r>
-        <w:br/>
-      </w:r>
-      <w:r>
-        <w:rPr>
-          <w:rStyle w:val="VerbatimChar"/>
-        </w:rPr>
-        <w:t xml:space="preserve">#&gt;  tibble      * 3.1.2      2021-05-16 [1] CRAN (R 4.0.4)</w:t>
-      </w:r>
-      <w:r>
-        <w:br/>
-      </w:r>
-      <w:r>
-        <w:rPr>
-          <w:rStyle w:val="VerbatimChar"/>
-        </w:rPr>
-        <w:t xml:space="preserve">#&gt;  tidyr       * 1.1.3      2021-03-03 [1] CRAN (R 4.0.2)</w:t>
-      </w:r>
-      <w:r>
-        <w:br/>
-      </w:r>
-      <w:r>
-        <w:rPr>
-          <w:rStyle w:val="VerbatimChar"/>
-        </w:rPr>
-        <w:t xml:space="preserve">#&gt;  tidyselect    1.1.1      2021-04-30 [1] CRAN (R 4.0.2)</w:t>
-      </w:r>
-      <w:r>
-        <w:br/>
-      </w:r>
-      <w:r>
-        <w:rPr>
-          <w:rStyle w:val="VerbatimChar"/>
-        </w:rPr>
-        <w:t xml:space="preserve">#&gt;  tidyverse   * 1.3.1      2021-04-15 [1] CRAN (R 4.0.2)</w:t>
-      </w:r>
-      <w:r>
-        <w:br/>
-      </w:r>
-      <w:r>
-        <w:rPr>
-          <w:rStyle w:val="VerbatimChar"/>
-        </w:rPr>
-        <w:t xml:space="preserve">#&gt;  usethis       2.0.1      2021-02-10 [1] CRAN (R 4.0.2)</w:t>
-      </w:r>
-      <w:r>
-        <w:br/>
-      </w:r>
-      <w:r>
-        <w:rPr>
-          <w:rStyle w:val="VerbatimChar"/>
-        </w:rPr>
-        <w:t xml:space="preserve">#&gt;  utf8          1.2.1      2021-03-12 [1] CRAN (R 4.0.2)</w:t>
-      </w:r>
-      <w:r>
-        <w:br/>
-      </w:r>
-      <w:r>
-        <w:rPr>
-          <w:rStyle w:val="VerbatimChar"/>
-        </w:rPr>
-        <w:t xml:space="preserve">#&gt;  vctrs         0.3.8      2021-04-29 [1] CRAN (R 4.0.2)</w:t>
-      </w:r>
-      <w:r>
-        <w:br/>
-      </w:r>
-      <w:r>
-        <w:rPr>
-          <w:rStyle w:val="VerbatimChar"/>
-        </w:rPr>
-        <w:t xml:space="preserve">#&gt;  withr         2.4.2      2021-04-18 [1] CRAN (R 4.0.4)</w:t>
-      </w:r>
-      <w:r>
-        <w:br/>
-      </w:r>
-      <w:r>
-        <w:rPr>
-          <w:rStyle w:val="VerbatimChar"/>
-        </w:rPr>
-        <w:t xml:space="preserve">#&gt;  xfun          0.23       2021-05-15 [1] CRAN (R 4.0.2)</w:t>
-      </w:r>
-      <w:r>
-        <w:br/>
-      </w:r>
-      <w:r>
-        <w:rPr>
-          <w:rStyle w:val="VerbatimChar"/>
-        </w:rPr>
-        <w:t xml:space="preserve">#&gt;  xml2          1.3.2      2020-04-23 [1] CRAN (R 4.0.2)</w:t>
-      </w:r>
-      <w:r>
-        <w:br/>
-      </w:r>
-      <w:r>
-        <w:rPr>
-          <w:rStyle w:val="VerbatimChar"/>
-        </w:rPr>
-        <w:t xml:space="preserve">#&gt;  yaml          2.2.1      2020-02-01 [1] CRAN (R 4.0.2)</w:t>
+        <w:t xml:space="preserve">#&gt;  assertthat    0.2.1      2019-03-21 [1] CRAN (R 4.1.1)</w:t>
+      </w:r>
+      <w:r>
+        <w:br/>
+      </w:r>
+      <w:r>
+        <w:rPr>
+          <w:rStyle w:val="VerbatimChar"/>
+        </w:rPr>
+        <w:t xml:space="preserve">#&gt;  backports     1.2.1      2020-12-09 [1] CRAN (R 4.1.0)</w:t>
+      </w:r>
+      <w:r>
+        <w:br/>
+      </w:r>
+      <w:r>
+        <w:rPr>
+          <w:rStyle w:val="VerbatimChar"/>
+        </w:rPr>
+        <w:t xml:space="preserve">#&gt;  bookdown      0.23       2021-08-13 [1] CRAN (R 4.1.1)</w:t>
+      </w:r>
+      <w:r>
+        <w:br/>
+      </w:r>
+      <w:r>
+        <w:rPr>
+          <w:rStyle w:val="VerbatimChar"/>
+        </w:rPr>
+        <w:t xml:space="preserve">#&gt;  broom         0.7.9      2021-07-27 [1] CRAN (R 4.1.1)</w:t>
+      </w:r>
+      <w:r>
+        <w:br/>
+      </w:r>
+      <w:r>
+        <w:rPr>
+          <w:rStyle w:val="VerbatimChar"/>
+        </w:rPr>
+        <w:t xml:space="preserve">#&gt;  cachem        1.0.6      2021-08-19 [1] CRAN (R 4.1.1)</w:t>
+      </w:r>
+      <w:r>
+        <w:br/>
+      </w:r>
+      <w:r>
+        <w:rPr>
+          <w:rStyle w:val="VerbatimChar"/>
+        </w:rPr>
+        <w:t xml:space="preserve">#&gt;  callr         3.7.0      2021-04-20 [1] CRAN (R 4.1.1)</w:t>
+      </w:r>
+      <w:r>
+        <w:br/>
+      </w:r>
+      <w:r>
+        <w:rPr>
+          <w:rStyle w:val="VerbatimChar"/>
+        </w:rPr>
+        <w:t xml:space="preserve">#&gt;  cellranger    1.1.0      2016-07-27 [1] CRAN (R 4.1.1)</w:t>
+      </w:r>
+      <w:r>
+        <w:br/>
+      </w:r>
+      <w:r>
+        <w:rPr>
+          <w:rStyle w:val="VerbatimChar"/>
+        </w:rPr>
+        <w:t xml:space="preserve">#&gt;  cetaceanbcg * 0.0.0.9000 2021-08-31 [1] local         </w:t>
+      </w:r>
+      <w:r>
+        <w:br/>
+      </w:r>
+      <w:r>
+        <w:rPr>
+          <w:rStyle w:val="VerbatimChar"/>
+        </w:rPr>
+        <w:t xml:space="preserve">#&gt;  cli           3.0.1      2021-07-17 [1] CRAN (R 4.1.0)</w:t>
+      </w:r>
+      <w:r>
+        <w:br/>
+      </w:r>
+      <w:r>
+        <w:rPr>
+          <w:rStyle w:val="VerbatimChar"/>
+        </w:rPr>
+        <w:t xml:space="preserve">#&gt;  colorspace    2.0-2      2021-06-24 [1] CRAN (R 4.1.1)</w:t>
+      </w:r>
+      <w:r>
+        <w:br/>
+      </w:r>
+      <w:r>
+        <w:rPr>
+          <w:rStyle w:val="VerbatimChar"/>
+        </w:rPr>
+        <w:t xml:space="preserve">#&gt;  cowplot       1.1.1      2020-12-30 [1] CRAN (R 4.1.1)</w:t>
+      </w:r>
+      <w:r>
+        <w:br/>
+      </w:r>
+      <w:r>
+        <w:rPr>
+          <w:rStyle w:val="VerbatimChar"/>
+        </w:rPr>
+        <w:t xml:space="preserve">#&gt;  crayon        1.4.1      2021-02-08 [1] CRAN (R 4.1.1)</w:t>
+      </w:r>
+      <w:r>
+        <w:br/>
+      </w:r>
+      <w:r>
+        <w:rPr>
+          <w:rStyle w:val="VerbatimChar"/>
+        </w:rPr>
+        <w:t xml:space="preserve">#&gt;  DBI           1.1.1      2021-01-15 [1] CRAN (R 4.1.1)</w:t>
+      </w:r>
+      <w:r>
+        <w:br/>
+      </w:r>
+      <w:r>
+        <w:rPr>
+          <w:rStyle w:val="VerbatimChar"/>
+        </w:rPr>
+        <w:t xml:space="preserve">#&gt;  dbplyr        2.1.1      2021-04-06 [1] CRAN (R 4.1.1)</w:t>
+      </w:r>
+      <w:r>
+        <w:br/>
+      </w:r>
+      <w:r>
+        <w:rPr>
+          <w:rStyle w:val="VerbatimChar"/>
+        </w:rPr>
+        <w:t xml:space="preserve">#&gt;  desc          1.3.0      2021-03-05 [1] CRAN (R 4.1.1)</w:t>
+      </w:r>
+      <w:r>
+        <w:br/>
+      </w:r>
+      <w:r>
+        <w:rPr>
+          <w:rStyle w:val="VerbatimChar"/>
+        </w:rPr>
+        <w:t xml:space="preserve">#&gt;  devtools    * 2.4.2      2021-06-07 [1] CRAN (R 4.1.1)</w:t>
+      </w:r>
+      <w:r>
+        <w:br/>
+      </w:r>
+      <w:r>
+        <w:rPr>
+          <w:rStyle w:val="VerbatimChar"/>
+        </w:rPr>
+        <w:t xml:space="preserve">#&gt;  digest        0.6.27     2020-10-24 [1] CRAN (R 4.1.1)</w:t>
+      </w:r>
+      <w:r>
+        <w:br/>
+      </w:r>
+      <w:r>
+        <w:rPr>
+          <w:rStyle w:val="VerbatimChar"/>
+        </w:rPr>
+        <w:t xml:space="preserve">#&gt;  dplyr       * 1.0.7      2021-06-18 [1] CRAN (R 4.1.0)</w:t>
+      </w:r>
+      <w:r>
+        <w:br/>
+      </w:r>
+      <w:r>
+        <w:rPr>
+          <w:rStyle w:val="VerbatimChar"/>
+        </w:rPr>
+        <w:t xml:space="preserve">#&gt;  ellipsis      0.3.2      2021-04-29 [1] CRAN (R 4.1.0)</w:t>
+      </w:r>
+      <w:r>
+        <w:br/>
+      </w:r>
+      <w:r>
+        <w:rPr>
+          <w:rStyle w:val="VerbatimChar"/>
+        </w:rPr>
+        <w:t xml:space="preserve">#&gt;  evaluate      0.14       2019-05-28 [1] CRAN (R 4.1.1)</w:t>
+      </w:r>
+      <w:r>
+        <w:br/>
+      </w:r>
+      <w:r>
+        <w:rPr>
+          <w:rStyle w:val="VerbatimChar"/>
+        </w:rPr>
+        <w:t xml:space="preserve">#&gt;  fansi         0.5.0      2021-05-25 [1] CRAN (R 4.1.1)</w:t>
+      </w:r>
+      <w:r>
+        <w:br/>
+      </w:r>
+      <w:r>
+        <w:rPr>
+          <w:rStyle w:val="VerbatimChar"/>
+        </w:rPr>
+        <w:t xml:space="preserve">#&gt;  farver        2.1.0      2021-02-28 [1] CRAN (R 4.1.1)</w:t>
+      </w:r>
+      <w:r>
+        <w:br/>
+      </w:r>
+      <w:r>
+        <w:rPr>
+          <w:rStyle w:val="VerbatimChar"/>
+        </w:rPr>
+        <w:t xml:space="preserve">#&gt;  fastmap       1.1.0      2021-01-25 [1] CRAN (R 4.1.1)</w:t>
+      </w:r>
+      <w:r>
+        <w:br/>
+      </w:r>
+      <w:r>
+        <w:rPr>
+          <w:rStyle w:val="VerbatimChar"/>
+        </w:rPr>
+        <w:t xml:space="preserve">#&gt;  forcats     * 0.5.1      2021-01-27 [1] CRAN (R 4.1.1)</w:t>
+      </w:r>
+      <w:r>
+        <w:br/>
+      </w:r>
+      <w:r>
+        <w:rPr>
+          <w:rStyle w:val="VerbatimChar"/>
+        </w:rPr>
+        <w:t xml:space="preserve">#&gt;  fs            1.5.0      2020-07-31 [1] CRAN (R 4.1.1)</w:t>
+      </w:r>
+      <w:r>
+        <w:br/>
+      </w:r>
+      <w:r>
+        <w:rPr>
+          <w:rStyle w:val="VerbatimChar"/>
+        </w:rPr>
+        <w:t xml:space="preserve">#&gt;  generics      0.1.0      2020-10-31 [1] CRAN (R 4.1.1)</w:t>
+      </w:r>
+      <w:r>
+        <w:br/>
+      </w:r>
+      <w:r>
+        <w:rPr>
+          <w:rStyle w:val="VerbatimChar"/>
+        </w:rPr>
+        <w:t xml:space="preserve">#&gt;  ggplot2     * 3.3.5      2021-06-25 [1] CRAN (R 4.1.0)</w:t>
+      </w:r>
+      <w:r>
+        <w:br/>
+      </w:r>
+      <w:r>
+        <w:rPr>
+          <w:rStyle w:val="VerbatimChar"/>
+        </w:rPr>
+        <w:t xml:space="preserve">#&gt;  glue          1.4.2      2020-08-27 [1] CRAN (R 4.1.1)</w:t>
+      </w:r>
+      <w:r>
+        <w:br/>
+      </w:r>
+      <w:r>
+        <w:rPr>
+          <w:rStyle w:val="VerbatimChar"/>
+        </w:rPr>
+        <w:t xml:space="preserve">#&gt;  gtable        0.3.0      2019-03-25 [1] CRAN (R 4.1.1)</w:t>
+      </w:r>
+      <w:r>
+        <w:br/>
+      </w:r>
+      <w:r>
+        <w:rPr>
+          <w:rStyle w:val="VerbatimChar"/>
+        </w:rPr>
+        <w:t xml:space="preserve">#&gt;  haven         2.4.3      2021-08-04 [1] CRAN (R 4.1.1)</w:t>
+      </w:r>
+      <w:r>
+        <w:br/>
+      </w:r>
+      <w:r>
+        <w:rPr>
+          <w:rStyle w:val="VerbatimChar"/>
+        </w:rPr>
+        <w:t xml:space="preserve">#&gt;  highr         0.9        2021-04-16 [1] CRAN (R 4.1.1)</w:t>
+      </w:r>
+      <w:r>
+        <w:br/>
+      </w:r>
+      <w:r>
+        <w:rPr>
+          <w:rStyle w:val="VerbatimChar"/>
+        </w:rPr>
+        <w:t xml:space="preserve">#&gt;  hms           1.1.0      2021-05-17 [1] CRAN (R 4.1.1)</w:t>
+      </w:r>
+      <w:r>
+        <w:br/>
+      </w:r>
+      <w:r>
+        <w:rPr>
+          <w:rStyle w:val="VerbatimChar"/>
+        </w:rPr>
+        <w:t xml:space="preserve">#&gt;  htmltools     0.5.2      2021-08-25 [1] CRAN (R 4.1.1)</w:t>
+      </w:r>
+      <w:r>
+        <w:br/>
+      </w:r>
+      <w:r>
+        <w:rPr>
+          <w:rStyle w:val="VerbatimChar"/>
+        </w:rPr>
+        <w:t xml:space="preserve">#&gt;  httr          1.4.2      2020-07-20 [1] CRAN (R 4.1.1)</w:t>
+      </w:r>
+      <w:r>
+        <w:br/>
+      </w:r>
+      <w:r>
+        <w:rPr>
+          <w:rStyle w:val="VerbatimChar"/>
+        </w:rPr>
+        <w:t xml:space="preserve">#&gt;  jsonlite      1.7.2      2020-12-09 [1] CRAN (R 4.1.1)</w:t>
+      </w:r>
+      <w:r>
+        <w:br/>
+      </w:r>
+      <w:r>
+        <w:rPr>
+          <w:rStyle w:val="VerbatimChar"/>
+        </w:rPr>
+        <w:t xml:space="preserve">#&gt;  knitr         1.33       2021-04-24 [1] CRAN (R 4.1.1)</w:t>
+      </w:r>
+      <w:r>
+        <w:br/>
+      </w:r>
+      <w:r>
+        <w:rPr>
+          <w:rStyle w:val="VerbatimChar"/>
+        </w:rPr>
+        <w:t xml:space="preserve">#&gt;  labeling      0.4.2      2020-10-20 [1] CRAN (R 4.1.0)</w:t>
+      </w:r>
+      <w:r>
+        <w:br/>
+      </w:r>
+      <w:r>
+        <w:rPr>
+          <w:rStyle w:val="VerbatimChar"/>
+        </w:rPr>
+        <w:t xml:space="preserve">#&gt;  lifecycle     1.0.0      2021-02-15 [1] CRAN (R 4.1.1)</w:t>
+      </w:r>
+      <w:r>
+        <w:br/>
+      </w:r>
+      <w:r>
+        <w:rPr>
+          <w:rStyle w:val="VerbatimChar"/>
+        </w:rPr>
+        <w:t xml:space="preserve">#&gt;  lubridate     1.7.10     2021-02-26 [1] CRAN (R 4.1.1)</w:t>
+      </w:r>
+      <w:r>
+        <w:br/>
+      </w:r>
+      <w:r>
+        <w:rPr>
+          <w:rStyle w:val="VerbatimChar"/>
+        </w:rPr>
+        <w:t xml:space="preserve">#&gt;  magrittr      2.0.1      2020-11-17 [1] CRAN (R 4.1.1)</w:t>
+      </w:r>
+      <w:r>
+        <w:br/>
+      </w:r>
+      <w:r>
+        <w:rPr>
+          <w:rStyle w:val="VerbatimChar"/>
+        </w:rPr>
+        <w:t xml:space="preserve">#&gt;  MASS          7.3-54     2021-05-03 [2] CRAN (R 4.1.1)</w:t>
+      </w:r>
+      <w:r>
+        <w:br/>
+      </w:r>
+      <w:r>
+        <w:rPr>
+          <w:rStyle w:val="VerbatimChar"/>
+        </w:rPr>
+        <w:t xml:space="preserve">#&gt;  memoise       2.0.0      2021-01-26 [1] CRAN (R 4.1.1)</w:t>
+      </w:r>
+      <w:r>
+        <w:br/>
+      </w:r>
+      <w:r>
+        <w:rPr>
+          <w:rStyle w:val="VerbatimChar"/>
+        </w:rPr>
+        <w:t xml:space="preserve">#&gt;  modelr        0.1.8      2020-05-19 [1] CRAN (R 4.1.1)</w:t>
+      </w:r>
+      <w:r>
+        <w:br/>
+      </w:r>
+      <w:r>
+        <w:rPr>
+          <w:rStyle w:val="VerbatimChar"/>
+        </w:rPr>
+        <w:t xml:space="preserve">#&gt;  munsell       0.5.0      2018-06-12 [1] CRAN (R 4.1.1)</w:t>
+      </w:r>
+      <w:r>
+        <w:br/>
+      </w:r>
+      <w:r>
+        <w:rPr>
+          <w:rStyle w:val="VerbatimChar"/>
+        </w:rPr>
+        <w:t xml:space="preserve">#&gt;  pillar        1.6.2      2021-07-29 [1] CRAN (R 4.1.1)</w:t>
+      </w:r>
+      <w:r>
+        <w:br/>
+      </w:r>
+      <w:r>
+        <w:rPr>
+          <w:rStyle w:val="VerbatimChar"/>
+        </w:rPr>
+        <w:t xml:space="preserve">#&gt;  pkgbuild      1.2.0      2020-12-15 [1] CRAN (R 4.1.1)</w:t>
+      </w:r>
+      <w:r>
+        <w:br/>
+      </w:r>
+      <w:r>
+        <w:rPr>
+          <w:rStyle w:val="VerbatimChar"/>
+        </w:rPr>
+        <w:t xml:space="preserve">#&gt;  pkgconfig     2.0.3      2019-09-22 [1] CRAN (R 4.1.1)</w:t>
+      </w:r>
+      <w:r>
+        <w:br/>
+      </w:r>
+      <w:r>
+        <w:rPr>
+          <w:rStyle w:val="VerbatimChar"/>
+        </w:rPr>
+        <w:t xml:space="preserve">#&gt;  pkgload       1.2.1      2021-04-06 [1] CRAN (R 4.1.1)</w:t>
+      </w:r>
+      <w:r>
+        <w:br/>
+      </w:r>
+      <w:r>
+        <w:rPr>
+          <w:rStyle w:val="VerbatimChar"/>
+        </w:rPr>
+        <w:t xml:space="preserve">#&gt;  pracma        2.3.3      2021-01-23 [1] CRAN (R 4.1.1)</w:t>
+      </w:r>
+      <w:r>
+        <w:br/>
+      </w:r>
+      <w:r>
+        <w:rPr>
+          <w:rStyle w:val="VerbatimChar"/>
+        </w:rPr>
+        <w:t xml:space="preserve">#&gt;  prettyunits   1.1.1      2020-01-24 [1] CRAN (R 4.1.1)</w:t>
+      </w:r>
+      <w:r>
+        <w:br/>
+      </w:r>
+      <w:r>
+        <w:rPr>
+          <w:rStyle w:val="VerbatimChar"/>
+        </w:rPr>
+        <w:t xml:space="preserve">#&gt;  processx      3.5.2      2021-04-30 [1] CRAN (R 4.1.1)</w:t>
+      </w:r>
+      <w:r>
+        <w:br/>
+      </w:r>
+      <w:r>
+        <w:rPr>
+          <w:rStyle w:val="VerbatimChar"/>
+        </w:rPr>
+        <w:t xml:space="preserve">#&gt;  ps            1.6.0      2021-02-28 [1] CRAN (R 4.1.1)</w:t>
+      </w:r>
+      <w:r>
+        <w:br/>
+      </w:r>
+      <w:r>
+        <w:rPr>
+          <w:rStyle w:val="VerbatimChar"/>
+        </w:rPr>
+        <w:t xml:space="preserve">#&gt;  purrr       * 0.3.4      2020-04-17 [1] CRAN (R 4.1.1)</w:t>
+      </w:r>
+      <w:r>
+        <w:br/>
+      </w:r>
+      <w:r>
+        <w:rPr>
+          <w:rStyle w:val="VerbatimChar"/>
+        </w:rPr>
+        <w:t xml:space="preserve">#&gt;  R6            2.5.1      2021-08-19 [1] CRAN (R 4.1.1)</w:t>
+      </w:r>
+      <w:r>
+        <w:br/>
+      </w:r>
+      <w:r>
+        <w:rPr>
+          <w:rStyle w:val="VerbatimChar"/>
+        </w:rPr>
+        <w:t xml:space="preserve">#&gt;  Rcpp          1.0.7      2021-07-07 [1] CRAN (R 4.1.1)</w:t>
+      </w:r>
+      <w:r>
+        <w:br/>
+      </w:r>
+      <w:r>
+        <w:rPr>
+          <w:rStyle w:val="VerbatimChar"/>
+        </w:rPr>
+        <w:t xml:space="preserve">#&gt;  RcppRoll      0.3.0      2018-06-05 [1] CRAN (R 4.1.1)</w:t>
+      </w:r>
+      <w:r>
+        <w:br/>
+      </w:r>
+      <w:r>
+        <w:rPr>
+          <w:rStyle w:val="VerbatimChar"/>
+        </w:rPr>
+        <w:t xml:space="preserve">#&gt;  readr       * 2.0.1      2021-08-10 [1] CRAN (R 4.1.1)</w:t>
+      </w:r>
+      <w:r>
+        <w:br/>
+      </w:r>
+      <w:r>
+        <w:rPr>
+          <w:rStyle w:val="VerbatimChar"/>
+        </w:rPr>
+        <w:t xml:space="preserve">#&gt;  readxl        1.3.1      2019-03-13 [1] CRAN (R 4.1.1)</w:t>
+      </w:r>
+      <w:r>
+        <w:br/>
+      </w:r>
+      <w:r>
+        <w:rPr>
+          <w:rStyle w:val="VerbatimChar"/>
+        </w:rPr>
+        <w:t xml:space="preserve">#&gt;  remotes       2.4.0      2021-06-02 [1] CRAN (R 4.1.1)</w:t>
+      </w:r>
+      <w:r>
+        <w:br/>
+      </w:r>
+      <w:r>
+        <w:rPr>
+          <w:rStyle w:val="VerbatimChar"/>
+        </w:rPr>
+        <w:t xml:space="preserve">#&gt;  reprex        2.0.1      2021-08-05 [1] CRAN (R 4.1.1)</w:t>
+      </w:r>
+      <w:r>
+        <w:br/>
+      </w:r>
+      <w:r>
+        <w:rPr>
+          <w:rStyle w:val="VerbatimChar"/>
+        </w:rPr>
+        <w:t xml:space="preserve">#&gt;  rlang         0.4.11     2021-04-30 [1] CRAN (R 4.1.1)</w:t>
+      </w:r>
+      <w:r>
+        <w:br/>
+      </w:r>
+      <w:r>
+        <w:rPr>
+          <w:rStyle w:val="VerbatimChar"/>
+        </w:rPr>
+        <w:t xml:space="preserve">#&gt;  rmarkdown     2.10       2021-08-06 [1] CRAN (R 4.1.1)</w:t>
+      </w:r>
+      <w:r>
+        <w:br/>
+      </w:r>
+      <w:r>
+        <w:rPr>
+          <w:rStyle w:val="VerbatimChar"/>
+        </w:rPr>
+        <w:t xml:space="preserve">#&gt;  rprojroot     2.0.2      2020-11-15 [1] CRAN (R 4.1.1)</w:t>
+      </w:r>
+      <w:r>
+        <w:br/>
+      </w:r>
+      <w:r>
+        <w:rPr>
+          <w:rStyle w:val="VerbatimChar"/>
+        </w:rPr>
+        <w:t xml:space="preserve">#&gt;  rstudioapi    0.13       2020-11-12 [1] CRAN (R 4.1.1)</w:t>
+      </w:r>
+      <w:r>
+        <w:br/>
+      </w:r>
+      <w:r>
+        <w:rPr>
+          <w:rStyle w:val="VerbatimChar"/>
+        </w:rPr>
+        <w:t xml:space="preserve">#&gt;  rvest         1.0.1      2021-07-26 [1] CRAN (R 4.1.0)</w:t>
+      </w:r>
+      <w:r>
+        <w:br/>
+      </w:r>
+      <w:r>
+        <w:rPr>
+          <w:rStyle w:val="VerbatimChar"/>
+        </w:rPr>
+        <w:t xml:space="preserve">#&gt;  scales        1.1.1      2020-05-11 [1] CRAN (R 4.1.1)</w:t>
+      </w:r>
+      <w:r>
+        <w:br/>
+      </w:r>
+      <w:r>
+        <w:rPr>
+          <w:rStyle w:val="VerbatimChar"/>
+        </w:rPr>
+        <w:t xml:space="preserve">#&gt;  sessioninfo   1.1.1      2018-11-05 [1] CRAN (R 4.1.1)</w:t>
+      </w:r>
+      <w:r>
+        <w:br/>
+      </w:r>
+      <w:r>
+        <w:rPr>
+          <w:rStyle w:val="VerbatimChar"/>
+        </w:rPr>
+        <w:t xml:space="preserve">#&gt;  signal        0.7-7      2021-05-25 [1] CRAN (R 4.1.1)</w:t>
+      </w:r>
+      <w:r>
+        <w:br/>
+      </w:r>
+      <w:r>
+        <w:rPr>
+          <w:rStyle w:val="VerbatimChar"/>
+        </w:rPr>
+        <w:t xml:space="preserve">#&gt;  stringi       1.7.4      2021-08-25 [1] CRAN (R 4.1.1)</w:t>
+      </w:r>
+      <w:r>
+        <w:br/>
+      </w:r>
+      <w:r>
+        <w:rPr>
+          <w:rStyle w:val="VerbatimChar"/>
+        </w:rPr>
+        <w:t xml:space="preserve">#&gt;  stringr     * 1.4.0      2019-02-10 [1] CRAN (R 4.1.1)</w:t>
+      </w:r>
+      <w:r>
+        <w:br/>
+      </w:r>
+      <w:r>
+        <w:rPr>
+          <w:rStyle w:val="VerbatimChar"/>
+        </w:rPr>
+        <w:t xml:space="preserve">#&gt;  testthat      3.0.4      2021-07-01 [1] CRAN (R 4.1.1)</w:t>
+      </w:r>
+      <w:r>
+        <w:br/>
+      </w:r>
+      <w:r>
+        <w:rPr>
+          <w:rStyle w:val="VerbatimChar"/>
+        </w:rPr>
+        <w:t xml:space="preserve">#&gt;  tibble      * 3.1.4      2021-08-25 [1] CRAN (R 4.1.1)</w:t>
+      </w:r>
+      <w:r>
+        <w:br/>
+      </w:r>
+      <w:r>
+        <w:rPr>
+          <w:rStyle w:val="VerbatimChar"/>
+        </w:rPr>
+        <w:t xml:space="preserve">#&gt;  tidyr       * 1.1.3      2021-03-03 [1] CRAN (R 4.1.1)</w:t>
+      </w:r>
+      <w:r>
+        <w:br/>
+      </w:r>
+      <w:r>
+        <w:rPr>
+          <w:rStyle w:val="VerbatimChar"/>
+        </w:rPr>
+        <w:t xml:space="preserve">#&gt;  tidyselect    1.1.1      2021-04-30 [1] CRAN (R 4.1.1)</w:t>
+      </w:r>
+      <w:r>
+        <w:br/>
+      </w:r>
+      <w:r>
+        <w:rPr>
+          <w:rStyle w:val="VerbatimChar"/>
+        </w:rPr>
+        <w:t xml:space="preserve">#&gt;  tidyverse   * 1.3.1      2021-04-15 [1] CRAN (R 4.1.1)</w:t>
+      </w:r>
+      <w:r>
+        <w:br/>
+      </w:r>
+      <w:r>
+        <w:rPr>
+          <w:rStyle w:val="VerbatimChar"/>
+        </w:rPr>
+        <w:t xml:space="preserve">#&gt;  tzdb          0.1.2      2021-07-20 [1] CRAN (R 4.1.1)</w:t>
+      </w:r>
+      <w:r>
+        <w:br/>
+      </w:r>
+      <w:r>
+        <w:rPr>
+          <w:rStyle w:val="VerbatimChar"/>
+        </w:rPr>
+        <w:t xml:space="preserve">#&gt;  usethis     * 2.0.1      2021-02-10 [1] CRAN (R 4.1.1)</w:t>
+      </w:r>
+      <w:r>
+        <w:br/>
+      </w:r>
+      <w:r>
+        <w:rPr>
+          <w:rStyle w:val="VerbatimChar"/>
+        </w:rPr>
+        <w:t xml:space="preserve">#&gt;  utf8          1.2.2      2021-07-24 [1] CRAN (R 4.1.1)</w:t>
+      </w:r>
+      <w:r>
+        <w:br/>
+      </w:r>
+      <w:r>
+        <w:rPr>
+          <w:rStyle w:val="VerbatimChar"/>
+        </w:rPr>
+        <w:t xml:space="preserve">#&gt;  vctrs         0.3.8      2021-04-29 [1] CRAN (R 4.1.1)</w:t>
+      </w:r>
+      <w:r>
+        <w:br/>
+      </w:r>
+      <w:r>
+        <w:rPr>
+          <w:rStyle w:val="VerbatimChar"/>
+        </w:rPr>
+        <w:t xml:space="preserve">#&gt;  withr         2.4.2      2021-04-18 [1] CRAN (R 4.1.1)</w:t>
+      </w:r>
+      <w:r>
+        <w:br/>
+      </w:r>
+      <w:r>
+        <w:rPr>
+          <w:rStyle w:val="VerbatimChar"/>
+        </w:rPr>
+        <w:t xml:space="preserve">#&gt;  xfun          0.25       2021-08-06 [1] CRAN (R 4.1.1)</w:t>
+      </w:r>
+      <w:r>
+        <w:br/>
+      </w:r>
+      <w:r>
+        <w:rPr>
+          <w:rStyle w:val="VerbatimChar"/>
+        </w:rPr>
+        <w:t xml:space="preserve">#&gt;  xml2          1.3.2      2020-04-23 [1] CRAN (R 4.1.1)</w:t>
+      </w:r>
+      <w:r>
+        <w:br/>
+      </w:r>
+      <w:r>
+        <w:rPr>
+          <w:rStyle w:val="VerbatimChar"/>
+        </w:rPr>
+        <w:t xml:space="preserve">#&gt;  yaml          2.2.1      2020-02-01 [1] CRAN (R 4.1.0)</w:t>
       </w:r>
       <w:r>
         <w:br/>
@@ -1466,7 +1467,16 @@
         <w:rPr>
           <w:rStyle w:val="VerbatimChar"/>
         </w:rPr>
-        <w:t xml:space="preserve">#&gt; [1] /Library/Frameworks/R.framework/Versions/4.0/Resources/library</w:t>
+        <w:t xml:space="preserve">#&gt; [1] C:/Users/max/Documents/R/win-library/4.1</w:t>
+      </w:r>
+      <w:r>
+        <w:br/>
+      </w:r>
+      <w:r>
+        <w:rPr>
+          <w:rStyle w:val="VerbatimChar"/>
+        </w:rPr>
+        <w:t xml:space="preserve">#&gt; [2] C:/Program Files/R/R-4.1.1/library</w:t>
       </w:r>
     </w:p>
     <w:p>
@@ -1485,7 +1495,7 @@
         <w:rPr>
           <w:rStyle w:val="VerbatimChar"/>
         </w:rPr>
-        <w:t xml:space="preserve">#&gt; Local:    main /Users/frank/Documents/GitHub/development/cetaceanbcg</w:t>
+        <w:t xml:space="preserve">#&gt; Local:    main C:/Users/max/Documents/GitHub/cetaceanbcg</w:t>
       </w:r>
       <w:r>
         <w:br/>
@@ -1503,7 +1513,7 @@
         <w:rPr>
           <w:rStyle w:val="VerbatimChar"/>
         </w:rPr>
-        <w:t xml:space="preserve">#&gt; Head:     [8c787b9] 2021-08-26: initial commit</w:t>
+        <w:t xml:space="preserve">#&gt; Head:     [66132db] 2021-08-31: Add ECG data</w:t>
       </w:r>
     </w:p>
     <w:bookmarkEnd w:id="33"/>

--- a/analysis/paper/paper.docx
+++ b/analysis/paper/paper.docx
@@ -98,13 +98,13 @@
         <w:pStyle w:val="Date"/>
       </w:pPr>
       <w:r>
-        <w:t xml:space="preserve">31</w:t>
+        <w:t xml:space="preserve">03</w:t>
       </w:r>
       <w:r>
         <w:t xml:space="preserve"> </w:t>
       </w:r>
       <w:r>
-        <w:t xml:space="preserve">August,</w:t>
+        <w:t xml:space="preserve">September,</w:t>
       </w:r>
       <w:r>
         <w:t xml:space="preserve"> </w:t>
@@ -319,14 +319,14 @@
       <w:r>
         <w:drawing>
           <wp:inline>
-            <wp:extent cx="5504749" cy="5504749"/>
+            <wp:extent cx="5943600" cy="5943600"/>
             <wp:effectExtent b="0" l="0" r="0" t="0"/>
             <wp:docPr descr="Figure 4.1: A: BCG, B: ECG, C: BPM comparison" title="" id="1" name="Picture"/>
             <a:graphic>
               <a:graphicData uri="http://schemas.openxmlformats.org/drawingml/2006/picture">
                 <pic:pic>
                   <pic:nvPicPr>
-                    <pic:cNvPr descr="../figures/corky-bcg-ecg-1.png" id="0" name="Picture"/>
+                    <pic:cNvPr descr="../figures/oo-bcg-ecg-1.png" id="0" name="Picture"/>
                     <pic:cNvPicPr>
                       <a:picLocks noChangeArrowheads="1" noChangeAspect="1"/>
                     </pic:cNvPicPr>
@@ -340,7 +340,7 @@
                   <pic:spPr bwMode="auto">
                     <a:xfrm>
                       <a:off x="0" y="0"/>
-                      <a:ext cx="5504749" cy="5504749"/>
+                      <a:ext cx="5943600" cy="5943600"/>
                     </a:xfrm>
                     <a:prstGeom prst="rect">
                       <a:avLst/>
@@ -369,19 +369,30 @@
     </w:p>
     <w:p>
       <w:pPr>
+        <w:pStyle w:val="SourceCode"/>
+      </w:pPr>
+      <w:r>
+        <w:rPr>
+          <w:rStyle w:val="VerbatimChar"/>
+        </w:rPr>
+        <w:t xml:space="preserve">#&gt; [1] "0.5% ± 0.3% (mean ± sd))"</w:t>
+      </w:r>
+    </w:p>
+    <w:p>
+      <w:pPr>
         <w:pStyle w:val="CaptionedFigure"/>
       </w:pPr>
       <w:r>
         <w:drawing>
           <wp:inline>
-            <wp:extent cx="5504749" cy="5504749"/>
+            <wp:extent cx="5943600" cy="5943600"/>
             <wp:effectExtent b="0" l="0" r="0" t="0"/>
             <wp:docPr descr="Figure 4.2: A: The BCG signal is clearest in surge (longitudinal axis acceleration). Solid line: surge bandpass filtered to [1.0 25.0] Hz. Dashed line: local range of surge in 0.25 s sliding window (smoothed). Blue dots indicate peak of the BCG I-wave. B: BCG signal is not as strong in heave (dorso-ventral axis) or sway (lateral axis) as in surge. The sway signal is likely due to movement of the chest cavity (see video S1). C: Some, but not all, heart beats are visible as peaks in the norm of the jerk vector." title="" id="1" name="Picture"/>
             <a:graphic>
               <a:graphicData uri="http://schemas.openxmlformats.org/drawingml/2006/picture">
                 <pic:pic>
                   <pic:nvPicPr>
-                    <pic:cNvPr descr="../figures/corky-bcg-acc-1.png" id="0" name="Picture"/>
+                    <pic:cNvPr descr="../figures/oo-bcg-acc-1.png" id="0" name="Picture"/>
                     <pic:cNvPicPr>
                       <a:picLocks noChangeArrowheads="1" noChangeAspect="1"/>
                     </pic:cNvPicPr>
@@ -395,7 +406,7 @@
                   <pic:spPr bwMode="auto">
                     <a:xfrm>
                       <a:off x="0" y="0"/>
-                      <a:ext cx="5504749" cy="5504749"/>
+                      <a:ext cx="5943600" cy="5943600"/>
                     </a:xfrm>
                     <a:prstGeom prst="rect">
                       <a:avLst/>
@@ -574,7 +585,7 @@
         <w:pStyle w:val="FirstParagraph"/>
       </w:pPr>
       <w:r>
-        <w:t xml:space="preserve">This report was generated on 2021-08-31 14:13:16 using the following computational environment and dependencies:</w:t>
+        <w:t xml:space="preserve">This report was generated on 2021-09-03 15:35:30 using the following computational environment and dependencies:</w:t>
       </w:r>
     </w:p>
     <w:p>
@@ -585,7 +596,7 @@
         <w:rPr>
           <w:rStyle w:val="VerbatimChar"/>
         </w:rPr>
-        <w:t xml:space="preserve">#&gt; - Session info ---------------------------------------------------------------</w:t>
+        <w:t xml:space="preserve">#&gt; ─ Session info ───────────────────────────────────────────────────────────────</w:t>
       </w:r>
       <w:r>
         <w:br/>
@@ -603,34 +614,34 @@
         <w:rPr>
           <w:rStyle w:val="VerbatimChar"/>
         </w:rPr>
-        <w:t xml:space="preserve">#&gt;  version  R version 4.1.1 (2021-08-10)</w:t>
-      </w:r>
-      <w:r>
-        <w:br/>
-      </w:r>
-      <w:r>
-        <w:rPr>
-          <w:rStyle w:val="VerbatimChar"/>
-        </w:rPr>
-        <w:t xml:space="preserve">#&gt;  os       Windows 10 x64              </w:t>
-      </w:r>
-      <w:r>
-        <w:br/>
-      </w:r>
-      <w:r>
-        <w:rPr>
-          <w:rStyle w:val="VerbatimChar"/>
-        </w:rPr>
-        <w:t xml:space="preserve">#&gt;  system   x86_64, mingw32             </w:t>
-      </w:r>
-      <w:r>
-        <w:br/>
-      </w:r>
-      <w:r>
-        <w:rPr>
-          <w:rStyle w:val="VerbatimChar"/>
-        </w:rPr>
-        <w:t xml:space="preserve">#&gt;  ui       RTerm                       </w:t>
+        <w:t xml:space="preserve">#&gt;  version  R version 4.0.4 (2021-02-15)</w:t>
+      </w:r>
+      <w:r>
+        <w:br/>
+      </w:r>
+      <w:r>
+        <w:rPr>
+          <w:rStyle w:val="VerbatimChar"/>
+        </w:rPr>
+        <w:t xml:space="preserve">#&gt;  os       macOS Big Sur 10.16         </w:t>
+      </w:r>
+      <w:r>
+        <w:br/>
+      </w:r>
+      <w:r>
+        <w:rPr>
+          <w:rStyle w:val="VerbatimChar"/>
+        </w:rPr>
+        <w:t xml:space="preserve">#&gt;  system   x86_64, darwin17.0          </w:t>
+      </w:r>
+      <w:r>
+        <w:br/>
+      </w:r>
+      <w:r>
+        <w:rPr>
+          <w:rStyle w:val="VerbatimChar"/>
+        </w:rPr>
+        <w:t xml:space="preserve">#&gt;  ui       X11                         </w:t>
       </w:r>
       <w:r>
         <w:br/>
@@ -648,16 +659,16 @@
         <w:rPr>
           <w:rStyle w:val="VerbatimChar"/>
         </w:rPr>
-        <w:t xml:space="preserve">#&gt;  collate  English_United States.1252  </w:t>
-      </w:r>
-      <w:r>
-        <w:br/>
-      </w:r>
-      <w:r>
-        <w:rPr>
-          <w:rStyle w:val="VerbatimChar"/>
-        </w:rPr>
-        <w:t xml:space="preserve">#&gt;  ctype    English_United States.1252  </w:t>
+        <w:t xml:space="preserve">#&gt;  collate  en_US.UTF-8                 </w:t>
+      </w:r>
+      <w:r>
+        <w:br/>
+      </w:r>
+      <w:r>
+        <w:rPr>
+          <w:rStyle w:val="VerbatimChar"/>
+        </w:rPr>
+        <w:t xml:space="preserve">#&gt;  ctype    en_US.UTF-8                 </w:t>
       </w:r>
       <w:r>
         <w:br/>
@@ -675,7 +686,7 @@
         <w:rPr>
           <w:rStyle w:val="VerbatimChar"/>
         </w:rPr>
-        <w:t xml:space="preserve">#&gt;  date     2021-08-31                  </w:t>
+        <w:t xml:space="preserve">#&gt;  date     2021-09-03                  </w:t>
       </w:r>
       <w:r>
         <w:br/>
@@ -693,7 +704,7 @@
         <w:rPr>
           <w:rStyle w:val="VerbatimChar"/>
         </w:rPr>
-        <w:t xml:space="preserve">#&gt; - Packages -------------------------------------------------------------------</w:t>
+        <w:t xml:space="preserve">#&gt; ─ Packages ───────────────────────────────────────────────────────────────────</w:t>
       </w:r>
       <w:r>
         <w:br/>
@@ -711,745 +722,736 @@
         <w:rPr>
           <w:rStyle w:val="VerbatimChar"/>
         </w:rPr>
-        <w:t xml:space="preserve">#&gt;  assertthat    0.2.1      2019-03-21 [1] CRAN (R 4.1.1)</w:t>
-      </w:r>
-      <w:r>
-        <w:br/>
-      </w:r>
-      <w:r>
-        <w:rPr>
-          <w:rStyle w:val="VerbatimChar"/>
-        </w:rPr>
-        <w:t xml:space="preserve">#&gt;  backports     1.2.1      2020-12-09 [1] CRAN (R 4.1.0)</w:t>
-      </w:r>
-      <w:r>
-        <w:br/>
-      </w:r>
-      <w:r>
-        <w:rPr>
-          <w:rStyle w:val="VerbatimChar"/>
-        </w:rPr>
-        <w:t xml:space="preserve">#&gt;  bookdown      0.23       2021-08-13 [1] CRAN (R 4.1.1)</w:t>
-      </w:r>
-      <w:r>
-        <w:br/>
-      </w:r>
-      <w:r>
-        <w:rPr>
-          <w:rStyle w:val="VerbatimChar"/>
-        </w:rPr>
-        <w:t xml:space="preserve">#&gt;  broom         0.7.9      2021-07-27 [1] CRAN (R 4.1.1)</w:t>
-      </w:r>
-      <w:r>
-        <w:br/>
-      </w:r>
-      <w:r>
-        <w:rPr>
-          <w:rStyle w:val="VerbatimChar"/>
-        </w:rPr>
-        <w:t xml:space="preserve">#&gt;  cachem        1.0.6      2021-08-19 [1] CRAN (R 4.1.1)</w:t>
-      </w:r>
-      <w:r>
-        <w:br/>
-      </w:r>
-      <w:r>
-        <w:rPr>
-          <w:rStyle w:val="VerbatimChar"/>
-        </w:rPr>
-        <w:t xml:space="preserve">#&gt;  callr         3.7.0      2021-04-20 [1] CRAN (R 4.1.1)</w:t>
-      </w:r>
-      <w:r>
-        <w:br/>
-      </w:r>
-      <w:r>
-        <w:rPr>
-          <w:rStyle w:val="VerbatimChar"/>
-        </w:rPr>
-        <w:t xml:space="preserve">#&gt;  cellranger    1.1.0      2016-07-27 [1] CRAN (R 4.1.1)</w:t>
-      </w:r>
-      <w:r>
-        <w:br/>
-      </w:r>
-      <w:r>
-        <w:rPr>
-          <w:rStyle w:val="VerbatimChar"/>
-        </w:rPr>
-        <w:t xml:space="preserve">#&gt;  cetaceanbcg * 0.0.0.9000 2021-08-31 [1] local         </w:t>
-      </w:r>
-      <w:r>
-        <w:br/>
-      </w:r>
-      <w:r>
-        <w:rPr>
-          <w:rStyle w:val="VerbatimChar"/>
-        </w:rPr>
-        <w:t xml:space="preserve">#&gt;  cli           3.0.1      2021-07-17 [1] CRAN (R 4.1.0)</w:t>
-      </w:r>
-      <w:r>
-        <w:br/>
-      </w:r>
-      <w:r>
-        <w:rPr>
-          <w:rStyle w:val="VerbatimChar"/>
-        </w:rPr>
-        <w:t xml:space="preserve">#&gt;  colorspace    2.0-2      2021-06-24 [1] CRAN (R 4.1.1)</w:t>
-      </w:r>
-      <w:r>
-        <w:br/>
-      </w:r>
-      <w:r>
-        <w:rPr>
-          <w:rStyle w:val="VerbatimChar"/>
-        </w:rPr>
-        <w:t xml:space="preserve">#&gt;  cowplot       1.1.1      2020-12-30 [1] CRAN (R 4.1.1)</w:t>
-      </w:r>
-      <w:r>
-        <w:br/>
-      </w:r>
-      <w:r>
-        <w:rPr>
-          <w:rStyle w:val="VerbatimChar"/>
-        </w:rPr>
-        <w:t xml:space="preserve">#&gt;  crayon        1.4.1      2021-02-08 [1] CRAN (R 4.1.1)</w:t>
-      </w:r>
-      <w:r>
-        <w:br/>
-      </w:r>
-      <w:r>
-        <w:rPr>
-          <w:rStyle w:val="VerbatimChar"/>
-        </w:rPr>
-        <w:t xml:space="preserve">#&gt;  DBI           1.1.1      2021-01-15 [1] CRAN (R 4.1.1)</w:t>
-      </w:r>
-      <w:r>
-        <w:br/>
-      </w:r>
-      <w:r>
-        <w:rPr>
-          <w:rStyle w:val="VerbatimChar"/>
-        </w:rPr>
-        <w:t xml:space="preserve">#&gt;  dbplyr        2.1.1      2021-04-06 [1] CRAN (R 4.1.1)</w:t>
-      </w:r>
-      <w:r>
-        <w:br/>
-      </w:r>
-      <w:r>
-        <w:rPr>
-          <w:rStyle w:val="VerbatimChar"/>
-        </w:rPr>
-        <w:t xml:space="preserve">#&gt;  desc          1.3.0      2021-03-05 [1] CRAN (R 4.1.1)</w:t>
-      </w:r>
-      <w:r>
-        <w:br/>
-      </w:r>
-      <w:r>
-        <w:rPr>
-          <w:rStyle w:val="VerbatimChar"/>
-        </w:rPr>
-        <w:t xml:space="preserve">#&gt;  devtools    * 2.4.2      2021-06-07 [1] CRAN (R 4.1.1)</w:t>
-      </w:r>
-      <w:r>
-        <w:br/>
-      </w:r>
-      <w:r>
-        <w:rPr>
-          <w:rStyle w:val="VerbatimChar"/>
-        </w:rPr>
-        <w:t xml:space="preserve">#&gt;  digest        0.6.27     2020-10-24 [1] CRAN (R 4.1.1)</w:t>
-      </w:r>
-      <w:r>
-        <w:br/>
-      </w:r>
-      <w:r>
-        <w:rPr>
-          <w:rStyle w:val="VerbatimChar"/>
-        </w:rPr>
-        <w:t xml:space="preserve">#&gt;  dplyr       * 1.0.7      2021-06-18 [1] CRAN (R 4.1.0)</w:t>
-      </w:r>
-      <w:r>
-        <w:br/>
-      </w:r>
-      <w:r>
-        <w:rPr>
-          <w:rStyle w:val="VerbatimChar"/>
-        </w:rPr>
-        <w:t xml:space="preserve">#&gt;  ellipsis      0.3.2      2021-04-29 [1] CRAN (R 4.1.0)</w:t>
-      </w:r>
-      <w:r>
-        <w:br/>
-      </w:r>
-      <w:r>
-        <w:rPr>
-          <w:rStyle w:val="VerbatimChar"/>
-        </w:rPr>
-        <w:t xml:space="preserve">#&gt;  evaluate      0.14       2019-05-28 [1] CRAN (R 4.1.1)</w:t>
-      </w:r>
-      <w:r>
-        <w:br/>
-      </w:r>
-      <w:r>
-        <w:rPr>
-          <w:rStyle w:val="VerbatimChar"/>
-        </w:rPr>
-        <w:t xml:space="preserve">#&gt;  fansi         0.5.0      2021-05-25 [1] CRAN (R 4.1.1)</w:t>
-      </w:r>
-      <w:r>
-        <w:br/>
-      </w:r>
-      <w:r>
-        <w:rPr>
-          <w:rStyle w:val="VerbatimChar"/>
-        </w:rPr>
-        <w:t xml:space="preserve">#&gt;  farver        2.1.0      2021-02-28 [1] CRAN (R 4.1.1)</w:t>
-      </w:r>
-      <w:r>
-        <w:br/>
-      </w:r>
-      <w:r>
-        <w:rPr>
-          <w:rStyle w:val="VerbatimChar"/>
-        </w:rPr>
-        <w:t xml:space="preserve">#&gt;  fastmap       1.1.0      2021-01-25 [1] CRAN (R 4.1.1)</w:t>
-      </w:r>
-      <w:r>
-        <w:br/>
-      </w:r>
-      <w:r>
-        <w:rPr>
-          <w:rStyle w:val="VerbatimChar"/>
-        </w:rPr>
-        <w:t xml:space="preserve">#&gt;  forcats     * 0.5.1      2021-01-27 [1] CRAN (R 4.1.1)</w:t>
-      </w:r>
-      <w:r>
-        <w:br/>
-      </w:r>
-      <w:r>
-        <w:rPr>
-          <w:rStyle w:val="VerbatimChar"/>
-        </w:rPr>
-        <w:t xml:space="preserve">#&gt;  fs            1.5.0      2020-07-31 [1] CRAN (R 4.1.1)</w:t>
-      </w:r>
-      <w:r>
-        <w:br/>
-      </w:r>
-      <w:r>
-        <w:rPr>
-          <w:rStyle w:val="VerbatimChar"/>
-        </w:rPr>
-        <w:t xml:space="preserve">#&gt;  generics      0.1.0      2020-10-31 [1] CRAN (R 4.1.1)</w:t>
-      </w:r>
-      <w:r>
-        <w:br/>
-      </w:r>
-      <w:r>
-        <w:rPr>
-          <w:rStyle w:val="VerbatimChar"/>
-        </w:rPr>
-        <w:t xml:space="preserve">#&gt;  ggplot2     * 3.3.5      2021-06-25 [1] CRAN (R 4.1.0)</w:t>
-      </w:r>
-      <w:r>
-        <w:br/>
-      </w:r>
-      <w:r>
-        <w:rPr>
-          <w:rStyle w:val="VerbatimChar"/>
-        </w:rPr>
-        <w:t xml:space="preserve">#&gt;  glue          1.4.2      2020-08-27 [1] CRAN (R 4.1.1)</w:t>
-      </w:r>
-      <w:r>
-        <w:br/>
-      </w:r>
-      <w:r>
-        <w:rPr>
-          <w:rStyle w:val="VerbatimChar"/>
-        </w:rPr>
-        <w:t xml:space="preserve">#&gt;  gtable        0.3.0      2019-03-25 [1] CRAN (R 4.1.1)</w:t>
-      </w:r>
-      <w:r>
-        <w:br/>
-      </w:r>
-      <w:r>
-        <w:rPr>
-          <w:rStyle w:val="VerbatimChar"/>
-        </w:rPr>
-        <w:t xml:space="preserve">#&gt;  haven         2.4.3      2021-08-04 [1] CRAN (R 4.1.1)</w:t>
-      </w:r>
-      <w:r>
-        <w:br/>
-      </w:r>
-      <w:r>
-        <w:rPr>
-          <w:rStyle w:val="VerbatimChar"/>
-        </w:rPr>
-        <w:t xml:space="preserve">#&gt;  highr         0.9        2021-04-16 [1] CRAN (R 4.1.1)</w:t>
-      </w:r>
-      <w:r>
-        <w:br/>
-      </w:r>
-      <w:r>
-        <w:rPr>
-          <w:rStyle w:val="VerbatimChar"/>
-        </w:rPr>
-        <w:t xml:space="preserve">#&gt;  hms           1.1.0      2021-05-17 [1] CRAN (R 4.1.1)</w:t>
-      </w:r>
-      <w:r>
-        <w:br/>
-      </w:r>
-      <w:r>
-        <w:rPr>
-          <w:rStyle w:val="VerbatimChar"/>
-        </w:rPr>
-        <w:t xml:space="preserve">#&gt;  htmltools     0.5.2      2021-08-25 [1] CRAN (R 4.1.1)</w:t>
-      </w:r>
-      <w:r>
-        <w:br/>
-      </w:r>
-      <w:r>
-        <w:rPr>
-          <w:rStyle w:val="VerbatimChar"/>
-        </w:rPr>
-        <w:t xml:space="preserve">#&gt;  httr          1.4.2      2020-07-20 [1] CRAN (R 4.1.1)</w:t>
-      </w:r>
-      <w:r>
-        <w:br/>
-      </w:r>
-      <w:r>
-        <w:rPr>
-          <w:rStyle w:val="VerbatimChar"/>
-        </w:rPr>
-        <w:t xml:space="preserve">#&gt;  jsonlite      1.7.2      2020-12-09 [1] CRAN (R 4.1.1)</w:t>
-      </w:r>
-      <w:r>
-        <w:br/>
-      </w:r>
-      <w:r>
-        <w:rPr>
-          <w:rStyle w:val="VerbatimChar"/>
-        </w:rPr>
-        <w:t xml:space="preserve">#&gt;  knitr         1.33       2021-04-24 [1] CRAN (R 4.1.1)</w:t>
-      </w:r>
-      <w:r>
-        <w:br/>
-      </w:r>
-      <w:r>
-        <w:rPr>
-          <w:rStyle w:val="VerbatimChar"/>
-        </w:rPr>
-        <w:t xml:space="preserve">#&gt;  labeling      0.4.2      2020-10-20 [1] CRAN (R 4.1.0)</w:t>
-      </w:r>
-      <w:r>
-        <w:br/>
-      </w:r>
-      <w:r>
-        <w:rPr>
-          <w:rStyle w:val="VerbatimChar"/>
-        </w:rPr>
-        <w:t xml:space="preserve">#&gt;  lifecycle     1.0.0      2021-02-15 [1] CRAN (R 4.1.1)</w:t>
-      </w:r>
-      <w:r>
-        <w:br/>
-      </w:r>
-      <w:r>
-        <w:rPr>
-          <w:rStyle w:val="VerbatimChar"/>
-        </w:rPr>
-        <w:t xml:space="preserve">#&gt;  lubridate     1.7.10     2021-02-26 [1] CRAN (R 4.1.1)</w:t>
-      </w:r>
-      <w:r>
-        <w:br/>
-      </w:r>
-      <w:r>
-        <w:rPr>
-          <w:rStyle w:val="VerbatimChar"/>
-        </w:rPr>
-        <w:t xml:space="preserve">#&gt;  magrittr      2.0.1      2020-11-17 [1] CRAN (R 4.1.1)</w:t>
-      </w:r>
-      <w:r>
-        <w:br/>
-      </w:r>
-      <w:r>
-        <w:rPr>
-          <w:rStyle w:val="VerbatimChar"/>
-        </w:rPr>
-        <w:t xml:space="preserve">#&gt;  MASS          7.3-54     2021-05-03 [2] CRAN (R 4.1.1)</w:t>
-      </w:r>
-      <w:r>
-        <w:br/>
-      </w:r>
-      <w:r>
-        <w:rPr>
-          <w:rStyle w:val="VerbatimChar"/>
-        </w:rPr>
-        <w:t xml:space="preserve">#&gt;  memoise       2.0.0      2021-01-26 [1] CRAN (R 4.1.1)</w:t>
-      </w:r>
-      <w:r>
-        <w:br/>
-      </w:r>
-      <w:r>
-        <w:rPr>
-          <w:rStyle w:val="VerbatimChar"/>
-        </w:rPr>
-        <w:t xml:space="preserve">#&gt;  modelr        0.1.8      2020-05-19 [1] CRAN (R 4.1.1)</w:t>
-      </w:r>
-      <w:r>
-        <w:br/>
-      </w:r>
-      <w:r>
-        <w:rPr>
-          <w:rStyle w:val="VerbatimChar"/>
-        </w:rPr>
-        <w:t xml:space="preserve">#&gt;  munsell       0.5.0      2018-06-12 [1] CRAN (R 4.1.1)</w:t>
-      </w:r>
-      <w:r>
-        <w:br/>
-      </w:r>
-      <w:r>
-        <w:rPr>
-          <w:rStyle w:val="VerbatimChar"/>
-        </w:rPr>
-        <w:t xml:space="preserve">#&gt;  pillar        1.6.2      2021-07-29 [1] CRAN (R 4.1.1)</w:t>
-      </w:r>
-      <w:r>
-        <w:br/>
-      </w:r>
-      <w:r>
-        <w:rPr>
-          <w:rStyle w:val="VerbatimChar"/>
-        </w:rPr>
-        <w:t xml:space="preserve">#&gt;  pkgbuild      1.2.0      2020-12-15 [1] CRAN (R 4.1.1)</w:t>
-      </w:r>
-      <w:r>
-        <w:br/>
-      </w:r>
-      <w:r>
-        <w:rPr>
-          <w:rStyle w:val="VerbatimChar"/>
-        </w:rPr>
-        <w:t xml:space="preserve">#&gt;  pkgconfig     2.0.3      2019-09-22 [1] CRAN (R 4.1.1)</w:t>
-      </w:r>
-      <w:r>
-        <w:br/>
-      </w:r>
-      <w:r>
-        <w:rPr>
-          <w:rStyle w:val="VerbatimChar"/>
-        </w:rPr>
-        <w:t xml:space="preserve">#&gt;  pkgload       1.2.1      2021-04-06 [1] CRAN (R 4.1.1)</w:t>
-      </w:r>
-      <w:r>
-        <w:br/>
-      </w:r>
-      <w:r>
-        <w:rPr>
-          <w:rStyle w:val="VerbatimChar"/>
-        </w:rPr>
-        <w:t xml:space="preserve">#&gt;  pracma        2.3.3      2021-01-23 [1] CRAN (R 4.1.1)</w:t>
-      </w:r>
-      <w:r>
-        <w:br/>
-      </w:r>
-      <w:r>
-        <w:rPr>
-          <w:rStyle w:val="VerbatimChar"/>
-        </w:rPr>
-        <w:t xml:space="preserve">#&gt;  prettyunits   1.1.1      2020-01-24 [1] CRAN (R 4.1.1)</w:t>
-      </w:r>
-      <w:r>
-        <w:br/>
-      </w:r>
-      <w:r>
-        <w:rPr>
-          <w:rStyle w:val="VerbatimChar"/>
-        </w:rPr>
-        <w:t xml:space="preserve">#&gt;  processx      3.5.2      2021-04-30 [1] CRAN (R 4.1.1)</w:t>
-      </w:r>
-      <w:r>
-        <w:br/>
-      </w:r>
-      <w:r>
-        <w:rPr>
-          <w:rStyle w:val="VerbatimChar"/>
-        </w:rPr>
-        <w:t xml:space="preserve">#&gt;  ps            1.6.0      2021-02-28 [1] CRAN (R 4.1.1)</w:t>
-      </w:r>
-      <w:r>
-        <w:br/>
-      </w:r>
-      <w:r>
-        <w:rPr>
-          <w:rStyle w:val="VerbatimChar"/>
-        </w:rPr>
-        <w:t xml:space="preserve">#&gt;  purrr       * 0.3.4      2020-04-17 [1] CRAN (R 4.1.1)</w:t>
-      </w:r>
-      <w:r>
-        <w:br/>
-      </w:r>
-      <w:r>
-        <w:rPr>
-          <w:rStyle w:val="VerbatimChar"/>
-        </w:rPr>
-        <w:t xml:space="preserve">#&gt;  R6            2.5.1      2021-08-19 [1] CRAN (R 4.1.1)</w:t>
-      </w:r>
-      <w:r>
-        <w:br/>
-      </w:r>
-      <w:r>
-        <w:rPr>
-          <w:rStyle w:val="VerbatimChar"/>
-        </w:rPr>
-        <w:t xml:space="preserve">#&gt;  Rcpp          1.0.7      2021-07-07 [1] CRAN (R 4.1.1)</w:t>
-      </w:r>
-      <w:r>
-        <w:br/>
-      </w:r>
-      <w:r>
-        <w:rPr>
-          <w:rStyle w:val="VerbatimChar"/>
-        </w:rPr>
-        <w:t xml:space="preserve">#&gt;  RcppRoll      0.3.0      2018-06-05 [1] CRAN (R 4.1.1)</w:t>
-      </w:r>
-      <w:r>
-        <w:br/>
-      </w:r>
-      <w:r>
-        <w:rPr>
-          <w:rStyle w:val="VerbatimChar"/>
-        </w:rPr>
-        <w:t xml:space="preserve">#&gt;  readr       * 2.0.1      2021-08-10 [1] CRAN (R 4.1.1)</w:t>
-      </w:r>
-      <w:r>
-        <w:br/>
-      </w:r>
-      <w:r>
-        <w:rPr>
-          <w:rStyle w:val="VerbatimChar"/>
-        </w:rPr>
-        <w:t xml:space="preserve">#&gt;  readxl        1.3.1      2019-03-13 [1] CRAN (R 4.1.1)</w:t>
-      </w:r>
-      <w:r>
-        <w:br/>
-      </w:r>
-      <w:r>
-        <w:rPr>
-          <w:rStyle w:val="VerbatimChar"/>
-        </w:rPr>
-        <w:t xml:space="preserve">#&gt;  remotes       2.4.0      2021-06-02 [1] CRAN (R 4.1.1)</w:t>
-      </w:r>
-      <w:r>
-        <w:br/>
-      </w:r>
-      <w:r>
-        <w:rPr>
-          <w:rStyle w:val="VerbatimChar"/>
-        </w:rPr>
-        <w:t xml:space="preserve">#&gt;  reprex        2.0.1      2021-08-05 [1] CRAN (R 4.1.1)</w:t>
-      </w:r>
-      <w:r>
-        <w:br/>
-      </w:r>
-      <w:r>
-        <w:rPr>
-          <w:rStyle w:val="VerbatimChar"/>
-        </w:rPr>
-        <w:t xml:space="preserve">#&gt;  rlang         0.4.11     2021-04-30 [1] CRAN (R 4.1.1)</w:t>
-      </w:r>
-      <w:r>
-        <w:br/>
-      </w:r>
-      <w:r>
-        <w:rPr>
-          <w:rStyle w:val="VerbatimChar"/>
-        </w:rPr>
-        <w:t xml:space="preserve">#&gt;  rmarkdown     2.10       2021-08-06 [1] CRAN (R 4.1.1)</w:t>
-      </w:r>
-      <w:r>
-        <w:br/>
-      </w:r>
-      <w:r>
-        <w:rPr>
-          <w:rStyle w:val="VerbatimChar"/>
-        </w:rPr>
-        <w:t xml:space="preserve">#&gt;  rprojroot     2.0.2      2020-11-15 [1] CRAN (R 4.1.1)</w:t>
-      </w:r>
-      <w:r>
-        <w:br/>
-      </w:r>
-      <w:r>
-        <w:rPr>
-          <w:rStyle w:val="VerbatimChar"/>
-        </w:rPr>
-        <w:t xml:space="preserve">#&gt;  rstudioapi    0.13       2020-11-12 [1] CRAN (R 4.1.1)</w:t>
-      </w:r>
-      <w:r>
-        <w:br/>
-      </w:r>
-      <w:r>
-        <w:rPr>
-          <w:rStyle w:val="VerbatimChar"/>
-        </w:rPr>
-        <w:t xml:space="preserve">#&gt;  rvest         1.0.1      2021-07-26 [1] CRAN (R 4.1.0)</w:t>
-      </w:r>
-      <w:r>
-        <w:br/>
-      </w:r>
-      <w:r>
-        <w:rPr>
-          <w:rStyle w:val="VerbatimChar"/>
-        </w:rPr>
-        <w:t xml:space="preserve">#&gt;  scales        1.1.1      2020-05-11 [1] CRAN (R 4.1.1)</w:t>
-      </w:r>
-      <w:r>
-        <w:br/>
-      </w:r>
-      <w:r>
-        <w:rPr>
-          <w:rStyle w:val="VerbatimChar"/>
-        </w:rPr>
-        <w:t xml:space="preserve">#&gt;  sessioninfo   1.1.1      2018-11-05 [1] CRAN (R 4.1.1)</w:t>
-      </w:r>
-      <w:r>
-        <w:br/>
-      </w:r>
-      <w:r>
-        <w:rPr>
-          <w:rStyle w:val="VerbatimChar"/>
-        </w:rPr>
-        <w:t xml:space="preserve">#&gt;  signal        0.7-7      2021-05-25 [1] CRAN (R 4.1.1)</w:t>
-      </w:r>
-      <w:r>
-        <w:br/>
-      </w:r>
-      <w:r>
-        <w:rPr>
-          <w:rStyle w:val="VerbatimChar"/>
-        </w:rPr>
-        <w:t xml:space="preserve">#&gt;  stringi       1.7.4      2021-08-25 [1] CRAN (R 4.1.1)</w:t>
-      </w:r>
-      <w:r>
-        <w:br/>
-      </w:r>
-      <w:r>
-        <w:rPr>
-          <w:rStyle w:val="VerbatimChar"/>
-        </w:rPr>
-        <w:t xml:space="preserve">#&gt;  stringr     * 1.4.0      2019-02-10 [1] CRAN (R 4.1.1)</w:t>
-      </w:r>
-      <w:r>
-        <w:br/>
-      </w:r>
-      <w:r>
-        <w:rPr>
-          <w:rStyle w:val="VerbatimChar"/>
-        </w:rPr>
-        <w:t xml:space="preserve">#&gt;  testthat      3.0.4      2021-07-01 [1] CRAN (R 4.1.1)</w:t>
-      </w:r>
-      <w:r>
-        <w:br/>
-      </w:r>
-      <w:r>
-        <w:rPr>
-          <w:rStyle w:val="VerbatimChar"/>
-        </w:rPr>
-        <w:t xml:space="preserve">#&gt;  tibble      * 3.1.4      2021-08-25 [1] CRAN (R 4.1.1)</w:t>
-      </w:r>
-      <w:r>
-        <w:br/>
-      </w:r>
-      <w:r>
-        <w:rPr>
-          <w:rStyle w:val="VerbatimChar"/>
-        </w:rPr>
-        <w:t xml:space="preserve">#&gt;  tidyr       * 1.1.3      2021-03-03 [1] CRAN (R 4.1.1)</w:t>
-      </w:r>
-      <w:r>
-        <w:br/>
-      </w:r>
-      <w:r>
-        <w:rPr>
-          <w:rStyle w:val="VerbatimChar"/>
-        </w:rPr>
-        <w:t xml:space="preserve">#&gt;  tidyselect    1.1.1      2021-04-30 [1] CRAN (R 4.1.1)</w:t>
-      </w:r>
-      <w:r>
-        <w:br/>
-      </w:r>
-      <w:r>
-        <w:rPr>
-          <w:rStyle w:val="VerbatimChar"/>
-        </w:rPr>
-        <w:t xml:space="preserve">#&gt;  tidyverse   * 1.3.1      2021-04-15 [1] CRAN (R 4.1.1)</w:t>
-      </w:r>
-      <w:r>
-        <w:br/>
-      </w:r>
-      <w:r>
-        <w:rPr>
-          <w:rStyle w:val="VerbatimChar"/>
-        </w:rPr>
-        <w:t xml:space="preserve">#&gt;  tzdb          0.1.2      2021-07-20 [1] CRAN (R 4.1.1)</w:t>
-      </w:r>
-      <w:r>
-        <w:br/>
-      </w:r>
-      <w:r>
-        <w:rPr>
-          <w:rStyle w:val="VerbatimChar"/>
-        </w:rPr>
-        <w:t xml:space="preserve">#&gt;  usethis     * 2.0.1      2021-02-10 [1] CRAN (R 4.1.1)</w:t>
-      </w:r>
-      <w:r>
-        <w:br/>
-      </w:r>
-      <w:r>
-        <w:rPr>
-          <w:rStyle w:val="VerbatimChar"/>
-        </w:rPr>
-        <w:t xml:space="preserve">#&gt;  utf8          1.2.2      2021-07-24 [1] CRAN (R 4.1.1)</w:t>
-      </w:r>
-      <w:r>
-        <w:br/>
-      </w:r>
-      <w:r>
-        <w:rPr>
-          <w:rStyle w:val="VerbatimChar"/>
-        </w:rPr>
-        <w:t xml:space="preserve">#&gt;  vctrs         0.3.8      2021-04-29 [1] CRAN (R 4.1.1)</w:t>
-      </w:r>
-      <w:r>
-        <w:br/>
-      </w:r>
-      <w:r>
-        <w:rPr>
-          <w:rStyle w:val="VerbatimChar"/>
-        </w:rPr>
-        <w:t xml:space="preserve">#&gt;  withr         2.4.2      2021-04-18 [1] CRAN (R 4.1.1)</w:t>
-      </w:r>
-      <w:r>
-        <w:br/>
-      </w:r>
-      <w:r>
-        <w:rPr>
-          <w:rStyle w:val="VerbatimChar"/>
-        </w:rPr>
-        <w:t xml:space="preserve">#&gt;  xfun          0.25       2021-08-06 [1] CRAN (R 4.1.1)</w:t>
-      </w:r>
-      <w:r>
-        <w:br/>
-      </w:r>
-      <w:r>
-        <w:rPr>
-          <w:rStyle w:val="VerbatimChar"/>
-        </w:rPr>
-        <w:t xml:space="preserve">#&gt;  xml2          1.3.2      2020-04-23 [1] CRAN (R 4.1.1)</w:t>
-      </w:r>
-      <w:r>
-        <w:br/>
-      </w:r>
-      <w:r>
-        <w:rPr>
-          <w:rStyle w:val="VerbatimChar"/>
-        </w:rPr>
-        <w:t xml:space="preserve">#&gt;  yaml          2.2.1      2020-02-01 [1] CRAN (R 4.1.0)</w:t>
+        <w:t xml:space="preserve">#&gt;  assertthat    0.2.1      2019-03-21 [2] CRAN (R 4.0.2)</w:t>
+      </w:r>
+      <w:r>
+        <w:br/>
+      </w:r>
+      <w:r>
+        <w:rPr>
+          <w:rStyle w:val="VerbatimChar"/>
+        </w:rPr>
+        <w:t xml:space="preserve">#&gt;  backports     1.2.1      2020-12-09 [2] CRAN (R 4.0.2)</w:t>
+      </w:r>
+      <w:r>
+        <w:br/>
+      </w:r>
+      <w:r>
+        <w:rPr>
+          <w:rStyle w:val="VerbatimChar"/>
+        </w:rPr>
+        <w:t xml:space="preserve">#&gt;  bookdown      0.22       2021-04-22 [2] CRAN (R 4.0.2)</w:t>
+      </w:r>
+      <w:r>
+        <w:br/>
+      </w:r>
+      <w:r>
+        <w:rPr>
+          <w:rStyle w:val="VerbatimChar"/>
+        </w:rPr>
+        <w:t xml:space="preserve">#&gt;  broom         0.7.6      2021-04-05 [2] CRAN (R 4.0.2)</w:t>
+      </w:r>
+      <w:r>
+        <w:br/>
+      </w:r>
+      <w:r>
+        <w:rPr>
+          <w:rStyle w:val="VerbatimChar"/>
+        </w:rPr>
+        <w:t xml:space="preserve">#&gt;  cachem        1.0.5      2021-05-15 [2] CRAN (R 4.0.2)</w:t>
+      </w:r>
+      <w:r>
+        <w:br/>
+      </w:r>
+      <w:r>
+        <w:rPr>
+          <w:rStyle w:val="VerbatimChar"/>
+        </w:rPr>
+        <w:t xml:space="preserve">#&gt;  callr         3.7.0      2021-04-20 [2] CRAN (R 4.0.2)</w:t>
+      </w:r>
+      <w:r>
+        <w:br/>
+      </w:r>
+      <w:r>
+        <w:rPr>
+          <w:rStyle w:val="VerbatimChar"/>
+        </w:rPr>
+        <w:t xml:space="preserve">#&gt;  cellranger    1.1.0      2016-07-27 [2] CRAN (R 4.0.2)</w:t>
+      </w:r>
+      <w:r>
+        <w:br/>
+      </w:r>
+      <w:r>
+        <w:rPr>
+          <w:rStyle w:val="VerbatimChar"/>
+        </w:rPr>
+        <w:t xml:space="preserve">#&gt;  cetaceanbcg * 0.0.0.9000 2021-09-03 [1] local         </w:t>
+      </w:r>
+      <w:r>
+        <w:br/>
+      </w:r>
+      <w:r>
+        <w:rPr>
+          <w:rStyle w:val="VerbatimChar"/>
+        </w:rPr>
+        <w:t xml:space="preserve">#&gt;  cli           2.5.0      2021-04-26 [2] CRAN (R 4.0.2)</w:t>
+      </w:r>
+      <w:r>
+        <w:br/>
+      </w:r>
+      <w:r>
+        <w:rPr>
+          <w:rStyle w:val="VerbatimChar"/>
+        </w:rPr>
+        <w:t xml:space="preserve">#&gt;  colorspace    2.0-1      2021-05-04 [2] CRAN (R 4.0.2)</w:t>
+      </w:r>
+      <w:r>
+        <w:br/>
+      </w:r>
+      <w:r>
+        <w:rPr>
+          <w:rStyle w:val="VerbatimChar"/>
+        </w:rPr>
+        <w:t xml:space="preserve">#&gt;  cowplot       1.1.1      2020-12-30 [2] CRAN (R 4.0.2)</w:t>
+      </w:r>
+      <w:r>
+        <w:br/>
+      </w:r>
+      <w:r>
+        <w:rPr>
+          <w:rStyle w:val="VerbatimChar"/>
+        </w:rPr>
+        <w:t xml:space="preserve">#&gt;  crayon        1.4.1      2021-02-08 [2] CRAN (R 4.0.2)</w:t>
+      </w:r>
+      <w:r>
+        <w:br/>
+      </w:r>
+      <w:r>
+        <w:rPr>
+          <w:rStyle w:val="VerbatimChar"/>
+        </w:rPr>
+        <w:t xml:space="preserve">#&gt;  DBI           1.1.1      2021-01-15 [2] CRAN (R 4.0.2)</w:t>
+      </w:r>
+      <w:r>
+        <w:br/>
+      </w:r>
+      <w:r>
+        <w:rPr>
+          <w:rStyle w:val="VerbatimChar"/>
+        </w:rPr>
+        <w:t xml:space="preserve">#&gt;  dbplyr        2.1.1      2021-04-06 [2] CRAN (R 4.0.2)</w:t>
+      </w:r>
+      <w:r>
+        <w:br/>
+      </w:r>
+      <w:r>
+        <w:rPr>
+          <w:rStyle w:val="VerbatimChar"/>
+        </w:rPr>
+        <w:t xml:space="preserve">#&gt;  desc          1.3.0      2021-03-05 [2] CRAN (R 4.0.2)</w:t>
+      </w:r>
+      <w:r>
+        <w:br/>
+      </w:r>
+      <w:r>
+        <w:rPr>
+          <w:rStyle w:val="VerbatimChar"/>
+        </w:rPr>
+        <w:t xml:space="preserve">#&gt;  devtools      2.4.1      2021-05-05 [2] CRAN (R 4.0.2)</w:t>
+      </w:r>
+      <w:r>
+        <w:br/>
+      </w:r>
+      <w:r>
+        <w:rPr>
+          <w:rStyle w:val="VerbatimChar"/>
+        </w:rPr>
+        <w:t xml:space="preserve">#&gt;  digest        0.6.27     2020-10-24 [2] CRAN (R 4.0.2)</w:t>
+      </w:r>
+      <w:r>
+        <w:br/>
+      </w:r>
+      <w:r>
+        <w:rPr>
+          <w:rStyle w:val="VerbatimChar"/>
+        </w:rPr>
+        <w:t xml:space="preserve">#&gt;  dplyr       * 1.0.6      2021-05-05 [2] CRAN (R 4.0.2)</w:t>
+      </w:r>
+      <w:r>
+        <w:br/>
+      </w:r>
+      <w:r>
+        <w:rPr>
+          <w:rStyle w:val="VerbatimChar"/>
+        </w:rPr>
+        <w:t xml:space="preserve">#&gt;  ellipsis      0.3.2      2021-04-29 [2] CRAN (R 4.0.2)</w:t>
+      </w:r>
+      <w:r>
+        <w:br/>
+      </w:r>
+      <w:r>
+        <w:rPr>
+          <w:rStyle w:val="VerbatimChar"/>
+        </w:rPr>
+        <w:t xml:space="preserve">#&gt;  evaluate      0.14       2019-05-28 [2] CRAN (R 4.0.1)</w:t>
+      </w:r>
+      <w:r>
+        <w:br/>
+      </w:r>
+      <w:r>
+        <w:rPr>
+          <w:rStyle w:val="VerbatimChar"/>
+        </w:rPr>
+        <w:t xml:space="preserve">#&gt;  fansi         0.5.0      2021-05-25 [2] CRAN (R 4.0.4)</w:t>
+      </w:r>
+      <w:r>
+        <w:br/>
+      </w:r>
+      <w:r>
+        <w:rPr>
+          <w:rStyle w:val="VerbatimChar"/>
+        </w:rPr>
+        <w:t xml:space="preserve">#&gt;  farver        2.1.0      2021-02-28 [2] CRAN (R 4.0.2)</w:t>
+      </w:r>
+      <w:r>
+        <w:br/>
+      </w:r>
+      <w:r>
+        <w:rPr>
+          <w:rStyle w:val="VerbatimChar"/>
+        </w:rPr>
+        <w:t xml:space="preserve">#&gt;  fastmap       1.1.0      2021-01-25 [2] CRAN (R 4.0.2)</w:t>
+      </w:r>
+      <w:r>
+        <w:br/>
+      </w:r>
+      <w:r>
+        <w:rPr>
+          <w:rStyle w:val="VerbatimChar"/>
+        </w:rPr>
+        <w:t xml:space="preserve">#&gt;  forcats     * 0.5.1      2021-01-27 [2] CRAN (R 4.0.2)</w:t>
+      </w:r>
+      <w:r>
+        <w:br/>
+      </w:r>
+      <w:r>
+        <w:rPr>
+          <w:rStyle w:val="VerbatimChar"/>
+        </w:rPr>
+        <w:t xml:space="preserve">#&gt;  fs            1.5.0      2020-07-31 [2] CRAN (R 4.0.2)</w:t>
+      </w:r>
+      <w:r>
+        <w:br/>
+      </w:r>
+      <w:r>
+        <w:rPr>
+          <w:rStyle w:val="VerbatimChar"/>
+        </w:rPr>
+        <w:t xml:space="preserve">#&gt;  generics      0.1.0      2020-10-31 [2] CRAN (R 4.0.2)</w:t>
+      </w:r>
+      <w:r>
+        <w:br/>
+      </w:r>
+      <w:r>
+        <w:rPr>
+          <w:rStyle w:val="VerbatimChar"/>
+        </w:rPr>
+        <w:t xml:space="preserve">#&gt;  ggplot2     * 3.3.3      2020-12-30 [2] CRAN (R 4.0.2)</w:t>
+      </w:r>
+      <w:r>
+        <w:br/>
+      </w:r>
+      <w:r>
+        <w:rPr>
+          <w:rStyle w:val="VerbatimChar"/>
+        </w:rPr>
+        <w:t xml:space="preserve">#&gt;  glue          1.4.2      2020-08-27 [2] CRAN (R 4.0.2)</w:t>
+      </w:r>
+      <w:r>
+        <w:br/>
+      </w:r>
+      <w:r>
+        <w:rPr>
+          <w:rStyle w:val="VerbatimChar"/>
+        </w:rPr>
+        <w:t xml:space="preserve">#&gt;  gtable        0.3.0      2019-03-25 [2] CRAN (R 4.0.2)</w:t>
+      </w:r>
+      <w:r>
+        <w:br/>
+      </w:r>
+      <w:r>
+        <w:rPr>
+          <w:rStyle w:val="VerbatimChar"/>
+        </w:rPr>
+        <w:t xml:space="preserve">#&gt;  haven         2.4.1      2021-04-23 [2] CRAN (R 4.0.2)</w:t>
+      </w:r>
+      <w:r>
+        <w:br/>
+      </w:r>
+      <w:r>
+        <w:rPr>
+          <w:rStyle w:val="VerbatimChar"/>
+        </w:rPr>
+        <w:t xml:space="preserve">#&gt;  highr         0.9        2021-04-16 [2] CRAN (R 4.0.2)</w:t>
+      </w:r>
+      <w:r>
+        <w:br/>
+      </w:r>
+      <w:r>
+        <w:rPr>
+          <w:rStyle w:val="VerbatimChar"/>
+        </w:rPr>
+        <w:t xml:space="preserve">#&gt;  hms           1.1.0      2021-05-17 [2] CRAN (R 4.0.4)</w:t>
+      </w:r>
+      <w:r>
+        <w:br/>
+      </w:r>
+      <w:r>
+        <w:rPr>
+          <w:rStyle w:val="VerbatimChar"/>
+        </w:rPr>
+        <w:t xml:space="preserve">#&gt;  htmltools     0.5.1.1    2021-01-22 [2] CRAN (R 4.0.2)</w:t>
+      </w:r>
+      <w:r>
+        <w:br/>
+      </w:r>
+      <w:r>
+        <w:rPr>
+          <w:rStyle w:val="VerbatimChar"/>
+        </w:rPr>
+        <w:t xml:space="preserve">#&gt;  httr          1.4.2      2020-07-20 [2] CRAN (R 4.0.2)</w:t>
+      </w:r>
+      <w:r>
+        <w:br/>
+      </w:r>
+      <w:r>
+        <w:rPr>
+          <w:rStyle w:val="VerbatimChar"/>
+        </w:rPr>
+        <w:t xml:space="preserve">#&gt;  jsonlite      1.7.2      2020-12-09 [2] CRAN (R 4.0.2)</w:t>
+      </w:r>
+      <w:r>
+        <w:br/>
+      </w:r>
+      <w:r>
+        <w:rPr>
+          <w:rStyle w:val="VerbatimChar"/>
+        </w:rPr>
+        <w:t xml:space="preserve">#&gt;  knitr         1.33       2021-04-24 [2] CRAN (R 4.0.2)</w:t>
+      </w:r>
+      <w:r>
+        <w:br/>
+      </w:r>
+      <w:r>
+        <w:rPr>
+          <w:rStyle w:val="VerbatimChar"/>
+        </w:rPr>
+        <w:t xml:space="preserve">#&gt;  labeling      0.4.2      2020-10-20 [2] CRAN (R 4.0.2)</w:t>
+      </w:r>
+      <w:r>
+        <w:br/>
+      </w:r>
+      <w:r>
+        <w:rPr>
+          <w:rStyle w:val="VerbatimChar"/>
+        </w:rPr>
+        <w:t xml:space="preserve">#&gt;  lifecycle     1.0.0      2021-02-15 [2] CRAN (R 4.0.2)</w:t>
+      </w:r>
+      <w:r>
+        <w:br/>
+      </w:r>
+      <w:r>
+        <w:rPr>
+          <w:rStyle w:val="VerbatimChar"/>
+        </w:rPr>
+        <w:t xml:space="preserve">#&gt;  lubridate     1.7.10     2021-02-26 [2] CRAN (R 4.0.2)</w:t>
+      </w:r>
+      <w:r>
+        <w:br/>
+      </w:r>
+      <w:r>
+        <w:rPr>
+          <w:rStyle w:val="VerbatimChar"/>
+        </w:rPr>
+        <w:t xml:space="preserve">#&gt;  magrittr      2.0.1      2020-11-17 [2] CRAN (R 4.0.2)</w:t>
+      </w:r>
+      <w:r>
+        <w:br/>
+      </w:r>
+      <w:r>
+        <w:rPr>
+          <w:rStyle w:val="VerbatimChar"/>
+        </w:rPr>
+        <w:t xml:space="preserve">#&gt;  MASS          7.3-54     2021-05-03 [2] CRAN (R 4.0.4)</w:t>
+      </w:r>
+      <w:r>
+        <w:br/>
+      </w:r>
+      <w:r>
+        <w:rPr>
+          <w:rStyle w:val="VerbatimChar"/>
+        </w:rPr>
+        <w:t xml:space="preserve">#&gt;  memoise       2.0.0      2021-01-26 [2] CRAN (R 4.0.2)</w:t>
+      </w:r>
+      <w:r>
+        <w:br/>
+      </w:r>
+      <w:r>
+        <w:rPr>
+          <w:rStyle w:val="VerbatimChar"/>
+        </w:rPr>
+        <w:t xml:space="preserve">#&gt;  modelr        0.1.8      2020-05-19 [2] CRAN (R 4.0.2)</w:t>
+      </w:r>
+      <w:r>
+        <w:br/>
+      </w:r>
+      <w:r>
+        <w:rPr>
+          <w:rStyle w:val="VerbatimChar"/>
+        </w:rPr>
+        <w:t xml:space="preserve">#&gt;  munsell       0.5.0      2018-06-12 [2] CRAN (R 4.0.2)</w:t>
+      </w:r>
+      <w:r>
+        <w:br/>
+      </w:r>
+      <w:r>
+        <w:rPr>
+          <w:rStyle w:val="VerbatimChar"/>
+        </w:rPr>
+        <w:t xml:space="preserve">#&gt;  pillar        1.6.1      2021-05-16 [2] CRAN (R 4.0.4)</w:t>
+      </w:r>
+      <w:r>
+        <w:br/>
+      </w:r>
+      <w:r>
+        <w:rPr>
+          <w:rStyle w:val="VerbatimChar"/>
+        </w:rPr>
+        <w:t xml:space="preserve">#&gt;  pkgbuild      1.2.0      2020-12-15 [2] CRAN (R 4.0.2)</w:t>
+      </w:r>
+      <w:r>
+        <w:br/>
+      </w:r>
+      <w:r>
+        <w:rPr>
+          <w:rStyle w:val="VerbatimChar"/>
+        </w:rPr>
+        <w:t xml:space="preserve">#&gt;  pkgconfig     2.0.3      2019-09-22 [2] CRAN (R 4.0.2)</w:t>
+      </w:r>
+      <w:r>
+        <w:br/>
+      </w:r>
+      <w:r>
+        <w:rPr>
+          <w:rStyle w:val="VerbatimChar"/>
+        </w:rPr>
+        <w:t xml:space="preserve">#&gt;  pkgload       1.2.1      2021-04-06 [2] CRAN (R 4.0.2)</w:t>
+      </w:r>
+      <w:r>
+        <w:br/>
+      </w:r>
+      <w:r>
+        <w:rPr>
+          <w:rStyle w:val="VerbatimChar"/>
+        </w:rPr>
+        <w:t xml:space="preserve">#&gt;  pracma        2.3.3      2021-01-23 [2] CRAN (R 4.0.2)</w:t>
+      </w:r>
+      <w:r>
+        <w:br/>
+      </w:r>
+      <w:r>
+        <w:rPr>
+          <w:rStyle w:val="VerbatimChar"/>
+        </w:rPr>
+        <w:t xml:space="preserve">#&gt;  prettyunits   1.1.1      2020-01-24 [2] CRAN (R 4.0.2)</w:t>
+      </w:r>
+      <w:r>
+        <w:br/>
+      </w:r>
+      <w:r>
+        <w:rPr>
+          <w:rStyle w:val="VerbatimChar"/>
+        </w:rPr>
+        <w:t xml:space="preserve">#&gt;  processx      3.5.2      2021-04-30 [2] CRAN (R 4.0.2)</w:t>
+      </w:r>
+      <w:r>
+        <w:br/>
+      </w:r>
+      <w:r>
+        <w:rPr>
+          <w:rStyle w:val="VerbatimChar"/>
+        </w:rPr>
+        <w:t xml:space="preserve">#&gt;  ps            1.6.0      2021-02-28 [2] CRAN (R 4.0.2)</w:t>
+      </w:r>
+      <w:r>
+        <w:br/>
+      </w:r>
+      <w:r>
+        <w:rPr>
+          <w:rStyle w:val="VerbatimChar"/>
+        </w:rPr>
+        <w:t xml:space="preserve">#&gt;  purrr       * 0.3.4      2020-04-17 [2] CRAN (R 4.0.2)</w:t>
+      </w:r>
+      <w:r>
+        <w:br/>
+      </w:r>
+      <w:r>
+        <w:rPr>
+          <w:rStyle w:val="VerbatimChar"/>
+        </w:rPr>
+        <w:t xml:space="preserve">#&gt;  R6            2.5.0      2020-10-28 [2] CRAN (R 4.0.2)</w:t>
+      </w:r>
+      <w:r>
+        <w:br/>
+      </w:r>
+      <w:r>
+        <w:rPr>
+          <w:rStyle w:val="VerbatimChar"/>
+        </w:rPr>
+        <w:t xml:space="preserve">#&gt;  Rcpp          1.0.7      2021-07-07 [2] CRAN (R 4.0.2)</w:t>
+      </w:r>
+      <w:r>
+        <w:br/>
+      </w:r>
+      <w:r>
+        <w:rPr>
+          <w:rStyle w:val="VerbatimChar"/>
+        </w:rPr>
+        <w:t xml:space="preserve">#&gt;  RcppRoll      0.3.0      2018-06-05 [2] CRAN (R 4.0.2)</w:t>
+      </w:r>
+      <w:r>
+        <w:br/>
+      </w:r>
+      <w:r>
+        <w:rPr>
+          <w:rStyle w:val="VerbatimChar"/>
+        </w:rPr>
+        <w:t xml:space="preserve">#&gt;  readr       * 1.4.0      2020-10-05 [2] CRAN (R 4.0.2)</w:t>
+      </w:r>
+      <w:r>
+        <w:br/>
+      </w:r>
+      <w:r>
+        <w:rPr>
+          <w:rStyle w:val="VerbatimChar"/>
+        </w:rPr>
+        <w:t xml:space="preserve">#&gt;  readxl        1.3.1      2019-03-13 [2] CRAN (R 4.0.2)</w:t>
+      </w:r>
+      <w:r>
+        <w:br/>
+      </w:r>
+      <w:r>
+        <w:rPr>
+          <w:rStyle w:val="VerbatimChar"/>
+        </w:rPr>
+        <w:t xml:space="preserve">#&gt;  remotes       2.3.0      2021-04-01 [2] CRAN (R 4.0.2)</w:t>
+      </w:r>
+      <w:r>
+        <w:br/>
+      </w:r>
+      <w:r>
+        <w:rPr>
+          <w:rStyle w:val="VerbatimChar"/>
+        </w:rPr>
+        <w:t xml:space="preserve">#&gt;  reprex        2.0.0      2021-04-02 [2] CRAN (R 4.0.2)</w:t>
+      </w:r>
+      <w:r>
+        <w:br/>
+      </w:r>
+      <w:r>
+        <w:rPr>
+          <w:rStyle w:val="VerbatimChar"/>
+        </w:rPr>
+        <w:t xml:space="preserve">#&gt;  rlang         0.4.11     2021-04-30 [2] CRAN (R 4.0.2)</w:t>
+      </w:r>
+      <w:r>
+        <w:br/>
+      </w:r>
+      <w:r>
+        <w:rPr>
+          <w:rStyle w:val="VerbatimChar"/>
+        </w:rPr>
+        <w:t xml:space="preserve">#&gt;  rmarkdown     2.8        2021-05-07 [2] CRAN (R 4.0.2)</w:t>
+      </w:r>
+      <w:r>
+        <w:br/>
+      </w:r>
+      <w:r>
+        <w:rPr>
+          <w:rStyle w:val="VerbatimChar"/>
+        </w:rPr>
+        <w:t xml:space="preserve">#&gt;  rprojroot     2.0.2      2020-11-15 [2] CRAN (R 4.0.2)</w:t>
+      </w:r>
+      <w:r>
+        <w:br/>
+      </w:r>
+      <w:r>
+        <w:rPr>
+          <w:rStyle w:val="VerbatimChar"/>
+        </w:rPr>
+        <w:t xml:space="preserve">#&gt;  rstudioapi    0.13       2020-11-12 [2] CRAN (R 4.0.2)</w:t>
+      </w:r>
+      <w:r>
+        <w:br/>
+      </w:r>
+      <w:r>
+        <w:rPr>
+          <w:rStyle w:val="VerbatimChar"/>
+        </w:rPr>
+        <w:t xml:space="preserve">#&gt;  rvest         1.0.0      2021-03-09 [2] CRAN (R 4.0.2)</w:t>
+      </w:r>
+      <w:r>
+        <w:br/>
+      </w:r>
+      <w:r>
+        <w:rPr>
+          <w:rStyle w:val="VerbatimChar"/>
+        </w:rPr>
+        <w:t xml:space="preserve">#&gt;  scales        1.1.1      2020-05-11 [2] CRAN (R 4.0.2)</w:t>
+      </w:r>
+      <w:r>
+        <w:br/>
+      </w:r>
+      <w:r>
+        <w:rPr>
+          <w:rStyle w:val="VerbatimChar"/>
+        </w:rPr>
+        <w:t xml:space="preserve">#&gt;  sessioninfo   1.1.1      2018-11-05 [2] CRAN (R 4.0.2)</w:t>
+      </w:r>
+      <w:r>
+        <w:br/>
+      </w:r>
+      <w:r>
+        <w:rPr>
+          <w:rStyle w:val="VerbatimChar"/>
+        </w:rPr>
+        <w:t xml:space="preserve">#&gt;  signal        0.7-7      2021-05-25 [2] CRAN (R 4.0.2)</w:t>
+      </w:r>
+      <w:r>
+        <w:br/>
+      </w:r>
+      <w:r>
+        <w:rPr>
+          <w:rStyle w:val="VerbatimChar"/>
+        </w:rPr>
+        <w:t xml:space="preserve">#&gt;  stringi       1.6.2      2021-05-17 [2] CRAN (R 4.0.4)</w:t>
+      </w:r>
+      <w:r>
+        <w:br/>
+      </w:r>
+      <w:r>
+        <w:rPr>
+          <w:rStyle w:val="VerbatimChar"/>
+        </w:rPr>
+        <w:t xml:space="preserve">#&gt;  stringr     * 1.4.0      2019-02-10 [2] CRAN (R 4.0.2)</w:t>
+      </w:r>
+      <w:r>
+        <w:br/>
+      </w:r>
+      <w:r>
+        <w:rPr>
+          <w:rStyle w:val="VerbatimChar"/>
+        </w:rPr>
+        <w:t xml:space="preserve">#&gt;  testthat      3.0.2      2021-02-14 [2] CRAN (R 4.0.2)</w:t>
+      </w:r>
+      <w:r>
+        <w:br/>
+      </w:r>
+      <w:r>
+        <w:rPr>
+          <w:rStyle w:val="VerbatimChar"/>
+        </w:rPr>
+        <w:t xml:space="preserve">#&gt;  tibble      * 3.1.2      2021-05-16 [2] CRAN (R 4.0.4)</w:t>
+      </w:r>
+      <w:r>
+        <w:br/>
+      </w:r>
+      <w:r>
+        <w:rPr>
+          <w:rStyle w:val="VerbatimChar"/>
+        </w:rPr>
+        <w:t xml:space="preserve">#&gt;  tidyr       * 1.1.3      2021-03-03 [2] CRAN (R 4.0.2)</w:t>
+      </w:r>
+      <w:r>
+        <w:br/>
+      </w:r>
+      <w:r>
+        <w:rPr>
+          <w:rStyle w:val="VerbatimChar"/>
+        </w:rPr>
+        <w:t xml:space="preserve">#&gt;  tidyselect    1.1.1      2021-04-30 [2] CRAN (R 4.0.2)</w:t>
+      </w:r>
+      <w:r>
+        <w:br/>
+      </w:r>
+      <w:r>
+        <w:rPr>
+          <w:rStyle w:val="VerbatimChar"/>
+        </w:rPr>
+        <w:t xml:space="preserve">#&gt;  tidyverse   * 1.3.1      2021-04-15 [2] CRAN (R 4.0.2)</w:t>
+      </w:r>
+      <w:r>
+        <w:br/>
+      </w:r>
+      <w:r>
+        <w:rPr>
+          <w:rStyle w:val="VerbatimChar"/>
+        </w:rPr>
+        <w:t xml:space="preserve">#&gt;  usethis       2.0.1      2021-02-10 [2] CRAN (R 4.0.2)</w:t>
+      </w:r>
+      <w:r>
+        <w:br/>
+      </w:r>
+      <w:r>
+        <w:rPr>
+          <w:rStyle w:val="VerbatimChar"/>
+        </w:rPr>
+        <w:t xml:space="preserve">#&gt;  utf8          1.2.1      2021-03-12 [2] CRAN (R 4.0.2)</w:t>
+      </w:r>
+      <w:r>
+        <w:br/>
+      </w:r>
+      <w:r>
+        <w:rPr>
+          <w:rStyle w:val="VerbatimChar"/>
+        </w:rPr>
+        <w:t xml:space="preserve">#&gt;  vctrs         0.3.8      2021-04-29 [2] CRAN (R 4.0.2)</w:t>
+      </w:r>
+      <w:r>
+        <w:br/>
+      </w:r>
+      <w:r>
+        <w:rPr>
+          <w:rStyle w:val="VerbatimChar"/>
+        </w:rPr>
+        <w:t xml:space="preserve">#&gt;  withr         2.4.2      2021-04-18 [2] CRAN (R 4.0.4)</w:t>
+      </w:r>
+      <w:r>
+        <w:br/>
+      </w:r>
+      <w:r>
+        <w:rPr>
+          <w:rStyle w:val="VerbatimChar"/>
+        </w:rPr>
+        <w:t xml:space="preserve">#&gt;  xfun          0.23       2021-05-15 [2] CRAN (R 4.0.2)</w:t>
+      </w:r>
+      <w:r>
+        <w:br/>
+      </w:r>
+      <w:r>
+        <w:rPr>
+          <w:rStyle w:val="VerbatimChar"/>
+        </w:rPr>
+        <w:t xml:space="preserve">#&gt;  xml2          1.3.2      2020-04-23 [2] CRAN (R 4.0.2)</w:t>
+      </w:r>
+      <w:r>
+        <w:br/>
+      </w:r>
+      <w:r>
+        <w:rPr>
+          <w:rStyle w:val="VerbatimChar"/>
+        </w:rPr>
+        <w:t xml:space="preserve">#&gt;  yaml          2.2.1      2020-02-01 [2] CRAN (R 4.0.2)</w:t>
       </w:r>
       <w:r>
         <w:br/>
@@ -1467,16 +1469,16 @@
         <w:rPr>
           <w:rStyle w:val="VerbatimChar"/>
         </w:rPr>
-        <w:t xml:space="preserve">#&gt; [1] C:/Users/max/Documents/R/win-library/4.1</w:t>
-      </w:r>
-      <w:r>
-        <w:br/>
-      </w:r>
-      <w:r>
-        <w:rPr>
-          <w:rStyle w:val="VerbatimChar"/>
-        </w:rPr>
-        <w:t xml:space="preserve">#&gt; [2] C:/Program Files/R/R-4.1.1/library</w:t>
+        <w:t xml:space="preserve">#&gt; [1] /Users/frank/Library/R/4.0/library</w:t>
+      </w:r>
+      <w:r>
+        <w:br/>
+      </w:r>
+      <w:r>
+        <w:rPr>
+          <w:rStyle w:val="VerbatimChar"/>
+        </w:rPr>
+        <w:t xml:space="preserve">#&gt; [2] /Library/Frameworks/R.framework/Versions/4.0/Resources/library</w:t>
       </w:r>
     </w:p>
     <w:p>
@@ -1495,7 +1497,7 @@
         <w:rPr>
           <w:rStyle w:val="VerbatimChar"/>
         </w:rPr>
-        <w:t xml:space="preserve">#&gt; Local:    main C:/Users/max/Documents/GitHub/cetaceanbcg</w:t>
+        <w:t xml:space="preserve">#&gt; Local:    main /Users/frank/Documents/GitHub/development/cetaceanbcg</w:t>
       </w:r>
       <w:r>
         <w:br/>
@@ -1513,7 +1515,7 @@
         <w:rPr>
           <w:rStyle w:val="VerbatimChar"/>
         </w:rPr>
-        <w:t xml:space="preserve">#&gt; Head:     [66132db] 2021-08-31: Add ECG data</w:t>
+        <w:t xml:space="preserve">#&gt; Head:     [5f4e08d] 2021-08-31: Split Corky BCG figure into two</w:t>
       </w:r>
     </w:p>
     <w:bookmarkEnd w:id="33"/>

--- a/analysis/paper/paper.docx
+++ b/analysis/paper/paper.docx
@@ -98,7 +98,7 @@
         <w:pStyle w:val="Date"/>
       </w:pPr>
       <w:r>
-        <w:t xml:space="preserve">03</w:t>
+        <w:t xml:space="preserve">04</w:t>
       </w:r>
       <w:r>
         <w:t xml:space="preserve"> </w:t>
@@ -294,7 +294,7 @@
       </w:r>
     </w:p>
     <w:bookmarkEnd w:id="23"/>
-    <w:bookmarkStart w:id="26" w:name="results"/>
+    <w:bookmarkStart w:id="27" w:name="results"/>
     <w:p>
       <w:pPr>
         <w:pStyle w:val="Heading1"/>
@@ -435,6 +435,61 @@
     </w:p>
     <w:p>
       <w:pPr>
+        <w:pStyle w:val="CaptionedFigure"/>
+      </w:pPr>
+      <w:r>
+        <w:drawing>
+          <wp:inline>
+            <wp:extent cx="5943600" cy="5943600"/>
+            <wp:effectExtent b="0" l="0" r="0" t="0"/>
+            <wp:docPr descr="Figure 4.3: Major peak selection procedure for identifying heartbeats. A Even after smoothing, the norm of the jerk vector has peaks that do not correspond to heartbeats (e.g. 2, 4). B In height-prominence space, there are two clear clusters corresponding to valid heartbeats (upper right) and artifacts (lower left). C" title="" id="1" name="Picture"/>
+            <a:graphic>
+              <a:graphicData uri="http://schemas.openxmlformats.org/drawingml/2006/picture">
+                <pic:pic>
+                  <pic:nvPicPr>
+                    <pic:cNvPr descr="../figures/jerk-peaks-1.png" id="0" name="Picture"/>
+                    <pic:cNvPicPr>
+                      <a:picLocks noChangeArrowheads="1" noChangeAspect="1"/>
+                    </pic:cNvPicPr>
+                  </pic:nvPicPr>
+                  <pic:blipFill>
+                    <a:blip r:embed="rId26"/>
+                    <a:stretch>
+                      <a:fillRect/>
+                    </a:stretch>
+                  </pic:blipFill>
+                  <pic:spPr bwMode="auto">
+                    <a:xfrm>
+                      <a:off x="0" y="0"/>
+                      <a:ext cx="5943600" cy="5943600"/>
+                    </a:xfrm>
+                    <a:prstGeom prst="rect">
+                      <a:avLst/>
+                    </a:prstGeom>
+                    <a:noFill/>
+                    <a:ln w="9525">
+                      <a:noFill/>
+                      <a:headEnd/>
+                      <a:tailEnd/>
+                    </a:ln>
+                  </pic:spPr>
+                </pic:pic>
+              </a:graphicData>
+            </a:graphic>
+          </wp:inline>
+        </w:drawing>
+      </w:r>
+    </w:p>
+    <w:p>
+      <w:pPr>
+        <w:pStyle w:val="ImageCaption"/>
+      </w:pPr>
+      <w:r>
+        <w:t xml:space="preserve">Figure 4.3: Major peak selection procedure for identifying heartbeats. A Even after smoothing, the norm of the jerk vector has peaks that do not correspond to heartbeats (e.g. 2, 4). B In height-prominence space, there are two clear clusters corresponding to valid heartbeats (upper right) and artifacts (lower left). C</w:t>
+      </w:r>
+    </w:p>
+    <w:p>
+      <w:pPr>
         <w:pStyle w:val="BodyText"/>
       </w:pPr>
       <w:r>
@@ -453,8 +508,8 @@
         <w:t xml:space="preserve">shows how we can have a caption and cross-reference for a plot.</w:t>
       </w:r>
     </w:p>
-    <w:bookmarkEnd w:id="26"/>
-    <w:bookmarkStart w:id="27" w:name="discussion"/>
+    <w:bookmarkEnd w:id="27"/>
+    <w:bookmarkStart w:id="28" w:name="discussion"/>
     <w:p>
       <w:pPr>
         <w:pStyle w:val="Heading1"/>
@@ -472,8 +527,8 @@
         <w:t xml:space="preserve">Discussion</w:t>
       </w:r>
     </w:p>
-    <w:bookmarkEnd w:id="27"/>
-    <w:bookmarkStart w:id="28" w:name="conclusion"/>
+    <w:bookmarkEnd w:id="28"/>
+    <w:bookmarkStart w:id="29" w:name="conclusion"/>
     <w:p>
       <w:pPr>
         <w:pStyle w:val="Heading1"/>
@@ -491,8 +546,8 @@
         <w:t xml:space="preserve">Conclusion</w:t>
       </w:r>
     </w:p>
-    <w:bookmarkEnd w:id="28"/>
-    <w:bookmarkStart w:id="29" w:name="acknowledgements"/>
+    <w:bookmarkEnd w:id="29"/>
+    <w:bookmarkStart w:id="30" w:name="acknowledgements"/>
     <w:p>
       <w:pPr>
         <w:pStyle w:val="Heading1"/>
@@ -515,8 +570,8 @@
         <w:br w:type="page"/>
       </w:r>
     </w:p>
-    <w:bookmarkEnd w:id="29"/>
-    <w:bookmarkStart w:id="34" w:name="references"/>
+    <w:bookmarkEnd w:id="30"/>
+    <w:bookmarkStart w:id="35" w:name="references"/>
     <w:p>
       <w:pPr>
         <w:pStyle w:val="Heading1"/>
@@ -534,8 +589,8 @@
         <w:t xml:space="preserve">References</w:t>
       </w:r>
     </w:p>
-    <w:bookmarkStart w:id="32" w:name="refs"/>
-    <w:bookmarkStart w:id="31" w:name="ref-Marwick2017"/>
+    <w:bookmarkStart w:id="33" w:name="refs"/>
+    <w:bookmarkStart w:id="32" w:name="ref-Marwick2017"/>
     <w:p>
       <w:pPr>
         <w:pStyle w:val="Bibliography"/>
@@ -546,7 +601,7 @@
       <w:r>
         <w:t xml:space="preserve"> </w:t>
       </w:r>
-      <w:hyperlink r:id="rId30">
+      <w:hyperlink r:id="rId31">
         <w:r>
           <w:rPr>
             <w:rStyle w:val="Hyperlink"/>
@@ -555,14 +610,14 @@
         </w:r>
       </w:hyperlink>
     </w:p>
-    <w:bookmarkEnd w:id="31"/>
     <w:bookmarkEnd w:id="32"/>
+    <w:bookmarkEnd w:id="33"/>
     <w:p>
       <w:r>
         <w:br w:type="page"/>
       </w:r>
     </w:p>
-    <w:bookmarkStart w:id="33" w:name="colophon"/>
+    <w:bookmarkStart w:id="34" w:name="colophon"/>
     <w:p>
       <w:pPr>
         <w:pStyle w:val="Heading3"/>
@@ -585,7 +640,7 @@
         <w:pStyle w:val="FirstParagraph"/>
       </w:pPr>
       <w:r>
-        <w:t xml:space="preserve">This report was generated on 2021-09-03 15:35:30 using the following computational environment and dependencies:</w:t>
+        <w:t xml:space="preserve">This report was generated on 2021-09-04 20:08:04 using the following computational environment and dependencies:</w:t>
       </w:r>
     </w:p>
     <w:p>
@@ -686,7 +741,7 @@
         <w:rPr>
           <w:rStyle w:val="VerbatimChar"/>
         </w:rPr>
-        <w:t xml:space="preserve">#&gt;  date     2021-09-03                  </w:t>
+        <w:t xml:space="preserve">#&gt;  date     2021-09-04                  </w:t>
       </w:r>
       <w:r>
         <w:br/>
@@ -965,6 +1020,15 @@
         <w:rPr>
           <w:rStyle w:val="VerbatimChar"/>
         </w:rPr>
+        <w:t xml:space="preserve">#&gt;  ggrepel       0.9.1      2021-01-15 [2] CRAN (R 4.0.2)</w:t>
+      </w:r>
+      <w:r>
+        <w:br/>
+      </w:r>
+      <w:r>
+        <w:rPr>
+          <w:rStyle w:val="VerbatimChar"/>
+        </w:rPr>
         <w:t xml:space="preserve">#&gt;  glue          1.4.2      2020-08-27 [2] CRAN (R 4.0.2)</w:t>
       </w:r>
       <w:r>
@@ -1515,11 +1579,11 @@
         <w:rPr>
           <w:rStyle w:val="VerbatimChar"/>
         </w:rPr>
-        <w:t xml:space="preserve">#&gt; Head:     [5f4e08d] 2021-08-31: Split Corky BCG figure into two</w:t>
-      </w:r>
-    </w:p>
-    <w:bookmarkEnd w:id="33"/>
+        <w:t xml:space="preserve">#&gt; Head:     [b882cfc] 2021-09-03: Refactor paper to incorporate changes in filtering steps</w:t>
+      </w:r>
+    </w:p>
     <w:bookmarkEnd w:id="34"/>
+    <w:bookmarkEnd w:id="35"/>
     <w:sectPr>
       <w:pgSz w:w="12240" w:h="15840"/>
       <w:pgMar w:top="1440" w:right="1440" w:bottom="1440" w:left="1440" w:header="720" w:footer="720" w:gutter="0"/>

--- a/analysis/paper/paper.docx
+++ b/analysis/paper/paper.docx
@@ -98,7 +98,7 @@
         <w:pStyle w:val="Date"/>
       </w:pPr>
       <w:r>
-        <w:t xml:space="preserve">04</w:t>
+        <w:t xml:space="preserve">05</w:t>
       </w:r>
       <w:r>
         <w:t xml:space="preserve"> </w:t>
@@ -294,7 +294,7 @@
       </w:r>
     </w:p>
     <w:bookmarkEnd w:id="23"/>
-    <w:bookmarkStart w:id="27" w:name="results"/>
+    <w:bookmarkStart w:id="28" w:name="results"/>
     <w:p>
       <w:pPr>
         <w:pStyle w:val="Heading1"/>
@@ -442,12 +442,12 @@
           <wp:inline>
             <wp:extent cx="5943600" cy="5943600"/>
             <wp:effectExtent b="0" l="0" r="0" t="0"/>
-            <wp:docPr descr="Figure 4.3: Major peak selection procedure for identifying heartbeats. A Even after smoothing, the norm of the jerk vector has peaks that do not correspond to heartbeats (e.g. 2, 4). B In height-prominence space, there are two clear clusters corresponding to valid heartbeats (upper right) and artifacts (lower left). C" title="" id="1" name="Picture"/>
+            <wp:docPr descr="Figure 4.3: Heartrates observed in the ballistocardiogram exhibit characteristic diving physiology patterns. Bradycardia is greatest at the start of the dive (~4-5 bpm), increasing towards the end (~8-9 bpm)." title="" id="1" name="Picture"/>
             <a:graphic>
               <a:graphicData uri="http://schemas.openxmlformats.org/drawingml/2006/picture">
                 <pic:pic>
                   <pic:nvPicPr>
-                    <pic:cNvPr descr="../figures/jerk-peaks-1.png" id="0" name="Picture"/>
+                    <pic:cNvPr descr="../figures/bradycardia-relax-1.png" id="0" name="Picture"/>
                     <pic:cNvPicPr>
                       <a:picLocks noChangeArrowheads="1" noChangeAspect="1"/>
                     </pic:cNvPicPr>
@@ -485,7 +485,7 @@
         <w:pStyle w:val="ImageCaption"/>
       </w:pPr>
       <w:r>
-        <w:t xml:space="preserve">Figure 4.3: Major peak selection procedure for identifying heartbeats. A Even after smoothing, the norm of the jerk vector has peaks that do not correspond to heartbeats (e.g. 2, 4). B In height-prominence space, there are two clear clusters corresponding to valid heartbeats (upper right) and artifacts (lower left). C</w:t>
+        <w:t xml:space="preserve">Figure 4.3: Heartrates observed in the ballistocardiogram exhibit characteristic diving physiology patterns. Bradycardia is greatest at the start of the dive (~4-5 bpm), increasing towards the end (~8-9 bpm).</w:t>
       </w:r>
     </w:p>
     <w:p>
@@ -493,6 +493,104 @@
         <w:pStyle w:val="BodyText"/>
       </w:pPr>
       <w:r>
+        <w:t xml:space="preserve">The magnitude of bradycardia was strongest at the start of dives and relaxed towards the end. On average, heartrate increased from 4 bpm at the start of dives to 8.4 bpm by the end (Theil-Sen regression,</w:t>
+      </w:r>
+      <w:r>
+        <w:t xml:space="preserve"> </w:t>
+      </w:r>
+      <m:oMath>
+        <m:r>
+          <m:t>p</m:t>
+        </m:r>
+        <m:r>
+          <m:rPr>
+            <m:sty m:val="p"/>
+          </m:rPr>
+          <m:t>&lt;</m:t>
+        </m:r>
+        <m:sSup>
+          <m:e>
+            <m:r>
+              <m:t>10</m:t>
+            </m:r>
+          </m:e>
+          <m:sup>
+            <m:r>
+              <m:rPr>
+                <m:sty m:val="p"/>
+              </m:rPr>
+              <m:t>−</m:t>
+            </m:r>
+            <m:r>
+              <m:t>10</m:t>
+            </m:r>
+          </m:sup>
+        </m:sSup>
+      </m:oMath>
+      <w:r>
+        <w:t xml:space="preserve">).</w:t>
+      </w:r>
+    </w:p>
+    <w:p>
+      <w:pPr>
+        <w:pStyle w:val="CaptionedFigure"/>
+      </w:pPr>
+      <w:r>
+        <w:drawing>
+          <wp:inline>
+            <wp:extent cx="5943600" cy="5943600"/>
+            <wp:effectExtent b="0" l="0" r="0" t="0"/>
+            <wp:docPr descr="Figure 4.4: Major peak selection procedure for identifying heartbeats. A Even after smoothing, the norm of the jerk vector (line) has peaks that correspond to heartbeats (solid points) and artifacts (hollow points). We used a data-driven approach to retaining only major peaks. 75 s data excerpt shown as example. B In height-prominence space, peaks form two clusters corresponding to valid heartbeats (solid) and artifacts (hollow). C To separate the clusters, we calculated each peak’s distance from the greatest peak (triangle); retaining all peaks closer to the greatest peak (solid circles) than the valley in the bimodal distance distribution (red dashed line) and rejecting the farther peaks (hollow circles). D The bi-modal distribution of peak distances. We selected the the valley in the distance density (blue line) for the distance threshold (red dashed line). Solid and hollow histogram bars correspond to retained and rejected peaks, respectively." title="" id="1" name="Picture"/>
+            <a:graphic>
+              <a:graphicData uri="http://schemas.openxmlformats.org/drawingml/2006/picture">
+                <pic:pic>
+                  <pic:nvPicPr>
+                    <pic:cNvPr descr="../figures/jerk-peaks-1.png" id="0" name="Picture"/>
+                    <pic:cNvPicPr>
+                      <a:picLocks noChangeArrowheads="1" noChangeAspect="1"/>
+                    </pic:cNvPicPr>
+                  </pic:nvPicPr>
+                  <pic:blipFill>
+                    <a:blip r:embed="rId27"/>
+                    <a:stretch>
+                      <a:fillRect/>
+                    </a:stretch>
+                  </pic:blipFill>
+                  <pic:spPr bwMode="auto">
+                    <a:xfrm>
+                      <a:off x="0" y="0"/>
+                      <a:ext cx="5943600" cy="5943600"/>
+                    </a:xfrm>
+                    <a:prstGeom prst="rect">
+                      <a:avLst/>
+                    </a:prstGeom>
+                    <a:noFill/>
+                    <a:ln w="9525">
+                      <a:noFill/>
+                      <a:headEnd/>
+                      <a:tailEnd/>
+                    </a:ln>
+                  </pic:spPr>
+                </pic:pic>
+              </a:graphicData>
+            </a:graphic>
+          </wp:inline>
+        </w:drawing>
+      </w:r>
+    </w:p>
+    <w:p>
+      <w:pPr>
+        <w:pStyle w:val="ImageCaption"/>
+      </w:pPr>
+      <w:r>
+        <w:t xml:space="preserve">Figure 4.4: Major peak selection procedure for identifying heartbeats. A Even after smoothing, the norm of the jerk vector (line) has peaks that correspond to heartbeats (solid points) and artifacts (hollow points). We used a data-driven approach to retaining only major peaks. 75 s data excerpt shown as example. B In height-prominence space, peaks form two clusters corresponding to valid heartbeats (solid) and artifacts (hollow). C To separate the clusters, we calculated each peak’s distance from the greatest peak (triangle); retaining all peaks closer to the greatest peak (solid circles) than the valley in the bimodal distance distribution (red dashed line) and rejecting the farther peaks (hollow circles). D The bi-modal distribution of peak distances. We selected the the valley in the distance density (blue line) for the distance threshold (red dashed line). Solid and hollow histogram bars correspond to retained and rejected peaks, respectively.</w:t>
+      </w:r>
+    </w:p>
+    <w:p>
+      <w:pPr>
+        <w:pStyle w:val="BodyText"/>
+      </w:pPr>
+      <w:r>
         <w:t xml:space="preserve">Figure</w:t>
       </w:r>
       <w:r>
@@ -508,8 +606,8 @@
         <w:t xml:space="preserve">shows how we can have a caption and cross-reference for a plot.</w:t>
       </w:r>
     </w:p>
-    <w:bookmarkEnd w:id="27"/>
-    <w:bookmarkStart w:id="28" w:name="discussion"/>
+    <w:bookmarkEnd w:id="28"/>
+    <w:bookmarkStart w:id="29" w:name="discussion"/>
     <w:p>
       <w:pPr>
         <w:pStyle w:val="Heading1"/>
@@ -527,8 +625,8 @@
         <w:t xml:space="preserve">Discussion</w:t>
       </w:r>
     </w:p>
-    <w:bookmarkEnd w:id="28"/>
-    <w:bookmarkStart w:id="29" w:name="conclusion"/>
+    <w:bookmarkEnd w:id="29"/>
+    <w:bookmarkStart w:id="30" w:name="conclusion"/>
     <w:p>
       <w:pPr>
         <w:pStyle w:val="Heading1"/>
@@ -546,8 +644,8 @@
         <w:t xml:space="preserve">Conclusion</w:t>
       </w:r>
     </w:p>
-    <w:bookmarkEnd w:id="29"/>
-    <w:bookmarkStart w:id="30" w:name="acknowledgements"/>
+    <w:bookmarkEnd w:id="30"/>
+    <w:bookmarkStart w:id="31" w:name="acknowledgements"/>
     <w:p>
       <w:pPr>
         <w:pStyle w:val="Heading1"/>
@@ -570,8 +668,8 @@
         <w:br w:type="page"/>
       </w:r>
     </w:p>
-    <w:bookmarkEnd w:id="30"/>
-    <w:bookmarkStart w:id="35" w:name="references"/>
+    <w:bookmarkEnd w:id="31"/>
+    <w:bookmarkStart w:id="36" w:name="references"/>
     <w:p>
       <w:pPr>
         <w:pStyle w:val="Heading1"/>
@@ -589,8 +687,8 @@
         <w:t xml:space="preserve">References</w:t>
       </w:r>
     </w:p>
-    <w:bookmarkStart w:id="33" w:name="refs"/>
-    <w:bookmarkStart w:id="32" w:name="ref-Marwick2017"/>
+    <w:bookmarkStart w:id="34" w:name="refs"/>
+    <w:bookmarkStart w:id="33" w:name="ref-Marwick2017"/>
     <w:p>
       <w:pPr>
         <w:pStyle w:val="Bibliography"/>
@@ -601,7 +699,7 @@
       <w:r>
         <w:t xml:space="preserve"> </w:t>
       </w:r>
-      <w:hyperlink r:id="rId31">
+      <w:hyperlink r:id="rId32">
         <w:r>
           <w:rPr>
             <w:rStyle w:val="Hyperlink"/>
@@ -610,14 +708,14 @@
         </w:r>
       </w:hyperlink>
     </w:p>
-    <w:bookmarkEnd w:id="32"/>
     <w:bookmarkEnd w:id="33"/>
+    <w:bookmarkEnd w:id="34"/>
     <w:p>
       <w:r>
         <w:br w:type="page"/>
       </w:r>
     </w:p>
-    <w:bookmarkStart w:id="34" w:name="colophon"/>
+    <w:bookmarkStart w:id="35" w:name="colophon"/>
     <w:p>
       <w:pPr>
         <w:pStyle w:val="Heading3"/>
@@ -640,7 +738,7 @@
         <w:pStyle w:val="FirstParagraph"/>
       </w:pPr>
       <w:r>
-        <w:t xml:space="preserve">This report was generated on 2021-09-04 20:08:04 using the following computational environment and dependencies:</w:t>
+        <w:t xml:space="preserve">This report was generated on 2021-09-05 21:45:52 using the following computational environment and dependencies:</w:t>
       </w:r>
     </w:p>
     <w:p>
@@ -741,7 +839,7 @@
         <w:rPr>
           <w:rStyle w:val="VerbatimChar"/>
         </w:rPr>
-        <w:t xml:space="preserve">#&gt;  date     2021-09-04                  </w:t>
+        <w:t xml:space="preserve">#&gt;  date     2021-09-05                  </w:t>
       </w:r>
       <w:r>
         <w:br/>
@@ -768,754 +866,763 @@
         <w:rPr>
           <w:rStyle w:val="VerbatimChar"/>
         </w:rPr>
-        <w:t xml:space="preserve">#&gt;  package     * version    date       lib source        </w:t>
-      </w:r>
-      <w:r>
-        <w:br/>
-      </w:r>
-      <w:r>
-        <w:rPr>
-          <w:rStyle w:val="VerbatimChar"/>
-        </w:rPr>
-        <w:t xml:space="preserve">#&gt;  assertthat    0.2.1      2019-03-21 [2] CRAN (R 4.0.2)</w:t>
-      </w:r>
-      <w:r>
-        <w:br/>
-      </w:r>
-      <w:r>
-        <w:rPr>
-          <w:rStyle w:val="VerbatimChar"/>
-        </w:rPr>
-        <w:t xml:space="preserve">#&gt;  backports     1.2.1      2020-12-09 [2] CRAN (R 4.0.2)</w:t>
-      </w:r>
-      <w:r>
-        <w:br/>
-      </w:r>
-      <w:r>
-        <w:rPr>
-          <w:rStyle w:val="VerbatimChar"/>
-        </w:rPr>
-        <w:t xml:space="preserve">#&gt;  bookdown      0.22       2021-04-22 [2] CRAN (R 4.0.2)</w:t>
-      </w:r>
-      <w:r>
-        <w:br/>
-      </w:r>
-      <w:r>
-        <w:rPr>
-          <w:rStyle w:val="VerbatimChar"/>
-        </w:rPr>
-        <w:t xml:space="preserve">#&gt;  broom         0.7.6      2021-04-05 [2] CRAN (R 4.0.2)</w:t>
-      </w:r>
-      <w:r>
-        <w:br/>
-      </w:r>
-      <w:r>
-        <w:rPr>
-          <w:rStyle w:val="VerbatimChar"/>
-        </w:rPr>
-        <w:t xml:space="preserve">#&gt;  cachem        1.0.5      2021-05-15 [2] CRAN (R 4.0.2)</w:t>
-      </w:r>
-      <w:r>
-        <w:br/>
-      </w:r>
-      <w:r>
-        <w:rPr>
-          <w:rStyle w:val="VerbatimChar"/>
-        </w:rPr>
-        <w:t xml:space="preserve">#&gt;  callr         3.7.0      2021-04-20 [2] CRAN (R 4.0.2)</w:t>
-      </w:r>
-      <w:r>
-        <w:br/>
-      </w:r>
-      <w:r>
-        <w:rPr>
-          <w:rStyle w:val="VerbatimChar"/>
-        </w:rPr>
-        <w:t xml:space="preserve">#&gt;  cellranger    1.1.0      2016-07-27 [2] CRAN (R 4.0.2)</w:t>
-      </w:r>
-      <w:r>
-        <w:br/>
-      </w:r>
-      <w:r>
-        <w:rPr>
-          <w:rStyle w:val="VerbatimChar"/>
-        </w:rPr>
-        <w:t xml:space="preserve">#&gt;  cetaceanbcg * 0.0.0.9000 2021-09-03 [1] local         </w:t>
-      </w:r>
-      <w:r>
-        <w:br/>
-      </w:r>
-      <w:r>
-        <w:rPr>
-          <w:rStyle w:val="VerbatimChar"/>
-        </w:rPr>
-        <w:t xml:space="preserve">#&gt;  cli           2.5.0      2021-04-26 [2] CRAN (R 4.0.2)</w:t>
-      </w:r>
-      <w:r>
-        <w:br/>
-      </w:r>
-      <w:r>
-        <w:rPr>
-          <w:rStyle w:val="VerbatimChar"/>
-        </w:rPr>
-        <w:t xml:space="preserve">#&gt;  colorspace    2.0-1      2021-05-04 [2] CRAN (R 4.0.2)</w:t>
-      </w:r>
-      <w:r>
-        <w:br/>
-      </w:r>
-      <w:r>
-        <w:rPr>
-          <w:rStyle w:val="VerbatimChar"/>
-        </w:rPr>
-        <w:t xml:space="preserve">#&gt;  cowplot       1.1.1      2020-12-30 [2] CRAN (R 4.0.2)</w:t>
-      </w:r>
-      <w:r>
-        <w:br/>
-      </w:r>
-      <w:r>
-        <w:rPr>
-          <w:rStyle w:val="VerbatimChar"/>
-        </w:rPr>
-        <w:t xml:space="preserve">#&gt;  crayon        1.4.1      2021-02-08 [2] CRAN (R 4.0.2)</w:t>
-      </w:r>
-      <w:r>
-        <w:br/>
-      </w:r>
-      <w:r>
-        <w:rPr>
-          <w:rStyle w:val="VerbatimChar"/>
-        </w:rPr>
-        <w:t xml:space="preserve">#&gt;  DBI           1.1.1      2021-01-15 [2] CRAN (R 4.0.2)</w:t>
-      </w:r>
-      <w:r>
-        <w:br/>
-      </w:r>
-      <w:r>
-        <w:rPr>
-          <w:rStyle w:val="VerbatimChar"/>
-        </w:rPr>
-        <w:t xml:space="preserve">#&gt;  dbplyr        2.1.1      2021-04-06 [2] CRAN (R 4.0.2)</w:t>
-      </w:r>
-      <w:r>
-        <w:br/>
-      </w:r>
-      <w:r>
-        <w:rPr>
-          <w:rStyle w:val="VerbatimChar"/>
-        </w:rPr>
-        <w:t xml:space="preserve">#&gt;  desc          1.3.0      2021-03-05 [2] CRAN (R 4.0.2)</w:t>
-      </w:r>
-      <w:r>
-        <w:br/>
-      </w:r>
-      <w:r>
-        <w:rPr>
-          <w:rStyle w:val="VerbatimChar"/>
-        </w:rPr>
-        <w:t xml:space="preserve">#&gt;  devtools      2.4.1      2021-05-05 [2] CRAN (R 4.0.2)</w:t>
-      </w:r>
-      <w:r>
-        <w:br/>
-      </w:r>
-      <w:r>
-        <w:rPr>
-          <w:rStyle w:val="VerbatimChar"/>
-        </w:rPr>
-        <w:t xml:space="preserve">#&gt;  digest        0.6.27     2020-10-24 [2] CRAN (R 4.0.2)</w:t>
-      </w:r>
-      <w:r>
-        <w:br/>
-      </w:r>
-      <w:r>
-        <w:rPr>
-          <w:rStyle w:val="VerbatimChar"/>
-        </w:rPr>
-        <w:t xml:space="preserve">#&gt;  dplyr       * 1.0.6      2021-05-05 [2] CRAN (R 4.0.2)</w:t>
-      </w:r>
-      <w:r>
-        <w:br/>
-      </w:r>
-      <w:r>
-        <w:rPr>
-          <w:rStyle w:val="VerbatimChar"/>
-        </w:rPr>
-        <w:t xml:space="preserve">#&gt;  ellipsis      0.3.2      2021-04-29 [2] CRAN (R 4.0.2)</w:t>
-      </w:r>
-      <w:r>
-        <w:br/>
-      </w:r>
-      <w:r>
-        <w:rPr>
-          <w:rStyle w:val="VerbatimChar"/>
-        </w:rPr>
-        <w:t xml:space="preserve">#&gt;  evaluate      0.14       2019-05-28 [2] CRAN (R 4.0.1)</w:t>
-      </w:r>
-      <w:r>
-        <w:br/>
-      </w:r>
-      <w:r>
-        <w:rPr>
-          <w:rStyle w:val="VerbatimChar"/>
-        </w:rPr>
-        <w:t xml:space="preserve">#&gt;  fansi         0.5.0      2021-05-25 [2] CRAN (R 4.0.4)</w:t>
-      </w:r>
-      <w:r>
-        <w:br/>
-      </w:r>
-      <w:r>
-        <w:rPr>
-          <w:rStyle w:val="VerbatimChar"/>
-        </w:rPr>
-        <w:t xml:space="preserve">#&gt;  farver        2.1.0      2021-02-28 [2] CRAN (R 4.0.2)</w:t>
-      </w:r>
-      <w:r>
-        <w:br/>
-      </w:r>
-      <w:r>
-        <w:rPr>
-          <w:rStyle w:val="VerbatimChar"/>
-        </w:rPr>
-        <w:t xml:space="preserve">#&gt;  fastmap       1.1.0      2021-01-25 [2] CRAN (R 4.0.2)</w:t>
-      </w:r>
-      <w:r>
-        <w:br/>
-      </w:r>
-      <w:r>
-        <w:rPr>
-          <w:rStyle w:val="VerbatimChar"/>
-        </w:rPr>
-        <w:t xml:space="preserve">#&gt;  forcats     * 0.5.1      2021-01-27 [2] CRAN (R 4.0.2)</w:t>
-      </w:r>
-      <w:r>
-        <w:br/>
-      </w:r>
-      <w:r>
-        <w:rPr>
-          <w:rStyle w:val="VerbatimChar"/>
-        </w:rPr>
-        <w:t xml:space="preserve">#&gt;  fs            1.5.0      2020-07-31 [2] CRAN (R 4.0.2)</w:t>
-      </w:r>
-      <w:r>
-        <w:br/>
-      </w:r>
-      <w:r>
-        <w:rPr>
-          <w:rStyle w:val="VerbatimChar"/>
-        </w:rPr>
-        <w:t xml:space="preserve">#&gt;  generics      0.1.0      2020-10-31 [2] CRAN (R 4.0.2)</w:t>
-      </w:r>
-      <w:r>
-        <w:br/>
-      </w:r>
-      <w:r>
-        <w:rPr>
-          <w:rStyle w:val="VerbatimChar"/>
-        </w:rPr>
-        <w:t xml:space="preserve">#&gt;  ggplot2     * 3.3.3      2020-12-30 [2] CRAN (R 4.0.2)</w:t>
-      </w:r>
-      <w:r>
-        <w:br/>
-      </w:r>
-      <w:r>
-        <w:rPr>
-          <w:rStyle w:val="VerbatimChar"/>
-        </w:rPr>
-        <w:t xml:space="preserve">#&gt;  ggrepel       0.9.1      2021-01-15 [2] CRAN (R 4.0.2)</w:t>
-      </w:r>
-      <w:r>
-        <w:br/>
-      </w:r>
-      <w:r>
-        <w:rPr>
-          <w:rStyle w:val="VerbatimChar"/>
-        </w:rPr>
-        <w:t xml:space="preserve">#&gt;  glue          1.4.2      2020-08-27 [2] CRAN (R 4.0.2)</w:t>
-      </w:r>
-      <w:r>
-        <w:br/>
-      </w:r>
-      <w:r>
-        <w:rPr>
-          <w:rStyle w:val="VerbatimChar"/>
-        </w:rPr>
-        <w:t xml:space="preserve">#&gt;  gtable        0.3.0      2019-03-25 [2] CRAN (R 4.0.2)</w:t>
-      </w:r>
-      <w:r>
-        <w:br/>
-      </w:r>
-      <w:r>
-        <w:rPr>
-          <w:rStyle w:val="VerbatimChar"/>
-        </w:rPr>
-        <w:t xml:space="preserve">#&gt;  haven         2.4.1      2021-04-23 [2] CRAN (R 4.0.2)</w:t>
-      </w:r>
-      <w:r>
-        <w:br/>
-      </w:r>
-      <w:r>
-        <w:rPr>
-          <w:rStyle w:val="VerbatimChar"/>
-        </w:rPr>
-        <w:t xml:space="preserve">#&gt;  highr         0.9        2021-04-16 [2] CRAN (R 4.0.2)</w:t>
-      </w:r>
-      <w:r>
-        <w:br/>
-      </w:r>
-      <w:r>
-        <w:rPr>
-          <w:rStyle w:val="VerbatimChar"/>
-        </w:rPr>
-        <w:t xml:space="preserve">#&gt;  hms           1.1.0      2021-05-17 [2] CRAN (R 4.0.4)</w:t>
-      </w:r>
-      <w:r>
-        <w:br/>
-      </w:r>
-      <w:r>
-        <w:rPr>
-          <w:rStyle w:val="VerbatimChar"/>
-        </w:rPr>
-        <w:t xml:space="preserve">#&gt;  htmltools     0.5.1.1    2021-01-22 [2] CRAN (R 4.0.2)</w:t>
-      </w:r>
-      <w:r>
-        <w:br/>
-      </w:r>
-      <w:r>
-        <w:rPr>
-          <w:rStyle w:val="VerbatimChar"/>
-        </w:rPr>
-        <w:t xml:space="preserve">#&gt;  httr          1.4.2      2020-07-20 [2] CRAN (R 4.0.2)</w:t>
-      </w:r>
-      <w:r>
-        <w:br/>
-      </w:r>
-      <w:r>
-        <w:rPr>
-          <w:rStyle w:val="VerbatimChar"/>
-        </w:rPr>
-        <w:t xml:space="preserve">#&gt;  jsonlite      1.7.2      2020-12-09 [2] CRAN (R 4.0.2)</w:t>
-      </w:r>
-      <w:r>
-        <w:br/>
-      </w:r>
-      <w:r>
-        <w:rPr>
-          <w:rStyle w:val="VerbatimChar"/>
-        </w:rPr>
-        <w:t xml:space="preserve">#&gt;  knitr         1.33       2021-04-24 [2] CRAN (R 4.0.2)</w:t>
-      </w:r>
-      <w:r>
-        <w:br/>
-      </w:r>
-      <w:r>
-        <w:rPr>
-          <w:rStyle w:val="VerbatimChar"/>
-        </w:rPr>
-        <w:t xml:space="preserve">#&gt;  labeling      0.4.2      2020-10-20 [2] CRAN (R 4.0.2)</w:t>
-      </w:r>
-      <w:r>
-        <w:br/>
-      </w:r>
-      <w:r>
-        <w:rPr>
-          <w:rStyle w:val="VerbatimChar"/>
-        </w:rPr>
-        <w:t xml:space="preserve">#&gt;  lifecycle     1.0.0      2021-02-15 [2] CRAN (R 4.0.2)</w:t>
-      </w:r>
-      <w:r>
-        <w:br/>
-      </w:r>
-      <w:r>
-        <w:rPr>
-          <w:rStyle w:val="VerbatimChar"/>
-        </w:rPr>
-        <w:t xml:space="preserve">#&gt;  lubridate     1.7.10     2021-02-26 [2] CRAN (R 4.0.2)</w:t>
-      </w:r>
-      <w:r>
-        <w:br/>
-      </w:r>
-      <w:r>
-        <w:rPr>
-          <w:rStyle w:val="VerbatimChar"/>
-        </w:rPr>
-        <w:t xml:space="preserve">#&gt;  magrittr      2.0.1      2020-11-17 [2] CRAN (R 4.0.2)</w:t>
-      </w:r>
-      <w:r>
-        <w:br/>
-      </w:r>
-      <w:r>
-        <w:rPr>
-          <w:rStyle w:val="VerbatimChar"/>
-        </w:rPr>
-        <w:t xml:space="preserve">#&gt;  MASS          7.3-54     2021-05-03 [2] CRAN (R 4.0.4)</w:t>
-      </w:r>
-      <w:r>
-        <w:br/>
-      </w:r>
-      <w:r>
-        <w:rPr>
-          <w:rStyle w:val="VerbatimChar"/>
-        </w:rPr>
-        <w:t xml:space="preserve">#&gt;  memoise       2.0.0      2021-01-26 [2] CRAN (R 4.0.2)</w:t>
-      </w:r>
-      <w:r>
-        <w:br/>
-      </w:r>
-      <w:r>
-        <w:rPr>
-          <w:rStyle w:val="VerbatimChar"/>
-        </w:rPr>
-        <w:t xml:space="preserve">#&gt;  modelr        0.1.8      2020-05-19 [2] CRAN (R 4.0.2)</w:t>
-      </w:r>
-      <w:r>
-        <w:br/>
-      </w:r>
-      <w:r>
-        <w:rPr>
-          <w:rStyle w:val="VerbatimChar"/>
-        </w:rPr>
-        <w:t xml:space="preserve">#&gt;  munsell       0.5.0      2018-06-12 [2] CRAN (R 4.0.2)</w:t>
-      </w:r>
-      <w:r>
-        <w:br/>
-      </w:r>
-      <w:r>
-        <w:rPr>
-          <w:rStyle w:val="VerbatimChar"/>
-        </w:rPr>
-        <w:t xml:space="preserve">#&gt;  pillar        1.6.1      2021-05-16 [2] CRAN (R 4.0.4)</w:t>
-      </w:r>
-      <w:r>
-        <w:br/>
-      </w:r>
-      <w:r>
-        <w:rPr>
-          <w:rStyle w:val="VerbatimChar"/>
-        </w:rPr>
-        <w:t xml:space="preserve">#&gt;  pkgbuild      1.2.0      2020-12-15 [2] CRAN (R 4.0.2)</w:t>
-      </w:r>
-      <w:r>
-        <w:br/>
-      </w:r>
-      <w:r>
-        <w:rPr>
-          <w:rStyle w:val="VerbatimChar"/>
-        </w:rPr>
-        <w:t xml:space="preserve">#&gt;  pkgconfig     2.0.3      2019-09-22 [2] CRAN (R 4.0.2)</w:t>
-      </w:r>
-      <w:r>
-        <w:br/>
-      </w:r>
-      <w:r>
-        <w:rPr>
-          <w:rStyle w:val="VerbatimChar"/>
-        </w:rPr>
-        <w:t xml:space="preserve">#&gt;  pkgload       1.2.1      2021-04-06 [2] CRAN (R 4.0.2)</w:t>
-      </w:r>
-      <w:r>
-        <w:br/>
-      </w:r>
-      <w:r>
-        <w:rPr>
-          <w:rStyle w:val="VerbatimChar"/>
-        </w:rPr>
-        <w:t xml:space="preserve">#&gt;  pracma        2.3.3      2021-01-23 [2] CRAN (R 4.0.2)</w:t>
-      </w:r>
-      <w:r>
-        <w:br/>
-      </w:r>
-      <w:r>
-        <w:rPr>
-          <w:rStyle w:val="VerbatimChar"/>
-        </w:rPr>
-        <w:t xml:space="preserve">#&gt;  prettyunits   1.1.1      2020-01-24 [2] CRAN (R 4.0.2)</w:t>
-      </w:r>
-      <w:r>
-        <w:br/>
-      </w:r>
-      <w:r>
-        <w:rPr>
-          <w:rStyle w:val="VerbatimChar"/>
-        </w:rPr>
-        <w:t xml:space="preserve">#&gt;  processx      3.5.2      2021-04-30 [2] CRAN (R 4.0.2)</w:t>
-      </w:r>
-      <w:r>
-        <w:br/>
-      </w:r>
-      <w:r>
-        <w:rPr>
-          <w:rStyle w:val="VerbatimChar"/>
-        </w:rPr>
-        <w:t xml:space="preserve">#&gt;  ps            1.6.0      2021-02-28 [2] CRAN (R 4.0.2)</w:t>
-      </w:r>
-      <w:r>
-        <w:br/>
-      </w:r>
-      <w:r>
-        <w:rPr>
-          <w:rStyle w:val="VerbatimChar"/>
-        </w:rPr>
-        <w:t xml:space="preserve">#&gt;  purrr       * 0.3.4      2020-04-17 [2] CRAN (R 4.0.2)</w:t>
-      </w:r>
-      <w:r>
-        <w:br/>
-      </w:r>
-      <w:r>
-        <w:rPr>
-          <w:rStyle w:val="VerbatimChar"/>
-        </w:rPr>
-        <w:t xml:space="preserve">#&gt;  R6            2.5.0      2020-10-28 [2] CRAN (R 4.0.2)</w:t>
-      </w:r>
-      <w:r>
-        <w:br/>
-      </w:r>
-      <w:r>
-        <w:rPr>
-          <w:rStyle w:val="VerbatimChar"/>
-        </w:rPr>
-        <w:t xml:space="preserve">#&gt;  Rcpp          1.0.7      2021-07-07 [2] CRAN (R 4.0.2)</w:t>
-      </w:r>
-      <w:r>
-        <w:br/>
-      </w:r>
-      <w:r>
-        <w:rPr>
-          <w:rStyle w:val="VerbatimChar"/>
-        </w:rPr>
-        <w:t xml:space="preserve">#&gt;  RcppRoll      0.3.0      2018-06-05 [2] CRAN (R 4.0.2)</w:t>
-      </w:r>
-      <w:r>
-        <w:br/>
-      </w:r>
-      <w:r>
-        <w:rPr>
-          <w:rStyle w:val="VerbatimChar"/>
-        </w:rPr>
-        <w:t xml:space="preserve">#&gt;  readr       * 1.4.0      2020-10-05 [2] CRAN (R 4.0.2)</w:t>
-      </w:r>
-      <w:r>
-        <w:br/>
-      </w:r>
-      <w:r>
-        <w:rPr>
-          <w:rStyle w:val="VerbatimChar"/>
-        </w:rPr>
-        <w:t xml:space="preserve">#&gt;  readxl        1.3.1      2019-03-13 [2] CRAN (R 4.0.2)</w:t>
-      </w:r>
-      <w:r>
-        <w:br/>
-      </w:r>
-      <w:r>
-        <w:rPr>
-          <w:rStyle w:val="VerbatimChar"/>
-        </w:rPr>
-        <w:t xml:space="preserve">#&gt;  remotes       2.3.0      2021-04-01 [2] CRAN (R 4.0.2)</w:t>
-      </w:r>
-      <w:r>
-        <w:br/>
-      </w:r>
-      <w:r>
-        <w:rPr>
-          <w:rStyle w:val="VerbatimChar"/>
-        </w:rPr>
-        <w:t xml:space="preserve">#&gt;  reprex        2.0.0      2021-04-02 [2] CRAN (R 4.0.2)</w:t>
-      </w:r>
-      <w:r>
-        <w:br/>
-      </w:r>
-      <w:r>
-        <w:rPr>
-          <w:rStyle w:val="VerbatimChar"/>
-        </w:rPr>
-        <w:t xml:space="preserve">#&gt;  rlang         0.4.11     2021-04-30 [2] CRAN (R 4.0.2)</w:t>
-      </w:r>
-      <w:r>
-        <w:br/>
-      </w:r>
-      <w:r>
-        <w:rPr>
-          <w:rStyle w:val="VerbatimChar"/>
-        </w:rPr>
-        <w:t xml:space="preserve">#&gt;  rmarkdown     2.8        2021-05-07 [2] CRAN (R 4.0.2)</w:t>
-      </w:r>
-      <w:r>
-        <w:br/>
-      </w:r>
-      <w:r>
-        <w:rPr>
-          <w:rStyle w:val="VerbatimChar"/>
-        </w:rPr>
-        <w:t xml:space="preserve">#&gt;  rprojroot     2.0.2      2020-11-15 [2] CRAN (R 4.0.2)</w:t>
-      </w:r>
-      <w:r>
-        <w:br/>
-      </w:r>
-      <w:r>
-        <w:rPr>
-          <w:rStyle w:val="VerbatimChar"/>
-        </w:rPr>
-        <w:t xml:space="preserve">#&gt;  rstudioapi    0.13       2020-11-12 [2] CRAN (R 4.0.2)</w:t>
-      </w:r>
-      <w:r>
-        <w:br/>
-      </w:r>
-      <w:r>
-        <w:rPr>
-          <w:rStyle w:val="VerbatimChar"/>
-        </w:rPr>
-        <w:t xml:space="preserve">#&gt;  rvest         1.0.0      2021-03-09 [2] CRAN (R 4.0.2)</w:t>
-      </w:r>
-      <w:r>
-        <w:br/>
-      </w:r>
-      <w:r>
-        <w:rPr>
-          <w:rStyle w:val="VerbatimChar"/>
-        </w:rPr>
-        <w:t xml:space="preserve">#&gt;  scales        1.1.1      2020-05-11 [2] CRAN (R 4.0.2)</w:t>
-      </w:r>
-      <w:r>
-        <w:br/>
-      </w:r>
-      <w:r>
-        <w:rPr>
-          <w:rStyle w:val="VerbatimChar"/>
-        </w:rPr>
-        <w:t xml:space="preserve">#&gt;  sessioninfo   1.1.1      2018-11-05 [2] CRAN (R 4.0.2)</w:t>
-      </w:r>
-      <w:r>
-        <w:br/>
-      </w:r>
-      <w:r>
-        <w:rPr>
-          <w:rStyle w:val="VerbatimChar"/>
-        </w:rPr>
-        <w:t xml:space="preserve">#&gt;  signal        0.7-7      2021-05-25 [2] CRAN (R 4.0.2)</w:t>
-      </w:r>
-      <w:r>
-        <w:br/>
-      </w:r>
-      <w:r>
-        <w:rPr>
-          <w:rStyle w:val="VerbatimChar"/>
-        </w:rPr>
-        <w:t xml:space="preserve">#&gt;  stringi       1.6.2      2021-05-17 [2] CRAN (R 4.0.4)</w:t>
-      </w:r>
-      <w:r>
-        <w:br/>
-      </w:r>
-      <w:r>
-        <w:rPr>
-          <w:rStyle w:val="VerbatimChar"/>
-        </w:rPr>
-        <w:t xml:space="preserve">#&gt;  stringr     * 1.4.0      2019-02-10 [2] CRAN (R 4.0.2)</w:t>
-      </w:r>
-      <w:r>
-        <w:br/>
-      </w:r>
-      <w:r>
-        <w:rPr>
-          <w:rStyle w:val="VerbatimChar"/>
-        </w:rPr>
-        <w:t xml:space="preserve">#&gt;  testthat      3.0.2      2021-02-14 [2] CRAN (R 4.0.2)</w:t>
-      </w:r>
-      <w:r>
-        <w:br/>
-      </w:r>
-      <w:r>
-        <w:rPr>
-          <w:rStyle w:val="VerbatimChar"/>
-        </w:rPr>
-        <w:t xml:space="preserve">#&gt;  tibble      * 3.1.2      2021-05-16 [2] CRAN (R 4.0.4)</w:t>
-      </w:r>
-      <w:r>
-        <w:br/>
-      </w:r>
-      <w:r>
-        <w:rPr>
-          <w:rStyle w:val="VerbatimChar"/>
-        </w:rPr>
-        <w:t xml:space="preserve">#&gt;  tidyr       * 1.1.3      2021-03-03 [2] CRAN (R 4.0.2)</w:t>
-      </w:r>
-      <w:r>
-        <w:br/>
-      </w:r>
-      <w:r>
-        <w:rPr>
-          <w:rStyle w:val="VerbatimChar"/>
-        </w:rPr>
-        <w:t xml:space="preserve">#&gt;  tidyselect    1.1.1      2021-04-30 [2] CRAN (R 4.0.2)</w:t>
-      </w:r>
-      <w:r>
-        <w:br/>
-      </w:r>
-      <w:r>
-        <w:rPr>
-          <w:rStyle w:val="VerbatimChar"/>
-        </w:rPr>
-        <w:t xml:space="preserve">#&gt;  tidyverse   * 1.3.1      2021-04-15 [2] CRAN (R 4.0.2)</w:t>
-      </w:r>
-      <w:r>
-        <w:br/>
-      </w:r>
-      <w:r>
-        <w:rPr>
-          <w:rStyle w:val="VerbatimChar"/>
-        </w:rPr>
-        <w:t xml:space="preserve">#&gt;  usethis       2.0.1      2021-02-10 [2] CRAN (R 4.0.2)</w:t>
-      </w:r>
-      <w:r>
-        <w:br/>
-      </w:r>
-      <w:r>
-        <w:rPr>
-          <w:rStyle w:val="VerbatimChar"/>
-        </w:rPr>
-        <w:t xml:space="preserve">#&gt;  utf8          1.2.1      2021-03-12 [2] CRAN (R 4.0.2)</w:t>
-      </w:r>
-      <w:r>
-        <w:br/>
-      </w:r>
-      <w:r>
-        <w:rPr>
-          <w:rStyle w:val="VerbatimChar"/>
-        </w:rPr>
-        <w:t xml:space="preserve">#&gt;  vctrs         0.3.8      2021-04-29 [2] CRAN (R 4.0.2)</w:t>
-      </w:r>
-      <w:r>
-        <w:br/>
-      </w:r>
-      <w:r>
-        <w:rPr>
-          <w:rStyle w:val="VerbatimChar"/>
-        </w:rPr>
-        <w:t xml:space="preserve">#&gt;  withr         2.4.2      2021-04-18 [2] CRAN (R 4.0.4)</w:t>
-      </w:r>
-      <w:r>
-        <w:br/>
-      </w:r>
-      <w:r>
-        <w:rPr>
-          <w:rStyle w:val="VerbatimChar"/>
-        </w:rPr>
-        <w:t xml:space="preserve">#&gt;  xfun          0.23       2021-05-15 [2] CRAN (R 4.0.2)</w:t>
-      </w:r>
-      <w:r>
-        <w:br/>
-      </w:r>
-      <w:r>
-        <w:rPr>
-          <w:rStyle w:val="VerbatimChar"/>
-        </w:rPr>
-        <w:t xml:space="preserve">#&gt;  xml2          1.3.2      2020-04-23 [2] CRAN (R 4.0.2)</w:t>
-      </w:r>
-      <w:r>
-        <w:br/>
-      </w:r>
-      <w:r>
-        <w:rPr>
-          <w:rStyle w:val="VerbatimChar"/>
-        </w:rPr>
-        <w:t xml:space="preserve">#&gt;  yaml          2.2.1      2020-02-01 [2] CRAN (R 4.0.2)</w:t>
+        <w:t xml:space="preserve">#&gt;  package         * version    date       lib source        </w:t>
+      </w:r>
+      <w:r>
+        <w:br/>
+      </w:r>
+      <w:r>
+        <w:rPr>
+          <w:rStyle w:val="VerbatimChar"/>
+        </w:rPr>
+        <w:t xml:space="preserve">#&gt;  assertthat        0.2.1      2019-03-21 [2] CRAN (R 4.0.2)</w:t>
+      </w:r>
+      <w:r>
+        <w:br/>
+      </w:r>
+      <w:r>
+        <w:rPr>
+          <w:rStyle w:val="VerbatimChar"/>
+        </w:rPr>
+        <w:t xml:space="preserve">#&gt;  backports         1.2.1      2020-12-09 [2] CRAN (R 4.0.2)</w:t>
+      </w:r>
+      <w:r>
+        <w:br/>
+      </w:r>
+      <w:r>
+        <w:rPr>
+          <w:rStyle w:val="VerbatimChar"/>
+        </w:rPr>
+        <w:t xml:space="preserve">#&gt;  bookdown          0.22       2021-04-22 [2] CRAN (R 4.0.2)</w:t>
+      </w:r>
+      <w:r>
+        <w:br/>
+      </w:r>
+      <w:r>
+        <w:rPr>
+          <w:rStyle w:val="VerbatimChar"/>
+        </w:rPr>
+        <w:t xml:space="preserve">#&gt;  broom             0.7.6      2021-04-05 [2] CRAN (R 4.0.2)</w:t>
+      </w:r>
+      <w:r>
+        <w:br/>
+      </w:r>
+      <w:r>
+        <w:rPr>
+          <w:rStyle w:val="VerbatimChar"/>
+        </w:rPr>
+        <w:t xml:space="preserve">#&gt;  cachem            1.0.5      2021-05-15 [2] CRAN (R 4.0.2)</w:t>
+      </w:r>
+      <w:r>
+        <w:br/>
+      </w:r>
+      <w:r>
+        <w:rPr>
+          <w:rStyle w:val="VerbatimChar"/>
+        </w:rPr>
+        <w:t xml:space="preserve">#&gt;  callr             3.7.0      2021-04-20 [2] CRAN (R 4.0.2)</w:t>
+      </w:r>
+      <w:r>
+        <w:br/>
+      </w:r>
+      <w:r>
+        <w:rPr>
+          <w:rStyle w:val="VerbatimChar"/>
+        </w:rPr>
+        <w:t xml:space="preserve">#&gt;  cellranger        1.1.0      2016-07-27 [2] CRAN (R 4.0.2)</w:t>
+      </w:r>
+      <w:r>
+        <w:br/>
+      </w:r>
+      <w:r>
+        <w:rPr>
+          <w:rStyle w:val="VerbatimChar"/>
+        </w:rPr>
+        <w:t xml:space="preserve">#&gt;  cetaceanbcg     * 0.0.0.9000 2021-09-06 [1] local         </w:t>
+      </w:r>
+      <w:r>
+        <w:br/>
+      </w:r>
+      <w:r>
+        <w:rPr>
+          <w:rStyle w:val="VerbatimChar"/>
+        </w:rPr>
+        <w:t xml:space="preserve">#&gt;  cli               2.5.0      2021-04-26 [2] CRAN (R 4.0.2)</w:t>
+      </w:r>
+      <w:r>
+        <w:br/>
+      </w:r>
+      <w:r>
+        <w:rPr>
+          <w:rStyle w:val="VerbatimChar"/>
+        </w:rPr>
+        <w:t xml:space="preserve">#&gt;  colorspace        2.0-1      2021-05-04 [2] CRAN (R 4.0.2)</w:t>
+      </w:r>
+      <w:r>
+        <w:br/>
+      </w:r>
+      <w:r>
+        <w:rPr>
+          <w:rStyle w:val="VerbatimChar"/>
+        </w:rPr>
+        <w:t xml:space="preserve">#&gt;  cowplot           1.1.1      2020-12-30 [2] CRAN (R 4.0.2)</w:t>
+      </w:r>
+      <w:r>
+        <w:br/>
+      </w:r>
+      <w:r>
+        <w:rPr>
+          <w:rStyle w:val="VerbatimChar"/>
+        </w:rPr>
+        <w:t xml:space="preserve">#&gt;  crayon            1.4.1      2021-02-08 [2] CRAN (R 4.0.2)</w:t>
+      </w:r>
+      <w:r>
+        <w:br/>
+      </w:r>
+      <w:r>
+        <w:rPr>
+          <w:rStyle w:val="VerbatimChar"/>
+        </w:rPr>
+        <w:t xml:space="preserve">#&gt;  DBI               1.1.1      2021-01-15 [2] CRAN (R 4.0.2)</w:t>
+      </w:r>
+      <w:r>
+        <w:br/>
+      </w:r>
+      <w:r>
+        <w:rPr>
+          <w:rStyle w:val="VerbatimChar"/>
+        </w:rPr>
+        <w:t xml:space="preserve">#&gt;  dbplyr            2.1.1      2021-04-06 [2] CRAN (R 4.0.2)</w:t>
+      </w:r>
+      <w:r>
+        <w:br/>
+      </w:r>
+      <w:r>
+        <w:rPr>
+          <w:rStyle w:val="VerbatimChar"/>
+        </w:rPr>
+        <w:t xml:space="preserve">#&gt;  desc              1.3.0      2021-03-05 [2] CRAN (R 4.0.2)</w:t>
+      </w:r>
+      <w:r>
+        <w:br/>
+      </w:r>
+      <w:r>
+        <w:rPr>
+          <w:rStyle w:val="VerbatimChar"/>
+        </w:rPr>
+        <w:t xml:space="preserve">#&gt;  devtools          2.4.1      2021-05-05 [2] CRAN (R 4.0.2)</w:t>
+      </w:r>
+      <w:r>
+        <w:br/>
+      </w:r>
+      <w:r>
+        <w:rPr>
+          <w:rStyle w:val="VerbatimChar"/>
+        </w:rPr>
+        <w:t xml:space="preserve">#&gt;  digest            0.6.27     2020-10-24 [2] CRAN (R 4.0.2)</w:t>
+      </w:r>
+      <w:r>
+        <w:br/>
+      </w:r>
+      <w:r>
+        <w:rPr>
+          <w:rStyle w:val="VerbatimChar"/>
+        </w:rPr>
+        <w:t xml:space="preserve">#&gt;  dplyr           * 1.0.6      2021-05-05 [2] CRAN (R 4.0.2)</w:t>
+      </w:r>
+      <w:r>
+        <w:br/>
+      </w:r>
+      <w:r>
+        <w:rPr>
+          <w:rStyle w:val="VerbatimChar"/>
+        </w:rPr>
+        <w:t xml:space="preserve">#&gt;  ellipsis          0.3.2      2021-04-29 [2] CRAN (R 4.0.2)</w:t>
+      </w:r>
+      <w:r>
+        <w:br/>
+      </w:r>
+      <w:r>
+        <w:rPr>
+          <w:rStyle w:val="VerbatimChar"/>
+        </w:rPr>
+        <w:t xml:space="preserve">#&gt;  evaluate          0.14       2019-05-28 [2] CRAN (R 4.0.1)</w:t>
+      </w:r>
+      <w:r>
+        <w:br/>
+      </w:r>
+      <w:r>
+        <w:rPr>
+          <w:rStyle w:val="VerbatimChar"/>
+        </w:rPr>
+        <w:t xml:space="preserve">#&gt;  fansi             0.5.0      2021-05-25 [2] CRAN (R 4.0.4)</w:t>
+      </w:r>
+      <w:r>
+        <w:br/>
+      </w:r>
+      <w:r>
+        <w:rPr>
+          <w:rStyle w:val="VerbatimChar"/>
+        </w:rPr>
+        <w:t xml:space="preserve">#&gt;  farver            2.1.0      2021-02-28 [2] CRAN (R 4.0.2)</w:t>
+      </w:r>
+      <w:r>
+        <w:br/>
+      </w:r>
+      <w:r>
+        <w:rPr>
+          <w:rStyle w:val="VerbatimChar"/>
+        </w:rPr>
+        <w:t xml:space="preserve">#&gt;  fastmap           1.1.0      2021-01-25 [2] CRAN (R 4.0.2)</w:t>
+      </w:r>
+      <w:r>
+        <w:br/>
+      </w:r>
+      <w:r>
+        <w:rPr>
+          <w:rStyle w:val="VerbatimChar"/>
+        </w:rPr>
+        <w:t xml:space="preserve">#&gt;  forcats         * 0.5.1      2021-01-27 [2] CRAN (R 4.0.2)</w:t>
+      </w:r>
+      <w:r>
+        <w:br/>
+      </w:r>
+      <w:r>
+        <w:rPr>
+          <w:rStyle w:val="VerbatimChar"/>
+        </w:rPr>
+        <w:t xml:space="preserve">#&gt;  fs                1.5.0      2020-07-31 [2] CRAN (R 4.0.2)</w:t>
+      </w:r>
+      <w:r>
+        <w:br/>
+      </w:r>
+      <w:r>
+        <w:rPr>
+          <w:rStyle w:val="VerbatimChar"/>
+        </w:rPr>
+        <w:t xml:space="preserve">#&gt;  generics          0.1.0      2020-10-31 [2] CRAN (R 4.0.2)</w:t>
+      </w:r>
+      <w:r>
+        <w:br/>
+      </w:r>
+      <w:r>
+        <w:rPr>
+          <w:rStyle w:val="VerbatimChar"/>
+        </w:rPr>
+        <w:t xml:space="preserve">#&gt;  ggplot2         * 3.3.3      2020-12-30 [2] CRAN (R 4.0.2)</w:t>
+      </w:r>
+      <w:r>
+        <w:br/>
+      </w:r>
+      <w:r>
+        <w:rPr>
+          <w:rStyle w:val="VerbatimChar"/>
+        </w:rPr>
+        <w:t xml:space="preserve">#&gt;  ggrepel           0.9.1      2021-01-15 [2] CRAN (R 4.0.2)</w:t>
+      </w:r>
+      <w:r>
+        <w:br/>
+      </w:r>
+      <w:r>
+        <w:rPr>
+          <w:rStyle w:val="VerbatimChar"/>
+        </w:rPr>
+        <w:t xml:space="preserve">#&gt;  glue              1.4.2      2020-08-27 [2] CRAN (R 4.0.2)</w:t>
+      </w:r>
+      <w:r>
+        <w:br/>
+      </w:r>
+      <w:r>
+        <w:rPr>
+          <w:rStyle w:val="VerbatimChar"/>
+        </w:rPr>
+        <w:t xml:space="preserve">#&gt;  gtable            0.3.0      2019-03-25 [2] CRAN (R 4.0.2)</w:t>
+      </w:r>
+      <w:r>
+        <w:br/>
+      </w:r>
+      <w:r>
+        <w:rPr>
+          <w:rStyle w:val="VerbatimChar"/>
+        </w:rPr>
+        <w:t xml:space="preserve">#&gt;  haven             2.4.1      2021-04-23 [2] CRAN (R 4.0.2)</w:t>
+      </w:r>
+      <w:r>
+        <w:br/>
+      </w:r>
+      <w:r>
+        <w:rPr>
+          <w:rStyle w:val="VerbatimChar"/>
+        </w:rPr>
+        <w:t xml:space="preserve">#&gt;  highr             0.9        2021-04-16 [2] CRAN (R 4.0.2)</w:t>
+      </w:r>
+      <w:r>
+        <w:br/>
+      </w:r>
+      <w:r>
+        <w:rPr>
+          <w:rStyle w:val="VerbatimChar"/>
+        </w:rPr>
+        <w:t xml:space="preserve">#&gt;  hms               1.1.0      2021-05-17 [2] CRAN (R 4.0.4)</w:t>
+      </w:r>
+      <w:r>
+        <w:br/>
+      </w:r>
+      <w:r>
+        <w:rPr>
+          <w:rStyle w:val="VerbatimChar"/>
+        </w:rPr>
+        <w:t xml:space="preserve">#&gt;  htmltools         0.5.1.1    2021-01-22 [2] CRAN (R 4.0.2)</w:t>
+      </w:r>
+      <w:r>
+        <w:br/>
+      </w:r>
+      <w:r>
+        <w:rPr>
+          <w:rStyle w:val="VerbatimChar"/>
+        </w:rPr>
+        <w:t xml:space="preserve">#&gt;  httr              1.4.2      2020-07-20 [2] CRAN (R 4.0.2)</w:t>
+      </w:r>
+      <w:r>
+        <w:br/>
+      </w:r>
+      <w:r>
+        <w:rPr>
+          <w:rStyle w:val="VerbatimChar"/>
+        </w:rPr>
+        <w:t xml:space="preserve">#&gt;  jsonlite          1.7.2      2020-12-09 [2] CRAN (R 4.0.2)</w:t>
+      </w:r>
+      <w:r>
+        <w:br/>
+      </w:r>
+      <w:r>
+        <w:rPr>
+          <w:rStyle w:val="VerbatimChar"/>
+        </w:rPr>
+        <w:t xml:space="preserve">#&gt;  knitr             1.33       2021-04-24 [2] CRAN (R 4.0.2)</w:t>
+      </w:r>
+      <w:r>
+        <w:br/>
+      </w:r>
+      <w:r>
+        <w:rPr>
+          <w:rStyle w:val="VerbatimChar"/>
+        </w:rPr>
+        <w:t xml:space="preserve">#&gt;  labeling          0.4.2      2020-10-20 [2] CRAN (R 4.0.2)</w:t>
+      </w:r>
+      <w:r>
+        <w:br/>
+      </w:r>
+      <w:r>
+        <w:rPr>
+          <w:rStyle w:val="VerbatimChar"/>
+        </w:rPr>
+        <w:t xml:space="preserve">#&gt;  lifecycle         1.0.0      2021-02-15 [2] CRAN (R 4.0.2)</w:t>
+      </w:r>
+      <w:r>
+        <w:br/>
+      </w:r>
+      <w:r>
+        <w:rPr>
+          <w:rStyle w:val="VerbatimChar"/>
+        </w:rPr>
+        <w:t xml:space="preserve">#&gt;  lubridate         1.7.10     2021-02-26 [2] CRAN (R 4.0.2)</w:t>
+      </w:r>
+      <w:r>
+        <w:br/>
+      </w:r>
+      <w:r>
+        <w:rPr>
+          <w:rStyle w:val="VerbatimChar"/>
+        </w:rPr>
+        <w:t xml:space="preserve">#&gt;  magrittr          2.0.1      2020-11-17 [2] CRAN (R 4.0.2)</w:t>
+      </w:r>
+      <w:r>
+        <w:br/>
+      </w:r>
+      <w:r>
+        <w:rPr>
+          <w:rStyle w:val="VerbatimChar"/>
+        </w:rPr>
+        <w:t xml:space="preserve">#&gt;  MASS              7.3-54     2021-05-03 [2] CRAN (R 4.0.4)</w:t>
+      </w:r>
+      <w:r>
+        <w:br/>
+      </w:r>
+      <w:r>
+        <w:rPr>
+          <w:rStyle w:val="VerbatimChar"/>
+        </w:rPr>
+        <w:t xml:space="preserve">#&gt;  memoise           2.0.0      2021-01-26 [2] CRAN (R 4.0.2)</w:t>
+      </w:r>
+      <w:r>
+        <w:br/>
+      </w:r>
+      <w:r>
+        <w:rPr>
+          <w:rStyle w:val="VerbatimChar"/>
+        </w:rPr>
+        <w:t xml:space="preserve">#&gt;  modelr            0.1.8      2020-05-19 [2] CRAN (R 4.0.2)</w:t>
+      </w:r>
+      <w:r>
+        <w:br/>
+      </w:r>
+      <w:r>
+        <w:rPr>
+          <w:rStyle w:val="VerbatimChar"/>
+        </w:rPr>
+        <w:t xml:space="preserve">#&gt;  munsell           0.5.0      2018-06-12 [2] CRAN (R 4.0.2)</w:t>
+      </w:r>
+      <w:r>
+        <w:br/>
+      </w:r>
+      <w:r>
+        <w:rPr>
+          <w:rStyle w:val="VerbatimChar"/>
+        </w:rPr>
+        <w:t xml:space="preserve">#&gt;  pillar            1.6.1      2021-05-16 [2] CRAN (R 4.0.4)</w:t>
+      </w:r>
+      <w:r>
+        <w:br/>
+      </w:r>
+      <w:r>
+        <w:rPr>
+          <w:rStyle w:val="VerbatimChar"/>
+        </w:rPr>
+        <w:t xml:space="preserve">#&gt;  pkgbuild          1.2.0      2020-12-15 [2] CRAN (R 4.0.2)</w:t>
+      </w:r>
+      <w:r>
+        <w:br/>
+      </w:r>
+      <w:r>
+        <w:rPr>
+          <w:rStyle w:val="VerbatimChar"/>
+        </w:rPr>
+        <w:t xml:space="preserve">#&gt;  pkgconfig         2.0.3      2019-09-22 [2] CRAN (R 4.0.2)</w:t>
+      </w:r>
+      <w:r>
+        <w:br/>
+      </w:r>
+      <w:r>
+        <w:rPr>
+          <w:rStyle w:val="VerbatimChar"/>
+        </w:rPr>
+        <w:t xml:space="preserve">#&gt;  pkgload           1.2.1      2021-04-06 [2] CRAN (R 4.0.2)</w:t>
+      </w:r>
+      <w:r>
+        <w:br/>
+      </w:r>
+      <w:r>
+        <w:rPr>
+          <w:rStyle w:val="VerbatimChar"/>
+        </w:rPr>
+        <w:t xml:space="preserve">#&gt;  pracma            2.3.3      2021-01-23 [2] CRAN (R 4.0.2)</w:t>
+      </w:r>
+      <w:r>
+        <w:br/>
+      </w:r>
+      <w:r>
+        <w:rPr>
+          <w:rStyle w:val="VerbatimChar"/>
+        </w:rPr>
+        <w:t xml:space="preserve">#&gt;  prettyunits       1.1.1      2020-01-24 [2] CRAN (R 4.0.2)</w:t>
+      </w:r>
+      <w:r>
+        <w:br/>
+      </w:r>
+      <w:r>
+        <w:rPr>
+          <w:rStyle w:val="VerbatimChar"/>
+        </w:rPr>
+        <w:t xml:space="preserve">#&gt;  processx          3.5.2      2021-04-30 [2] CRAN (R 4.0.2)</w:t>
+      </w:r>
+      <w:r>
+        <w:br/>
+      </w:r>
+      <w:r>
+        <w:rPr>
+          <w:rStyle w:val="VerbatimChar"/>
+        </w:rPr>
+        <w:t xml:space="preserve">#&gt;  ps                1.6.0      2021-02-28 [2] CRAN (R 4.0.2)</w:t>
+      </w:r>
+      <w:r>
+        <w:br/>
+      </w:r>
+      <w:r>
+        <w:rPr>
+          <w:rStyle w:val="VerbatimChar"/>
+        </w:rPr>
+        <w:t xml:space="preserve">#&gt;  purrr           * 0.3.4      2020-04-17 [2] CRAN (R 4.0.2)</w:t>
+      </w:r>
+      <w:r>
+        <w:br/>
+      </w:r>
+      <w:r>
+        <w:rPr>
+          <w:rStyle w:val="VerbatimChar"/>
+        </w:rPr>
+        <w:t xml:space="preserve">#&gt;  R6                2.5.0      2020-10-28 [2] CRAN (R 4.0.2)</w:t>
+      </w:r>
+      <w:r>
+        <w:br/>
+      </w:r>
+      <w:r>
+        <w:rPr>
+          <w:rStyle w:val="VerbatimChar"/>
+        </w:rPr>
+        <w:t xml:space="preserve">#&gt;  Rcpp              1.0.7      2021-07-07 [2] CRAN (R 4.0.2)</w:t>
+      </w:r>
+      <w:r>
+        <w:br/>
+      </w:r>
+      <w:r>
+        <w:rPr>
+          <w:rStyle w:val="VerbatimChar"/>
+        </w:rPr>
+        <w:t xml:space="preserve">#&gt;  RcppRoll          0.3.0      2018-06-05 [2] CRAN (R 4.0.2)</w:t>
+      </w:r>
+      <w:r>
+        <w:br/>
+      </w:r>
+      <w:r>
+        <w:rPr>
+          <w:rStyle w:val="VerbatimChar"/>
+        </w:rPr>
+        <w:t xml:space="preserve">#&gt;  readr           * 1.4.0      2020-10-05 [2] CRAN (R 4.0.2)</w:t>
+      </w:r>
+      <w:r>
+        <w:br/>
+      </w:r>
+      <w:r>
+        <w:rPr>
+          <w:rStyle w:val="VerbatimChar"/>
+        </w:rPr>
+        <w:t xml:space="preserve">#&gt;  readxl            1.3.1      2019-03-13 [2] CRAN (R 4.0.2)</w:t>
+      </w:r>
+      <w:r>
+        <w:br/>
+      </w:r>
+      <w:r>
+        <w:rPr>
+          <w:rStyle w:val="VerbatimChar"/>
+        </w:rPr>
+        <w:t xml:space="preserve">#&gt;  remotes           2.3.0      2021-04-01 [2] CRAN (R 4.0.2)</w:t>
+      </w:r>
+      <w:r>
+        <w:br/>
+      </w:r>
+      <w:r>
+        <w:rPr>
+          <w:rStyle w:val="VerbatimChar"/>
+        </w:rPr>
+        <w:t xml:space="preserve">#&gt;  reprex            2.0.0      2021-04-02 [2] CRAN (R 4.0.2)</w:t>
+      </w:r>
+      <w:r>
+        <w:br/>
+      </w:r>
+      <w:r>
+        <w:rPr>
+          <w:rStyle w:val="VerbatimChar"/>
+        </w:rPr>
+        <w:t xml:space="preserve">#&gt;  rlang             0.4.11     2021-04-30 [2] CRAN (R 4.0.2)</w:t>
+      </w:r>
+      <w:r>
+        <w:br/>
+      </w:r>
+      <w:r>
+        <w:rPr>
+          <w:rStyle w:val="VerbatimChar"/>
+        </w:rPr>
+        <w:t xml:space="preserve">#&gt;  rmarkdown         2.8        2021-05-07 [2] CRAN (R 4.0.2)</w:t>
+      </w:r>
+      <w:r>
+        <w:br/>
+      </w:r>
+      <w:r>
+        <w:rPr>
+          <w:rStyle w:val="VerbatimChar"/>
+        </w:rPr>
+        <w:t xml:space="preserve">#&gt;  RobustLinearReg   1.2.0      2020-06-12 [1] CRAN (R 4.0.2)</w:t>
+      </w:r>
+      <w:r>
+        <w:br/>
+      </w:r>
+      <w:r>
+        <w:rPr>
+          <w:rStyle w:val="VerbatimChar"/>
+        </w:rPr>
+        <w:t xml:space="preserve">#&gt;  rprojroot         2.0.2      2020-11-15 [2] CRAN (R 4.0.2)</w:t>
+      </w:r>
+      <w:r>
+        <w:br/>
+      </w:r>
+      <w:r>
+        <w:rPr>
+          <w:rStyle w:val="VerbatimChar"/>
+        </w:rPr>
+        <w:t xml:space="preserve">#&gt;  rstudioapi        0.13       2020-11-12 [2] CRAN (R 4.0.2)</w:t>
+      </w:r>
+      <w:r>
+        <w:br/>
+      </w:r>
+      <w:r>
+        <w:rPr>
+          <w:rStyle w:val="VerbatimChar"/>
+        </w:rPr>
+        <w:t xml:space="preserve">#&gt;  rvest             1.0.0      2021-03-09 [2] CRAN (R 4.0.2)</w:t>
+      </w:r>
+      <w:r>
+        <w:br/>
+      </w:r>
+      <w:r>
+        <w:rPr>
+          <w:rStyle w:val="VerbatimChar"/>
+        </w:rPr>
+        <w:t xml:space="preserve">#&gt;  scales            1.1.1      2020-05-11 [2] CRAN (R 4.0.2)</w:t>
+      </w:r>
+      <w:r>
+        <w:br/>
+      </w:r>
+      <w:r>
+        <w:rPr>
+          <w:rStyle w:val="VerbatimChar"/>
+        </w:rPr>
+        <w:t xml:space="preserve">#&gt;  sessioninfo       1.1.1      2018-11-05 [2] CRAN (R 4.0.2)</w:t>
+      </w:r>
+      <w:r>
+        <w:br/>
+      </w:r>
+      <w:r>
+        <w:rPr>
+          <w:rStyle w:val="VerbatimChar"/>
+        </w:rPr>
+        <w:t xml:space="preserve">#&gt;  signal            0.7-7      2021-05-25 [2] CRAN (R 4.0.2)</w:t>
+      </w:r>
+      <w:r>
+        <w:br/>
+      </w:r>
+      <w:r>
+        <w:rPr>
+          <w:rStyle w:val="VerbatimChar"/>
+        </w:rPr>
+        <w:t xml:space="preserve">#&gt;  stringi           1.6.2      2021-05-17 [2] CRAN (R 4.0.4)</w:t>
+      </w:r>
+      <w:r>
+        <w:br/>
+      </w:r>
+      <w:r>
+        <w:rPr>
+          <w:rStyle w:val="VerbatimChar"/>
+        </w:rPr>
+        <w:t xml:space="preserve">#&gt;  stringr         * 1.4.0      2019-02-10 [2] CRAN (R 4.0.2)</w:t>
+      </w:r>
+      <w:r>
+        <w:br/>
+      </w:r>
+      <w:r>
+        <w:rPr>
+          <w:rStyle w:val="VerbatimChar"/>
+        </w:rPr>
+        <w:t xml:space="preserve">#&gt;  testthat          3.0.2      2021-02-14 [2] CRAN (R 4.0.2)</w:t>
+      </w:r>
+      <w:r>
+        <w:br/>
+      </w:r>
+      <w:r>
+        <w:rPr>
+          <w:rStyle w:val="VerbatimChar"/>
+        </w:rPr>
+        <w:t xml:space="preserve">#&gt;  tibble          * 3.1.2      2021-05-16 [2] CRAN (R 4.0.4)</w:t>
+      </w:r>
+      <w:r>
+        <w:br/>
+      </w:r>
+      <w:r>
+        <w:rPr>
+          <w:rStyle w:val="VerbatimChar"/>
+        </w:rPr>
+        <w:t xml:space="preserve">#&gt;  tidyr           * 1.1.3      2021-03-03 [2] CRAN (R 4.0.2)</w:t>
+      </w:r>
+      <w:r>
+        <w:br/>
+      </w:r>
+      <w:r>
+        <w:rPr>
+          <w:rStyle w:val="VerbatimChar"/>
+        </w:rPr>
+        <w:t xml:space="preserve">#&gt;  tidyselect        1.1.1      2021-04-30 [2] CRAN (R 4.0.2)</w:t>
+      </w:r>
+      <w:r>
+        <w:br/>
+      </w:r>
+      <w:r>
+        <w:rPr>
+          <w:rStyle w:val="VerbatimChar"/>
+        </w:rPr>
+        <w:t xml:space="preserve">#&gt;  tidyverse       * 1.3.1      2021-04-15 [2] CRAN (R 4.0.2)</w:t>
+      </w:r>
+      <w:r>
+        <w:br/>
+      </w:r>
+      <w:r>
+        <w:rPr>
+          <w:rStyle w:val="VerbatimChar"/>
+        </w:rPr>
+        <w:t xml:space="preserve">#&gt;  usethis           2.0.1      2021-02-10 [2] CRAN (R 4.0.2)</w:t>
+      </w:r>
+      <w:r>
+        <w:br/>
+      </w:r>
+      <w:r>
+        <w:rPr>
+          <w:rStyle w:val="VerbatimChar"/>
+        </w:rPr>
+        <w:t xml:space="preserve">#&gt;  utf8              1.2.1      2021-03-12 [2] CRAN (R 4.0.2)</w:t>
+      </w:r>
+      <w:r>
+        <w:br/>
+      </w:r>
+      <w:r>
+        <w:rPr>
+          <w:rStyle w:val="VerbatimChar"/>
+        </w:rPr>
+        <w:t xml:space="preserve">#&gt;  vctrs             0.3.8      2021-04-29 [2] CRAN (R 4.0.2)</w:t>
+      </w:r>
+      <w:r>
+        <w:br/>
+      </w:r>
+      <w:r>
+        <w:rPr>
+          <w:rStyle w:val="VerbatimChar"/>
+        </w:rPr>
+        <w:t xml:space="preserve">#&gt;  withr             2.4.2      2021-04-18 [2] CRAN (R 4.0.4)</w:t>
+      </w:r>
+      <w:r>
+        <w:br/>
+      </w:r>
+      <w:r>
+        <w:rPr>
+          <w:rStyle w:val="VerbatimChar"/>
+        </w:rPr>
+        <w:t xml:space="preserve">#&gt;  xfun              0.23       2021-05-15 [2] CRAN (R 4.0.2)</w:t>
+      </w:r>
+      <w:r>
+        <w:br/>
+      </w:r>
+      <w:r>
+        <w:rPr>
+          <w:rStyle w:val="VerbatimChar"/>
+        </w:rPr>
+        <w:t xml:space="preserve">#&gt;  xml2              1.3.2      2020-04-23 [2] CRAN (R 4.0.2)</w:t>
+      </w:r>
+      <w:r>
+        <w:br/>
+      </w:r>
+      <w:r>
+        <w:rPr>
+          <w:rStyle w:val="VerbatimChar"/>
+        </w:rPr>
+        <w:t xml:space="preserve">#&gt;  yaml              2.2.1      2020-02-01 [2] CRAN (R 4.0.2)</w:t>
       </w:r>
       <w:r>
         <w:br/>
@@ -1579,11 +1686,11 @@
         <w:rPr>
           <w:rStyle w:val="VerbatimChar"/>
         </w:rPr>
-        <w:t xml:space="preserve">#&gt; Head:     [b882cfc] 2021-09-03: Refactor paper to incorporate changes in filtering steps</w:t>
-      </w:r>
-    </w:p>
-    <w:bookmarkEnd w:id="34"/>
+        <w:t xml:space="preserve">#&gt; Head:     [bb0b7b2] 2021-09-05: Add bradycardia analysis and figure for classifying jerk peaks</w:t>
+      </w:r>
+    </w:p>
     <w:bookmarkEnd w:id="35"/>
+    <w:bookmarkEnd w:id="36"/>
     <w:sectPr>
       <w:pgSz w:w="12240" w:h="15840"/>
       <w:pgMar w:top="1440" w:right="1440" w:bottom="1440" w:left="1440" w:header="720" w:footer="720" w:gutter="0"/>

--- a/analysis/paper/paper.docx
+++ b/analysis/paper/paper.docx
@@ -7,19 +7,61 @@
         <w:pStyle w:val="Title"/>
       </w:pPr>
       <w:r>
-        <w:t xml:space="preserve">Something</w:t>
-      </w:r>
-      <w:r>
-        <w:t xml:space="preserve"> </w:t>
-      </w:r>
-      <w:r>
-        <w:t xml:space="preserve">about</w:t>
-      </w:r>
-      <w:r>
-        <w:t xml:space="preserve"> </w:t>
-      </w:r>
-      <w:r>
-        <w:t xml:space="preserve">cetacean</w:t>
+        <w:t xml:space="preserve">Accelerometer-derived</w:t>
+      </w:r>
+      <w:r>
+        <w:t xml:space="preserve"> </w:t>
+      </w:r>
+      <w:r>
+        <w:t xml:space="preserve">ballistocardiogram</w:t>
+      </w:r>
+      <w:r>
+        <w:t xml:space="preserve"> </w:t>
+      </w:r>
+      <w:r>
+        <w:t xml:space="preserve">confirms</w:t>
+      </w:r>
+      <w:r>
+        <w:t xml:space="preserve"> </w:t>
+      </w:r>
+      <w:r>
+        <w:t xml:space="preserve">blue</w:t>
+      </w:r>
+      <w:r>
+        <w:t xml:space="preserve"> </w:t>
+      </w:r>
+      <w:r>
+        <w:t xml:space="preserve">whale</w:t>
+      </w:r>
+      <w:r>
+        <w:t xml:space="preserve"> </w:t>
+      </w:r>
+      <w:r>
+        <w:t xml:space="preserve">(</w:t>
+      </w:r>
+      <w:r>
+        <w:rPr>
+          <w:iCs/>
+          <w:i/>
+        </w:rPr>
+        <w:t xml:space="preserve">Balaenoptera</w:t>
+      </w:r>
+      <w:r>
+        <w:rPr>
+          <w:iCs/>
+          <w:i/>
+        </w:rPr>
+        <w:t xml:space="preserve"> </w:t>
+      </w:r>
+      <w:r>
+        <w:rPr>
+          <w:iCs/>
+          <w:i/>
+        </w:rPr>
+        <w:t xml:space="preserve">musculus</w:t>
+      </w:r>
+      <w:r>
+        <w:t xml:space="preserve">)</w:t>
       </w:r>
       <w:r>
         <w:t xml:space="preserve"> </w:t>
@@ -31,7 +73,54 @@
         <w:t xml:space="preserve"> </w:t>
       </w:r>
       <w:r>
-        <w:t xml:space="preserve">rates</w:t>
+        <w:t xml:space="preserve">rate</w:t>
+      </w:r>
+      <w:r>
+        <w:t xml:space="preserve"> </w:t>
+      </w:r>
+      <w:r>
+        <w:t xml:space="preserve">during</w:t>
+      </w:r>
+      <w:r>
+        <w:t xml:space="preserve"> </w:t>
+      </w:r>
+      <w:r>
+        <w:t xml:space="preserve">diving</w:t>
+      </w:r>
+      <w:r>
+        <w:t xml:space="preserve"> </w:t>
+      </w:r>
+      <w:r>
+        <w:t xml:space="preserve">bradycardia</w:t>
+      </w:r>
+    </w:p>
+    <w:p>
+      <w:pPr>
+        <w:pStyle w:val="Author"/>
+      </w:pPr>
+      <w:r>
+        <w:t xml:space="preserve">Max Czapanskiy</w:t>
+      </w:r>
+      <w:r>
+        <w:rPr>
+          <w:vertAlign w:val="superscript"/>
+        </w:rPr>
+        <w:t xml:space="preserve">1</w:t>
+      </w:r>
+      <w:r>
+        <w:rPr>
+          <w:vertAlign w:val="superscript"/>
+        </w:rPr>
+        <w:t xml:space="preserve">,</w:t>
+      </w:r>
+      <w:r>
+        <w:rPr>
+          <w:vertAlign w:val="superscript"/>
+        </w:rPr>
+        <w:t xml:space="preserve">✉</w:t>
+      </w:r>
+      <w:r>
+        <w:t xml:space="preserve">,</w:t>
       </w:r>
       <w:r>
         <w:t xml:space="preserve"> </w:t>
@@ -43,53 +132,12 @@
         <w:t xml:space="preserve"> </w:t>
       </w:r>
       <w:r>
-        <w:t xml:space="preserve">ballistocardiograms</w:t>
-      </w:r>
-    </w:p>
-    <w:p>
-      <w:pPr>
-        <w:pStyle w:val="Author"/>
-      </w:pPr>
-      <w:r>
-        <w:t xml:space="preserve">Max Czapanskiy</w:t>
+        <w:t xml:space="preserve">More Authors</w:t>
       </w:r>
       <w:r>
         <w:rPr>
           <w:vertAlign w:val="superscript"/>
         </w:rPr>
-        <w:t xml:space="preserve">1</w:t>
-      </w:r>
-      <w:r>
-        <w:rPr>
-          <w:vertAlign w:val="superscript"/>
-        </w:rPr>
-        <w:t xml:space="preserve">,</w:t>
-      </w:r>
-      <w:r>
-        <w:rPr>
-          <w:vertAlign w:val="superscript"/>
-        </w:rPr>
-        <w:t xml:space="preserve">✉</w:t>
-      </w:r>
-      <w:r>
-        <w:t xml:space="preserve">,</w:t>
-      </w:r>
-      <w:r>
-        <w:t xml:space="preserve"> </w:t>
-      </w:r>
-      <w:r>
-        <w:t xml:space="preserve">and</w:t>
-      </w:r>
-      <w:r>
-        <w:t xml:space="preserve"> </w:t>
-      </w:r>
-      <w:r>
-        <w:t xml:space="preserve">More Authors</w:t>
-      </w:r>
-      <w:r>
-        <w:rPr>
-          <w:vertAlign w:val="superscript"/>
-        </w:rPr>
         <w:t xml:space="preserve">2</w:t>
       </w:r>
     </w:p>
@@ -98,13 +146,13 @@
         <w:pStyle w:val="Date"/>
       </w:pPr>
       <w:r>
-        <w:t xml:space="preserve">05</w:t>
-      </w:r>
-      <w:r>
-        <w:t xml:space="preserve"> </w:t>
-      </w:r>
-      <w:r>
-        <w:t xml:space="preserve">September,</w:t>
+        <w:t xml:space="preserve">21</w:t>
+      </w:r>
+      <w:r>
+        <w:t xml:space="preserve"> </w:t>
+      </w:r>
+      <w:r>
+        <w:t xml:space="preserve">October,</w:t>
       </w:r>
       <w:r>
         <w:t xml:space="preserve"> </w:t>
@@ -212,7 +260,7 @@
         <w:pStyle w:val="BodyText"/>
       </w:pPr>
       <w:r>
-        <w:t xml:space="preserve">Keywords: keyword 1; keyword 2; keyword 3</w:t>
+        <w:t xml:space="preserve">Keywords: diving physiology; cardiovascular physiology; accelerometer; bio-logging; marine mammal</w:t>
       </w:r>
     </w:p>
     <w:p>
@@ -220,7 +268,7 @@
         <w:pStyle w:val="BodyText"/>
       </w:pPr>
       <w:r>
-        <w:t xml:space="preserve">Highlights: These are the highlights.</w:t>
+        <w:t xml:space="preserve">Highlights:</w:t>
       </w:r>
     </w:p>
     <w:bookmarkStart w:id="21" w:name="introduction"/>
@@ -256,7 +304,7 @@
       </w:r>
     </w:p>
     <w:bookmarkEnd w:id="21"/>
-    <w:bookmarkStart w:id="22" w:name="background"/>
+    <w:bookmarkStart w:id="27" w:name="materials-and-methods"/>
     <w:p>
       <w:pPr>
         <w:pStyle w:val="Heading1"/>
@@ -271,11 +319,598 @@
         <w:tab/>
       </w:r>
       <w:r>
-        <w:t xml:space="preserve">Background</w:t>
+        <w:t xml:space="preserve">Materials and methods</w:t>
+      </w:r>
+    </w:p>
+    <w:bookmarkStart w:id="22" w:name="animal-tagging"/>
+    <w:p>
+      <w:pPr>
+        <w:pStyle w:val="Heading2"/>
+      </w:pPr>
+      <w:r>
+        <w:rPr>
+          <w:rStyle w:val="SectionNumber"/>
+        </w:rPr>
+        <w:t xml:space="preserve">2.1</w:t>
+      </w:r>
+      <w:r>
+        <w:tab/>
+      </w:r>
+      <w:r>
+        <w:t xml:space="preserve">Animal tagging</w:t>
+      </w:r>
+    </w:p>
+    <w:p>
+      <w:pPr>
+        <w:numPr>
+          <w:ilvl w:val="0"/>
+          <w:numId w:val="1001"/>
+        </w:numPr>
+        <w:pStyle w:val="Compact"/>
+      </w:pPr>
+      <w:r>
+        <w:t xml:space="preserve">A captive killer whale (</w:t>
+      </w:r>
+      <w:r>
+        <w:rPr>
+          <w:iCs/>
+          <w:i/>
+        </w:rPr>
+        <w:t xml:space="preserve">Orcinus orca</w:t>
+      </w:r>
+      <w:r>
+        <w:t xml:space="preserve">) was double-tagged with a CATS unit and ECG recorder.</w:t>
+      </w:r>
+    </w:p>
+    <w:p>
+      <w:pPr>
+        <w:numPr>
+          <w:ilvl w:val="0"/>
+          <w:numId w:val="1001"/>
+        </w:numPr>
+        <w:pStyle w:val="Compact"/>
+      </w:pPr>
+      <w:r>
+        <w:t xml:space="preserve">The CATS unit was placed behind the left pectoral flipper and the ECG recorder on the ventral center line.</w:t>
+      </w:r>
+    </w:p>
+    <w:p>
+      <w:pPr>
+        <w:numPr>
+          <w:ilvl w:val="0"/>
+          <w:numId w:val="1001"/>
+        </w:numPr>
+        <w:pStyle w:val="Compact"/>
+      </w:pPr>
+      <w:r>
+        <w:t xml:space="preserve">Trainers instructed the whale to hold a submerged position.</w:t>
+      </w:r>
+    </w:p>
+    <w:p>
+      <w:pPr>
+        <w:numPr>
+          <w:ilvl w:val="0"/>
+          <w:numId w:val="1001"/>
+        </w:numPr>
+        <w:pStyle w:val="Compact"/>
+      </w:pPr>
+      <w:r>
+        <w:t xml:space="preserve">A blue whale (</w:t>
+      </w:r>
+      <w:r>
+        <w:rPr>
+          <w:iCs/>
+          <w:i/>
+        </w:rPr>
+        <w:t xml:space="preserve">Balaenoptera musculus</w:t>
+      </w:r>
+      <w:r>
+        <w:t xml:space="preserve">) was tagged with a CATS unit.</w:t>
+      </w:r>
+    </w:p>
+    <w:p>
+      <w:pPr>
+        <w:numPr>
+          <w:ilvl w:val="0"/>
+          <w:numId w:val="1001"/>
+        </w:numPr>
+        <w:pStyle w:val="Compact"/>
+      </w:pPr>
+      <w:r>
+        <w:t xml:space="preserve">The tag slid behind the right pectoral flipper, where it remained overnight.</w:t>
+      </w:r>
+    </w:p>
+    <w:p>
+      <w:pPr>
+        <w:numPr>
+          <w:ilvl w:val="0"/>
+          <w:numId w:val="1001"/>
+        </w:numPr>
+        <w:pStyle w:val="Compact"/>
+      </w:pPr>
+      <w:r>
+        <w:t xml:space="preserve">While tagged, the blue whale engaged in apparent resting behavior. We manually labeled motionless periods. Specifically, we looked for regions with low amplitude y-axis gyroscope signal, since fluke-strokes are readily apparent in this signal (Gough et al. 2019).</w:t>
+      </w:r>
+    </w:p>
+    <w:p>
+      <w:pPr>
+        <w:numPr>
+          <w:ilvl w:val="0"/>
+          <w:numId w:val="1001"/>
+        </w:numPr>
+        <w:pStyle w:val="Compact"/>
+      </w:pPr>
+      <w:r>
+        <w:t xml:space="preserve">CATS tags programmed to collect 400 Hz accelerometer, 50 Hz magnetometer, 50 Hz gyroscope, and 10 Hz pressure. Data processed using CATS Toolbox (Cade et al. 2021 Animal Biotelemetry)</w:t>
+      </w:r>
+    </w:p>
+    <w:p>
+      <w:pPr>
+        <w:numPr>
+          <w:ilvl w:val="0"/>
+          <w:numId w:val="1001"/>
+        </w:numPr>
+        <w:pStyle w:val="Compact"/>
+      </w:pPr>
+      <w:r>
+        <w:t xml:space="preserve">Relevant permits (IACUC, NMFS, ???)</w:t>
       </w:r>
     </w:p>
     <w:bookmarkEnd w:id="22"/>
-    <w:bookmarkStart w:id="23" w:name="methods"/>
+    <w:bookmarkStart w:id="23" w:name="signal-processing"/>
+    <w:p>
+      <w:pPr>
+        <w:pStyle w:val="Heading2"/>
+      </w:pPr>
+      <w:r>
+        <w:rPr>
+          <w:rStyle w:val="SectionNumber"/>
+        </w:rPr>
+        <w:t xml:space="preserve">2.2</w:t>
+      </w:r>
+      <w:r>
+        <w:tab/>
+      </w:r>
+      <w:r>
+        <w:t xml:space="preserve">Signal processing</w:t>
+      </w:r>
+    </w:p>
+    <w:p>
+      <w:pPr>
+        <w:pStyle w:val="FirstParagraph"/>
+      </w:pPr>
+      <w:r>
+        <w:t xml:space="preserve">The BCG waveform is three dimensional, but strongest in the longitudinal axis (Inan et al. 2014 IEEE JBHI). We tested 1d and 3d metrics for identifying heartbeats in acceleration data based on the methods of Lee et al. (2016 Sensors).</w:t>
+      </w:r>
+    </w:p>
+    <w:p>
+      <w:pPr>
+        <w:pStyle w:val="BodyText"/>
+      </w:pPr>
+      <w:r>
+        <w:t xml:space="preserve">For windowed operations, we used 0.5 s for killer whale data and 2.0s for blue whale data.</w:t>
+      </w:r>
+    </w:p>
+    <w:p>
+      <w:pPr>
+        <w:pStyle w:val="BodyText"/>
+      </w:pPr>
+      <w:r>
+        <w:rPr>
+          <w:bCs/>
+          <w:b/>
+        </w:rPr>
+        <w:t xml:space="preserve">Procedure</w:t>
+      </w:r>
+    </w:p>
+    <w:p>
+      <w:pPr>
+        <w:numPr>
+          <w:ilvl w:val="0"/>
+          <w:numId w:val="1002"/>
+        </w:numPr>
+        <w:pStyle w:val="Compact"/>
+      </w:pPr>
+      <w:r>
+        <w:t xml:space="preserve">Remove noise and de-trend acceleration with band-pass filter (killer whale: [1-25Hz], blue whale: [1-10Hz]).</w:t>
+      </w:r>
+    </w:p>
+    <w:p>
+      <w:pPr>
+        <w:numPr>
+          <w:ilvl w:val="0"/>
+          <w:numId w:val="1002"/>
+        </w:numPr>
+        <w:pStyle w:val="Compact"/>
+      </w:pPr>
+      <w:r>
+        <w:t xml:space="preserve">Enhance peaks by differentiating acceleration using a 4th order Savitzky-Golay filter.</w:t>
+      </w:r>
+    </w:p>
+    <w:p>
+      <w:pPr>
+        <w:numPr>
+          <w:ilvl w:val="0"/>
+          <w:numId w:val="1002"/>
+        </w:numPr>
+        <w:pStyle w:val="Compact"/>
+      </w:pPr>
+      <w:r>
+        <w:t xml:space="preserve">Make all peaks positive and further enhance peaks by calculating the Shannon entropy.</w:t>
+      </w:r>
+      <w:r>
+        <w:t xml:space="preserve"> </w:t>
+      </w:r>
+      <m:oMath>
+        <m:sSub>
+          <m:e>
+            <m:r>
+              <m:t>H</m:t>
+            </m:r>
+          </m:e>
+          <m:sub>
+            <m:r>
+              <m:t>i</m:t>
+            </m:r>
+          </m:sub>
+        </m:sSub>
+        <m:r>
+          <m:rPr>
+            <m:sty m:val="p"/>
+          </m:rPr>
+          <m:t>=</m:t>
+        </m:r>
+        <m:r>
+          <m:rPr>
+            <m:sty m:val="p"/>
+          </m:rPr>
+          <m:t>−</m:t>
+        </m:r>
+        <m:nary>
+          <m:naryPr>
+            <m:chr m:val="∑"/>
+            <m:limLoc m:val="undOvr"/>
+            <m:subHide m:val="0"/>
+            <m:supHide m:val="1"/>
+          </m:naryPr>
+          <m:sub>
+            <m:r>
+              <m:t>k</m:t>
+            </m:r>
+          </m:sub>
+          <m:sup>
+            <m:r>
+              <m:t>​</m:t>
+            </m:r>
+          </m:sup>
+          <m:e>
+            <m:r>
+              <m:rPr>
+                <m:sty m:val="p"/>
+              </m:rPr>
+              <m:t>|</m:t>
+            </m:r>
+          </m:e>
+        </m:nary>
+        <m:sSub>
+          <m:e>
+            <m:r>
+              <m:t>a</m:t>
+            </m:r>
+          </m:e>
+          <m:sub>
+            <m:r>
+              <m:t>i</m:t>
+            </m:r>
+            <m:r>
+              <m:t>k</m:t>
+            </m:r>
+          </m:sub>
+        </m:sSub>
+        <m:r>
+          <m:rPr>
+            <m:sty m:val="p"/>
+          </m:rPr>
+          <m:t>|</m:t>
+        </m:r>
+        <m:r>
+          <m:rPr>
+            <m:sty m:val="p"/>
+          </m:rPr>
+          <m:t>×</m:t>
+        </m:r>
+        <m:r>
+          <m:t>l</m:t>
+        </m:r>
+        <m:r>
+          <m:t>n</m:t>
+        </m:r>
+        <m:r>
+          <m:rPr>
+            <m:sty m:val="p"/>
+          </m:rPr>
+          <m:t>(</m:t>
+        </m:r>
+        <m:r>
+          <m:rPr>
+            <m:sty m:val="p"/>
+          </m:rPr>
+          <m:t>|</m:t>
+        </m:r>
+        <m:sSub>
+          <m:e>
+            <m:r>
+              <m:t>a</m:t>
+            </m:r>
+          </m:e>
+          <m:sub>
+            <m:r>
+              <m:t>i</m:t>
+            </m:r>
+            <m:r>
+              <m:t>k</m:t>
+            </m:r>
+          </m:sub>
+        </m:sSub>
+        <m:r>
+          <m:rPr>
+            <m:sty m:val="p"/>
+          </m:rPr>
+          <m:t>|</m:t>
+        </m:r>
+        <m:r>
+          <m:rPr>
+            <m:sty m:val="p"/>
+          </m:rPr>
+          <m:t>)</m:t>
+        </m:r>
+      </m:oMath>
+      <w:r>
+        <w:t xml:space="preserve"> </w:t>
+      </w:r>
+      <w:r>
+        <w:t xml:space="preserve">where</w:t>
+      </w:r>
+      <w:r>
+        <w:t xml:space="preserve"> </w:t>
+      </w:r>
+      <m:oMath>
+        <m:r>
+          <m:t>k</m:t>
+        </m:r>
+      </m:oMath>
+      <w:r>
+        <w:t xml:space="preserve"> </w:t>
+      </w:r>
+      <w:r>
+        <w:t xml:space="preserve">is the acceleration axis. In the 1d case,</w:t>
+      </w:r>
+      <w:r>
+        <w:t xml:space="preserve"> </w:t>
+      </w:r>
+      <m:oMath>
+        <m:r>
+          <m:t>k</m:t>
+        </m:r>
+      </m:oMath>
+      <w:r>
+        <w:t xml:space="preserve"> </w:t>
+      </w:r>
+      <w:r>
+        <w:t xml:space="preserve">is surge only.</w:t>
+      </w:r>
+    </w:p>
+    <w:p>
+      <w:pPr>
+        <w:numPr>
+          <w:ilvl w:val="0"/>
+          <w:numId w:val="1002"/>
+        </w:numPr>
+        <w:pStyle w:val="Compact"/>
+      </w:pPr>
+      <w:r>
+        <w:t xml:space="preserve">Remove noise by applying a triangular moving average smoother.</w:t>
+      </w:r>
+    </w:p>
+    <w:p>
+      <w:pPr>
+        <w:numPr>
+          <w:ilvl w:val="0"/>
+          <w:numId w:val="1002"/>
+        </w:numPr>
+        <w:pStyle w:val="Compact"/>
+      </w:pPr>
+      <w:r>
+        <w:t xml:space="preserve">Extract peaks and heuristically remove minor peaks (see supplemental).</w:t>
+      </w:r>
+    </w:p>
+    <w:p>
+      <w:pPr>
+        <w:pStyle w:val="FirstParagraph"/>
+      </w:pPr>
+      <w:r>
+        <w:t xml:space="preserve">This procedure can be applied to either 1d (i.e., surge-only) or 3d acceleration. In the case of 3d acceleration, the band-pass and Savitzky-Golay filters are applied to each axis independently.</w:t>
+      </w:r>
+    </w:p>
+    <w:bookmarkEnd w:id="23"/>
+    <w:bookmarkStart w:id="24" w:name="ecg-validation-on-killer-whale"/>
+    <w:p>
+      <w:pPr>
+        <w:pStyle w:val="Heading2"/>
+      </w:pPr>
+      <w:r>
+        <w:rPr>
+          <w:rStyle w:val="SectionNumber"/>
+        </w:rPr>
+        <w:t xml:space="preserve">2.3</w:t>
+      </w:r>
+      <w:r>
+        <w:tab/>
+      </w:r>
+      <w:r>
+        <w:t xml:space="preserve">ECG validation on killer whale</w:t>
+      </w:r>
+    </w:p>
+    <w:p>
+      <w:pPr>
+        <w:pStyle w:val="FirstParagraph"/>
+      </w:pPr>
+      <w:r>
+        <w:t xml:space="preserve">We calculated the percent error in paired BCG- and ECG-derived instantaneous heart rates (1d BCG only).</w:t>
+      </w:r>
+    </w:p>
+    <w:bookmarkEnd w:id="24"/>
+    <w:bookmarkStart w:id="25" w:name="bcg-application-to-blue-whale"/>
+    <w:p>
+      <w:pPr>
+        <w:pStyle w:val="Heading2"/>
+      </w:pPr>
+      <w:r>
+        <w:rPr>
+          <w:rStyle w:val="SectionNumber"/>
+        </w:rPr>
+        <w:t xml:space="preserve">2.4</w:t>
+      </w:r>
+      <w:r>
+        <w:tab/>
+      </w:r>
+      <w:r>
+        <w:t xml:space="preserve">BCG application to blue whale</w:t>
+      </w:r>
+    </w:p>
+    <w:p>
+      <w:pPr>
+        <w:pStyle w:val="FirstParagraph"/>
+      </w:pPr>
+      <w:r>
+        <w:t xml:space="preserve">We tested whether the 3d BCG was more robust than 1d BCG in field data by comparing the signal-to-noise ratios. For both BCGs, we calculated the power spectral density (cite package</w:t>
+      </w:r>
+      <w:r>
+        <w:t xml:space="preserve"> </w:t>
+      </w:r>
+      <w:r>
+        <w:rPr>
+          <w:rStyle w:val="VerbatimChar"/>
+        </w:rPr>
+        <w:t xml:space="preserve">psd</w:t>
+      </w:r>
+      <w:r>
+        <w:t xml:space="preserve">). Blue whale apneic heart rate (in the absence of high effort activities such as feeding) is 4-8 bpm (Goldbogen et al. 2019 PNAS), so we quantified</w:t>
+      </w:r>
+      <w:r>
+        <w:t xml:space="preserve"> </w:t>
+      </w:r>
+      <w:r>
+        <w:t xml:space="preserve">“</w:t>
+      </w:r>
+      <w:r>
+        <w:t xml:space="preserve">signal</w:t>
+      </w:r>
+      <w:r>
+        <w:t xml:space="preserve">”</w:t>
+      </w:r>
+      <w:r>
+        <w:t xml:space="preserve"> </w:t>
+      </w:r>
+      <w:r>
+        <w:t xml:space="preserve">as the integration of the power spectral density curve from 4-8 bpm and</w:t>
+      </w:r>
+      <w:r>
+        <w:t xml:space="preserve"> </w:t>
+      </w:r>
+      <w:r>
+        <w:t xml:space="preserve">“</w:t>
+      </w:r>
+      <w:r>
+        <w:t xml:space="preserve">noise</w:t>
+      </w:r>
+      <w:r>
+        <w:t xml:space="preserve">”</w:t>
+      </w:r>
+      <w:r>
+        <w:t xml:space="preserve"> </w:t>
+      </w:r>
+      <w:r>
+        <w:t xml:space="preserve">as the integrated remainder, up to 60 bpm.</w:t>
+      </w:r>
+    </w:p>
+    <w:p>
+      <w:pPr>
+        <w:pStyle w:val="BodyText"/>
+      </w:pPr>
+      <w:r>
+        <w:t xml:space="preserve">We also tested whether BCG-derived instantaneous heart rates exhibited bradycardia relaxation over the course of dives, consistent with diving physiology patterns in marine mammals (Goldbogen et al. 2019 PNAS, McDonald and Ponganis, 2014). We assigned dive start and end times when the whale swam deeper than 2 m, retaining dives that exceeded 10 m depth and 5 minutes duration. Dive times were normalized from 0 (start of dive) to 1 (end of dive). We regressed instantaneous heart rate against normalized dive time using robust Theil-Sen regression (cite package</w:t>
+      </w:r>
+      <w:r>
+        <w:t xml:space="preserve"> </w:t>
+      </w:r>
+      <w:r>
+        <w:rPr>
+          <w:rStyle w:val="VerbatimChar"/>
+        </w:rPr>
+        <w:t xml:space="preserve">RobustLinearReg</w:t>
+      </w:r>
+      <w:r>
+        <w:t xml:space="preserve">; Sen, 1968; and Theil, 1950) due to heteroscedascity and tested whether the slope was greater than 0.</w:t>
+      </w:r>
+    </w:p>
+    <w:bookmarkEnd w:id="25"/>
+    <w:bookmarkStart w:id="26" w:name="reproducibility"/>
+    <w:p>
+      <w:pPr>
+        <w:pStyle w:val="Heading2"/>
+      </w:pPr>
+      <w:r>
+        <w:rPr>
+          <w:rStyle w:val="SectionNumber"/>
+        </w:rPr>
+        <w:t xml:space="preserve">2.5</w:t>
+      </w:r>
+      <w:r>
+        <w:tab/>
+      </w:r>
+      <w:r>
+        <w:t xml:space="preserve">Reproducibility</w:t>
+      </w:r>
+    </w:p>
+    <w:p>
+      <w:pPr>
+        <w:pStyle w:val="FirstParagraph"/>
+      </w:pPr>
+      <w:r>
+        <w:t xml:space="preserve">The data and code used in this analysis were packaged as a research compendium using</w:t>
+      </w:r>
+      <w:r>
+        <w:t xml:space="preserve"> </w:t>
+      </w:r>
+      <w:r>
+        <w:rPr>
+          <w:rStyle w:val="VerbatimChar"/>
+        </w:rPr>
+        <w:t xml:space="preserve">rrtools</w:t>
+      </w:r>
+      <w:r>
+        <w:t xml:space="preserve"> </w:t>
+      </w:r>
+      <w:r>
+        <w:t xml:space="preserve">(Marwick et al., 2018; cite</w:t>
+      </w:r>
+      <w:r>
+        <w:t xml:space="preserve"> </w:t>
+      </w:r>
+      <w:r>
+        <w:rPr>
+          <w:rStyle w:val="VerbatimChar"/>
+        </w:rPr>
+        <w:t xml:space="preserve">rrtools</w:t>
+      </w:r>
+      <w:r>
+        <w:t xml:space="preserve">).</w:t>
+      </w:r>
+    </w:p>
+    <w:bookmarkEnd w:id="26"/>
+    <w:bookmarkEnd w:id="27"/>
+    <w:bookmarkStart w:id="35" w:name="results-and-discussion"/>
     <w:p>
       <w:pPr>
         <w:pStyle w:val="Heading1"/>
@@ -290,26 +925,51 @@
         <w:tab/>
       </w:r>
       <w:r>
-        <w:t xml:space="preserve">Methods</w:t>
-      </w:r>
-    </w:p>
-    <w:bookmarkEnd w:id="23"/>
-    <w:bookmarkStart w:id="28" w:name="results"/>
-    <w:p>
-      <w:pPr>
-        <w:pStyle w:val="Heading1"/>
+        <w:t xml:space="preserve">Results and discussion</w:t>
+      </w:r>
+    </w:p>
+    <w:bookmarkStart w:id="29" w:name="ecg-validation-on-killer-whale-1"/>
+    <w:p>
+      <w:pPr>
+        <w:pStyle w:val="Heading2"/>
       </w:pPr>
       <w:r>
         <w:rPr>
           <w:rStyle w:val="SectionNumber"/>
         </w:rPr>
-        <w:t xml:space="preserve">4</w:t>
+        <w:t xml:space="preserve">3.1</w:t>
       </w:r>
       <w:r>
         <w:tab/>
       </w:r>
       <w:r>
-        <w:t xml:space="preserve">Results</w:t>
+        <w:t xml:space="preserve">ECG validation on killer whale</w:t>
+      </w:r>
+    </w:p>
+    <w:p>
+      <w:pPr>
+        <w:pStyle w:val="FirstParagraph"/>
+      </w:pPr>
+      <w:r>
+        <w:t xml:space="preserve">The ECG and BCG yielded nearly identical heart rate estimations (Fig.</w:t>
+      </w:r>
+      <w:r>
+        <w:t xml:space="preserve"> </w:t>
+      </w:r>
+      <w:r>
+        <w:t xml:space="preserve">3.1</w:t>
+      </w:r>
+      <w:r>
+        <w:t xml:space="preserve">). We collected 14 s of simultaneous ECG and BCG data during a motionless, submerged breath hold. BCG-derived instantaneous heart rates were within 0.8% ± 0.5% of the ECG-derived rates (mean</w:t>
+      </w:r>
+      <w:r>
+        <w:t xml:space="preserve"> </w:t>
+      </w:r>
+      <w:r>
+        <w:t xml:space="preserve"> </w:t>
+      </w:r>
+      <w:r>
+        <w:t xml:space="preserve">standard deviation).</w:t>
       </w:r>
     </w:p>
     <w:p>
@@ -321,7 +981,7 @@
           <wp:inline>
             <wp:extent cx="5943600" cy="5943600"/>
             <wp:effectExtent b="0" l="0" r="0" t="0"/>
-            <wp:docPr descr="Figure 4.1: A: BCG, B: ECG, C: BPM comparison" title="" id="1" name="Picture"/>
+            <wp:docPr descr="Figure 3.1: The ECG (A) and BCG (E) produced nearly identical heart beat predictions (red and blue points, respectively). B-D display the intermediate steps in the BCG signal processing procedure. B: surge after filtering, C: after differencing, D: Shannon entropy. Y-axis labeling follows Lee et al. (2016 Sensors) and y-axis values were excluded because the filtering process introduces magnitude distortion; only the relative shape of the signal is relevant to the analysis." title="" id="1" name="Picture"/>
             <a:graphic>
               <a:graphicData uri="http://schemas.openxmlformats.org/drawingml/2006/picture">
                 <pic:pic>
@@ -332,7 +992,7 @@
                     </pic:cNvPicPr>
                   </pic:nvPicPr>
                   <pic:blipFill>
-                    <a:blip r:embed="rId24"/>
+                    <a:blip r:embed="rId28"/>
                     <a:stretch>
                       <a:fillRect/>
                     </a:stretch>
@@ -364,18 +1024,43 @@
         <w:pStyle w:val="ImageCaption"/>
       </w:pPr>
       <w:r>
-        <w:t xml:space="preserve">Figure 4.1: A: BCG, B: ECG, C: BPM comparison</w:t>
-      </w:r>
-    </w:p>
-    <w:p>
-      <w:pPr>
-        <w:pStyle w:val="SourceCode"/>
-      </w:pPr>
-      <w:r>
-        <w:rPr>
-          <w:rStyle w:val="VerbatimChar"/>
-        </w:rPr>
-        <w:t xml:space="preserve">#&gt; [1] "0.5% ± 0.3% (mean ± sd))"</w:t>
+        <w:t xml:space="preserve">Figure 3.1: The ECG (A) and BCG (E) produced nearly identical heart beat predictions (red and blue points, respectively). B-D display the intermediate steps in the BCG signal processing procedure. B: surge after filtering, C: after differencing, D: Shannon entropy. Y-axis labeling follows Lee et al. (2016 Sensors) and y-axis values were excluded because the filtering process introduces magnitude distortion; only the relative shape of the signal is relevant to the analysis.</w:t>
+      </w:r>
+    </w:p>
+    <w:bookmarkEnd w:id="29"/>
+    <w:bookmarkStart w:id="34" w:name="bcg-application-to-blue-whale-1"/>
+    <w:p>
+      <w:pPr>
+        <w:pStyle w:val="Heading2"/>
+      </w:pPr>
+      <w:r>
+        <w:rPr>
+          <w:rStyle w:val="SectionNumber"/>
+        </w:rPr>
+        <w:t xml:space="preserve">3.2</w:t>
+      </w:r>
+      <w:r>
+        <w:tab/>
+      </w:r>
+      <w:r>
+        <w:t xml:space="preserve">BCG application to blue whale</w:t>
+      </w:r>
+    </w:p>
+    <w:p>
+      <w:pPr>
+        <w:pStyle w:val="FirstParagraph"/>
+      </w:pPr>
+      <w:r>
+        <w:t xml:space="preserve">We generated 1d and 3d BCGs for 2 hours of data, including 10 rest dives and 51 motionless periods totaling 76.9 minutes (Fig.</w:t>
+      </w:r>
+      <w:r>
+        <w:t xml:space="preserve"> </w:t>
+      </w:r>
+      <w:r>
+        <w:t xml:space="preserve">3.2</w:t>
+      </w:r>
+      <w:r>
+        <w:t xml:space="preserve">).</w:t>
       </w:r>
     </w:p>
     <w:p>
@@ -387,18 +1072,18 @@
           <wp:inline>
             <wp:extent cx="5943600" cy="5943600"/>
             <wp:effectExtent b="0" l="0" r="0" t="0"/>
-            <wp:docPr descr="Figure 4.2: A: The BCG signal is clearest in surge (longitudinal axis acceleration). Solid line: surge bandpass filtered to [1.0 25.0] Hz. Dashed line: local range of surge in 0.25 s sliding window (smoothed). Blue dots indicate peak of the BCG I-wave. B: BCG signal is not as strong in heave (dorso-ventral axis) or sway (lateral axis) as in surge. The sway signal is likely due to movement of the chest cavity (see video S1). C: Some, but not all, heart beats are visible as peaks in the norm of the jerk vector." title="" id="1" name="Picture"/>
+            <wp:docPr descr="Figure 3.2: Blue whale dive profile. Motionless periods indicated by pink boxes." title="" id="1" name="Picture"/>
             <a:graphic>
               <a:graphicData uri="http://schemas.openxmlformats.org/drawingml/2006/picture">
                 <pic:pic>
                   <pic:nvPicPr>
-                    <pic:cNvPr descr="../figures/oo-bcg-acc-1.png" id="0" name="Picture"/>
+                    <pic:cNvPr descr="../figures/bw-profile-1.png" id="0" name="Picture"/>
                     <pic:cNvPicPr>
                       <a:picLocks noChangeArrowheads="1" noChangeAspect="1"/>
                     </pic:cNvPicPr>
                   </pic:nvPicPr>
                   <pic:blipFill>
-                    <a:blip r:embed="rId25"/>
+                    <a:blip r:embed="rId30"/>
                     <a:stretch>
                       <a:fillRect/>
                     </a:stretch>
@@ -430,7 +1115,33 @@
         <w:pStyle w:val="ImageCaption"/>
       </w:pPr>
       <w:r>
-        <w:t xml:space="preserve">Figure 4.2: A: The BCG signal is clearest in surge (longitudinal axis acceleration). Solid line: surge bandpass filtered to [1.0 25.0] Hz. Dashed line: local range of surge in 0.25 s sliding window (smoothed). Blue dots indicate peak of the BCG I-wave. B: BCG signal is not as strong in heave (dorso-ventral axis) or sway (lateral axis) as in surge. The sway signal is likely due to movement of the chest cavity (see video S1). C: Some, but not all, heart beats are visible as peaks in the norm of the jerk vector.</w:t>
+        <w:t xml:space="preserve">Figure 3.2: Blue whale dive profile. Motionless periods indicated by pink boxes.</w:t>
+      </w:r>
+    </w:p>
+    <w:p>
+      <w:pPr>
+        <w:pStyle w:val="BodyText"/>
+      </w:pPr>
+      <w:r>
+        <w:t xml:space="preserve">The triaxial BCG (Fig.</w:t>
+      </w:r>
+      <w:r>
+        <w:t xml:space="preserve"> </w:t>
+      </w:r>
+      <w:r>
+        <w:t xml:space="preserve">3.3</w:t>
+      </w:r>
+      <w:r>
+        <w:t xml:space="preserve">) produced clearer signal than the surge-only BCG. The signal-to-noise ratio was 2.00 for the triaxial BCG, compared to 0.17 for the surge-only BCG (Fig.</w:t>
+      </w:r>
+      <w:r>
+        <w:t xml:space="preserve"> </w:t>
+      </w:r>
+      <w:r>
+        <w:t xml:space="preserve">3.4</w:t>
+      </w:r>
+      <w:r>
+        <w:t xml:space="preserve">).</w:t>
       </w:r>
     </w:p>
     <w:p>
@@ -442,18 +1153,18 @@
           <wp:inline>
             <wp:extent cx="5943600" cy="5943600"/>
             <wp:effectExtent b="0" l="0" r="0" t="0"/>
-            <wp:docPr descr="Figure 4.3: Heartrates observed in the ballistocardiogram exhibit characteristic diving physiology patterns. Bradycardia is greatest at the start of the dive (~4-5 bpm), increasing towards the end (~8-9 bpm)." title="" id="1" name="Picture"/>
+            <wp:docPr descr="Figure 3.3: Example of signal processing for 3d BCG. A: filtered triaxial acceleration, B: after differencing, C: Shannon entropy, D: after smoothing. Identified heart beats in blue. Y-axis labeling follows Lee et al. (2016 Sensors) and y-axis values were excluded because the filtering process introduces magnitude distortion; only the relative shape of the signal is relevant to the analysis." title="" id="1" name="Picture"/>
             <a:graphic>
               <a:graphicData uri="http://schemas.openxmlformats.org/drawingml/2006/picture">
                 <pic:pic>
                   <pic:nvPicPr>
-                    <pic:cNvPr descr="../figures/bradycardia-relax-1.png" id="0" name="Picture"/>
+                    <pic:cNvPr descr="../figures/bw-bcg-1.png" id="0" name="Picture"/>
                     <pic:cNvPicPr>
                       <a:picLocks noChangeArrowheads="1" noChangeAspect="1"/>
                     </pic:cNvPicPr>
                   </pic:nvPicPr>
                   <pic:blipFill>
-                    <a:blip r:embed="rId26"/>
+                    <a:blip r:embed="rId31"/>
                     <a:stretch>
                       <a:fillRect/>
                     </a:stretch>
@@ -485,7 +1196,62 @@
         <w:pStyle w:val="ImageCaption"/>
       </w:pPr>
       <w:r>
-        <w:t xml:space="preserve">Figure 4.3: Heartrates observed in the ballistocardiogram exhibit characteristic diving physiology patterns. Bradycardia is greatest at the start of the dive (~4-5 bpm), increasing towards the end (~8-9 bpm).</w:t>
+        <w:t xml:space="preserve">Figure 3.3: Example of signal processing for 3d BCG. A: filtered triaxial acceleration, B: after differencing, C: Shannon entropy, D: after smoothing. Identified heart beats in blue. Y-axis labeling follows Lee et al. (2016 Sensors) and y-axis values were excluded because the filtering process introduces magnitude distortion; only the relative shape of the signal is relevant to the analysis.</w:t>
+      </w:r>
+    </w:p>
+    <w:p>
+      <w:pPr>
+        <w:pStyle w:val="CaptionedFigure"/>
+      </w:pPr>
+      <w:r>
+        <w:drawing>
+          <wp:inline>
+            <wp:extent cx="5943600" cy="5943600"/>
+            <wp:effectExtent b="0" l="0" r="0" t="0"/>
+            <wp:docPr descr="Figure 3.4: Signal-to-noise ratio was higher for the triaxial BCG (lower panel, 2.00) than the surge-only BCG (upper panel, 0.17). Each panel shows the power spectral density for the BCG. Based on previously observed blue whale heart rates, 4-8 bpm was considered signal (gray shading). The signal-to-noise ratio was calculated as the ratio of the area under the curve in the signal frequencies to the area under the rest of the curve, up to 60 bpm." title="" id="1" name="Picture"/>
+            <a:graphic>
+              <a:graphicData uri="http://schemas.openxmlformats.org/drawingml/2006/picture">
+                <pic:pic>
+                  <pic:nvPicPr>
+                    <pic:cNvPr descr="../figures/psd-plot-1.png" id="0" name="Picture"/>
+                    <pic:cNvPicPr>
+                      <a:picLocks noChangeArrowheads="1" noChangeAspect="1"/>
+                    </pic:cNvPicPr>
+                  </pic:nvPicPr>
+                  <pic:blipFill>
+                    <a:blip r:embed="rId32"/>
+                    <a:stretch>
+                      <a:fillRect/>
+                    </a:stretch>
+                  </pic:blipFill>
+                  <pic:spPr bwMode="auto">
+                    <a:xfrm>
+                      <a:off x="0" y="0"/>
+                      <a:ext cx="5943600" cy="5943600"/>
+                    </a:xfrm>
+                    <a:prstGeom prst="rect">
+                      <a:avLst/>
+                    </a:prstGeom>
+                    <a:noFill/>
+                    <a:ln w="9525">
+                      <a:noFill/>
+                      <a:headEnd/>
+                      <a:tailEnd/>
+                    </a:ln>
+                  </pic:spPr>
+                </pic:pic>
+              </a:graphicData>
+            </a:graphic>
+          </wp:inline>
+        </w:drawing>
+      </w:r>
+    </w:p>
+    <w:p>
+      <w:pPr>
+        <w:pStyle w:val="ImageCaption"/>
+      </w:pPr>
+      <w:r>
+        <w:t xml:space="preserve">Figure 3.4: Signal-to-noise ratio was higher for the triaxial BCG (lower panel, 2.00) than the surge-only BCG (upper panel, 0.17). Each panel shows the power spectral density for the BCG. Based on previously observed blue whale heart rates, 4-8 bpm was considered signal (gray shading). The signal-to-noise ratio was calculated as the ratio of the area under the curve in the signal frequencies to the area under the rest of the curve, up to 60 bpm.</w:t>
       </w:r>
     </w:p>
     <w:p>
@@ -493,7 +1259,7 @@
         <w:pStyle w:val="BodyText"/>
       </w:pPr>
       <w:r>
-        <w:t xml:space="preserve">The magnitude of bradycardia was strongest at the start of dives and relaxed towards the end. On average, heartrate increased from 4 bpm at the start of dives to 8.4 bpm by the end (Theil-Sen regression,</w:t>
+        <w:t xml:space="preserve">3d BCG-derived heart rates exhibited a relaxation of bradycardia over the course of dives. Average heart rate increased from 4.1 bpm at the start of dives to 8.3 at the end of dives (Theil-Sen regression,</w:t>
       </w:r>
       <w:r>
         <w:t xml:space="preserve"> </w:t>
@@ -528,6 +1294,15 @@
         </m:sSup>
       </m:oMath>
       <w:r>
+        <w:t xml:space="preserve">) (Fig</w:t>
+      </w:r>
+      <w:r>
+        <w:t xml:space="preserve"> </w:t>
+      </w:r>
+      <w:r>
+        <w:t xml:space="preserve">??</w:t>
+      </w:r>
+      <w:r>
         <w:t xml:space="preserve">).</w:t>
       </w:r>
     </w:p>
@@ -540,18 +1315,18 @@
           <wp:inline>
             <wp:extent cx="5943600" cy="5943600"/>
             <wp:effectExtent b="0" l="0" r="0" t="0"/>
-            <wp:docPr descr="Figure 4.4: Major peak selection procedure for identifying heartbeats. A Even after smoothing, the norm of the jerk vector (line) has peaks that correspond to heartbeats (solid points) and artifacts (hollow points). We used a data-driven approach to retaining only major peaks. 75 s data excerpt shown as example. B In height-prominence space, peaks form two clusters corresponding to valid heartbeats (solid) and artifacts (hollow). C To separate the clusters, we calculated each peak’s distance from the greatest peak (triangle); retaining all peaks closer to the greatest peak (solid circles) than the valley in the bimodal distance distribution (red dashed line) and rejecting the farther peaks (hollow circles). D The bi-modal distribution of peak distances. We selected the the valley in the distance density (blue line) for the distance threshold (red dashed line). Solid and hollow histogram bars correspond to retained and rejected peaks, respectively." title="" id="1" name="Picture"/>
+            <wp:docPr descr="Figure 3.5: Heart rates observed in the 3d BCG followed characteristic diving physiology patterns. Bradycardia is greatest at the start of the dive (~4-5 bpm), increasing towards the end (~8-9 bpm)." title="" id="1" name="Picture"/>
             <a:graphic>
               <a:graphicData uri="http://schemas.openxmlformats.org/drawingml/2006/picture">
                 <pic:pic>
                   <pic:nvPicPr>
-                    <pic:cNvPr descr="../figures/jerk-peaks-1.png" id="0" name="Picture"/>
+                    <pic:cNvPr descr="../figures/bradycardia-relax-1.png" id="0" name="Picture"/>
                     <pic:cNvPicPr>
                       <a:picLocks noChangeArrowheads="1" noChangeAspect="1"/>
                     </pic:cNvPicPr>
                   </pic:nvPicPr>
                   <pic:blipFill>
-                    <a:blip r:embed="rId27"/>
+                    <a:blip r:embed="rId33"/>
                     <a:stretch>
                       <a:fillRect/>
                     </a:stretch>
@@ -583,31 +1358,12 @@
         <w:pStyle w:val="ImageCaption"/>
       </w:pPr>
       <w:r>
-        <w:t xml:space="preserve">Figure 4.4: Major peak selection procedure for identifying heartbeats. A Even after smoothing, the norm of the jerk vector (line) has peaks that correspond to heartbeats (solid points) and artifacts (hollow points). We used a data-driven approach to retaining only major peaks. 75 s data excerpt shown as example. B In height-prominence space, peaks form two clusters corresponding to valid heartbeats (solid) and artifacts (hollow). C To separate the clusters, we calculated each peak’s distance from the greatest peak (triangle); retaining all peaks closer to the greatest peak (solid circles) than the valley in the bimodal distance distribution (red dashed line) and rejecting the farther peaks (hollow circles). D The bi-modal distribution of peak distances. We selected the the valley in the distance density (blue line) for the distance threshold (red dashed line). Solid and hollow histogram bars correspond to retained and rejected peaks, respectively.</w:t>
-      </w:r>
-    </w:p>
-    <w:p>
-      <w:pPr>
-        <w:pStyle w:val="BodyText"/>
-      </w:pPr>
-      <w:r>
-        <w:t xml:space="preserve">Figure</w:t>
-      </w:r>
-      <w:r>
-        <w:t xml:space="preserve"> </w:t>
-      </w:r>
-      <w:r>
-        <w:t xml:space="preserve">4.1</w:t>
-      </w:r>
-      <w:r>
-        <w:t xml:space="preserve"> </w:t>
-      </w:r>
-      <w:r>
-        <w:t xml:space="preserve">shows how we can have a caption and cross-reference for a plot.</w:t>
-      </w:r>
-    </w:p>
-    <w:bookmarkEnd w:id="28"/>
-    <w:bookmarkStart w:id="29" w:name="discussion"/>
+        <w:t xml:space="preserve">Figure 3.5: Heart rates observed in the 3d BCG followed characteristic diving physiology patterns. Bradycardia is greatest at the start of the dive (~4-5 bpm), increasing towards the end (~8-9 bpm).</w:t>
+      </w:r>
+    </w:p>
+    <w:bookmarkEnd w:id="34"/>
+    <w:bookmarkEnd w:id="35"/>
+    <w:bookmarkStart w:id="36" w:name="acknowledgements"/>
     <w:p>
       <w:pPr>
         <w:pStyle w:val="Heading1"/>
@@ -616,79 +1372,65 @@
         <w:rPr>
           <w:rStyle w:val="SectionNumber"/>
         </w:rPr>
+        <w:t xml:space="preserve">4</w:t>
+      </w:r>
+      <w:r>
+        <w:tab/>
+      </w:r>
+      <w:r>
+        <w:t xml:space="preserve">Acknowledgements</w:t>
+      </w:r>
+    </w:p>
+    <w:p>
+      <w:pPr>
+        <w:numPr>
+          <w:ilvl w:val="0"/>
+          <w:numId w:val="1003"/>
+        </w:numPr>
+        <w:pStyle w:val="Compact"/>
+      </w:pPr>
+      <w:r>
+        <w:t xml:space="preserve">Everyone who helped collect and process the blue whale data</w:t>
+      </w:r>
+    </w:p>
+    <w:p>
+      <w:pPr>
+        <w:numPr>
+          <w:ilvl w:val="0"/>
+          <w:numId w:val="1003"/>
+        </w:numPr>
+        <w:pStyle w:val="Compact"/>
+      </w:pPr>
+      <w:r>
+        <w:t xml:space="preserve">The Sea World trainers</w:t>
+      </w:r>
+    </w:p>
+    <w:p>
+      <w:r>
+        <w:br w:type="page"/>
+      </w:r>
+    </w:p>
+    <w:bookmarkEnd w:id="36"/>
+    <w:bookmarkStart w:id="41" w:name="references"/>
+    <w:p>
+      <w:pPr>
+        <w:pStyle w:val="Heading1"/>
+      </w:pPr>
+      <w:r>
+        <w:rPr>
+          <w:rStyle w:val="SectionNumber"/>
+        </w:rPr>
         <w:t xml:space="preserve">5</w:t>
       </w:r>
       <w:r>
         <w:tab/>
       </w:r>
       <w:r>
-        <w:t xml:space="preserve">Discussion</w:t>
-      </w:r>
-    </w:p>
-    <w:bookmarkEnd w:id="29"/>
-    <w:bookmarkStart w:id="30" w:name="conclusion"/>
-    <w:p>
-      <w:pPr>
-        <w:pStyle w:val="Heading1"/>
-      </w:pPr>
-      <w:r>
-        <w:rPr>
-          <w:rStyle w:val="SectionNumber"/>
-        </w:rPr>
-        <w:t xml:space="preserve">6</w:t>
-      </w:r>
-      <w:r>
-        <w:tab/>
-      </w:r>
-      <w:r>
-        <w:t xml:space="preserve">Conclusion</w:t>
-      </w:r>
-    </w:p>
-    <w:bookmarkEnd w:id="30"/>
-    <w:bookmarkStart w:id="31" w:name="acknowledgements"/>
-    <w:p>
-      <w:pPr>
-        <w:pStyle w:val="Heading1"/>
-      </w:pPr>
-      <w:r>
-        <w:rPr>
-          <w:rStyle w:val="SectionNumber"/>
-        </w:rPr>
-        <w:t xml:space="preserve">7</w:t>
-      </w:r>
-      <w:r>
-        <w:tab/>
-      </w:r>
-      <w:r>
-        <w:t xml:space="preserve">Acknowledgements</w:t>
-      </w:r>
-    </w:p>
-    <w:p>
-      <w:r>
-        <w:br w:type="page"/>
-      </w:r>
-    </w:p>
-    <w:bookmarkEnd w:id="31"/>
-    <w:bookmarkStart w:id="36" w:name="references"/>
-    <w:p>
-      <w:pPr>
-        <w:pStyle w:val="Heading1"/>
-      </w:pPr>
-      <w:r>
-        <w:rPr>
-          <w:rStyle w:val="SectionNumber"/>
-        </w:rPr>
-        <w:t xml:space="preserve">8</w:t>
-      </w:r>
-      <w:r>
-        <w:tab/>
-      </w:r>
-      <w:r>
         <w:t xml:space="preserve">References</w:t>
       </w:r>
     </w:p>
-    <w:bookmarkStart w:id="34" w:name="refs"/>
-    <w:bookmarkStart w:id="33" w:name="ref-Marwick2017"/>
+    <w:bookmarkStart w:id="39" w:name="refs"/>
+    <w:bookmarkStart w:id="38" w:name="ref-Marwick2017"/>
     <w:p>
       <w:pPr>
         <w:pStyle w:val="Bibliography"/>
@@ -699,7 +1441,7 @@
       <w:r>
         <w:t xml:space="preserve"> </w:t>
       </w:r>
-      <w:hyperlink r:id="rId32">
+      <w:hyperlink r:id="rId37">
         <w:r>
           <w:rPr>
             <w:rStyle w:val="Hyperlink"/>
@@ -708,14 +1450,14 @@
         </w:r>
       </w:hyperlink>
     </w:p>
-    <w:bookmarkEnd w:id="33"/>
-    <w:bookmarkEnd w:id="34"/>
+    <w:bookmarkEnd w:id="38"/>
+    <w:bookmarkEnd w:id="39"/>
     <w:p>
       <w:r>
         <w:br w:type="page"/>
       </w:r>
     </w:p>
-    <w:bookmarkStart w:id="35" w:name="colophon"/>
+    <w:bookmarkStart w:id="40" w:name="colophon"/>
     <w:p>
       <w:pPr>
         <w:pStyle w:val="Heading3"/>
@@ -724,7 +1466,7 @@
         <w:rPr>
           <w:rStyle w:val="SectionNumber"/>
         </w:rPr>
-        <w:t xml:space="preserve">8.0.1</w:t>
+        <w:t xml:space="preserve">5.0.1</w:t>
       </w:r>
       <w:r>
         <w:tab/>
@@ -738,7 +1480,7 @@
         <w:pStyle w:val="FirstParagraph"/>
       </w:pPr>
       <w:r>
-        <w:t xml:space="preserve">This report was generated on 2021-09-05 21:45:52 using the following computational environment and dependencies:</w:t>
+        <w:t xml:space="preserve">This report was generated on 2021-10-21 19:25:36 using the following computational environment and dependencies:</w:t>
       </w:r>
     </w:p>
     <w:p>
@@ -839,7 +1581,7 @@
         <w:rPr>
           <w:rStyle w:val="VerbatimChar"/>
         </w:rPr>
-        <w:t xml:space="preserve">#&gt;  date     2021-09-05                  </w:t>
+        <w:t xml:space="preserve">#&gt;  date     2021-10-21                  </w:t>
       </w:r>
       <w:r>
         <w:br/>
@@ -938,25 +1680,25 @@
         <w:rPr>
           <w:rStyle w:val="VerbatimChar"/>
         </w:rPr>
-        <w:t xml:space="preserve">#&gt;  cetaceanbcg     * 0.0.0.9000 2021-09-06 [1] local         </w:t>
-      </w:r>
-      <w:r>
-        <w:br/>
-      </w:r>
-      <w:r>
-        <w:rPr>
-          <w:rStyle w:val="VerbatimChar"/>
-        </w:rPr>
-        <w:t xml:space="preserve">#&gt;  cli               2.5.0      2021-04-26 [2] CRAN (R 4.0.2)</w:t>
-      </w:r>
-      <w:r>
-        <w:br/>
-      </w:r>
-      <w:r>
-        <w:rPr>
-          <w:rStyle w:val="VerbatimChar"/>
-        </w:rPr>
-        <w:t xml:space="preserve">#&gt;  colorspace        2.0-1      2021-05-04 [2] CRAN (R 4.0.2)</w:t>
+        <w:t xml:space="preserve">#&gt;  cetaceanbcg     * 0.0.0.9000 2021-10-22 [1] local         </w:t>
+      </w:r>
+      <w:r>
+        <w:br/>
+      </w:r>
+      <w:r>
+        <w:rPr>
+          <w:rStyle w:val="VerbatimChar"/>
+        </w:rPr>
+        <w:t xml:space="preserve">#&gt;  cli               3.0.1      2021-07-17 [1] CRAN (R 4.0.2)</w:t>
+      </w:r>
+      <w:r>
+        <w:br/>
+      </w:r>
+      <w:r>
+        <w:rPr>
+          <w:rStyle w:val="VerbatimChar"/>
+        </w:rPr>
+        <w:t xml:space="preserve">#&gt;  colorspace        2.0-2      2021-06-24 [1] CRAN (R 4.0.2)</w:t>
       </w:r>
       <w:r>
         <w:br/>
@@ -1019,16 +1761,16 @@
         <w:rPr>
           <w:rStyle w:val="VerbatimChar"/>
         </w:rPr>
-        <w:t xml:space="preserve">#&gt;  digest            0.6.27     2020-10-24 [2] CRAN (R 4.0.2)</w:t>
-      </w:r>
-      <w:r>
-        <w:br/>
-      </w:r>
-      <w:r>
-        <w:rPr>
-          <w:rStyle w:val="VerbatimChar"/>
-        </w:rPr>
-        <w:t xml:space="preserve">#&gt;  dplyr           * 1.0.6      2021-05-05 [2] CRAN (R 4.0.2)</w:t>
+        <w:t xml:space="preserve">#&gt;  digest            0.6.28     2021-09-23 [1] CRAN (R 4.0.2)</w:t>
+      </w:r>
+      <w:r>
+        <w:br/>
+      </w:r>
+      <w:r>
+        <w:rPr>
+          <w:rStyle w:val="VerbatimChar"/>
+        </w:rPr>
+        <w:t xml:space="preserve">#&gt;  dplyr           * 1.0.7      2021-06-18 [1] CRAN (R 4.0.2)</w:t>
       </w:r>
       <w:r>
         <w:br/>
@@ -1109,16 +1851,7 @@
         <w:rPr>
           <w:rStyle w:val="VerbatimChar"/>
         </w:rPr>
-        <w:t xml:space="preserve">#&gt;  ggplot2         * 3.3.3      2020-12-30 [2] CRAN (R 4.0.2)</w:t>
-      </w:r>
-      <w:r>
-        <w:br/>
-      </w:r>
-      <w:r>
-        <w:rPr>
-          <w:rStyle w:val="VerbatimChar"/>
-        </w:rPr>
-        <w:t xml:space="preserve">#&gt;  ggrepel           0.9.1      2021-01-15 [2] CRAN (R 4.0.2)</w:t>
+        <w:t xml:space="preserve">#&gt;  ggplot2         * 3.3.5      2021-06-25 [1] CRAN (R 4.0.2)</w:t>
       </w:r>
       <w:r>
         <w:br/>
@@ -1217,16 +1950,16 @@
         <w:rPr>
           <w:rStyle w:val="VerbatimChar"/>
         </w:rPr>
-        <w:t xml:space="preserve">#&gt;  lifecycle         1.0.0      2021-02-15 [2] CRAN (R 4.0.2)</w:t>
-      </w:r>
-      <w:r>
-        <w:br/>
-      </w:r>
-      <w:r>
-        <w:rPr>
-          <w:rStyle w:val="VerbatimChar"/>
-        </w:rPr>
-        <w:t xml:space="preserve">#&gt;  lubridate         1.7.10     2021-02-26 [2] CRAN (R 4.0.2)</w:t>
+        <w:t xml:space="preserve">#&gt;  lifecycle         1.0.1      2021-09-24 [1] CRAN (R 4.0.2)</w:t>
+      </w:r>
+      <w:r>
+        <w:br/>
+      </w:r>
+      <w:r>
+        <w:rPr>
+          <w:rStyle w:val="VerbatimChar"/>
+        </w:rPr>
+        <w:t xml:space="preserve">#&gt;  lubridate         1.7.10     2021-02-26 [1] CRAN (R 4.0.2)</w:t>
       </w:r>
       <w:r>
         <w:br/>
@@ -1280,7 +2013,7 @@
         <w:rPr>
           <w:rStyle w:val="VerbatimChar"/>
         </w:rPr>
-        <w:t xml:space="preserve">#&gt;  pillar            1.6.1      2021-05-16 [2] CRAN (R 4.0.4)</w:t>
+        <w:t xml:space="preserve">#&gt;  pillar            1.6.4      2021-10-18 [1] CRAN (R 4.0.2)</w:t>
       </w:r>
       <w:r>
         <w:br/>
@@ -1352,6 +2085,15 @@
         <w:rPr>
           <w:rStyle w:val="VerbatimChar"/>
         </w:rPr>
+        <w:t xml:space="preserve">#&gt;  psd               2.1.0      2020-06-29 [1] CRAN (R 4.0.2)</w:t>
+      </w:r>
+      <w:r>
+        <w:br/>
+      </w:r>
+      <w:r>
+        <w:rPr>
+          <w:rStyle w:val="VerbatimChar"/>
+        </w:rPr>
         <w:t xml:space="preserve">#&gt;  purrr           * 0.3.4      2020-04-17 [2] CRAN (R 4.0.2)</w:t>
       </w:r>
       <w:r>
@@ -1361,7 +2103,16 @@
         <w:rPr>
           <w:rStyle w:val="VerbatimChar"/>
         </w:rPr>
-        <w:t xml:space="preserve">#&gt;  R6                2.5.0      2020-10-28 [2] CRAN (R 4.0.2)</w:t>
+        <w:t xml:space="preserve">#&gt;  R6                2.5.1      2021-08-19 [1] CRAN (R 4.0.2)</w:t>
+      </w:r>
+      <w:r>
+        <w:br/>
+      </w:r>
+      <w:r>
+        <w:rPr>
+          <w:rStyle w:val="VerbatimChar"/>
+        </w:rPr>
+        <w:t xml:space="preserve">#&gt;  RColorBrewer      1.1-2      2014-12-07 [2] CRAN (R 4.0.2)</w:t>
       </w:r>
       <w:r>
         <w:br/>
@@ -1424,7 +2175,7 @@
         <w:rPr>
           <w:rStyle w:val="VerbatimChar"/>
         </w:rPr>
-        <w:t xml:space="preserve">#&gt;  rlang             0.4.11     2021-04-30 [2] CRAN (R 4.0.2)</w:t>
+        <w:t xml:space="preserve">#&gt;  rlang             0.4.12     2021-10-18 [1] CRAN (R 4.0.2)</w:t>
       </w:r>
       <w:r>
         <w:br/>
@@ -1532,7 +2283,7 @@
         <w:rPr>
           <w:rStyle w:val="VerbatimChar"/>
         </w:rPr>
-        <w:t xml:space="preserve">#&gt;  tibble          * 3.1.2      2021-05-16 [2] CRAN (R 4.0.4)</w:t>
+        <w:t xml:space="preserve">#&gt;  tibble          * 3.1.5      2021-09-30 [1] CRAN (R 4.0.2)</w:t>
       </w:r>
       <w:r>
         <w:br/>
@@ -1577,7 +2328,7 @@
         <w:rPr>
           <w:rStyle w:val="VerbatimChar"/>
         </w:rPr>
-        <w:t xml:space="preserve">#&gt;  utf8              1.2.1      2021-03-12 [2] CRAN (R 4.0.2)</w:t>
+        <w:t xml:space="preserve">#&gt;  utf8              1.2.2      2021-07-24 [1] CRAN (R 4.0.2)</w:t>
       </w:r>
       <w:r>
         <w:br/>
@@ -1686,11 +2437,11 @@
         <w:rPr>
           <w:rStyle w:val="VerbatimChar"/>
         </w:rPr>
-        <w:t xml:space="preserve">#&gt; Head:     [bb0b7b2] 2021-09-05: Add bradycardia analysis and figure for classifying jerk peaks</w:t>
-      </w:r>
-    </w:p>
-    <w:bookmarkEnd w:id="35"/>
-    <w:bookmarkEnd w:id="36"/>
+        <w:t xml:space="preserve">#&gt; Head:     [f595ccc] 2021-10-21: Staging find_beats.R before switching to the approach described in Lee et al. 2016 Sensors</w:t>
+      </w:r>
+    </w:p>
+    <w:bookmarkEnd w:id="40"/>
+    <w:bookmarkEnd w:id="41"/>
     <w:sectPr>
       <w:pgSz w:w="12240" w:h="15840"/>
       <w:pgMar w:top="1440" w:right="1440" w:bottom="1440" w:left="1440" w:header="720" w:footer="720" w:gutter="0"/>
@@ -2079,6 +2830,167 @@
       </w:pPr>
     </w:lvl>
   </w:abstractNum>
+  <w:abstractNum w:abstractNumId="991">
+    <w:nsid w:val="ea454b4c"/>
+    <w:multiLevelType w:val="multilevel"/>
+    <w:lvl w:ilvl="0">
+      <w:numFmt w:val="bullet"/>
+      <w:lvlText w:val="•"/>
+      <w:lvlJc w:val="left"/>
+      <w:pPr>
+        <w:ind w:left="720" w:hanging="480"/>
+      </w:pPr>
+    </w:lvl>
+    <w:lvl w:ilvl="1">
+      <w:numFmt w:val="bullet"/>
+      <w:lvlText w:val="–"/>
+      <w:lvlJc w:val="left"/>
+      <w:pPr>
+        <w:ind w:left="1440" w:hanging="480"/>
+      </w:pPr>
+    </w:lvl>
+    <w:lvl w:ilvl="2">
+      <w:numFmt w:val="bullet"/>
+      <w:lvlText w:val="•"/>
+      <w:lvlJc w:val="left"/>
+      <w:pPr>
+        <w:ind w:left="2160" w:hanging="480"/>
+      </w:pPr>
+    </w:lvl>
+    <w:lvl w:ilvl="3">
+      <w:numFmt w:val="bullet"/>
+      <w:lvlText w:val="–"/>
+      <w:lvlJc w:val="left"/>
+      <w:pPr>
+        <w:ind w:left="2880" w:hanging="480"/>
+      </w:pPr>
+    </w:lvl>
+    <w:lvl w:ilvl="4">
+      <w:numFmt w:val="bullet"/>
+      <w:lvlText w:val="•"/>
+      <w:lvlJc w:val="left"/>
+      <w:pPr>
+        <w:ind w:left="3600" w:hanging="480"/>
+      </w:pPr>
+    </w:lvl>
+    <w:lvl w:ilvl="5">
+      <w:numFmt w:val="bullet"/>
+      <w:lvlText w:val="–"/>
+      <w:lvlJc w:val="left"/>
+      <w:pPr>
+        <w:ind w:left="4320" w:hanging="480"/>
+      </w:pPr>
+    </w:lvl>
+    <w:lvl w:ilvl="6">
+      <w:numFmt w:val="bullet"/>
+      <w:lvlText w:val="•"/>
+      <w:lvlJc w:val="left"/>
+      <w:pPr>
+        <w:ind w:left="5040" w:hanging="480"/>
+      </w:pPr>
+    </w:lvl>
+    <w:lvl w:ilvl="7">
+      <w:numFmt w:val="bullet"/>
+      <w:lvlText w:val="–"/>
+      <w:lvlJc w:val="left"/>
+      <w:pPr>
+        <w:ind w:left="5760" w:hanging="480"/>
+      </w:pPr>
+    </w:lvl>
+    <w:lvl w:ilvl="8">
+      <w:numFmt w:val="bullet"/>
+      <w:lvlText w:val="•"/>
+      <w:lvlJc w:val="left"/>
+      <w:pPr>
+        <w:ind w:left="6480" w:hanging="480"/>
+      </w:pPr>
+    </w:lvl>
+  </w:abstractNum>
+  <w:abstractNum w:abstractNumId="99411">
+    <w:nsid w:val="71315dca"/>
+    <w:multiLevelType w:val="multilevel"/>
+    <w:lvl w:ilvl="0">
+      <w:start w:val="1"/>
+      <w:numFmt w:val="decimal"/>
+      <w:lvlText w:val="%1."/>
+      <w:lvlJc w:val="left"/>
+      <w:pPr>
+        <w:ind w:left="720" w:hanging="480"/>
+      </w:pPr>
+    </w:lvl>
+    <w:lvl w:ilvl="1">
+      <w:start w:val="1"/>
+      <w:numFmt w:val="decimal"/>
+      <w:lvlText w:val="%2."/>
+      <w:lvlJc w:val="left"/>
+      <w:pPr>
+        <w:ind w:left="1440" w:hanging="480"/>
+      </w:pPr>
+    </w:lvl>
+    <w:lvl w:ilvl="2">
+      <w:start w:val="1"/>
+      <w:numFmt w:val="decimal"/>
+      <w:lvlText w:val="%3."/>
+      <w:lvlJc w:val="left"/>
+      <w:pPr>
+        <w:ind w:left="2160" w:hanging="480"/>
+      </w:pPr>
+    </w:lvl>
+    <w:lvl w:ilvl="3">
+      <w:start w:val="1"/>
+      <w:numFmt w:val="decimal"/>
+      <w:lvlText w:val="%4."/>
+      <w:lvlJc w:val="left"/>
+      <w:pPr>
+        <w:ind w:left="2880" w:hanging="480"/>
+      </w:pPr>
+    </w:lvl>
+    <w:lvl w:ilvl="4">
+      <w:start w:val="1"/>
+      <w:numFmt w:val="decimal"/>
+      <w:lvlText w:val="%5."/>
+      <w:lvlJc w:val="left"/>
+      <w:pPr>
+        <w:ind w:left="3600" w:hanging="480"/>
+      </w:pPr>
+    </w:lvl>
+    <w:lvl w:ilvl="5">
+      <w:start w:val="1"/>
+      <w:numFmt w:val="decimal"/>
+      <w:lvlText w:val="%6."/>
+      <w:lvlJc w:val="left"/>
+      <w:pPr>
+        <w:ind w:left="4320" w:hanging="480"/>
+      </w:pPr>
+    </w:lvl>
+    <w:lvl w:ilvl="6">
+      <w:start w:val="1"/>
+      <w:numFmt w:val="decimal"/>
+      <w:lvlText w:val="%7."/>
+      <w:lvlJc w:val="left"/>
+      <w:pPr>
+        <w:ind w:left="5040" w:hanging="480"/>
+      </w:pPr>
+    </w:lvl>
+    <w:lvl w:ilvl="7">
+      <w:start w:val="1"/>
+      <w:numFmt w:val="decimal"/>
+      <w:lvlText w:val="%8."/>
+      <w:lvlJc w:val="left"/>
+      <w:pPr>
+        <w:ind w:left="5760" w:hanging="480"/>
+      </w:pPr>
+    </w:lvl>
+    <w:lvl w:ilvl="8">
+      <w:start w:val="1"/>
+      <w:numFmt w:val="decimal"/>
+      <w:lvlText w:val="%9."/>
+      <w:lvlJc w:val="left"/>
+      <w:pPr>
+        <w:ind w:left="6480" w:hanging="480"/>
+      </w:pPr>
+    </w:lvl>
+  </w:abstractNum>
   <w:num w:numId="1">
     <w:abstractNumId w:val="2"/>
   </w:num>
@@ -2090,6 +3002,42 @@
   </w:num>
   <w:num w:numId="1000">
     <w:abstractNumId w:val="990"/>
+  </w:num>
+  <w:num w:numId="1001">
+    <w:abstractNumId w:val="991"/>
+  </w:num>
+  <w:num w:numId="1002">
+    <w:abstractNumId w:val="99411"/>
+    <w:lvlOverride w:ilvl="0">
+      <w:startOverride w:val="1"/>
+    </w:lvlOverride>
+    <w:lvlOverride w:ilvl="1">
+      <w:startOverride w:val="1"/>
+    </w:lvlOverride>
+    <w:lvlOverride w:ilvl="2">
+      <w:startOverride w:val="1"/>
+    </w:lvlOverride>
+    <w:lvlOverride w:ilvl="3">
+      <w:startOverride w:val="1"/>
+    </w:lvlOverride>
+    <w:lvlOverride w:ilvl="4">
+      <w:startOverride w:val="1"/>
+    </w:lvlOverride>
+    <w:lvlOverride w:ilvl="5">
+      <w:startOverride w:val="1"/>
+    </w:lvlOverride>
+    <w:lvlOverride w:ilvl="6">
+      <w:startOverride w:val="1"/>
+    </w:lvlOverride>
+    <w:lvlOverride w:ilvl="7">
+      <w:startOverride w:val="1"/>
+    </w:lvlOverride>
+    <w:lvlOverride w:ilvl="8">
+      <w:startOverride w:val="1"/>
+    </w:lvlOverride>
+  </w:num>
+  <w:num w:numId="1003">
+    <w:abstractNumId w:val="991"/>
   </w:num>
 </w:numbering>
 </file>

--- a/analysis/paper/paper.docx
+++ b/analysis/paper/paper.docx
@@ -132,6 +132,21 @@
         <w:t xml:space="preserve"> </w:t>
       </w:r>
       <w:r>
+        <w:t xml:space="preserve">T. L. Schmitt</w:t>
+      </w:r>
+      <w:r>
+        <w:rPr>
+          <w:vertAlign w:val="superscript"/>
+        </w:rPr>
+        <w:t xml:space="preserve">3</w:t>
+      </w:r>
+      <w:r>
+        <w:t xml:space="preserve">,</w:t>
+      </w:r>
+      <w:r>
+        <w:t xml:space="preserve"> </w:t>
+      </w:r>
+      <w:r>
         <w:t xml:space="preserve">and</w:t>
       </w:r>
       <w:r>
@@ -152,7 +167,7 @@
         <w:pStyle w:val="Date"/>
       </w:pPr>
       <w:r>
-        <w:t xml:space="preserve">24</w:t>
+        <w:t xml:space="preserve">27</w:t>
       </w:r>
       <w:r>
         <w:t xml:space="preserve"> </w:t>
@@ -961,6 +976,21 @@
       </w:r>
       <w:r>
         <w:t xml:space="preserve">Scripps Institution of Oceanography, University of California San Diego, USA</w:t>
+      </w:r>
+      <w:r>
+        <w:br/>
+      </w:r>
+      <w:r>
+        <w:rPr>
+          <w:vertAlign w:val="superscript"/>
+        </w:rPr>
+        <w:t xml:space="preserve">3</w:t>
+      </w:r>
+      <w:r>
+        <w:t xml:space="preserve"> </w:t>
+      </w:r>
+      <w:r>
+        <w:t xml:space="preserve">Veterinary Services, SeaWorld of California, USA</w:t>
       </w:r>
     </w:p>
     <w:p>
@@ -1054,17 +1084,7 @@
         <w:t xml:space="preserve">(McKnight et al., 2021)</w:t>
       </w:r>
       <w:r>
-        <w:t xml:space="preserve">. However, legacy tags with inertial measurement unit (IMU) sensors - accelerometers, magnetometers, and gyroscopes - can also measure important physiological variables under certain conditions. In one case, accelerometers revealed the elevated respiratory rate of an emperor penguin (</w:t>
-      </w:r>
-      <w:r>
-        <w:rPr>
-          <w:iCs/>
-          <w:i/>
-        </w:rPr>
-        <w:t xml:space="preserve">Aptenodytes forsteri</w:t>
-      </w:r>
-      <w:r>
-        <w:t xml:space="preserve">) following a 27.6 minute dive, the longest recorded for this species</w:t>
+        <w:t xml:space="preserve">. However, traditional inertial measurement unit (IMU) tags equipped with accelerometers and other inertial sensors can also measure important physiological and related variables. Through careful inspection and analysis of high-resolution acceleration, scientists have measured elevated respiration rates following record-breaking dives</w:t>
       </w:r>
       <w:r>
         <w:t xml:space="preserve"> </w:t>
@@ -1073,7 +1093,34 @@
         <w:t xml:space="preserve">(Sato et al., 2011)</w:t>
       </w:r>
       <w:r>
-        <w:t xml:space="preserve">. While physio-logging tags with cutting-edge biomedical technologies push the boundaries of physiological field research, simpler IMU tags have fewer logistical constraints and provide access to more species and larger sample sizes. This is particularly important for species that cannot be restrained or studied in captivity. For example, of the sixteen species of baleen whales (Mysticeti), heart rate has only been recorded with an electrocardiogram tag on one blue whale (</w:t>
+        <w:t xml:space="preserve">, near-continuous feeding by small cetaceans</w:t>
+      </w:r>
+      <w:r>
+        <w:t xml:space="preserve"> </w:t>
+      </w:r>
+      <w:r>
+        <w:t xml:space="preserve">(Wisniewska et al., 2016)</w:t>
+      </w:r>
+      <w:r>
+        <w:t xml:space="preserve">, social interactions between large cetaceans</w:t>
+      </w:r>
+      <w:r>
+        <w:t xml:space="preserve"> </w:t>
+      </w:r>
+      <w:r>
+        <w:t xml:space="preserve">(Goldbogen et al., 2014)</w:t>
+      </w:r>
+      <w:r>
+        <w:t xml:space="preserve">, and important biomechanical variables including movement speed</w:t>
+      </w:r>
+      <w:r>
+        <w:t xml:space="preserve"> </w:t>
+      </w:r>
+      <w:r>
+        <w:t xml:space="preserve">(Cade et al., 2018)</w:t>
+      </w:r>
+      <w:r>
+        <w:t xml:space="preserve">. While physio-logging tags with cutting-edge biomedical technologies push the boundaries of physiological field research, simpler IMU tags have fewer logistical constraints and provide access to more species and larger sample sizes. This is particularly important for species that cannot be restrained or studied in managed care. For example, of the sixteen species of baleen whales (Mysticeti), heart rate has only been recorded with an electrocardiogram tag in the wild for one blue whale (</w:t>
       </w:r>
       <w:r>
         <w:rPr>
@@ -1083,13 +1130,13 @@
         <w:t xml:space="preserve">Balaenoptera musculus</w:t>
       </w:r>
       <w:r>
-        <w:t xml:space="preserve">) individual</w:t>
-      </w:r>
-      <w:r>
-        <w:t xml:space="preserve"> </w:t>
-      </w:r>
-      <w:r>
-        <w:t xml:space="preserve">(Goldbogen et al., 2019a)</w:t>
+        <w:t xml:space="preserve">)</w:t>
+      </w:r>
+      <w:r>
+        <w:t xml:space="preserve"> </w:t>
+      </w:r>
+      <w:r>
+        <w:t xml:space="preserve">(Goldbogen et al., 2019; but see Ponganis and Kooyman, 1999)</w:t>
       </w:r>
       <w:r>
         <w:t xml:space="preserve">. Conversely, IMU tags have been deployed on hundreds of individuals of nearly every species in the clade for the last twenty years</w:t>
@@ -1101,10 +1148,7 @@
         <w:t xml:space="preserve">(Nowacek et al., 2001)</w:t>
       </w:r>
       <w:r>
-        <w:t xml:space="preserve"> </w:t>
-      </w:r>
-      <w:r>
-        <w:t xml:space="preserve">. These existing datasets (and future IMU tag deployments) could hold valuable physiological information, but we lack proper computational methods for mining them.</w:t>
+        <w:t xml:space="preserve">. These existing datasets (and future IMU tag deployments) could hold additional valuable physiological information, awaiting proper computational methods for mining them.</w:t>
       </w:r>
     </w:p>
     <w:p>
@@ -1112,7 +1156,7 @@
         <w:pStyle w:val="BodyText"/>
       </w:pPr>
       <w:r>
-        <w:t xml:space="preserve">The ballistocardiogram (BCG) has potential applications to using accelerometers as heartrate monitors. Ballistocardiography is a noninvasive method for measuring cardiac function based on the ballistic forces involved in the heart ejecting blood into the major vessels. The BCG originated as a clinical tool in the first half of the 20th century</w:t>
+        <w:t xml:space="preserve">The ballistocardiogram (BCG) has potential applications to using accelerometers as heartrate monitors in both the wild and in managed care. Ballistocardiography is a noninvasive method for measuring cardiac function based on the ballistic forces involved in the heart ejecting blood into the major vessels. The BCG originated as a clinical tool in the first half of the 20th century</w:t>
       </w:r>
       <w:r>
         <w:t xml:space="preserve"> </w:t>
@@ -1121,7 +1165,7 @@
         <w:t xml:space="preserve">(Starr et al., 1939)</w:t>
       </w:r>
       <w:r>
-        <w:t xml:space="preserve">, but was largely superseded by electro- and phonocardiography. However the medical community has recently returned to ballistocardiography as a potential means of passive monitoring of heart function in at-risk populations</w:t>
+        <w:t xml:space="preserve">, but was largely superseded by electro- and echocardiography. However the medical community has recently returned to ballistocardiography as a potential means of passive monitoring of heart function in at-risk populations</w:t>
       </w:r>
       <w:r>
         <w:t xml:space="preserve"> </w:t>
@@ -1139,7 +1183,7 @@
         <w:t xml:space="preserve">(Sadek et al., 2019)</w:t>
       </w:r>
       <w:r>
-        <w:t xml:space="preserve">. While the BCG is a three-dimensional phenomenon, it is strongest in the longitudinal (anterior-posterior) axis</w:t>
+        <w:t xml:space="preserve">. While the BCG is a three-dimensional phenomenon, it is strongest in the anterior-posterior axis</w:t>
       </w:r>
       <w:r>
         <w:t xml:space="preserve"> </w:t>
@@ -1148,7 +1192,7 @@
         <w:t xml:space="preserve">(Inan et al., 2015)</w:t>
       </w:r>
       <w:r>
-        <w:t xml:space="preserve">. Along this axis, the waveform is composed of multiple peaks and valleys; most prominent of these are the IJK complex, which occurs during systole</w:t>
+        <w:t xml:space="preserve">. Along this axis, the waveform is composed of multiple peaks and valleys; most prominent of these are the IJK complex, which progressively occurs during systole</w:t>
       </w:r>
       <w:r>
         <w:t xml:space="preserve"> </w:t>
@@ -1157,7 +1201,7 @@
         <w:t xml:space="preserve">(Pinheiro et al., 2010)</w:t>
       </w:r>
       <w:r>
-        <w:t xml:space="preserve">. The BCG J wave is analagous to the ECG R wave in that it is the most robust feature in the waveform and typically used for detecting heart beats.</w:t>
+        <w:t xml:space="preserve">. The BCG J wave is the most robust feature in the waveform and typically used for detecting heart beats.</w:t>
       </w:r>
     </w:p>
     <w:p>
@@ -1165,7 +1209,7 @@
         <w:pStyle w:val="BodyText"/>
       </w:pPr>
       <w:r>
-        <w:t xml:space="preserve">Here we present a method for generating a BCG from bio-logger accelerometry. We validated our method with a simultaneously recorded electrocardiogram (ECG) on a captive killer whale (</w:t>
+        <w:t xml:space="preserve">Here we present a method for generating a BCG from bio-logger accelerometry. We validated our method with a simultaneously recorded electrocardiogram (ECG) on an adult killer whale in managed care (</w:t>
       </w:r>
       <w:r>
         <w:rPr>
@@ -1175,7 +1219,7 @@
         <w:t xml:space="preserve">Orcinus orca</w:t>
       </w:r>
       <w:r>
-        <w:t xml:space="preserve">) and applied it to detect heartrate in a blue whale. The relative orientation of the tag on the body is uncertain in cetacean bio-logging</w:t>
+        <w:t xml:space="preserve">) and applied it to detect heartrate in a blue whale. The relative orientation of the tag on the body is uncertain in cetacean bio-logging in the wild</w:t>
       </w:r>
       <w:r>
         <w:t xml:space="preserve"> </w:t>
@@ -1184,13 +1228,13 @@
         <w:t xml:space="preserve">(Johnson and Tyack, 2003)</w:t>
       </w:r>
       <w:r>
-        <w:t xml:space="preserve">, so in addition to a one-dimensional BCG based solely on longitudinal acceleration, we also generated a three-dimensional BCG, which we expected would be more robust in a field setting. Specifically, we tested three hypotheses to validate our method. First, a one-dimensional BCG would, in a controlled setting, produce statistically equivalent instantaneous heartrates as an ECG. Second, a three-dimensional BCG would, in a field setting, produce a more robust signal than a one-dimensional BCG. Third, BCG-derived heartrates would increase from the start to end of dives, consistent with the marine mammal cardiophysiological dive response of progressive bradycardia relaxation</w:t>
-      </w:r>
-      <w:r>
-        <w:t xml:space="preserve"> </w:t>
-      </w:r>
-      <w:r>
-        <w:t xml:space="preserve">(Goldbogen et al., 2019a; McDonald and Ponganis, 2014)</w:t>
+        <w:t xml:space="preserve">, so in addition to a one-dimensional BCG based solely on anterior-posterior acceleration (surge), we also generated a three-dimensional BCG, which we expected would be more robust in a field setting. Specifically, we tested three hypotheses to validate our method. First, a one-dimensional BCG would, in a controlled setting, produce statistically equivalent instantaneous heartrates as an ECG. Second, a three-dimensional BCG would, in a field setting, produce a more robust signal than a one-dimensional BCG. Third, BCG-derived heartrates would increase during the bottom and latter phases of dives, consistent with the progressive increase in heartrate routinely observed before and during ascent</w:t>
+      </w:r>
+      <w:r>
+        <w:t xml:space="preserve"> </w:t>
+      </w:r>
+      <w:r>
+        <w:t xml:space="preserve">(Goldbogen et al., 2019; McDonald and Ponganis, 2014)</w:t>
       </w:r>
       <w:r>
         <w:t xml:space="preserve">.</w:t>
@@ -1231,6 +1275,165 @@
       </w:r>
       <w:r>
         <w:t xml:space="preserve">Animal tagging</w:t>
+      </w:r>
+    </w:p>
+    <w:p>
+      <w:pPr>
+        <w:pStyle w:val="FirstParagraph"/>
+      </w:pPr>
+      <w:r>
+        <w:rPr>
+          <w:bCs/>
+          <w:b/>
+        </w:rPr>
+        <w:t xml:space="preserve">Killer whale</w:t>
+      </w:r>
+    </w:p>
+    <w:p>
+      <w:pPr>
+        <w:pStyle w:val="BodyText"/>
+      </w:pPr>
+      <w:r>
+        <w:t xml:space="preserve">A killer whale in managed care at the SeaWorld, San Diego, CA marine facilities was double-tagged with Customized Animal Tracking Solutions IMU (CATS, www.cats.is) and electrocardiogram (ECG) tags on August 16, 2021 as part of clinical animal cardiac evaluations under the SeaWorld display permit. The CATS tag recorded acceleration at 400 Hz, magnetometer and gyroscope at 50 Hz, pressure at 10 Hz, and video at 30 fps. All sensors were rotated from the tag’s frame of reference to that of the whale using MATLAB (MathWorks, Inc., v2020b) tools for processing CATS data</w:t>
+      </w:r>
+      <w:r>
+        <w:t xml:space="preserve"> </w:t>
+      </w:r>
+      <w:r>
+        <w:t xml:space="preserve">(Cade et al., 2021)</w:t>
+      </w:r>
+      <w:r>
+        <w:t xml:space="preserve">. The ECG tag hardware and data processing followed the methods in</w:t>
+      </w:r>
+      <w:r>
+        <w:t xml:space="preserve"> </w:t>
+      </w:r>
+      <w:r>
+        <w:t xml:space="preserve">(Bickett et al., 2019)</w:t>
+      </w:r>
+      <w:r>
+        <w:t xml:space="preserve">. Briefly, we recorded ECG at 100 Hz and identified individual heart beats from visually verified R-waves using a customized peak detection program (K. Ponganis; Origin 2017, OriginLab Co., Northampton, MA). ECG and IMU were recorded during a submerged breath hold.</w:t>
+      </w:r>
+    </w:p>
+    <w:p>
+      <w:pPr>
+        <w:pStyle w:val="BodyText"/>
+      </w:pPr>
+      <w:r>
+        <w:rPr>
+          <w:bCs/>
+          <w:b/>
+        </w:rPr>
+        <w:t xml:space="preserve">Blue whale</w:t>
+      </w:r>
+    </w:p>
+    <w:p>
+      <w:pPr>
+        <w:pStyle w:val="BodyText"/>
+      </w:pPr>
+      <w:r>
+        <w:t xml:space="preserve">A 24.5 m blue whale was tagged with a CATS IMU tag on September 5, 2018 in Monterey Bay, CA under permits MBNMS-MULTI-2017-007, NMFS 21678, and Stanford University IACUC 30123 (previously published in</w:t>
+      </w:r>
+      <w:r>
+        <w:t xml:space="preserve"> </w:t>
+      </w:r>
+      <w:r>
+        <w:t xml:space="preserve">(Gough et al., 2019)</w:t>
+      </w:r>
+      <w:r>
+        <w:t xml:space="preserve">). Tag configuration and data processing followed the same procedure as the killer whale, with one addition. The 400 Hz acceleration data was used for ballistocardiography (see section</w:t>
+      </w:r>
+      <w:r>
+        <w:t xml:space="preserve"> </w:t>
+      </w:r>
+      <w:r>
+        <w:rPr>
+          <w:bCs/>
+          <w:b/>
+        </w:rPr>
+        <w:t xml:space="preserve">Signal processing</w:t>
+      </w:r>
+      <w:r>
+        <w:t xml:space="preserve">), but we also downsampled the multi-sensor data to 10 Hz for movement analysis using the MATLAB CATS tools. Dynamic body movements produce an acceleration signal that masks the ballistocardiogram, so we limited our analyses to manually labeled motionless periods. Motionless periods were identified during or near the bottom phase of dives between fluke strokes. Strokes were detected from visual examination of the rotational velocity around the lateral axis recorded by gyroscope</w:t>
+      </w:r>
+      <w:r>
+        <w:t xml:space="preserve"> </w:t>
+      </w:r>
+      <w:r>
+        <w:t xml:space="preserve">(</w:t>
+      </w:r>
+      <w:r>
+        <w:rPr>
+          <w:iCs/>
+          <w:i/>
+        </w:rPr>
+        <w:t xml:space="preserve">sensu</w:t>
+      </w:r>
+      <w:r>
+        <w:t xml:space="preserve"> </w:t>
+      </w:r>
+      <w:r>
+        <w:t xml:space="preserve">Gough et al., 2019)</w:t>
+      </w:r>
+      <w:r>
+        <w:t xml:space="preserve">.</w:t>
+      </w:r>
+    </w:p>
+    <w:bookmarkEnd w:id="22"/>
+    <w:bookmarkStart w:id="23" w:name="signal-processing"/>
+    <w:p>
+      <w:pPr>
+        <w:pStyle w:val="Heading2"/>
+      </w:pPr>
+      <w:r>
+        <w:rPr>
+          <w:rStyle w:val="SectionNumber"/>
+        </w:rPr>
+        <w:t xml:space="preserve">2.2</w:t>
+      </w:r>
+      <w:r>
+        <w:tab/>
+      </w:r>
+      <w:r>
+        <w:t xml:space="preserve">Signal processing</w:t>
+      </w:r>
+    </w:p>
+    <w:p>
+      <w:pPr>
+        <w:pStyle w:val="FirstParagraph"/>
+      </w:pPr>
+      <w:r>
+        <w:t xml:space="preserve">The BCG waveform is three dimensional, but strongest in the anterior-posterior axis</w:t>
+      </w:r>
+      <w:r>
+        <w:t xml:space="preserve"> </w:t>
+      </w:r>
+      <w:r>
+        <w:t xml:space="preserve">(Inan et al., 2015)</w:t>
+      </w:r>
+      <w:r>
+        <w:t xml:space="preserve">. We tested 1d and 3d metrics for identifying heartbeats in acceleration data based on the methods of</w:t>
+      </w:r>
+      <w:r>
+        <w:t xml:space="preserve"> </w:t>
+      </w:r>
+      <w:r>
+        <w:t xml:space="preserve">(Lee et al., 2016)</w:t>
+      </w:r>
+      <w:r>
+        <w:t xml:space="preserve">. For windowed operations, we used 0.5 s for killer whale data and 2.0 s for blue whale data.</w:t>
+      </w:r>
+    </w:p>
+    <w:p>
+      <w:pPr>
+        <w:pStyle w:val="BodyText"/>
+      </w:pPr>
+      <w:r>
+        <w:rPr>
+          <w:bCs/>
+          <w:b/>
+        </w:rPr>
+        <w:t xml:space="preserve">Procedure</w:t>
       </w:r>
     </w:p>
     <w:p>
@@ -1242,7 +1445,31 @@
         <w:pStyle w:val="Compact"/>
       </w:pPr>
       <w:r>
-        <w:t xml:space="preserve">A captive killer whale was double-tagged with a CATS unit and ECG recorder.</w:t>
+        <w:t xml:space="preserve">Remove noise and de-trend the acceleration signal with a 5th order Butterworth band-pass filter (killer whale: [1-25Hz], blue whale: [1-10Hz])</w:t>
+      </w:r>
+      <w:r>
+        <w:t xml:space="preserve"> </w:t>
+      </w:r>
+      <w:r>
+        <w:t xml:space="preserve">(R package</w:t>
+      </w:r>
+      <w:r>
+        <w:t xml:space="preserve"> </w:t>
+      </w:r>
+      <w:r>
+        <w:rPr>
+          <w:rStyle w:val="VerbatimChar"/>
+        </w:rPr>
+        <w:t xml:space="preserve">signal</w:t>
+      </w:r>
+      <w:r>
+        <w:t xml:space="preserve"> </w:t>
+      </w:r>
+      <w:r>
+        <w:t xml:space="preserve">Ligges et al., 2021)</w:t>
+      </w:r>
+      <w:r>
+        <w:t xml:space="preserve">.</w:t>
       </w:r>
     </w:p>
     <w:p>
@@ -1254,7 +1481,19 @@
         <w:pStyle w:val="Compact"/>
       </w:pPr>
       <w:r>
-        <w:t xml:space="preserve">The CATS unit was placed behind the left pectoral flipper and the ECG recorder on the ventral center line.</w:t>
+        <w:t xml:space="preserve">Enhance the IJK complex by differentiating acceleration using a 4th order Savitzky-Golay filter (R package</w:t>
+      </w:r>
+      <w:r>
+        <w:t xml:space="preserve"> </w:t>
+      </w:r>
+      <w:r>
+        <w:rPr>
+          <w:rStyle w:val="VerbatimChar"/>
+        </w:rPr>
+        <w:t xml:space="preserve">signal</w:t>
+      </w:r>
+      <w:r>
+        <w:t xml:space="preserve">). Differentiation exaggerates impulses like the J wave.</w:t>
       </w:r>
     </w:p>
     <w:p>
@@ -1262,221 +1501,6 @@
         <w:numPr>
           <w:ilvl w:val="0"/>
           <w:numId w:val="1001"/>
-        </w:numPr>
-        <w:pStyle w:val="Compact"/>
-      </w:pPr>
-      <w:r>
-        <w:t xml:space="preserve">Trainers instructed the whale to hold a submerged position.</w:t>
-      </w:r>
-    </w:p>
-    <w:p>
-      <w:pPr>
-        <w:numPr>
-          <w:ilvl w:val="0"/>
-          <w:numId w:val="1001"/>
-        </w:numPr>
-        <w:pStyle w:val="Compact"/>
-      </w:pPr>
-      <w:r>
-        <w:t xml:space="preserve">A blue whale was tagged with a CATS unit (originally published in</w:t>
-      </w:r>
-      <w:r>
-        <w:t xml:space="preserve"> </w:t>
-      </w:r>
-      <w:r>
-        <w:t xml:space="preserve">(Goldbogen et al., 2019b)</w:t>
-      </w:r>
-      <w:r>
-        <w:t xml:space="preserve">).</w:t>
-      </w:r>
-    </w:p>
-    <w:p>
-      <w:pPr>
-        <w:numPr>
-          <w:ilvl w:val="0"/>
-          <w:numId w:val="1001"/>
-        </w:numPr>
-        <w:pStyle w:val="Compact"/>
-      </w:pPr>
-      <w:r>
-        <w:t xml:space="preserve">The tag slid behind the right pectoral flipper, where it remained overnight.</w:t>
-      </w:r>
-    </w:p>
-    <w:p>
-      <w:pPr>
-        <w:numPr>
-          <w:ilvl w:val="0"/>
-          <w:numId w:val="1001"/>
-        </w:numPr>
-        <w:pStyle w:val="Compact"/>
-      </w:pPr>
-      <w:r>
-        <w:t xml:space="preserve">While tagged, the blue whale engaged in apparent resting behavior. We manually labeled motionless periods. Specifically, we looked for regions with low amplitude y-axis gyroscope signal, since fluke-strokes are readily apparent in this signal</w:t>
-      </w:r>
-      <w:r>
-        <w:t xml:space="preserve"> </w:t>
-      </w:r>
-      <w:r>
-        <w:t xml:space="preserve">(Gough et al., 2019)</w:t>
-      </w:r>
-    </w:p>
-    <w:p>
-      <w:pPr>
-        <w:numPr>
-          <w:ilvl w:val="0"/>
-          <w:numId w:val="1001"/>
-        </w:numPr>
-        <w:pStyle w:val="Compact"/>
-      </w:pPr>
-      <w:r>
-        <w:t xml:space="preserve">CATS tags programmed to collect 400 Hz accelerometer, 50 Hz magnetometer, 50 Hz gyroscope, and 10 Hz pressure. Data processed using CATS Toolbox</w:t>
-      </w:r>
-      <w:r>
-        <w:t xml:space="preserve"> </w:t>
-      </w:r>
-      <w:r>
-        <w:t xml:space="preserve">(Cade et al., 2021)</w:t>
-      </w:r>
-      <w:r>
-        <w:t xml:space="preserve">.</w:t>
-      </w:r>
-    </w:p>
-    <w:p>
-      <w:pPr>
-        <w:numPr>
-          <w:ilvl w:val="0"/>
-          <w:numId w:val="1001"/>
-        </w:numPr>
-        <w:pStyle w:val="Compact"/>
-      </w:pPr>
-      <w:r>
-        <w:t xml:space="preserve">Relevant permits (IACUC, NMFS, ???)</w:t>
-      </w:r>
-    </w:p>
-    <w:bookmarkEnd w:id="22"/>
-    <w:bookmarkStart w:id="23" w:name="signal-processing"/>
-    <w:p>
-      <w:pPr>
-        <w:pStyle w:val="Heading2"/>
-      </w:pPr>
-      <w:r>
-        <w:rPr>
-          <w:rStyle w:val="SectionNumber"/>
-        </w:rPr>
-        <w:t xml:space="preserve">2.2</w:t>
-      </w:r>
-      <w:r>
-        <w:tab/>
-      </w:r>
-      <w:r>
-        <w:t xml:space="preserve">Signal processing</w:t>
-      </w:r>
-    </w:p>
-    <w:p>
-      <w:pPr>
-        <w:pStyle w:val="FirstParagraph"/>
-      </w:pPr>
-      <w:r>
-        <w:t xml:space="preserve">The BCG waveform is three dimensional, but strongest in the longitudinal axis</w:t>
-      </w:r>
-      <w:r>
-        <w:t xml:space="preserve"> </w:t>
-      </w:r>
-      <w:r>
-        <w:t xml:space="preserve">(Inan et al., 2015)</w:t>
-      </w:r>
-      <w:r>
-        <w:t xml:space="preserve">. We tested 1d and 3d metrics for identifying heartbeats in acceleration data based on the methods of</w:t>
-      </w:r>
-      <w:r>
-        <w:t xml:space="preserve"> </w:t>
-      </w:r>
-      <w:r>
-        <w:t xml:space="preserve">(Lee et al., 2016)</w:t>
-      </w:r>
-      <w:r>
-        <w:t xml:space="preserve">.</w:t>
-      </w:r>
-    </w:p>
-    <w:p>
-      <w:pPr>
-        <w:pStyle w:val="BodyText"/>
-      </w:pPr>
-      <w:r>
-        <w:t xml:space="preserve">For windowed operations, we used 0.5 s for killer whale data and 2.0 s for blue whale data.</w:t>
-      </w:r>
-    </w:p>
-    <w:p>
-      <w:pPr>
-        <w:pStyle w:val="BodyText"/>
-      </w:pPr>
-      <w:r>
-        <w:rPr>
-          <w:bCs/>
-          <w:b/>
-        </w:rPr>
-        <w:t xml:space="preserve">Procedure</w:t>
-      </w:r>
-    </w:p>
-    <w:p>
-      <w:pPr>
-        <w:numPr>
-          <w:ilvl w:val="0"/>
-          <w:numId w:val="1002"/>
-        </w:numPr>
-        <w:pStyle w:val="Compact"/>
-      </w:pPr>
-      <w:r>
-        <w:t xml:space="preserve">Remove noise and de-trend the acceleration signal with a 5th order Butterworth band-pass filter (killer whale: [1-25Hz], blue whale: [1-10Hz]) using package</w:t>
-      </w:r>
-      <w:r>
-        <w:t xml:space="preserve"> </w:t>
-      </w:r>
-      <w:r>
-        <w:rPr>
-          <w:rStyle w:val="VerbatimChar"/>
-        </w:rPr>
-        <w:t xml:space="preserve">signal</w:t>
-      </w:r>
-      <w:r>
-        <w:t xml:space="preserve"> </w:t>
-      </w:r>
-      <w:r>
-        <w:t xml:space="preserve">(Ligges et al., 2021)</w:t>
-      </w:r>
-      <w:r>
-        <w:t xml:space="preserve">.</w:t>
-      </w:r>
-    </w:p>
-    <w:p>
-      <w:pPr>
-        <w:numPr>
-          <w:ilvl w:val="0"/>
-          <w:numId w:val="1002"/>
-        </w:numPr>
-        <w:pStyle w:val="Compact"/>
-      </w:pPr>
-      <w:r>
-        <w:t xml:space="preserve">Enhance the IJK complex by differentiating acceleration using a 4th order Savitzky-Golay filter using package</w:t>
-      </w:r>
-      <w:r>
-        <w:t xml:space="preserve"> </w:t>
-      </w:r>
-      <w:r>
-        <w:rPr>
-          <w:rStyle w:val="VerbatimChar"/>
-        </w:rPr>
-        <w:t xml:space="preserve">signal</w:t>
-      </w:r>
-      <w:r>
-        <w:t xml:space="preserve">. Differentiation exaggerates impulses like the J wave.</w:t>
-      </w:r>
-    </w:p>
-    <w:p>
-      <w:pPr>
-        <w:numPr>
-          <w:ilvl w:val="0"/>
-          <w:numId w:val="1002"/>
         </w:numPr>
         <w:pStyle w:val="Compact"/>
       </w:pPr>
@@ -1636,14 +1660,14 @@
         <w:t xml:space="preserve"> </w:t>
       </w:r>
       <w:r>
-        <w:t xml:space="preserve">is surge only.</w:t>
+        <w:t xml:space="preserve">is surge (anterior-posterior acceleration) only.</w:t>
       </w:r>
     </w:p>
     <w:p>
       <w:pPr>
         <w:numPr>
           <w:ilvl w:val="0"/>
-          <w:numId w:val="1002"/>
+          <w:numId w:val="1001"/>
         </w:numPr>
         <w:pStyle w:val="Compact"/>
       </w:pPr>
@@ -1655,7 +1679,7 @@
       <w:pPr>
         <w:numPr>
           <w:ilvl w:val="0"/>
-          <w:numId w:val="1002"/>
+          <w:numId w:val="1001"/>
         </w:numPr>
         <w:pStyle w:val="Compact"/>
       </w:pPr>
@@ -1722,7 +1746,7 @@
         <w:pStyle w:val="FirstParagraph"/>
       </w:pPr>
       <w:r>
-        <w:t xml:space="preserve">We tested whether the 3d BCG was more robust than 1d BCG in field data by comparing the signal-to-noise ratios. For both BCGs, we calculated the power spectral density using package</w:t>
+        <w:t xml:space="preserve">We tested whether the 3d BCG was more robust than 1d BCG in field data by comparing the signal-to-noise ratios. For both BCGs, we calculated the power spectral density [R package</w:t>
       </w:r>
       <w:r>
         <w:t xml:space="preserve"> </w:t>
@@ -1734,19 +1758,22 @@
         <w:t xml:space="preserve">psd</w:t>
       </w:r>
       <w:r>
-        <w:t xml:space="preserve"> </w:t>
-      </w:r>
-      <w:r>
-        <w:t xml:space="preserve">(Barbour and Parker, 2014)</w:t>
-      </w:r>
-      <w:r>
-        <w:t xml:space="preserve">. Previously recorded blue whale apneic heart rate was 4-8 bpm</w:t>
-      </w:r>
-      <w:r>
-        <w:t xml:space="preserve"> </w:t>
-      </w:r>
-      <w:r>
-        <w:t xml:space="preserve">(Goldbogen et al., 2019a)</w:t>
+        <w:t xml:space="preserve">;</w:t>
+      </w:r>
+      <w:r>
+        <w:t xml:space="preserve"> </w:t>
+      </w:r>
+      <w:r>
+        <w:t xml:space="preserve">Barbour and Parker (2014)</w:t>
+      </w:r>
+      <w:r>
+        <w:t xml:space="preserve">]. Previously recorded blue whale apneic heart rate was 4-8 bpm</w:t>
+      </w:r>
+      <w:r>
+        <w:t xml:space="preserve"> </w:t>
+      </w:r>
+      <w:r>
+        <w:t xml:space="preserve">(Goldbogen et al., 2019)</w:t>
       </w:r>
       <w:r>
         <w:t xml:space="preserve">, so we quantified</w:t>
@@ -1795,10 +1822,10 @@
         <w:t xml:space="preserve"> </w:t>
       </w:r>
       <w:r>
-        <w:t xml:space="preserve">(Goldbogen et al., 2019a; McDonald and Ponganis, 2014)</w:t>
-      </w:r>
-      <w:r>
-        <w:t xml:space="preserve">. We assigned dive start and end times when the whale swam deeper than 2 m, retaining dives that exceeded 10 m depth and 5 minutes duration. Dive times were normalized from 0 (start of dive) to 1 (end of dive). We regressed instantaneous heart rate against normalized dive time using robust Theil-Sen regression (to account for heteroscedascity) with package</w:t>
+        <w:t xml:space="preserve">(Goldbogen et al., 2019; McDonald and Ponganis, 2014)</w:t>
+      </w:r>
+      <w:r>
+        <w:t xml:space="preserve">. We assigned dive start and end times when the whale swam deeper than 2 m, retaining dives that exceeded 10 m depth and 5 minutes duration. Dive times were normalized from 0 (start of dive) to 1 (end of dive). We regressed instantaneous heart rate against normalized dive time using robust Theil-Sen regression (to account for heteroscedascity) [R package</w:t>
       </w:r>
       <w:r>
         <w:t xml:space="preserve"> </w:t>
@@ -1810,16 +1837,34 @@
         <w:t xml:space="preserve">RobustLinearReg</w:t>
       </w:r>
       <w:r>
-        <w:t xml:space="preserve"> </w:t>
-      </w:r>
-      <w:r>
-        <w:t xml:space="preserve">(Hurtado, 2020; Sen, 1968; Theil, 1992)</w:t>
-      </w:r>
-      <w:r>
-        <w:t xml:space="preserve"> </w:t>
-      </w:r>
-      <w:r>
-        <w:t xml:space="preserve">and tested whether the slope was greater than 0.</w:t>
+        <w:t xml:space="preserve">;</w:t>
+      </w:r>
+      <w:r>
+        <w:t xml:space="preserve"> </w:t>
+      </w:r>
+      <w:r>
+        <w:t xml:space="preserve">Hurtado (2020)</w:t>
+      </w:r>
+      <w:r>
+        <w:t xml:space="preserve">;</w:t>
+      </w:r>
+      <w:r>
+        <w:t xml:space="preserve"> </w:t>
+      </w:r>
+      <w:r>
+        <w:t xml:space="preserve">Sen (1968)</w:t>
+      </w:r>
+      <w:r>
+        <w:t xml:space="preserve">;</w:t>
+      </w:r>
+      <w:r>
+        <w:t xml:space="preserve"> </w:t>
+      </w:r>
+      <w:r>
+        <w:t xml:space="preserve">Theil (1992)</w:t>
+      </w:r>
+      <w:r>
+        <w:t xml:space="preserve">] and tested whether the slope was greater than 0.</w:t>
       </w:r>
     </w:p>
     <w:bookmarkEnd w:id="25"/>
@@ -1846,7 +1891,7 @@
         <w:pStyle w:val="FirstParagraph"/>
       </w:pPr>
       <w:r>
-        <w:t xml:space="preserve">The data and code used in this analysis were packaged as a research compendium using package</w:t>
+        <w:t xml:space="preserve">The data and code used in this analysis were packaged as a research compendium [R package</w:t>
       </w:r>
       <w:r>
         <w:t xml:space="preserve"> </w:t>
@@ -1858,13 +1903,25 @@
         <w:t xml:space="preserve">rrtools</w:t>
       </w:r>
       <w:r>
-        <w:t xml:space="preserve"> </w:t>
-      </w:r>
-      <w:r>
-        <w:t xml:space="preserve">(Marwick, 2019; Marwick et al., 2018)</w:t>
-      </w:r>
-      <w:r>
-        <w:t xml:space="preserve">. The research compendium was written as an R package so other researchers can read, run, and modify the methods described here.</w:t>
+        <w:t xml:space="preserve">;</w:t>
+      </w:r>
+      <w:r>
+        <w:t xml:space="preserve"> </w:t>
+      </w:r>
+      <w:r>
+        <w:t xml:space="preserve">Marwick et al. (2018)</w:t>
+      </w:r>
+      <w:r>
+        <w:t xml:space="preserve">;</w:t>
+      </w:r>
+      <w:r>
+        <w:t xml:space="preserve"> </w:t>
+      </w:r>
+      <w:r>
+        <w:t xml:space="preserve">Marwick (2019)</w:t>
+      </w:r>
+      <w:r>
+        <w:t xml:space="preserve">]. The research compendium was written as an R package so other researchers can read, run, and modify the methods described here.</w:t>
       </w:r>
     </w:p>
     <w:bookmarkEnd w:id="26"/>
@@ -1919,7 +1976,7 @@
         <w:t xml:space="preserve">5.1</w:t>
       </w:r>
       <w:r>
-        <w:t xml:space="preserve">). We collected 14 s of simultaneous ECG and BCG data during a motionless, submerged breath hold. BCG-derived instantaneous heart rates were within 0.8% ± 0.5% of the ECG-derived rates (mean ± standard deviation). The ordinary least squares regression of BCG heartrates on ECG heartrates yielded a slope of 1.02 ± 0.04 and intercept of -1.62 ± 2.71 (mean ± standard error), which were not significantly different from the hypothesized 1 and 0, respectively.</w:t>
+        <w:t xml:space="preserve">). We collected 14 s of simultaneous ECG and BCG data during a motionless, submerged breath hold. BCG-derived instantaneous heart rates were within 0.8% ± 0.5% of the ECG-derived rates (mean ± standard deviation). Ordinary least squares regression of BCG heartrates on ECG heartrates yielded a slope of 1.02 ± 0.04 and intercept of -1.62 ± 2.71 (mean ± standard error), which were not significantly different from the hypothesized 1 and 0, respectively.</w:t>
       </w:r>
     </w:p>
     <w:bookmarkEnd w:id="28"/>
@@ -1972,13 +2029,20 @@
         <w:t xml:space="preserve">5.3</w:t>
       </w:r>
       <w:r>
-        <w:t xml:space="preserve">) produced a more robust signal than the surge-only 1d BCG. The signal-to-noise ratio was 2.00 for the triaxial BCG, compared to 0.17 for the surge-only BCG (Fig.</w:t>
+        <w:t xml:space="preserve">) produced a more robust signal than the 1d BCG, which used only anterior-posterior acceleration. The signal-to-noise ratio was 2.00 for the 3d BCG, compared to 0.17 for the 1d BCG (Fig.</w:t>
       </w:r>
       <w:r>
         <w:t xml:space="preserve"> </w:t>
       </w:r>
       <w:r>
         <w:t xml:space="preserve">5.4</w:t>
+      </w:r>
+      <w:r>
+        <w:rPr>
+          <w:bCs/>
+          <w:b/>
+        </w:rPr>
+        <w:t xml:space="preserve">A</w:t>
       </w:r>
       <w:r>
         <w:t xml:space="preserve">).</w:t>
@@ -2024,13 +2088,20 @@
         </m:sSup>
       </m:oMath>
       <w:r>
-        <w:t xml:space="preserve">) (Fig</w:t>
-      </w:r>
-      <w:r>
-        <w:t xml:space="preserve"> </w:t>
-      </w:r>
-      <w:r>
-        <w:t xml:space="preserve">5.5</w:t>
+        <w:t xml:space="preserve">) (Fig.</w:t>
+      </w:r>
+      <w:r>
+        <w:t xml:space="preserve"> </w:t>
+      </w:r>
+      <w:r>
+        <w:t xml:space="preserve">5.4</w:t>
+      </w:r>
+      <w:r>
+        <w:rPr>
+          <w:bCs/>
+          <w:b/>
+        </w:rPr>
+        <w:t xml:space="preserve">B</w:t>
       </w:r>
       <w:r>
         <w:t xml:space="preserve">).</w:t>
@@ -2096,7 +2167,7 @@
         <w:pStyle w:val="FirstParagraph"/>
       </w:pPr>
       <w:r>
-        <w:t xml:space="preserve">Here we presented a ballistocardiogram method for detecting resting apneic heartrate in cetaceans using accelerometers. We validated the method in a controlled setting with simultaneous ECG and in a field setting by confirming expected physiological patterns. As accelerometer tags have been deployed on many cetacean species for multiple decades, this method may be applied to mine existing datasets and better understand how heartrate scales with body size and other biological factors. Even as the field of physio-logging progresses with new hardware innovations, this method demonstrates that computational advances can still derive new insights from traditional sensors.</w:t>
+        <w:t xml:space="preserve">Here we presented a ballistocardiogram method for detecting resting apneic heartrate in cetaceans using accelerometers. We validated the method in a controlled setting with simultaneous ECG and in a field setting by confirming expected physiological patterns. As accelerometer tags have been deployed on many cetacean species for multiple decades, this method may be applied to mine existing datasets and better understand how heartrate scales with body size and other biological factors. Current IMU tag designs limit BCG analysis to motionless periods, but future dimple- or limpet-style tags could reduce acceleration noise, boost the signal-to-noise ratio, and make the method more widely applicable. Even as the field of physio-logging progresses with new hardware innovations, this method demonstrates that computational advances can still derive new insights from traditional sensors.</w:t>
       </w:r>
     </w:p>
     <w:bookmarkEnd w:id="31"/>
@@ -2123,7 +2194,7 @@
       <w:pPr>
         <w:numPr>
           <w:ilvl w:val="0"/>
-          <w:numId w:val="1003"/>
+          <w:numId w:val="1002"/>
         </w:numPr>
         <w:pStyle w:val="Compact"/>
       </w:pPr>
@@ -2135,7 +2206,7 @@
       <w:pPr>
         <w:numPr>
           <w:ilvl w:val="0"/>
-          <w:numId w:val="1003"/>
+          <w:numId w:val="1002"/>
         </w:numPr>
         <w:pStyle w:val="Compact"/>
       </w:pPr>
@@ -2147,7 +2218,7 @@
       <w:pPr>
         <w:numPr>
           <w:ilvl w:val="0"/>
-          <w:numId w:val="1003"/>
+          <w:numId w:val="1002"/>
         </w:numPr>
         <w:pStyle w:val="Compact"/>
       </w:pPr>
@@ -2156,12 +2227,36 @@
       </w:r>
     </w:p>
     <w:p>
+      <w:pPr>
+        <w:numPr>
+          <w:ilvl w:val="0"/>
+          <w:numId w:val="1002"/>
+        </w:numPr>
+        <w:pStyle w:val="Compact"/>
+      </w:pPr>
+      <w:r>
+        <w:t xml:space="preserve">Funding from Office of Naval Research N000141912455, Stanford Terman Fellowship</w:t>
+      </w:r>
+    </w:p>
+    <w:p>
+      <w:pPr>
+        <w:numPr>
+          <w:ilvl w:val="0"/>
+          <w:numId w:val="1002"/>
+        </w:numPr>
+        <w:pStyle w:val="Compact"/>
+      </w:pPr>
+      <w:r>
+        <w:t xml:space="preserve">M. F. Czapanskiy was supported by the Stanford University William R. and Sara Hart Kimball Fellowship and a Stanford Data Science Scholar Fellowship.</w:t>
+      </w:r>
+    </w:p>
+    <w:p>
       <w:r>
         <w:br w:type="page"/>
       </w:r>
     </w:p>
     <w:bookmarkEnd w:id="33"/>
-    <w:bookmarkStart w:id="39" w:name="figures"/>
+    <w:bookmarkStart w:id="38" w:name="figures"/>
     <w:p>
       <w:pPr>
         <w:pStyle w:val="Heading1"/>
@@ -2188,7 +2283,7 @@
           <wp:inline>
             <wp:extent cx="5943600" cy="5943600"/>
             <wp:effectExtent b="0" l="0" r="0" t="0"/>
-            <wp:docPr descr="Figure 5.1: The ECG (A) and BCG (E) produced nearly identical heart beat predictions (red and blue points, respectively). B-D display the intermediate steps in the BCG signal processing procedure. B: surge after filtering, C: after differencing, D: Shannon entropy. Y-axis labeling follows Lee et al. (2016 Sensors) and y-axis values were excluded because the filtering process introduces magnitude distortion; only the relative shape of the signal is relevant to the analysis." title="" id="1" name="Picture"/>
+            <wp:docPr descr="Figure 5.1: The ECG (A) and BCG (E), recorded by the ECG and CATS IMU tags, respectively, produced nearly identical heart beat predictions for the killer whale. B-D display the intermediate steps in the BCG signal processing procedure. B: Anterior-posterior axis acceleration (surge) after band-pass filtering. Inset shows the IJK complex with surrounding H and L waves for the region bounded by the dashed box. C: Peaks enhanced after forward differencing. D: A strictly positive signal after calculating Shannon entropy. Y-axis labeling follows (Lee et al., 2016); y-axis values excluded because filtering introduces magnitude distortion and only the relative shape of the signal is relevant to the analysis." title="" id="1" name="Picture"/>
             <a:graphic>
               <a:graphicData uri="http://schemas.openxmlformats.org/drawingml/2006/picture">
                 <pic:pic>
@@ -2231,7 +2326,91 @@
         <w:pStyle w:val="ImageCaption"/>
       </w:pPr>
       <w:r>
-        <w:t xml:space="preserve">Figure 5.1: The ECG (A) and BCG (E) produced nearly identical heart beat predictions (red and blue points, respectively). B-D display the intermediate steps in the BCG signal processing procedure. B: surge after filtering, C: after differencing, D: Shannon entropy. Y-axis labeling follows Lee et al. (2016 Sensors) and y-axis values were excluded because the filtering process introduces magnitude distortion; only the relative shape of the signal is relevant to the analysis.</w:t>
+        <w:t xml:space="preserve">Figure 5.1: The ECG (</w:t>
+      </w:r>
+      <w:r>
+        <w:rPr>
+          <w:bCs/>
+          <w:b/>
+        </w:rPr>
+        <w:t xml:space="preserve">A</w:t>
+      </w:r>
+      <w:r>
+        <w:t xml:space="preserve">) and BCG (</w:t>
+      </w:r>
+      <w:r>
+        <w:rPr>
+          <w:bCs/>
+          <w:b/>
+        </w:rPr>
+        <w:t xml:space="preserve">E</w:t>
+      </w:r>
+      <w:r>
+        <w:t xml:space="preserve">), recorded by the ECG and CATS IMU tags, respectively, produced nearly identical heart beat predictions for the killer whale.</w:t>
+      </w:r>
+      <w:r>
+        <w:t xml:space="preserve"> </w:t>
+      </w:r>
+      <w:r>
+        <w:rPr>
+          <w:bCs/>
+          <w:b/>
+        </w:rPr>
+        <w:t xml:space="preserve">B-D</w:t>
+      </w:r>
+      <w:r>
+        <w:t xml:space="preserve"> </w:t>
+      </w:r>
+      <w:r>
+        <w:t xml:space="preserve">display the intermediate steps in the BCG signal processing procedure.</w:t>
+      </w:r>
+      <w:r>
+        <w:t xml:space="preserve"> </w:t>
+      </w:r>
+      <w:r>
+        <w:rPr>
+          <w:bCs/>
+          <w:b/>
+        </w:rPr>
+        <w:t xml:space="preserve">B</w:t>
+      </w:r>
+      <w:r>
+        <w:t xml:space="preserve">: Anterior-posterior axis acceleration (surge) after band-pass filtering. Inset shows the IJK complex with surrounding H and L waves for the region bounded by the dashed box.</w:t>
+      </w:r>
+      <w:r>
+        <w:t xml:space="preserve"> </w:t>
+      </w:r>
+      <w:r>
+        <w:rPr>
+          <w:bCs/>
+          <w:b/>
+        </w:rPr>
+        <w:t xml:space="preserve">C</w:t>
+      </w:r>
+      <w:r>
+        <w:t xml:space="preserve">: Peaks enhanced after forward differencing.</w:t>
+      </w:r>
+      <w:r>
+        <w:t xml:space="preserve"> </w:t>
+      </w:r>
+      <w:r>
+        <w:rPr>
+          <w:bCs/>
+          <w:b/>
+        </w:rPr>
+        <w:t xml:space="preserve">D</w:t>
+      </w:r>
+      <w:r>
+        <w:t xml:space="preserve">: A strictly positive signal after calculating Shannon entropy. Y-axis labeling follows</w:t>
+      </w:r>
+      <w:r>
+        <w:t xml:space="preserve"> </w:t>
+      </w:r>
+      <w:r>
+        <w:t xml:space="preserve">(Lee et al., 2016)</w:t>
+      </w:r>
+      <w:r>
+        <w:t xml:space="preserve">; y-axis values excluded because filtering introduces magnitude distortion and only the relative shape of the signal is relevant to the analysis.</w:t>
       </w:r>
     </w:p>
     <w:p>
@@ -2298,7 +2477,7 @@
           <wp:inline>
             <wp:extent cx="5943600" cy="5943600"/>
             <wp:effectExtent b="0" l="0" r="0" t="0"/>
-            <wp:docPr descr="Figure 5.3: Example of signal processing for 3d BCG. A: filtered triaxial acceleration, B: after differencing, C: Shannon entropy, D: after smoothing. Identified heart beats in blue. Y-axis labeling follows Lee et al. (2016 Sensors) and y-axis values were excluded because the filtering process introduces magnitude distortion; only the relative shape of the signal is relevant to the analysis." title="" id="1" name="Picture"/>
+            <wp:docPr descr="Figure 5.3: Example of signal processing for 3d BCG during a motionless period in a blue whale dive. A: Band-pass filtered triaxial acceleration, where surge is along the anterior-posterior axis, sway is along the lateral axis, and heave is along the dorso-ventral axis. B: Differencing the filtered acceleration enhances peaks. C: Calculating the Shannon entropy combines information from all three axes and makes the signal strictly positive. D: Smoothing the Shannon entropy facilitates robust peak detection. Detected heart beats in blue. Y-axis labeling follows (Lee et al., 2016); y-axis values were excluded because the filtering process introduces magnitude distortion and only the relative shape of the signal is relevant to the analysis." title="" id="1" name="Picture"/>
             <a:graphic>
               <a:graphicData uri="http://schemas.openxmlformats.org/drawingml/2006/picture">
                 <pic:pic>
@@ -2341,7 +2520,68 @@
         <w:pStyle w:val="ImageCaption"/>
       </w:pPr>
       <w:r>
-        <w:t xml:space="preserve">Figure 5.3: Example of signal processing for 3d BCG. A: filtered triaxial acceleration, B: after differencing, C: Shannon entropy, D: after smoothing. Identified heart beats in blue. Y-axis labeling follows Lee et al. (2016 Sensors) and y-axis values were excluded because the filtering process introduces magnitude distortion; only the relative shape of the signal is relevant to the analysis.</w:t>
+        <w:t xml:space="preserve">Figure 5.3: Example of signal processing for 3d BCG during a motionless period in a blue whale dive.</w:t>
+      </w:r>
+      <w:r>
+        <w:t xml:space="preserve"> </w:t>
+      </w:r>
+      <w:r>
+        <w:rPr>
+          <w:bCs/>
+          <w:b/>
+        </w:rPr>
+        <w:t xml:space="preserve">A</w:t>
+      </w:r>
+      <w:r>
+        <w:t xml:space="preserve">: Band-pass filtered triaxial acceleration, where surge is along the anterior-posterior axis, sway is along the lateral axis, and heave is along the dorso-ventral axis.</w:t>
+      </w:r>
+      <w:r>
+        <w:t xml:space="preserve"> </w:t>
+      </w:r>
+      <w:r>
+        <w:rPr>
+          <w:bCs/>
+          <w:b/>
+        </w:rPr>
+        <w:t xml:space="preserve">B</w:t>
+      </w:r>
+      <w:r>
+        <w:t xml:space="preserve">: Differencing the filtered acceleration enhances peaks.</w:t>
+      </w:r>
+      <w:r>
+        <w:t xml:space="preserve"> </w:t>
+      </w:r>
+      <w:r>
+        <w:rPr>
+          <w:bCs/>
+          <w:b/>
+        </w:rPr>
+        <w:t xml:space="preserve">C</w:t>
+      </w:r>
+      <w:r>
+        <w:t xml:space="preserve">: Calculating the Shannon entropy combines information from all three axes and makes the signal strictly positive.</w:t>
+      </w:r>
+      <w:r>
+        <w:t xml:space="preserve"> </w:t>
+      </w:r>
+      <w:r>
+        <w:rPr>
+          <w:bCs/>
+          <w:b/>
+        </w:rPr>
+        <w:t xml:space="preserve">D</w:t>
+      </w:r>
+      <w:r>
+        <w:t xml:space="preserve">: Smoothing the Shannon entropy facilitates robust peak detection. Detected heart beats in blue. Y-axis labeling follows</w:t>
+      </w:r>
+      <w:r>
+        <w:t xml:space="preserve"> </w:t>
+      </w:r>
+      <w:r>
+        <w:t xml:space="preserve">(Lee et al., 2016)</w:t>
+      </w:r>
+      <w:r>
+        <w:t xml:space="preserve">; y-axis values were excluded because the filtering process introduces magnitude distortion and only the relative shape of the signal is relevant to the analysis.</w:t>
       </w:r>
     </w:p>
     <w:p>
@@ -2353,12 +2593,12 @@
           <wp:inline>
             <wp:extent cx="5943600" cy="5943600"/>
             <wp:effectExtent b="0" l="0" r="0" t="0"/>
-            <wp:docPr descr="Figure 5.4: Signal-to-noise ratio was higher for the triaxial BCG (lower panel, 2.00) than the surge-only BCG (upper panel, 0.17). Each panel shows the power spectral density for the BCG. Based on previously observed blue whale heart rates, 4-8 bpm was considered signal (gray shading). The signal-to-noise ratio was calculated as the ratio of the area under the curve in the signal band to the area under the rest of the curve, up to 60 bpm." title="" id="1" name="Picture"/>
+            <wp:docPr descr="Figure 5.4: A Signal-to-noise ratio was higher for the 3d BCG (lower panel) than the 1d BCG (anterior-posterior acceleration only; upper panel). Each panel shows the power spectral density for the BCG. Based on previously observed blue whale heart rates, 4-8 bpm was considered signal (gray shading). The signal-to-noise ratio was calculated as the ratio of the area under the curve in the signal band to the area under the rest of the curve, up to 60 bpm. B Heart rates observed in the 3d BCG followed characteristic diving physiology patterns. Bradycardia is greatest at the start of the dive (~4-5 bpm), relaxing towards the end (~8-9 bpm). Points indicate instantaneous heart rates and the line is a Theil-Sen regression." title="" id="1" name="Picture"/>
             <a:graphic>
               <a:graphicData uri="http://schemas.openxmlformats.org/drawingml/2006/picture">
                 <pic:pic>
                   <pic:nvPicPr>
-                    <pic:cNvPr descr="../figures/psd-plot-1.png" id="0" name="Picture"/>
+                    <pic:cNvPr descr="../figures/bw-validation-plots-1.png" id="0" name="Picture"/>
                     <pic:cNvPicPr>
                       <a:picLocks noChangeArrowheads="1" noChangeAspect="1"/>
                     </pic:cNvPicPr>
@@ -2396,153 +2636,23 @@
         <w:pStyle w:val="ImageCaption"/>
       </w:pPr>
       <w:r>
-        <w:t xml:space="preserve">Figure 5.4: Signal-to-noise ratio was higher for the triaxial BCG (lower panel, 2.00) than the surge-only BCG (upper panel, 0.17). Each panel shows the power spectral density for the BCG. Based on previously observed blue whale heart rates, 4-8 bpm was considered signal (gray shading). The signal-to-noise ratio was calculated as the ratio of the area under the curve in the signal band to the area under the rest of the curve, up to 60 bpm.</w:t>
-      </w:r>
-    </w:p>
-    <w:p>
-      <w:pPr>
-        <w:pStyle w:val="CaptionedFigure"/>
-      </w:pPr>
-      <w:r>
-        <w:drawing>
-          <wp:inline>
-            <wp:extent cx="5943600" cy="5943600"/>
-            <wp:effectExtent b="0" l="0" r="0" t="0"/>
-            <wp:docPr descr="Figure 5.5: Heart rates observed in the 3d BCG followed characteristic diving physiology patterns. Bradycardia is greatest at the start of the dive (~4-5 bpm), relaxing towards the end (~8-9 bpm). Points indicate instantaneous heart rates and the line is a Theil-Sen regression." title="" id="1" name="Picture"/>
-            <a:graphic>
-              <a:graphicData uri="http://schemas.openxmlformats.org/drawingml/2006/picture">
-                <pic:pic>
-                  <pic:nvPicPr>
-                    <pic:cNvPr descr="../figures/brady-relax-1.png" id="0" name="Picture"/>
-                    <pic:cNvPicPr>
-                      <a:picLocks noChangeArrowheads="1" noChangeAspect="1"/>
-                    </pic:cNvPicPr>
-                  </pic:nvPicPr>
-                  <pic:blipFill>
-                    <a:blip r:embed="rId38"/>
-                    <a:stretch>
-                      <a:fillRect/>
-                    </a:stretch>
-                  </pic:blipFill>
-                  <pic:spPr bwMode="auto">
-                    <a:xfrm>
-                      <a:off x="0" y="0"/>
-                      <a:ext cx="5943600" cy="5943600"/>
-                    </a:xfrm>
-                    <a:prstGeom prst="rect">
-                      <a:avLst/>
-                    </a:prstGeom>
-                    <a:noFill/>
-                    <a:ln w="9525">
-                      <a:noFill/>
-                      <a:headEnd/>
-                      <a:tailEnd/>
-                    </a:ln>
-                  </pic:spPr>
-                </pic:pic>
-              </a:graphicData>
-            </a:graphic>
-          </wp:inline>
-        </w:drawing>
-      </w:r>
-    </w:p>
-    <w:p>
-      <w:pPr>
-        <w:pStyle w:val="ImageCaption"/>
-      </w:pPr>
-      <w:r>
-        <w:t xml:space="preserve">Figure 5.5: Heart rates observed in the 3d BCG followed characteristic diving physiology patterns. Bradycardia is greatest at the start of the dive (~4-5 bpm), relaxing towards the end (~8-9 bpm). Points indicate instantaneous heart rates and the line is a Theil-Sen regression.</w:t>
-      </w:r>
-    </w:p>
-    <w:bookmarkEnd w:id="39"/>
-    <w:bookmarkStart w:id="68" w:name="references"/>
-    <w:p>
-      <w:pPr>
-        <w:pStyle w:val="Heading1"/>
-      </w:pPr>
-      <w:r>
-        <w:rPr>
-          <w:rStyle w:val="SectionNumber"/>
-        </w:rPr>
-        <w:t xml:space="preserve">6</w:t>
-      </w:r>
-      <w:r>
-        <w:tab/>
-      </w:r>
-      <w:r>
-        <w:t xml:space="preserve">References</w:t>
-      </w:r>
-    </w:p>
-    <w:bookmarkStart w:id="66" w:name="refs"/>
-    <w:bookmarkStart w:id="40" w:name="ref-alstonBeginnerGuideConducting2021"/>
-    <w:p>
-      <w:pPr>
-        <w:pStyle w:val="Bibliography"/>
-      </w:pPr>
+        <w:t xml:space="preserve">Figure 5.4:</w:t>
+      </w:r>
+      <w:r>
+        <w:t xml:space="preserve"> </w:t>
+      </w:r>
       <w:r>
         <w:rPr>
           <w:bCs/>
           <w:b/>
         </w:rPr>
-        <w:t xml:space="preserve">Alston, J. M. and Rick, J. A.</w:t>
-      </w:r>
-      <w:r>
-        <w:t xml:space="preserve"> </w:t>
-      </w:r>
-      <w:r>
-        <w:t xml:space="preserve">(2021). A</w:t>
-      </w:r>
-      <w:r>
-        <w:t xml:space="preserve"> </w:t>
-      </w:r>
-      <w:r>
-        <w:t xml:space="preserve">Beginner</w:t>
-      </w:r>
-      <w:r>
-        <w:t xml:space="preserve">’s</w:t>
-      </w:r>
-      <w:r>
-        <w:t xml:space="preserve"> </w:t>
-      </w:r>
-      <w:r>
-        <w:t xml:space="preserve">Guide</w:t>
-      </w:r>
-      <w:r>
-        <w:t xml:space="preserve"> </w:t>
-      </w:r>
-      <w:r>
-        <w:t xml:space="preserve">to</w:t>
-      </w:r>
-      <w:r>
-        <w:t xml:space="preserve"> </w:t>
-      </w:r>
-      <w:r>
-        <w:t xml:space="preserve">Conducting</w:t>
-      </w:r>
-      <w:r>
-        <w:t xml:space="preserve"> </w:t>
-      </w:r>
-      <w:r>
-        <w:t xml:space="preserve">Reproducible</w:t>
-      </w:r>
-      <w:r>
-        <w:t xml:space="preserve"> </w:t>
-      </w:r>
-      <w:r>
-        <w:t xml:space="preserve">Research</w:t>
-      </w:r>
-      <w:r>
-        <w:t xml:space="preserve">.</w:t>
-      </w:r>
-      <w:r>
-        <w:t xml:space="preserve"> </w:t>
-      </w:r>
-      <w:r>
-        <w:rPr>
-          <w:iCs/>
-          <w:i/>
-        </w:rPr>
-        <w:t xml:space="preserve">Bulletin of the Ecological Society of America</w:t>
+        <w:t xml:space="preserve">A</w:t>
+      </w:r>
+      <w:r>
+        <w:t xml:space="preserve"> </w:t>
+      </w:r>
+      <w:r>
+        <w:t xml:space="preserve">Signal-to-noise ratio was higher for the 3d BCG (lower panel) than the 1d BCG (anterior-posterior acceleration only; upper panel). Each panel shows the power spectral density for the BCG. Based on previously observed blue whale heart rates, 4-8 bpm was considered signal (gray shading). The signal-to-noise ratio was calculated as the ratio of the area under the curve in the signal band to the area under the rest of the curve, up to 60 bpm.</w:t>
       </w:r>
       <w:r>
         <w:t xml:space="preserve"> </w:t>
@@ -2552,14 +2662,36 @@
           <w:bCs/>
           <w:b/>
         </w:rPr>
-        <w:t xml:space="preserve">102</w:t>
-      </w:r>
-      <w:r>
-        <w:t xml:space="preserve">, 1–14.</w:t>
-      </w:r>
-    </w:p>
-    <w:bookmarkEnd w:id="40"/>
-    <w:bookmarkStart w:id="41" w:name="ref-Barbour2014"/>
+        <w:t xml:space="preserve">B</w:t>
+      </w:r>
+      <w:r>
+        <w:t xml:space="preserve"> </w:t>
+      </w:r>
+      <w:r>
+        <w:t xml:space="preserve">Heart rates observed in the 3d BCG followed characteristic diving physiology patterns. Bradycardia is greatest at the start of the dive (~4-5 bpm), relaxing towards the end (~8-9 bpm). Points indicate instantaneous heart rates and the line is a Theil-Sen regression.</w:t>
+      </w:r>
+    </w:p>
+    <w:bookmarkEnd w:id="38"/>
+    <w:bookmarkStart w:id="71" w:name="references"/>
+    <w:p>
+      <w:pPr>
+        <w:pStyle w:val="Heading1"/>
+      </w:pPr>
+      <w:r>
+        <w:rPr>
+          <w:rStyle w:val="SectionNumber"/>
+        </w:rPr>
+        <w:t xml:space="preserve">6</w:t>
+      </w:r>
+      <w:r>
+        <w:tab/>
+      </w:r>
+      <w:r>
+        <w:t xml:space="preserve">References</w:t>
+      </w:r>
+    </w:p>
+    <w:bookmarkStart w:id="69" w:name="refs"/>
+    <w:bookmarkStart w:id="39" w:name="ref-alstonBeginnerGuideConducting2021"/>
     <w:p>
       <w:pPr>
         <w:pStyle w:val="Bibliography"/>
@@ -2569,19 +2701,52 @@
           <w:bCs/>
           <w:b/>
         </w:rPr>
-        <w:t xml:space="preserve">Barbour, A. J. and Parker, R. L.</w:t>
-      </w:r>
-      <w:r>
-        <w:t xml:space="preserve"> </w:t>
-      </w:r>
-      <w:r>
-        <w:t xml:space="preserve">(2014).</w:t>
-      </w:r>
-      <w:r>
-        <w:t xml:space="preserve"> </w:t>
-      </w:r>
-      <w:r>
-        <w:t xml:space="preserve">psd: Adaptive, sine multitaper power spectral density estimation for R</w:t>
+        <w:t xml:space="preserve">Alston, J. M. and Rick, J. A.</w:t>
+      </w:r>
+      <w:r>
+        <w:t xml:space="preserve"> </w:t>
+      </w:r>
+      <w:r>
+        <w:t xml:space="preserve">(2021). A</w:t>
+      </w:r>
+      <w:r>
+        <w:t xml:space="preserve"> </w:t>
+      </w:r>
+      <w:r>
+        <w:t xml:space="preserve">Beginner</w:t>
+      </w:r>
+      <w:r>
+        <w:t xml:space="preserve">’s</w:t>
+      </w:r>
+      <w:r>
+        <w:t xml:space="preserve"> </w:t>
+      </w:r>
+      <w:r>
+        <w:t xml:space="preserve">Guide</w:t>
+      </w:r>
+      <w:r>
+        <w:t xml:space="preserve"> </w:t>
+      </w:r>
+      <w:r>
+        <w:t xml:space="preserve">to</w:t>
+      </w:r>
+      <w:r>
+        <w:t xml:space="preserve"> </w:t>
+      </w:r>
+      <w:r>
+        <w:t xml:space="preserve">Conducting</w:t>
+      </w:r>
+      <w:r>
+        <w:t xml:space="preserve"> </w:t>
+      </w:r>
+      <w:r>
+        <w:t xml:space="preserve">Reproducible</w:t>
+      </w:r>
+      <w:r>
+        <w:t xml:space="preserve"> </w:t>
+      </w:r>
+      <w:r>
+        <w:t xml:space="preserve">Research</w:t>
       </w:r>
       <w:r>
         <w:t xml:space="preserve">.</w:t>
@@ -2594,7 +2759,7 @@
           <w:iCs/>
           <w:i/>
         </w:rPr>
-        <w:t xml:space="preserve">Computers &amp; Geosciences</w:t>
+        <w:t xml:space="preserve">Bulletin of the Ecological Society of America</w:t>
       </w:r>
       <w:r>
         <w:t xml:space="preserve"> </w:t>
@@ -2604,14 +2769,14 @@
           <w:bCs/>
           <w:b/>
         </w:rPr>
-        <w:t xml:space="preserve">63</w:t>
-      </w:r>
-      <w:r>
-        <w:t xml:space="preserve">, 1–8.</w:t>
-      </w:r>
-    </w:p>
-    <w:bookmarkEnd w:id="41"/>
-    <w:bookmarkStart w:id="42" w:name="ref-cadeToolsIntegratingInertial2021"/>
+        <w:t xml:space="preserve">102</w:t>
+      </w:r>
+      <w:r>
+        <w:t xml:space="preserve">, 1–14.</w:t>
+      </w:r>
+    </w:p>
+    <w:bookmarkEnd w:id="39"/>
+    <w:bookmarkStart w:id="40" w:name="ref-Barbour2014"/>
     <w:p>
       <w:pPr>
         <w:pStyle w:val="Bibliography"/>
@@ -2621,23 +2786,32 @@
           <w:bCs/>
           <w:b/>
         </w:rPr>
-        <w:t xml:space="preserve">Cade, D. E., Gough, W. T., Czapanskiy, M. F., Fahlbusch, J. A., Kahane-Rapport, S. R., Linsky, J. M. J., Nichols, R. C., Oestreich, W. K., Wisniewska, D. M., Friedlaender, A. S., et al.</w:t>
-      </w:r>
-      <w:r>
-        <w:t xml:space="preserve"> </w:t>
-      </w:r>
-      <w:r>
-        <w:t xml:space="preserve">(2021). Tools for integrating inertial sensor data with video bio-loggers, including estimation of animal orientation, motion, and position.</w:t>
-      </w:r>
-      <w:r>
-        <w:t xml:space="preserve"> </w:t>
-      </w:r>
-      <w:r>
-        <w:rPr>
-          <w:iCs/>
-          <w:i/>
-        </w:rPr>
-        <w:t xml:space="preserve">Animal Biotelemetry</w:t>
+        <w:t xml:space="preserve">Barbour, A. J. and Parker, R. L.</w:t>
+      </w:r>
+      <w:r>
+        <w:t xml:space="preserve"> </w:t>
+      </w:r>
+      <w:r>
+        <w:t xml:space="preserve">(2014).</w:t>
+      </w:r>
+      <w:r>
+        <w:t xml:space="preserve"> </w:t>
+      </w:r>
+      <w:r>
+        <w:t xml:space="preserve">psd: Adaptive, sine multitaper power spectral density estimation for R</w:t>
+      </w:r>
+      <w:r>
+        <w:t xml:space="preserve">.</w:t>
+      </w:r>
+      <w:r>
+        <w:t xml:space="preserve"> </w:t>
+      </w:r>
+      <w:r>
+        <w:rPr>
+          <w:iCs/>
+          <w:i/>
+        </w:rPr>
+        <w:t xml:space="preserve">Computers &amp; Geosciences</w:t>
       </w:r>
       <w:r>
         <w:t xml:space="preserve"> </w:t>
@@ -2647,14 +2821,14 @@
           <w:bCs/>
           <w:b/>
         </w:rPr>
-        <w:t xml:space="preserve">9</w:t>
-      </w:r>
-      <w:r>
-        <w:t xml:space="preserve">, 34.</w:t>
-      </w:r>
-    </w:p>
-    <w:bookmarkEnd w:id="42"/>
-    <w:bookmarkStart w:id="43" w:name="ref-giovangrandi2011ballistocardiography"/>
+        <w:t xml:space="preserve">63</w:t>
+      </w:r>
+      <w:r>
+        <w:t xml:space="preserve">, 1–8.</w:t>
+      </w:r>
+    </w:p>
+    <w:bookmarkEnd w:id="40"/>
+    <w:bookmarkStart w:id="41" w:name="ref-bickettHeartRatesHeart2019"/>
     <w:p>
       <w:pPr>
         <w:pStyle w:val="Bibliography"/>
@@ -2664,297 +2838,297 @@
           <w:bCs/>
           <w:b/>
         </w:rPr>
-        <w:t xml:space="preserve">Giovangrandi, L., Inan, O. T., Wiard, R. M., Etemadi, M. and Kovacs, G. T.</w:t>
-      </w:r>
-      <w:r>
-        <w:t xml:space="preserve"> </w:t>
-      </w:r>
-      <w:r>
-        <w:t xml:space="preserve">(2011). Ballistocardiography—a method worth revisiting. In</w:t>
-      </w:r>
-      <w:r>
-        <w:t xml:space="preserve"> </w:t>
-      </w:r>
-      <w:r>
-        <w:rPr>
-          <w:iCs/>
-          <w:i/>
-        </w:rPr>
-        <w:t xml:space="preserve">2011</w:t>
-      </w:r>
-      <w:r>
-        <w:rPr>
-          <w:iCs/>
-          <w:i/>
-        </w:rPr>
-        <w:t xml:space="preserve"> </w:t>
-      </w:r>
-      <w:r>
-        <w:rPr>
-          <w:iCs/>
-          <w:i/>
-        </w:rPr>
-        <w:t xml:space="preserve">Annual</w:t>
-      </w:r>
-      <w:r>
-        <w:rPr>
-          <w:iCs/>
-          <w:i/>
-        </w:rPr>
-        <w:t xml:space="preserve"> </w:t>
-      </w:r>
-      <w:r>
-        <w:rPr>
-          <w:iCs/>
-          <w:i/>
-        </w:rPr>
-        <w:t xml:space="preserve">International</w:t>
-      </w:r>
-      <w:r>
-        <w:rPr>
-          <w:iCs/>
-          <w:i/>
-        </w:rPr>
-        <w:t xml:space="preserve"> </w:t>
-      </w:r>
-      <w:r>
-        <w:rPr>
-          <w:iCs/>
-          <w:i/>
-        </w:rPr>
-        <w:t xml:space="preserve">Conference</w:t>
-      </w:r>
-      <w:r>
-        <w:rPr>
-          <w:iCs/>
-          <w:i/>
-        </w:rPr>
-        <w:t xml:space="preserve"> </w:t>
-      </w:r>
-      <w:r>
-        <w:rPr>
-          <w:iCs/>
-          <w:i/>
-        </w:rPr>
-        <w:t xml:space="preserve">of the</w:t>
-      </w:r>
-      <w:r>
-        <w:rPr>
-          <w:iCs/>
-          <w:i/>
-        </w:rPr>
-        <w:t xml:space="preserve"> </w:t>
-      </w:r>
-      <w:r>
-        <w:rPr>
-          <w:iCs/>
-          <w:i/>
-        </w:rPr>
-        <w:t xml:space="preserve">IEEE</w:t>
-      </w:r>
-      <w:r>
-        <w:rPr>
-          <w:iCs/>
-          <w:i/>
-        </w:rPr>
-        <w:t xml:space="preserve"> </w:t>
-      </w:r>
-      <w:r>
-        <w:rPr>
-          <w:iCs/>
-          <w:i/>
-        </w:rPr>
-        <w:t xml:space="preserve">Engineering</w:t>
-      </w:r>
-      <w:r>
-        <w:rPr>
-          <w:iCs/>
-          <w:i/>
-        </w:rPr>
-        <w:t xml:space="preserve"> </w:t>
-      </w:r>
-      <w:r>
-        <w:rPr>
-          <w:iCs/>
-          <w:i/>
-        </w:rPr>
-        <w:t xml:space="preserve">in</w:t>
-      </w:r>
-      <w:r>
-        <w:rPr>
-          <w:iCs/>
-          <w:i/>
-        </w:rPr>
-        <w:t xml:space="preserve"> </w:t>
-      </w:r>
-      <w:r>
-        <w:rPr>
-          <w:iCs/>
-          <w:i/>
-        </w:rPr>
-        <w:t xml:space="preserve">Medicine</w:t>
-      </w:r>
-      <w:r>
-        <w:rPr>
-          <w:iCs/>
-          <w:i/>
-        </w:rPr>
-        <w:t xml:space="preserve"> </w:t>
-      </w:r>
-      <w:r>
-        <w:rPr>
-          <w:iCs/>
-          <w:i/>
-        </w:rPr>
-        <w:t xml:space="preserve">and biology society</w:t>
-      </w:r>
-      <w:r>
-        <w:t xml:space="preserve">, pp. 4279–4282.</w:t>
-      </w:r>
-    </w:p>
-    <w:bookmarkEnd w:id="43"/>
-    <w:bookmarkStart w:id="44" w:name="Xc49c9af52f3b34d5daa39af9200730fc282f884"/>
-    <w:p>
-      <w:pPr>
-        <w:pStyle w:val="Bibliography"/>
-      </w:pPr>
+        <w:t xml:space="preserve">Bickett, N. J., Tift, M. S., St. Leger, J. and Ponganis, P. J.</w:t>
+      </w:r>
+      <w:r>
+        <w:t xml:space="preserve"> </w:t>
+      </w:r>
+      <w:r>
+        <w:t xml:space="preserve">(2019). Heart rates, heart rate profiles, and electrocardiograms in three killer whales, a beluga, and a pilot whale:</w:t>
+      </w:r>
+      <w:r>
+        <w:t xml:space="preserve"> </w:t>
+      </w:r>
+      <w:r>
+        <w:t xml:space="preserve">An</w:t>
+      </w:r>
+      <w:r>
+        <w:t xml:space="preserve"> </w:t>
+      </w:r>
+      <w:r>
+        <w:t xml:space="preserve">exploratory investigation.</w:t>
+      </w:r>
+      <w:r>
+        <w:t xml:space="preserve"> </w:t>
+      </w:r>
+      <w:r>
+        <w:rPr>
+          <w:iCs/>
+          <w:i/>
+        </w:rPr>
+        <w:t xml:space="preserve">Marine Mammal Science</w:t>
+      </w:r>
+      <w:r>
+        <w:t xml:space="preserve"> </w:t>
+      </w:r>
       <w:r>
         <w:rPr>
           <w:bCs/>
           <w:b/>
         </w:rPr>
-        <w:t xml:space="preserve">Goldbogen, J. A., Cade, D. E., Calambokidis, J., Czapanskiy, M. F., Fahlbusch, J., Friedlaender, A. S., Gough, W. T., Kahane-Rapport, S. R., Savoca, M. S., Ponganis, K. V., et al.</w:t>
-      </w:r>
-      <w:r>
-        <w:t xml:space="preserve"> </w:t>
-      </w:r>
-      <w:r>
-        <w:t xml:space="preserve">(2019a). Extreme bradycardia and tachycardia in the world’s largest animal.</w:t>
-      </w:r>
-      <w:r>
-        <w:t xml:space="preserve"> </w:t>
-      </w:r>
-      <w:r>
-        <w:rPr>
-          <w:iCs/>
-          <w:i/>
-        </w:rPr>
-        <w:t xml:space="preserve">Proceedings of the National Academy of Sciences</w:t>
-      </w:r>
-      <w:r>
-        <w:t xml:space="preserve"> </w:t>
-      </w:r>
+        <w:t xml:space="preserve">35</w:t>
+      </w:r>
+      <w:r>
+        <w:t xml:space="preserve">, 1112–1132.</w:t>
+      </w:r>
+    </w:p>
+    <w:bookmarkEnd w:id="41"/>
+    <w:bookmarkStart w:id="42" w:name="ref-cadeDeterminingForwardSpeed2018"/>
+    <w:p>
+      <w:pPr>
+        <w:pStyle w:val="Bibliography"/>
+      </w:pPr>
       <w:r>
         <w:rPr>
           <w:bCs/>
           <w:b/>
         </w:rPr>
-        <w:t xml:space="preserve">116</w:t>
-      </w:r>
-      <w:r>
-        <w:t xml:space="preserve">, 25329–25332.</w:t>
-      </w:r>
-    </w:p>
-    <w:bookmarkEnd w:id="44"/>
-    <w:bookmarkStart w:id="45" w:name="ref-goldbogenWhyWhalesAre2019"/>
-    <w:p>
-      <w:pPr>
-        <w:pStyle w:val="Bibliography"/>
-      </w:pPr>
+        <w:t xml:space="preserve">Cade, D. E., Barr, K. R., Calambokidis, J., Friedlaender, A. S. and Goldbogen, J. A.</w:t>
+      </w:r>
+      <w:r>
+        <w:t xml:space="preserve"> </w:t>
+      </w:r>
+      <w:r>
+        <w:t xml:space="preserve">(2018). Determining forward speed from accelerometer jiggle in aquatic environments.</w:t>
+      </w:r>
+      <w:r>
+        <w:t xml:space="preserve"> </w:t>
+      </w:r>
+      <w:r>
+        <w:rPr>
+          <w:iCs/>
+          <w:i/>
+        </w:rPr>
+        <w:t xml:space="preserve">Journal of Experimental Biology</w:t>
+      </w:r>
+      <w:r>
+        <w:t xml:space="preserve"> </w:t>
+      </w:r>
       <w:r>
         <w:rPr>
           <w:bCs/>
           <w:b/>
         </w:rPr>
-        <w:t xml:space="preserve">Goldbogen, J. A., Cade, D. E., Wisniewska, D. M., Potvin, J., Segre, P. S., Savoca, M. S., Hazen, E. L., Czapanskiy, M. F., Kahane-Rapport, S. R., DeRuiter, S. L., et al.</w:t>
-      </w:r>
-      <w:r>
-        <w:t xml:space="preserve"> </w:t>
-      </w:r>
-      <w:r>
-        <w:t xml:space="preserve">(2019b). Why whales are big but not bigger:</w:t>
-      </w:r>
-      <w:r>
-        <w:t xml:space="preserve"> </w:t>
-      </w:r>
-      <w:r>
-        <w:t xml:space="preserve">Physiological</w:t>
-      </w:r>
-      <w:r>
-        <w:t xml:space="preserve"> </w:t>
-      </w:r>
-      <w:r>
-        <w:t xml:space="preserve">drivers and ecological limits in the age of ocean giants.</w:t>
-      </w:r>
-      <w:r>
-        <w:t xml:space="preserve"> </w:t>
-      </w:r>
-      <w:r>
-        <w:rPr>
-          <w:iCs/>
-          <w:i/>
-        </w:rPr>
-        <w:t xml:space="preserve">Science</w:t>
-      </w:r>
-      <w:r>
-        <w:t xml:space="preserve"> </w:t>
-      </w:r>
+        <w:t xml:space="preserve">221</w:t>
+      </w:r>
+      <w:r>
+        <w:t xml:space="preserve">, jeb170449.</w:t>
+      </w:r>
+    </w:p>
+    <w:bookmarkEnd w:id="42"/>
+    <w:bookmarkStart w:id="43" w:name="ref-cadeToolsIntegratingInertial2021"/>
+    <w:p>
+      <w:pPr>
+        <w:pStyle w:val="Bibliography"/>
+      </w:pPr>
       <w:r>
         <w:rPr>
           <w:bCs/>
           <w:b/>
         </w:rPr>
-        <w:t xml:space="preserve">366</w:t>
-      </w:r>
-      <w:r>
-        <w:t xml:space="preserve">, 1367–1372.</w:t>
-      </w:r>
-    </w:p>
-    <w:bookmarkEnd w:id="45"/>
-    <w:bookmarkStart w:id="46" w:name="ref-goughScalingSwimmingPerformance2019"/>
-    <w:p>
-      <w:pPr>
-        <w:pStyle w:val="Bibliography"/>
-      </w:pPr>
+        <w:t xml:space="preserve">Cade, D. E., Gough, W. T., Czapanskiy, M. F., Fahlbusch, J. A., Kahane-Rapport, S. R., Linsky, J. M. J., Nichols, R. C., Oestreich, W. K., Wisniewska, D. M., Friedlaender, A. S., et al.</w:t>
+      </w:r>
+      <w:r>
+        <w:t xml:space="preserve"> </w:t>
+      </w:r>
+      <w:r>
+        <w:t xml:space="preserve">(2021). Tools for integrating inertial sensor data with video bio-loggers, including estimation of animal orientation, motion, and position.</w:t>
+      </w:r>
+      <w:r>
+        <w:t xml:space="preserve"> </w:t>
+      </w:r>
+      <w:r>
+        <w:rPr>
+          <w:iCs/>
+          <w:i/>
+        </w:rPr>
+        <w:t xml:space="preserve">Animal Biotelemetry</w:t>
+      </w:r>
+      <w:r>
+        <w:t xml:space="preserve"> </w:t>
+      </w:r>
       <w:r>
         <w:rPr>
           <w:bCs/>
           <w:b/>
         </w:rPr>
-        <w:t xml:space="preserve">Gough, W. T., Segre, P. S., Bierlich, K. C., Cade, D. E., Potvin, J., Fish, F. E., Dale, J., Clemente, J. di, Friedlaender, A. S., Johnston, D. W., et al.</w:t>
-      </w:r>
-      <w:r>
-        <w:t xml:space="preserve"> </w:t>
-      </w:r>
-      <w:r>
-        <w:t xml:space="preserve">(2019). Scaling of swimming performance in baleen whales.</w:t>
-      </w:r>
-      <w:r>
-        <w:t xml:space="preserve"> </w:t>
-      </w:r>
-      <w:r>
-        <w:rPr>
-          <w:iCs/>
-          <w:i/>
-        </w:rPr>
-        <w:t xml:space="preserve">Journal of Experimental Biology</w:t>
-      </w:r>
-      <w:r>
-        <w:t xml:space="preserve"> </w:t>
-      </w:r>
+        <w:t xml:space="preserve">9</w:t>
+      </w:r>
+      <w:r>
+        <w:t xml:space="preserve">, 34.</w:t>
+      </w:r>
+    </w:p>
+    <w:bookmarkEnd w:id="43"/>
+    <w:bookmarkStart w:id="44" w:name="ref-giovangrandi2011ballistocardiography"/>
+    <w:p>
+      <w:pPr>
+        <w:pStyle w:val="Bibliography"/>
+      </w:pPr>
       <w:r>
         <w:rPr>
           <w:bCs/>
           <w:b/>
         </w:rPr>
-        <w:t xml:space="preserve">222</w:t>
-      </w:r>
-      <w:r>
-        <w:t xml:space="preserve">,.</w:t>
-      </w:r>
-    </w:p>
-    <w:bookmarkEnd w:id="46"/>
-    <w:bookmarkStart w:id="47" w:name="ref-hawkesIntroductionThemeIssue2021"/>
+        <w:t xml:space="preserve">Giovangrandi, L., Inan, O. T., Wiard, R. M., Etemadi, M. and Kovacs, G. T.</w:t>
+      </w:r>
+      <w:r>
+        <w:t xml:space="preserve"> </w:t>
+      </w:r>
+      <w:r>
+        <w:t xml:space="preserve">(2011). Ballistocardiography—a method worth revisiting. In</w:t>
+      </w:r>
+      <w:r>
+        <w:t xml:space="preserve"> </w:t>
+      </w:r>
+      <w:r>
+        <w:rPr>
+          <w:iCs/>
+          <w:i/>
+        </w:rPr>
+        <w:t xml:space="preserve">2011</w:t>
+      </w:r>
+      <w:r>
+        <w:rPr>
+          <w:iCs/>
+          <w:i/>
+        </w:rPr>
+        <w:t xml:space="preserve"> </w:t>
+      </w:r>
+      <w:r>
+        <w:rPr>
+          <w:iCs/>
+          <w:i/>
+        </w:rPr>
+        <w:t xml:space="preserve">Annual</w:t>
+      </w:r>
+      <w:r>
+        <w:rPr>
+          <w:iCs/>
+          <w:i/>
+        </w:rPr>
+        <w:t xml:space="preserve"> </w:t>
+      </w:r>
+      <w:r>
+        <w:rPr>
+          <w:iCs/>
+          <w:i/>
+        </w:rPr>
+        <w:t xml:space="preserve">International</w:t>
+      </w:r>
+      <w:r>
+        <w:rPr>
+          <w:iCs/>
+          <w:i/>
+        </w:rPr>
+        <w:t xml:space="preserve"> </w:t>
+      </w:r>
+      <w:r>
+        <w:rPr>
+          <w:iCs/>
+          <w:i/>
+        </w:rPr>
+        <w:t xml:space="preserve">Conference</w:t>
+      </w:r>
+      <w:r>
+        <w:rPr>
+          <w:iCs/>
+          <w:i/>
+        </w:rPr>
+        <w:t xml:space="preserve"> </w:t>
+      </w:r>
+      <w:r>
+        <w:rPr>
+          <w:iCs/>
+          <w:i/>
+        </w:rPr>
+        <w:t xml:space="preserve">of the</w:t>
+      </w:r>
+      <w:r>
+        <w:rPr>
+          <w:iCs/>
+          <w:i/>
+        </w:rPr>
+        <w:t xml:space="preserve"> </w:t>
+      </w:r>
+      <w:r>
+        <w:rPr>
+          <w:iCs/>
+          <w:i/>
+        </w:rPr>
+        <w:t xml:space="preserve">IEEE</w:t>
+      </w:r>
+      <w:r>
+        <w:rPr>
+          <w:iCs/>
+          <w:i/>
+        </w:rPr>
+        <w:t xml:space="preserve"> </w:t>
+      </w:r>
+      <w:r>
+        <w:rPr>
+          <w:iCs/>
+          <w:i/>
+        </w:rPr>
+        <w:t xml:space="preserve">Engineering</w:t>
+      </w:r>
+      <w:r>
+        <w:rPr>
+          <w:iCs/>
+          <w:i/>
+        </w:rPr>
+        <w:t xml:space="preserve"> </w:t>
+      </w:r>
+      <w:r>
+        <w:rPr>
+          <w:iCs/>
+          <w:i/>
+        </w:rPr>
+        <w:t xml:space="preserve">in</w:t>
+      </w:r>
+      <w:r>
+        <w:rPr>
+          <w:iCs/>
+          <w:i/>
+        </w:rPr>
+        <w:t xml:space="preserve"> </w:t>
+      </w:r>
+      <w:r>
+        <w:rPr>
+          <w:iCs/>
+          <w:i/>
+        </w:rPr>
+        <w:t xml:space="preserve">Medicine</w:t>
+      </w:r>
+      <w:r>
+        <w:rPr>
+          <w:iCs/>
+          <w:i/>
+        </w:rPr>
+        <w:t xml:space="preserve"> </w:t>
+      </w:r>
+      <w:r>
+        <w:rPr>
+          <w:iCs/>
+          <w:i/>
+        </w:rPr>
+        <w:t xml:space="preserve">and biology society</w:t>
+      </w:r>
+      <w:r>
+        <w:t xml:space="preserve">, pp. 4279–4282.</w:t>
+      </w:r>
+    </w:p>
+    <w:bookmarkEnd w:id="44"/>
+    <w:bookmarkStart w:id="45" w:name="Xf707ce8a236a05677e35f7dd8dcbac40ad8e3e9"/>
     <w:p>
       <w:pPr>
         <w:pStyle w:val="Bibliography"/>
@@ -2964,35 +3138,23 @@
           <w:bCs/>
           <w:b/>
         </w:rPr>
-        <w:t xml:space="preserve">Hawkes, L. A., Fahlman, A. and Sato, K.</w:t>
-      </w:r>
-      <w:r>
-        <w:t xml:space="preserve"> </w:t>
-      </w:r>
-      <w:r>
-        <w:t xml:space="preserve">(2021). Introduction to the theme issue:</w:t>
-      </w:r>
-      <w:r>
-        <w:t xml:space="preserve"> </w:t>
-      </w:r>
-      <w:r>
-        <w:t xml:space="preserve">Measuring</w:t>
-      </w:r>
-      <w:r>
-        <w:t xml:space="preserve"> </w:t>
-      </w:r>
-      <w:r>
-        <w:t xml:space="preserve">physiology in free-living animals.</w:t>
-      </w:r>
-      <w:r>
-        <w:t xml:space="preserve"> </w:t>
-      </w:r>
-      <w:r>
-        <w:rPr>
-          <w:iCs/>
-          <w:i/>
-        </w:rPr>
-        <w:t xml:space="preserve">Philosophical Transactions of the Royal Society B: Biological Sciences</w:t>
+        <w:t xml:space="preserve">Goldbogen, J. A., Stimpert, A. K., DeRuiter, S. L., Calambokidis, J., Friedlaender, A. S., Schorr, G. S., Moretti, D. J., Tyack, P. L. and Southall, B. L.</w:t>
+      </w:r>
+      <w:r>
+        <w:t xml:space="preserve"> </w:t>
+      </w:r>
+      <w:r>
+        <w:t xml:space="preserve">(2014). Using accelerometers to determine the calling behavior of tagged baleen whales.</w:t>
+      </w:r>
+      <w:r>
+        <w:t xml:space="preserve"> </w:t>
+      </w:r>
+      <w:r>
+        <w:rPr>
+          <w:iCs/>
+          <w:i/>
+        </w:rPr>
+        <w:t xml:space="preserve">Journal of Experimental Biology</w:t>
       </w:r>
       <w:r>
         <w:t xml:space="preserve"> </w:t>
@@ -3002,14 +3164,14 @@
           <w:bCs/>
           <w:b/>
         </w:rPr>
-        <w:t xml:space="preserve">376</w:t>
-      </w:r>
-      <w:r>
-        <w:t xml:space="preserve">, 20200210.</w:t>
-      </w:r>
-    </w:p>
-    <w:bookmarkEnd w:id="47"/>
-    <w:bookmarkStart w:id="48" w:name="ref-R-RobustLinearReg"/>
+        <w:t xml:space="preserve">217</w:t>
+      </w:r>
+      <w:r>
+        <w:t xml:space="preserve">, 2449–2455.</w:t>
+      </w:r>
+    </w:p>
+    <w:bookmarkEnd w:id="45"/>
+    <w:bookmarkStart w:id="46" w:name="Xc49c9af52f3b34d5daa39af9200730fc282f884"/>
     <w:p>
       <w:pPr>
         <w:pStyle w:val="Bibliography"/>
@@ -3019,261 +3181,168 @@
           <w:bCs/>
           <w:b/>
         </w:rPr>
-        <w:t xml:space="preserve">Hurtado, S. I.</w:t>
-      </w:r>
-      <w:r>
-        <w:t xml:space="preserve"> </w:t>
-      </w:r>
-      <w:r>
-        <w:t xml:space="preserve">(2020).</w:t>
-      </w:r>
-      <w:r>
-        <w:t xml:space="preserve"> </w:t>
-      </w:r>
-      <w:r>
-        <w:rPr>
-          <w:iCs/>
-          <w:i/>
-        </w:rPr>
-        <w:t xml:space="preserve">RobustLinearReg: Robust linear regressions. R package version 1.2.0.</w:t>
-      </w:r>
-    </w:p>
-    <w:bookmarkEnd w:id="48"/>
-    <w:bookmarkStart w:id="49" w:name="Xd138b0820224948ba38fc060ad25d9e9f950f49"/>
-    <w:p>
-      <w:pPr>
-        <w:pStyle w:val="Bibliography"/>
-      </w:pPr>
+        <w:t xml:space="preserve">Goldbogen, J. A., Cade, D. E., Calambokidis, J., Czapanskiy, M. F., Fahlbusch, J., Friedlaender, A. S., Gough, W. T., Kahane-Rapport, S. R., Savoca, M. S., Ponganis, K. V., et al.</w:t>
+      </w:r>
+      <w:r>
+        <w:t xml:space="preserve"> </w:t>
+      </w:r>
+      <w:r>
+        <w:t xml:space="preserve">(2019). Extreme bradycardia and tachycardia in the world’s largest animal.</w:t>
+      </w:r>
+      <w:r>
+        <w:t xml:space="preserve"> </w:t>
+      </w:r>
+      <w:r>
+        <w:rPr>
+          <w:iCs/>
+          <w:i/>
+        </w:rPr>
+        <w:t xml:space="preserve">Proceedings of the National Academy of Sciences</w:t>
+      </w:r>
+      <w:r>
+        <w:t xml:space="preserve"> </w:t>
+      </w:r>
       <w:r>
         <w:rPr>
           <w:bCs/>
           <w:b/>
         </w:rPr>
-        <w:t xml:space="preserve">Inan, O. T., Migeotte, P.-F., Park, K.-S., Etemadi, M., Tavakolian, K., Casanella, R., Zanetti, J., Tank, J., Funtova, I., Prisk, G. K., et al.</w:t>
-      </w:r>
-      <w:r>
-        <w:t xml:space="preserve"> </w:t>
-      </w:r>
-      <w:r>
-        <w:t xml:space="preserve">(2015). Ballistocardiography and</w:t>
-      </w:r>
-      <w:r>
-        <w:t xml:space="preserve"> </w:t>
-      </w:r>
-      <w:r>
-        <w:t xml:space="preserve">Seismocardiography</w:t>
-      </w:r>
-      <w:r>
-        <w:t xml:space="preserve">:</w:t>
-      </w:r>
-      <w:r>
-        <w:t xml:space="preserve"> </w:t>
-      </w:r>
-      <w:r>
-        <w:t xml:space="preserve">A</w:t>
-      </w:r>
-      <w:r>
-        <w:t xml:space="preserve"> </w:t>
-      </w:r>
-      <w:r>
-        <w:t xml:space="preserve">Review</w:t>
-      </w:r>
-      <w:r>
-        <w:t xml:space="preserve"> </w:t>
-      </w:r>
-      <w:r>
-        <w:t xml:space="preserve">of</w:t>
-      </w:r>
-      <w:r>
-        <w:t xml:space="preserve"> </w:t>
-      </w:r>
-      <w:r>
-        <w:t xml:space="preserve">Recent</w:t>
-      </w:r>
-      <w:r>
-        <w:t xml:space="preserve"> </w:t>
-      </w:r>
-      <w:r>
-        <w:t xml:space="preserve">Advances</w:t>
-      </w:r>
-      <w:r>
-        <w:t xml:space="preserve">.</w:t>
-      </w:r>
-      <w:r>
-        <w:t xml:space="preserve"> </w:t>
-      </w:r>
-      <w:r>
-        <w:rPr>
-          <w:iCs/>
-          <w:i/>
-        </w:rPr>
-        <w:t xml:space="preserve">IEEE Journal of Biomedical and Health Informatics</w:t>
-      </w:r>
-      <w:r>
-        <w:t xml:space="preserve"> </w:t>
-      </w:r>
+        <w:t xml:space="preserve">116</w:t>
+      </w:r>
+      <w:r>
+        <w:t xml:space="preserve">, 25329–25332.</w:t>
+      </w:r>
+    </w:p>
+    <w:bookmarkEnd w:id="46"/>
+    <w:bookmarkStart w:id="47" w:name="ref-goughScalingSwimmingPerformance2019"/>
+    <w:p>
+      <w:pPr>
+        <w:pStyle w:val="Bibliography"/>
+      </w:pPr>
       <w:r>
         <w:rPr>
           <w:bCs/>
           <w:b/>
         </w:rPr>
-        <w:t xml:space="preserve">19</w:t>
-      </w:r>
-      <w:r>
-        <w:t xml:space="preserve">, 1414–1427.</w:t>
-      </w:r>
-    </w:p>
-    <w:bookmarkEnd w:id="49"/>
-    <w:bookmarkStart w:id="50" w:name="ref-johnsonDigitalAcousticRecording2003"/>
-    <w:p>
-      <w:pPr>
-        <w:pStyle w:val="Bibliography"/>
-      </w:pPr>
+        <w:t xml:space="preserve">Gough, W. T., Segre, P. S., Bierlich, K. C., Cade, D. E., Potvin, J., Fish, F. E., Dale, J., Clemente, J. di, Friedlaender, A. S., Johnston, D. W., et al.</w:t>
+      </w:r>
+      <w:r>
+        <w:t xml:space="preserve"> </w:t>
+      </w:r>
+      <w:r>
+        <w:t xml:space="preserve">(2019). Scaling of swimming performance in baleen whales.</w:t>
+      </w:r>
+      <w:r>
+        <w:t xml:space="preserve"> </w:t>
+      </w:r>
+      <w:r>
+        <w:rPr>
+          <w:iCs/>
+          <w:i/>
+        </w:rPr>
+        <w:t xml:space="preserve">Journal of Experimental Biology</w:t>
+      </w:r>
+      <w:r>
+        <w:t xml:space="preserve"> </w:t>
+      </w:r>
       <w:r>
         <w:rPr>
           <w:bCs/>
           <w:b/>
         </w:rPr>
-        <w:t xml:space="preserve">Johnson, M. P. and Tyack, P. L.</w:t>
-      </w:r>
-      <w:r>
-        <w:t xml:space="preserve"> </w:t>
-      </w:r>
-      <w:r>
-        <w:t xml:space="preserve">(2003). A digital acoustic recording tag for measuring the response of wild marine mammals to sound.</w:t>
-      </w:r>
-      <w:r>
-        <w:t xml:space="preserve"> </w:t>
-      </w:r>
-      <w:r>
-        <w:rPr>
-          <w:iCs/>
-          <w:i/>
-        </w:rPr>
-        <w:t xml:space="preserve">IEEE Journal of Oceanic Engineering</w:t>
-      </w:r>
-      <w:r>
-        <w:t xml:space="preserve"> </w:t>
-      </w:r>
+        <w:t xml:space="preserve">222</w:t>
+      </w:r>
+      <w:r>
+        <w:t xml:space="preserve">,.</w:t>
+      </w:r>
+    </w:p>
+    <w:bookmarkEnd w:id="47"/>
+    <w:bookmarkStart w:id="48" w:name="ref-hawkesIntroductionThemeIssue2021"/>
+    <w:p>
+      <w:pPr>
+        <w:pStyle w:val="Bibliography"/>
+      </w:pPr>
       <w:r>
         <w:rPr>
           <w:bCs/>
           <w:b/>
         </w:rPr>
-        <w:t xml:space="preserve">28</w:t>
-      </w:r>
-      <w:r>
-        <w:t xml:space="preserve">, 3–12.</w:t>
-      </w:r>
-    </w:p>
-    <w:bookmarkEnd w:id="50"/>
-    <w:bookmarkStart w:id="51" w:name="ref-leePhysiologicalSignalMonitoring2016"/>
-    <w:p>
-      <w:pPr>
-        <w:pStyle w:val="Bibliography"/>
-      </w:pPr>
+        <w:t xml:space="preserve">Hawkes, L. A., Fahlman, A. and Sato, K.</w:t>
+      </w:r>
+      <w:r>
+        <w:t xml:space="preserve"> </w:t>
+      </w:r>
+      <w:r>
+        <w:t xml:space="preserve">(2021). Introduction to the theme issue:</w:t>
+      </w:r>
+      <w:r>
+        <w:t xml:space="preserve"> </w:t>
+      </w:r>
+      <w:r>
+        <w:t xml:space="preserve">Measuring</w:t>
+      </w:r>
+      <w:r>
+        <w:t xml:space="preserve"> </w:t>
+      </w:r>
+      <w:r>
+        <w:t xml:space="preserve">physiology in free-living animals.</w:t>
+      </w:r>
+      <w:r>
+        <w:t xml:space="preserve"> </w:t>
+      </w:r>
+      <w:r>
+        <w:rPr>
+          <w:iCs/>
+          <w:i/>
+        </w:rPr>
+        <w:t xml:space="preserve">Philosophical Transactions of the Royal Society B: Biological Sciences</w:t>
+      </w:r>
+      <w:r>
+        <w:t xml:space="preserve"> </w:t>
+      </w:r>
       <w:r>
         <w:rPr>
           <w:bCs/>
           <w:b/>
         </w:rPr>
-        <w:t xml:space="preserve">Lee, W. K., Yoon, H., Han, C., Joo, K. M. and Park, K. S.</w:t>
-      </w:r>
-      <w:r>
-        <w:t xml:space="preserve"> </w:t>
-      </w:r>
-      <w:r>
-        <w:t xml:space="preserve">(2016). Physiological</w:t>
-      </w:r>
-      <w:r>
-        <w:t xml:space="preserve"> </w:t>
-      </w:r>
-      <w:r>
-        <w:t xml:space="preserve">Signal</w:t>
-      </w:r>
-      <w:r>
-        <w:t xml:space="preserve"> </w:t>
-      </w:r>
-      <w:r>
-        <w:t xml:space="preserve">Monitoring</w:t>
-      </w:r>
-      <w:r>
-        <w:t xml:space="preserve"> </w:t>
-      </w:r>
-      <w:r>
-        <w:t xml:space="preserve">Bed</w:t>
-      </w:r>
-      <w:r>
-        <w:t xml:space="preserve"> </w:t>
-      </w:r>
-      <w:r>
-        <w:t xml:space="preserve">for</w:t>
-      </w:r>
-      <w:r>
-        <w:t xml:space="preserve"> </w:t>
-      </w:r>
-      <w:r>
-        <w:t xml:space="preserve">Infants</w:t>
-      </w:r>
-      <w:r>
-        <w:t xml:space="preserve"> </w:t>
-      </w:r>
-      <w:r>
-        <w:t xml:space="preserve">Based</w:t>
-      </w:r>
-      <w:r>
-        <w:t xml:space="preserve"> </w:t>
-      </w:r>
-      <w:r>
-        <w:t xml:space="preserve">on</w:t>
-      </w:r>
-      <w:r>
-        <w:t xml:space="preserve"> </w:t>
-      </w:r>
-      <w:r>
-        <w:t xml:space="preserve">Load</w:t>
-      </w:r>
-      <w:r>
-        <w:t xml:space="preserve">-</w:t>
-      </w:r>
-      <w:r>
-        <w:t xml:space="preserve">Cell</w:t>
-      </w:r>
-      <w:r>
-        <w:t xml:space="preserve"> </w:t>
-      </w:r>
-      <w:r>
-        <w:t xml:space="preserve">Sensors</w:t>
-      </w:r>
-      <w:r>
-        <w:t xml:space="preserve">.</w:t>
-      </w:r>
-      <w:r>
-        <w:t xml:space="preserve"> </w:t>
-      </w:r>
-      <w:r>
-        <w:rPr>
-          <w:iCs/>
-          <w:i/>
-        </w:rPr>
-        <w:t xml:space="preserve">Sensors</w:t>
-      </w:r>
-      <w:r>
-        <w:t xml:space="preserve"> </w:t>
-      </w:r>
+        <w:t xml:space="preserve">376</w:t>
+      </w:r>
+      <w:r>
+        <w:t xml:space="preserve">, 20200210.</w:t>
+      </w:r>
+    </w:p>
+    <w:bookmarkEnd w:id="48"/>
+    <w:bookmarkStart w:id="49" w:name="ref-R-RobustLinearReg"/>
+    <w:p>
+      <w:pPr>
+        <w:pStyle w:val="Bibliography"/>
+      </w:pPr>
       <w:r>
         <w:rPr>
           <w:bCs/>
           <w:b/>
         </w:rPr>
-        <w:t xml:space="preserve">16</w:t>
-      </w:r>
-      <w:r>
-        <w:t xml:space="preserve">, 409.</w:t>
-      </w:r>
-    </w:p>
-    <w:bookmarkEnd w:id="51"/>
-    <w:bookmarkStart w:id="52" w:name="ref-R-signal"/>
+        <w:t xml:space="preserve">Hurtado, S. I.</w:t>
+      </w:r>
+      <w:r>
+        <w:t xml:space="preserve"> </w:t>
+      </w:r>
+      <w:r>
+        <w:t xml:space="preserve">(2020).</w:t>
+      </w:r>
+      <w:r>
+        <w:t xml:space="preserve"> </w:t>
+      </w:r>
+      <w:r>
+        <w:rPr>
+          <w:iCs/>
+          <w:i/>
+        </w:rPr>
+        <w:t xml:space="preserve">RobustLinearReg: Robust linear regressions. R package version 1.2.0.</w:t>
+      </w:r>
+    </w:p>
+    <w:bookmarkEnd w:id="49"/>
+    <w:bookmarkStart w:id="50" w:name="Xd138b0820224948ba38fc060ad25d9e9f950f49"/>
     <w:p>
       <w:pPr>
         <w:pStyle w:val="Bibliography"/>
@@ -3283,63 +3352,82 @@
           <w:bCs/>
           <w:b/>
         </w:rPr>
-        <w:t xml:space="preserve">Ligges, U., Short, T. and Kienzle, P.</w:t>
-      </w:r>
-      <w:r>
-        <w:t xml:space="preserve"> </w:t>
-      </w:r>
-      <w:r>
-        <w:t xml:space="preserve">(2021).</w:t>
-      </w:r>
-      <w:r>
-        <w:t xml:space="preserve"> </w:t>
-      </w:r>
-      <w:r>
-        <w:rPr>
-          <w:iCs/>
-          <w:i/>
-        </w:rPr>
-        <w:t xml:space="preserve">Signal: Signal processing. R package version 0.7-7</w:t>
+        <w:t xml:space="preserve">Inan, O. T., Migeotte, P.-F., Park, K.-S., Etemadi, M., Tavakolian, K., Casanella, R., Zanetti, J., Tank, J., Funtova, I., Prisk, G. K., et al.</w:t>
+      </w:r>
+      <w:r>
+        <w:t xml:space="preserve"> </w:t>
+      </w:r>
+      <w:r>
+        <w:t xml:space="preserve">(2015). Ballistocardiography and</w:t>
+      </w:r>
+      <w:r>
+        <w:t xml:space="preserve"> </w:t>
+      </w:r>
+      <w:r>
+        <w:t xml:space="preserve">Seismocardiography</w:t>
+      </w:r>
+      <w:r>
+        <w:t xml:space="preserve">:</w:t>
+      </w:r>
+      <w:r>
+        <w:t xml:space="preserve"> </w:t>
+      </w:r>
+      <w:r>
+        <w:t xml:space="preserve">A</w:t>
+      </w:r>
+      <w:r>
+        <w:t xml:space="preserve"> </w:t>
+      </w:r>
+      <w:r>
+        <w:t xml:space="preserve">Review</w:t>
+      </w:r>
+      <w:r>
+        <w:t xml:space="preserve"> </w:t>
+      </w:r>
+      <w:r>
+        <w:t xml:space="preserve">of</w:t>
+      </w:r>
+      <w:r>
+        <w:t xml:space="preserve"> </w:t>
+      </w:r>
+      <w:r>
+        <w:t xml:space="preserve">Recent</w:t>
+      </w:r>
+      <w:r>
+        <w:t xml:space="preserve"> </w:t>
+      </w:r>
+      <w:r>
+        <w:t xml:space="preserve">Advances</w:t>
       </w:r>
       <w:r>
         <w:t xml:space="preserve">.</w:t>
       </w:r>
-    </w:p>
-    <w:bookmarkEnd w:id="52"/>
-    <w:bookmarkStart w:id="53" w:name="ref-rrtools2019"/>
-    <w:p>
-      <w:pPr>
-        <w:pStyle w:val="Bibliography"/>
-      </w:pPr>
+      <w:r>
+        <w:t xml:space="preserve"> </w:t>
+      </w:r>
+      <w:r>
+        <w:rPr>
+          <w:iCs/>
+          <w:i/>
+        </w:rPr>
+        <w:t xml:space="preserve">IEEE Journal of Biomedical and Health Informatics</w:t>
+      </w:r>
+      <w:r>
+        <w:t xml:space="preserve"> </w:t>
+      </w:r>
       <w:r>
         <w:rPr>
           <w:bCs/>
           <w:b/>
         </w:rPr>
-        <w:t xml:space="preserve">Marwick, B.</w:t>
-      </w:r>
-      <w:r>
-        <w:t xml:space="preserve"> </w:t>
-      </w:r>
-      <w:r>
-        <w:t xml:space="preserve">(2019).</w:t>
-      </w:r>
-      <w:r>
-        <w:t xml:space="preserve"> </w:t>
-      </w:r>
-      <w:r>
-        <w:rPr>
-          <w:iCs/>
-          <w:i/>
-        </w:rPr>
-        <w:t xml:space="preserve">Rrtools: Creates a reproducible research compendium</w:t>
-      </w:r>
-      <w:r>
-        <w:t xml:space="preserve">.</w:t>
-      </w:r>
-    </w:p>
-    <w:bookmarkEnd w:id="53"/>
-    <w:bookmarkStart w:id="54" w:name="ref-marwickPackagingDataAnalytical2018"/>
+        <w:t xml:space="preserve">19</w:t>
+      </w:r>
+      <w:r>
+        <w:t xml:space="preserve">, 1414–1427.</w:t>
+      </w:r>
+    </w:p>
+    <w:bookmarkEnd w:id="50"/>
+    <w:bookmarkStart w:id="51" w:name="ref-johnsonDigitalAcousticRecording2003"/>
     <w:p>
       <w:pPr>
         <w:pStyle w:val="Bibliography"/>
@@ -3349,74 +3437,23 @@
           <w:bCs/>
           <w:b/>
         </w:rPr>
-        <w:t xml:space="preserve">Marwick, B., Boettiger, C. and Mullen, L.</w:t>
-      </w:r>
-      <w:r>
-        <w:t xml:space="preserve"> </w:t>
-      </w:r>
-      <w:r>
-        <w:t xml:space="preserve">(2018). Packaging</w:t>
-      </w:r>
-      <w:r>
-        <w:t xml:space="preserve"> </w:t>
-      </w:r>
-      <w:r>
-        <w:t xml:space="preserve">Data</w:t>
-      </w:r>
-      <w:r>
-        <w:t xml:space="preserve"> </w:t>
-      </w:r>
-      <w:r>
-        <w:t xml:space="preserve">Analytical</w:t>
-      </w:r>
-      <w:r>
-        <w:t xml:space="preserve"> </w:t>
-      </w:r>
-      <w:r>
-        <w:t xml:space="preserve">Work</w:t>
-      </w:r>
-      <w:r>
-        <w:t xml:space="preserve"> </w:t>
-      </w:r>
-      <w:r>
-        <w:t xml:space="preserve">Reproducibly</w:t>
-      </w:r>
-      <w:r>
-        <w:t xml:space="preserve"> </w:t>
-      </w:r>
-      <w:r>
-        <w:t xml:space="preserve">Using</w:t>
-      </w:r>
-      <w:r>
-        <w:t xml:space="preserve"> </w:t>
-      </w:r>
-      <w:r>
-        <w:t xml:space="preserve">R</w:t>
-      </w:r>
-      <w:r>
-        <w:t xml:space="preserve"> </w:t>
-      </w:r>
-      <w:r>
-        <w:t xml:space="preserve">(and</w:t>
-      </w:r>
-      <w:r>
-        <w:t xml:space="preserve"> </w:t>
-      </w:r>
-      <w:r>
-        <w:t xml:space="preserve">Friends</w:t>
-      </w:r>
-      <w:r>
-        <w:t xml:space="preserve">).</w:t>
-      </w:r>
-      <w:r>
-        <w:t xml:space="preserve"> </w:t>
-      </w:r>
-      <w:r>
-        <w:rPr>
-          <w:iCs/>
-          <w:i/>
-        </w:rPr>
-        <w:t xml:space="preserve">The American Statistician</w:t>
+        <w:t xml:space="preserve">Johnson, M. P. and Tyack, P. L.</w:t>
+      </w:r>
+      <w:r>
+        <w:t xml:space="preserve"> </w:t>
+      </w:r>
+      <w:r>
+        <w:t xml:space="preserve">(2003). A digital acoustic recording tag for measuring the response of wild marine mammals to sound.</w:t>
+      </w:r>
+      <w:r>
+        <w:t xml:space="preserve"> </w:t>
+      </w:r>
+      <w:r>
+        <w:rPr>
+          <w:iCs/>
+          <w:i/>
+        </w:rPr>
+        <w:t xml:space="preserve">IEEE Journal of Oceanic Engineering</w:t>
       </w:r>
       <w:r>
         <w:t xml:space="preserve"> </w:t>
@@ -3426,14 +3463,14 @@
           <w:bCs/>
           <w:b/>
         </w:rPr>
-        <w:t xml:space="preserve">72</w:t>
-      </w:r>
-      <w:r>
-        <w:t xml:space="preserve">, 80–88.</w:t>
-      </w:r>
-    </w:p>
-    <w:bookmarkEnd w:id="54"/>
-    <w:bookmarkStart w:id="55" w:name="ref-mcdonaldDeepdivingSeaLions2014"/>
+        <w:t xml:space="preserve">28</w:t>
+      </w:r>
+      <w:r>
+        <w:t xml:space="preserve">, 3–12.</w:t>
+      </w:r>
+    </w:p>
+    <w:bookmarkEnd w:id="51"/>
+    <w:bookmarkStart w:id="52" w:name="ref-leePhysiologicalSignalMonitoring2016"/>
     <w:p>
       <w:pPr>
         <w:pStyle w:val="Bibliography"/>
@@ -3443,23 +3480,86 @@
           <w:bCs/>
           <w:b/>
         </w:rPr>
-        <w:t xml:space="preserve">McDonald, B. I. and Ponganis, P. J.</w:t>
-      </w:r>
-      <w:r>
-        <w:t xml:space="preserve"> </w:t>
-      </w:r>
-      <w:r>
-        <w:t xml:space="preserve">(2014). Deep-diving sea lions exhibit extreme bradycardia in long-duration dives.</w:t>
-      </w:r>
-      <w:r>
-        <w:t xml:space="preserve"> </w:t>
-      </w:r>
-      <w:r>
-        <w:rPr>
-          <w:iCs/>
-          <w:i/>
-        </w:rPr>
-        <w:t xml:space="preserve">Journal of Experimental Biology</w:t>
+        <w:t xml:space="preserve">Lee, W. K., Yoon, H., Han, C., Joo, K. M. and Park, K. S.</w:t>
+      </w:r>
+      <w:r>
+        <w:t xml:space="preserve"> </w:t>
+      </w:r>
+      <w:r>
+        <w:t xml:space="preserve">(2016). Physiological</w:t>
+      </w:r>
+      <w:r>
+        <w:t xml:space="preserve"> </w:t>
+      </w:r>
+      <w:r>
+        <w:t xml:space="preserve">Signal</w:t>
+      </w:r>
+      <w:r>
+        <w:t xml:space="preserve"> </w:t>
+      </w:r>
+      <w:r>
+        <w:t xml:space="preserve">Monitoring</w:t>
+      </w:r>
+      <w:r>
+        <w:t xml:space="preserve"> </w:t>
+      </w:r>
+      <w:r>
+        <w:t xml:space="preserve">Bed</w:t>
+      </w:r>
+      <w:r>
+        <w:t xml:space="preserve"> </w:t>
+      </w:r>
+      <w:r>
+        <w:t xml:space="preserve">for</w:t>
+      </w:r>
+      <w:r>
+        <w:t xml:space="preserve"> </w:t>
+      </w:r>
+      <w:r>
+        <w:t xml:space="preserve">Infants</w:t>
+      </w:r>
+      <w:r>
+        <w:t xml:space="preserve"> </w:t>
+      </w:r>
+      <w:r>
+        <w:t xml:space="preserve">Based</w:t>
+      </w:r>
+      <w:r>
+        <w:t xml:space="preserve"> </w:t>
+      </w:r>
+      <w:r>
+        <w:t xml:space="preserve">on</w:t>
+      </w:r>
+      <w:r>
+        <w:t xml:space="preserve"> </w:t>
+      </w:r>
+      <w:r>
+        <w:t xml:space="preserve">Load</w:t>
+      </w:r>
+      <w:r>
+        <w:t xml:space="preserve">-</w:t>
+      </w:r>
+      <w:r>
+        <w:t xml:space="preserve">Cell</w:t>
+      </w:r>
+      <w:r>
+        <w:t xml:space="preserve"> </w:t>
+      </w:r>
+      <w:r>
+        <w:t xml:space="preserve">Sensors</w:t>
+      </w:r>
+      <w:r>
+        <w:t xml:space="preserve">.</w:t>
+      </w:r>
+      <w:r>
+        <w:t xml:space="preserve"> </w:t>
+      </w:r>
+      <w:r>
+        <w:rPr>
+          <w:iCs/>
+          <w:i/>
+        </w:rPr>
+        <w:t xml:space="preserve">Sensors</w:t>
       </w:r>
       <w:r>
         <w:t xml:space="preserve"> </w:t>
@@ -3469,14 +3569,14 @@
           <w:bCs/>
           <w:b/>
         </w:rPr>
-        <w:t xml:space="preserve">217</w:t>
-      </w:r>
-      <w:r>
-        <w:t xml:space="preserve">, 1525–1534.</w:t>
-      </w:r>
-    </w:p>
-    <w:bookmarkEnd w:id="55"/>
-    <w:bookmarkStart w:id="56" w:name="ref-mcknightShiningNewLight2021"/>
+        <w:t xml:space="preserve">16</w:t>
+      </w:r>
+      <w:r>
+        <w:t xml:space="preserve">, 409.</w:t>
+      </w:r>
+    </w:p>
+    <w:bookmarkEnd w:id="52"/>
+    <w:bookmarkStart w:id="53" w:name="ref-R-signal"/>
     <w:p>
       <w:pPr>
         <w:pStyle w:val="Bibliography"/>
@@ -3486,40 +3586,63 @@
           <w:bCs/>
           <w:b/>
         </w:rPr>
-        <w:t xml:space="preserve">McKnight, J. C., Ruesch, A., Bennett, K., Bronkhorst, M., Balfour, S., Moss, S. E. W., Milne, R., Tyack, P. L., Kainerstorfer, J. M. and Hastie, G. D.</w:t>
-      </w:r>
-      <w:r>
-        <w:t xml:space="preserve"> </w:t>
-      </w:r>
-      <w:r>
-        <w:t xml:space="preserve">(2021). Shining new light on sensory brain activation and physiological measurement in seals using wearable optical technology.</w:t>
-      </w:r>
-      <w:r>
-        <w:t xml:space="preserve"> </w:t>
-      </w:r>
-      <w:r>
-        <w:rPr>
-          <w:iCs/>
-          <w:i/>
-        </w:rPr>
-        <w:t xml:space="preserve">Philosophical Transactions of the Royal Society B: Biological Sciences</w:t>
-      </w:r>
-      <w:r>
-        <w:t xml:space="preserve"> </w:t>
-      </w:r>
+        <w:t xml:space="preserve">Ligges, U., Short, T. and Kienzle, P.</w:t>
+      </w:r>
+      <w:r>
+        <w:t xml:space="preserve"> </w:t>
+      </w:r>
+      <w:r>
+        <w:t xml:space="preserve">(2021).</w:t>
+      </w:r>
+      <w:r>
+        <w:t xml:space="preserve"> </w:t>
+      </w:r>
+      <w:r>
+        <w:rPr>
+          <w:iCs/>
+          <w:i/>
+        </w:rPr>
+        <w:t xml:space="preserve">Signal: Signal processing. R package version 0.7-7</w:t>
+      </w:r>
+      <w:r>
+        <w:t xml:space="preserve">.</w:t>
+      </w:r>
+    </w:p>
+    <w:bookmarkEnd w:id="53"/>
+    <w:bookmarkStart w:id="54" w:name="ref-rrtools2019"/>
+    <w:p>
+      <w:pPr>
+        <w:pStyle w:val="Bibliography"/>
+      </w:pPr>
       <w:r>
         <w:rPr>
           <w:bCs/>
           <w:b/>
         </w:rPr>
-        <w:t xml:space="preserve">376</w:t>
-      </w:r>
-      <w:r>
-        <w:t xml:space="preserve">, 20200224.</w:t>
-      </w:r>
-    </w:p>
-    <w:bookmarkEnd w:id="56"/>
-    <w:bookmarkStart w:id="57" w:name="ref-nowacekBuoyantBalaenidsUps2001"/>
+        <w:t xml:space="preserve">Marwick, B.</w:t>
+      </w:r>
+      <w:r>
+        <w:t xml:space="preserve"> </w:t>
+      </w:r>
+      <w:r>
+        <w:t xml:space="preserve">(2019).</w:t>
+      </w:r>
+      <w:r>
+        <w:t xml:space="preserve"> </w:t>
+      </w:r>
+      <w:r>
+        <w:rPr>
+          <w:iCs/>
+          <w:i/>
+        </w:rPr>
+        <w:t xml:space="preserve">Rrtools: Creates a reproducible research compendium</w:t>
+      </w:r>
+      <w:r>
+        <w:t xml:space="preserve">.</w:t>
+      </w:r>
+    </w:p>
+    <w:bookmarkEnd w:id="54"/>
+    <w:bookmarkStart w:id="55" w:name="ref-marwickPackagingDataAnalytical2018"/>
     <w:p>
       <w:pPr>
         <w:pStyle w:val="Bibliography"/>
@@ -3529,23 +3652,74 @@
           <w:bCs/>
           <w:b/>
         </w:rPr>
-        <w:t xml:space="preserve">Nowacek, D. P., Johnson, M. P., Tyack, P. L., Shorter, K. A., McLellan, W. A. and D., A. P.</w:t>
-      </w:r>
-      <w:r>
-        <w:t xml:space="preserve"> </w:t>
-      </w:r>
-      <w:r>
-        <w:t xml:space="preserve">(2001). Buoyant balaenids: The ups and downs of buoyancy in right whales.</w:t>
-      </w:r>
-      <w:r>
-        <w:t xml:space="preserve"> </w:t>
-      </w:r>
-      <w:r>
-        <w:rPr>
-          <w:iCs/>
-          <w:i/>
-        </w:rPr>
-        <w:t xml:space="preserve">Proceedings of the Royal Society of London. Series B: Biological Sciences</w:t>
+        <w:t xml:space="preserve">Marwick, B., Boettiger, C. and Mullen, L.</w:t>
+      </w:r>
+      <w:r>
+        <w:t xml:space="preserve"> </w:t>
+      </w:r>
+      <w:r>
+        <w:t xml:space="preserve">(2018). Packaging</w:t>
+      </w:r>
+      <w:r>
+        <w:t xml:space="preserve"> </w:t>
+      </w:r>
+      <w:r>
+        <w:t xml:space="preserve">Data</w:t>
+      </w:r>
+      <w:r>
+        <w:t xml:space="preserve"> </w:t>
+      </w:r>
+      <w:r>
+        <w:t xml:space="preserve">Analytical</w:t>
+      </w:r>
+      <w:r>
+        <w:t xml:space="preserve"> </w:t>
+      </w:r>
+      <w:r>
+        <w:t xml:space="preserve">Work</w:t>
+      </w:r>
+      <w:r>
+        <w:t xml:space="preserve"> </w:t>
+      </w:r>
+      <w:r>
+        <w:t xml:space="preserve">Reproducibly</w:t>
+      </w:r>
+      <w:r>
+        <w:t xml:space="preserve"> </w:t>
+      </w:r>
+      <w:r>
+        <w:t xml:space="preserve">Using</w:t>
+      </w:r>
+      <w:r>
+        <w:t xml:space="preserve"> </w:t>
+      </w:r>
+      <w:r>
+        <w:t xml:space="preserve">R</w:t>
+      </w:r>
+      <w:r>
+        <w:t xml:space="preserve"> </w:t>
+      </w:r>
+      <w:r>
+        <w:t xml:space="preserve">(and</w:t>
+      </w:r>
+      <w:r>
+        <w:t xml:space="preserve"> </w:t>
+      </w:r>
+      <w:r>
+        <w:t xml:space="preserve">Friends</w:t>
+      </w:r>
+      <w:r>
+        <w:t xml:space="preserve">).</w:t>
+      </w:r>
+      <w:r>
+        <w:t xml:space="preserve"> </w:t>
+      </w:r>
+      <w:r>
+        <w:rPr>
+          <w:iCs/>
+          <w:i/>
+        </w:rPr>
+        <w:t xml:space="preserve">The American Statistician</w:t>
       </w:r>
       <w:r>
         <w:t xml:space="preserve"> </w:t>
@@ -3555,14 +3729,14 @@
           <w:bCs/>
           <w:b/>
         </w:rPr>
-        <w:t xml:space="preserve">268</w:t>
-      </w:r>
-      <w:r>
-        <w:t xml:space="preserve">, 1811–1816.</w:t>
-      </w:r>
-    </w:p>
-    <w:bookmarkEnd w:id="57"/>
-    <w:bookmarkStart w:id="58" w:name="X95f140e492aa4dfd2b55c20d43b9e892a4a1586"/>
+        <w:t xml:space="preserve">72</w:t>
+      </w:r>
+      <w:r>
+        <w:t xml:space="preserve">, 80–88.</w:t>
+      </w:r>
+    </w:p>
+    <w:bookmarkEnd w:id="55"/>
+    <w:bookmarkStart w:id="56" w:name="ref-mcdonaldDeepdivingSeaLions2014"/>
     <w:p>
       <w:pPr>
         <w:pStyle w:val="Bibliography"/>
@@ -3572,71 +3746,23 @@
           <w:bCs/>
           <w:b/>
         </w:rPr>
-        <w:t xml:space="preserve">Pinheiro, E., Postolache, O. and Girão, P.</w:t>
-      </w:r>
-      <w:r>
-        <w:t xml:space="preserve"> </w:t>
-      </w:r>
-      <w:r>
-        <w:t xml:space="preserve">(2010). Theory and</w:t>
-      </w:r>
-      <w:r>
-        <w:t xml:space="preserve"> </w:t>
-      </w:r>
-      <w:r>
-        <w:t xml:space="preserve">Developments</w:t>
-      </w:r>
-      <w:r>
-        <w:t xml:space="preserve"> </w:t>
-      </w:r>
-      <w:r>
-        <w:t xml:space="preserve">in an</w:t>
-      </w:r>
-      <w:r>
-        <w:t xml:space="preserve"> </w:t>
-      </w:r>
-      <w:r>
-        <w:t xml:space="preserve">Unobtrusive</w:t>
-      </w:r>
-      <w:r>
-        <w:t xml:space="preserve"> </w:t>
-      </w:r>
-      <w:r>
-        <w:t xml:space="preserve">Cardiovascular</w:t>
-      </w:r>
-      <w:r>
-        <w:t xml:space="preserve"> </w:t>
-      </w:r>
-      <w:r>
-        <w:t xml:space="preserve">System</w:t>
-      </w:r>
-      <w:r>
-        <w:t xml:space="preserve"> </w:t>
-      </w:r>
-      <w:r>
-        <w:t xml:space="preserve">Representation</w:t>
-      </w:r>
-      <w:r>
-        <w:t xml:space="preserve">:</w:t>
-      </w:r>
-      <w:r>
-        <w:t xml:space="preserve"> </w:t>
-      </w:r>
-      <w:r>
-        <w:t xml:space="preserve">Ballistocardiography</w:t>
-      </w:r>
-      <w:r>
-        <w:t xml:space="preserve">.</w:t>
-      </w:r>
-      <w:r>
-        <w:t xml:space="preserve"> </w:t>
-      </w:r>
-      <w:r>
-        <w:rPr>
-          <w:iCs/>
-          <w:i/>
-        </w:rPr>
-        <w:t xml:space="preserve">The Open Biomedical Engineering Journal</w:t>
+        <w:t xml:space="preserve">McDonald, B. I. and Ponganis, P. J.</w:t>
+      </w:r>
+      <w:r>
+        <w:t xml:space="preserve"> </w:t>
+      </w:r>
+      <w:r>
+        <w:t xml:space="preserve">(2014). Deep-diving sea lions exhibit extreme bradycardia in long-duration dives.</w:t>
+      </w:r>
+      <w:r>
+        <w:t xml:space="preserve"> </w:t>
+      </w:r>
+      <w:r>
+        <w:rPr>
+          <w:iCs/>
+          <w:i/>
+        </w:rPr>
+        <w:t xml:space="preserve">Journal of Experimental Biology</w:t>
       </w:r>
       <w:r>
         <w:t xml:space="preserve"> </w:t>
@@ -3646,14 +3772,14 @@
           <w:bCs/>
           <w:b/>
         </w:rPr>
-        <w:t xml:space="preserve">4</w:t>
-      </w:r>
-      <w:r>
-        <w:t xml:space="preserve">, 201–216.</w:t>
-      </w:r>
-    </w:p>
-    <w:bookmarkEnd w:id="58"/>
-    <w:bookmarkStart w:id="59" w:name="ref-powersOpenScienceReproducibility2019"/>
+        <w:t xml:space="preserve">217</w:t>
+      </w:r>
+      <w:r>
+        <w:t xml:space="preserve">, 1525–1534.</w:t>
+      </w:r>
+    </w:p>
+    <w:bookmarkEnd w:id="56"/>
+    <w:bookmarkStart w:id="57" w:name="ref-mcknightShiningNewLight2021"/>
     <w:p>
       <w:pPr>
         <w:pStyle w:val="Bibliography"/>
@@ -3663,23 +3789,23 @@
           <w:bCs/>
           <w:b/>
         </w:rPr>
-        <w:t xml:space="preserve">Powers, S. M. and Hampton, S. E.</w:t>
-      </w:r>
-      <w:r>
-        <w:t xml:space="preserve"> </w:t>
-      </w:r>
-      <w:r>
-        <w:t xml:space="preserve">(2019). Open science, reproducibility, and transparency in ecology.</w:t>
-      </w:r>
-      <w:r>
-        <w:t xml:space="preserve"> </w:t>
-      </w:r>
-      <w:r>
-        <w:rPr>
-          <w:iCs/>
-          <w:i/>
-        </w:rPr>
-        <w:t xml:space="preserve">Ecological Applications</w:t>
+        <w:t xml:space="preserve">McKnight, J. C., Ruesch, A., Bennett, K., Bronkhorst, M., Balfour, S., Moss, S. E. W., Milne, R., Tyack, P. L., Kainerstorfer, J. M. and Hastie, G. D.</w:t>
+      </w:r>
+      <w:r>
+        <w:t xml:space="preserve"> </w:t>
+      </w:r>
+      <w:r>
+        <w:t xml:space="preserve">(2021). Shining new light on sensory brain activation and physiological measurement in seals using wearable optical technology.</w:t>
+      </w:r>
+      <w:r>
+        <w:t xml:space="preserve"> </w:t>
+      </w:r>
+      <w:r>
+        <w:rPr>
+          <w:iCs/>
+          <w:i/>
+        </w:rPr>
+        <w:t xml:space="preserve">Philosophical Transactions of the Royal Society B: Biological Sciences</w:t>
       </w:r>
       <w:r>
         <w:t xml:space="preserve"> </w:t>
@@ -3689,14 +3815,14 @@
           <w:bCs/>
           <w:b/>
         </w:rPr>
-        <w:t xml:space="preserve">29</w:t>
-      </w:r>
-      <w:r>
-        <w:t xml:space="preserve">, e01822.</w:t>
-      </w:r>
-    </w:p>
-    <w:bookmarkEnd w:id="59"/>
-    <w:bookmarkStart w:id="60" w:name="X3f936c4ac0b7fe31498f326c2bf0daefd5bddd9"/>
+        <w:t xml:space="preserve">376</w:t>
+      </w:r>
+      <w:r>
+        <w:t xml:space="preserve">, 20200224.</w:t>
+      </w:r>
+    </w:p>
+    <w:bookmarkEnd w:id="57"/>
+    <w:bookmarkStart w:id="58" w:name="ref-nowacekBuoyantBalaenidsUps2001"/>
     <w:p>
       <w:pPr>
         <w:pStyle w:val="Bibliography"/>
@@ -3706,23 +3832,23 @@
           <w:bCs/>
           <w:b/>
         </w:rPr>
-        <w:t xml:space="preserve">Sadek, I., Biswas, J. and Abdulrazak, B.</w:t>
-      </w:r>
-      <w:r>
-        <w:t xml:space="preserve"> </w:t>
-      </w:r>
-      <w:r>
-        <w:t xml:space="preserve">(2019). Ballistocardiogram signal processing: A review.</w:t>
-      </w:r>
-      <w:r>
-        <w:t xml:space="preserve"> </w:t>
-      </w:r>
-      <w:r>
-        <w:rPr>
-          <w:iCs/>
-          <w:i/>
-        </w:rPr>
-        <w:t xml:space="preserve">Health Information Science and Systems</w:t>
+        <w:t xml:space="preserve">Nowacek, D. P., Johnson, M. P., Tyack, P. L., Shorter, K. A., McLellan, W. A. and D., A. P.</w:t>
+      </w:r>
+      <w:r>
+        <w:t xml:space="preserve"> </w:t>
+      </w:r>
+      <w:r>
+        <w:t xml:space="preserve">(2001). Buoyant balaenids: The ups and downs of buoyancy in right whales.</w:t>
+      </w:r>
+      <w:r>
+        <w:t xml:space="preserve"> </w:t>
+      </w:r>
+      <w:r>
+        <w:rPr>
+          <w:iCs/>
+          <w:i/>
+        </w:rPr>
+        <w:t xml:space="preserve">Proceedings of the Royal Society of London. Series B: Biological Sciences</w:t>
       </w:r>
       <w:r>
         <w:t xml:space="preserve"> </w:t>
@@ -3732,14 +3858,14 @@
           <w:bCs/>
           <w:b/>
         </w:rPr>
-        <w:t xml:space="preserve">7</w:t>
-      </w:r>
-      <w:r>
-        <w:t xml:space="preserve">, 10.</w:t>
-      </w:r>
-    </w:p>
-    <w:bookmarkEnd w:id="60"/>
-    <w:bookmarkStart w:id="61" w:name="ref-satoStrokeRatesDiving2011"/>
+        <w:t xml:space="preserve">268</w:t>
+      </w:r>
+      <w:r>
+        <w:t xml:space="preserve">, 1811–1816.</w:t>
+      </w:r>
+    </w:p>
+    <w:bookmarkEnd w:id="58"/>
+    <w:bookmarkStart w:id="59" w:name="X95f140e492aa4dfd2b55c20d43b9e892a4a1586"/>
     <w:p>
       <w:pPr>
         <w:pStyle w:val="Bibliography"/>
@@ -3749,23 +3875,71 @@
           <w:bCs/>
           <w:b/>
         </w:rPr>
-        <w:t xml:space="preserve">Sato, K., Shiomi, K., Marshall, G., Kooyman, G. L. and Ponganis, P. J.</w:t>
-      </w:r>
-      <w:r>
-        <w:t xml:space="preserve"> </w:t>
-      </w:r>
-      <w:r>
-        <w:t xml:space="preserve">(2011). Stroke rates and diving air volumes of emperor penguins: Implications for dive performance.</w:t>
-      </w:r>
-      <w:r>
-        <w:t xml:space="preserve"> </w:t>
-      </w:r>
-      <w:r>
-        <w:rPr>
-          <w:iCs/>
-          <w:i/>
-        </w:rPr>
-        <w:t xml:space="preserve">Journal of Experimental Biology</w:t>
+        <w:t xml:space="preserve">Pinheiro, E., Postolache, O. and Girão, P.</w:t>
+      </w:r>
+      <w:r>
+        <w:t xml:space="preserve"> </w:t>
+      </w:r>
+      <w:r>
+        <w:t xml:space="preserve">(2010). Theory and</w:t>
+      </w:r>
+      <w:r>
+        <w:t xml:space="preserve"> </w:t>
+      </w:r>
+      <w:r>
+        <w:t xml:space="preserve">Developments</w:t>
+      </w:r>
+      <w:r>
+        <w:t xml:space="preserve"> </w:t>
+      </w:r>
+      <w:r>
+        <w:t xml:space="preserve">in an</w:t>
+      </w:r>
+      <w:r>
+        <w:t xml:space="preserve"> </w:t>
+      </w:r>
+      <w:r>
+        <w:t xml:space="preserve">Unobtrusive</w:t>
+      </w:r>
+      <w:r>
+        <w:t xml:space="preserve"> </w:t>
+      </w:r>
+      <w:r>
+        <w:t xml:space="preserve">Cardiovascular</w:t>
+      </w:r>
+      <w:r>
+        <w:t xml:space="preserve"> </w:t>
+      </w:r>
+      <w:r>
+        <w:t xml:space="preserve">System</w:t>
+      </w:r>
+      <w:r>
+        <w:t xml:space="preserve"> </w:t>
+      </w:r>
+      <w:r>
+        <w:t xml:space="preserve">Representation</w:t>
+      </w:r>
+      <w:r>
+        <w:t xml:space="preserve">:</w:t>
+      </w:r>
+      <w:r>
+        <w:t xml:space="preserve"> </w:t>
+      </w:r>
+      <w:r>
+        <w:t xml:space="preserve">Ballistocardiography</w:t>
+      </w:r>
+      <w:r>
+        <w:t xml:space="preserve">.</w:t>
+      </w:r>
+      <w:r>
+        <w:t xml:space="preserve"> </w:t>
+      </w:r>
+      <w:r>
+        <w:rPr>
+          <w:iCs/>
+          <w:i/>
+        </w:rPr>
+        <w:t xml:space="preserve">The Open Biomedical Engineering Journal</w:t>
       </w:r>
       <w:r>
         <w:t xml:space="preserve"> </w:t>
@@ -3775,14 +3949,14 @@
           <w:bCs/>
           <w:b/>
         </w:rPr>
-        <w:t xml:space="preserve">214</w:t>
-      </w:r>
-      <w:r>
-        <w:t xml:space="preserve">, 2854–2863.</w:t>
-      </w:r>
-    </w:p>
-    <w:bookmarkEnd w:id="61"/>
-    <w:bookmarkStart w:id="62" w:name="ref-Sen-1968"/>
+        <w:t xml:space="preserve">4</w:t>
+      </w:r>
+      <w:r>
+        <w:t xml:space="preserve">, 201–216.</w:t>
+      </w:r>
+    </w:p>
+    <w:bookmarkEnd w:id="59"/>
+    <w:bookmarkStart w:id="60" w:name="X992e0886f6dc7f0a688468d629c5f259d2a36b7"/>
     <w:p>
       <w:pPr>
         <w:pStyle w:val="Bibliography"/>
@@ -3792,65 +3966,92 @@
           <w:bCs/>
           <w:b/>
         </w:rPr>
-        <w:t xml:space="preserve">Sen, P. K.</w:t>
-      </w:r>
-      <w:r>
-        <w:t xml:space="preserve"> </w:t>
-      </w:r>
-      <w:r>
-        <w:t xml:space="preserve">(1968). Estimates of the</w:t>
-      </w:r>
-      <w:r>
-        <w:t xml:space="preserve"> </w:t>
-      </w:r>
-      <w:r>
-        <w:t xml:space="preserve">Regression</w:t>
-      </w:r>
-      <w:r>
-        <w:t xml:space="preserve"> </w:t>
-      </w:r>
-      <w:r>
-        <w:t xml:space="preserve">Coefficient</w:t>
-      </w:r>
-      <w:r>
-        <w:t xml:space="preserve"> </w:t>
-      </w:r>
-      <w:r>
-        <w:t xml:space="preserve">Based</w:t>
-      </w:r>
-      <w:r>
-        <w:t xml:space="preserve"> </w:t>
-      </w:r>
-      <w:r>
-        <w:t xml:space="preserve">on</w:t>
-      </w:r>
-      <w:r>
-        <w:t xml:space="preserve"> </w:t>
-      </w:r>
-      <w:r>
-        <w:t xml:space="preserve">Kendall</w:t>
-      </w:r>
-      <w:r>
-        <w:t xml:space="preserve">’s</w:t>
-      </w:r>
-      <w:r>
-        <w:t xml:space="preserve"> </w:t>
-      </w:r>
-      <w:r>
-        <w:t xml:space="preserve">Tau</w:t>
-      </w:r>
-      <w:r>
-        <w:t xml:space="preserve">.</w:t>
-      </w:r>
-      <w:r>
-        <w:t xml:space="preserve"> </w:t>
-      </w:r>
-      <w:r>
-        <w:rPr>
-          <w:iCs/>
-          <w:i/>
-        </w:rPr>
-        <w:t xml:space="preserve">Journal of the American Statistical Association</w:t>
+        <w:t xml:space="preserve">Ponganis, P. J. and Kooyman, G. L.</w:t>
+      </w:r>
+      <w:r>
+        <w:t xml:space="preserve"> </w:t>
+      </w:r>
+      <w:r>
+        <w:t xml:space="preserve">(1999). Heart</w:t>
+      </w:r>
+      <w:r>
+        <w:t xml:space="preserve"> </w:t>
+      </w:r>
+      <w:r>
+        <w:t xml:space="preserve">Rate</w:t>
+      </w:r>
+      <w:r>
+        <w:t xml:space="preserve"> </w:t>
+      </w:r>
+      <w:r>
+        <w:t xml:space="preserve">and</w:t>
+      </w:r>
+      <w:r>
+        <w:t xml:space="preserve"> </w:t>
+      </w:r>
+      <w:r>
+        <w:t xml:space="preserve">Electrocardiogram</w:t>
+      </w:r>
+      <w:r>
+        <w:t xml:space="preserve"> </w:t>
+      </w:r>
+      <w:r>
+        <w:t xml:space="preserve">Characteristics</w:t>
+      </w:r>
+      <w:r>
+        <w:t xml:space="preserve"> </w:t>
+      </w:r>
+      <w:r>
+        <w:t xml:space="preserve">of a</w:t>
+      </w:r>
+      <w:r>
+        <w:t xml:space="preserve"> </w:t>
+      </w:r>
+      <w:r>
+        <w:t xml:space="preserve">Young</w:t>
+      </w:r>
+      <w:r>
+        <w:t xml:space="preserve"> </w:t>
+      </w:r>
+      <w:r>
+        <w:t xml:space="preserve">California</w:t>
+      </w:r>
+      <w:r>
+        <w:t xml:space="preserve"> </w:t>
+      </w:r>
+      <w:r>
+        <w:t xml:space="preserve">Gray</w:t>
+      </w:r>
+      <w:r>
+        <w:t xml:space="preserve"> </w:t>
+      </w:r>
+      <w:r>
+        <w:t xml:space="preserve">Whale</w:t>
+      </w:r>
+      <w:r>
+        <w:t xml:space="preserve"> </w:t>
+      </w:r>
+      <w:r>
+        <w:t xml:space="preserve">(eschrichtius</w:t>
+      </w:r>
+      <w:r>
+        <w:t xml:space="preserve"> </w:t>
+      </w:r>
+      <w:r>
+        <w:t xml:space="preserve">Robustus</w:t>
+      </w:r>
+      <w:r>
+        <w:t xml:space="preserve">)1.</w:t>
+      </w:r>
+      <w:r>
+        <w:t xml:space="preserve"> </w:t>
+      </w:r>
+      <w:r>
+        <w:rPr>
+          <w:iCs/>
+          <w:i/>
+        </w:rPr>
+        <w:t xml:space="preserve">Marine Mammal Science</w:t>
       </w:r>
       <w:r>
         <w:t xml:space="preserve"> </w:t>
@@ -3860,14 +4061,14 @@
           <w:bCs/>
           <w:b/>
         </w:rPr>
-        <w:t xml:space="preserve">63</w:t>
-      </w:r>
-      <w:r>
-        <w:t xml:space="preserve">, 1379–1389.</w:t>
-      </w:r>
-    </w:p>
-    <w:bookmarkEnd w:id="62"/>
-    <w:bookmarkStart w:id="63" w:name="ref-starrStudiesEstimationCardiac1939"/>
+        <w:t xml:space="preserve">15</w:t>
+      </w:r>
+      <w:r>
+        <w:t xml:space="preserve">, 1198–1207.</w:t>
+      </w:r>
+    </w:p>
+    <w:bookmarkEnd w:id="60"/>
+    <w:bookmarkStart w:id="61" w:name="ref-powersOpenScienceReproducibility2019"/>
     <w:p>
       <w:pPr>
         <w:pStyle w:val="Bibliography"/>
@@ -3877,23 +4078,23 @@
           <w:bCs/>
           <w:b/>
         </w:rPr>
-        <w:t xml:space="preserve">Starr, I., Rawson, A. J., Schroeder, H. A. and Joseph, N. R.</w:t>
-      </w:r>
-      <w:r>
-        <w:t xml:space="preserve"> </w:t>
-      </w:r>
-      <w:r>
-        <w:t xml:space="preserve">(1939). Studies on the estimation of cardiac ouptut in man, and of abnormalities in cardiac function, from the heart’s recoil and the blood’s impacts; the ballistocardiogram.</w:t>
-      </w:r>
-      <w:r>
-        <w:t xml:space="preserve"> </w:t>
-      </w:r>
-      <w:r>
-        <w:rPr>
-          <w:iCs/>
-          <w:i/>
-        </w:rPr>
-        <w:t xml:space="preserve">American Journal of Physiology</w:t>
+        <w:t xml:space="preserve">Powers, S. M. and Hampton, S. E.</w:t>
+      </w:r>
+      <w:r>
+        <w:t xml:space="preserve"> </w:t>
+      </w:r>
+      <w:r>
+        <w:t xml:space="preserve">(2019). Open science, reproducibility, and transparency in ecology.</w:t>
+      </w:r>
+      <w:r>
+        <w:t xml:space="preserve"> </w:t>
+      </w:r>
+      <w:r>
+        <w:rPr>
+          <w:iCs/>
+          <w:i/>
+        </w:rPr>
+        <w:t xml:space="preserve">Ecological Applications</w:t>
       </w:r>
       <w:r>
         <w:t xml:space="preserve"> </w:t>
@@ -3903,14 +4104,14 @@
           <w:bCs/>
           <w:b/>
         </w:rPr>
-        <w:t xml:space="preserve">127</w:t>
-      </w:r>
-      <w:r>
-        <w:t xml:space="preserve">, 1–28.</w:t>
-      </w:r>
-    </w:p>
-    <w:bookmarkEnd w:id="63"/>
-    <w:bookmarkStart w:id="64" w:name="ref-stoddenEmpiricalAnalysisJournal2018"/>
+        <w:t xml:space="preserve">29</w:t>
+      </w:r>
+      <w:r>
+        <w:t xml:space="preserve">, e01822.</w:t>
+      </w:r>
+    </w:p>
+    <w:bookmarkEnd w:id="61"/>
+    <w:bookmarkStart w:id="62" w:name="X3f936c4ac0b7fe31498f326c2bf0daefd5bddd9"/>
     <w:p>
       <w:pPr>
         <w:pStyle w:val="Bibliography"/>
@@ -3920,23 +4121,23 @@
           <w:bCs/>
           <w:b/>
         </w:rPr>
-        <w:t xml:space="preserve">Stodden, V., Seiler, J. and Ma, Z.</w:t>
-      </w:r>
-      <w:r>
-        <w:t xml:space="preserve"> </w:t>
-      </w:r>
-      <w:r>
-        <w:t xml:space="preserve">(2018). An empirical analysis of journal policy effectiveness for computational reproducibility.</w:t>
-      </w:r>
-      <w:r>
-        <w:t xml:space="preserve"> </w:t>
-      </w:r>
-      <w:r>
-        <w:rPr>
-          <w:iCs/>
-          <w:i/>
-        </w:rPr>
-        <w:t xml:space="preserve">Proceedings of the National Academy of Sciences</w:t>
+        <w:t xml:space="preserve">Sadek, I., Biswas, J. and Abdulrazak, B.</w:t>
+      </w:r>
+      <w:r>
+        <w:t xml:space="preserve"> </w:t>
+      </w:r>
+      <w:r>
+        <w:t xml:space="preserve">(2019). Ballistocardiogram signal processing: A review.</w:t>
+      </w:r>
+      <w:r>
+        <w:t xml:space="preserve"> </w:t>
+      </w:r>
+      <w:r>
+        <w:rPr>
+          <w:iCs/>
+          <w:i/>
+        </w:rPr>
+        <w:t xml:space="preserve">Health Information Science and Systems</w:t>
       </w:r>
       <w:r>
         <w:t xml:space="preserve"> </w:t>
@@ -3946,14 +4147,14 @@
           <w:bCs/>
           <w:b/>
         </w:rPr>
-        <w:t xml:space="preserve">115</w:t>
-      </w:r>
-      <w:r>
-        <w:t xml:space="preserve">, 2584–2589.</w:t>
-      </w:r>
-    </w:p>
-    <w:bookmarkEnd w:id="64"/>
-    <w:bookmarkStart w:id="65" w:name="ref-theilRankInvariantMethodLinear1992"/>
+        <w:t xml:space="preserve">7</w:t>
+      </w:r>
+      <w:r>
+        <w:t xml:space="preserve">, 10.</w:t>
+      </w:r>
+    </w:p>
+    <w:bookmarkEnd w:id="62"/>
+    <w:bookmarkStart w:id="63" w:name="ref-satoStrokeRatesDiving2011"/>
     <w:p>
       <w:pPr>
         <w:pStyle w:val="Bibliography"/>
@@ -3963,6 +4164,220 @@
           <w:bCs/>
           <w:b/>
         </w:rPr>
+        <w:t xml:space="preserve">Sato, K., Shiomi, K., Marshall, G., Kooyman, G. L. and Ponganis, P. J.</w:t>
+      </w:r>
+      <w:r>
+        <w:t xml:space="preserve"> </w:t>
+      </w:r>
+      <w:r>
+        <w:t xml:space="preserve">(2011). Stroke rates and diving air volumes of emperor penguins: Implications for dive performance.</w:t>
+      </w:r>
+      <w:r>
+        <w:t xml:space="preserve"> </w:t>
+      </w:r>
+      <w:r>
+        <w:rPr>
+          <w:iCs/>
+          <w:i/>
+        </w:rPr>
+        <w:t xml:space="preserve">Journal of Experimental Biology</w:t>
+      </w:r>
+      <w:r>
+        <w:t xml:space="preserve"> </w:t>
+      </w:r>
+      <w:r>
+        <w:rPr>
+          <w:bCs/>
+          <w:b/>
+        </w:rPr>
+        <w:t xml:space="preserve">214</w:t>
+      </w:r>
+      <w:r>
+        <w:t xml:space="preserve">, 2854–2863.</w:t>
+      </w:r>
+    </w:p>
+    <w:bookmarkEnd w:id="63"/>
+    <w:bookmarkStart w:id="64" w:name="ref-Sen-1968"/>
+    <w:p>
+      <w:pPr>
+        <w:pStyle w:val="Bibliography"/>
+      </w:pPr>
+      <w:r>
+        <w:rPr>
+          <w:bCs/>
+          <w:b/>
+        </w:rPr>
+        <w:t xml:space="preserve">Sen, P. K.</w:t>
+      </w:r>
+      <w:r>
+        <w:t xml:space="preserve"> </w:t>
+      </w:r>
+      <w:r>
+        <w:t xml:space="preserve">(1968). Estimates of the</w:t>
+      </w:r>
+      <w:r>
+        <w:t xml:space="preserve"> </w:t>
+      </w:r>
+      <w:r>
+        <w:t xml:space="preserve">Regression</w:t>
+      </w:r>
+      <w:r>
+        <w:t xml:space="preserve"> </w:t>
+      </w:r>
+      <w:r>
+        <w:t xml:space="preserve">Coefficient</w:t>
+      </w:r>
+      <w:r>
+        <w:t xml:space="preserve"> </w:t>
+      </w:r>
+      <w:r>
+        <w:t xml:space="preserve">Based</w:t>
+      </w:r>
+      <w:r>
+        <w:t xml:space="preserve"> </w:t>
+      </w:r>
+      <w:r>
+        <w:t xml:space="preserve">on</w:t>
+      </w:r>
+      <w:r>
+        <w:t xml:space="preserve"> </w:t>
+      </w:r>
+      <w:r>
+        <w:t xml:space="preserve">Kendall</w:t>
+      </w:r>
+      <w:r>
+        <w:t xml:space="preserve">’s</w:t>
+      </w:r>
+      <w:r>
+        <w:t xml:space="preserve"> </w:t>
+      </w:r>
+      <w:r>
+        <w:t xml:space="preserve">Tau</w:t>
+      </w:r>
+      <w:r>
+        <w:t xml:space="preserve">.</w:t>
+      </w:r>
+      <w:r>
+        <w:t xml:space="preserve"> </w:t>
+      </w:r>
+      <w:r>
+        <w:rPr>
+          <w:iCs/>
+          <w:i/>
+        </w:rPr>
+        <w:t xml:space="preserve">Journal of the American Statistical Association</w:t>
+      </w:r>
+      <w:r>
+        <w:t xml:space="preserve"> </w:t>
+      </w:r>
+      <w:r>
+        <w:rPr>
+          <w:bCs/>
+          <w:b/>
+        </w:rPr>
+        <w:t xml:space="preserve">63</w:t>
+      </w:r>
+      <w:r>
+        <w:t xml:space="preserve">, 1379–1389.</w:t>
+      </w:r>
+    </w:p>
+    <w:bookmarkEnd w:id="64"/>
+    <w:bookmarkStart w:id="65" w:name="ref-starrStudiesEstimationCardiac1939"/>
+    <w:p>
+      <w:pPr>
+        <w:pStyle w:val="Bibliography"/>
+      </w:pPr>
+      <w:r>
+        <w:rPr>
+          <w:bCs/>
+          <w:b/>
+        </w:rPr>
+        <w:t xml:space="preserve">Starr, I., Rawson, A. J., Schroeder, H. A. and Joseph, N. R.</w:t>
+      </w:r>
+      <w:r>
+        <w:t xml:space="preserve"> </w:t>
+      </w:r>
+      <w:r>
+        <w:t xml:space="preserve">(1939). Studies on the estimation of cardiac ouptut in man, and of abnormalities in cardiac function, from the heart’s recoil and the blood’s impacts; the ballistocardiogram.</w:t>
+      </w:r>
+      <w:r>
+        <w:t xml:space="preserve"> </w:t>
+      </w:r>
+      <w:r>
+        <w:rPr>
+          <w:iCs/>
+          <w:i/>
+        </w:rPr>
+        <w:t xml:space="preserve">American Journal of Physiology</w:t>
+      </w:r>
+      <w:r>
+        <w:t xml:space="preserve"> </w:t>
+      </w:r>
+      <w:r>
+        <w:rPr>
+          <w:bCs/>
+          <w:b/>
+        </w:rPr>
+        <w:t xml:space="preserve">127</w:t>
+      </w:r>
+      <w:r>
+        <w:t xml:space="preserve">, 1–28.</w:t>
+      </w:r>
+    </w:p>
+    <w:bookmarkEnd w:id="65"/>
+    <w:bookmarkStart w:id="66" w:name="ref-stoddenEmpiricalAnalysisJournal2018"/>
+    <w:p>
+      <w:pPr>
+        <w:pStyle w:val="Bibliography"/>
+      </w:pPr>
+      <w:r>
+        <w:rPr>
+          <w:bCs/>
+          <w:b/>
+        </w:rPr>
+        <w:t xml:space="preserve">Stodden, V., Seiler, J. and Ma, Z.</w:t>
+      </w:r>
+      <w:r>
+        <w:t xml:space="preserve"> </w:t>
+      </w:r>
+      <w:r>
+        <w:t xml:space="preserve">(2018). An empirical analysis of journal policy effectiveness for computational reproducibility.</w:t>
+      </w:r>
+      <w:r>
+        <w:t xml:space="preserve"> </w:t>
+      </w:r>
+      <w:r>
+        <w:rPr>
+          <w:iCs/>
+          <w:i/>
+        </w:rPr>
+        <w:t xml:space="preserve">Proceedings of the National Academy of Sciences</w:t>
+      </w:r>
+      <w:r>
+        <w:t xml:space="preserve"> </w:t>
+      </w:r>
+      <w:r>
+        <w:rPr>
+          <w:bCs/>
+          <w:b/>
+        </w:rPr>
+        <w:t xml:space="preserve">115</w:t>
+      </w:r>
+      <w:r>
+        <w:t xml:space="preserve">, 2584–2589.</w:t>
+      </w:r>
+    </w:p>
+    <w:bookmarkEnd w:id="66"/>
+    <w:bookmarkStart w:id="67" w:name="ref-theilRankInvariantMethodLinear1992"/>
+    <w:p>
+      <w:pPr>
+        <w:pStyle w:val="Bibliography"/>
+      </w:pPr>
+      <w:r>
+        <w:rPr>
+          <w:bCs/>
+          <w:b/>
+        </w:rPr>
         <w:t xml:space="preserve">Theil, H.</w:t>
       </w:r>
       <w:r>
@@ -4199,14 +4614,129 @@
         <w:t xml:space="preserve">(ed. Raj, B.) and Koerts, J.), pp. 345–381. Dordrecht: Springer Netherlands.</w:t>
       </w:r>
     </w:p>
-    <w:bookmarkEnd w:id="65"/>
-    <w:bookmarkEnd w:id="66"/>
+    <w:bookmarkEnd w:id="67"/>
+    <w:bookmarkStart w:id="68" w:name="ref-wisniewskaUltraHighForagingRates2016"/>
+    <w:p>
+      <w:pPr>
+        <w:pStyle w:val="Bibliography"/>
+      </w:pPr>
+      <w:r>
+        <w:rPr>
+          <w:bCs/>
+          <w:b/>
+        </w:rPr>
+        <w:t xml:space="preserve">Wisniewska, D. M., Johnson, M., Teilmann, J., Rojano-Doñate, L., Shearer, J., Sveegaard, S., Miller, L. A., Siebert, U. and Madsen, P. T.</w:t>
+      </w:r>
+      <w:r>
+        <w:t xml:space="preserve"> </w:t>
+      </w:r>
+      <w:r>
+        <w:t xml:space="preserve">(2016). Ultra-</w:t>
+      </w:r>
+      <w:r>
+        <w:t xml:space="preserve">High</w:t>
+      </w:r>
+      <w:r>
+        <w:t xml:space="preserve"> </w:t>
+      </w:r>
+      <w:r>
+        <w:t xml:space="preserve">Foraging</w:t>
+      </w:r>
+      <w:r>
+        <w:t xml:space="preserve"> </w:t>
+      </w:r>
+      <w:r>
+        <w:t xml:space="preserve">Rates</w:t>
+      </w:r>
+      <w:r>
+        <w:t xml:space="preserve"> </w:t>
+      </w:r>
+      <w:r>
+        <w:t xml:space="preserve">of</w:t>
+      </w:r>
+      <w:r>
+        <w:t xml:space="preserve"> </w:t>
+      </w:r>
+      <w:r>
+        <w:t xml:space="preserve">Harbor</w:t>
+      </w:r>
+      <w:r>
+        <w:t xml:space="preserve"> </w:t>
+      </w:r>
+      <w:r>
+        <w:t xml:space="preserve">Porpoises</w:t>
+      </w:r>
+      <w:r>
+        <w:t xml:space="preserve"> </w:t>
+      </w:r>
+      <w:r>
+        <w:t xml:space="preserve">Make</w:t>
+      </w:r>
+      <w:r>
+        <w:t xml:space="preserve"> </w:t>
+      </w:r>
+      <w:r>
+        <w:t xml:space="preserve">Them</w:t>
+      </w:r>
+      <w:r>
+        <w:t xml:space="preserve"> </w:t>
+      </w:r>
+      <w:r>
+        <w:t xml:space="preserve">Vulnerable</w:t>
+      </w:r>
+      <w:r>
+        <w:t xml:space="preserve"> </w:t>
+      </w:r>
+      <w:r>
+        <w:t xml:space="preserve">to</w:t>
+      </w:r>
+      <w:r>
+        <w:t xml:space="preserve"> </w:t>
+      </w:r>
+      <w:r>
+        <w:t xml:space="preserve">Anthropogenic</w:t>
+      </w:r>
+      <w:r>
+        <w:t xml:space="preserve"> </w:t>
+      </w:r>
+      <w:r>
+        <w:t xml:space="preserve">Disturbance</w:t>
+      </w:r>
+      <w:r>
+        <w:t xml:space="preserve">.</w:t>
+      </w:r>
+      <w:r>
+        <w:t xml:space="preserve"> </w:t>
+      </w:r>
+      <w:r>
+        <w:rPr>
+          <w:iCs/>
+          <w:i/>
+        </w:rPr>
+        <w:t xml:space="preserve">Current Biology</w:t>
+      </w:r>
+      <w:r>
+        <w:t xml:space="preserve"> </w:t>
+      </w:r>
+      <w:r>
+        <w:rPr>
+          <w:bCs/>
+          <w:b/>
+        </w:rPr>
+        <w:t xml:space="preserve">26</w:t>
+      </w:r>
+      <w:r>
+        <w:t xml:space="preserve">, 1441–1446.</w:t>
+      </w:r>
+    </w:p>
+    <w:bookmarkEnd w:id="68"/>
+    <w:bookmarkEnd w:id="69"/>
     <w:p>
       <w:r>
         <w:br w:type="page"/>
       </w:r>
     </w:p>
-    <w:bookmarkStart w:id="67" w:name="colophon"/>
+    <w:bookmarkStart w:id="70" w:name="colophon"/>
     <w:p>
       <w:pPr>
         <w:pStyle w:val="Heading3"/>
@@ -4229,7 +4759,7 @@
         <w:pStyle w:val="FirstParagraph"/>
       </w:pPr>
       <w:r>
-        <w:t xml:space="preserve">This report was generated on 2021-10-24 15:15:58 using the following computational environment and dependencies:</w:t>
+        <w:t xml:space="preserve">This report was generated on 2021-10-27 09:54:53 using the following computational environment and dependencies:</w:t>
       </w:r>
     </w:p>
     <w:p>
@@ -4330,7 +4860,7 @@
         <w:rPr>
           <w:rStyle w:val="VerbatimChar"/>
         </w:rPr>
-        <w:t xml:space="preserve">#&gt;  date     2021-10-24                  </w:t>
+        <w:t xml:space="preserve">#&gt;  date     2021-10-27                  </w:t>
       </w:r>
       <w:r>
         <w:br/>
@@ -4357,781 +4887,718 @@
         <w:rPr>
           <w:rStyle w:val="VerbatimChar"/>
         </w:rPr>
-        <w:t xml:space="preserve">#&gt;  package         * version    date       lib source        </w:t>
-      </w:r>
-      <w:r>
-        <w:br/>
-      </w:r>
-      <w:r>
-        <w:rPr>
-          <w:rStyle w:val="VerbatimChar"/>
-        </w:rPr>
-        <w:t xml:space="preserve">#&gt;  assertthat        0.2.1      2019-03-21 [2] CRAN (R 4.0.2)</w:t>
-      </w:r>
-      <w:r>
-        <w:br/>
-      </w:r>
-      <w:r>
-        <w:rPr>
-          <w:rStyle w:val="VerbatimChar"/>
-        </w:rPr>
-        <w:t xml:space="preserve">#&gt;  backports         1.2.1      2020-12-09 [2] CRAN (R 4.0.2)</w:t>
-      </w:r>
-      <w:r>
-        <w:br/>
-      </w:r>
-      <w:r>
-        <w:rPr>
-          <w:rStyle w:val="VerbatimChar"/>
-        </w:rPr>
-        <w:t xml:space="preserve">#&gt;  bookdown          0.22       2021-04-22 [2] CRAN (R 4.0.2)</w:t>
-      </w:r>
-      <w:r>
-        <w:br/>
-      </w:r>
-      <w:r>
-        <w:rPr>
-          <w:rStyle w:val="VerbatimChar"/>
-        </w:rPr>
-        <w:t xml:space="preserve">#&gt;  broom             0.7.6      2021-04-05 [2] CRAN (R 4.0.2)</w:t>
-      </w:r>
-      <w:r>
-        <w:br/>
-      </w:r>
-      <w:r>
-        <w:rPr>
-          <w:rStyle w:val="VerbatimChar"/>
-        </w:rPr>
-        <w:t xml:space="preserve">#&gt;  cachem            1.0.6      2021-08-19 [1] CRAN (R 4.0.4)</w:t>
-      </w:r>
-      <w:r>
-        <w:br/>
-      </w:r>
-      <w:r>
-        <w:rPr>
-          <w:rStyle w:val="VerbatimChar"/>
-        </w:rPr>
-        <w:t xml:space="preserve">#&gt;  callr             3.7.0      2021-04-20 [2] CRAN (R 4.0.2)</w:t>
-      </w:r>
-      <w:r>
-        <w:br/>
-      </w:r>
-      <w:r>
-        <w:rPr>
-          <w:rStyle w:val="VerbatimChar"/>
-        </w:rPr>
-        <w:t xml:space="preserve">#&gt;  cellranger        1.1.0      2016-07-27 [2] CRAN (R 4.0.2)</w:t>
-      </w:r>
-      <w:r>
-        <w:br/>
-      </w:r>
-      <w:r>
-        <w:rPr>
-          <w:rStyle w:val="VerbatimChar"/>
-        </w:rPr>
-        <w:t xml:space="preserve">#&gt;  cetaceanbcg     * 0.0.0.9000 2021-10-22 [1] local         </w:t>
-      </w:r>
-      <w:r>
-        <w:br/>
-      </w:r>
-      <w:r>
-        <w:rPr>
-          <w:rStyle w:val="VerbatimChar"/>
-        </w:rPr>
-        <w:t xml:space="preserve">#&gt;  cli               3.0.1      2021-07-17 [1] CRAN (R 4.0.2)</w:t>
-      </w:r>
-      <w:r>
-        <w:br/>
-      </w:r>
-      <w:r>
-        <w:rPr>
-          <w:rStyle w:val="VerbatimChar"/>
-        </w:rPr>
-        <w:t xml:space="preserve">#&gt;  codetools         0.2-18     2020-11-04 [2] CRAN (R 4.0.4)</w:t>
-      </w:r>
-      <w:r>
-        <w:br/>
-      </w:r>
-      <w:r>
-        <w:rPr>
-          <w:rStyle w:val="VerbatimChar"/>
-        </w:rPr>
-        <w:t xml:space="preserve">#&gt;  colorspace        2.0-2      2021-06-24 [1] CRAN (R 4.0.2)</w:t>
-      </w:r>
-      <w:r>
-        <w:br/>
-      </w:r>
-      <w:r>
-        <w:rPr>
-          <w:rStyle w:val="VerbatimChar"/>
-        </w:rPr>
-        <w:t xml:space="preserve">#&gt;  cowplot           1.1.1      2020-12-30 [2] CRAN (R 4.0.2)</w:t>
-      </w:r>
-      <w:r>
-        <w:br/>
-      </w:r>
-      <w:r>
-        <w:rPr>
-          <w:rStyle w:val="VerbatimChar"/>
-        </w:rPr>
-        <w:t xml:space="preserve">#&gt;  crayon            1.4.1      2021-02-08 [2] CRAN (R 4.0.2)</w:t>
-      </w:r>
-      <w:r>
-        <w:br/>
-      </w:r>
-      <w:r>
-        <w:rPr>
-          <w:rStyle w:val="VerbatimChar"/>
-        </w:rPr>
-        <w:t xml:space="preserve">#&gt;  DBI               1.1.1      2021-01-15 [2] CRAN (R 4.0.2)</w:t>
-      </w:r>
-      <w:r>
-        <w:br/>
-      </w:r>
-      <w:r>
-        <w:rPr>
-          <w:rStyle w:val="VerbatimChar"/>
-        </w:rPr>
-        <w:t xml:space="preserve">#&gt;  dbplyr            2.1.1      2021-04-06 [2] CRAN (R 4.0.2)</w:t>
-      </w:r>
-      <w:r>
-        <w:br/>
-      </w:r>
-      <w:r>
-        <w:rPr>
-          <w:rStyle w:val="VerbatimChar"/>
-        </w:rPr>
-        <w:t xml:space="preserve">#&gt;  desc              1.4.0      2021-09-28 [1] CRAN (R 4.0.4)</w:t>
-      </w:r>
-      <w:r>
-        <w:br/>
-      </w:r>
-      <w:r>
-        <w:rPr>
-          <w:rStyle w:val="VerbatimChar"/>
-        </w:rPr>
-        <w:t xml:space="preserve">#&gt;  devtools          2.4.1      2021-05-05 [2] CRAN (R 4.0.2)</w:t>
-      </w:r>
-      <w:r>
-        <w:br/>
-      </w:r>
-      <w:r>
-        <w:rPr>
-          <w:rStyle w:val="VerbatimChar"/>
-        </w:rPr>
-        <w:t xml:space="preserve">#&gt;  digest            0.6.28     2021-09-23 [1] CRAN (R 4.0.2)</w:t>
-      </w:r>
-      <w:r>
-        <w:br/>
-      </w:r>
-      <w:r>
-        <w:rPr>
-          <w:rStyle w:val="VerbatimChar"/>
-        </w:rPr>
-        <w:t xml:space="preserve">#&gt;  dplyr           * 1.0.7      2021-06-18 [1] CRAN (R 4.0.2)</w:t>
-      </w:r>
-      <w:r>
-        <w:br/>
-      </w:r>
-      <w:r>
-        <w:rPr>
-          <w:rStyle w:val="VerbatimChar"/>
-        </w:rPr>
-        <w:t xml:space="preserve">#&gt;  ellipsis          0.3.2      2021-04-29 [2] CRAN (R 4.0.2)</w:t>
-      </w:r>
-      <w:r>
-        <w:br/>
-      </w:r>
-      <w:r>
-        <w:rPr>
-          <w:rStyle w:val="VerbatimChar"/>
-        </w:rPr>
-        <w:t xml:space="preserve">#&gt;  evaluate          0.14       2019-05-28 [2] CRAN (R 4.0.1)</w:t>
-      </w:r>
-      <w:r>
-        <w:br/>
-      </w:r>
-      <w:r>
-        <w:rPr>
-          <w:rStyle w:val="VerbatimChar"/>
-        </w:rPr>
-        <w:t xml:space="preserve">#&gt;  fansi             0.5.0      2021-05-25 [2] CRAN (R 4.0.4)</w:t>
-      </w:r>
-      <w:r>
-        <w:br/>
-      </w:r>
-      <w:r>
-        <w:rPr>
-          <w:rStyle w:val="VerbatimChar"/>
-        </w:rPr>
-        <w:t xml:space="preserve">#&gt;  farver            2.1.0      2021-02-28 [2] CRAN (R 4.0.2)</w:t>
-      </w:r>
-      <w:r>
-        <w:br/>
-      </w:r>
-      <w:r>
-        <w:rPr>
-          <w:rStyle w:val="VerbatimChar"/>
-        </w:rPr>
-        <w:t xml:space="preserve">#&gt;  fastmap           1.1.0      2021-01-25 [2] CRAN (R 4.0.2)</w:t>
-      </w:r>
-      <w:r>
-        <w:br/>
-      </w:r>
-      <w:r>
-        <w:rPr>
-          <w:rStyle w:val="VerbatimChar"/>
-        </w:rPr>
-        <w:t xml:space="preserve">#&gt;  forcats         * 0.5.1      2021-01-27 [2] CRAN (R 4.0.2)</w:t>
-      </w:r>
-      <w:r>
-        <w:br/>
-      </w:r>
-      <w:r>
-        <w:rPr>
-          <w:rStyle w:val="VerbatimChar"/>
-        </w:rPr>
-        <w:t xml:space="preserve">#&gt;  fs                1.5.0      2020-07-31 [2] CRAN (R 4.0.2)</w:t>
-      </w:r>
-      <w:r>
-        <w:br/>
-      </w:r>
-      <w:r>
-        <w:rPr>
-          <w:rStyle w:val="VerbatimChar"/>
-        </w:rPr>
-        <w:t xml:space="preserve">#&gt;  generics          0.1.0      2020-10-31 [2] CRAN (R 4.0.2)</w:t>
-      </w:r>
-      <w:r>
-        <w:br/>
-      </w:r>
-      <w:r>
-        <w:rPr>
-          <w:rStyle w:val="VerbatimChar"/>
-        </w:rPr>
-        <w:t xml:space="preserve">#&gt;  ggplot2         * 3.3.5      2021-06-25 [1] CRAN (R 4.0.2)</w:t>
-      </w:r>
-      <w:r>
-        <w:br/>
-      </w:r>
-      <w:r>
-        <w:rPr>
-          <w:rStyle w:val="VerbatimChar"/>
-        </w:rPr>
-        <w:t xml:space="preserve">#&gt;  glue              1.4.2      2020-08-27 [2] CRAN (R 4.0.2)</w:t>
-      </w:r>
-      <w:r>
-        <w:br/>
-      </w:r>
-      <w:r>
-        <w:rPr>
-          <w:rStyle w:val="VerbatimChar"/>
-        </w:rPr>
-        <w:t xml:space="preserve">#&gt;  gtable            0.3.0      2019-03-25 [2] CRAN (R 4.0.2)</w:t>
-      </w:r>
-      <w:r>
-        <w:br/>
-      </w:r>
-      <w:r>
-        <w:rPr>
-          <w:rStyle w:val="VerbatimChar"/>
-        </w:rPr>
-        <w:t xml:space="preserve">#&gt;  haven             2.4.1      2021-04-23 [2] CRAN (R 4.0.2)</w:t>
-      </w:r>
-      <w:r>
-        <w:br/>
-      </w:r>
-      <w:r>
-        <w:rPr>
-          <w:rStyle w:val="VerbatimChar"/>
-        </w:rPr>
-        <w:t xml:space="preserve">#&gt;  highr             0.9        2021-04-16 [2] CRAN (R 4.0.2)</w:t>
-      </w:r>
-      <w:r>
-        <w:br/>
-      </w:r>
-      <w:r>
-        <w:rPr>
-          <w:rStyle w:val="VerbatimChar"/>
-        </w:rPr>
-        <w:t xml:space="preserve">#&gt;  hms               1.1.0      2021-05-17 [2] CRAN (R 4.0.4)</w:t>
-      </w:r>
-      <w:r>
-        <w:br/>
-      </w:r>
-      <w:r>
-        <w:rPr>
-          <w:rStyle w:val="VerbatimChar"/>
-        </w:rPr>
-        <w:t xml:space="preserve">#&gt;  htmltools         0.5.2      2021-08-25 [1] CRAN (R 4.0.4)</w:t>
-      </w:r>
-      <w:r>
-        <w:br/>
-      </w:r>
-      <w:r>
-        <w:rPr>
-          <w:rStyle w:val="VerbatimChar"/>
-        </w:rPr>
-        <w:t xml:space="preserve">#&gt;  httr              1.4.2      2020-07-20 [2] CRAN (R 4.0.2)</w:t>
-      </w:r>
-      <w:r>
-        <w:br/>
-      </w:r>
-      <w:r>
-        <w:rPr>
-          <w:rStyle w:val="VerbatimChar"/>
-        </w:rPr>
-        <w:t xml:space="preserve">#&gt;  jsonlite          1.7.2      2020-12-09 [2] CRAN (R 4.0.2)</w:t>
-      </w:r>
-      <w:r>
-        <w:br/>
-      </w:r>
-      <w:r>
-        <w:rPr>
-          <w:rStyle w:val="VerbatimChar"/>
-        </w:rPr>
-        <w:t xml:space="preserve">#&gt;  knitr             1.36       2021-09-29 [1] CRAN (R 4.0.4)</w:t>
-      </w:r>
-      <w:r>
-        <w:br/>
-      </w:r>
-      <w:r>
-        <w:rPr>
-          <w:rStyle w:val="VerbatimChar"/>
-        </w:rPr>
-        <w:t xml:space="preserve">#&gt;  labeling          0.4.2      2020-10-20 [2] CRAN (R 4.0.2)</w:t>
-      </w:r>
-      <w:r>
-        <w:br/>
-      </w:r>
-      <w:r>
-        <w:rPr>
-          <w:rStyle w:val="VerbatimChar"/>
-        </w:rPr>
-        <w:t xml:space="preserve">#&gt;  lifecycle         1.0.1      2021-09-24 [1] CRAN (R 4.0.2)</w:t>
-      </w:r>
-      <w:r>
-        <w:br/>
-      </w:r>
-      <w:r>
-        <w:rPr>
-          <w:rStyle w:val="VerbatimChar"/>
-        </w:rPr>
-        <w:t xml:space="preserve">#&gt;  lubridate         1.7.10     2021-02-26 [1] CRAN (R 4.0.2)</w:t>
-      </w:r>
-      <w:r>
-        <w:br/>
-      </w:r>
-      <w:r>
-        <w:rPr>
-          <w:rStyle w:val="VerbatimChar"/>
-        </w:rPr>
-        <w:t xml:space="preserve">#&gt;  magrittr          2.0.1      2020-11-17 [2] CRAN (R 4.0.2)</w:t>
-      </w:r>
-      <w:r>
-        <w:br/>
-      </w:r>
-      <w:r>
-        <w:rPr>
-          <w:rStyle w:val="VerbatimChar"/>
-        </w:rPr>
-        <w:t xml:space="preserve">#&gt;  MASS              7.3-54     2021-05-03 [2] CRAN (R 4.0.4)</w:t>
-      </w:r>
-      <w:r>
-        <w:br/>
-      </w:r>
-      <w:r>
-        <w:rPr>
-          <w:rStyle w:val="VerbatimChar"/>
-        </w:rPr>
-        <w:t xml:space="preserve">#&gt;  memoise           2.0.0      2021-01-26 [2] CRAN (R 4.0.2)</w:t>
-      </w:r>
-      <w:r>
-        <w:br/>
-      </w:r>
-      <w:r>
-        <w:rPr>
-          <w:rStyle w:val="VerbatimChar"/>
-        </w:rPr>
-        <w:t xml:space="preserve">#&gt;  modelr            0.1.8      2020-05-19 [2] CRAN (R 4.0.2)</w:t>
-      </w:r>
-      <w:r>
-        <w:br/>
-      </w:r>
-      <w:r>
-        <w:rPr>
-          <w:rStyle w:val="VerbatimChar"/>
-        </w:rPr>
-        <w:t xml:space="preserve">#&gt;  munsell           0.5.0      2018-06-12 [2] CRAN (R 4.0.2)</w:t>
-      </w:r>
-      <w:r>
-        <w:br/>
-      </w:r>
-      <w:r>
-        <w:rPr>
-          <w:rStyle w:val="VerbatimChar"/>
-        </w:rPr>
-        <w:t xml:space="preserve">#&gt;  pillar            1.6.4      2021-10-18 [1] CRAN (R 4.0.2)</w:t>
-      </w:r>
-      <w:r>
-        <w:br/>
-      </w:r>
-      <w:r>
-        <w:rPr>
-          <w:rStyle w:val="VerbatimChar"/>
-        </w:rPr>
-        <w:t xml:space="preserve">#&gt;  pkgbuild          1.2.0      2020-12-15 [2] CRAN (R 4.0.2)</w:t>
-      </w:r>
-      <w:r>
-        <w:br/>
-      </w:r>
-      <w:r>
-        <w:rPr>
-          <w:rStyle w:val="VerbatimChar"/>
-        </w:rPr>
-        <w:t xml:space="preserve">#&gt;  pkgconfig         2.0.3      2019-09-22 [2] CRAN (R 4.0.2)</w:t>
-      </w:r>
-      <w:r>
-        <w:br/>
-      </w:r>
-      <w:r>
-        <w:rPr>
-          <w:rStyle w:val="VerbatimChar"/>
-        </w:rPr>
-        <w:t xml:space="preserve">#&gt;  pkgload           1.2.3      2021-10-13 [1] CRAN (R 4.0.4)</w:t>
-      </w:r>
-      <w:r>
-        <w:br/>
-      </w:r>
-      <w:r>
-        <w:rPr>
-          <w:rStyle w:val="VerbatimChar"/>
-        </w:rPr>
-        <w:t xml:space="preserve">#&gt;  pracma            2.3.3      2021-01-23 [2] CRAN (R 4.0.2)</w:t>
-      </w:r>
-      <w:r>
-        <w:br/>
-      </w:r>
-      <w:r>
-        <w:rPr>
-          <w:rStyle w:val="VerbatimChar"/>
-        </w:rPr>
-        <w:t xml:space="preserve">#&gt;  prettyunits       1.1.1      2020-01-24 [2] CRAN (R 4.0.2)</w:t>
-      </w:r>
-      <w:r>
-        <w:br/>
-      </w:r>
-      <w:r>
-        <w:rPr>
-          <w:rStyle w:val="VerbatimChar"/>
-        </w:rPr>
-        <w:t xml:space="preserve">#&gt;  processx          3.5.2      2021-04-30 [2] CRAN (R 4.0.2)</w:t>
-      </w:r>
-      <w:r>
-        <w:br/>
-      </w:r>
-      <w:r>
-        <w:rPr>
-          <w:rStyle w:val="VerbatimChar"/>
-        </w:rPr>
-        <w:t xml:space="preserve">#&gt;  ps                1.6.0      2021-02-28 [2] CRAN (R 4.0.2)</w:t>
-      </w:r>
-      <w:r>
-        <w:br/>
-      </w:r>
-      <w:r>
-        <w:rPr>
-          <w:rStyle w:val="VerbatimChar"/>
-        </w:rPr>
-        <w:t xml:space="preserve">#&gt;  psd               2.1.0      2020-06-29 [1] CRAN (R 4.0.2)</w:t>
-      </w:r>
-      <w:r>
-        <w:br/>
-      </w:r>
-      <w:r>
-        <w:rPr>
-          <w:rStyle w:val="VerbatimChar"/>
-        </w:rPr>
-        <w:t xml:space="preserve">#&gt;  purrr           * 0.3.4      2020-04-17 [2] CRAN (R 4.0.2)</w:t>
-      </w:r>
-      <w:r>
-        <w:br/>
-      </w:r>
-      <w:r>
-        <w:rPr>
-          <w:rStyle w:val="VerbatimChar"/>
-        </w:rPr>
-        <w:t xml:space="preserve">#&gt;  R6                2.5.1      2021-08-19 [1] CRAN (R 4.0.2)</w:t>
-      </w:r>
-      <w:r>
-        <w:br/>
-      </w:r>
-      <w:r>
-        <w:rPr>
-          <w:rStyle w:val="VerbatimChar"/>
-        </w:rPr>
-        <w:t xml:space="preserve">#&gt;  RColorBrewer      1.1-2      2014-12-07 [2] CRAN (R 4.0.2)</w:t>
-      </w:r>
-      <w:r>
-        <w:br/>
-      </w:r>
-      <w:r>
-        <w:rPr>
-          <w:rStyle w:val="VerbatimChar"/>
-        </w:rPr>
-        <w:t xml:space="preserve">#&gt;  Rcpp              1.0.7      2021-07-07 [2] CRAN (R 4.0.2)</w:t>
-      </w:r>
-      <w:r>
-        <w:br/>
-      </w:r>
-      <w:r>
-        <w:rPr>
-          <w:rStyle w:val="VerbatimChar"/>
-        </w:rPr>
-        <w:t xml:space="preserve">#&gt;  RcppRoll          0.3.0      2018-06-05 [2] CRAN (R 4.0.2)</w:t>
-      </w:r>
-      <w:r>
-        <w:br/>
-      </w:r>
-      <w:r>
-        <w:rPr>
-          <w:rStyle w:val="VerbatimChar"/>
-        </w:rPr>
-        <w:t xml:space="preserve">#&gt;  readr           * 1.4.0      2020-10-05 [2] CRAN (R 4.0.2)</w:t>
-      </w:r>
-      <w:r>
-        <w:br/>
-      </w:r>
-      <w:r>
-        <w:rPr>
-          <w:rStyle w:val="VerbatimChar"/>
-        </w:rPr>
-        <w:t xml:space="preserve">#&gt;  readxl            1.3.1      2019-03-13 [2] CRAN (R 4.0.2)</w:t>
-      </w:r>
-      <w:r>
-        <w:br/>
-      </w:r>
-      <w:r>
-        <w:rPr>
-          <w:rStyle w:val="VerbatimChar"/>
-        </w:rPr>
-        <w:t xml:space="preserve">#&gt;  remotes           2.3.0      2021-04-01 [2] CRAN (R 4.0.2)</w:t>
-      </w:r>
-      <w:r>
-        <w:br/>
-      </w:r>
-      <w:r>
-        <w:rPr>
-          <w:rStyle w:val="VerbatimChar"/>
-        </w:rPr>
-        <w:t xml:space="preserve">#&gt;  reprex            2.0.0      2021-04-02 [2] CRAN (R 4.0.2)</w:t>
-      </w:r>
-      <w:r>
-        <w:br/>
-      </w:r>
-      <w:r>
-        <w:rPr>
-          <w:rStyle w:val="VerbatimChar"/>
-        </w:rPr>
-        <w:t xml:space="preserve">#&gt;  rlang             0.4.12     2021-10-18 [1] CRAN (R 4.0.2)</w:t>
-      </w:r>
-      <w:r>
-        <w:br/>
-      </w:r>
-      <w:r>
-        <w:rPr>
-          <w:rStyle w:val="VerbatimChar"/>
-        </w:rPr>
-        <w:t xml:space="preserve">#&gt;  rmarkdown         2.8        2021-05-07 [2] CRAN (R 4.0.2)</w:t>
-      </w:r>
-      <w:r>
-        <w:br/>
-      </w:r>
-      <w:r>
-        <w:rPr>
-          <w:rStyle w:val="VerbatimChar"/>
-        </w:rPr>
-        <w:t xml:space="preserve">#&gt;  RobustLinearReg   1.2.0      2020-06-12 [1] CRAN (R 4.0.2)</w:t>
-      </w:r>
-      <w:r>
-        <w:br/>
-      </w:r>
-      <w:r>
-        <w:rPr>
-          <w:rStyle w:val="VerbatimChar"/>
-        </w:rPr>
-        <w:t xml:space="preserve">#&gt;  rprojroot         2.0.2      2020-11-15 [2] CRAN (R 4.0.2)</w:t>
-      </w:r>
-      <w:r>
-        <w:br/>
-      </w:r>
-      <w:r>
-        <w:rPr>
-          <w:rStyle w:val="VerbatimChar"/>
-        </w:rPr>
-        <w:t xml:space="preserve">#&gt;  rstudioapi        0.13       2020-11-12 [2] CRAN (R 4.0.2)</w:t>
-      </w:r>
-      <w:r>
-        <w:br/>
-      </w:r>
-      <w:r>
-        <w:rPr>
-          <w:rStyle w:val="VerbatimChar"/>
-        </w:rPr>
-        <w:t xml:space="preserve">#&gt;  rvest             1.0.0      2021-03-09 [2] CRAN (R 4.0.2)</w:t>
-      </w:r>
-      <w:r>
-        <w:br/>
-      </w:r>
-      <w:r>
-        <w:rPr>
-          <w:rStyle w:val="VerbatimChar"/>
-        </w:rPr>
-        <w:t xml:space="preserve">#&gt;  scales            1.1.1      2020-05-11 [2] CRAN (R 4.0.2)</w:t>
-      </w:r>
-      <w:r>
-        <w:br/>
-      </w:r>
-      <w:r>
-        <w:rPr>
-          <w:rStyle w:val="VerbatimChar"/>
-        </w:rPr>
-        <w:t xml:space="preserve">#&gt;  sessioninfo       1.1.1      2018-11-05 [2] CRAN (R 4.0.2)</w:t>
-      </w:r>
-      <w:r>
-        <w:br/>
-      </w:r>
-      <w:r>
-        <w:rPr>
-          <w:rStyle w:val="VerbatimChar"/>
-        </w:rPr>
-        <w:t xml:space="preserve">#&gt;  signal            0.7-7      2021-05-25 [2] CRAN (R 4.0.2)</w:t>
-      </w:r>
-      <w:r>
-        <w:br/>
-      </w:r>
-      <w:r>
-        <w:rPr>
-          <w:rStyle w:val="VerbatimChar"/>
-        </w:rPr>
-        <w:t xml:space="preserve">#&gt;  stringi           1.7.5      2021-10-04 [1] CRAN (R 4.0.4)</w:t>
-      </w:r>
-      <w:r>
-        <w:br/>
-      </w:r>
-      <w:r>
-        <w:rPr>
-          <w:rStyle w:val="VerbatimChar"/>
-        </w:rPr>
-        <w:t xml:space="preserve">#&gt;  stringr         * 1.4.0      2019-02-10 [2] CRAN (R 4.0.2)</w:t>
-      </w:r>
-      <w:r>
-        <w:br/>
-      </w:r>
-      <w:r>
-        <w:rPr>
-          <w:rStyle w:val="VerbatimChar"/>
-        </w:rPr>
-        <w:t xml:space="preserve">#&gt;  testthat          3.1.0      2021-10-04 [1] CRAN (R 4.0.4)</w:t>
-      </w:r>
-      <w:r>
-        <w:br/>
-      </w:r>
-      <w:r>
-        <w:rPr>
-          <w:rStyle w:val="VerbatimChar"/>
-        </w:rPr>
-        <w:t xml:space="preserve">#&gt;  tibble          * 3.1.5      2021-09-30 [1] CRAN (R 4.0.2)</w:t>
-      </w:r>
-      <w:r>
-        <w:br/>
-      </w:r>
-      <w:r>
-        <w:rPr>
-          <w:rStyle w:val="VerbatimChar"/>
-        </w:rPr>
-        <w:t xml:space="preserve">#&gt;  tidyr           * 1.1.3      2021-03-03 [2] CRAN (R 4.0.2)</w:t>
-      </w:r>
-      <w:r>
-        <w:br/>
-      </w:r>
-      <w:r>
-        <w:rPr>
-          <w:rStyle w:val="VerbatimChar"/>
-        </w:rPr>
-        <w:t xml:space="preserve">#&gt;  tidyselect        1.1.1      2021-04-30 [2] CRAN (R 4.0.2)</w:t>
-      </w:r>
-      <w:r>
-        <w:br/>
-      </w:r>
-      <w:r>
-        <w:rPr>
-          <w:rStyle w:val="VerbatimChar"/>
-        </w:rPr>
-        <w:t xml:space="preserve">#&gt;  tidyverse       * 1.3.1      2021-04-15 [2] CRAN (R 4.0.2)</w:t>
-      </w:r>
-      <w:r>
-        <w:br/>
-      </w:r>
-      <w:r>
-        <w:rPr>
-          <w:rStyle w:val="VerbatimChar"/>
-        </w:rPr>
-        <w:t xml:space="preserve">#&gt;  usethis           2.0.1      2021-02-10 [2] CRAN (R 4.0.2)</w:t>
-      </w:r>
-      <w:r>
-        <w:br/>
-      </w:r>
-      <w:r>
-        <w:rPr>
-          <w:rStyle w:val="VerbatimChar"/>
-        </w:rPr>
-        <w:t xml:space="preserve">#&gt;  utf8              1.2.2      2021-07-24 [1] CRAN (R 4.0.2)</w:t>
-      </w:r>
-      <w:r>
-        <w:br/>
-      </w:r>
-      <w:r>
-        <w:rPr>
-          <w:rStyle w:val="VerbatimChar"/>
-        </w:rPr>
-        <w:t xml:space="preserve">#&gt;  vctrs             0.3.8      2021-04-29 [2] CRAN (R 4.0.2)</w:t>
-      </w:r>
-      <w:r>
-        <w:br/>
-      </w:r>
-      <w:r>
-        <w:rPr>
-          <w:rStyle w:val="VerbatimChar"/>
-        </w:rPr>
-        <w:t xml:space="preserve">#&gt;  withr             2.4.2      2021-04-18 [2] CRAN (R 4.0.4)</w:t>
-      </w:r>
-      <w:r>
-        <w:br/>
-      </w:r>
-      <w:r>
-        <w:rPr>
-          <w:rStyle w:val="VerbatimChar"/>
-        </w:rPr>
-        <w:t xml:space="preserve">#&gt;  xfun              0.27       2021-10-18 [1] CRAN (R 4.0.4)</w:t>
-      </w:r>
-      <w:r>
-        <w:br/>
-      </w:r>
-      <w:r>
-        <w:rPr>
-          <w:rStyle w:val="VerbatimChar"/>
-        </w:rPr>
-        <w:t xml:space="preserve">#&gt;  xml2              1.3.2      2020-04-23 [2] CRAN (R 4.0.2)</w:t>
-      </w:r>
-      <w:r>
-        <w:br/>
-      </w:r>
-      <w:r>
-        <w:rPr>
-          <w:rStyle w:val="VerbatimChar"/>
-        </w:rPr>
-        <w:t xml:space="preserve">#&gt;  yaml              2.2.1      2020-02-01 [2] CRAN (R 4.0.2)</w:t>
+        <w:t xml:space="preserve">#&gt;  package     * version    date       lib source        </w:t>
+      </w:r>
+      <w:r>
+        <w:br/>
+      </w:r>
+      <w:r>
+        <w:rPr>
+          <w:rStyle w:val="VerbatimChar"/>
+        </w:rPr>
+        <w:t xml:space="preserve">#&gt;  assertthat    0.2.1      2019-03-21 [2] CRAN (R 4.0.2)</w:t>
+      </w:r>
+      <w:r>
+        <w:br/>
+      </w:r>
+      <w:r>
+        <w:rPr>
+          <w:rStyle w:val="VerbatimChar"/>
+        </w:rPr>
+        <w:t xml:space="preserve">#&gt;  backports     1.2.1      2020-12-09 [2] CRAN (R 4.0.2)</w:t>
+      </w:r>
+      <w:r>
+        <w:br/>
+      </w:r>
+      <w:r>
+        <w:rPr>
+          <w:rStyle w:val="VerbatimChar"/>
+        </w:rPr>
+        <w:t xml:space="preserve">#&gt;  bookdown      0.22       2021-04-22 [2] CRAN (R 4.0.2)</w:t>
+      </w:r>
+      <w:r>
+        <w:br/>
+      </w:r>
+      <w:r>
+        <w:rPr>
+          <w:rStyle w:val="VerbatimChar"/>
+        </w:rPr>
+        <w:t xml:space="preserve">#&gt;  broom         0.7.6      2021-04-05 [2] CRAN (R 4.0.2)</w:t>
+      </w:r>
+      <w:r>
+        <w:br/>
+      </w:r>
+      <w:r>
+        <w:rPr>
+          <w:rStyle w:val="VerbatimChar"/>
+        </w:rPr>
+        <w:t xml:space="preserve">#&gt;  cachem        1.0.6      2021-08-19 [1] CRAN (R 4.0.4)</w:t>
+      </w:r>
+      <w:r>
+        <w:br/>
+      </w:r>
+      <w:r>
+        <w:rPr>
+          <w:rStyle w:val="VerbatimChar"/>
+        </w:rPr>
+        <w:t xml:space="preserve">#&gt;  callr         3.7.0      2021-04-20 [2] CRAN (R 4.0.2)</w:t>
+      </w:r>
+      <w:r>
+        <w:br/>
+      </w:r>
+      <w:r>
+        <w:rPr>
+          <w:rStyle w:val="VerbatimChar"/>
+        </w:rPr>
+        <w:t xml:space="preserve">#&gt;  cellranger    1.1.0      2016-07-27 [2] CRAN (R 4.0.2)</w:t>
+      </w:r>
+      <w:r>
+        <w:br/>
+      </w:r>
+      <w:r>
+        <w:rPr>
+          <w:rStyle w:val="VerbatimChar"/>
+        </w:rPr>
+        <w:t xml:space="preserve">#&gt;  cetaceanbcg * 0.0.0.9000 2021-10-25 [1] local         </w:t>
+      </w:r>
+      <w:r>
+        <w:br/>
+      </w:r>
+      <w:r>
+        <w:rPr>
+          <w:rStyle w:val="VerbatimChar"/>
+        </w:rPr>
+        <w:t xml:space="preserve">#&gt;  cli           3.0.1      2021-07-17 [1] CRAN (R 4.0.2)</w:t>
+      </w:r>
+      <w:r>
+        <w:br/>
+      </w:r>
+      <w:r>
+        <w:rPr>
+          <w:rStyle w:val="VerbatimChar"/>
+        </w:rPr>
+        <w:t xml:space="preserve">#&gt;  codetools     0.2-18     2020-11-04 [2] CRAN (R 4.0.4)</w:t>
+      </w:r>
+      <w:r>
+        <w:br/>
+      </w:r>
+      <w:r>
+        <w:rPr>
+          <w:rStyle w:val="VerbatimChar"/>
+        </w:rPr>
+        <w:t xml:space="preserve">#&gt;  colorspace    2.0-2      2021-06-24 [1] CRAN (R 4.0.2)</w:t>
+      </w:r>
+      <w:r>
+        <w:br/>
+      </w:r>
+      <w:r>
+        <w:rPr>
+          <w:rStyle w:val="VerbatimChar"/>
+        </w:rPr>
+        <w:t xml:space="preserve">#&gt;  cowplot       1.1.1      2020-12-30 [2] CRAN (R 4.0.2)</w:t>
+      </w:r>
+      <w:r>
+        <w:br/>
+      </w:r>
+      <w:r>
+        <w:rPr>
+          <w:rStyle w:val="VerbatimChar"/>
+        </w:rPr>
+        <w:t xml:space="preserve">#&gt;  crayon        1.4.1      2021-02-08 [2] CRAN (R 4.0.2)</w:t>
+      </w:r>
+      <w:r>
+        <w:br/>
+      </w:r>
+      <w:r>
+        <w:rPr>
+          <w:rStyle w:val="VerbatimChar"/>
+        </w:rPr>
+        <w:t xml:space="preserve">#&gt;  DBI           1.1.1      2021-01-15 [2] CRAN (R 4.0.2)</w:t>
+      </w:r>
+      <w:r>
+        <w:br/>
+      </w:r>
+      <w:r>
+        <w:rPr>
+          <w:rStyle w:val="VerbatimChar"/>
+        </w:rPr>
+        <w:t xml:space="preserve">#&gt;  dbplyr        2.1.1      2021-04-06 [2] CRAN (R 4.0.2)</w:t>
+      </w:r>
+      <w:r>
+        <w:br/>
+      </w:r>
+      <w:r>
+        <w:rPr>
+          <w:rStyle w:val="VerbatimChar"/>
+        </w:rPr>
+        <w:t xml:space="preserve">#&gt;  desc          1.4.0      2021-09-28 [1] CRAN (R 4.0.4)</w:t>
+      </w:r>
+      <w:r>
+        <w:br/>
+      </w:r>
+      <w:r>
+        <w:rPr>
+          <w:rStyle w:val="VerbatimChar"/>
+        </w:rPr>
+        <w:t xml:space="preserve">#&gt;  devtools      2.4.1      2021-05-05 [2] CRAN (R 4.0.2)</w:t>
+      </w:r>
+      <w:r>
+        <w:br/>
+      </w:r>
+      <w:r>
+        <w:rPr>
+          <w:rStyle w:val="VerbatimChar"/>
+        </w:rPr>
+        <w:t xml:space="preserve">#&gt;  digest        0.6.28     2021-09-23 [1] CRAN (R 4.0.2)</w:t>
+      </w:r>
+      <w:r>
+        <w:br/>
+      </w:r>
+      <w:r>
+        <w:rPr>
+          <w:rStyle w:val="VerbatimChar"/>
+        </w:rPr>
+        <w:t xml:space="preserve">#&gt;  dplyr       * 1.0.7      2021-06-18 [1] CRAN (R 4.0.2)</w:t>
+      </w:r>
+      <w:r>
+        <w:br/>
+      </w:r>
+      <w:r>
+        <w:rPr>
+          <w:rStyle w:val="VerbatimChar"/>
+        </w:rPr>
+        <w:t xml:space="preserve">#&gt;  ellipsis      0.3.2      2021-04-29 [2] CRAN (R 4.0.2)</w:t>
+      </w:r>
+      <w:r>
+        <w:br/>
+      </w:r>
+      <w:r>
+        <w:rPr>
+          <w:rStyle w:val="VerbatimChar"/>
+        </w:rPr>
+        <w:t xml:space="preserve">#&gt;  evaluate      0.14       2019-05-28 [2] CRAN (R 4.0.1)</w:t>
+      </w:r>
+      <w:r>
+        <w:br/>
+      </w:r>
+      <w:r>
+        <w:rPr>
+          <w:rStyle w:val="VerbatimChar"/>
+        </w:rPr>
+        <w:t xml:space="preserve">#&gt;  fansi         0.5.0      2021-05-25 [2] CRAN (R 4.0.4)</w:t>
+      </w:r>
+      <w:r>
+        <w:br/>
+      </w:r>
+      <w:r>
+        <w:rPr>
+          <w:rStyle w:val="VerbatimChar"/>
+        </w:rPr>
+        <w:t xml:space="preserve">#&gt;  farver        2.1.0      2021-02-28 [2] CRAN (R 4.0.2)</w:t>
+      </w:r>
+      <w:r>
+        <w:br/>
+      </w:r>
+      <w:r>
+        <w:rPr>
+          <w:rStyle w:val="VerbatimChar"/>
+        </w:rPr>
+        <w:t xml:space="preserve">#&gt;  fastmap       1.1.0      2021-01-25 [2] CRAN (R 4.0.2)</w:t>
+      </w:r>
+      <w:r>
+        <w:br/>
+      </w:r>
+      <w:r>
+        <w:rPr>
+          <w:rStyle w:val="VerbatimChar"/>
+        </w:rPr>
+        <w:t xml:space="preserve">#&gt;  forcats     * 0.5.1      2021-01-27 [2] CRAN (R 4.0.2)</w:t>
+      </w:r>
+      <w:r>
+        <w:br/>
+      </w:r>
+      <w:r>
+        <w:rPr>
+          <w:rStyle w:val="VerbatimChar"/>
+        </w:rPr>
+        <w:t xml:space="preserve">#&gt;  fs            1.5.0      2020-07-31 [2] CRAN (R 4.0.2)</w:t>
+      </w:r>
+      <w:r>
+        <w:br/>
+      </w:r>
+      <w:r>
+        <w:rPr>
+          <w:rStyle w:val="VerbatimChar"/>
+        </w:rPr>
+        <w:t xml:space="preserve">#&gt;  generics      0.1.0      2020-10-31 [2] CRAN (R 4.0.2)</w:t>
+      </w:r>
+      <w:r>
+        <w:br/>
+      </w:r>
+      <w:r>
+        <w:rPr>
+          <w:rStyle w:val="VerbatimChar"/>
+        </w:rPr>
+        <w:t xml:space="preserve">#&gt;  ggplot2     * 3.3.5      2021-06-25 [1] CRAN (R 4.0.2)</w:t>
+      </w:r>
+      <w:r>
+        <w:br/>
+      </w:r>
+      <w:r>
+        <w:rPr>
+          <w:rStyle w:val="VerbatimChar"/>
+        </w:rPr>
+        <w:t xml:space="preserve">#&gt;  glue          1.4.2      2020-08-27 [2] CRAN (R 4.0.2)</w:t>
+      </w:r>
+      <w:r>
+        <w:br/>
+      </w:r>
+      <w:r>
+        <w:rPr>
+          <w:rStyle w:val="VerbatimChar"/>
+        </w:rPr>
+        <w:t xml:space="preserve">#&gt;  gtable        0.3.0      2019-03-25 [2] CRAN (R 4.0.2)</w:t>
+      </w:r>
+      <w:r>
+        <w:br/>
+      </w:r>
+      <w:r>
+        <w:rPr>
+          <w:rStyle w:val="VerbatimChar"/>
+        </w:rPr>
+        <w:t xml:space="preserve">#&gt;  haven         2.4.1      2021-04-23 [2] CRAN (R 4.0.2)</w:t>
+      </w:r>
+      <w:r>
+        <w:br/>
+      </w:r>
+      <w:r>
+        <w:rPr>
+          <w:rStyle w:val="VerbatimChar"/>
+        </w:rPr>
+        <w:t xml:space="preserve">#&gt;  highr         0.9        2021-04-16 [2] CRAN (R 4.0.2)</w:t>
+      </w:r>
+      <w:r>
+        <w:br/>
+      </w:r>
+      <w:r>
+        <w:rPr>
+          <w:rStyle w:val="VerbatimChar"/>
+        </w:rPr>
+        <w:t xml:space="preserve">#&gt;  hms           1.1.0      2021-05-17 [2] CRAN (R 4.0.4)</w:t>
+      </w:r>
+      <w:r>
+        <w:br/>
+      </w:r>
+      <w:r>
+        <w:rPr>
+          <w:rStyle w:val="VerbatimChar"/>
+        </w:rPr>
+        <w:t xml:space="preserve">#&gt;  htmltools     0.5.2      2021-08-25 [1] CRAN (R 4.0.4)</w:t>
+      </w:r>
+      <w:r>
+        <w:br/>
+      </w:r>
+      <w:r>
+        <w:rPr>
+          <w:rStyle w:val="VerbatimChar"/>
+        </w:rPr>
+        <w:t xml:space="preserve">#&gt;  httr          1.4.2      2020-07-20 [2] CRAN (R 4.0.2)</w:t>
+      </w:r>
+      <w:r>
+        <w:br/>
+      </w:r>
+      <w:r>
+        <w:rPr>
+          <w:rStyle w:val="VerbatimChar"/>
+        </w:rPr>
+        <w:t xml:space="preserve">#&gt;  jsonlite      1.7.2      2020-12-09 [2] CRAN (R 4.0.2)</w:t>
+      </w:r>
+      <w:r>
+        <w:br/>
+      </w:r>
+      <w:r>
+        <w:rPr>
+          <w:rStyle w:val="VerbatimChar"/>
+        </w:rPr>
+        <w:t xml:space="preserve">#&gt;  knitr         1.36       2021-09-29 [1] CRAN (R 4.0.4)</w:t>
+      </w:r>
+      <w:r>
+        <w:br/>
+      </w:r>
+      <w:r>
+        <w:rPr>
+          <w:rStyle w:val="VerbatimChar"/>
+        </w:rPr>
+        <w:t xml:space="preserve">#&gt;  labeling      0.4.2      2020-10-20 [2] CRAN (R 4.0.2)</w:t>
+      </w:r>
+      <w:r>
+        <w:br/>
+      </w:r>
+      <w:r>
+        <w:rPr>
+          <w:rStyle w:val="VerbatimChar"/>
+        </w:rPr>
+        <w:t xml:space="preserve">#&gt;  lifecycle     1.0.1      2021-09-24 [1] CRAN (R 4.0.2)</w:t>
+      </w:r>
+      <w:r>
+        <w:br/>
+      </w:r>
+      <w:r>
+        <w:rPr>
+          <w:rStyle w:val="VerbatimChar"/>
+        </w:rPr>
+        <w:t xml:space="preserve">#&gt;  lubridate     1.7.10     2021-02-26 [1] CRAN (R 4.0.2)</w:t>
+      </w:r>
+      <w:r>
+        <w:br/>
+      </w:r>
+      <w:r>
+        <w:rPr>
+          <w:rStyle w:val="VerbatimChar"/>
+        </w:rPr>
+        <w:t xml:space="preserve">#&gt;  magrittr      2.0.1      2020-11-17 [2] CRAN (R 4.0.2)</w:t>
+      </w:r>
+      <w:r>
+        <w:br/>
+      </w:r>
+      <w:r>
+        <w:rPr>
+          <w:rStyle w:val="VerbatimChar"/>
+        </w:rPr>
+        <w:t xml:space="preserve">#&gt;  memoise       2.0.0      2021-01-26 [2] CRAN (R 4.0.2)</w:t>
+      </w:r>
+      <w:r>
+        <w:br/>
+      </w:r>
+      <w:r>
+        <w:rPr>
+          <w:rStyle w:val="VerbatimChar"/>
+        </w:rPr>
+        <w:t xml:space="preserve">#&gt;  modelr        0.1.8      2020-05-19 [2] CRAN (R 4.0.2)</w:t>
+      </w:r>
+      <w:r>
+        <w:br/>
+      </w:r>
+      <w:r>
+        <w:rPr>
+          <w:rStyle w:val="VerbatimChar"/>
+        </w:rPr>
+        <w:t xml:space="preserve">#&gt;  munsell       0.5.0      2018-06-12 [2] CRAN (R 4.0.2)</w:t>
+      </w:r>
+      <w:r>
+        <w:br/>
+      </w:r>
+      <w:r>
+        <w:rPr>
+          <w:rStyle w:val="VerbatimChar"/>
+        </w:rPr>
+        <w:t xml:space="preserve">#&gt;  pillar        1.6.4      2021-10-18 [1] CRAN (R 4.0.2)</w:t>
+      </w:r>
+      <w:r>
+        <w:br/>
+      </w:r>
+      <w:r>
+        <w:rPr>
+          <w:rStyle w:val="VerbatimChar"/>
+        </w:rPr>
+        <w:t xml:space="preserve">#&gt;  pkgbuild      1.2.0      2020-12-15 [2] CRAN (R 4.0.2)</w:t>
+      </w:r>
+      <w:r>
+        <w:br/>
+      </w:r>
+      <w:r>
+        <w:rPr>
+          <w:rStyle w:val="VerbatimChar"/>
+        </w:rPr>
+        <w:t xml:space="preserve">#&gt;  pkgconfig     2.0.3      2019-09-22 [2] CRAN (R 4.0.2)</w:t>
+      </w:r>
+      <w:r>
+        <w:br/>
+      </w:r>
+      <w:r>
+        <w:rPr>
+          <w:rStyle w:val="VerbatimChar"/>
+        </w:rPr>
+        <w:t xml:space="preserve">#&gt;  pkgload       1.2.3      2021-10-13 [1] CRAN (R 4.0.4)</w:t>
+      </w:r>
+      <w:r>
+        <w:br/>
+      </w:r>
+      <w:r>
+        <w:rPr>
+          <w:rStyle w:val="VerbatimChar"/>
+        </w:rPr>
+        <w:t xml:space="preserve">#&gt;  prettyunits   1.1.1      2020-01-24 [2] CRAN (R 4.0.2)</w:t>
+      </w:r>
+      <w:r>
+        <w:br/>
+      </w:r>
+      <w:r>
+        <w:rPr>
+          <w:rStyle w:val="VerbatimChar"/>
+        </w:rPr>
+        <w:t xml:space="preserve">#&gt;  processx      3.5.2      2021-04-30 [2] CRAN (R 4.0.2)</w:t>
+      </w:r>
+      <w:r>
+        <w:br/>
+      </w:r>
+      <w:r>
+        <w:rPr>
+          <w:rStyle w:val="VerbatimChar"/>
+        </w:rPr>
+        <w:t xml:space="preserve">#&gt;  ps            1.6.0      2021-02-28 [2] CRAN (R 4.0.2)</w:t>
+      </w:r>
+      <w:r>
+        <w:br/>
+      </w:r>
+      <w:r>
+        <w:rPr>
+          <w:rStyle w:val="VerbatimChar"/>
+        </w:rPr>
+        <w:t xml:space="preserve">#&gt;  purrr       * 0.3.4      2020-04-17 [2] CRAN (R 4.0.2)</w:t>
+      </w:r>
+      <w:r>
+        <w:br/>
+      </w:r>
+      <w:r>
+        <w:rPr>
+          <w:rStyle w:val="VerbatimChar"/>
+        </w:rPr>
+        <w:t xml:space="preserve">#&gt;  R6            2.5.1      2021-08-19 [1] CRAN (R 4.0.2)</w:t>
+      </w:r>
+      <w:r>
+        <w:br/>
+      </w:r>
+      <w:r>
+        <w:rPr>
+          <w:rStyle w:val="VerbatimChar"/>
+        </w:rPr>
+        <w:t xml:space="preserve">#&gt;  Rcpp          1.0.7      2021-07-07 [2] CRAN (R 4.0.2)</w:t>
+      </w:r>
+      <w:r>
+        <w:br/>
+      </w:r>
+      <w:r>
+        <w:rPr>
+          <w:rStyle w:val="VerbatimChar"/>
+        </w:rPr>
+        <w:t xml:space="preserve">#&gt;  readr       * 1.4.0      2020-10-05 [2] CRAN (R 4.0.2)</w:t>
+      </w:r>
+      <w:r>
+        <w:br/>
+      </w:r>
+      <w:r>
+        <w:rPr>
+          <w:rStyle w:val="VerbatimChar"/>
+        </w:rPr>
+        <w:t xml:space="preserve">#&gt;  readxl        1.3.1      2019-03-13 [2] CRAN (R 4.0.2)</w:t>
+      </w:r>
+      <w:r>
+        <w:br/>
+      </w:r>
+      <w:r>
+        <w:rPr>
+          <w:rStyle w:val="VerbatimChar"/>
+        </w:rPr>
+        <w:t xml:space="preserve">#&gt;  remotes       2.3.0      2021-04-01 [2] CRAN (R 4.0.2)</w:t>
+      </w:r>
+      <w:r>
+        <w:br/>
+      </w:r>
+      <w:r>
+        <w:rPr>
+          <w:rStyle w:val="VerbatimChar"/>
+        </w:rPr>
+        <w:t xml:space="preserve">#&gt;  reprex        2.0.0      2021-04-02 [2] CRAN (R 4.0.2)</w:t>
+      </w:r>
+      <w:r>
+        <w:br/>
+      </w:r>
+      <w:r>
+        <w:rPr>
+          <w:rStyle w:val="VerbatimChar"/>
+        </w:rPr>
+        <w:t xml:space="preserve">#&gt;  rlang         0.4.12     2021-10-18 [1] CRAN (R 4.0.2)</w:t>
+      </w:r>
+      <w:r>
+        <w:br/>
+      </w:r>
+      <w:r>
+        <w:rPr>
+          <w:rStyle w:val="VerbatimChar"/>
+        </w:rPr>
+        <w:t xml:space="preserve">#&gt;  rmarkdown     2.8        2021-05-07 [2] CRAN (R 4.0.2)</w:t>
+      </w:r>
+      <w:r>
+        <w:br/>
+      </w:r>
+      <w:r>
+        <w:rPr>
+          <w:rStyle w:val="VerbatimChar"/>
+        </w:rPr>
+        <w:t xml:space="preserve">#&gt;  rprojroot     2.0.2      2020-11-15 [2] CRAN (R 4.0.2)</w:t>
+      </w:r>
+      <w:r>
+        <w:br/>
+      </w:r>
+      <w:r>
+        <w:rPr>
+          <w:rStyle w:val="VerbatimChar"/>
+        </w:rPr>
+        <w:t xml:space="preserve">#&gt;  rstudioapi    0.13       2020-11-12 [2] CRAN (R 4.0.2)</w:t>
+      </w:r>
+      <w:r>
+        <w:br/>
+      </w:r>
+      <w:r>
+        <w:rPr>
+          <w:rStyle w:val="VerbatimChar"/>
+        </w:rPr>
+        <w:t xml:space="preserve">#&gt;  rvest         1.0.0      2021-03-09 [2] CRAN (R 4.0.2)</w:t>
+      </w:r>
+      <w:r>
+        <w:br/>
+      </w:r>
+      <w:r>
+        <w:rPr>
+          <w:rStyle w:val="VerbatimChar"/>
+        </w:rPr>
+        <w:t xml:space="preserve">#&gt;  scales        1.1.1      2020-05-11 [2] CRAN (R 4.0.2)</w:t>
+      </w:r>
+      <w:r>
+        <w:br/>
+      </w:r>
+      <w:r>
+        <w:rPr>
+          <w:rStyle w:val="VerbatimChar"/>
+        </w:rPr>
+        <w:t xml:space="preserve">#&gt;  sessioninfo   1.1.1      2018-11-05 [2] CRAN (R 4.0.2)</w:t>
+      </w:r>
+      <w:r>
+        <w:br/>
+      </w:r>
+      <w:r>
+        <w:rPr>
+          <w:rStyle w:val="VerbatimChar"/>
+        </w:rPr>
+        <w:t xml:space="preserve">#&gt;  stringi       1.7.5      2021-10-04 [1] CRAN (R 4.0.4)</w:t>
+      </w:r>
+      <w:r>
+        <w:br/>
+      </w:r>
+      <w:r>
+        <w:rPr>
+          <w:rStyle w:val="VerbatimChar"/>
+        </w:rPr>
+        <w:t xml:space="preserve">#&gt;  stringr     * 1.4.0      2019-02-10 [2] CRAN (R 4.0.2)</w:t>
+      </w:r>
+      <w:r>
+        <w:br/>
+      </w:r>
+      <w:r>
+        <w:rPr>
+          <w:rStyle w:val="VerbatimChar"/>
+        </w:rPr>
+        <w:t xml:space="preserve">#&gt;  testthat      3.1.0      2021-10-04 [1] CRAN (R 4.0.4)</w:t>
+      </w:r>
+      <w:r>
+        <w:br/>
+      </w:r>
+      <w:r>
+        <w:rPr>
+          <w:rStyle w:val="VerbatimChar"/>
+        </w:rPr>
+        <w:t xml:space="preserve">#&gt;  tibble      * 3.1.5      2021-09-30 [1] CRAN (R 4.0.2)</w:t>
+      </w:r>
+      <w:r>
+        <w:br/>
+      </w:r>
+      <w:r>
+        <w:rPr>
+          <w:rStyle w:val="VerbatimChar"/>
+        </w:rPr>
+        <w:t xml:space="preserve">#&gt;  tidyr       * 1.1.3      2021-03-03 [2] CRAN (R 4.0.2)</w:t>
+      </w:r>
+      <w:r>
+        <w:br/>
+      </w:r>
+      <w:r>
+        <w:rPr>
+          <w:rStyle w:val="VerbatimChar"/>
+        </w:rPr>
+        <w:t xml:space="preserve">#&gt;  tidyselect    1.1.1      2021-04-30 [2] CRAN (R 4.0.2)</w:t>
+      </w:r>
+      <w:r>
+        <w:br/>
+      </w:r>
+      <w:r>
+        <w:rPr>
+          <w:rStyle w:val="VerbatimChar"/>
+        </w:rPr>
+        <w:t xml:space="preserve">#&gt;  tidyverse   * 1.3.1      2021-04-15 [2] CRAN (R 4.0.2)</w:t>
+      </w:r>
+      <w:r>
+        <w:br/>
+      </w:r>
+      <w:r>
+        <w:rPr>
+          <w:rStyle w:val="VerbatimChar"/>
+        </w:rPr>
+        <w:t xml:space="preserve">#&gt;  usethis       2.0.1      2021-02-10 [2] CRAN (R 4.0.2)</w:t>
+      </w:r>
+      <w:r>
+        <w:br/>
+      </w:r>
+      <w:r>
+        <w:rPr>
+          <w:rStyle w:val="VerbatimChar"/>
+        </w:rPr>
+        <w:t xml:space="preserve">#&gt;  utf8          1.2.2      2021-07-24 [1] CRAN (R 4.0.2)</w:t>
+      </w:r>
+      <w:r>
+        <w:br/>
+      </w:r>
+      <w:r>
+        <w:rPr>
+          <w:rStyle w:val="VerbatimChar"/>
+        </w:rPr>
+        <w:t xml:space="preserve">#&gt;  vctrs         0.3.8      2021-04-29 [2] CRAN (R 4.0.2)</w:t>
+      </w:r>
+      <w:r>
+        <w:br/>
+      </w:r>
+      <w:r>
+        <w:rPr>
+          <w:rStyle w:val="VerbatimChar"/>
+        </w:rPr>
+        <w:t xml:space="preserve">#&gt;  withr         2.4.2      2021-04-18 [2] CRAN (R 4.0.4)</w:t>
+      </w:r>
+      <w:r>
+        <w:br/>
+      </w:r>
+      <w:r>
+        <w:rPr>
+          <w:rStyle w:val="VerbatimChar"/>
+        </w:rPr>
+        <w:t xml:space="preserve">#&gt;  xfun          0.27       2021-10-18 [1] CRAN (R 4.0.4)</w:t>
+      </w:r>
+      <w:r>
+        <w:br/>
+      </w:r>
+      <w:r>
+        <w:rPr>
+          <w:rStyle w:val="VerbatimChar"/>
+        </w:rPr>
+        <w:t xml:space="preserve">#&gt;  xml2          1.3.2      2020-04-23 [2] CRAN (R 4.0.2)</w:t>
+      </w:r>
+      <w:r>
+        <w:br/>
+      </w:r>
+      <w:r>
+        <w:rPr>
+          <w:rStyle w:val="VerbatimChar"/>
+        </w:rPr>
+        <w:t xml:space="preserve">#&gt;  yaml          2.2.1      2020-02-01 [2] CRAN (R 4.0.2)</w:t>
       </w:r>
       <w:r>
         <w:br/>
@@ -5195,11 +5662,11 @@
         <w:rPr>
           <w:rStyle w:val="VerbatimChar"/>
         </w:rPr>
-        <w:t xml:space="preserve">#&gt; Head:     [bc756b3] 2021-10-24: Rough draft</w:t>
-      </w:r>
-    </w:p>
-    <w:bookmarkEnd w:id="67"/>
-    <w:bookmarkEnd w:id="68"/>
+        <w:t xml:space="preserve">#&gt; Head:     [63c209c] 2021-10-24: Remove unused dependencies</w:t>
+      </w:r>
+    </w:p>
+    <w:bookmarkEnd w:id="70"/>
+    <w:bookmarkEnd w:id="71"/>
     <w:sectPr>
       <w:pgSz w:w="12240" w:h="15840"/>
       <w:pgMar w:top="1440" w:right="1440" w:bottom="1440" w:left="1440" w:header="720" w:footer="720" w:gutter="0"/>
@@ -5588,84 +6055,8 @@
       </w:pPr>
     </w:lvl>
   </w:abstractNum>
-  <w:abstractNum w:abstractNumId="991">
+  <w:abstractNum w:abstractNumId="99411">
     <w:nsid w:val="ea454b4c"/>
-    <w:multiLevelType w:val="multilevel"/>
-    <w:lvl w:ilvl="0">
-      <w:numFmt w:val="bullet"/>
-      <w:lvlText w:val="•"/>
-      <w:lvlJc w:val="left"/>
-      <w:pPr>
-        <w:ind w:left="720" w:hanging="480"/>
-      </w:pPr>
-    </w:lvl>
-    <w:lvl w:ilvl="1">
-      <w:numFmt w:val="bullet"/>
-      <w:lvlText w:val="–"/>
-      <w:lvlJc w:val="left"/>
-      <w:pPr>
-        <w:ind w:left="1440" w:hanging="480"/>
-      </w:pPr>
-    </w:lvl>
-    <w:lvl w:ilvl="2">
-      <w:numFmt w:val="bullet"/>
-      <w:lvlText w:val="•"/>
-      <w:lvlJc w:val="left"/>
-      <w:pPr>
-        <w:ind w:left="2160" w:hanging="480"/>
-      </w:pPr>
-    </w:lvl>
-    <w:lvl w:ilvl="3">
-      <w:numFmt w:val="bullet"/>
-      <w:lvlText w:val="–"/>
-      <w:lvlJc w:val="left"/>
-      <w:pPr>
-        <w:ind w:left="2880" w:hanging="480"/>
-      </w:pPr>
-    </w:lvl>
-    <w:lvl w:ilvl="4">
-      <w:numFmt w:val="bullet"/>
-      <w:lvlText w:val="•"/>
-      <w:lvlJc w:val="left"/>
-      <w:pPr>
-        <w:ind w:left="3600" w:hanging="480"/>
-      </w:pPr>
-    </w:lvl>
-    <w:lvl w:ilvl="5">
-      <w:numFmt w:val="bullet"/>
-      <w:lvlText w:val="–"/>
-      <w:lvlJc w:val="left"/>
-      <w:pPr>
-        <w:ind w:left="4320" w:hanging="480"/>
-      </w:pPr>
-    </w:lvl>
-    <w:lvl w:ilvl="6">
-      <w:numFmt w:val="bullet"/>
-      <w:lvlText w:val="•"/>
-      <w:lvlJc w:val="left"/>
-      <w:pPr>
-        <w:ind w:left="5040" w:hanging="480"/>
-      </w:pPr>
-    </w:lvl>
-    <w:lvl w:ilvl="7">
-      <w:numFmt w:val="bullet"/>
-      <w:lvlText w:val="–"/>
-      <w:lvlJc w:val="left"/>
-      <w:pPr>
-        <w:ind w:left="5760" w:hanging="480"/>
-      </w:pPr>
-    </w:lvl>
-    <w:lvl w:ilvl="8">
-      <w:numFmt w:val="bullet"/>
-      <w:lvlText w:val="•"/>
-      <w:lvlJc w:val="left"/>
-      <w:pPr>
-        <w:ind w:left="6480" w:hanging="480"/>
-      </w:pPr>
-    </w:lvl>
-  </w:abstractNum>
-  <w:abstractNum w:abstractNumId="99411">
-    <w:nsid w:val="71315dca"/>
     <w:multiLevelType w:val="multilevel"/>
     <w:lvl w:ilvl="0">
       <w:start w:val="1"/>
@@ -5743,6 +6134,82 @@
       <w:start w:val="1"/>
       <w:numFmt w:val="decimal"/>
       <w:lvlText w:val="%9."/>
+      <w:lvlJc w:val="left"/>
+      <w:pPr>
+        <w:ind w:left="6480" w:hanging="480"/>
+      </w:pPr>
+    </w:lvl>
+  </w:abstractNum>
+  <w:abstractNum w:abstractNumId="991">
+    <w:nsid w:val="71315dca"/>
+    <w:multiLevelType w:val="multilevel"/>
+    <w:lvl w:ilvl="0">
+      <w:numFmt w:val="bullet"/>
+      <w:lvlText w:val="•"/>
+      <w:lvlJc w:val="left"/>
+      <w:pPr>
+        <w:ind w:left="720" w:hanging="480"/>
+      </w:pPr>
+    </w:lvl>
+    <w:lvl w:ilvl="1">
+      <w:numFmt w:val="bullet"/>
+      <w:lvlText w:val="–"/>
+      <w:lvlJc w:val="left"/>
+      <w:pPr>
+        <w:ind w:left="1440" w:hanging="480"/>
+      </w:pPr>
+    </w:lvl>
+    <w:lvl w:ilvl="2">
+      <w:numFmt w:val="bullet"/>
+      <w:lvlText w:val="•"/>
+      <w:lvlJc w:val="left"/>
+      <w:pPr>
+        <w:ind w:left="2160" w:hanging="480"/>
+      </w:pPr>
+    </w:lvl>
+    <w:lvl w:ilvl="3">
+      <w:numFmt w:val="bullet"/>
+      <w:lvlText w:val="–"/>
+      <w:lvlJc w:val="left"/>
+      <w:pPr>
+        <w:ind w:left="2880" w:hanging="480"/>
+      </w:pPr>
+    </w:lvl>
+    <w:lvl w:ilvl="4">
+      <w:numFmt w:val="bullet"/>
+      <w:lvlText w:val="•"/>
+      <w:lvlJc w:val="left"/>
+      <w:pPr>
+        <w:ind w:left="3600" w:hanging="480"/>
+      </w:pPr>
+    </w:lvl>
+    <w:lvl w:ilvl="5">
+      <w:numFmt w:val="bullet"/>
+      <w:lvlText w:val="–"/>
+      <w:lvlJc w:val="left"/>
+      <w:pPr>
+        <w:ind w:left="4320" w:hanging="480"/>
+      </w:pPr>
+    </w:lvl>
+    <w:lvl w:ilvl="6">
+      <w:numFmt w:val="bullet"/>
+      <w:lvlText w:val="•"/>
+      <w:lvlJc w:val="left"/>
+      <w:pPr>
+        <w:ind w:left="5040" w:hanging="480"/>
+      </w:pPr>
+    </w:lvl>
+    <w:lvl w:ilvl="7">
+      <w:numFmt w:val="bullet"/>
+      <w:lvlText w:val="–"/>
+      <w:lvlJc w:val="left"/>
+      <w:pPr>
+        <w:ind w:left="5760" w:hanging="480"/>
+      </w:pPr>
+    </w:lvl>
+    <w:lvl w:ilvl="8">
+      <w:numFmt w:val="bullet"/>
+      <w:lvlText w:val="•"/>
       <w:lvlJc w:val="left"/>
       <w:pPr>
         <w:ind w:left="6480" w:hanging="480"/>
@@ -5762,9 +6229,6 @@
     <w:abstractNumId w:val="990"/>
   </w:num>
   <w:num w:numId="1001">
-    <w:abstractNumId w:val="991"/>
-  </w:num>
-  <w:num w:numId="1002">
     <w:abstractNumId w:val="99411"/>
     <w:lvlOverride w:ilvl="0">
       <w:startOverride w:val="1"/>
@@ -5794,7 +6258,7 @@
       <w:startOverride w:val="1"/>
     </w:lvlOverride>
   </w:num>
-  <w:num w:numId="1003">
+  <w:num w:numId="1002">
     <w:abstractNumId w:val="991"/>
   </w:num>
 </w:numbering>

--- a/analysis/paper/paper.docx
+++ b/analysis/paper/paper.docx
@@ -1354,29 +1354,7 @@
         <w:t xml:space="preserve">Signal processing</w:t>
       </w:r>
       <w:r>
-        <w:t xml:space="preserve">), but we also downsampled the multi-sensor data to 10 Hz for movement analysis using the MATLAB CATS tools. Dynamic body movements produce an acceleration signal that masks the ballistocardiogram, so we limited our analyses to manually labeled motionless periods. Motionless periods were identified during or near the bottom phase of dives between fluke strokes. Strokes were detected from visual examination of the rotational velocity around the lateral axis recorded by gyroscope</w:t>
-      </w:r>
-      <w:r>
-        <w:t xml:space="preserve"> </w:t>
-      </w:r>
-      <w:r>
-        <w:t xml:space="preserve">(</w:t>
-      </w:r>
-      <w:r>
-        <w:rPr>
-          <w:iCs/>
-          <w:i/>
-        </w:rPr>
-        <w:t xml:space="preserve">sensu</w:t>
-      </w:r>
-      <w:r>
-        <w:t xml:space="preserve"> </w:t>
-      </w:r>
-      <w:r>
-        <w:t xml:space="preserve">Gough et al., 2019)</w:t>
-      </w:r>
-      <w:r>
-        <w:t xml:space="preserve">.</w:t>
+        <w:t xml:space="preserve">), but we also downsampled the multi-sensor data to 10 Hz for movement analysis using the MATLAB CATS tools.</w:t>
       </w:r>
     </w:p>
     <w:bookmarkEnd w:id="22"/>
@@ -1684,7 +1662,7 @@
         <w:pStyle w:val="Compact"/>
       </w:pPr>
       <w:r>
-        <w:t xml:space="preserve">Extract peaks and heuristically remove noisy peaks (see supplemental).</w:t>
+        <w:t xml:space="preserve">Extract peaks and heuristically remove noisy peaks (Fig. S1).</w:t>
       </w:r>
     </w:p>
     <w:p>
@@ -1744,6 +1722,36 @@
     <w:p>
       <w:pPr>
         <w:pStyle w:val="FirstParagraph"/>
+      </w:pPr>
+      <w:r>
+        <w:t xml:space="preserve">Dynamic body movements produce an acceleration signal that masks the ballistocardiogram, so we limited our analyses to motionless periods (Fig. S2). These periods occured during or near the bottom phase of dives between fluke strokes. Strokes were detected from visual examination of the rotational velocity around the lateral axis recorded by gyroscope</w:t>
+      </w:r>
+      <w:r>
+        <w:t xml:space="preserve"> </w:t>
+      </w:r>
+      <w:r>
+        <w:t xml:space="preserve">(</w:t>
+      </w:r>
+      <w:r>
+        <w:rPr>
+          <w:iCs/>
+          <w:i/>
+        </w:rPr>
+        <w:t xml:space="preserve">sensu</w:t>
+      </w:r>
+      <w:r>
+        <w:t xml:space="preserve"> </w:t>
+      </w:r>
+      <w:r>
+        <w:t xml:space="preserve">Gough et al., 2019)</w:t>
+      </w:r>
+      <w:r>
+        <w:t xml:space="preserve">.</w:t>
+      </w:r>
+    </w:p>
+    <w:p>
+      <w:pPr>
+        <w:pStyle w:val="BodyText"/>
       </w:pPr>
       <w:r>
         <w:t xml:space="preserve">We tested whether the 3d BCG was more robust than 1d BCG in field data by comparing the signal-to-noise ratios. For both BCGs, we calculated the power spectral density [R package</w:t>
@@ -2003,7 +2011,15 @@
         <w:pStyle w:val="FirstParagraph"/>
       </w:pPr>
       <w:r>
-        <w:t xml:space="preserve">We generated 1d and 3d BCGs for 2 hours of data, including 10 rest dives and 51 motionless periods totaling 76.9 minutes (Fig.</w:t>
+        <w:t xml:space="preserve">We generated 1d and 3d BCGs for 2 hours of data, including 10 rest dives and 51 motionless periods totaling 76.9 minutes (Fig. S3).</w:t>
+      </w:r>
+    </w:p>
+    <w:p>
+      <w:pPr>
+        <w:pStyle w:val="BodyText"/>
+      </w:pPr>
+      <w:r>
+        <w:t xml:space="preserve">The 3d BCG (Fig.</w:t>
       </w:r>
       <w:r>
         <w:t xml:space="preserve"> </w:t>
@@ -2012,30 +2028,13 @@
         <w:t xml:space="preserve">5.2</w:t>
       </w:r>
       <w:r>
-        <w:t xml:space="preserve">).</w:t>
-      </w:r>
-    </w:p>
-    <w:p>
-      <w:pPr>
-        <w:pStyle w:val="BodyText"/>
-      </w:pPr>
-      <w:r>
-        <w:t xml:space="preserve">The 3d BCG (Fig.</w:t>
+        <w:t xml:space="preserve">) produced a more robust signal than the 1d BCG, which used only anterior-posterior acceleration. The signal-to-noise ratio was 2.00 for the 3d BCG, compared to 0.17 for the 1d BCG (Fig.</w:t>
       </w:r>
       <w:r>
         <w:t xml:space="preserve"> </w:t>
       </w:r>
       <w:r>
         <w:t xml:space="preserve">5.3</w:t>
-      </w:r>
-      <w:r>
-        <w:t xml:space="preserve">) produced a more robust signal than the 1d BCG, which used only anterior-posterior acceleration. The signal-to-noise ratio was 2.00 for the 3d BCG, compared to 0.17 for the 1d BCG (Fig.</w:t>
-      </w:r>
-      <w:r>
-        <w:t xml:space="preserve"> </w:t>
-      </w:r>
-      <w:r>
-        <w:t xml:space="preserve">5.4</w:t>
       </w:r>
       <w:r>
         <w:rPr>
@@ -2094,7 +2093,7 @@
         <w:t xml:space="preserve"> </w:t>
       </w:r>
       <w:r>
-        <w:t xml:space="preserve">5.4</w:t>
+        <w:t xml:space="preserve">5.3</w:t>
       </w:r>
       <w:r>
         <w:rPr>
@@ -2256,7 +2255,7 @@
       </w:r>
     </w:p>
     <w:bookmarkEnd w:id="33"/>
-    <w:bookmarkStart w:id="38" w:name="figures"/>
+    <w:bookmarkStart w:id="37" w:name="figures"/>
     <w:p>
       <w:pPr>
         <w:pStyle w:val="Heading1"/>
@@ -2422,12 +2421,12 @@
           <wp:inline>
             <wp:extent cx="5943600" cy="5943600"/>
             <wp:effectExtent b="0" l="0" r="0" t="0"/>
-            <wp:docPr descr="Figure 5.2: Blue whale dive profile. Motionless periods indicated by pink boxes." title="" id="1" name="Picture"/>
+            <wp:docPr descr="Figure 5.2: Example of signal processing for 3d BCG during a motionless period in a blue whale dive. A: Band-pass filtered triaxial acceleration, where surge is along the anterior-posterior axis, sway is along the lateral axis, and heave is along the dorso-ventral axis. B: Differencing the filtered acceleration enhances peaks. C: Calculating the Shannon entropy combines information from all three axes and makes the signal strictly positive. D: Smoothing the Shannon entropy facilitates robust peak detection. Detected heart beats in blue. Y-axis labeling follows (Lee et al., 2016); y-axis values were excluded because the filtering process introduces magnitude distortion and only the relative shape of the signal is relevant to the analysis." title="" id="1" name="Picture"/>
             <a:graphic>
               <a:graphicData uri="http://schemas.openxmlformats.org/drawingml/2006/picture">
                 <pic:pic>
                   <pic:nvPicPr>
-                    <pic:cNvPr descr="../figures/bw-profile-1.png" id="0" name="Picture"/>
+                    <pic:cNvPr descr="../figures/bw-bcg-1.png" id="0" name="Picture"/>
                     <pic:cNvPicPr>
                       <a:picLocks noChangeArrowheads="1" noChangeAspect="1"/>
                     </pic:cNvPicPr>
@@ -2465,7 +2464,68 @@
         <w:pStyle w:val="ImageCaption"/>
       </w:pPr>
       <w:r>
-        <w:t xml:space="preserve">Figure 5.2: Blue whale dive profile. Motionless periods indicated by pink boxes.</w:t>
+        <w:t xml:space="preserve">Figure 5.2: Example of signal processing for 3d BCG during a motionless period in a blue whale dive.</w:t>
+      </w:r>
+      <w:r>
+        <w:t xml:space="preserve"> </w:t>
+      </w:r>
+      <w:r>
+        <w:rPr>
+          <w:bCs/>
+          <w:b/>
+        </w:rPr>
+        <w:t xml:space="preserve">A</w:t>
+      </w:r>
+      <w:r>
+        <w:t xml:space="preserve">: Band-pass filtered triaxial acceleration, where surge is along the anterior-posterior axis, sway is along the lateral axis, and heave is along the dorso-ventral axis.</w:t>
+      </w:r>
+      <w:r>
+        <w:t xml:space="preserve"> </w:t>
+      </w:r>
+      <w:r>
+        <w:rPr>
+          <w:bCs/>
+          <w:b/>
+        </w:rPr>
+        <w:t xml:space="preserve">B</w:t>
+      </w:r>
+      <w:r>
+        <w:t xml:space="preserve">: Differencing the filtered acceleration enhances peaks.</w:t>
+      </w:r>
+      <w:r>
+        <w:t xml:space="preserve"> </w:t>
+      </w:r>
+      <w:r>
+        <w:rPr>
+          <w:bCs/>
+          <w:b/>
+        </w:rPr>
+        <w:t xml:space="preserve">C</w:t>
+      </w:r>
+      <w:r>
+        <w:t xml:space="preserve">: Calculating the Shannon entropy combines information from all three axes and makes the signal strictly positive.</w:t>
+      </w:r>
+      <w:r>
+        <w:t xml:space="preserve"> </w:t>
+      </w:r>
+      <w:r>
+        <w:rPr>
+          <w:bCs/>
+          <w:b/>
+        </w:rPr>
+        <w:t xml:space="preserve">D</w:t>
+      </w:r>
+      <w:r>
+        <w:t xml:space="preserve">: Smoothing the Shannon entropy facilitates robust peak detection. Detected heart beats in blue. Y-axis labeling follows</w:t>
+      </w:r>
+      <w:r>
+        <w:t xml:space="preserve"> </w:t>
+      </w:r>
+      <w:r>
+        <w:t xml:space="preserve">(Lee et al., 2016)</w:t>
+      </w:r>
+      <w:r>
+        <w:t xml:space="preserve">; y-axis values were excluded because the filtering process introduces magnitude distortion and only the relative shape of the signal is relevant to the analysis.</w:t>
       </w:r>
     </w:p>
     <w:p>
@@ -2477,12 +2537,12 @@
           <wp:inline>
             <wp:extent cx="5943600" cy="5943600"/>
             <wp:effectExtent b="0" l="0" r="0" t="0"/>
-            <wp:docPr descr="Figure 5.3: Example of signal processing for 3d BCG during a motionless period in a blue whale dive. A: Band-pass filtered triaxial acceleration, where surge is along the anterior-posterior axis, sway is along the lateral axis, and heave is along the dorso-ventral axis. B: Differencing the filtered acceleration enhances peaks. C: Calculating the Shannon entropy combines information from all three axes and makes the signal strictly positive. D: Smoothing the Shannon entropy facilitates robust peak detection. Detected heart beats in blue. Y-axis labeling follows (Lee et al., 2016); y-axis values were excluded because the filtering process introduces magnitude distortion and only the relative shape of the signal is relevant to the analysis." title="" id="1" name="Picture"/>
+            <wp:docPr descr="Figure 5.3: A Signal-to-noise ratio was higher for the 3d BCG (lower panel) than the 1d BCG (anterior-posterior acceleration only; upper panel). Each panel shows the power spectral density for the BCG. Based on previously observed blue whale heart rates, 4-8 bpm was considered signal (gray shading). The signal-to-noise ratio was calculated as the ratio of the area under the curve in the signal band to the area under the rest of the curve, up to 60 bpm. B Heart rates observed in the 3d BCG followed characteristic diving physiology patterns. Bradycardia is greatest at the start of the dive (~4-5 bpm), relaxing towards the end (~8-9 bpm). Points indicate instantaneous heart rates and the line is a Theil-Sen regression." title="" id="1" name="Picture"/>
             <a:graphic>
               <a:graphicData uri="http://schemas.openxmlformats.org/drawingml/2006/picture">
                 <pic:pic>
                   <pic:nvPicPr>
-                    <pic:cNvPr descr="../figures/bw-bcg-1.png" id="0" name="Picture"/>
+                    <pic:cNvPr descr="../figures/bw-validation-plots-1.png" id="0" name="Picture"/>
                     <pic:cNvPicPr>
                       <a:picLocks noChangeArrowheads="1" noChangeAspect="1"/>
                     </pic:cNvPicPr>
@@ -2520,7 +2580,7 @@
         <w:pStyle w:val="ImageCaption"/>
       </w:pPr>
       <w:r>
-        <w:t xml:space="preserve">Figure 5.3: Example of signal processing for 3d BCG during a motionless period in a blue whale dive.</w:t>
+        <w:t xml:space="preserve">Figure 5.3:</w:t>
       </w:r>
       <w:r>
         <w:t xml:space="preserve"> </w:t>
@@ -2533,7 +2593,10 @@
         <w:t xml:space="preserve">A</w:t>
       </w:r>
       <w:r>
-        <w:t xml:space="preserve">: Band-pass filtered triaxial acceleration, where surge is along the anterior-posterior axis, sway is along the lateral axis, and heave is along the dorso-ventral axis.</w:t>
+        <w:t xml:space="preserve"> </w:t>
+      </w:r>
+      <w:r>
+        <w:t xml:space="preserve">Signal-to-noise ratio was higher for the 3d BCG (lower panel) than the 1d BCG (anterior-posterior acceleration only; upper panel). Each panel shows the power spectral density for the BCG. Based on previously observed blue whale heart rates, 4-8 bpm was considered signal (gray shading). The signal-to-noise ratio was calculated as the ratio of the area under the curve in the signal band to the area under the rest of the curve, up to 60 bpm.</w:t>
       </w:r>
       <w:r>
         <w:t xml:space="preserve"> </w:t>
@@ -2546,20 +2609,101 @@
         <w:t xml:space="preserve">B</w:t>
       </w:r>
       <w:r>
-        <w:t xml:space="preserve">: Differencing the filtered acceleration enhances peaks.</w:t>
-      </w:r>
-      <w:r>
-        <w:t xml:space="preserve"> </w:t>
-      </w:r>
+        <w:t xml:space="preserve"> </w:t>
+      </w:r>
+      <w:r>
+        <w:t xml:space="preserve">Heart rates observed in the 3d BCG followed characteristic diving physiology patterns. Bradycardia is greatest at the start of the dive (~4-5 bpm), relaxing towards the end (~8-9 bpm). Points indicate instantaneous heart rates and the line is a Theil-Sen regression.</w:t>
+      </w:r>
+    </w:p>
+    <w:bookmarkEnd w:id="37"/>
+    <w:bookmarkStart w:id="70" w:name="references"/>
+    <w:p>
+      <w:pPr>
+        <w:pStyle w:val="Heading1"/>
+      </w:pPr>
+      <w:r>
+        <w:rPr>
+          <w:rStyle w:val="SectionNumber"/>
+        </w:rPr>
+        <w:t xml:space="preserve">6</w:t>
+      </w:r>
+      <w:r>
+        <w:tab/>
+      </w:r>
+      <w:r>
+        <w:t xml:space="preserve">References</w:t>
+      </w:r>
+    </w:p>
+    <w:bookmarkStart w:id="68" w:name="refs"/>
+    <w:bookmarkStart w:id="38" w:name="ref-alstonBeginnerGuideConducting2021"/>
+    <w:p>
+      <w:pPr>
+        <w:pStyle w:val="Bibliography"/>
+      </w:pPr>
       <w:r>
         <w:rPr>
           <w:bCs/>
           <w:b/>
         </w:rPr>
-        <w:t xml:space="preserve">C</w:t>
-      </w:r>
-      <w:r>
-        <w:t xml:space="preserve">: Calculating the Shannon entropy combines information from all three axes and makes the signal strictly positive.</w:t>
+        <w:t xml:space="preserve">Alston, J. M. and Rick, J. A.</w:t>
+      </w:r>
+      <w:r>
+        <w:t xml:space="preserve"> </w:t>
+      </w:r>
+      <w:r>
+        <w:t xml:space="preserve">(2021). A</w:t>
+      </w:r>
+      <w:r>
+        <w:t xml:space="preserve"> </w:t>
+      </w:r>
+      <w:r>
+        <w:t xml:space="preserve">Beginner</w:t>
+      </w:r>
+      <w:r>
+        <w:t xml:space="preserve">’s</w:t>
+      </w:r>
+      <w:r>
+        <w:t xml:space="preserve"> </w:t>
+      </w:r>
+      <w:r>
+        <w:t xml:space="preserve">Guide</w:t>
+      </w:r>
+      <w:r>
+        <w:t xml:space="preserve"> </w:t>
+      </w:r>
+      <w:r>
+        <w:t xml:space="preserve">to</w:t>
+      </w:r>
+      <w:r>
+        <w:t xml:space="preserve"> </w:t>
+      </w:r>
+      <w:r>
+        <w:t xml:space="preserve">Conducting</w:t>
+      </w:r>
+      <w:r>
+        <w:t xml:space="preserve"> </w:t>
+      </w:r>
+      <w:r>
+        <w:t xml:space="preserve">Reproducible</w:t>
+      </w:r>
+      <w:r>
+        <w:t xml:space="preserve"> </w:t>
+      </w:r>
+      <w:r>
+        <w:t xml:space="preserve">Research</w:t>
+      </w:r>
+      <w:r>
+        <w:t xml:space="preserve">.</w:t>
+      </w:r>
+      <w:r>
+        <w:t xml:space="preserve"> </w:t>
+      </w:r>
+      <w:r>
+        <w:rPr>
+          <w:iCs/>
+          <w:i/>
+        </w:rPr>
+        <w:t xml:space="preserve">Bulletin of the Ecological Society of America</w:t>
       </w:r>
       <w:r>
         <w:t xml:space="preserve"> </w:t>
@@ -2569,90 +2713,49 @@
           <w:bCs/>
           <w:b/>
         </w:rPr>
-        <w:t xml:space="preserve">D</w:t>
-      </w:r>
-      <w:r>
-        <w:t xml:space="preserve">: Smoothing the Shannon entropy facilitates robust peak detection. Detected heart beats in blue. Y-axis labeling follows</w:t>
-      </w:r>
-      <w:r>
-        <w:t xml:space="preserve"> </w:t>
-      </w:r>
-      <w:r>
-        <w:t xml:space="preserve">(Lee et al., 2016)</w:t>
-      </w:r>
-      <w:r>
-        <w:t xml:space="preserve">; y-axis values were excluded because the filtering process introduces magnitude distortion and only the relative shape of the signal is relevant to the analysis.</w:t>
-      </w:r>
-    </w:p>
-    <w:p>
-      <w:pPr>
-        <w:pStyle w:val="CaptionedFigure"/>
-      </w:pPr>
-      <w:r>
-        <w:drawing>
-          <wp:inline>
-            <wp:extent cx="5943600" cy="5943600"/>
-            <wp:effectExtent b="0" l="0" r="0" t="0"/>
-            <wp:docPr descr="Figure 5.4: A Signal-to-noise ratio was higher for the 3d BCG (lower panel) than the 1d BCG (anterior-posterior acceleration only; upper panel). Each panel shows the power spectral density for the BCG. Based on previously observed blue whale heart rates, 4-8 bpm was considered signal (gray shading). The signal-to-noise ratio was calculated as the ratio of the area under the curve in the signal band to the area under the rest of the curve, up to 60 bpm. B Heart rates observed in the 3d BCG followed characteristic diving physiology patterns. Bradycardia is greatest at the start of the dive (~4-5 bpm), relaxing towards the end (~8-9 bpm). Points indicate instantaneous heart rates and the line is a Theil-Sen regression." title="" id="1" name="Picture"/>
-            <a:graphic>
-              <a:graphicData uri="http://schemas.openxmlformats.org/drawingml/2006/picture">
-                <pic:pic>
-                  <pic:nvPicPr>
-                    <pic:cNvPr descr="../figures/bw-validation-plots-1.png" id="0" name="Picture"/>
-                    <pic:cNvPicPr>
-                      <a:picLocks noChangeArrowheads="1" noChangeAspect="1"/>
-                    </pic:cNvPicPr>
-                  </pic:nvPicPr>
-                  <pic:blipFill>
-                    <a:blip r:embed="rId37"/>
-                    <a:stretch>
-                      <a:fillRect/>
-                    </a:stretch>
-                  </pic:blipFill>
-                  <pic:spPr bwMode="auto">
-                    <a:xfrm>
-                      <a:off x="0" y="0"/>
-                      <a:ext cx="5943600" cy="5943600"/>
-                    </a:xfrm>
-                    <a:prstGeom prst="rect">
-                      <a:avLst/>
-                    </a:prstGeom>
-                    <a:noFill/>
-                    <a:ln w="9525">
-                      <a:noFill/>
-                      <a:headEnd/>
-                      <a:tailEnd/>
-                    </a:ln>
-                  </pic:spPr>
-                </pic:pic>
-              </a:graphicData>
-            </a:graphic>
-          </wp:inline>
-        </w:drawing>
-      </w:r>
-    </w:p>
-    <w:p>
-      <w:pPr>
-        <w:pStyle w:val="ImageCaption"/>
-      </w:pPr>
-      <w:r>
-        <w:t xml:space="preserve">Figure 5.4:</w:t>
-      </w:r>
-      <w:r>
-        <w:t xml:space="preserve"> </w:t>
-      </w:r>
+        <w:t xml:space="preserve">102</w:t>
+      </w:r>
+      <w:r>
+        <w:t xml:space="preserve">, 1–14.</w:t>
+      </w:r>
+    </w:p>
+    <w:bookmarkEnd w:id="38"/>
+    <w:bookmarkStart w:id="39" w:name="ref-Barbour2014"/>
+    <w:p>
+      <w:pPr>
+        <w:pStyle w:val="Bibliography"/>
+      </w:pPr>
       <w:r>
         <w:rPr>
           <w:bCs/>
           <w:b/>
         </w:rPr>
-        <w:t xml:space="preserve">A</w:t>
-      </w:r>
-      <w:r>
-        <w:t xml:space="preserve"> </w:t>
-      </w:r>
-      <w:r>
-        <w:t xml:space="preserve">Signal-to-noise ratio was higher for the 3d BCG (lower panel) than the 1d BCG (anterior-posterior acceleration only; upper panel). Each panel shows the power spectral density for the BCG. Based on previously observed blue whale heart rates, 4-8 bpm was considered signal (gray shading). The signal-to-noise ratio was calculated as the ratio of the area under the curve in the signal band to the area under the rest of the curve, up to 60 bpm.</w:t>
+        <w:t xml:space="preserve">Barbour, A. J. and Parker, R. L.</w:t>
+      </w:r>
+      <w:r>
+        <w:t xml:space="preserve"> </w:t>
+      </w:r>
+      <w:r>
+        <w:t xml:space="preserve">(2014).</w:t>
+      </w:r>
+      <w:r>
+        <w:t xml:space="preserve"> </w:t>
+      </w:r>
+      <w:r>
+        <w:t xml:space="preserve">psd: Adaptive, sine multitaper power spectral density estimation for R</w:t>
+      </w:r>
+      <w:r>
+        <w:t xml:space="preserve">.</w:t>
+      </w:r>
+      <w:r>
+        <w:t xml:space="preserve"> </w:t>
+      </w:r>
+      <w:r>
+        <w:rPr>
+          <w:iCs/>
+          <w:i/>
+        </w:rPr>
+        <w:t xml:space="preserve">Computers &amp; Geosciences</w:t>
       </w:r>
       <w:r>
         <w:t xml:space="preserve"> </w:t>
@@ -2662,36 +2765,14 @@
           <w:bCs/>
           <w:b/>
         </w:rPr>
-        <w:t xml:space="preserve">B</w:t>
-      </w:r>
-      <w:r>
-        <w:t xml:space="preserve"> </w:t>
-      </w:r>
-      <w:r>
-        <w:t xml:space="preserve">Heart rates observed in the 3d BCG followed characteristic diving physiology patterns. Bradycardia is greatest at the start of the dive (~4-5 bpm), relaxing towards the end (~8-9 bpm). Points indicate instantaneous heart rates and the line is a Theil-Sen regression.</w:t>
-      </w:r>
-    </w:p>
-    <w:bookmarkEnd w:id="38"/>
-    <w:bookmarkStart w:id="71" w:name="references"/>
-    <w:p>
-      <w:pPr>
-        <w:pStyle w:val="Heading1"/>
-      </w:pPr>
-      <w:r>
-        <w:rPr>
-          <w:rStyle w:val="SectionNumber"/>
-        </w:rPr>
-        <w:t xml:space="preserve">6</w:t>
-      </w:r>
-      <w:r>
-        <w:tab/>
-      </w:r>
-      <w:r>
-        <w:t xml:space="preserve">References</w:t>
-      </w:r>
-    </w:p>
-    <w:bookmarkStart w:id="69" w:name="refs"/>
-    <w:bookmarkStart w:id="39" w:name="ref-alstonBeginnerGuideConducting2021"/>
+        <w:t xml:space="preserve">63</w:t>
+      </w:r>
+      <w:r>
+        <w:t xml:space="preserve">, 1–8.</w:t>
+      </w:r>
+    </w:p>
+    <w:bookmarkEnd w:id="39"/>
+    <w:bookmarkStart w:id="40" w:name="ref-bickettHeartRatesHeart2019"/>
     <w:p>
       <w:pPr>
         <w:pStyle w:val="Bibliography"/>
@@ -2701,65 +2782,35 @@
           <w:bCs/>
           <w:b/>
         </w:rPr>
-        <w:t xml:space="preserve">Alston, J. M. and Rick, J. A.</w:t>
-      </w:r>
-      <w:r>
-        <w:t xml:space="preserve"> </w:t>
-      </w:r>
-      <w:r>
-        <w:t xml:space="preserve">(2021). A</w:t>
-      </w:r>
-      <w:r>
-        <w:t xml:space="preserve"> </w:t>
-      </w:r>
-      <w:r>
-        <w:t xml:space="preserve">Beginner</w:t>
-      </w:r>
-      <w:r>
-        <w:t xml:space="preserve">’s</w:t>
-      </w:r>
-      <w:r>
-        <w:t xml:space="preserve"> </w:t>
-      </w:r>
-      <w:r>
-        <w:t xml:space="preserve">Guide</w:t>
-      </w:r>
-      <w:r>
-        <w:t xml:space="preserve"> </w:t>
-      </w:r>
-      <w:r>
-        <w:t xml:space="preserve">to</w:t>
-      </w:r>
-      <w:r>
-        <w:t xml:space="preserve"> </w:t>
-      </w:r>
-      <w:r>
-        <w:t xml:space="preserve">Conducting</w:t>
-      </w:r>
-      <w:r>
-        <w:t xml:space="preserve"> </w:t>
-      </w:r>
-      <w:r>
-        <w:t xml:space="preserve">Reproducible</w:t>
-      </w:r>
-      <w:r>
-        <w:t xml:space="preserve"> </w:t>
-      </w:r>
-      <w:r>
-        <w:t xml:space="preserve">Research</w:t>
-      </w:r>
-      <w:r>
-        <w:t xml:space="preserve">.</w:t>
-      </w:r>
-      <w:r>
-        <w:t xml:space="preserve"> </w:t>
-      </w:r>
-      <w:r>
-        <w:rPr>
-          <w:iCs/>
-          <w:i/>
-        </w:rPr>
-        <w:t xml:space="preserve">Bulletin of the Ecological Society of America</w:t>
+        <w:t xml:space="preserve">Bickett, N. J., Tift, M. S., St. Leger, J. and Ponganis, P. J.</w:t>
+      </w:r>
+      <w:r>
+        <w:t xml:space="preserve"> </w:t>
+      </w:r>
+      <w:r>
+        <w:t xml:space="preserve">(2019). Heart rates, heart rate profiles, and electrocardiograms in three killer whales, a beluga, and a pilot whale:</w:t>
+      </w:r>
+      <w:r>
+        <w:t xml:space="preserve"> </w:t>
+      </w:r>
+      <w:r>
+        <w:t xml:space="preserve">An</w:t>
+      </w:r>
+      <w:r>
+        <w:t xml:space="preserve"> </w:t>
+      </w:r>
+      <w:r>
+        <w:t xml:space="preserve">exploratory investigation.</w:t>
+      </w:r>
+      <w:r>
+        <w:t xml:space="preserve"> </w:t>
+      </w:r>
+      <w:r>
+        <w:rPr>
+          <w:iCs/>
+          <w:i/>
+        </w:rPr>
+        <w:t xml:space="preserve">Marine Mammal Science</w:t>
       </w:r>
       <w:r>
         <w:t xml:space="preserve"> </w:t>
@@ -2769,14 +2820,14 @@
           <w:bCs/>
           <w:b/>
         </w:rPr>
-        <w:t xml:space="preserve">102</w:t>
-      </w:r>
-      <w:r>
-        <w:t xml:space="preserve">, 1–14.</w:t>
-      </w:r>
-    </w:p>
-    <w:bookmarkEnd w:id="39"/>
-    <w:bookmarkStart w:id="40" w:name="ref-Barbour2014"/>
+        <w:t xml:space="preserve">35</w:t>
+      </w:r>
+      <w:r>
+        <w:t xml:space="preserve">, 1112–1132.</w:t>
+      </w:r>
+    </w:p>
+    <w:bookmarkEnd w:id="40"/>
+    <w:bookmarkStart w:id="41" w:name="ref-cadeDeterminingForwardSpeed2018"/>
     <w:p>
       <w:pPr>
         <w:pStyle w:val="Bibliography"/>
@@ -2786,32 +2837,23 @@
           <w:bCs/>
           <w:b/>
         </w:rPr>
-        <w:t xml:space="preserve">Barbour, A. J. and Parker, R. L.</w:t>
-      </w:r>
-      <w:r>
-        <w:t xml:space="preserve"> </w:t>
-      </w:r>
-      <w:r>
-        <w:t xml:space="preserve">(2014).</w:t>
-      </w:r>
-      <w:r>
-        <w:t xml:space="preserve"> </w:t>
-      </w:r>
-      <w:r>
-        <w:t xml:space="preserve">psd: Adaptive, sine multitaper power spectral density estimation for R</w:t>
-      </w:r>
-      <w:r>
-        <w:t xml:space="preserve">.</w:t>
-      </w:r>
-      <w:r>
-        <w:t xml:space="preserve"> </w:t>
-      </w:r>
-      <w:r>
-        <w:rPr>
-          <w:iCs/>
-          <w:i/>
-        </w:rPr>
-        <w:t xml:space="preserve">Computers &amp; Geosciences</w:t>
+        <w:t xml:space="preserve">Cade, D. E., Barr, K. R., Calambokidis, J., Friedlaender, A. S. and Goldbogen, J. A.</w:t>
+      </w:r>
+      <w:r>
+        <w:t xml:space="preserve"> </w:t>
+      </w:r>
+      <w:r>
+        <w:t xml:space="preserve">(2018). Determining forward speed from accelerometer jiggle in aquatic environments.</w:t>
+      </w:r>
+      <w:r>
+        <w:t xml:space="preserve"> </w:t>
+      </w:r>
+      <w:r>
+        <w:rPr>
+          <w:iCs/>
+          <w:i/>
+        </w:rPr>
+        <w:t xml:space="preserve">Journal of Experimental Biology</w:t>
       </w:r>
       <w:r>
         <w:t xml:space="preserve"> </w:t>
@@ -2821,14 +2863,14 @@
           <w:bCs/>
           <w:b/>
         </w:rPr>
-        <w:t xml:space="preserve">63</w:t>
-      </w:r>
-      <w:r>
-        <w:t xml:space="preserve">, 1–8.</w:t>
-      </w:r>
-    </w:p>
-    <w:bookmarkEnd w:id="40"/>
-    <w:bookmarkStart w:id="41" w:name="ref-bickettHeartRatesHeart2019"/>
+        <w:t xml:space="preserve">221</w:t>
+      </w:r>
+      <w:r>
+        <w:t xml:space="preserve">, jeb170449.</w:t>
+      </w:r>
+    </w:p>
+    <w:bookmarkEnd w:id="41"/>
+    <w:bookmarkStart w:id="42" w:name="ref-cadeToolsIntegratingInertial2021"/>
     <w:p>
       <w:pPr>
         <w:pStyle w:val="Bibliography"/>
@@ -2838,35 +2880,23 @@
           <w:bCs/>
           <w:b/>
         </w:rPr>
-        <w:t xml:space="preserve">Bickett, N. J., Tift, M. S., St. Leger, J. and Ponganis, P. J.</w:t>
-      </w:r>
-      <w:r>
-        <w:t xml:space="preserve"> </w:t>
-      </w:r>
-      <w:r>
-        <w:t xml:space="preserve">(2019). Heart rates, heart rate profiles, and electrocardiograms in three killer whales, a beluga, and a pilot whale:</w:t>
-      </w:r>
-      <w:r>
-        <w:t xml:space="preserve"> </w:t>
-      </w:r>
-      <w:r>
-        <w:t xml:space="preserve">An</w:t>
-      </w:r>
-      <w:r>
-        <w:t xml:space="preserve"> </w:t>
-      </w:r>
-      <w:r>
-        <w:t xml:space="preserve">exploratory investigation.</w:t>
-      </w:r>
-      <w:r>
-        <w:t xml:space="preserve"> </w:t>
-      </w:r>
-      <w:r>
-        <w:rPr>
-          <w:iCs/>
-          <w:i/>
-        </w:rPr>
-        <w:t xml:space="preserve">Marine Mammal Science</w:t>
+        <w:t xml:space="preserve">Cade, D. E., Gough, W. T., Czapanskiy, M. F., Fahlbusch, J. A., Kahane-Rapport, S. R., Linsky, J. M. J., Nichols, R. C., Oestreich, W. K., Wisniewska, D. M., Friedlaender, A. S., et al.</w:t>
+      </w:r>
+      <w:r>
+        <w:t xml:space="preserve"> </w:t>
+      </w:r>
+      <w:r>
+        <w:t xml:space="preserve">(2021). Tools for integrating inertial sensor data with video bio-loggers, including estimation of animal orientation, motion, and position.</w:t>
+      </w:r>
+      <w:r>
+        <w:t xml:space="preserve"> </w:t>
+      </w:r>
+      <w:r>
+        <w:rPr>
+          <w:iCs/>
+          <w:i/>
+        </w:rPr>
+        <w:t xml:space="preserve">Animal Biotelemetry</w:t>
       </w:r>
       <w:r>
         <w:t xml:space="preserve"> </w:t>
@@ -2876,14 +2906,14 @@
           <w:bCs/>
           <w:b/>
         </w:rPr>
-        <w:t xml:space="preserve">35</w:t>
-      </w:r>
-      <w:r>
-        <w:t xml:space="preserve">, 1112–1132.</w:t>
-      </w:r>
-    </w:p>
-    <w:bookmarkEnd w:id="41"/>
-    <w:bookmarkStart w:id="42" w:name="ref-cadeDeterminingForwardSpeed2018"/>
+        <w:t xml:space="preserve">9</w:t>
+      </w:r>
+      <w:r>
+        <w:t xml:space="preserve">, 34.</w:t>
+      </w:r>
+    </w:p>
+    <w:bookmarkEnd w:id="42"/>
+    <w:bookmarkStart w:id="43" w:name="ref-giovangrandi2011ballistocardiography"/>
     <w:p>
       <w:pPr>
         <w:pStyle w:val="Bibliography"/>
@@ -2893,242 +2923,242 @@
           <w:bCs/>
           <w:b/>
         </w:rPr>
-        <w:t xml:space="preserve">Cade, D. E., Barr, K. R., Calambokidis, J., Friedlaender, A. S. and Goldbogen, J. A.</w:t>
-      </w:r>
-      <w:r>
-        <w:t xml:space="preserve"> </w:t>
-      </w:r>
-      <w:r>
-        <w:t xml:space="preserve">(2018). Determining forward speed from accelerometer jiggle in aquatic environments.</w:t>
-      </w:r>
-      <w:r>
-        <w:t xml:space="preserve"> </w:t>
-      </w:r>
-      <w:r>
-        <w:rPr>
-          <w:iCs/>
-          <w:i/>
-        </w:rPr>
-        <w:t xml:space="preserve">Journal of Experimental Biology</w:t>
-      </w:r>
-      <w:r>
-        <w:t xml:space="preserve"> </w:t>
-      </w:r>
+        <w:t xml:space="preserve">Giovangrandi, L., Inan, O. T., Wiard, R. M., Etemadi, M. and Kovacs, G. T.</w:t>
+      </w:r>
+      <w:r>
+        <w:t xml:space="preserve"> </w:t>
+      </w:r>
+      <w:r>
+        <w:t xml:space="preserve">(2011). Ballistocardiography—a method worth revisiting. In</w:t>
+      </w:r>
+      <w:r>
+        <w:t xml:space="preserve"> </w:t>
+      </w:r>
+      <w:r>
+        <w:rPr>
+          <w:iCs/>
+          <w:i/>
+        </w:rPr>
+        <w:t xml:space="preserve">2011</w:t>
+      </w:r>
+      <w:r>
+        <w:rPr>
+          <w:iCs/>
+          <w:i/>
+        </w:rPr>
+        <w:t xml:space="preserve"> </w:t>
+      </w:r>
+      <w:r>
+        <w:rPr>
+          <w:iCs/>
+          <w:i/>
+        </w:rPr>
+        <w:t xml:space="preserve">Annual</w:t>
+      </w:r>
+      <w:r>
+        <w:rPr>
+          <w:iCs/>
+          <w:i/>
+        </w:rPr>
+        <w:t xml:space="preserve"> </w:t>
+      </w:r>
+      <w:r>
+        <w:rPr>
+          <w:iCs/>
+          <w:i/>
+        </w:rPr>
+        <w:t xml:space="preserve">International</w:t>
+      </w:r>
+      <w:r>
+        <w:rPr>
+          <w:iCs/>
+          <w:i/>
+        </w:rPr>
+        <w:t xml:space="preserve"> </w:t>
+      </w:r>
+      <w:r>
+        <w:rPr>
+          <w:iCs/>
+          <w:i/>
+        </w:rPr>
+        <w:t xml:space="preserve">Conference</w:t>
+      </w:r>
+      <w:r>
+        <w:rPr>
+          <w:iCs/>
+          <w:i/>
+        </w:rPr>
+        <w:t xml:space="preserve"> </w:t>
+      </w:r>
+      <w:r>
+        <w:rPr>
+          <w:iCs/>
+          <w:i/>
+        </w:rPr>
+        <w:t xml:space="preserve">of the</w:t>
+      </w:r>
+      <w:r>
+        <w:rPr>
+          <w:iCs/>
+          <w:i/>
+        </w:rPr>
+        <w:t xml:space="preserve"> </w:t>
+      </w:r>
+      <w:r>
+        <w:rPr>
+          <w:iCs/>
+          <w:i/>
+        </w:rPr>
+        <w:t xml:space="preserve">IEEE</w:t>
+      </w:r>
+      <w:r>
+        <w:rPr>
+          <w:iCs/>
+          <w:i/>
+        </w:rPr>
+        <w:t xml:space="preserve"> </w:t>
+      </w:r>
+      <w:r>
+        <w:rPr>
+          <w:iCs/>
+          <w:i/>
+        </w:rPr>
+        <w:t xml:space="preserve">Engineering</w:t>
+      </w:r>
+      <w:r>
+        <w:rPr>
+          <w:iCs/>
+          <w:i/>
+        </w:rPr>
+        <w:t xml:space="preserve"> </w:t>
+      </w:r>
+      <w:r>
+        <w:rPr>
+          <w:iCs/>
+          <w:i/>
+        </w:rPr>
+        <w:t xml:space="preserve">in</w:t>
+      </w:r>
+      <w:r>
+        <w:rPr>
+          <w:iCs/>
+          <w:i/>
+        </w:rPr>
+        <w:t xml:space="preserve"> </w:t>
+      </w:r>
+      <w:r>
+        <w:rPr>
+          <w:iCs/>
+          <w:i/>
+        </w:rPr>
+        <w:t xml:space="preserve">Medicine</w:t>
+      </w:r>
+      <w:r>
+        <w:rPr>
+          <w:iCs/>
+          <w:i/>
+        </w:rPr>
+        <w:t xml:space="preserve"> </w:t>
+      </w:r>
+      <w:r>
+        <w:rPr>
+          <w:iCs/>
+          <w:i/>
+        </w:rPr>
+        <w:t xml:space="preserve">and biology society</w:t>
+      </w:r>
+      <w:r>
+        <w:t xml:space="preserve">, pp. 4279–4282.</w:t>
+      </w:r>
+    </w:p>
+    <w:bookmarkEnd w:id="43"/>
+    <w:bookmarkStart w:id="44" w:name="Xf707ce8a236a05677e35f7dd8dcbac40ad8e3e9"/>
+    <w:p>
+      <w:pPr>
+        <w:pStyle w:val="Bibliography"/>
+      </w:pPr>
       <w:r>
         <w:rPr>
           <w:bCs/>
           <w:b/>
         </w:rPr>
-        <w:t xml:space="preserve">221</w:t>
-      </w:r>
-      <w:r>
-        <w:t xml:space="preserve">, jeb170449.</w:t>
-      </w:r>
-    </w:p>
-    <w:bookmarkEnd w:id="42"/>
-    <w:bookmarkStart w:id="43" w:name="ref-cadeToolsIntegratingInertial2021"/>
-    <w:p>
-      <w:pPr>
-        <w:pStyle w:val="Bibliography"/>
-      </w:pPr>
+        <w:t xml:space="preserve">Goldbogen, J. A., Stimpert, A. K., DeRuiter, S. L., Calambokidis, J., Friedlaender, A. S., Schorr, G. S., Moretti, D. J., Tyack, P. L. and Southall, B. L.</w:t>
+      </w:r>
+      <w:r>
+        <w:t xml:space="preserve"> </w:t>
+      </w:r>
+      <w:r>
+        <w:t xml:space="preserve">(2014). Using accelerometers to determine the calling behavior of tagged baleen whales.</w:t>
+      </w:r>
+      <w:r>
+        <w:t xml:space="preserve"> </w:t>
+      </w:r>
+      <w:r>
+        <w:rPr>
+          <w:iCs/>
+          <w:i/>
+        </w:rPr>
+        <w:t xml:space="preserve">Journal of Experimental Biology</w:t>
+      </w:r>
+      <w:r>
+        <w:t xml:space="preserve"> </w:t>
+      </w:r>
       <w:r>
         <w:rPr>
           <w:bCs/>
           <w:b/>
         </w:rPr>
-        <w:t xml:space="preserve">Cade, D. E., Gough, W. T., Czapanskiy, M. F., Fahlbusch, J. A., Kahane-Rapport, S. R., Linsky, J. M. J., Nichols, R. C., Oestreich, W. K., Wisniewska, D. M., Friedlaender, A. S., et al.</w:t>
-      </w:r>
-      <w:r>
-        <w:t xml:space="preserve"> </w:t>
-      </w:r>
-      <w:r>
-        <w:t xml:space="preserve">(2021). Tools for integrating inertial sensor data with video bio-loggers, including estimation of animal orientation, motion, and position.</w:t>
-      </w:r>
-      <w:r>
-        <w:t xml:space="preserve"> </w:t>
-      </w:r>
-      <w:r>
-        <w:rPr>
-          <w:iCs/>
-          <w:i/>
-        </w:rPr>
-        <w:t xml:space="preserve">Animal Biotelemetry</w:t>
-      </w:r>
-      <w:r>
-        <w:t xml:space="preserve"> </w:t>
-      </w:r>
+        <w:t xml:space="preserve">217</w:t>
+      </w:r>
+      <w:r>
+        <w:t xml:space="preserve">, 2449–2455.</w:t>
+      </w:r>
+    </w:p>
+    <w:bookmarkEnd w:id="44"/>
+    <w:bookmarkStart w:id="45" w:name="Xc49c9af52f3b34d5daa39af9200730fc282f884"/>
+    <w:p>
+      <w:pPr>
+        <w:pStyle w:val="Bibliography"/>
+      </w:pPr>
       <w:r>
         <w:rPr>
           <w:bCs/>
           <w:b/>
         </w:rPr>
-        <w:t xml:space="preserve">9</w:t>
-      </w:r>
-      <w:r>
-        <w:t xml:space="preserve">, 34.</w:t>
-      </w:r>
-    </w:p>
-    <w:bookmarkEnd w:id="43"/>
-    <w:bookmarkStart w:id="44" w:name="ref-giovangrandi2011ballistocardiography"/>
-    <w:p>
-      <w:pPr>
-        <w:pStyle w:val="Bibliography"/>
-      </w:pPr>
+        <w:t xml:space="preserve">Goldbogen, J. A., Cade, D. E., Calambokidis, J., Czapanskiy, M. F., Fahlbusch, J., Friedlaender, A. S., Gough, W. T., Kahane-Rapport, S. R., Savoca, M. S., Ponganis, K. V., et al.</w:t>
+      </w:r>
+      <w:r>
+        <w:t xml:space="preserve"> </w:t>
+      </w:r>
+      <w:r>
+        <w:t xml:space="preserve">(2019). Extreme bradycardia and tachycardia in the world’s largest animal.</w:t>
+      </w:r>
+      <w:r>
+        <w:t xml:space="preserve"> </w:t>
+      </w:r>
+      <w:r>
+        <w:rPr>
+          <w:iCs/>
+          <w:i/>
+        </w:rPr>
+        <w:t xml:space="preserve">Proceedings of the National Academy of Sciences</w:t>
+      </w:r>
+      <w:r>
+        <w:t xml:space="preserve"> </w:t>
+      </w:r>
       <w:r>
         <w:rPr>
           <w:bCs/>
           <w:b/>
         </w:rPr>
-        <w:t xml:space="preserve">Giovangrandi, L., Inan, O. T., Wiard, R. M., Etemadi, M. and Kovacs, G. T.</w:t>
-      </w:r>
-      <w:r>
-        <w:t xml:space="preserve"> </w:t>
-      </w:r>
-      <w:r>
-        <w:t xml:space="preserve">(2011). Ballistocardiography—a method worth revisiting. In</w:t>
-      </w:r>
-      <w:r>
-        <w:t xml:space="preserve"> </w:t>
-      </w:r>
-      <w:r>
-        <w:rPr>
-          <w:iCs/>
-          <w:i/>
-        </w:rPr>
-        <w:t xml:space="preserve">2011</w:t>
-      </w:r>
-      <w:r>
-        <w:rPr>
-          <w:iCs/>
-          <w:i/>
-        </w:rPr>
-        <w:t xml:space="preserve"> </w:t>
-      </w:r>
-      <w:r>
-        <w:rPr>
-          <w:iCs/>
-          <w:i/>
-        </w:rPr>
-        <w:t xml:space="preserve">Annual</w:t>
-      </w:r>
-      <w:r>
-        <w:rPr>
-          <w:iCs/>
-          <w:i/>
-        </w:rPr>
-        <w:t xml:space="preserve"> </w:t>
-      </w:r>
-      <w:r>
-        <w:rPr>
-          <w:iCs/>
-          <w:i/>
-        </w:rPr>
-        <w:t xml:space="preserve">International</w:t>
-      </w:r>
-      <w:r>
-        <w:rPr>
-          <w:iCs/>
-          <w:i/>
-        </w:rPr>
-        <w:t xml:space="preserve"> </w:t>
-      </w:r>
-      <w:r>
-        <w:rPr>
-          <w:iCs/>
-          <w:i/>
-        </w:rPr>
-        <w:t xml:space="preserve">Conference</w:t>
-      </w:r>
-      <w:r>
-        <w:rPr>
-          <w:iCs/>
-          <w:i/>
-        </w:rPr>
-        <w:t xml:space="preserve"> </w:t>
-      </w:r>
-      <w:r>
-        <w:rPr>
-          <w:iCs/>
-          <w:i/>
-        </w:rPr>
-        <w:t xml:space="preserve">of the</w:t>
-      </w:r>
-      <w:r>
-        <w:rPr>
-          <w:iCs/>
-          <w:i/>
-        </w:rPr>
-        <w:t xml:space="preserve"> </w:t>
-      </w:r>
-      <w:r>
-        <w:rPr>
-          <w:iCs/>
-          <w:i/>
-        </w:rPr>
-        <w:t xml:space="preserve">IEEE</w:t>
-      </w:r>
-      <w:r>
-        <w:rPr>
-          <w:iCs/>
-          <w:i/>
-        </w:rPr>
-        <w:t xml:space="preserve"> </w:t>
-      </w:r>
-      <w:r>
-        <w:rPr>
-          <w:iCs/>
-          <w:i/>
-        </w:rPr>
-        <w:t xml:space="preserve">Engineering</w:t>
-      </w:r>
-      <w:r>
-        <w:rPr>
-          <w:iCs/>
-          <w:i/>
-        </w:rPr>
-        <w:t xml:space="preserve"> </w:t>
-      </w:r>
-      <w:r>
-        <w:rPr>
-          <w:iCs/>
-          <w:i/>
-        </w:rPr>
-        <w:t xml:space="preserve">in</w:t>
-      </w:r>
-      <w:r>
-        <w:rPr>
-          <w:iCs/>
-          <w:i/>
-        </w:rPr>
-        <w:t xml:space="preserve"> </w:t>
-      </w:r>
-      <w:r>
-        <w:rPr>
-          <w:iCs/>
-          <w:i/>
-        </w:rPr>
-        <w:t xml:space="preserve">Medicine</w:t>
-      </w:r>
-      <w:r>
-        <w:rPr>
-          <w:iCs/>
-          <w:i/>
-        </w:rPr>
-        <w:t xml:space="preserve"> </w:t>
-      </w:r>
-      <w:r>
-        <w:rPr>
-          <w:iCs/>
-          <w:i/>
-        </w:rPr>
-        <w:t xml:space="preserve">and biology society</w:t>
-      </w:r>
-      <w:r>
-        <w:t xml:space="preserve">, pp. 4279–4282.</w:t>
-      </w:r>
-    </w:p>
-    <w:bookmarkEnd w:id="44"/>
-    <w:bookmarkStart w:id="45" w:name="Xf707ce8a236a05677e35f7dd8dcbac40ad8e3e9"/>
+        <w:t xml:space="preserve">116</w:t>
+      </w:r>
+      <w:r>
+        <w:t xml:space="preserve">, 25329–25332.</w:t>
+      </w:r>
+    </w:p>
+    <w:bookmarkEnd w:id="45"/>
+    <w:bookmarkStart w:id="46" w:name="ref-goughScalingSwimmingPerformance2019"/>
     <w:p>
       <w:pPr>
         <w:pStyle w:val="Bibliography"/>
@@ -3138,13 +3168,13 @@
           <w:bCs/>
           <w:b/>
         </w:rPr>
-        <w:t xml:space="preserve">Goldbogen, J. A., Stimpert, A. K., DeRuiter, S. L., Calambokidis, J., Friedlaender, A. S., Schorr, G. S., Moretti, D. J., Tyack, P. L. and Southall, B. L.</w:t>
-      </w:r>
-      <w:r>
-        <w:t xml:space="preserve"> </w:t>
-      </w:r>
-      <w:r>
-        <w:t xml:space="preserve">(2014). Using accelerometers to determine the calling behavior of tagged baleen whales.</w:t>
+        <w:t xml:space="preserve">Gough, W. T., Segre, P. S., Bierlich, K. C., Cade, D. E., Potvin, J., Fish, F. E., Dale, J., Clemente, J. di, Friedlaender, A. S., Johnston, D. W., et al.</w:t>
+      </w:r>
+      <w:r>
+        <w:t xml:space="preserve"> </w:t>
+      </w:r>
+      <w:r>
+        <w:t xml:space="preserve">(2019). Scaling of swimming performance in baleen whales.</w:t>
       </w:r>
       <w:r>
         <w:t xml:space="preserve"> </w:t>
@@ -3164,14 +3194,14 @@
           <w:bCs/>
           <w:b/>
         </w:rPr>
-        <w:t xml:space="preserve">217</w:t>
-      </w:r>
-      <w:r>
-        <w:t xml:space="preserve">, 2449–2455.</w:t>
-      </w:r>
-    </w:p>
-    <w:bookmarkEnd w:id="45"/>
-    <w:bookmarkStart w:id="46" w:name="Xc49c9af52f3b34d5daa39af9200730fc282f884"/>
+        <w:t xml:space="preserve">222</w:t>
+      </w:r>
+      <w:r>
+        <w:t xml:space="preserve">,.</w:t>
+      </w:r>
+    </w:p>
+    <w:bookmarkEnd w:id="46"/>
+    <w:bookmarkStart w:id="47" w:name="ref-hawkesIntroductionThemeIssue2021"/>
     <w:p>
       <w:pPr>
         <w:pStyle w:val="Bibliography"/>
@@ -3181,23 +3211,35 @@
           <w:bCs/>
           <w:b/>
         </w:rPr>
-        <w:t xml:space="preserve">Goldbogen, J. A., Cade, D. E., Calambokidis, J., Czapanskiy, M. F., Fahlbusch, J., Friedlaender, A. S., Gough, W. T., Kahane-Rapport, S. R., Savoca, M. S., Ponganis, K. V., et al.</w:t>
-      </w:r>
-      <w:r>
-        <w:t xml:space="preserve"> </w:t>
-      </w:r>
-      <w:r>
-        <w:t xml:space="preserve">(2019). Extreme bradycardia and tachycardia in the world’s largest animal.</w:t>
-      </w:r>
-      <w:r>
-        <w:t xml:space="preserve"> </w:t>
-      </w:r>
-      <w:r>
-        <w:rPr>
-          <w:iCs/>
-          <w:i/>
-        </w:rPr>
-        <w:t xml:space="preserve">Proceedings of the National Academy of Sciences</w:t>
+        <w:t xml:space="preserve">Hawkes, L. A., Fahlman, A. and Sato, K.</w:t>
+      </w:r>
+      <w:r>
+        <w:t xml:space="preserve"> </w:t>
+      </w:r>
+      <w:r>
+        <w:t xml:space="preserve">(2021). Introduction to the theme issue:</w:t>
+      </w:r>
+      <w:r>
+        <w:t xml:space="preserve"> </w:t>
+      </w:r>
+      <w:r>
+        <w:t xml:space="preserve">Measuring</w:t>
+      </w:r>
+      <w:r>
+        <w:t xml:space="preserve"> </w:t>
+      </w:r>
+      <w:r>
+        <w:t xml:space="preserve">physiology in free-living animals.</w:t>
+      </w:r>
+      <w:r>
+        <w:t xml:space="preserve"> </w:t>
+      </w:r>
+      <w:r>
+        <w:rPr>
+          <w:iCs/>
+          <w:i/>
+        </w:rPr>
+        <w:t xml:space="preserve">Philosophical Transactions of the Royal Society B: Biological Sciences</w:t>
       </w:r>
       <w:r>
         <w:t xml:space="preserve"> </w:t>
@@ -3207,14 +3249,14 @@
           <w:bCs/>
           <w:b/>
         </w:rPr>
-        <w:t xml:space="preserve">116</w:t>
-      </w:r>
-      <w:r>
-        <w:t xml:space="preserve">, 25329–25332.</w:t>
-      </w:r>
-    </w:p>
-    <w:bookmarkEnd w:id="46"/>
-    <w:bookmarkStart w:id="47" w:name="ref-goughScalingSwimmingPerformance2019"/>
+        <w:t xml:space="preserve">376</w:t>
+      </w:r>
+      <w:r>
+        <w:t xml:space="preserve">, 20200210.</w:t>
+      </w:r>
+    </w:p>
+    <w:bookmarkEnd w:id="47"/>
+    <w:bookmarkStart w:id="48" w:name="ref-R-RobustLinearReg"/>
     <w:p>
       <w:pPr>
         <w:pStyle w:val="Bibliography"/>
@@ -3224,125 +3266,155 @@
           <w:bCs/>
           <w:b/>
         </w:rPr>
-        <w:t xml:space="preserve">Gough, W. T., Segre, P. S., Bierlich, K. C., Cade, D. E., Potvin, J., Fish, F. E., Dale, J., Clemente, J. di, Friedlaender, A. S., Johnston, D. W., et al.</w:t>
-      </w:r>
-      <w:r>
-        <w:t xml:space="preserve"> </w:t>
-      </w:r>
-      <w:r>
-        <w:t xml:space="preserve">(2019). Scaling of swimming performance in baleen whales.</w:t>
-      </w:r>
-      <w:r>
-        <w:t xml:space="preserve"> </w:t>
-      </w:r>
-      <w:r>
-        <w:rPr>
-          <w:iCs/>
-          <w:i/>
-        </w:rPr>
-        <w:t xml:space="preserve">Journal of Experimental Biology</w:t>
-      </w:r>
-      <w:r>
-        <w:t xml:space="preserve"> </w:t>
-      </w:r>
+        <w:t xml:space="preserve">Hurtado, S. I.</w:t>
+      </w:r>
+      <w:r>
+        <w:t xml:space="preserve"> </w:t>
+      </w:r>
+      <w:r>
+        <w:t xml:space="preserve">(2020).</w:t>
+      </w:r>
+      <w:r>
+        <w:t xml:space="preserve"> </w:t>
+      </w:r>
+      <w:r>
+        <w:rPr>
+          <w:iCs/>
+          <w:i/>
+        </w:rPr>
+        <w:t xml:space="preserve">RobustLinearReg: Robust linear regressions. R package version 1.2.0.</w:t>
+      </w:r>
+    </w:p>
+    <w:bookmarkEnd w:id="48"/>
+    <w:bookmarkStart w:id="49" w:name="Xd138b0820224948ba38fc060ad25d9e9f950f49"/>
+    <w:p>
+      <w:pPr>
+        <w:pStyle w:val="Bibliography"/>
+      </w:pPr>
       <w:r>
         <w:rPr>
           <w:bCs/>
           <w:b/>
         </w:rPr>
-        <w:t xml:space="preserve">222</w:t>
-      </w:r>
-      <w:r>
-        <w:t xml:space="preserve">,.</w:t>
-      </w:r>
-    </w:p>
-    <w:bookmarkEnd w:id="47"/>
-    <w:bookmarkStart w:id="48" w:name="ref-hawkesIntroductionThemeIssue2021"/>
-    <w:p>
-      <w:pPr>
-        <w:pStyle w:val="Bibliography"/>
-      </w:pPr>
+        <w:t xml:space="preserve">Inan, O. T., Migeotte, P.-F., Park, K.-S., Etemadi, M., Tavakolian, K., Casanella, R., Zanetti, J., Tank, J., Funtova, I., Prisk, G. K., et al.</w:t>
+      </w:r>
+      <w:r>
+        <w:t xml:space="preserve"> </w:t>
+      </w:r>
+      <w:r>
+        <w:t xml:space="preserve">(2015). Ballistocardiography and</w:t>
+      </w:r>
+      <w:r>
+        <w:t xml:space="preserve"> </w:t>
+      </w:r>
+      <w:r>
+        <w:t xml:space="preserve">Seismocardiography</w:t>
+      </w:r>
+      <w:r>
+        <w:t xml:space="preserve">:</w:t>
+      </w:r>
+      <w:r>
+        <w:t xml:space="preserve"> </w:t>
+      </w:r>
+      <w:r>
+        <w:t xml:space="preserve">A</w:t>
+      </w:r>
+      <w:r>
+        <w:t xml:space="preserve"> </w:t>
+      </w:r>
+      <w:r>
+        <w:t xml:space="preserve">Review</w:t>
+      </w:r>
+      <w:r>
+        <w:t xml:space="preserve"> </w:t>
+      </w:r>
+      <w:r>
+        <w:t xml:space="preserve">of</w:t>
+      </w:r>
+      <w:r>
+        <w:t xml:space="preserve"> </w:t>
+      </w:r>
+      <w:r>
+        <w:t xml:space="preserve">Recent</w:t>
+      </w:r>
+      <w:r>
+        <w:t xml:space="preserve"> </w:t>
+      </w:r>
+      <w:r>
+        <w:t xml:space="preserve">Advances</w:t>
+      </w:r>
+      <w:r>
+        <w:t xml:space="preserve">.</w:t>
+      </w:r>
+      <w:r>
+        <w:t xml:space="preserve"> </w:t>
+      </w:r>
+      <w:r>
+        <w:rPr>
+          <w:iCs/>
+          <w:i/>
+        </w:rPr>
+        <w:t xml:space="preserve">IEEE Journal of Biomedical and Health Informatics</w:t>
+      </w:r>
+      <w:r>
+        <w:t xml:space="preserve"> </w:t>
+      </w:r>
       <w:r>
         <w:rPr>
           <w:bCs/>
           <w:b/>
         </w:rPr>
-        <w:t xml:space="preserve">Hawkes, L. A., Fahlman, A. and Sato, K.</w:t>
-      </w:r>
-      <w:r>
-        <w:t xml:space="preserve"> </w:t>
-      </w:r>
-      <w:r>
-        <w:t xml:space="preserve">(2021). Introduction to the theme issue:</w:t>
-      </w:r>
-      <w:r>
-        <w:t xml:space="preserve"> </w:t>
-      </w:r>
-      <w:r>
-        <w:t xml:space="preserve">Measuring</w:t>
-      </w:r>
-      <w:r>
-        <w:t xml:space="preserve"> </w:t>
-      </w:r>
-      <w:r>
-        <w:t xml:space="preserve">physiology in free-living animals.</w:t>
-      </w:r>
-      <w:r>
-        <w:t xml:space="preserve"> </w:t>
-      </w:r>
-      <w:r>
-        <w:rPr>
-          <w:iCs/>
-          <w:i/>
-        </w:rPr>
-        <w:t xml:space="preserve">Philosophical Transactions of the Royal Society B: Biological Sciences</w:t>
-      </w:r>
-      <w:r>
-        <w:t xml:space="preserve"> </w:t>
-      </w:r>
+        <w:t xml:space="preserve">19</w:t>
+      </w:r>
+      <w:r>
+        <w:t xml:space="preserve">, 1414–1427.</w:t>
+      </w:r>
+    </w:p>
+    <w:bookmarkEnd w:id="49"/>
+    <w:bookmarkStart w:id="50" w:name="ref-johnsonDigitalAcousticRecording2003"/>
+    <w:p>
+      <w:pPr>
+        <w:pStyle w:val="Bibliography"/>
+      </w:pPr>
       <w:r>
         <w:rPr>
           <w:bCs/>
           <w:b/>
         </w:rPr>
-        <w:t xml:space="preserve">376</w:t>
-      </w:r>
-      <w:r>
-        <w:t xml:space="preserve">, 20200210.</w:t>
-      </w:r>
-    </w:p>
-    <w:bookmarkEnd w:id="48"/>
-    <w:bookmarkStart w:id="49" w:name="ref-R-RobustLinearReg"/>
-    <w:p>
-      <w:pPr>
-        <w:pStyle w:val="Bibliography"/>
-      </w:pPr>
+        <w:t xml:space="preserve">Johnson, M. P. and Tyack, P. L.</w:t>
+      </w:r>
+      <w:r>
+        <w:t xml:space="preserve"> </w:t>
+      </w:r>
+      <w:r>
+        <w:t xml:space="preserve">(2003). A digital acoustic recording tag for measuring the response of wild marine mammals to sound.</w:t>
+      </w:r>
+      <w:r>
+        <w:t xml:space="preserve"> </w:t>
+      </w:r>
+      <w:r>
+        <w:rPr>
+          <w:iCs/>
+          <w:i/>
+        </w:rPr>
+        <w:t xml:space="preserve">IEEE Journal of Oceanic Engineering</w:t>
+      </w:r>
+      <w:r>
+        <w:t xml:space="preserve"> </w:t>
+      </w:r>
       <w:r>
         <w:rPr>
           <w:bCs/>
           <w:b/>
         </w:rPr>
-        <w:t xml:space="preserve">Hurtado, S. I.</w:t>
-      </w:r>
-      <w:r>
-        <w:t xml:space="preserve"> </w:t>
-      </w:r>
-      <w:r>
-        <w:t xml:space="preserve">(2020).</w:t>
-      </w:r>
-      <w:r>
-        <w:t xml:space="preserve"> </w:t>
-      </w:r>
-      <w:r>
-        <w:rPr>
-          <w:iCs/>
-          <w:i/>
-        </w:rPr>
-        <w:t xml:space="preserve">RobustLinearReg: Robust linear regressions. R package version 1.2.0.</w:t>
-      </w:r>
-    </w:p>
-    <w:bookmarkEnd w:id="49"/>
-    <w:bookmarkStart w:id="50" w:name="Xd138b0820224948ba38fc060ad25d9e9f950f49"/>
+        <w:t xml:space="preserve">28</w:t>
+      </w:r>
+      <w:r>
+        <w:t xml:space="preserve">, 3–12.</w:t>
+      </w:r>
+    </w:p>
+    <w:bookmarkEnd w:id="50"/>
+    <w:bookmarkStart w:id="51" w:name="ref-leePhysiologicalSignalMonitoring2016"/>
     <w:p>
       <w:pPr>
         <w:pStyle w:val="Bibliography"/>
@@ -3352,52 +3424,73 @@
           <w:bCs/>
           <w:b/>
         </w:rPr>
-        <w:t xml:space="preserve">Inan, O. T., Migeotte, P.-F., Park, K.-S., Etemadi, M., Tavakolian, K., Casanella, R., Zanetti, J., Tank, J., Funtova, I., Prisk, G. K., et al.</w:t>
-      </w:r>
-      <w:r>
-        <w:t xml:space="preserve"> </w:t>
-      </w:r>
-      <w:r>
-        <w:t xml:space="preserve">(2015). Ballistocardiography and</w:t>
-      </w:r>
-      <w:r>
-        <w:t xml:space="preserve"> </w:t>
-      </w:r>
-      <w:r>
-        <w:t xml:space="preserve">Seismocardiography</w:t>
-      </w:r>
-      <w:r>
-        <w:t xml:space="preserve">:</w:t>
-      </w:r>
-      <w:r>
-        <w:t xml:space="preserve"> </w:t>
-      </w:r>
-      <w:r>
-        <w:t xml:space="preserve">A</w:t>
-      </w:r>
-      <w:r>
-        <w:t xml:space="preserve"> </w:t>
-      </w:r>
-      <w:r>
-        <w:t xml:space="preserve">Review</w:t>
-      </w:r>
-      <w:r>
-        <w:t xml:space="preserve"> </w:t>
-      </w:r>
-      <w:r>
-        <w:t xml:space="preserve">of</w:t>
-      </w:r>
-      <w:r>
-        <w:t xml:space="preserve"> </w:t>
-      </w:r>
-      <w:r>
-        <w:t xml:space="preserve">Recent</w:t>
-      </w:r>
-      <w:r>
-        <w:t xml:space="preserve"> </w:t>
-      </w:r>
-      <w:r>
-        <w:t xml:space="preserve">Advances</w:t>
+        <w:t xml:space="preserve">Lee, W. K., Yoon, H., Han, C., Joo, K. M. and Park, K. S.</w:t>
+      </w:r>
+      <w:r>
+        <w:t xml:space="preserve"> </w:t>
+      </w:r>
+      <w:r>
+        <w:t xml:space="preserve">(2016). Physiological</w:t>
+      </w:r>
+      <w:r>
+        <w:t xml:space="preserve"> </w:t>
+      </w:r>
+      <w:r>
+        <w:t xml:space="preserve">Signal</w:t>
+      </w:r>
+      <w:r>
+        <w:t xml:space="preserve"> </w:t>
+      </w:r>
+      <w:r>
+        <w:t xml:space="preserve">Monitoring</w:t>
+      </w:r>
+      <w:r>
+        <w:t xml:space="preserve"> </w:t>
+      </w:r>
+      <w:r>
+        <w:t xml:space="preserve">Bed</w:t>
+      </w:r>
+      <w:r>
+        <w:t xml:space="preserve"> </w:t>
+      </w:r>
+      <w:r>
+        <w:t xml:space="preserve">for</w:t>
+      </w:r>
+      <w:r>
+        <w:t xml:space="preserve"> </w:t>
+      </w:r>
+      <w:r>
+        <w:t xml:space="preserve">Infants</w:t>
+      </w:r>
+      <w:r>
+        <w:t xml:space="preserve"> </w:t>
+      </w:r>
+      <w:r>
+        <w:t xml:space="preserve">Based</w:t>
+      </w:r>
+      <w:r>
+        <w:t xml:space="preserve"> </w:t>
+      </w:r>
+      <w:r>
+        <w:t xml:space="preserve">on</w:t>
+      </w:r>
+      <w:r>
+        <w:t xml:space="preserve"> </w:t>
+      </w:r>
+      <w:r>
+        <w:t xml:space="preserve">Load</w:t>
+      </w:r>
+      <w:r>
+        <w:t xml:space="preserve">-</w:t>
+      </w:r>
+      <w:r>
+        <w:t xml:space="preserve">Cell</w:t>
+      </w:r>
+      <w:r>
+        <w:t xml:space="preserve"> </w:t>
+      </w:r>
+      <w:r>
+        <w:t xml:space="preserve">Sensors</w:t>
       </w:r>
       <w:r>
         <w:t xml:space="preserve">.</w:t>
@@ -3410,7 +3503,7 @@
           <w:iCs/>
           <w:i/>
         </w:rPr>
-        <w:t xml:space="preserve">IEEE Journal of Biomedical and Health Informatics</w:t>
+        <w:t xml:space="preserve">Sensors</w:t>
       </w:r>
       <w:r>
         <w:t xml:space="preserve"> </w:t>
@@ -3420,14 +3513,14 @@
           <w:bCs/>
           <w:b/>
         </w:rPr>
-        <w:t xml:space="preserve">19</w:t>
-      </w:r>
-      <w:r>
-        <w:t xml:space="preserve">, 1414–1427.</w:t>
-      </w:r>
-    </w:p>
-    <w:bookmarkEnd w:id="50"/>
-    <w:bookmarkStart w:id="51" w:name="ref-johnsonDigitalAcousticRecording2003"/>
+        <w:t xml:space="preserve">16</w:t>
+      </w:r>
+      <w:r>
+        <w:t xml:space="preserve">, 409.</w:t>
+      </w:r>
+    </w:p>
+    <w:bookmarkEnd w:id="51"/>
+    <w:bookmarkStart w:id="52" w:name="ref-R-signal"/>
     <w:p>
       <w:pPr>
         <w:pStyle w:val="Bibliography"/>
@@ -3437,40 +3530,63 @@
           <w:bCs/>
           <w:b/>
         </w:rPr>
-        <w:t xml:space="preserve">Johnson, M. P. and Tyack, P. L.</w:t>
-      </w:r>
-      <w:r>
-        <w:t xml:space="preserve"> </w:t>
-      </w:r>
-      <w:r>
-        <w:t xml:space="preserve">(2003). A digital acoustic recording tag for measuring the response of wild marine mammals to sound.</w:t>
-      </w:r>
-      <w:r>
-        <w:t xml:space="preserve"> </w:t>
-      </w:r>
-      <w:r>
-        <w:rPr>
-          <w:iCs/>
-          <w:i/>
-        </w:rPr>
-        <w:t xml:space="preserve">IEEE Journal of Oceanic Engineering</w:t>
-      </w:r>
-      <w:r>
-        <w:t xml:space="preserve"> </w:t>
-      </w:r>
+        <w:t xml:space="preserve">Ligges, U., Short, T. and Kienzle, P.</w:t>
+      </w:r>
+      <w:r>
+        <w:t xml:space="preserve"> </w:t>
+      </w:r>
+      <w:r>
+        <w:t xml:space="preserve">(2021).</w:t>
+      </w:r>
+      <w:r>
+        <w:t xml:space="preserve"> </w:t>
+      </w:r>
+      <w:r>
+        <w:rPr>
+          <w:iCs/>
+          <w:i/>
+        </w:rPr>
+        <w:t xml:space="preserve">Signal: Signal processing. R package version 0.7-7</w:t>
+      </w:r>
+      <w:r>
+        <w:t xml:space="preserve">.</w:t>
+      </w:r>
+    </w:p>
+    <w:bookmarkEnd w:id="52"/>
+    <w:bookmarkStart w:id="53" w:name="ref-rrtools2019"/>
+    <w:p>
+      <w:pPr>
+        <w:pStyle w:val="Bibliography"/>
+      </w:pPr>
       <w:r>
         <w:rPr>
           <w:bCs/>
           <w:b/>
         </w:rPr>
-        <w:t xml:space="preserve">28</w:t>
-      </w:r>
-      <w:r>
-        <w:t xml:space="preserve">, 3–12.</w:t>
-      </w:r>
-    </w:p>
-    <w:bookmarkEnd w:id="51"/>
-    <w:bookmarkStart w:id="52" w:name="ref-leePhysiologicalSignalMonitoring2016"/>
+        <w:t xml:space="preserve">Marwick, B.</w:t>
+      </w:r>
+      <w:r>
+        <w:t xml:space="preserve"> </w:t>
+      </w:r>
+      <w:r>
+        <w:t xml:space="preserve">(2019).</w:t>
+      </w:r>
+      <w:r>
+        <w:t xml:space="preserve"> </w:t>
+      </w:r>
+      <w:r>
+        <w:rPr>
+          <w:iCs/>
+          <w:i/>
+        </w:rPr>
+        <w:t xml:space="preserve">Rrtools: Creates a reproducible research compendium</w:t>
+      </w:r>
+      <w:r>
+        <w:t xml:space="preserve">.</w:t>
+      </w:r>
+    </w:p>
+    <w:bookmarkEnd w:id="53"/>
+    <w:bookmarkStart w:id="54" w:name="ref-marwickPackagingDataAnalytical2018"/>
     <w:p>
       <w:pPr>
         <w:pStyle w:val="Bibliography"/>
@@ -3480,86 +3596,74 @@
           <w:bCs/>
           <w:b/>
         </w:rPr>
-        <w:t xml:space="preserve">Lee, W. K., Yoon, H., Han, C., Joo, K. M. and Park, K. S.</w:t>
-      </w:r>
-      <w:r>
-        <w:t xml:space="preserve"> </w:t>
-      </w:r>
-      <w:r>
-        <w:t xml:space="preserve">(2016). Physiological</w:t>
-      </w:r>
-      <w:r>
-        <w:t xml:space="preserve"> </w:t>
-      </w:r>
-      <w:r>
-        <w:t xml:space="preserve">Signal</w:t>
-      </w:r>
-      <w:r>
-        <w:t xml:space="preserve"> </w:t>
-      </w:r>
-      <w:r>
-        <w:t xml:space="preserve">Monitoring</w:t>
-      </w:r>
-      <w:r>
-        <w:t xml:space="preserve"> </w:t>
-      </w:r>
-      <w:r>
-        <w:t xml:space="preserve">Bed</w:t>
-      </w:r>
-      <w:r>
-        <w:t xml:space="preserve"> </w:t>
-      </w:r>
-      <w:r>
-        <w:t xml:space="preserve">for</w:t>
-      </w:r>
-      <w:r>
-        <w:t xml:space="preserve"> </w:t>
-      </w:r>
-      <w:r>
-        <w:t xml:space="preserve">Infants</w:t>
-      </w:r>
-      <w:r>
-        <w:t xml:space="preserve"> </w:t>
-      </w:r>
-      <w:r>
-        <w:t xml:space="preserve">Based</w:t>
-      </w:r>
-      <w:r>
-        <w:t xml:space="preserve"> </w:t>
-      </w:r>
-      <w:r>
-        <w:t xml:space="preserve">on</w:t>
-      </w:r>
-      <w:r>
-        <w:t xml:space="preserve"> </w:t>
-      </w:r>
-      <w:r>
-        <w:t xml:space="preserve">Load</w:t>
-      </w:r>
-      <w:r>
-        <w:t xml:space="preserve">-</w:t>
-      </w:r>
-      <w:r>
-        <w:t xml:space="preserve">Cell</w:t>
-      </w:r>
-      <w:r>
-        <w:t xml:space="preserve"> </w:t>
-      </w:r>
-      <w:r>
-        <w:t xml:space="preserve">Sensors</w:t>
-      </w:r>
-      <w:r>
-        <w:t xml:space="preserve">.</w:t>
-      </w:r>
-      <w:r>
-        <w:t xml:space="preserve"> </w:t>
-      </w:r>
-      <w:r>
-        <w:rPr>
-          <w:iCs/>
-          <w:i/>
-        </w:rPr>
-        <w:t xml:space="preserve">Sensors</w:t>
+        <w:t xml:space="preserve">Marwick, B., Boettiger, C. and Mullen, L.</w:t>
+      </w:r>
+      <w:r>
+        <w:t xml:space="preserve"> </w:t>
+      </w:r>
+      <w:r>
+        <w:t xml:space="preserve">(2018). Packaging</w:t>
+      </w:r>
+      <w:r>
+        <w:t xml:space="preserve"> </w:t>
+      </w:r>
+      <w:r>
+        <w:t xml:space="preserve">Data</w:t>
+      </w:r>
+      <w:r>
+        <w:t xml:space="preserve"> </w:t>
+      </w:r>
+      <w:r>
+        <w:t xml:space="preserve">Analytical</w:t>
+      </w:r>
+      <w:r>
+        <w:t xml:space="preserve"> </w:t>
+      </w:r>
+      <w:r>
+        <w:t xml:space="preserve">Work</w:t>
+      </w:r>
+      <w:r>
+        <w:t xml:space="preserve"> </w:t>
+      </w:r>
+      <w:r>
+        <w:t xml:space="preserve">Reproducibly</w:t>
+      </w:r>
+      <w:r>
+        <w:t xml:space="preserve"> </w:t>
+      </w:r>
+      <w:r>
+        <w:t xml:space="preserve">Using</w:t>
+      </w:r>
+      <w:r>
+        <w:t xml:space="preserve"> </w:t>
+      </w:r>
+      <w:r>
+        <w:t xml:space="preserve">R</w:t>
+      </w:r>
+      <w:r>
+        <w:t xml:space="preserve"> </w:t>
+      </w:r>
+      <w:r>
+        <w:t xml:space="preserve">(and</w:t>
+      </w:r>
+      <w:r>
+        <w:t xml:space="preserve"> </w:t>
+      </w:r>
+      <w:r>
+        <w:t xml:space="preserve">Friends</w:t>
+      </w:r>
+      <w:r>
+        <w:t xml:space="preserve">).</w:t>
+      </w:r>
+      <w:r>
+        <w:t xml:space="preserve"> </w:t>
+      </w:r>
+      <w:r>
+        <w:rPr>
+          <w:iCs/>
+          <w:i/>
+        </w:rPr>
+        <w:t xml:space="preserve">The American Statistician</w:t>
       </w:r>
       <w:r>
         <w:t xml:space="preserve"> </w:t>
@@ -3569,14 +3673,14 @@
           <w:bCs/>
           <w:b/>
         </w:rPr>
-        <w:t xml:space="preserve">16</w:t>
-      </w:r>
-      <w:r>
-        <w:t xml:space="preserve">, 409.</w:t>
-      </w:r>
-    </w:p>
-    <w:bookmarkEnd w:id="52"/>
-    <w:bookmarkStart w:id="53" w:name="ref-R-signal"/>
+        <w:t xml:space="preserve">72</w:t>
+      </w:r>
+      <w:r>
+        <w:t xml:space="preserve">, 80–88.</w:t>
+      </w:r>
+    </w:p>
+    <w:bookmarkEnd w:id="54"/>
+    <w:bookmarkStart w:id="55" w:name="ref-mcdonaldDeepdivingSeaLions2014"/>
     <w:p>
       <w:pPr>
         <w:pStyle w:val="Bibliography"/>
@@ -3586,63 +3690,40 @@
           <w:bCs/>
           <w:b/>
         </w:rPr>
-        <w:t xml:space="preserve">Ligges, U., Short, T. and Kienzle, P.</w:t>
-      </w:r>
-      <w:r>
-        <w:t xml:space="preserve"> </w:t>
-      </w:r>
-      <w:r>
-        <w:t xml:space="preserve">(2021).</w:t>
-      </w:r>
-      <w:r>
-        <w:t xml:space="preserve"> </w:t>
-      </w:r>
-      <w:r>
-        <w:rPr>
-          <w:iCs/>
-          <w:i/>
-        </w:rPr>
-        <w:t xml:space="preserve">Signal: Signal processing. R package version 0.7-7</w:t>
-      </w:r>
-      <w:r>
-        <w:t xml:space="preserve">.</w:t>
-      </w:r>
-    </w:p>
-    <w:bookmarkEnd w:id="53"/>
-    <w:bookmarkStart w:id="54" w:name="ref-rrtools2019"/>
-    <w:p>
-      <w:pPr>
-        <w:pStyle w:val="Bibliography"/>
-      </w:pPr>
+        <w:t xml:space="preserve">McDonald, B. I. and Ponganis, P. J.</w:t>
+      </w:r>
+      <w:r>
+        <w:t xml:space="preserve"> </w:t>
+      </w:r>
+      <w:r>
+        <w:t xml:space="preserve">(2014). Deep-diving sea lions exhibit extreme bradycardia in long-duration dives.</w:t>
+      </w:r>
+      <w:r>
+        <w:t xml:space="preserve"> </w:t>
+      </w:r>
+      <w:r>
+        <w:rPr>
+          <w:iCs/>
+          <w:i/>
+        </w:rPr>
+        <w:t xml:space="preserve">Journal of Experimental Biology</w:t>
+      </w:r>
+      <w:r>
+        <w:t xml:space="preserve"> </w:t>
+      </w:r>
       <w:r>
         <w:rPr>
           <w:bCs/>
           <w:b/>
         </w:rPr>
-        <w:t xml:space="preserve">Marwick, B.</w:t>
-      </w:r>
-      <w:r>
-        <w:t xml:space="preserve"> </w:t>
-      </w:r>
-      <w:r>
-        <w:t xml:space="preserve">(2019).</w:t>
-      </w:r>
-      <w:r>
-        <w:t xml:space="preserve"> </w:t>
-      </w:r>
-      <w:r>
-        <w:rPr>
-          <w:iCs/>
-          <w:i/>
-        </w:rPr>
-        <w:t xml:space="preserve">Rrtools: Creates a reproducible research compendium</w:t>
-      </w:r>
-      <w:r>
-        <w:t xml:space="preserve">.</w:t>
-      </w:r>
-    </w:p>
-    <w:bookmarkEnd w:id="54"/>
-    <w:bookmarkStart w:id="55" w:name="ref-marwickPackagingDataAnalytical2018"/>
+        <w:t xml:space="preserve">217</w:t>
+      </w:r>
+      <w:r>
+        <w:t xml:space="preserve">, 1525–1534.</w:t>
+      </w:r>
+    </w:p>
+    <w:bookmarkEnd w:id="55"/>
+    <w:bookmarkStart w:id="56" w:name="ref-mcknightShiningNewLight2021"/>
     <w:p>
       <w:pPr>
         <w:pStyle w:val="Bibliography"/>
@@ -3652,74 +3733,23 @@
           <w:bCs/>
           <w:b/>
         </w:rPr>
-        <w:t xml:space="preserve">Marwick, B., Boettiger, C. and Mullen, L.</w:t>
-      </w:r>
-      <w:r>
-        <w:t xml:space="preserve"> </w:t>
-      </w:r>
-      <w:r>
-        <w:t xml:space="preserve">(2018). Packaging</w:t>
-      </w:r>
-      <w:r>
-        <w:t xml:space="preserve"> </w:t>
-      </w:r>
-      <w:r>
-        <w:t xml:space="preserve">Data</w:t>
-      </w:r>
-      <w:r>
-        <w:t xml:space="preserve"> </w:t>
-      </w:r>
-      <w:r>
-        <w:t xml:space="preserve">Analytical</w:t>
-      </w:r>
-      <w:r>
-        <w:t xml:space="preserve"> </w:t>
-      </w:r>
-      <w:r>
-        <w:t xml:space="preserve">Work</w:t>
-      </w:r>
-      <w:r>
-        <w:t xml:space="preserve"> </w:t>
-      </w:r>
-      <w:r>
-        <w:t xml:space="preserve">Reproducibly</w:t>
-      </w:r>
-      <w:r>
-        <w:t xml:space="preserve"> </w:t>
-      </w:r>
-      <w:r>
-        <w:t xml:space="preserve">Using</w:t>
-      </w:r>
-      <w:r>
-        <w:t xml:space="preserve"> </w:t>
-      </w:r>
-      <w:r>
-        <w:t xml:space="preserve">R</w:t>
-      </w:r>
-      <w:r>
-        <w:t xml:space="preserve"> </w:t>
-      </w:r>
-      <w:r>
-        <w:t xml:space="preserve">(and</w:t>
-      </w:r>
-      <w:r>
-        <w:t xml:space="preserve"> </w:t>
-      </w:r>
-      <w:r>
-        <w:t xml:space="preserve">Friends</w:t>
-      </w:r>
-      <w:r>
-        <w:t xml:space="preserve">).</w:t>
-      </w:r>
-      <w:r>
-        <w:t xml:space="preserve"> </w:t>
-      </w:r>
-      <w:r>
-        <w:rPr>
-          <w:iCs/>
-          <w:i/>
-        </w:rPr>
-        <w:t xml:space="preserve">The American Statistician</w:t>
+        <w:t xml:space="preserve">McKnight, J. C., Ruesch, A., Bennett, K., Bronkhorst, M., Balfour, S., Moss, S. E. W., Milne, R., Tyack, P. L., Kainerstorfer, J. M. and Hastie, G. D.</w:t>
+      </w:r>
+      <w:r>
+        <w:t xml:space="preserve"> </w:t>
+      </w:r>
+      <w:r>
+        <w:t xml:space="preserve">(2021). Shining new light on sensory brain activation and physiological measurement in seals using wearable optical technology.</w:t>
+      </w:r>
+      <w:r>
+        <w:t xml:space="preserve"> </w:t>
+      </w:r>
+      <w:r>
+        <w:rPr>
+          <w:iCs/>
+          <w:i/>
+        </w:rPr>
+        <w:t xml:space="preserve">Philosophical Transactions of the Royal Society B: Biological Sciences</w:t>
       </w:r>
       <w:r>
         <w:t xml:space="preserve"> </w:t>
@@ -3729,14 +3759,14 @@
           <w:bCs/>
           <w:b/>
         </w:rPr>
-        <w:t xml:space="preserve">72</w:t>
-      </w:r>
-      <w:r>
-        <w:t xml:space="preserve">, 80–88.</w:t>
-      </w:r>
-    </w:p>
-    <w:bookmarkEnd w:id="55"/>
-    <w:bookmarkStart w:id="56" w:name="ref-mcdonaldDeepdivingSeaLions2014"/>
+        <w:t xml:space="preserve">376</w:t>
+      </w:r>
+      <w:r>
+        <w:t xml:space="preserve">, 20200224.</w:t>
+      </w:r>
+    </w:p>
+    <w:bookmarkEnd w:id="56"/>
+    <w:bookmarkStart w:id="57" w:name="ref-nowacekBuoyantBalaenidsUps2001"/>
     <w:p>
       <w:pPr>
         <w:pStyle w:val="Bibliography"/>
@@ -3746,23 +3776,23 @@
           <w:bCs/>
           <w:b/>
         </w:rPr>
-        <w:t xml:space="preserve">McDonald, B. I. and Ponganis, P. J.</w:t>
-      </w:r>
-      <w:r>
-        <w:t xml:space="preserve"> </w:t>
-      </w:r>
-      <w:r>
-        <w:t xml:space="preserve">(2014). Deep-diving sea lions exhibit extreme bradycardia in long-duration dives.</w:t>
-      </w:r>
-      <w:r>
-        <w:t xml:space="preserve"> </w:t>
-      </w:r>
-      <w:r>
-        <w:rPr>
-          <w:iCs/>
-          <w:i/>
-        </w:rPr>
-        <w:t xml:space="preserve">Journal of Experimental Biology</w:t>
+        <w:t xml:space="preserve">Nowacek, D. P., Johnson, M. P., Tyack, P. L., Shorter, K. A., McLellan, W. A. and D., A. P.</w:t>
+      </w:r>
+      <w:r>
+        <w:t xml:space="preserve"> </w:t>
+      </w:r>
+      <w:r>
+        <w:t xml:space="preserve">(2001). Buoyant balaenids: The ups and downs of buoyancy in right whales.</w:t>
+      </w:r>
+      <w:r>
+        <w:t xml:space="preserve"> </w:t>
+      </w:r>
+      <w:r>
+        <w:rPr>
+          <w:iCs/>
+          <w:i/>
+        </w:rPr>
+        <w:t xml:space="preserve">Proceedings of the Royal Society of London. Series B: Biological Sciences</w:t>
       </w:r>
       <w:r>
         <w:t xml:space="preserve"> </w:t>
@@ -3772,14 +3802,14 @@
           <w:bCs/>
           <w:b/>
         </w:rPr>
-        <w:t xml:space="preserve">217</w:t>
-      </w:r>
-      <w:r>
-        <w:t xml:space="preserve">, 1525–1534.</w:t>
-      </w:r>
-    </w:p>
-    <w:bookmarkEnd w:id="56"/>
-    <w:bookmarkStart w:id="57" w:name="ref-mcknightShiningNewLight2021"/>
+        <w:t xml:space="preserve">268</w:t>
+      </w:r>
+      <w:r>
+        <w:t xml:space="preserve">, 1811–1816.</w:t>
+      </w:r>
+    </w:p>
+    <w:bookmarkEnd w:id="57"/>
+    <w:bookmarkStart w:id="58" w:name="X95f140e492aa4dfd2b55c20d43b9e892a4a1586"/>
     <w:p>
       <w:pPr>
         <w:pStyle w:val="Bibliography"/>
@@ -3789,23 +3819,71 @@
           <w:bCs/>
           <w:b/>
         </w:rPr>
-        <w:t xml:space="preserve">McKnight, J. C., Ruesch, A., Bennett, K., Bronkhorst, M., Balfour, S., Moss, S. E. W., Milne, R., Tyack, P. L., Kainerstorfer, J. M. and Hastie, G. D.</w:t>
-      </w:r>
-      <w:r>
-        <w:t xml:space="preserve"> </w:t>
-      </w:r>
-      <w:r>
-        <w:t xml:space="preserve">(2021). Shining new light on sensory brain activation and physiological measurement in seals using wearable optical technology.</w:t>
-      </w:r>
-      <w:r>
-        <w:t xml:space="preserve"> </w:t>
-      </w:r>
-      <w:r>
-        <w:rPr>
-          <w:iCs/>
-          <w:i/>
-        </w:rPr>
-        <w:t xml:space="preserve">Philosophical Transactions of the Royal Society B: Biological Sciences</w:t>
+        <w:t xml:space="preserve">Pinheiro, E., Postolache, O. and Girão, P.</w:t>
+      </w:r>
+      <w:r>
+        <w:t xml:space="preserve"> </w:t>
+      </w:r>
+      <w:r>
+        <w:t xml:space="preserve">(2010). Theory and</w:t>
+      </w:r>
+      <w:r>
+        <w:t xml:space="preserve"> </w:t>
+      </w:r>
+      <w:r>
+        <w:t xml:space="preserve">Developments</w:t>
+      </w:r>
+      <w:r>
+        <w:t xml:space="preserve"> </w:t>
+      </w:r>
+      <w:r>
+        <w:t xml:space="preserve">in an</w:t>
+      </w:r>
+      <w:r>
+        <w:t xml:space="preserve"> </w:t>
+      </w:r>
+      <w:r>
+        <w:t xml:space="preserve">Unobtrusive</w:t>
+      </w:r>
+      <w:r>
+        <w:t xml:space="preserve"> </w:t>
+      </w:r>
+      <w:r>
+        <w:t xml:space="preserve">Cardiovascular</w:t>
+      </w:r>
+      <w:r>
+        <w:t xml:space="preserve"> </w:t>
+      </w:r>
+      <w:r>
+        <w:t xml:space="preserve">System</w:t>
+      </w:r>
+      <w:r>
+        <w:t xml:space="preserve"> </w:t>
+      </w:r>
+      <w:r>
+        <w:t xml:space="preserve">Representation</w:t>
+      </w:r>
+      <w:r>
+        <w:t xml:space="preserve">:</w:t>
+      </w:r>
+      <w:r>
+        <w:t xml:space="preserve"> </w:t>
+      </w:r>
+      <w:r>
+        <w:t xml:space="preserve">Ballistocardiography</w:t>
+      </w:r>
+      <w:r>
+        <w:t xml:space="preserve">.</w:t>
+      </w:r>
+      <w:r>
+        <w:t xml:space="preserve"> </w:t>
+      </w:r>
+      <w:r>
+        <w:rPr>
+          <w:iCs/>
+          <w:i/>
+        </w:rPr>
+        <w:t xml:space="preserve">The Open Biomedical Engineering Journal</w:t>
       </w:r>
       <w:r>
         <w:t xml:space="preserve"> </w:t>
@@ -3815,14 +3893,14 @@
           <w:bCs/>
           <w:b/>
         </w:rPr>
-        <w:t xml:space="preserve">376</w:t>
-      </w:r>
-      <w:r>
-        <w:t xml:space="preserve">, 20200224.</w:t>
-      </w:r>
-    </w:p>
-    <w:bookmarkEnd w:id="57"/>
-    <w:bookmarkStart w:id="58" w:name="ref-nowacekBuoyantBalaenidsUps2001"/>
+        <w:t xml:space="preserve">4</w:t>
+      </w:r>
+      <w:r>
+        <w:t xml:space="preserve">, 201–216.</w:t>
+      </w:r>
+    </w:p>
+    <w:bookmarkEnd w:id="58"/>
+    <w:bookmarkStart w:id="59" w:name="X992e0886f6dc7f0a688468d629c5f259d2a36b7"/>
     <w:p>
       <w:pPr>
         <w:pStyle w:val="Bibliography"/>
@@ -3832,23 +3910,92 @@
           <w:bCs/>
           <w:b/>
         </w:rPr>
-        <w:t xml:space="preserve">Nowacek, D. P., Johnson, M. P., Tyack, P. L., Shorter, K. A., McLellan, W. A. and D., A. P.</w:t>
-      </w:r>
-      <w:r>
-        <w:t xml:space="preserve"> </w:t>
-      </w:r>
-      <w:r>
-        <w:t xml:space="preserve">(2001). Buoyant balaenids: The ups and downs of buoyancy in right whales.</w:t>
-      </w:r>
-      <w:r>
-        <w:t xml:space="preserve"> </w:t>
-      </w:r>
-      <w:r>
-        <w:rPr>
-          <w:iCs/>
-          <w:i/>
-        </w:rPr>
-        <w:t xml:space="preserve">Proceedings of the Royal Society of London. Series B: Biological Sciences</w:t>
+        <w:t xml:space="preserve">Ponganis, P. J. and Kooyman, G. L.</w:t>
+      </w:r>
+      <w:r>
+        <w:t xml:space="preserve"> </w:t>
+      </w:r>
+      <w:r>
+        <w:t xml:space="preserve">(1999). Heart</w:t>
+      </w:r>
+      <w:r>
+        <w:t xml:space="preserve"> </w:t>
+      </w:r>
+      <w:r>
+        <w:t xml:space="preserve">Rate</w:t>
+      </w:r>
+      <w:r>
+        <w:t xml:space="preserve"> </w:t>
+      </w:r>
+      <w:r>
+        <w:t xml:space="preserve">and</w:t>
+      </w:r>
+      <w:r>
+        <w:t xml:space="preserve"> </w:t>
+      </w:r>
+      <w:r>
+        <w:t xml:space="preserve">Electrocardiogram</w:t>
+      </w:r>
+      <w:r>
+        <w:t xml:space="preserve"> </w:t>
+      </w:r>
+      <w:r>
+        <w:t xml:space="preserve">Characteristics</w:t>
+      </w:r>
+      <w:r>
+        <w:t xml:space="preserve"> </w:t>
+      </w:r>
+      <w:r>
+        <w:t xml:space="preserve">of a</w:t>
+      </w:r>
+      <w:r>
+        <w:t xml:space="preserve"> </w:t>
+      </w:r>
+      <w:r>
+        <w:t xml:space="preserve">Young</w:t>
+      </w:r>
+      <w:r>
+        <w:t xml:space="preserve"> </w:t>
+      </w:r>
+      <w:r>
+        <w:t xml:space="preserve">California</w:t>
+      </w:r>
+      <w:r>
+        <w:t xml:space="preserve"> </w:t>
+      </w:r>
+      <w:r>
+        <w:t xml:space="preserve">Gray</w:t>
+      </w:r>
+      <w:r>
+        <w:t xml:space="preserve"> </w:t>
+      </w:r>
+      <w:r>
+        <w:t xml:space="preserve">Whale</w:t>
+      </w:r>
+      <w:r>
+        <w:t xml:space="preserve"> </w:t>
+      </w:r>
+      <w:r>
+        <w:t xml:space="preserve">(eschrichtius</w:t>
+      </w:r>
+      <w:r>
+        <w:t xml:space="preserve"> </w:t>
+      </w:r>
+      <w:r>
+        <w:t xml:space="preserve">Robustus</w:t>
+      </w:r>
+      <w:r>
+        <w:t xml:space="preserve">)1.</w:t>
+      </w:r>
+      <w:r>
+        <w:t xml:space="preserve"> </w:t>
+      </w:r>
+      <w:r>
+        <w:rPr>
+          <w:iCs/>
+          <w:i/>
+        </w:rPr>
+        <w:t xml:space="preserve">Marine Mammal Science</w:t>
       </w:r>
       <w:r>
         <w:t xml:space="preserve"> </w:t>
@@ -3858,14 +4005,14 @@
           <w:bCs/>
           <w:b/>
         </w:rPr>
-        <w:t xml:space="preserve">268</w:t>
-      </w:r>
-      <w:r>
-        <w:t xml:space="preserve">, 1811–1816.</w:t>
-      </w:r>
-    </w:p>
-    <w:bookmarkEnd w:id="58"/>
-    <w:bookmarkStart w:id="59" w:name="X95f140e492aa4dfd2b55c20d43b9e892a4a1586"/>
+        <w:t xml:space="preserve">15</w:t>
+      </w:r>
+      <w:r>
+        <w:t xml:space="preserve">, 1198–1207.</w:t>
+      </w:r>
+    </w:p>
+    <w:bookmarkEnd w:id="59"/>
+    <w:bookmarkStart w:id="60" w:name="ref-powersOpenScienceReproducibility2019"/>
     <w:p>
       <w:pPr>
         <w:pStyle w:val="Bibliography"/>
@@ -3875,71 +4022,23 @@
           <w:bCs/>
           <w:b/>
         </w:rPr>
-        <w:t xml:space="preserve">Pinheiro, E., Postolache, O. and Girão, P.</w:t>
-      </w:r>
-      <w:r>
-        <w:t xml:space="preserve"> </w:t>
-      </w:r>
-      <w:r>
-        <w:t xml:space="preserve">(2010). Theory and</w:t>
-      </w:r>
-      <w:r>
-        <w:t xml:space="preserve"> </w:t>
-      </w:r>
-      <w:r>
-        <w:t xml:space="preserve">Developments</w:t>
-      </w:r>
-      <w:r>
-        <w:t xml:space="preserve"> </w:t>
-      </w:r>
-      <w:r>
-        <w:t xml:space="preserve">in an</w:t>
-      </w:r>
-      <w:r>
-        <w:t xml:space="preserve"> </w:t>
-      </w:r>
-      <w:r>
-        <w:t xml:space="preserve">Unobtrusive</w:t>
-      </w:r>
-      <w:r>
-        <w:t xml:space="preserve"> </w:t>
-      </w:r>
-      <w:r>
-        <w:t xml:space="preserve">Cardiovascular</w:t>
-      </w:r>
-      <w:r>
-        <w:t xml:space="preserve"> </w:t>
-      </w:r>
-      <w:r>
-        <w:t xml:space="preserve">System</w:t>
-      </w:r>
-      <w:r>
-        <w:t xml:space="preserve"> </w:t>
-      </w:r>
-      <w:r>
-        <w:t xml:space="preserve">Representation</w:t>
-      </w:r>
-      <w:r>
-        <w:t xml:space="preserve">:</w:t>
-      </w:r>
-      <w:r>
-        <w:t xml:space="preserve"> </w:t>
-      </w:r>
-      <w:r>
-        <w:t xml:space="preserve">Ballistocardiography</w:t>
-      </w:r>
-      <w:r>
-        <w:t xml:space="preserve">.</w:t>
-      </w:r>
-      <w:r>
-        <w:t xml:space="preserve"> </w:t>
-      </w:r>
-      <w:r>
-        <w:rPr>
-          <w:iCs/>
-          <w:i/>
-        </w:rPr>
-        <w:t xml:space="preserve">The Open Biomedical Engineering Journal</w:t>
+        <w:t xml:space="preserve">Powers, S. M. and Hampton, S. E.</w:t>
+      </w:r>
+      <w:r>
+        <w:t xml:space="preserve"> </w:t>
+      </w:r>
+      <w:r>
+        <w:t xml:space="preserve">(2019). Open science, reproducibility, and transparency in ecology.</w:t>
+      </w:r>
+      <w:r>
+        <w:t xml:space="preserve"> </w:t>
+      </w:r>
+      <w:r>
+        <w:rPr>
+          <w:iCs/>
+          <w:i/>
+        </w:rPr>
+        <w:t xml:space="preserve">Ecological Applications</w:t>
       </w:r>
       <w:r>
         <w:t xml:space="preserve"> </w:t>
@@ -3949,14 +4048,14 @@
           <w:bCs/>
           <w:b/>
         </w:rPr>
-        <w:t xml:space="preserve">4</w:t>
-      </w:r>
-      <w:r>
-        <w:t xml:space="preserve">, 201–216.</w:t>
-      </w:r>
-    </w:p>
-    <w:bookmarkEnd w:id="59"/>
-    <w:bookmarkStart w:id="60" w:name="X992e0886f6dc7f0a688468d629c5f259d2a36b7"/>
+        <w:t xml:space="preserve">29</w:t>
+      </w:r>
+      <w:r>
+        <w:t xml:space="preserve">, e01822.</w:t>
+      </w:r>
+    </w:p>
+    <w:bookmarkEnd w:id="60"/>
+    <w:bookmarkStart w:id="61" w:name="X3f936c4ac0b7fe31498f326c2bf0daefd5bddd9"/>
     <w:p>
       <w:pPr>
         <w:pStyle w:val="Bibliography"/>
@@ -3966,92 +4065,23 @@
           <w:bCs/>
           <w:b/>
         </w:rPr>
-        <w:t xml:space="preserve">Ponganis, P. J. and Kooyman, G. L.</w:t>
-      </w:r>
-      <w:r>
-        <w:t xml:space="preserve"> </w:t>
-      </w:r>
-      <w:r>
-        <w:t xml:space="preserve">(1999). Heart</w:t>
-      </w:r>
-      <w:r>
-        <w:t xml:space="preserve"> </w:t>
-      </w:r>
-      <w:r>
-        <w:t xml:space="preserve">Rate</w:t>
-      </w:r>
-      <w:r>
-        <w:t xml:space="preserve"> </w:t>
-      </w:r>
-      <w:r>
-        <w:t xml:space="preserve">and</w:t>
-      </w:r>
-      <w:r>
-        <w:t xml:space="preserve"> </w:t>
-      </w:r>
-      <w:r>
-        <w:t xml:space="preserve">Electrocardiogram</w:t>
-      </w:r>
-      <w:r>
-        <w:t xml:space="preserve"> </w:t>
-      </w:r>
-      <w:r>
-        <w:t xml:space="preserve">Characteristics</w:t>
-      </w:r>
-      <w:r>
-        <w:t xml:space="preserve"> </w:t>
-      </w:r>
-      <w:r>
-        <w:t xml:space="preserve">of a</w:t>
-      </w:r>
-      <w:r>
-        <w:t xml:space="preserve"> </w:t>
-      </w:r>
-      <w:r>
-        <w:t xml:space="preserve">Young</w:t>
-      </w:r>
-      <w:r>
-        <w:t xml:space="preserve"> </w:t>
-      </w:r>
-      <w:r>
-        <w:t xml:space="preserve">California</w:t>
-      </w:r>
-      <w:r>
-        <w:t xml:space="preserve"> </w:t>
-      </w:r>
-      <w:r>
-        <w:t xml:space="preserve">Gray</w:t>
-      </w:r>
-      <w:r>
-        <w:t xml:space="preserve"> </w:t>
-      </w:r>
-      <w:r>
-        <w:t xml:space="preserve">Whale</w:t>
-      </w:r>
-      <w:r>
-        <w:t xml:space="preserve"> </w:t>
-      </w:r>
-      <w:r>
-        <w:t xml:space="preserve">(eschrichtius</w:t>
-      </w:r>
-      <w:r>
-        <w:t xml:space="preserve"> </w:t>
-      </w:r>
-      <w:r>
-        <w:t xml:space="preserve">Robustus</w:t>
-      </w:r>
-      <w:r>
-        <w:t xml:space="preserve">)1.</w:t>
-      </w:r>
-      <w:r>
-        <w:t xml:space="preserve"> </w:t>
-      </w:r>
-      <w:r>
-        <w:rPr>
-          <w:iCs/>
-          <w:i/>
-        </w:rPr>
-        <w:t xml:space="preserve">Marine Mammal Science</w:t>
+        <w:t xml:space="preserve">Sadek, I., Biswas, J. and Abdulrazak, B.</w:t>
+      </w:r>
+      <w:r>
+        <w:t xml:space="preserve"> </w:t>
+      </w:r>
+      <w:r>
+        <w:t xml:space="preserve">(2019). Ballistocardiogram signal processing: A review.</w:t>
+      </w:r>
+      <w:r>
+        <w:t xml:space="preserve"> </w:t>
+      </w:r>
+      <w:r>
+        <w:rPr>
+          <w:iCs/>
+          <w:i/>
+        </w:rPr>
+        <w:t xml:space="preserve">Health Information Science and Systems</w:t>
       </w:r>
       <w:r>
         <w:t xml:space="preserve"> </w:t>
@@ -4061,14 +4091,14 @@
           <w:bCs/>
           <w:b/>
         </w:rPr>
-        <w:t xml:space="preserve">15</w:t>
-      </w:r>
-      <w:r>
-        <w:t xml:space="preserve">, 1198–1207.</w:t>
-      </w:r>
-    </w:p>
-    <w:bookmarkEnd w:id="60"/>
-    <w:bookmarkStart w:id="61" w:name="ref-powersOpenScienceReproducibility2019"/>
+        <w:t xml:space="preserve">7</w:t>
+      </w:r>
+      <w:r>
+        <w:t xml:space="preserve">, 10.</w:t>
+      </w:r>
+    </w:p>
+    <w:bookmarkEnd w:id="61"/>
+    <w:bookmarkStart w:id="62" w:name="ref-satoStrokeRatesDiving2011"/>
     <w:p>
       <w:pPr>
         <w:pStyle w:val="Bibliography"/>
@@ -4078,23 +4108,23 @@
           <w:bCs/>
           <w:b/>
         </w:rPr>
-        <w:t xml:space="preserve">Powers, S. M. and Hampton, S. E.</w:t>
-      </w:r>
-      <w:r>
-        <w:t xml:space="preserve"> </w:t>
-      </w:r>
-      <w:r>
-        <w:t xml:space="preserve">(2019). Open science, reproducibility, and transparency in ecology.</w:t>
-      </w:r>
-      <w:r>
-        <w:t xml:space="preserve"> </w:t>
-      </w:r>
-      <w:r>
-        <w:rPr>
-          <w:iCs/>
-          <w:i/>
-        </w:rPr>
-        <w:t xml:space="preserve">Ecological Applications</w:t>
+        <w:t xml:space="preserve">Sato, K., Shiomi, K., Marshall, G., Kooyman, G. L. and Ponganis, P. J.</w:t>
+      </w:r>
+      <w:r>
+        <w:t xml:space="preserve"> </w:t>
+      </w:r>
+      <w:r>
+        <w:t xml:space="preserve">(2011). Stroke rates and diving air volumes of emperor penguins: Implications for dive performance.</w:t>
+      </w:r>
+      <w:r>
+        <w:t xml:space="preserve"> </w:t>
+      </w:r>
+      <w:r>
+        <w:rPr>
+          <w:iCs/>
+          <w:i/>
+        </w:rPr>
+        <w:t xml:space="preserve">Journal of Experimental Biology</w:t>
       </w:r>
       <w:r>
         <w:t xml:space="preserve"> </w:t>
@@ -4104,14 +4134,14 @@
           <w:bCs/>
           <w:b/>
         </w:rPr>
-        <w:t xml:space="preserve">29</w:t>
-      </w:r>
-      <w:r>
-        <w:t xml:space="preserve">, e01822.</w:t>
-      </w:r>
-    </w:p>
-    <w:bookmarkEnd w:id="61"/>
-    <w:bookmarkStart w:id="62" w:name="X3f936c4ac0b7fe31498f326c2bf0daefd5bddd9"/>
+        <w:t xml:space="preserve">214</w:t>
+      </w:r>
+      <w:r>
+        <w:t xml:space="preserve">, 2854–2863.</w:t>
+      </w:r>
+    </w:p>
+    <w:bookmarkEnd w:id="62"/>
+    <w:bookmarkStart w:id="63" w:name="ref-Sen-1968"/>
     <w:p>
       <w:pPr>
         <w:pStyle w:val="Bibliography"/>
@@ -4121,23 +4151,65 @@
           <w:bCs/>
           <w:b/>
         </w:rPr>
-        <w:t xml:space="preserve">Sadek, I., Biswas, J. and Abdulrazak, B.</w:t>
-      </w:r>
-      <w:r>
-        <w:t xml:space="preserve"> </w:t>
-      </w:r>
-      <w:r>
-        <w:t xml:space="preserve">(2019). Ballistocardiogram signal processing: A review.</w:t>
-      </w:r>
-      <w:r>
-        <w:t xml:space="preserve"> </w:t>
-      </w:r>
-      <w:r>
-        <w:rPr>
-          <w:iCs/>
-          <w:i/>
-        </w:rPr>
-        <w:t xml:space="preserve">Health Information Science and Systems</w:t>
+        <w:t xml:space="preserve">Sen, P. K.</w:t>
+      </w:r>
+      <w:r>
+        <w:t xml:space="preserve"> </w:t>
+      </w:r>
+      <w:r>
+        <w:t xml:space="preserve">(1968). Estimates of the</w:t>
+      </w:r>
+      <w:r>
+        <w:t xml:space="preserve"> </w:t>
+      </w:r>
+      <w:r>
+        <w:t xml:space="preserve">Regression</w:t>
+      </w:r>
+      <w:r>
+        <w:t xml:space="preserve"> </w:t>
+      </w:r>
+      <w:r>
+        <w:t xml:space="preserve">Coefficient</w:t>
+      </w:r>
+      <w:r>
+        <w:t xml:space="preserve"> </w:t>
+      </w:r>
+      <w:r>
+        <w:t xml:space="preserve">Based</w:t>
+      </w:r>
+      <w:r>
+        <w:t xml:space="preserve"> </w:t>
+      </w:r>
+      <w:r>
+        <w:t xml:space="preserve">on</w:t>
+      </w:r>
+      <w:r>
+        <w:t xml:space="preserve"> </w:t>
+      </w:r>
+      <w:r>
+        <w:t xml:space="preserve">Kendall</w:t>
+      </w:r>
+      <w:r>
+        <w:t xml:space="preserve">’s</w:t>
+      </w:r>
+      <w:r>
+        <w:t xml:space="preserve"> </w:t>
+      </w:r>
+      <w:r>
+        <w:t xml:space="preserve">Tau</w:t>
+      </w:r>
+      <w:r>
+        <w:t xml:space="preserve">.</w:t>
+      </w:r>
+      <w:r>
+        <w:t xml:space="preserve"> </w:t>
+      </w:r>
+      <w:r>
+        <w:rPr>
+          <w:iCs/>
+          <w:i/>
+        </w:rPr>
+        <w:t xml:space="preserve">Journal of the American Statistical Association</w:t>
       </w:r>
       <w:r>
         <w:t xml:space="preserve"> </w:t>
@@ -4147,14 +4219,14 @@
           <w:bCs/>
           <w:b/>
         </w:rPr>
-        <w:t xml:space="preserve">7</w:t>
-      </w:r>
-      <w:r>
-        <w:t xml:space="preserve">, 10.</w:t>
-      </w:r>
-    </w:p>
-    <w:bookmarkEnd w:id="62"/>
-    <w:bookmarkStart w:id="63" w:name="ref-satoStrokeRatesDiving2011"/>
+        <w:t xml:space="preserve">63</w:t>
+      </w:r>
+      <w:r>
+        <w:t xml:space="preserve">, 1379–1389.</w:t>
+      </w:r>
+    </w:p>
+    <w:bookmarkEnd w:id="63"/>
+    <w:bookmarkStart w:id="64" w:name="ref-starrStudiesEstimationCardiac1939"/>
     <w:p>
       <w:pPr>
         <w:pStyle w:val="Bibliography"/>
@@ -4164,23 +4236,23 @@
           <w:bCs/>
           <w:b/>
         </w:rPr>
-        <w:t xml:space="preserve">Sato, K., Shiomi, K., Marshall, G., Kooyman, G. L. and Ponganis, P. J.</w:t>
-      </w:r>
-      <w:r>
-        <w:t xml:space="preserve"> </w:t>
-      </w:r>
-      <w:r>
-        <w:t xml:space="preserve">(2011). Stroke rates and diving air volumes of emperor penguins: Implications for dive performance.</w:t>
-      </w:r>
-      <w:r>
-        <w:t xml:space="preserve"> </w:t>
-      </w:r>
-      <w:r>
-        <w:rPr>
-          <w:iCs/>
-          <w:i/>
-        </w:rPr>
-        <w:t xml:space="preserve">Journal of Experimental Biology</w:t>
+        <w:t xml:space="preserve">Starr, I., Rawson, A. J., Schroeder, H. A. and Joseph, N. R.</w:t>
+      </w:r>
+      <w:r>
+        <w:t xml:space="preserve"> </w:t>
+      </w:r>
+      <w:r>
+        <w:t xml:space="preserve">(1939). Studies on the estimation of cardiac ouptut in man, and of abnormalities in cardiac function, from the heart’s recoil and the blood’s impacts; the ballistocardiogram.</w:t>
+      </w:r>
+      <w:r>
+        <w:t xml:space="preserve"> </w:t>
+      </w:r>
+      <w:r>
+        <w:rPr>
+          <w:iCs/>
+          <w:i/>
+        </w:rPr>
+        <w:t xml:space="preserve">American Journal of Physiology</w:t>
       </w:r>
       <w:r>
         <w:t xml:space="preserve"> </w:t>
@@ -4190,14 +4262,14 @@
           <w:bCs/>
           <w:b/>
         </w:rPr>
-        <w:t xml:space="preserve">214</w:t>
-      </w:r>
-      <w:r>
-        <w:t xml:space="preserve">, 2854–2863.</w:t>
-      </w:r>
-    </w:p>
-    <w:bookmarkEnd w:id="63"/>
-    <w:bookmarkStart w:id="64" w:name="ref-Sen-1968"/>
+        <w:t xml:space="preserve">127</w:t>
+      </w:r>
+      <w:r>
+        <w:t xml:space="preserve">, 1–28.</w:t>
+      </w:r>
+    </w:p>
+    <w:bookmarkEnd w:id="64"/>
+    <w:bookmarkStart w:id="65" w:name="ref-stoddenEmpiricalAnalysisJournal2018"/>
     <w:p>
       <w:pPr>
         <w:pStyle w:val="Bibliography"/>
@@ -4207,65 +4279,23 @@
           <w:bCs/>
           <w:b/>
         </w:rPr>
-        <w:t xml:space="preserve">Sen, P. K.</w:t>
-      </w:r>
-      <w:r>
-        <w:t xml:space="preserve"> </w:t>
-      </w:r>
-      <w:r>
-        <w:t xml:space="preserve">(1968). Estimates of the</w:t>
-      </w:r>
-      <w:r>
-        <w:t xml:space="preserve"> </w:t>
-      </w:r>
-      <w:r>
-        <w:t xml:space="preserve">Regression</w:t>
-      </w:r>
-      <w:r>
-        <w:t xml:space="preserve"> </w:t>
-      </w:r>
-      <w:r>
-        <w:t xml:space="preserve">Coefficient</w:t>
-      </w:r>
-      <w:r>
-        <w:t xml:space="preserve"> </w:t>
-      </w:r>
-      <w:r>
-        <w:t xml:space="preserve">Based</w:t>
-      </w:r>
-      <w:r>
-        <w:t xml:space="preserve"> </w:t>
-      </w:r>
-      <w:r>
-        <w:t xml:space="preserve">on</w:t>
-      </w:r>
-      <w:r>
-        <w:t xml:space="preserve"> </w:t>
-      </w:r>
-      <w:r>
-        <w:t xml:space="preserve">Kendall</w:t>
-      </w:r>
-      <w:r>
-        <w:t xml:space="preserve">’s</w:t>
-      </w:r>
-      <w:r>
-        <w:t xml:space="preserve"> </w:t>
-      </w:r>
-      <w:r>
-        <w:t xml:space="preserve">Tau</w:t>
-      </w:r>
-      <w:r>
-        <w:t xml:space="preserve">.</w:t>
-      </w:r>
-      <w:r>
-        <w:t xml:space="preserve"> </w:t>
-      </w:r>
-      <w:r>
-        <w:rPr>
-          <w:iCs/>
-          <w:i/>
-        </w:rPr>
-        <w:t xml:space="preserve">Journal of the American Statistical Association</w:t>
+        <w:t xml:space="preserve">Stodden, V., Seiler, J. and Ma, Z.</w:t>
+      </w:r>
+      <w:r>
+        <w:t xml:space="preserve"> </w:t>
+      </w:r>
+      <w:r>
+        <w:t xml:space="preserve">(2018). An empirical analysis of journal policy effectiveness for computational reproducibility.</w:t>
+      </w:r>
+      <w:r>
+        <w:t xml:space="preserve"> </w:t>
+      </w:r>
+      <w:r>
+        <w:rPr>
+          <w:iCs/>
+          <w:i/>
+        </w:rPr>
+        <w:t xml:space="preserve">Proceedings of the National Academy of Sciences</w:t>
       </w:r>
       <w:r>
         <w:t xml:space="preserve"> </w:t>
@@ -4275,14 +4305,14 @@
           <w:bCs/>
           <w:b/>
         </w:rPr>
-        <w:t xml:space="preserve">63</w:t>
-      </w:r>
-      <w:r>
-        <w:t xml:space="preserve">, 1379–1389.</w:t>
-      </w:r>
-    </w:p>
-    <w:bookmarkEnd w:id="64"/>
-    <w:bookmarkStart w:id="65" w:name="ref-starrStudiesEstimationCardiac1939"/>
+        <w:t xml:space="preserve">115</w:t>
+      </w:r>
+      <w:r>
+        <w:t xml:space="preserve">, 2584–2589.</w:t>
+      </w:r>
+    </w:p>
+    <w:bookmarkEnd w:id="65"/>
+    <w:bookmarkStart w:id="66" w:name="ref-theilRankInvariantMethodLinear1992"/>
     <w:p>
       <w:pPr>
         <w:pStyle w:val="Bibliography"/>
@@ -4292,1381 +4322,1250 @@
           <w:bCs/>
           <w:b/>
         </w:rPr>
-        <w:t xml:space="preserve">Starr, I., Rawson, A. J., Schroeder, H. A. and Joseph, N. R.</w:t>
-      </w:r>
-      <w:r>
-        <w:t xml:space="preserve"> </w:t>
-      </w:r>
-      <w:r>
-        <w:t xml:space="preserve">(1939). Studies on the estimation of cardiac ouptut in man, and of abnormalities in cardiac function, from the heart’s recoil and the blood’s impacts; the ballistocardiogram.</w:t>
-      </w:r>
-      <w:r>
-        <w:t xml:space="preserve"> </w:t>
-      </w:r>
-      <w:r>
-        <w:rPr>
-          <w:iCs/>
-          <w:i/>
-        </w:rPr>
-        <w:t xml:space="preserve">American Journal of Physiology</w:t>
-      </w:r>
-      <w:r>
-        <w:t xml:space="preserve"> </w:t>
-      </w:r>
+        <w:t xml:space="preserve">Theil, H.</w:t>
+      </w:r>
+      <w:r>
+        <w:t xml:space="preserve"> </w:t>
+      </w:r>
+      <w:r>
+        <w:t xml:space="preserve">(1992). A</w:t>
+      </w:r>
+      <w:r>
+        <w:t xml:space="preserve"> </w:t>
+      </w:r>
+      <w:r>
+        <w:t xml:space="preserve">Rank</w:t>
+      </w:r>
+      <w:r>
+        <w:t xml:space="preserve">-</w:t>
+      </w:r>
+      <w:r>
+        <w:t xml:space="preserve">Invariant</w:t>
+      </w:r>
+      <w:r>
+        <w:t xml:space="preserve"> </w:t>
+      </w:r>
+      <w:r>
+        <w:t xml:space="preserve">Method</w:t>
+      </w:r>
+      <w:r>
+        <w:t xml:space="preserve"> </w:t>
+      </w:r>
+      <w:r>
+        <w:t xml:space="preserve">of</w:t>
+      </w:r>
+      <w:r>
+        <w:t xml:space="preserve"> </w:t>
+      </w:r>
+      <w:r>
+        <w:t xml:space="preserve">Linear</w:t>
+      </w:r>
+      <w:r>
+        <w:t xml:space="preserve"> </w:t>
+      </w:r>
+      <w:r>
+        <w:t xml:space="preserve">and</w:t>
+      </w:r>
+      <w:r>
+        <w:t xml:space="preserve"> </w:t>
+      </w:r>
+      <w:r>
+        <w:t xml:space="preserve">Polynomial</w:t>
+      </w:r>
+      <w:r>
+        <w:t xml:space="preserve"> </w:t>
+      </w:r>
+      <w:r>
+        <w:t xml:space="preserve">Regression</w:t>
+      </w:r>
+      <w:r>
+        <w:t xml:space="preserve"> </w:t>
+      </w:r>
+      <w:r>
+        <w:t xml:space="preserve">Analysis</w:t>
+      </w:r>
+      <w:r>
+        <w:t xml:space="preserve">. In</w:t>
+      </w:r>
+      <w:r>
+        <w:t xml:space="preserve"> </w:t>
+      </w:r>
+      <w:r>
+        <w:rPr>
+          <w:iCs/>
+          <w:i/>
+        </w:rPr>
+        <w:t xml:space="preserve">Henri</w:t>
+      </w:r>
+      <w:r>
+        <w:rPr>
+          <w:iCs/>
+          <w:i/>
+        </w:rPr>
+        <w:t xml:space="preserve"> </w:t>
+      </w:r>
+      <w:r>
+        <w:rPr>
+          <w:iCs/>
+          <w:i/>
+        </w:rPr>
+        <w:t xml:space="preserve">Theil</w:t>
+      </w:r>
+      <w:r>
+        <w:rPr>
+          <w:iCs/>
+          <w:i/>
+        </w:rPr>
+        <w:t xml:space="preserve">’s</w:t>
+      </w:r>
+      <w:r>
+        <w:rPr>
+          <w:iCs/>
+          <w:i/>
+        </w:rPr>
+        <w:t xml:space="preserve"> </w:t>
+      </w:r>
+      <w:r>
+        <w:rPr>
+          <w:iCs/>
+          <w:i/>
+        </w:rPr>
+        <w:t xml:space="preserve">Contributions</w:t>
+      </w:r>
+      <w:r>
+        <w:rPr>
+          <w:iCs/>
+          <w:i/>
+        </w:rPr>
+        <w:t xml:space="preserve"> </w:t>
+      </w:r>
+      <w:r>
+        <w:rPr>
+          <w:iCs/>
+          <w:i/>
+        </w:rPr>
+        <w:t xml:space="preserve">to</w:t>
+      </w:r>
+      <w:r>
+        <w:rPr>
+          <w:iCs/>
+          <w:i/>
+        </w:rPr>
+        <w:t xml:space="preserve"> </w:t>
+      </w:r>
+      <w:r>
+        <w:rPr>
+          <w:iCs/>
+          <w:i/>
+        </w:rPr>
+        <w:t xml:space="preserve">Economics</w:t>
+      </w:r>
+      <w:r>
+        <w:rPr>
+          <w:iCs/>
+          <w:i/>
+        </w:rPr>
+        <w:t xml:space="preserve"> </w:t>
+      </w:r>
+      <w:r>
+        <w:rPr>
+          <w:iCs/>
+          <w:i/>
+        </w:rPr>
+        <w:t xml:space="preserve">and</w:t>
+      </w:r>
+      <w:r>
+        <w:rPr>
+          <w:iCs/>
+          <w:i/>
+        </w:rPr>
+        <w:t xml:space="preserve"> </w:t>
+      </w:r>
+      <w:r>
+        <w:rPr>
+          <w:iCs/>
+          <w:i/>
+        </w:rPr>
+        <w:t xml:space="preserve">Econometrics</w:t>
+      </w:r>
+      <w:r>
+        <w:rPr>
+          <w:iCs/>
+          <w:i/>
+        </w:rPr>
+        <w:t xml:space="preserve">:</w:t>
+      </w:r>
+      <w:r>
+        <w:rPr>
+          <w:iCs/>
+          <w:i/>
+        </w:rPr>
+        <w:t xml:space="preserve"> </w:t>
+      </w:r>
+      <w:r>
+        <w:rPr>
+          <w:iCs/>
+          <w:i/>
+        </w:rPr>
+        <w:t xml:space="preserve">Econometric</w:t>
+      </w:r>
+      <w:r>
+        <w:rPr>
+          <w:iCs/>
+          <w:i/>
+        </w:rPr>
+        <w:t xml:space="preserve"> </w:t>
+      </w:r>
+      <w:r>
+        <w:rPr>
+          <w:iCs/>
+          <w:i/>
+        </w:rPr>
+        <w:t xml:space="preserve">Theory</w:t>
+      </w:r>
+      <w:r>
+        <w:rPr>
+          <w:iCs/>
+          <w:i/>
+        </w:rPr>
+        <w:t xml:space="preserve"> </w:t>
+      </w:r>
+      <w:r>
+        <w:rPr>
+          <w:iCs/>
+          <w:i/>
+        </w:rPr>
+        <w:t xml:space="preserve">and</w:t>
+      </w:r>
+      <w:r>
+        <w:rPr>
+          <w:iCs/>
+          <w:i/>
+        </w:rPr>
+        <w:t xml:space="preserve"> </w:t>
+      </w:r>
+      <w:r>
+        <w:rPr>
+          <w:iCs/>
+          <w:i/>
+        </w:rPr>
+        <w:t xml:space="preserve">Methodology</w:t>
+      </w:r>
+      <w:r>
+        <w:t xml:space="preserve"> </w:t>
+      </w:r>
+      <w:r>
+        <w:t xml:space="preserve">(ed. Raj, B.) and Koerts, J.), pp. 345–381. Dordrecht: Springer Netherlands.</w:t>
+      </w:r>
+    </w:p>
+    <w:bookmarkEnd w:id="66"/>
+    <w:bookmarkStart w:id="67" w:name="ref-wisniewskaUltraHighForagingRates2016"/>
+    <w:p>
+      <w:pPr>
+        <w:pStyle w:val="Bibliography"/>
+      </w:pPr>
       <w:r>
         <w:rPr>
           <w:bCs/>
           <w:b/>
         </w:rPr>
-        <w:t xml:space="preserve">127</w:t>
-      </w:r>
-      <w:r>
-        <w:t xml:space="preserve">, 1–28.</w:t>
-      </w:r>
-    </w:p>
-    <w:bookmarkEnd w:id="65"/>
-    <w:bookmarkStart w:id="66" w:name="ref-stoddenEmpiricalAnalysisJournal2018"/>
-    <w:p>
-      <w:pPr>
-        <w:pStyle w:val="Bibliography"/>
-      </w:pPr>
+        <w:t xml:space="preserve">Wisniewska, D. M., Johnson, M., Teilmann, J., Rojano-Doñate, L., Shearer, J., Sveegaard, S., Miller, L. A., Siebert, U. and Madsen, P. T.</w:t>
+      </w:r>
+      <w:r>
+        <w:t xml:space="preserve"> </w:t>
+      </w:r>
+      <w:r>
+        <w:t xml:space="preserve">(2016). Ultra-</w:t>
+      </w:r>
+      <w:r>
+        <w:t xml:space="preserve">High</w:t>
+      </w:r>
+      <w:r>
+        <w:t xml:space="preserve"> </w:t>
+      </w:r>
+      <w:r>
+        <w:t xml:space="preserve">Foraging</w:t>
+      </w:r>
+      <w:r>
+        <w:t xml:space="preserve"> </w:t>
+      </w:r>
+      <w:r>
+        <w:t xml:space="preserve">Rates</w:t>
+      </w:r>
+      <w:r>
+        <w:t xml:space="preserve"> </w:t>
+      </w:r>
+      <w:r>
+        <w:t xml:space="preserve">of</w:t>
+      </w:r>
+      <w:r>
+        <w:t xml:space="preserve"> </w:t>
+      </w:r>
+      <w:r>
+        <w:t xml:space="preserve">Harbor</w:t>
+      </w:r>
+      <w:r>
+        <w:t xml:space="preserve"> </w:t>
+      </w:r>
+      <w:r>
+        <w:t xml:space="preserve">Porpoises</w:t>
+      </w:r>
+      <w:r>
+        <w:t xml:space="preserve"> </w:t>
+      </w:r>
+      <w:r>
+        <w:t xml:space="preserve">Make</w:t>
+      </w:r>
+      <w:r>
+        <w:t xml:space="preserve"> </w:t>
+      </w:r>
+      <w:r>
+        <w:t xml:space="preserve">Them</w:t>
+      </w:r>
+      <w:r>
+        <w:t xml:space="preserve"> </w:t>
+      </w:r>
+      <w:r>
+        <w:t xml:space="preserve">Vulnerable</w:t>
+      </w:r>
+      <w:r>
+        <w:t xml:space="preserve"> </w:t>
+      </w:r>
+      <w:r>
+        <w:t xml:space="preserve">to</w:t>
+      </w:r>
+      <w:r>
+        <w:t xml:space="preserve"> </w:t>
+      </w:r>
+      <w:r>
+        <w:t xml:space="preserve">Anthropogenic</w:t>
+      </w:r>
+      <w:r>
+        <w:t xml:space="preserve"> </w:t>
+      </w:r>
+      <w:r>
+        <w:t xml:space="preserve">Disturbance</w:t>
+      </w:r>
+      <w:r>
+        <w:t xml:space="preserve">.</w:t>
+      </w:r>
+      <w:r>
+        <w:t xml:space="preserve"> </w:t>
+      </w:r>
+      <w:r>
+        <w:rPr>
+          <w:iCs/>
+          <w:i/>
+        </w:rPr>
+        <w:t xml:space="preserve">Current Biology</w:t>
+      </w:r>
+      <w:r>
+        <w:t xml:space="preserve"> </w:t>
+      </w:r>
       <w:r>
         <w:rPr>
           <w:bCs/>
           <w:b/>
         </w:rPr>
-        <w:t xml:space="preserve">Stodden, V., Seiler, J. and Ma, Z.</w:t>
-      </w:r>
-      <w:r>
-        <w:t xml:space="preserve"> </w:t>
-      </w:r>
-      <w:r>
-        <w:t xml:space="preserve">(2018). An empirical analysis of journal policy effectiveness for computational reproducibility.</w:t>
-      </w:r>
-      <w:r>
-        <w:t xml:space="preserve"> </w:t>
-      </w:r>
-      <w:r>
-        <w:rPr>
-          <w:iCs/>
-          <w:i/>
-        </w:rPr>
-        <w:t xml:space="preserve">Proceedings of the National Academy of Sciences</w:t>
-      </w:r>
-      <w:r>
-        <w:t xml:space="preserve"> </w:t>
-      </w:r>
-      <w:r>
-        <w:rPr>
-          <w:bCs/>
-          <w:b/>
-        </w:rPr>
-        <w:t xml:space="preserve">115</w:t>
-      </w:r>
-      <w:r>
-        <w:t xml:space="preserve">, 2584–2589.</w:t>
-      </w:r>
-    </w:p>
-    <w:bookmarkEnd w:id="66"/>
-    <w:bookmarkStart w:id="67" w:name="ref-theilRankInvariantMethodLinear1992"/>
-    <w:p>
-      <w:pPr>
-        <w:pStyle w:val="Bibliography"/>
-      </w:pPr>
-      <w:r>
-        <w:rPr>
-          <w:bCs/>
-          <w:b/>
-        </w:rPr>
-        <w:t xml:space="preserve">Theil, H.</w:t>
-      </w:r>
-      <w:r>
-        <w:t xml:space="preserve"> </w:t>
-      </w:r>
-      <w:r>
-        <w:t xml:space="preserve">(1992). A</w:t>
-      </w:r>
-      <w:r>
-        <w:t xml:space="preserve"> </w:t>
-      </w:r>
-      <w:r>
-        <w:t xml:space="preserve">Rank</w:t>
-      </w:r>
-      <w:r>
-        <w:t xml:space="preserve">-</w:t>
-      </w:r>
-      <w:r>
-        <w:t xml:space="preserve">Invariant</w:t>
-      </w:r>
-      <w:r>
-        <w:t xml:space="preserve"> </w:t>
-      </w:r>
-      <w:r>
-        <w:t xml:space="preserve">Method</w:t>
-      </w:r>
-      <w:r>
-        <w:t xml:space="preserve"> </w:t>
-      </w:r>
-      <w:r>
-        <w:t xml:space="preserve">of</w:t>
-      </w:r>
-      <w:r>
-        <w:t xml:space="preserve"> </w:t>
-      </w:r>
-      <w:r>
-        <w:t xml:space="preserve">Linear</w:t>
-      </w:r>
-      <w:r>
-        <w:t xml:space="preserve"> </w:t>
-      </w:r>
-      <w:r>
-        <w:t xml:space="preserve">and</w:t>
-      </w:r>
-      <w:r>
-        <w:t xml:space="preserve"> </w:t>
-      </w:r>
-      <w:r>
-        <w:t xml:space="preserve">Polynomial</w:t>
-      </w:r>
-      <w:r>
-        <w:t xml:space="preserve"> </w:t>
-      </w:r>
-      <w:r>
-        <w:t xml:space="preserve">Regression</w:t>
-      </w:r>
-      <w:r>
-        <w:t xml:space="preserve"> </w:t>
-      </w:r>
-      <w:r>
-        <w:t xml:space="preserve">Analysis</w:t>
-      </w:r>
-      <w:r>
-        <w:t xml:space="preserve">. In</w:t>
-      </w:r>
-      <w:r>
-        <w:t xml:space="preserve"> </w:t>
-      </w:r>
-      <w:r>
-        <w:rPr>
-          <w:iCs/>
-          <w:i/>
-        </w:rPr>
-        <w:t xml:space="preserve">Henri</w:t>
-      </w:r>
-      <w:r>
-        <w:rPr>
-          <w:iCs/>
-          <w:i/>
-        </w:rPr>
-        <w:t xml:space="preserve"> </w:t>
-      </w:r>
-      <w:r>
-        <w:rPr>
-          <w:iCs/>
-          <w:i/>
-        </w:rPr>
-        <w:t xml:space="preserve">Theil</w:t>
-      </w:r>
-      <w:r>
-        <w:rPr>
-          <w:iCs/>
-          <w:i/>
-        </w:rPr>
-        <w:t xml:space="preserve">’s</w:t>
-      </w:r>
-      <w:r>
-        <w:rPr>
-          <w:iCs/>
-          <w:i/>
-        </w:rPr>
-        <w:t xml:space="preserve"> </w:t>
-      </w:r>
-      <w:r>
-        <w:rPr>
-          <w:iCs/>
-          <w:i/>
-        </w:rPr>
-        <w:t xml:space="preserve">Contributions</w:t>
-      </w:r>
-      <w:r>
-        <w:rPr>
-          <w:iCs/>
-          <w:i/>
-        </w:rPr>
-        <w:t xml:space="preserve"> </w:t>
-      </w:r>
-      <w:r>
-        <w:rPr>
-          <w:iCs/>
-          <w:i/>
-        </w:rPr>
-        <w:t xml:space="preserve">to</w:t>
-      </w:r>
-      <w:r>
-        <w:rPr>
-          <w:iCs/>
-          <w:i/>
-        </w:rPr>
-        <w:t xml:space="preserve"> </w:t>
-      </w:r>
-      <w:r>
-        <w:rPr>
-          <w:iCs/>
-          <w:i/>
-        </w:rPr>
-        <w:t xml:space="preserve">Economics</w:t>
-      </w:r>
-      <w:r>
-        <w:rPr>
-          <w:iCs/>
-          <w:i/>
-        </w:rPr>
-        <w:t xml:space="preserve"> </w:t>
-      </w:r>
-      <w:r>
-        <w:rPr>
-          <w:iCs/>
-          <w:i/>
-        </w:rPr>
-        <w:t xml:space="preserve">and</w:t>
-      </w:r>
-      <w:r>
-        <w:rPr>
-          <w:iCs/>
-          <w:i/>
-        </w:rPr>
-        <w:t xml:space="preserve"> </w:t>
-      </w:r>
-      <w:r>
-        <w:rPr>
-          <w:iCs/>
-          <w:i/>
-        </w:rPr>
-        <w:t xml:space="preserve">Econometrics</w:t>
-      </w:r>
-      <w:r>
-        <w:rPr>
-          <w:iCs/>
-          <w:i/>
-        </w:rPr>
-        <w:t xml:space="preserve">:</w:t>
-      </w:r>
-      <w:r>
-        <w:rPr>
-          <w:iCs/>
-          <w:i/>
-        </w:rPr>
-        <w:t xml:space="preserve"> </w:t>
-      </w:r>
-      <w:r>
-        <w:rPr>
-          <w:iCs/>
-          <w:i/>
-        </w:rPr>
-        <w:t xml:space="preserve">Econometric</w:t>
-      </w:r>
-      <w:r>
-        <w:rPr>
-          <w:iCs/>
-          <w:i/>
-        </w:rPr>
-        <w:t xml:space="preserve"> </w:t>
-      </w:r>
-      <w:r>
-        <w:rPr>
-          <w:iCs/>
-          <w:i/>
-        </w:rPr>
-        <w:t xml:space="preserve">Theory</w:t>
-      </w:r>
-      <w:r>
-        <w:rPr>
-          <w:iCs/>
-          <w:i/>
-        </w:rPr>
-        <w:t xml:space="preserve"> </w:t>
-      </w:r>
-      <w:r>
-        <w:rPr>
-          <w:iCs/>
-          <w:i/>
-        </w:rPr>
-        <w:t xml:space="preserve">and</w:t>
-      </w:r>
-      <w:r>
-        <w:rPr>
-          <w:iCs/>
-          <w:i/>
-        </w:rPr>
-        <w:t xml:space="preserve"> </w:t>
-      </w:r>
-      <w:r>
-        <w:rPr>
-          <w:iCs/>
-          <w:i/>
-        </w:rPr>
-        <w:t xml:space="preserve">Methodology</w:t>
-      </w:r>
-      <w:r>
-        <w:t xml:space="preserve"> </w:t>
-      </w:r>
-      <w:r>
-        <w:t xml:space="preserve">(ed. Raj, B.) and Koerts, J.), pp. 345–381. Dordrecht: Springer Netherlands.</w:t>
+        <w:t xml:space="preserve">26</w:t>
+      </w:r>
+      <w:r>
+        <w:t xml:space="preserve">, 1441–1446.</w:t>
       </w:r>
     </w:p>
     <w:bookmarkEnd w:id="67"/>
-    <w:bookmarkStart w:id="68" w:name="ref-wisniewskaUltraHighForagingRates2016"/>
-    <w:p>
-      <w:pPr>
-        <w:pStyle w:val="Bibliography"/>
-      </w:pPr>
-      <w:r>
-        <w:rPr>
-          <w:bCs/>
-          <w:b/>
-        </w:rPr>
-        <w:t xml:space="preserve">Wisniewska, D. M., Johnson, M., Teilmann, J., Rojano-Doñate, L., Shearer, J., Sveegaard, S., Miller, L. A., Siebert, U. and Madsen, P. T.</w:t>
-      </w:r>
-      <w:r>
-        <w:t xml:space="preserve"> </w:t>
-      </w:r>
-      <w:r>
-        <w:t xml:space="preserve">(2016). Ultra-</w:t>
-      </w:r>
-      <w:r>
-        <w:t xml:space="preserve">High</w:t>
-      </w:r>
-      <w:r>
-        <w:t xml:space="preserve"> </w:t>
-      </w:r>
-      <w:r>
-        <w:t xml:space="preserve">Foraging</w:t>
-      </w:r>
-      <w:r>
-        <w:t xml:space="preserve"> </w:t>
-      </w:r>
-      <w:r>
-        <w:t xml:space="preserve">Rates</w:t>
-      </w:r>
-      <w:r>
-        <w:t xml:space="preserve"> </w:t>
-      </w:r>
-      <w:r>
-        <w:t xml:space="preserve">of</w:t>
-      </w:r>
-      <w:r>
-        <w:t xml:space="preserve"> </w:t>
-      </w:r>
-      <w:r>
-        <w:t xml:space="preserve">Harbor</w:t>
-      </w:r>
-      <w:r>
-        <w:t xml:space="preserve"> </w:t>
-      </w:r>
-      <w:r>
-        <w:t xml:space="preserve">Porpoises</w:t>
-      </w:r>
-      <w:r>
-        <w:t xml:space="preserve"> </w:t>
-      </w:r>
-      <w:r>
-        <w:t xml:space="preserve">Make</w:t>
-      </w:r>
-      <w:r>
-        <w:t xml:space="preserve"> </w:t>
-      </w:r>
-      <w:r>
-        <w:t xml:space="preserve">Them</w:t>
-      </w:r>
-      <w:r>
-        <w:t xml:space="preserve"> </w:t>
-      </w:r>
-      <w:r>
-        <w:t xml:space="preserve">Vulnerable</w:t>
-      </w:r>
-      <w:r>
-        <w:t xml:space="preserve"> </w:t>
-      </w:r>
-      <w:r>
-        <w:t xml:space="preserve">to</w:t>
-      </w:r>
-      <w:r>
-        <w:t xml:space="preserve"> </w:t>
-      </w:r>
-      <w:r>
-        <w:t xml:space="preserve">Anthropogenic</w:t>
-      </w:r>
-      <w:r>
-        <w:t xml:space="preserve"> </w:t>
-      </w:r>
-      <w:r>
-        <w:t xml:space="preserve">Disturbance</w:t>
-      </w:r>
-      <w:r>
-        <w:t xml:space="preserve">.</w:t>
-      </w:r>
-      <w:r>
-        <w:t xml:space="preserve"> </w:t>
-      </w:r>
-      <w:r>
-        <w:rPr>
-          <w:iCs/>
-          <w:i/>
-        </w:rPr>
-        <w:t xml:space="preserve">Current Biology</w:t>
-      </w:r>
-      <w:r>
-        <w:t xml:space="preserve"> </w:t>
-      </w:r>
-      <w:r>
-        <w:rPr>
-          <w:bCs/>
-          <w:b/>
-        </w:rPr>
-        <w:t xml:space="preserve">26</w:t>
-      </w:r>
-      <w:r>
-        <w:t xml:space="preserve">, 1441–1446.</w:t>
-      </w:r>
-    </w:p>
     <w:bookmarkEnd w:id="68"/>
+    <w:p>
+      <w:r>
+        <w:br w:type="page"/>
+      </w:r>
+    </w:p>
+    <w:bookmarkStart w:id="69" w:name="colophon"/>
+    <w:p>
+      <w:pPr>
+        <w:pStyle w:val="Heading3"/>
+      </w:pPr>
+      <w:r>
+        <w:rPr>
+          <w:rStyle w:val="SectionNumber"/>
+        </w:rPr>
+        <w:t xml:space="preserve">6.0.1</w:t>
+      </w:r>
+      <w:r>
+        <w:tab/>
+      </w:r>
+      <w:r>
+        <w:t xml:space="preserve">Colophon</w:t>
+      </w:r>
+    </w:p>
+    <w:p>
+      <w:pPr>
+        <w:pStyle w:val="FirstParagraph"/>
+      </w:pPr>
+      <w:r>
+        <w:t xml:space="preserve">This report was generated on 2021-10-27 14:09:29 using the following computational environment and dependencies:</w:t>
+      </w:r>
+    </w:p>
+    <w:p>
+      <w:pPr>
+        <w:pStyle w:val="SourceCode"/>
+      </w:pPr>
+      <w:r>
+        <w:rPr>
+          <w:rStyle w:val="VerbatimChar"/>
+        </w:rPr>
+        <w:t xml:space="preserve">#&gt; ─ Session info ───────────────────────────────────────────────────────────────</w:t>
+      </w:r>
+      <w:r>
+        <w:br/>
+      </w:r>
+      <w:r>
+        <w:rPr>
+          <w:rStyle w:val="VerbatimChar"/>
+        </w:rPr>
+        <w:t xml:space="preserve">#&gt;  setting  value                       </w:t>
+      </w:r>
+      <w:r>
+        <w:br/>
+      </w:r>
+      <w:r>
+        <w:rPr>
+          <w:rStyle w:val="VerbatimChar"/>
+        </w:rPr>
+        <w:t xml:space="preserve">#&gt;  version  R version 4.0.4 (2021-02-15)</w:t>
+      </w:r>
+      <w:r>
+        <w:br/>
+      </w:r>
+      <w:r>
+        <w:rPr>
+          <w:rStyle w:val="VerbatimChar"/>
+        </w:rPr>
+        <w:t xml:space="preserve">#&gt;  os       macOS Big Sur 10.16         </w:t>
+      </w:r>
+      <w:r>
+        <w:br/>
+      </w:r>
+      <w:r>
+        <w:rPr>
+          <w:rStyle w:val="VerbatimChar"/>
+        </w:rPr>
+        <w:t xml:space="preserve">#&gt;  system   x86_64, darwin17.0          </w:t>
+      </w:r>
+      <w:r>
+        <w:br/>
+      </w:r>
+      <w:r>
+        <w:rPr>
+          <w:rStyle w:val="VerbatimChar"/>
+        </w:rPr>
+        <w:t xml:space="preserve">#&gt;  ui       X11                         </w:t>
+      </w:r>
+      <w:r>
+        <w:br/>
+      </w:r>
+      <w:r>
+        <w:rPr>
+          <w:rStyle w:val="VerbatimChar"/>
+        </w:rPr>
+        <w:t xml:space="preserve">#&gt;  language (EN)                        </w:t>
+      </w:r>
+      <w:r>
+        <w:br/>
+      </w:r>
+      <w:r>
+        <w:rPr>
+          <w:rStyle w:val="VerbatimChar"/>
+        </w:rPr>
+        <w:t xml:space="preserve">#&gt;  collate  en_US.UTF-8                 </w:t>
+      </w:r>
+      <w:r>
+        <w:br/>
+      </w:r>
+      <w:r>
+        <w:rPr>
+          <w:rStyle w:val="VerbatimChar"/>
+        </w:rPr>
+        <w:t xml:space="preserve">#&gt;  ctype    en_US.UTF-8                 </w:t>
+      </w:r>
+      <w:r>
+        <w:br/>
+      </w:r>
+      <w:r>
+        <w:rPr>
+          <w:rStyle w:val="VerbatimChar"/>
+        </w:rPr>
+        <w:t xml:space="preserve">#&gt;  tz       America/Los_Angeles         </w:t>
+      </w:r>
+      <w:r>
+        <w:br/>
+      </w:r>
+      <w:r>
+        <w:rPr>
+          <w:rStyle w:val="VerbatimChar"/>
+        </w:rPr>
+        <w:t xml:space="preserve">#&gt;  date     2021-10-27                  </w:t>
+      </w:r>
+      <w:r>
+        <w:br/>
+      </w:r>
+      <w:r>
+        <w:rPr>
+          <w:rStyle w:val="VerbatimChar"/>
+        </w:rPr>
+        <w:t xml:space="preserve">#&gt; </w:t>
+      </w:r>
+      <w:r>
+        <w:br/>
+      </w:r>
+      <w:r>
+        <w:rPr>
+          <w:rStyle w:val="VerbatimChar"/>
+        </w:rPr>
+        <w:t xml:space="preserve">#&gt; ─ Packages ───────────────────────────────────────────────────────────────────</w:t>
+      </w:r>
+      <w:r>
+        <w:br/>
+      </w:r>
+      <w:r>
+        <w:rPr>
+          <w:rStyle w:val="VerbatimChar"/>
+        </w:rPr>
+        <w:t xml:space="preserve">#&gt;  package     * version    date       lib source        </w:t>
+      </w:r>
+      <w:r>
+        <w:br/>
+      </w:r>
+      <w:r>
+        <w:rPr>
+          <w:rStyle w:val="VerbatimChar"/>
+        </w:rPr>
+        <w:t xml:space="preserve">#&gt;  assertthat    0.2.1      2019-03-21 [2] CRAN (R 4.0.2)</w:t>
+      </w:r>
+      <w:r>
+        <w:br/>
+      </w:r>
+      <w:r>
+        <w:rPr>
+          <w:rStyle w:val="VerbatimChar"/>
+        </w:rPr>
+        <w:t xml:space="preserve">#&gt;  backports     1.2.1      2020-12-09 [2] CRAN (R 4.0.2)</w:t>
+      </w:r>
+      <w:r>
+        <w:br/>
+      </w:r>
+      <w:r>
+        <w:rPr>
+          <w:rStyle w:val="VerbatimChar"/>
+        </w:rPr>
+        <w:t xml:space="preserve">#&gt;  bookdown      0.22       2021-04-22 [2] CRAN (R 4.0.2)</w:t>
+      </w:r>
+      <w:r>
+        <w:br/>
+      </w:r>
+      <w:r>
+        <w:rPr>
+          <w:rStyle w:val="VerbatimChar"/>
+        </w:rPr>
+        <w:t xml:space="preserve">#&gt;  broom         0.7.6      2021-04-05 [2] CRAN (R 4.0.2)</w:t>
+      </w:r>
+      <w:r>
+        <w:br/>
+      </w:r>
+      <w:r>
+        <w:rPr>
+          <w:rStyle w:val="VerbatimChar"/>
+        </w:rPr>
+        <w:t xml:space="preserve">#&gt;  cachem        1.0.6      2021-08-19 [1] CRAN (R 4.0.4)</w:t>
+      </w:r>
+      <w:r>
+        <w:br/>
+      </w:r>
+      <w:r>
+        <w:rPr>
+          <w:rStyle w:val="VerbatimChar"/>
+        </w:rPr>
+        <w:t xml:space="preserve">#&gt;  callr         3.7.0      2021-04-20 [2] CRAN (R 4.0.2)</w:t>
+      </w:r>
+      <w:r>
+        <w:br/>
+      </w:r>
+      <w:r>
+        <w:rPr>
+          <w:rStyle w:val="VerbatimChar"/>
+        </w:rPr>
+        <w:t xml:space="preserve">#&gt;  cellranger    1.1.0      2016-07-27 [2] CRAN (R 4.0.2)</w:t>
+      </w:r>
+      <w:r>
+        <w:br/>
+      </w:r>
+      <w:r>
+        <w:rPr>
+          <w:rStyle w:val="VerbatimChar"/>
+        </w:rPr>
+        <w:t xml:space="preserve">#&gt;  cetaceanbcg * 0.0.0.9000 2021-10-25 [1] local         </w:t>
+      </w:r>
+      <w:r>
+        <w:br/>
+      </w:r>
+      <w:r>
+        <w:rPr>
+          <w:rStyle w:val="VerbatimChar"/>
+        </w:rPr>
+        <w:t xml:space="preserve">#&gt;  cli           3.0.1      2021-07-17 [1] CRAN (R 4.0.2)</w:t>
+      </w:r>
+      <w:r>
+        <w:br/>
+      </w:r>
+      <w:r>
+        <w:rPr>
+          <w:rStyle w:val="VerbatimChar"/>
+        </w:rPr>
+        <w:t xml:space="preserve">#&gt;  colorspace    2.0-2      2021-06-24 [1] CRAN (R 4.0.2)</w:t>
+      </w:r>
+      <w:r>
+        <w:br/>
+      </w:r>
+      <w:r>
+        <w:rPr>
+          <w:rStyle w:val="VerbatimChar"/>
+        </w:rPr>
+        <w:t xml:space="preserve">#&gt;  crayon        1.4.1      2021-02-08 [2] CRAN (R 4.0.2)</w:t>
+      </w:r>
+      <w:r>
+        <w:br/>
+      </w:r>
+      <w:r>
+        <w:rPr>
+          <w:rStyle w:val="VerbatimChar"/>
+        </w:rPr>
+        <w:t xml:space="preserve">#&gt;  DBI           1.1.1      2021-01-15 [2] CRAN (R 4.0.2)</w:t>
+      </w:r>
+      <w:r>
+        <w:br/>
+      </w:r>
+      <w:r>
+        <w:rPr>
+          <w:rStyle w:val="VerbatimChar"/>
+        </w:rPr>
+        <w:t xml:space="preserve">#&gt;  dbplyr        2.1.1      2021-04-06 [2] CRAN (R 4.0.2)</w:t>
+      </w:r>
+      <w:r>
+        <w:br/>
+      </w:r>
+      <w:r>
+        <w:rPr>
+          <w:rStyle w:val="VerbatimChar"/>
+        </w:rPr>
+        <w:t xml:space="preserve">#&gt;  desc          1.4.0      2021-09-28 [1] CRAN (R 4.0.4)</w:t>
+      </w:r>
+      <w:r>
+        <w:br/>
+      </w:r>
+      <w:r>
+        <w:rPr>
+          <w:rStyle w:val="VerbatimChar"/>
+        </w:rPr>
+        <w:t xml:space="preserve">#&gt;  devtools      2.4.1      2021-05-05 [2] CRAN (R 4.0.2)</w:t>
+      </w:r>
+      <w:r>
+        <w:br/>
+      </w:r>
+      <w:r>
+        <w:rPr>
+          <w:rStyle w:val="VerbatimChar"/>
+        </w:rPr>
+        <w:t xml:space="preserve">#&gt;  digest        0.6.28     2021-09-23 [1] CRAN (R 4.0.2)</w:t>
+      </w:r>
+      <w:r>
+        <w:br/>
+      </w:r>
+      <w:r>
+        <w:rPr>
+          <w:rStyle w:val="VerbatimChar"/>
+        </w:rPr>
+        <w:t xml:space="preserve">#&gt;  dplyr       * 1.0.7      2021-06-18 [1] CRAN (R 4.0.2)</w:t>
+      </w:r>
+      <w:r>
+        <w:br/>
+      </w:r>
+      <w:r>
+        <w:rPr>
+          <w:rStyle w:val="VerbatimChar"/>
+        </w:rPr>
+        <w:t xml:space="preserve">#&gt;  ellipsis      0.3.2      2021-04-29 [2] CRAN (R 4.0.2)</w:t>
+      </w:r>
+      <w:r>
+        <w:br/>
+      </w:r>
+      <w:r>
+        <w:rPr>
+          <w:rStyle w:val="VerbatimChar"/>
+        </w:rPr>
+        <w:t xml:space="preserve">#&gt;  evaluate      0.14       2019-05-28 [2] CRAN (R 4.0.1)</w:t>
+      </w:r>
+      <w:r>
+        <w:br/>
+      </w:r>
+      <w:r>
+        <w:rPr>
+          <w:rStyle w:val="VerbatimChar"/>
+        </w:rPr>
+        <w:t xml:space="preserve">#&gt;  fansi         0.5.0      2021-05-25 [2] CRAN (R 4.0.4)</w:t>
+      </w:r>
+      <w:r>
+        <w:br/>
+      </w:r>
+      <w:r>
+        <w:rPr>
+          <w:rStyle w:val="VerbatimChar"/>
+        </w:rPr>
+        <w:t xml:space="preserve">#&gt;  fastmap       1.1.0      2021-01-25 [2] CRAN (R 4.0.2)</w:t>
+      </w:r>
+      <w:r>
+        <w:br/>
+      </w:r>
+      <w:r>
+        <w:rPr>
+          <w:rStyle w:val="VerbatimChar"/>
+        </w:rPr>
+        <w:t xml:space="preserve">#&gt;  forcats     * 0.5.1      2021-01-27 [2] CRAN (R 4.0.2)</w:t>
+      </w:r>
+      <w:r>
+        <w:br/>
+      </w:r>
+      <w:r>
+        <w:rPr>
+          <w:rStyle w:val="VerbatimChar"/>
+        </w:rPr>
+        <w:t xml:space="preserve">#&gt;  fs            1.5.0      2020-07-31 [2] CRAN (R 4.0.2)</w:t>
+      </w:r>
+      <w:r>
+        <w:br/>
+      </w:r>
+      <w:r>
+        <w:rPr>
+          <w:rStyle w:val="VerbatimChar"/>
+        </w:rPr>
+        <w:t xml:space="preserve">#&gt;  generics      0.1.0      2020-10-31 [2] CRAN (R 4.0.2)</w:t>
+      </w:r>
+      <w:r>
+        <w:br/>
+      </w:r>
+      <w:r>
+        <w:rPr>
+          <w:rStyle w:val="VerbatimChar"/>
+        </w:rPr>
+        <w:t xml:space="preserve">#&gt;  ggplot2     * 3.3.5      2021-06-25 [1] CRAN (R 4.0.2)</w:t>
+      </w:r>
+      <w:r>
+        <w:br/>
+      </w:r>
+      <w:r>
+        <w:rPr>
+          <w:rStyle w:val="VerbatimChar"/>
+        </w:rPr>
+        <w:t xml:space="preserve">#&gt;  glue          1.4.2      2020-08-27 [2] CRAN (R 4.0.2)</w:t>
+      </w:r>
+      <w:r>
+        <w:br/>
+      </w:r>
+      <w:r>
+        <w:rPr>
+          <w:rStyle w:val="VerbatimChar"/>
+        </w:rPr>
+        <w:t xml:space="preserve">#&gt;  gtable        0.3.0      2019-03-25 [2] CRAN (R 4.0.2)</w:t>
+      </w:r>
+      <w:r>
+        <w:br/>
+      </w:r>
+      <w:r>
+        <w:rPr>
+          <w:rStyle w:val="VerbatimChar"/>
+        </w:rPr>
+        <w:t xml:space="preserve">#&gt;  haven         2.4.1      2021-04-23 [2] CRAN (R 4.0.2)</w:t>
+      </w:r>
+      <w:r>
+        <w:br/>
+      </w:r>
+      <w:r>
+        <w:rPr>
+          <w:rStyle w:val="VerbatimChar"/>
+        </w:rPr>
+        <w:t xml:space="preserve">#&gt;  hms           1.1.0      2021-05-17 [2] CRAN (R 4.0.4)</w:t>
+      </w:r>
+      <w:r>
+        <w:br/>
+      </w:r>
+      <w:r>
+        <w:rPr>
+          <w:rStyle w:val="VerbatimChar"/>
+        </w:rPr>
+        <w:t xml:space="preserve">#&gt;  htmltools     0.5.2      2021-08-25 [1] CRAN (R 4.0.4)</w:t>
+      </w:r>
+      <w:r>
+        <w:br/>
+      </w:r>
+      <w:r>
+        <w:rPr>
+          <w:rStyle w:val="VerbatimChar"/>
+        </w:rPr>
+        <w:t xml:space="preserve">#&gt;  httr          1.4.2      2020-07-20 [2] CRAN (R 4.0.2)</w:t>
+      </w:r>
+      <w:r>
+        <w:br/>
+      </w:r>
+      <w:r>
+        <w:rPr>
+          <w:rStyle w:val="VerbatimChar"/>
+        </w:rPr>
+        <w:t xml:space="preserve">#&gt;  jsonlite      1.7.2      2020-12-09 [2] CRAN (R 4.0.2)</w:t>
+      </w:r>
+      <w:r>
+        <w:br/>
+      </w:r>
+      <w:r>
+        <w:rPr>
+          <w:rStyle w:val="VerbatimChar"/>
+        </w:rPr>
+        <w:t xml:space="preserve">#&gt;  knitr         1.36       2021-09-29 [1] CRAN (R 4.0.4)</w:t>
+      </w:r>
+      <w:r>
+        <w:br/>
+      </w:r>
+      <w:r>
+        <w:rPr>
+          <w:rStyle w:val="VerbatimChar"/>
+        </w:rPr>
+        <w:t xml:space="preserve">#&gt;  lifecycle     1.0.1      2021-09-24 [1] CRAN (R 4.0.2)</w:t>
+      </w:r>
+      <w:r>
+        <w:br/>
+      </w:r>
+      <w:r>
+        <w:rPr>
+          <w:rStyle w:val="VerbatimChar"/>
+        </w:rPr>
+        <w:t xml:space="preserve">#&gt;  lubridate     1.7.10     2021-02-26 [1] CRAN (R 4.0.2)</w:t>
+      </w:r>
+      <w:r>
+        <w:br/>
+      </w:r>
+      <w:r>
+        <w:rPr>
+          <w:rStyle w:val="VerbatimChar"/>
+        </w:rPr>
+        <w:t xml:space="preserve">#&gt;  magrittr      2.0.1      2020-11-17 [2] CRAN (R 4.0.2)</w:t>
+      </w:r>
+      <w:r>
+        <w:br/>
+      </w:r>
+      <w:r>
+        <w:rPr>
+          <w:rStyle w:val="VerbatimChar"/>
+        </w:rPr>
+        <w:t xml:space="preserve">#&gt;  memoise       2.0.0      2021-01-26 [2] CRAN (R 4.0.2)</w:t>
+      </w:r>
+      <w:r>
+        <w:br/>
+      </w:r>
+      <w:r>
+        <w:rPr>
+          <w:rStyle w:val="VerbatimChar"/>
+        </w:rPr>
+        <w:t xml:space="preserve">#&gt;  modelr        0.1.8      2020-05-19 [2] CRAN (R 4.0.2)</w:t>
+      </w:r>
+      <w:r>
+        <w:br/>
+      </w:r>
+      <w:r>
+        <w:rPr>
+          <w:rStyle w:val="VerbatimChar"/>
+        </w:rPr>
+        <w:t xml:space="preserve">#&gt;  munsell       0.5.0      2018-06-12 [2] CRAN (R 4.0.2)</w:t>
+      </w:r>
+      <w:r>
+        <w:br/>
+      </w:r>
+      <w:r>
+        <w:rPr>
+          <w:rStyle w:val="VerbatimChar"/>
+        </w:rPr>
+        <w:t xml:space="preserve">#&gt;  pillar        1.6.4      2021-10-18 [1] CRAN (R 4.0.2)</w:t>
+      </w:r>
+      <w:r>
+        <w:br/>
+      </w:r>
+      <w:r>
+        <w:rPr>
+          <w:rStyle w:val="VerbatimChar"/>
+        </w:rPr>
+        <w:t xml:space="preserve">#&gt;  pkgbuild      1.2.0      2020-12-15 [2] CRAN (R 4.0.2)</w:t>
+      </w:r>
+      <w:r>
+        <w:br/>
+      </w:r>
+      <w:r>
+        <w:rPr>
+          <w:rStyle w:val="VerbatimChar"/>
+        </w:rPr>
+        <w:t xml:space="preserve">#&gt;  pkgconfig     2.0.3      2019-09-22 [2] CRAN (R 4.0.2)</w:t>
+      </w:r>
+      <w:r>
+        <w:br/>
+      </w:r>
+      <w:r>
+        <w:rPr>
+          <w:rStyle w:val="VerbatimChar"/>
+        </w:rPr>
+        <w:t xml:space="preserve">#&gt;  pkgload       1.2.3      2021-10-13 [1] CRAN (R 4.0.4)</w:t>
+      </w:r>
+      <w:r>
+        <w:br/>
+      </w:r>
+      <w:r>
+        <w:rPr>
+          <w:rStyle w:val="VerbatimChar"/>
+        </w:rPr>
+        <w:t xml:space="preserve">#&gt;  prettyunits   1.1.1      2020-01-24 [2] CRAN (R 4.0.2)</w:t>
+      </w:r>
+      <w:r>
+        <w:br/>
+      </w:r>
+      <w:r>
+        <w:rPr>
+          <w:rStyle w:val="VerbatimChar"/>
+        </w:rPr>
+        <w:t xml:space="preserve">#&gt;  processx      3.5.2      2021-04-30 [2] CRAN (R 4.0.2)</w:t>
+      </w:r>
+      <w:r>
+        <w:br/>
+      </w:r>
+      <w:r>
+        <w:rPr>
+          <w:rStyle w:val="VerbatimChar"/>
+        </w:rPr>
+        <w:t xml:space="preserve">#&gt;  ps            1.6.0      2021-02-28 [2] CRAN (R 4.0.2)</w:t>
+      </w:r>
+      <w:r>
+        <w:br/>
+      </w:r>
+      <w:r>
+        <w:rPr>
+          <w:rStyle w:val="VerbatimChar"/>
+        </w:rPr>
+        <w:t xml:space="preserve">#&gt;  purrr       * 0.3.4      2020-04-17 [2] CRAN (R 4.0.2)</w:t>
+      </w:r>
+      <w:r>
+        <w:br/>
+      </w:r>
+      <w:r>
+        <w:rPr>
+          <w:rStyle w:val="VerbatimChar"/>
+        </w:rPr>
+        <w:t xml:space="preserve">#&gt;  R6            2.5.1      2021-08-19 [1] CRAN (R 4.0.2)</w:t>
+      </w:r>
+      <w:r>
+        <w:br/>
+      </w:r>
+      <w:r>
+        <w:rPr>
+          <w:rStyle w:val="VerbatimChar"/>
+        </w:rPr>
+        <w:t xml:space="preserve">#&gt;  Rcpp          1.0.7      2021-07-07 [2] CRAN (R 4.0.2)</w:t>
+      </w:r>
+      <w:r>
+        <w:br/>
+      </w:r>
+      <w:r>
+        <w:rPr>
+          <w:rStyle w:val="VerbatimChar"/>
+        </w:rPr>
+        <w:t xml:space="preserve">#&gt;  readr       * 1.4.0      2020-10-05 [2] CRAN (R 4.0.2)</w:t>
+      </w:r>
+      <w:r>
+        <w:br/>
+      </w:r>
+      <w:r>
+        <w:rPr>
+          <w:rStyle w:val="VerbatimChar"/>
+        </w:rPr>
+        <w:t xml:space="preserve">#&gt;  readxl        1.3.1      2019-03-13 [2] CRAN (R 4.0.2)</w:t>
+      </w:r>
+      <w:r>
+        <w:br/>
+      </w:r>
+      <w:r>
+        <w:rPr>
+          <w:rStyle w:val="VerbatimChar"/>
+        </w:rPr>
+        <w:t xml:space="preserve">#&gt;  remotes       2.3.0      2021-04-01 [2] CRAN (R 4.0.2)</w:t>
+      </w:r>
+      <w:r>
+        <w:br/>
+      </w:r>
+      <w:r>
+        <w:rPr>
+          <w:rStyle w:val="VerbatimChar"/>
+        </w:rPr>
+        <w:t xml:space="preserve">#&gt;  reprex        2.0.0      2021-04-02 [2] CRAN (R 4.0.2)</w:t>
+      </w:r>
+      <w:r>
+        <w:br/>
+      </w:r>
+      <w:r>
+        <w:rPr>
+          <w:rStyle w:val="VerbatimChar"/>
+        </w:rPr>
+        <w:t xml:space="preserve">#&gt;  rlang         0.4.12     2021-10-18 [1] CRAN (R 4.0.2)</w:t>
+      </w:r>
+      <w:r>
+        <w:br/>
+      </w:r>
+      <w:r>
+        <w:rPr>
+          <w:rStyle w:val="VerbatimChar"/>
+        </w:rPr>
+        <w:t xml:space="preserve">#&gt;  rmarkdown     2.8        2021-05-07 [2] CRAN (R 4.0.2)</w:t>
+      </w:r>
+      <w:r>
+        <w:br/>
+      </w:r>
+      <w:r>
+        <w:rPr>
+          <w:rStyle w:val="VerbatimChar"/>
+        </w:rPr>
+        <w:t xml:space="preserve">#&gt;  rprojroot     2.0.2      2020-11-15 [2] CRAN (R 4.0.2)</w:t>
+      </w:r>
+      <w:r>
+        <w:br/>
+      </w:r>
+      <w:r>
+        <w:rPr>
+          <w:rStyle w:val="VerbatimChar"/>
+        </w:rPr>
+        <w:t xml:space="preserve">#&gt;  rstudioapi    0.13       2020-11-12 [2] CRAN (R 4.0.2)</w:t>
+      </w:r>
+      <w:r>
+        <w:br/>
+      </w:r>
+      <w:r>
+        <w:rPr>
+          <w:rStyle w:val="VerbatimChar"/>
+        </w:rPr>
+        <w:t xml:space="preserve">#&gt;  rvest         1.0.0      2021-03-09 [2] CRAN (R 4.0.2)</w:t>
+      </w:r>
+      <w:r>
+        <w:br/>
+      </w:r>
+      <w:r>
+        <w:rPr>
+          <w:rStyle w:val="VerbatimChar"/>
+        </w:rPr>
+        <w:t xml:space="preserve">#&gt;  scales        1.1.1      2020-05-11 [2] CRAN (R 4.0.2)</w:t>
+      </w:r>
+      <w:r>
+        <w:br/>
+      </w:r>
+      <w:r>
+        <w:rPr>
+          <w:rStyle w:val="VerbatimChar"/>
+        </w:rPr>
+        <w:t xml:space="preserve">#&gt;  sessioninfo   1.1.1      2018-11-05 [2] CRAN (R 4.0.2)</w:t>
+      </w:r>
+      <w:r>
+        <w:br/>
+      </w:r>
+      <w:r>
+        <w:rPr>
+          <w:rStyle w:val="VerbatimChar"/>
+        </w:rPr>
+        <w:t xml:space="preserve">#&gt;  stringi       1.7.5      2021-10-04 [1] CRAN (R 4.0.4)</w:t>
+      </w:r>
+      <w:r>
+        <w:br/>
+      </w:r>
+      <w:r>
+        <w:rPr>
+          <w:rStyle w:val="VerbatimChar"/>
+        </w:rPr>
+        <w:t xml:space="preserve">#&gt;  stringr     * 1.4.0      2019-02-10 [2] CRAN (R 4.0.2)</w:t>
+      </w:r>
+      <w:r>
+        <w:br/>
+      </w:r>
+      <w:r>
+        <w:rPr>
+          <w:rStyle w:val="VerbatimChar"/>
+        </w:rPr>
+        <w:t xml:space="preserve">#&gt;  testthat      3.1.0      2021-10-04 [1] CRAN (R 4.0.4)</w:t>
+      </w:r>
+      <w:r>
+        <w:br/>
+      </w:r>
+      <w:r>
+        <w:rPr>
+          <w:rStyle w:val="VerbatimChar"/>
+        </w:rPr>
+        <w:t xml:space="preserve">#&gt;  tibble      * 3.1.5      2021-09-30 [1] CRAN (R 4.0.2)</w:t>
+      </w:r>
+      <w:r>
+        <w:br/>
+      </w:r>
+      <w:r>
+        <w:rPr>
+          <w:rStyle w:val="VerbatimChar"/>
+        </w:rPr>
+        <w:t xml:space="preserve">#&gt;  tidyr       * 1.1.3      2021-03-03 [2] CRAN (R 4.0.2)</w:t>
+      </w:r>
+      <w:r>
+        <w:br/>
+      </w:r>
+      <w:r>
+        <w:rPr>
+          <w:rStyle w:val="VerbatimChar"/>
+        </w:rPr>
+        <w:t xml:space="preserve">#&gt;  tidyselect    1.1.1      2021-04-30 [2] CRAN (R 4.0.2)</w:t>
+      </w:r>
+      <w:r>
+        <w:br/>
+      </w:r>
+      <w:r>
+        <w:rPr>
+          <w:rStyle w:val="VerbatimChar"/>
+        </w:rPr>
+        <w:t xml:space="preserve">#&gt;  tidyverse   * 1.3.1      2021-04-15 [2] CRAN (R 4.0.2)</w:t>
+      </w:r>
+      <w:r>
+        <w:br/>
+      </w:r>
+      <w:r>
+        <w:rPr>
+          <w:rStyle w:val="VerbatimChar"/>
+        </w:rPr>
+        <w:t xml:space="preserve">#&gt;  usethis       2.0.1      2021-02-10 [2] CRAN (R 4.0.2)</w:t>
+      </w:r>
+      <w:r>
+        <w:br/>
+      </w:r>
+      <w:r>
+        <w:rPr>
+          <w:rStyle w:val="VerbatimChar"/>
+        </w:rPr>
+        <w:t xml:space="preserve">#&gt;  utf8          1.2.2      2021-07-24 [1] CRAN (R 4.0.2)</w:t>
+      </w:r>
+      <w:r>
+        <w:br/>
+      </w:r>
+      <w:r>
+        <w:rPr>
+          <w:rStyle w:val="VerbatimChar"/>
+        </w:rPr>
+        <w:t xml:space="preserve">#&gt;  vctrs         0.3.8      2021-04-29 [2] CRAN (R 4.0.2)</w:t>
+      </w:r>
+      <w:r>
+        <w:br/>
+      </w:r>
+      <w:r>
+        <w:rPr>
+          <w:rStyle w:val="VerbatimChar"/>
+        </w:rPr>
+        <w:t xml:space="preserve">#&gt;  withr         2.4.2      2021-04-18 [2] CRAN (R 4.0.4)</w:t>
+      </w:r>
+      <w:r>
+        <w:br/>
+      </w:r>
+      <w:r>
+        <w:rPr>
+          <w:rStyle w:val="VerbatimChar"/>
+        </w:rPr>
+        <w:t xml:space="preserve">#&gt;  xfun          0.27       2021-10-18 [1] CRAN (R 4.0.4)</w:t>
+      </w:r>
+      <w:r>
+        <w:br/>
+      </w:r>
+      <w:r>
+        <w:rPr>
+          <w:rStyle w:val="VerbatimChar"/>
+        </w:rPr>
+        <w:t xml:space="preserve">#&gt;  xml2          1.3.2      2020-04-23 [2] CRAN (R 4.0.2)</w:t>
+      </w:r>
+      <w:r>
+        <w:br/>
+      </w:r>
+      <w:r>
+        <w:rPr>
+          <w:rStyle w:val="VerbatimChar"/>
+        </w:rPr>
+        <w:t xml:space="preserve">#&gt;  yaml          2.2.1      2020-02-01 [2] CRAN (R 4.0.2)</w:t>
+      </w:r>
+      <w:r>
+        <w:br/>
+      </w:r>
+      <w:r>
+        <w:rPr>
+          <w:rStyle w:val="VerbatimChar"/>
+        </w:rPr>
+        <w:t xml:space="preserve">#&gt; </w:t>
+      </w:r>
+      <w:r>
+        <w:br/>
+      </w:r>
+      <w:r>
+        <w:rPr>
+          <w:rStyle w:val="VerbatimChar"/>
+        </w:rPr>
+        <w:t xml:space="preserve">#&gt; [1] /Users/frank/Library/R/4.0/library</w:t>
+      </w:r>
+      <w:r>
+        <w:br/>
+      </w:r>
+      <w:r>
+        <w:rPr>
+          <w:rStyle w:val="VerbatimChar"/>
+        </w:rPr>
+        <w:t xml:space="preserve">#&gt; [2] /Library/Frameworks/R.framework/Versions/4.0/Resources/library</w:t>
+      </w:r>
+    </w:p>
+    <w:p>
+      <w:pPr>
+        <w:pStyle w:val="FirstParagraph"/>
+      </w:pPr>
+      <w:r>
+        <w:t xml:space="preserve">The current Git commit details are:</w:t>
+      </w:r>
+    </w:p>
+    <w:p>
+      <w:pPr>
+        <w:pStyle w:val="SourceCode"/>
+      </w:pPr>
+      <w:r>
+        <w:rPr>
+          <w:rStyle w:val="VerbatimChar"/>
+        </w:rPr>
+        <w:t xml:space="preserve">#&gt; Local:    main /Users/frank/Documents/GitHub/development/cetaceanbcg</w:t>
+      </w:r>
+      <w:r>
+        <w:br/>
+      </w:r>
+      <w:r>
+        <w:rPr>
+          <w:rStyle w:val="VerbatimChar"/>
+        </w:rPr>
+        <w:t xml:space="preserve">#&gt; Remote:   main @ origin (https://github.com/FlukeAndFeather/cetaceanbcg.git)</w:t>
+      </w:r>
+      <w:r>
+        <w:br/>
+      </w:r>
+      <w:r>
+        <w:rPr>
+          <w:rStyle w:val="VerbatimChar"/>
+        </w:rPr>
+        <w:t xml:space="preserve">#&gt; Head:     [63c209c] 2021-10-24: Remove unused dependencies</w:t>
+      </w:r>
+    </w:p>
     <w:bookmarkEnd w:id="69"/>
-    <w:p>
-      <w:r>
-        <w:br w:type="page"/>
-      </w:r>
-    </w:p>
-    <w:bookmarkStart w:id="70" w:name="colophon"/>
-    <w:p>
-      <w:pPr>
-        <w:pStyle w:val="Heading3"/>
-      </w:pPr>
-      <w:r>
-        <w:rPr>
-          <w:rStyle w:val="SectionNumber"/>
-        </w:rPr>
-        <w:t xml:space="preserve">6.0.1</w:t>
-      </w:r>
-      <w:r>
-        <w:tab/>
-      </w:r>
-      <w:r>
-        <w:t xml:space="preserve">Colophon</w:t>
-      </w:r>
-    </w:p>
-    <w:p>
-      <w:pPr>
-        <w:pStyle w:val="FirstParagraph"/>
-      </w:pPr>
-      <w:r>
-        <w:t xml:space="preserve">This report was generated on 2021-10-27 09:54:53 using the following computational environment and dependencies:</w:t>
-      </w:r>
-    </w:p>
-    <w:p>
-      <w:pPr>
-        <w:pStyle w:val="SourceCode"/>
-      </w:pPr>
-      <w:r>
-        <w:rPr>
-          <w:rStyle w:val="VerbatimChar"/>
-        </w:rPr>
-        <w:t xml:space="preserve">#&gt; ─ Session info ───────────────────────────────────────────────────────────────</w:t>
-      </w:r>
-      <w:r>
-        <w:br/>
-      </w:r>
-      <w:r>
-        <w:rPr>
-          <w:rStyle w:val="VerbatimChar"/>
-        </w:rPr>
-        <w:t xml:space="preserve">#&gt;  setting  value                       </w:t>
-      </w:r>
-      <w:r>
-        <w:br/>
-      </w:r>
-      <w:r>
-        <w:rPr>
-          <w:rStyle w:val="VerbatimChar"/>
-        </w:rPr>
-        <w:t xml:space="preserve">#&gt;  version  R version 4.0.4 (2021-02-15)</w:t>
-      </w:r>
-      <w:r>
-        <w:br/>
-      </w:r>
-      <w:r>
-        <w:rPr>
-          <w:rStyle w:val="VerbatimChar"/>
-        </w:rPr>
-        <w:t xml:space="preserve">#&gt;  os       macOS Big Sur 10.16         </w:t>
-      </w:r>
-      <w:r>
-        <w:br/>
-      </w:r>
-      <w:r>
-        <w:rPr>
-          <w:rStyle w:val="VerbatimChar"/>
-        </w:rPr>
-        <w:t xml:space="preserve">#&gt;  system   x86_64, darwin17.0          </w:t>
-      </w:r>
-      <w:r>
-        <w:br/>
-      </w:r>
-      <w:r>
-        <w:rPr>
-          <w:rStyle w:val="VerbatimChar"/>
-        </w:rPr>
-        <w:t xml:space="preserve">#&gt;  ui       X11                         </w:t>
-      </w:r>
-      <w:r>
-        <w:br/>
-      </w:r>
-      <w:r>
-        <w:rPr>
-          <w:rStyle w:val="VerbatimChar"/>
-        </w:rPr>
-        <w:t xml:space="preserve">#&gt;  language (EN)                        </w:t>
-      </w:r>
-      <w:r>
-        <w:br/>
-      </w:r>
-      <w:r>
-        <w:rPr>
-          <w:rStyle w:val="VerbatimChar"/>
-        </w:rPr>
-        <w:t xml:space="preserve">#&gt;  collate  en_US.UTF-8                 </w:t>
-      </w:r>
-      <w:r>
-        <w:br/>
-      </w:r>
-      <w:r>
-        <w:rPr>
-          <w:rStyle w:val="VerbatimChar"/>
-        </w:rPr>
-        <w:t xml:space="preserve">#&gt;  ctype    en_US.UTF-8                 </w:t>
-      </w:r>
-      <w:r>
-        <w:br/>
-      </w:r>
-      <w:r>
-        <w:rPr>
-          <w:rStyle w:val="VerbatimChar"/>
-        </w:rPr>
-        <w:t xml:space="preserve">#&gt;  tz       America/Los_Angeles         </w:t>
-      </w:r>
-      <w:r>
-        <w:br/>
-      </w:r>
-      <w:r>
-        <w:rPr>
-          <w:rStyle w:val="VerbatimChar"/>
-        </w:rPr>
-        <w:t xml:space="preserve">#&gt;  date     2021-10-27                  </w:t>
-      </w:r>
-      <w:r>
-        <w:br/>
-      </w:r>
-      <w:r>
-        <w:rPr>
-          <w:rStyle w:val="VerbatimChar"/>
-        </w:rPr>
-        <w:t xml:space="preserve">#&gt; </w:t>
-      </w:r>
-      <w:r>
-        <w:br/>
-      </w:r>
-      <w:r>
-        <w:rPr>
-          <w:rStyle w:val="VerbatimChar"/>
-        </w:rPr>
-        <w:t xml:space="preserve">#&gt; ─ Packages ───────────────────────────────────────────────────────────────────</w:t>
-      </w:r>
-      <w:r>
-        <w:br/>
-      </w:r>
-      <w:r>
-        <w:rPr>
-          <w:rStyle w:val="VerbatimChar"/>
-        </w:rPr>
-        <w:t xml:space="preserve">#&gt;  package     * version    date       lib source        </w:t>
-      </w:r>
-      <w:r>
-        <w:br/>
-      </w:r>
-      <w:r>
-        <w:rPr>
-          <w:rStyle w:val="VerbatimChar"/>
-        </w:rPr>
-        <w:t xml:space="preserve">#&gt;  assertthat    0.2.1      2019-03-21 [2] CRAN (R 4.0.2)</w:t>
-      </w:r>
-      <w:r>
-        <w:br/>
-      </w:r>
-      <w:r>
-        <w:rPr>
-          <w:rStyle w:val="VerbatimChar"/>
-        </w:rPr>
-        <w:t xml:space="preserve">#&gt;  backports     1.2.1      2020-12-09 [2] CRAN (R 4.0.2)</w:t>
-      </w:r>
-      <w:r>
-        <w:br/>
-      </w:r>
-      <w:r>
-        <w:rPr>
-          <w:rStyle w:val="VerbatimChar"/>
-        </w:rPr>
-        <w:t xml:space="preserve">#&gt;  bookdown      0.22       2021-04-22 [2] CRAN (R 4.0.2)</w:t>
-      </w:r>
-      <w:r>
-        <w:br/>
-      </w:r>
-      <w:r>
-        <w:rPr>
-          <w:rStyle w:val="VerbatimChar"/>
-        </w:rPr>
-        <w:t xml:space="preserve">#&gt;  broom         0.7.6      2021-04-05 [2] CRAN (R 4.0.2)</w:t>
-      </w:r>
-      <w:r>
-        <w:br/>
-      </w:r>
-      <w:r>
-        <w:rPr>
-          <w:rStyle w:val="VerbatimChar"/>
-        </w:rPr>
-        <w:t xml:space="preserve">#&gt;  cachem        1.0.6      2021-08-19 [1] CRAN (R 4.0.4)</w:t>
-      </w:r>
-      <w:r>
-        <w:br/>
-      </w:r>
-      <w:r>
-        <w:rPr>
-          <w:rStyle w:val="VerbatimChar"/>
-        </w:rPr>
-        <w:t xml:space="preserve">#&gt;  callr         3.7.0      2021-04-20 [2] CRAN (R 4.0.2)</w:t>
-      </w:r>
-      <w:r>
-        <w:br/>
-      </w:r>
-      <w:r>
-        <w:rPr>
-          <w:rStyle w:val="VerbatimChar"/>
-        </w:rPr>
-        <w:t xml:space="preserve">#&gt;  cellranger    1.1.0      2016-07-27 [2] CRAN (R 4.0.2)</w:t>
-      </w:r>
-      <w:r>
-        <w:br/>
-      </w:r>
-      <w:r>
-        <w:rPr>
-          <w:rStyle w:val="VerbatimChar"/>
-        </w:rPr>
-        <w:t xml:space="preserve">#&gt;  cetaceanbcg * 0.0.0.9000 2021-10-25 [1] local         </w:t>
-      </w:r>
-      <w:r>
-        <w:br/>
-      </w:r>
-      <w:r>
-        <w:rPr>
-          <w:rStyle w:val="VerbatimChar"/>
-        </w:rPr>
-        <w:t xml:space="preserve">#&gt;  cli           3.0.1      2021-07-17 [1] CRAN (R 4.0.2)</w:t>
-      </w:r>
-      <w:r>
-        <w:br/>
-      </w:r>
-      <w:r>
-        <w:rPr>
-          <w:rStyle w:val="VerbatimChar"/>
-        </w:rPr>
-        <w:t xml:space="preserve">#&gt;  codetools     0.2-18     2020-11-04 [2] CRAN (R 4.0.4)</w:t>
-      </w:r>
-      <w:r>
-        <w:br/>
-      </w:r>
-      <w:r>
-        <w:rPr>
-          <w:rStyle w:val="VerbatimChar"/>
-        </w:rPr>
-        <w:t xml:space="preserve">#&gt;  colorspace    2.0-2      2021-06-24 [1] CRAN (R 4.0.2)</w:t>
-      </w:r>
-      <w:r>
-        <w:br/>
-      </w:r>
-      <w:r>
-        <w:rPr>
-          <w:rStyle w:val="VerbatimChar"/>
-        </w:rPr>
-        <w:t xml:space="preserve">#&gt;  cowplot       1.1.1      2020-12-30 [2] CRAN (R 4.0.2)</w:t>
-      </w:r>
-      <w:r>
-        <w:br/>
-      </w:r>
-      <w:r>
-        <w:rPr>
-          <w:rStyle w:val="VerbatimChar"/>
-        </w:rPr>
-        <w:t xml:space="preserve">#&gt;  crayon        1.4.1      2021-02-08 [2] CRAN (R 4.0.2)</w:t>
-      </w:r>
-      <w:r>
-        <w:br/>
-      </w:r>
-      <w:r>
-        <w:rPr>
-          <w:rStyle w:val="VerbatimChar"/>
-        </w:rPr>
-        <w:t xml:space="preserve">#&gt;  DBI           1.1.1      2021-01-15 [2] CRAN (R 4.0.2)</w:t>
-      </w:r>
-      <w:r>
-        <w:br/>
-      </w:r>
-      <w:r>
-        <w:rPr>
-          <w:rStyle w:val="VerbatimChar"/>
-        </w:rPr>
-        <w:t xml:space="preserve">#&gt;  dbplyr        2.1.1      2021-04-06 [2] CRAN (R 4.0.2)</w:t>
-      </w:r>
-      <w:r>
-        <w:br/>
-      </w:r>
-      <w:r>
-        <w:rPr>
-          <w:rStyle w:val="VerbatimChar"/>
-        </w:rPr>
-        <w:t xml:space="preserve">#&gt;  desc          1.4.0      2021-09-28 [1] CRAN (R 4.0.4)</w:t>
-      </w:r>
-      <w:r>
-        <w:br/>
-      </w:r>
-      <w:r>
-        <w:rPr>
-          <w:rStyle w:val="VerbatimChar"/>
-        </w:rPr>
-        <w:t xml:space="preserve">#&gt;  devtools      2.4.1      2021-05-05 [2] CRAN (R 4.0.2)</w:t>
-      </w:r>
-      <w:r>
-        <w:br/>
-      </w:r>
-      <w:r>
-        <w:rPr>
-          <w:rStyle w:val="VerbatimChar"/>
-        </w:rPr>
-        <w:t xml:space="preserve">#&gt;  digest        0.6.28     2021-09-23 [1] CRAN (R 4.0.2)</w:t>
-      </w:r>
-      <w:r>
-        <w:br/>
-      </w:r>
-      <w:r>
-        <w:rPr>
-          <w:rStyle w:val="VerbatimChar"/>
-        </w:rPr>
-        <w:t xml:space="preserve">#&gt;  dplyr       * 1.0.7      2021-06-18 [1] CRAN (R 4.0.2)</w:t>
-      </w:r>
-      <w:r>
-        <w:br/>
-      </w:r>
-      <w:r>
-        <w:rPr>
-          <w:rStyle w:val="VerbatimChar"/>
-        </w:rPr>
-        <w:t xml:space="preserve">#&gt;  ellipsis      0.3.2      2021-04-29 [2] CRAN (R 4.0.2)</w:t>
-      </w:r>
-      <w:r>
-        <w:br/>
-      </w:r>
-      <w:r>
-        <w:rPr>
-          <w:rStyle w:val="VerbatimChar"/>
-        </w:rPr>
-        <w:t xml:space="preserve">#&gt;  evaluate      0.14       2019-05-28 [2] CRAN (R 4.0.1)</w:t>
-      </w:r>
-      <w:r>
-        <w:br/>
-      </w:r>
-      <w:r>
-        <w:rPr>
-          <w:rStyle w:val="VerbatimChar"/>
-        </w:rPr>
-        <w:t xml:space="preserve">#&gt;  fansi         0.5.0      2021-05-25 [2] CRAN (R 4.0.4)</w:t>
-      </w:r>
-      <w:r>
-        <w:br/>
-      </w:r>
-      <w:r>
-        <w:rPr>
-          <w:rStyle w:val="VerbatimChar"/>
-        </w:rPr>
-        <w:t xml:space="preserve">#&gt;  farver        2.1.0      2021-02-28 [2] CRAN (R 4.0.2)</w:t>
-      </w:r>
-      <w:r>
-        <w:br/>
-      </w:r>
-      <w:r>
-        <w:rPr>
-          <w:rStyle w:val="VerbatimChar"/>
-        </w:rPr>
-        <w:t xml:space="preserve">#&gt;  fastmap       1.1.0      2021-01-25 [2] CRAN (R 4.0.2)</w:t>
-      </w:r>
-      <w:r>
-        <w:br/>
-      </w:r>
-      <w:r>
-        <w:rPr>
-          <w:rStyle w:val="VerbatimChar"/>
-        </w:rPr>
-        <w:t xml:space="preserve">#&gt;  forcats     * 0.5.1      2021-01-27 [2] CRAN (R 4.0.2)</w:t>
-      </w:r>
-      <w:r>
-        <w:br/>
-      </w:r>
-      <w:r>
-        <w:rPr>
-          <w:rStyle w:val="VerbatimChar"/>
-        </w:rPr>
-        <w:t xml:space="preserve">#&gt;  fs            1.5.0      2020-07-31 [2] CRAN (R 4.0.2)</w:t>
-      </w:r>
-      <w:r>
-        <w:br/>
-      </w:r>
-      <w:r>
-        <w:rPr>
-          <w:rStyle w:val="VerbatimChar"/>
-        </w:rPr>
-        <w:t xml:space="preserve">#&gt;  generics      0.1.0      2020-10-31 [2] CRAN (R 4.0.2)</w:t>
-      </w:r>
-      <w:r>
-        <w:br/>
-      </w:r>
-      <w:r>
-        <w:rPr>
-          <w:rStyle w:val="VerbatimChar"/>
-        </w:rPr>
-        <w:t xml:space="preserve">#&gt;  ggplot2     * 3.3.5      2021-06-25 [1] CRAN (R 4.0.2)</w:t>
-      </w:r>
-      <w:r>
-        <w:br/>
-      </w:r>
-      <w:r>
-        <w:rPr>
-          <w:rStyle w:val="VerbatimChar"/>
-        </w:rPr>
-        <w:t xml:space="preserve">#&gt;  glue          1.4.2      2020-08-27 [2] CRAN (R 4.0.2)</w:t>
-      </w:r>
-      <w:r>
-        <w:br/>
-      </w:r>
-      <w:r>
-        <w:rPr>
-          <w:rStyle w:val="VerbatimChar"/>
-        </w:rPr>
-        <w:t xml:space="preserve">#&gt;  gtable        0.3.0      2019-03-25 [2] CRAN (R 4.0.2)</w:t>
-      </w:r>
-      <w:r>
-        <w:br/>
-      </w:r>
-      <w:r>
-        <w:rPr>
-          <w:rStyle w:val="VerbatimChar"/>
-        </w:rPr>
-        <w:t xml:space="preserve">#&gt;  haven         2.4.1      2021-04-23 [2] CRAN (R 4.0.2)</w:t>
-      </w:r>
-      <w:r>
-        <w:br/>
-      </w:r>
-      <w:r>
-        <w:rPr>
-          <w:rStyle w:val="VerbatimChar"/>
-        </w:rPr>
-        <w:t xml:space="preserve">#&gt;  highr         0.9        2021-04-16 [2] CRAN (R 4.0.2)</w:t>
-      </w:r>
-      <w:r>
-        <w:br/>
-      </w:r>
-      <w:r>
-        <w:rPr>
-          <w:rStyle w:val="VerbatimChar"/>
-        </w:rPr>
-        <w:t xml:space="preserve">#&gt;  hms           1.1.0      2021-05-17 [2] CRAN (R 4.0.4)</w:t>
-      </w:r>
-      <w:r>
-        <w:br/>
-      </w:r>
-      <w:r>
-        <w:rPr>
-          <w:rStyle w:val="VerbatimChar"/>
-        </w:rPr>
-        <w:t xml:space="preserve">#&gt;  htmltools     0.5.2      2021-08-25 [1] CRAN (R 4.0.4)</w:t>
-      </w:r>
-      <w:r>
-        <w:br/>
-      </w:r>
-      <w:r>
-        <w:rPr>
-          <w:rStyle w:val="VerbatimChar"/>
-        </w:rPr>
-        <w:t xml:space="preserve">#&gt;  httr          1.4.2      2020-07-20 [2] CRAN (R 4.0.2)</w:t>
-      </w:r>
-      <w:r>
-        <w:br/>
-      </w:r>
-      <w:r>
-        <w:rPr>
-          <w:rStyle w:val="VerbatimChar"/>
-        </w:rPr>
-        <w:t xml:space="preserve">#&gt;  jsonlite      1.7.2      2020-12-09 [2] CRAN (R 4.0.2)</w:t>
-      </w:r>
-      <w:r>
-        <w:br/>
-      </w:r>
-      <w:r>
-        <w:rPr>
-          <w:rStyle w:val="VerbatimChar"/>
-        </w:rPr>
-        <w:t xml:space="preserve">#&gt;  knitr         1.36       2021-09-29 [1] CRAN (R 4.0.4)</w:t>
-      </w:r>
-      <w:r>
-        <w:br/>
-      </w:r>
-      <w:r>
-        <w:rPr>
-          <w:rStyle w:val="VerbatimChar"/>
-        </w:rPr>
-        <w:t xml:space="preserve">#&gt;  labeling      0.4.2      2020-10-20 [2] CRAN (R 4.0.2)</w:t>
-      </w:r>
-      <w:r>
-        <w:br/>
-      </w:r>
-      <w:r>
-        <w:rPr>
-          <w:rStyle w:val="VerbatimChar"/>
-        </w:rPr>
-        <w:t xml:space="preserve">#&gt;  lifecycle     1.0.1      2021-09-24 [1] CRAN (R 4.0.2)</w:t>
-      </w:r>
-      <w:r>
-        <w:br/>
-      </w:r>
-      <w:r>
-        <w:rPr>
-          <w:rStyle w:val="VerbatimChar"/>
-        </w:rPr>
-        <w:t xml:space="preserve">#&gt;  lubridate     1.7.10     2021-02-26 [1] CRAN (R 4.0.2)</w:t>
-      </w:r>
-      <w:r>
-        <w:br/>
-      </w:r>
-      <w:r>
-        <w:rPr>
-          <w:rStyle w:val="VerbatimChar"/>
-        </w:rPr>
-        <w:t xml:space="preserve">#&gt;  magrittr      2.0.1      2020-11-17 [2] CRAN (R 4.0.2)</w:t>
-      </w:r>
-      <w:r>
-        <w:br/>
-      </w:r>
-      <w:r>
-        <w:rPr>
-          <w:rStyle w:val="VerbatimChar"/>
-        </w:rPr>
-        <w:t xml:space="preserve">#&gt;  memoise       2.0.0      2021-01-26 [2] CRAN (R 4.0.2)</w:t>
-      </w:r>
-      <w:r>
-        <w:br/>
-      </w:r>
-      <w:r>
-        <w:rPr>
-          <w:rStyle w:val="VerbatimChar"/>
-        </w:rPr>
-        <w:t xml:space="preserve">#&gt;  modelr        0.1.8      2020-05-19 [2] CRAN (R 4.0.2)</w:t>
-      </w:r>
-      <w:r>
-        <w:br/>
-      </w:r>
-      <w:r>
-        <w:rPr>
-          <w:rStyle w:val="VerbatimChar"/>
-        </w:rPr>
-        <w:t xml:space="preserve">#&gt;  munsell       0.5.0      2018-06-12 [2] CRAN (R 4.0.2)</w:t>
-      </w:r>
-      <w:r>
-        <w:br/>
-      </w:r>
-      <w:r>
-        <w:rPr>
-          <w:rStyle w:val="VerbatimChar"/>
-        </w:rPr>
-        <w:t xml:space="preserve">#&gt;  pillar        1.6.4      2021-10-18 [1] CRAN (R 4.0.2)</w:t>
-      </w:r>
-      <w:r>
-        <w:br/>
-      </w:r>
-      <w:r>
-        <w:rPr>
-          <w:rStyle w:val="VerbatimChar"/>
-        </w:rPr>
-        <w:t xml:space="preserve">#&gt;  pkgbuild      1.2.0      2020-12-15 [2] CRAN (R 4.0.2)</w:t>
-      </w:r>
-      <w:r>
-        <w:br/>
-      </w:r>
-      <w:r>
-        <w:rPr>
-          <w:rStyle w:val="VerbatimChar"/>
-        </w:rPr>
-        <w:t xml:space="preserve">#&gt;  pkgconfig     2.0.3      2019-09-22 [2] CRAN (R 4.0.2)</w:t>
-      </w:r>
-      <w:r>
-        <w:br/>
-      </w:r>
-      <w:r>
-        <w:rPr>
-          <w:rStyle w:val="VerbatimChar"/>
-        </w:rPr>
-        <w:t xml:space="preserve">#&gt;  pkgload       1.2.3      2021-10-13 [1] CRAN (R 4.0.4)</w:t>
-      </w:r>
-      <w:r>
-        <w:br/>
-      </w:r>
-      <w:r>
-        <w:rPr>
-          <w:rStyle w:val="VerbatimChar"/>
-        </w:rPr>
-        <w:t xml:space="preserve">#&gt;  prettyunits   1.1.1      2020-01-24 [2] CRAN (R 4.0.2)</w:t>
-      </w:r>
-      <w:r>
-        <w:br/>
-      </w:r>
-      <w:r>
-        <w:rPr>
-          <w:rStyle w:val="VerbatimChar"/>
-        </w:rPr>
-        <w:t xml:space="preserve">#&gt;  processx      3.5.2      2021-04-30 [2] CRAN (R 4.0.2)</w:t>
-      </w:r>
-      <w:r>
-        <w:br/>
-      </w:r>
-      <w:r>
-        <w:rPr>
-          <w:rStyle w:val="VerbatimChar"/>
-        </w:rPr>
-        <w:t xml:space="preserve">#&gt;  ps            1.6.0      2021-02-28 [2] CRAN (R 4.0.2)</w:t>
-      </w:r>
-      <w:r>
-        <w:br/>
-      </w:r>
-      <w:r>
-        <w:rPr>
-          <w:rStyle w:val="VerbatimChar"/>
-        </w:rPr>
-        <w:t xml:space="preserve">#&gt;  purrr       * 0.3.4      2020-04-17 [2] CRAN (R 4.0.2)</w:t>
-      </w:r>
-      <w:r>
-        <w:br/>
-      </w:r>
-      <w:r>
-        <w:rPr>
-          <w:rStyle w:val="VerbatimChar"/>
-        </w:rPr>
-        <w:t xml:space="preserve">#&gt;  R6            2.5.1      2021-08-19 [1] CRAN (R 4.0.2)</w:t>
-      </w:r>
-      <w:r>
-        <w:br/>
-      </w:r>
-      <w:r>
-        <w:rPr>
-          <w:rStyle w:val="VerbatimChar"/>
-        </w:rPr>
-        <w:t xml:space="preserve">#&gt;  Rcpp          1.0.7      2021-07-07 [2] CRAN (R 4.0.2)</w:t>
-      </w:r>
-      <w:r>
-        <w:br/>
-      </w:r>
-      <w:r>
-        <w:rPr>
-          <w:rStyle w:val="VerbatimChar"/>
-        </w:rPr>
-        <w:t xml:space="preserve">#&gt;  readr       * 1.4.0      2020-10-05 [2] CRAN (R 4.0.2)</w:t>
-      </w:r>
-      <w:r>
-        <w:br/>
-      </w:r>
-      <w:r>
-        <w:rPr>
-          <w:rStyle w:val="VerbatimChar"/>
-        </w:rPr>
-        <w:t xml:space="preserve">#&gt;  readxl        1.3.1      2019-03-13 [2] CRAN (R 4.0.2)</w:t>
-      </w:r>
-      <w:r>
-        <w:br/>
-      </w:r>
-      <w:r>
-        <w:rPr>
-          <w:rStyle w:val="VerbatimChar"/>
-        </w:rPr>
-        <w:t xml:space="preserve">#&gt;  remotes       2.3.0      2021-04-01 [2] CRAN (R 4.0.2)</w:t>
-      </w:r>
-      <w:r>
-        <w:br/>
-      </w:r>
-      <w:r>
-        <w:rPr>
-          <w:rStyle w:val="VerbatimChar"/>
-        </w:rPr>
-        <w:t xml:space="preserve">#&gt;  reprex        2.0.0      2021-04-02 [2] CRAN (R 4.0.2)</w:t>
-      </w:r>
-      <w:r>
-        <w:br/>
-      </w:r>
-      <w:r>
-        <w:rPr>
-          <w:rStyle w:val="VerbatimChar"/>
-        </w:rPr>
-        <w:t xml:space="preserve">#&gt;  rlang         0.4.12     2021-10-18 [1] CRAN (R 4.0.2)</w:t>
-      </w:r>
-      <w:r>
-        <w:br/>
-      </w:r>
-      <w:r>
-        <w:rPr>
-          <w:rStyle w:val="VerbatimChar"/>
-        </w:rPr>
-        <w:t xml:space="preserve">#&gt;  rmarkdown     2.8        2021-05-07 [2] CRAN (R 4.0.2)</w:t>
-      </w:r>
-      <w:r>
-        <w:br/>
-      </w:r>
-      <w:r>
-        <w:rPr>
-          <w:rStyle w:val="VerbatimChar"/>
-        </w:rPr>
-        <w:t xml:space="preserve">#&gt;  rprojroot     2.0.2      2020-11-15 [2] CRAN (R 4.0.2)</w:t>
-      </w:r>
-      <w:r>
-        <w:br/>
-      </w:r>
-      <w:r>
-        <w:rPr>
-          <w:rStyle w:val="VerbatimChar"/>
-        </w:rPr>
-        <w:t xml:space="preserve">#&gt;  rstudioapi    0.13       2020-11-12 [2] CRAN (R 4.0.2)</w:t>
-      </w:r>
-      <w:r>
-        <w:br/>
-      </w:r>
-      <w:r>
-        <w:rPr>
-          <w:rStyle w:val="VerbatimChar"/>
-        </w:rPr>
-        <w:t xml:space="preserve">#&gt;  rvest         1.0.0      2021-03-09 [2] CRAN (R 4.0.2)</w:t>
-      </w:r>
-      <w:r>
-        <w:br/>
-      </w:r>
-      <w:r>
-        <w:rPr>
-          <w:rStyle w:val="VerbatimChar"/>
-        </w:rPr>
-        <w:t xml:space="preserve">#&gt;  scales        1.1.1      2020-05-11 [2] CRAN (R 4.0.2)</w:t>
-      </w:r>
-      <w:r>
-        <w:br/>
-      </w:r>
-      <w:r>
-        <w:rPr>
-          <w:rStyle w:val="VerbatimChar"/>
-        </w:rPr>
-        <w:t xml:space="preserve">#&gt;  sessioninfo   1.1.1      2018-11-05 [2] CRAN (R 4.0.2)</w:t>
-      </w:r>
-      <w:r>
-        <w:br/>
-      </w:r>
-      <w:r>
-        <w:rPr>
-          <w:rStyle w:val="VerbatimChar"/>
-        </w:rPr>
-        <w:t xml:space="preserve">#&gt;  stringi       1.7.5      2021-10-04 [1] CRAN (R 4.0.4)</w:t>
-      </w:r>
-      <w:r>
-        <w:br/>
-      </w:r>
-      <w:r>
-        <w:rPr>
-          <w:rStyle w:val="VerbatimChar"/>
-        </w:rPr>
-        <w:t xml:space="preserve">#&gt;  stringr     * 1.4.0      2019-02-10 [2] CRAN (R 4.0.2)</w:t>
-      </w:r>
-      <w:r>
-        <w:br/>
-      </w:r>
-      <w:r>
-        <w:rPr>
-          <w:rStyle w:val="VerbatimChar"/>
-        </w:rPr>
-        <w:t xml:space="preserve">#&gt;  testthat      3.1.0      2021-10-04 [1] CRAN (R 4.0.4)</w:t>
-      </w:r>
-      <w:r>
-        <w:br/>
-      </w:r>
-      <w:r>
-        <w:rPr>
-          <w:rStyle w:val="VerbatimChar"/>
-        </w:rPr>
-        <w:t xml:space="preserve">#&gt;  tibble      * 3.1.5      2021-09-30 [1] CRAN (R 4.0.2)</w:t>
-      </w:r>
-      <w:r>
-        <w:br/>
-      </w:r>
-      <w:r>
-        <w:rPr>
-          <w:rStyle w:val="VerbatimChar"/>
-        </w:rPr>
-        <w:t xml:space="preserve">#&gt;  tidyr       * 1.1.3      2021-03-03 [2] CRAN (R 4.0.2)</w:t>
-      </w:r>
-      <w:r>
-        <w:br/>
-      </w:r>
-      <w:r>
-        <w:rPr>
-          <w:rStyle w:val="VerbatimChar"/>
-        </w:rPr>
-        <w:t xml:space="preserve">#&gt;  tidyselect    1.1.1      2021-04-30 [2] CRAN (R 4.0.2)</w:t>
-      </w:r>
-      <w:r>
-        <w:br/>
-      </w:r>
-      <w:r>
-        <w:rPr>
-          <w:rStyle w:val="VerbatimChar"/>
-        </w:rPr>
-        <w:t xml:space="preserve">#&gt;  tidyverse   * 1.3.1      2021-04-15 [2] CRAN (R 4.0.2)</w:t>
-      </w:r>
-      <w:r>
-        <w:br/>
-      </w:r>
-      <w:r>
-        <w:rPr>
-          <w:rStyle w:val="VerbatimChar"/>
-        </w:rPr>
-        <w:t xml:space="preserve">#&gt;  usethis       2.0.1      2021-02-10 [2] CRAN (R 4.0.2)</w:t>
-      </w:r>
-      <w:r>
-        <w:br/>
-      </w:r>
-      <w:r>
-        <w:rPr>
-          <w:rStyle w:val="VerbatimChar"/>
-        </w:rPr>
-        <w:t xml:space="preserve">#&gt;  utf8          1.2.2      2021-07-24 [1] CRAN (R 4.0.2)</w:t>
-      </w:r>
-      <w:r>
-        <w:br/>
-      </w:r>
-      <w:r>
-        <w:rPr>
-          <w:rStyle w:val="VerbatimChar"/>
-        </w:rPr>
-        <w:t xml:space="preserve">#&gt;  vctrs         0.3.8      2021-04-29 [2] CRAN (R 4.0.2)</w:t>
-      </w:r>
-      <w:r>
-        <w:br/>
-      </w:r>
-      <w:r>
-        <w:rPr>
-          <w:rStyle w:val="VerbatimChar"/>
-        </w:rPr>
-        <w:t xml:space="preserve">#&gt;  withr         2.4.2      2021-04-18 [2] CRAN (R 4.0.4)</w:t>
-      </w:r>
-      <w:r>
-        <w:br/>
-      </w:r>
-      <w:r>
-        <w:rPr>
-          <w:rStyle w:val="VerbatimChar"/>
-        </w:rPr>
-        <w:t xml:space="preserve">#&gt;  xfun          0.27       2021-10-18 [1] CRAN (R 4.0.4)</w:t>
-      </w:r>
-      <w:r>
-        <w:br/>
-      </w:r>
-      <w:r>
-        <w:rPr>
-          <w:rStyle w:val="VerbatimChar"/>
-        </w:rPr>
-        <w:t xml:space="preserve">#&gt;  xml2          1.3.2      2020-04-23 [2] CRAN (R 4.0.2)</w:t>
-      </w:r>
-      <w:r>
-        <w:br/>
-      </w:r>
-      <w:r>
-        <w:rPr>
-          <w:rStyle w:val="VerbatimChar"/>
-        </w:rPr>
-        <w:t xml:space="preserve">#&gt;  yaml          2.2.1      2020-02-01 [2] CRAN (R 4.0.2)</w:t>
-      </w:r>
-      <w:r>
-        <w:br/>
-      </w:r>
-      <w:r>
-        <w:rPr>
-          <w:rStyle w:val="VerbatimChar"/>
-        </w:rPr>
-        <w:t xml:space="preserve">#&gt; </w:t>
-      </w:r>
-      <w:r>
-        <w:br/>
-      </w:r>
-      <w:r>
-        <w:rPr>
-          <w:rStyle w:val="VerbatimChar"/>
-        </w:rPr>
-        <w:t xml:space="preserve">#&gt; [1] /Users/frank/Library/R/4.0/library</w:t>
-      </w:r>
-      <w:r>
-        <w:br/>
-      </w:r>
-      <w:r>
-        <w:rPr>
-          <w:rStyle w:val="VerbatimChar"/>
-        </w:rPr>
-        <w:t xml:space="preserve">#&gt; [2] /Library/Frameworks/R.framework/Versions/4.0/Resources/library</w:t>
-      </w:r>
-    </w:p>
-    <w:p>
-      <w:pPr>
-        <w:pStyle w:val="FirstParagraph"/>
-      </w:pPr>
-      <w:r>
-        <w:t xml:space="preserve">The current Git commit details are:</w:t>
-      </w:r>
-    </w:p>
-    <w:p>
-      <w:pPr>
-        <w:pStyle w:val="SourceCode"/>
-      </w:pPr>
-      <w:r>
-        <w:rPr>
-          <w:rStyle w:val="VerbatimChar"/>
-        </w:rPr>
-        <w:t xml:space="preserve">#&gt; Local:    main /Users/frank/Documents/GitHub/development/cetaceanbcg</w:t>
-      </w:r>
-      <w:r>
-        <w:br/>
-      </w:r>
-      <w:r>
-        <w:rPr>
-          <w:rStyle w:val="VerbatimChar"/>
-        </w:rPr>
-        <w:t xml:space="preserve">#&gt; Remote:   main @ origin (https://github.com/FlukeAndFeather/cetaceanbcg.git)</w:t>
-      </w:r>
-      <w:r>
-        <w:br/>
-      </w:r>
-      <w:r>
-        <w:rPr>
-          <w:rStyle w:val="VerbatimChar"/>
-        </w:rPr>
-        <w:t xml:space="preserve">#&gt; Head:     [63c209c] 2021-10-24: Remove unused dependencies</w:t>
-      </w:r>
-    </w:p>
     <w:bookmarkEnd w:id="70"/>
-    <w:bookmarkEnd w:id="71"/>
     <w:sectPr>
       <w:pgSz w:w="12240" w:h="15840"/>
       <w:pgMar w:top="1440" w:right="1440" w:bottom="1440" w:left="1440" w:header="720" w:footer="720" w:gutter="0"/>

--- a/analysis/paper/paper.docx
+++ b/analysis/paper/paper.docx
@@ -167,13 +167,13 @@
         <w:pStyle w:val="Date"/>
       </w:pPr>
       <w:r>
-        <w:t xml:space="preserve">27</w:t>
-      </w:r>
-      <w:r>
-        <w:t xml:space="preserve"> </w:t>
-      </w:r>
-      <w:r>
-        <w:t xml:space="preserve">October,</w:t>
+        <w:t xml:space="preserve">07</w:t>
+      </w:r>
+      <w:r>
+        <w:t xml:space="preserve"> </w:t>
+      </w:r>
+      <w:r>
+        <w:t xml:space="preserve">November,</w:t>
       </w:r>
       <w:r>
         <w:t xml:space="preserve"> </w:t>
@@ -781,25 +781,43 @@
         <w:t xml:space="preserve"> </w:t>
       </w:r>
       <w:r>
-        <w:t xml:space="preserve">progressive</w:t>
-      </w:r>
-      <w:r>
-        <w:t xml:space="preserve"> </w:t>
-      </w:r>
-      <w:r>
-        <w:t xml:space="preserve">relaxation</w:t>
-      </w:r>
-      <w:r>
-        <w:t xml:space="preserve"> </w:t>
-      </w:r>
-      <w:r>
-        <w:t xml:space="preserve">of</w:t>
-      </w:r>
-      <w:r>
-        <w:t xml:space="preserve"> </w:t>
-      </w:r>
-      <w:r>
-        <w:t xml:space="preserve">bradycardia</w:t>
+        <w:t xml:space="preserve">increase</w:t>
+      </w:r>
+      <w:r>
+        <w:t xml:space="preserve"> </w:t>
+      </w:r>
+      <w:r>
+        <w:t xml:space="preserve">in</w:t>
+      </w:r>
+      <w:r>
+        <w:t xml:space="preserve"> </w:t>
+      </w:r>
+      <w:r>
+        <w:t xml:space="preserve">heart</w:t>
+      </w:r>
+      <w:r>
+        <w:t xml:space="preserve"> </w:t>
+      </w:r>
+      <w:r>
+        <w:t xml:space="preserve">rate</w:t>
+      </w:r>
+      <w:r>
+        <w:t xml:space="preserve"> </w:t>
+      </w:r>
+      <w:r>
+        <w:t xml:space="preserve">prior</w:t>
+      </w:r>
+      <w:r>
+        <w:t xml:space="preserve"> </w:t>
+      </w:r>
+      <w:r>
+        <w:t xml:space="preserve">to</w:t>
+      </w:r>
+      <w:r>
+        <w:t xml:space="preserve"> </w:t>
+      </w:r>
+      <w:r>
+        <w:t xml:space="preserve">and</w:t>
       </w:r>
       <w:r>
         <w:t xml:space="preserve"> </w:t>
@@ -811,7 +829,7 @@
         <w:t xml:space="preserve"> </w:t>
       </w:r>
       <w:r>
-        <w:t xml:space="preserve">dives.</w:t>
+        <w:t xml:space="preserve">ascent.</w:t>
       </w:r>
       <w:r>
         <w:t xml:space="preserve"> </w:t>
@@ -1183,7 +1201,7 @@
         <w:t xml:space="preserve">(Sadek et al., 2019)</w:t>
       </w:r>
       <w:r>
-        <w:t xml:space="preserve">. While the BCG is a three-dimensional phenomenon, it is strongest in the anterior-posterior axis</w:t>
+        <w:t xml:space="preserve">. While the BCG is a three-dimensional phenomenon, it is strongest in the cranio-caudal axis</w:t>
       </w:r>
       <w:r>
         <w:t xml:space="preserve"> </w:t>
@@ -1228,7 +1246,7 @@
         <w:t xml:space="preserve">(Johnson and Tyack, 2003)</w:t>
       </w:r>
       <w:r>
-        <w:t xml:space="preserve">, so in addition to a one-dimensional BCG based solely on anterior-posterior acceleration (surge), we also generated a three-dimensional BCG, which we expected would be more robust in a field setting. Specifically, we tested three hypotheses to validate our method. First, a one-dimensional BCG would, in a controlled setting, produce statistically equivalent instantaneous heartrates as an ECG. Second, a three-dimensional BCG would, in a field setting, produce a more robust signal than a one-dimensional BCG. Third, BCG-derived heartrates would increase during the bottom and latter phases of dives, consistent with the progressive increase in heartrate routinely observed before and during ascent</w:t>
+        <w:t xml:space="preserve">, so in addition to a one-dimensional BCG based solely on cranio-caudal acceleration, we also generated a three-dimensional BCG, which we expected would be more robust in a field setting. Specifically, we tested three hypotheses to validate our method. First, a one-dimensional BCG would, in a controlled setting, produce statistically equivalent instantaneous heartrates as an ECG. Second, a three-dimensional BCG would, in a field setting, produce a more robust signal than a one-dimensional BCG. Third, BCG-derived heartrates would increase during the latter phases of dives, consistent with the progressive increase in heartrate routinely observed prior to and during ascent</w:t>
       </w:r>
       <w:r>
         <w:t xml:space="preserve"> </w:t>
@@ -1294,63 +1312,73 @@
         <w:pStyle w:val="BodyText"/>
       </w:pPr>
       <w:r>
-        <w:t xml:space="preserve">A killer whale in managed care at the SeaWorld, San Diego, CA marine facilities was double-tagged with Customized Animal Tracking Solutions IMU (CATS, www.cats.is) and electrocardiogram (ECG) tags on August 16, 2021 as part of clinical animal cardiac evaluations under the SeaWorld display permit. The CATS tag recorded acceleration at 400 Hz, magnetometer and gyroscope at 50 Hz, pressure at 10 Hz, and video at 30 fps. All sensors were rotated from the tag’s frame of reference to that of the whale using MATLAB (MathWorks, Inc., v2020b) tools for processing CATS data</w:t>
-      </w:r>
-      <w:r>
-        <w:t xml:space="preserve"> </w:t>
-      </w:r>
-      <w:r>
-        <w:t xml:space="preserve">(Cade et al., 2021)</w:t>
-      </w:r>
-      <w:r>
-        <w:t xml:space="preserve">. The ECG tag hardware and data processing followed the methods in</w:t>
-      </w:r>
-      <w:r>
-        <w:t xml:space="preserve"> </w:t>
-      </w:r>
-      <w:r>
-        <w:t xml:space="preserve">(Bickett et al., 2019)</w:t>
-      </w:r>
-      <w:r>
-        <w:t xml:space="preserve">. Briefly, we recorded ECG at 100 Hz and identified individual heart beats from visually verified R-waves using a customized peak detection program (K. Ponganis; Origin 2017, OriginLab Co., Northampton, MA). ECG and IMU were recorded during a submerged breath hold.</w:t>
-      </w:r>
-    </w:p>
-    <w:p>
-      <w:pPr>
-        <w:pStyle w:val="BodyText"/>
-      </w:pPr>
+        <w:t xml:space="preserve">A 3807 kg (</w:t>
+      </w:r>
       <w:r>
         <w:rPr>
           <w:bCs/>
           <w:b/>
         </w:rPr>
-        <w:t xml:space="preserve">Blue whale</w:t>
+        <w:t xml:space="preserve">needs confirmation</w:t>
+      </w:r>
+      <w:r>
+        <w:t xml:space="preserve">) killer whale in managed care at the SeaWorld, San Diego, CA marine facilities was double-tagged with Customized Animal Tracking Solutions IMU (CATS, www.cats.is) and electrocardiogram (ECG) tags on August 16, 2021 as part of clinical animal cardiac evaluations under the SeaWorld display permit. The CATS tag recorded acceleration at 400 Hz, magnetometer and gyroscope at 50 Hz, pressure at 10 Hz, and video at 30 fps. All sensors were rotated from the tag’s frame of reference to that of the whale using MATLAB (MathWorks, Inc., v2020b) tools for processing CATS data</w:t>
+      </w:r>
+      <w:r>
+        <w:t xml:space="preserve"> </w:t>
+      </w:r>
+      <w:r>
+        <w:t xml:space="preserve">(Cade et al., 2021)</w:t>
+      </w:r>
+      <w:r>
+        <w:t xml:space="preserve">. This rotation aligned the tag’s x-, y-, and z- axes with the cranio-caudal, lateral, and dorso-ventral axes of the whale, respectively. The ECG tag hardware and data processing followed the methods in</w:t>
+      </w:r>
+      <w:r>
+        <w:t xml:space="preserve"> </w:t>
+      </w:r>
+      <w:r>
+        <w:t xml:space="preserve">(Bickett et al., 2019)</w:t>
+      </w:r>
+      <w:r>
+        <w:t xml:space="preserve">. Briefly, we attached the tag on the mid-lateral left chest posterior to the pectoral fin and recorded ECG at 100 Hz. Individual heart beats were identified from visually verified R-waves using a customized peak detection program (K. Ponganis; Origin 2017, OriginLab Co., Northampton, MA). ECG and IMU were recorded during a spontaneous breath hold while the whale rested at the surface.</w:t>
       </w:r>
     </w:p>
     <w:p>
       <w:pPr>
         <w:pStyle w:val="BodyText"/>
       </w:pPr>
-      <w:r>
-        <w:t xml:space="preserve">A 24.5 m blue whale was tagged with a CATS IMU tag on September 5, 2018 in Monterey Bay, CA under permits MBNMS-MULTI-2017-007, NMFS 21678, and Stanford University IACUC 30123 (previously published in</w:t>
-      </w:r>
-      <w:r>
-        <w:t xml:space="preserve"> </w:t>
-      </w:r>
-      <w:r>
-        <w:t xml:space="preserve">(Gough et al., 2019)</w:t>
-      </w:r>
-      <w:r>
-        <w:t xml:space="preserve">). Tag configuration and data processing followed the same procedure as the killer whale, with one addition. The 400 Hz acceleration data was used for ballistocardiography (see section</w:t>
-      </w:r>
-      <w:r>
-        <w:t xml:space="preserve"> </w:t>
-      </w:r>
       <w:r>
         <w:rPr>
           <w:bCs/>
           <w:b/>
         </w:rPr>
+        <w:t xml:space="preserve">Blue whale</w:t>
+      </w:r>
+    </w:p>
+    <w:p>
+      <w:pPr>
+        <w:pStyle w:val="BodyText"/>
+      </w:pPr>
+      <w:r>
+        <w:t xml:space="preserve">A 24.5 m blue whale was tagged with a CATS IMU tag on September 5, 2018 in Monterey Bay, CA under permits MBNMS-MULTI-2017-007, NMFS 21678, and Stanford University IACUC 30123 (previously published in</w:t>
+      </w:r>
+      <w:r>
+        <w:t xml:space="preserve"> </w:t>
+      </w:r>
+      <w:r>
+        <w:t xml:space="preserve">(Gough et al., 2019)</w:t>
+      </w:r>
+      <w:r>
+        <w:t xml:space="preserve">). Tag configuration and data processing followed the same procedure as the killer whale, with one addition. The 400 Hz acceleration data was used for ballistocardiography (see section</w:t>
+      </w:r>
+      <w:r>
+        <w:t xml:space="preserve"> </w:t>
+      </w:r>
+      <w:r>
+        <w:rPr>
+          <w:bCs/>
+          <w:b/>
+        </w:rPr>
         <w:t xml:space="preserve">Signal processing</w:t>
       </w:r>
       <w:r>
@@ -1381,7 +1409,7 @@
         <w:pStyle w:val="FirstParagraph"/>
       </w:pPr>
       <w:r>
-        <w:t xml:space="preserve">The BCG waveform is three dimensional, but strongest in the anterior-posterior axis</w:t>
+        <w:t xml:space="preserve">The BCG waveform is three dimensional, but strongest in the cranio-caudal axis</w:t>
       </w:r>
       <w:r>
         <w:t xml:space="preserve"> </w:t>
@@ -1390,7 +1418,7 @@
         <w:t xml:space="preserve">(Inan et al., 2015)</w:t>
       </w:r>
       <w:r>
-        <w:t xml:space="preserve">. We tested 1d and 3d metrics for identifying heartbeats in acceleration data based on the methods of</w:t>
+        <w:t xml:space="preserve">. We tested both 1-dimensional (cranio-caudal only) and 3-dimensional metrics for identifying heartbeats in acceleration data based on the methods of</w:t>
       </w:r>
       <w:r>
         <w:t xml:space="preserve"> </w:t>
@@ -1624,7 +1652,7 @@
         <w:t xml:space="preserve"> </w:t>
       </w:r>
       <w:r>
-        <w:t xml:space="preserve">is the acceleration axis). Additionally, the Shannon entropy is strictly positive, which facilitates peak detection. In the 1d case,</w:t>
+        <w:t xml:space="preserve">is the acceleration axis). Additionally, the Shannon entropy is strictly positive, which facilitates peak detection. In the 1-dimensional case,</w:t>
       </w:r>
       <w:r>
         <w:t xml:space="preserve"> </w:t>
@@ -1638,7 +1666,7 @@
         <w:t xml:space="preserve"> </w:t>
       </w:r>
       <w:r>
-        <w:t xml:space="preserve">is surge (anterior-posterior acceleration) only.</w:t>
+        <w:t xml:space="preserve">is surge (cranio-caudal acceleration) only.</w:t>
       </w:r>
     </w:p>
     <w:p>
@@ -1670,11 +1698,11 @@
         <w:pStyle w:val="FirstParagraph"/>
       </w:pPr>
       <w:r>
-        <w:t xml:space="preserve">This procedure can be applied to either 1d (i.e., surge-only) or 3d acceleration. In the case of 3d acceleration, the band-pass and Savitzky-Golay filters were applied to each axis independently.</w:t>
+        <w:t xml:space="preserve">This procedure may be applied to either 1-dimensional (i.e., cranio-caudal only) or 3-dimensional acceleration. In the case of 3-dimensional acceleration, the band-pass and Savitzky-Golay filters were applied to each axis independently.</w:t>
       </w:r>
     </w:p>
     <w:bookmarkEnd w:id="23"/>
-    <w:bookmarkStart w:id="24" w:name="ecg-validation-on-killer-whale"/>
+    <w:bookmarkStart w:id="24" w:name="bcg-validation-with-killer-whale-ecg"/>
     <w:p>
       <w:pPr>
         <w:pStyle w:val="Heading2"/>
@@ -1689,7 +1717,7 @@
         <w:tab/>
       </w:r>
       <w:r>
-        <w:t xml:space="preserve">ECG validation on killer whale</w:t>
+        <w:t xml:space="preserve">BCG validation with killer whale ECG</w:t>
       </w:r>
     </w:p>
     <w:p>
@@ -1697,7 +1725,7 @@
         <w:pStyle w:val="FirstParagraph"/>
       </w:pPr>
       <w:r>
-        <w:t xml:space="preserve">We fit ordinary least squares regression to BCG-derived instantaneous heart rates with respect to ECG-derived and tested 1) if the intercept was significantly different than 0 and 2) if the slope was significantly different than 1. We calculated the mean and standard deviation of absolute error as an equivalence measure (1d BCG only).</w:t>
+        <w:t xml:space="preserve">We fit ordinary least squares regression to BCG-derived instantaneous heart rates with respect to ECG-derived and tested 1) if the intercept was significantly different than 0 and 2) if the slope was significantly different than 1. We calculated the mean and standard deviation of absolute error as an equivalence measure (1-dimensional BCG only).</w:t>
       </w:r>
     </w:p>
     <w:bookmarkEnd w:id="24"/>
@@ -1754,7 +1782,7 @@
         <w:pStyle w:val="BodyText"/>
       </w:pPr>
       <w:r>
-        <w:t xml:space="preserve">We tested whether the 3d BCG was more robust than 1d BCG in field data by comparing the signal-to-noise ratios. For both BCGs, we calculated the power spectral density [R package</w:t>
+        <w:t xml:space="preserve">We tested whether the 3-dimensional BCG was more robust than 1-dimensional BCG in field data by comparing the signal-to-noise ratios. For both BCGs, we calculated the power spectral density [R package</w:t>
       </w:r>
       <w:r>
         <w:t xml:space="preserve"> </w:t>
@@ -1775,7 +1803,7 @@
         <w:t xml:space="preserve">Barbour and Parker (2014)</w:t>
       </w:r>
       <w:r>
-        <w:t xml:space="preserve">]. Previously recorded blue whale apneic heart rate was 4-8 bpm</w:t>
+        <w:t xml:space="preserve">]. Previously recorded blue whale apneic heart rate was 4-8 beats per minute (bpm)</w:t>
       </w:r>
       <w:r>
         <w:t xml:space="preserve"> </w:t>
@@ -1824,7 +1852,7 @@
         <w:pStyle w:val="BodyText"/>
       </w:pPr>
       <w:r>
-        <w:t xml:space="preserve">We also tested whether BCG-derived instantaneous heart rates exhibited bradycardia relaxation over the course of dives, consistent with diving physiology patterns in marine mammals</w:t>
+        <w:t xml:space="preserve">We also tested whether BCG-derived instantaneous heart rates were consistent with the range and pattern of heart rates previously observed in the blue whale and other marine mammals; namely a gradual increase in heart rate later in the dive, especially during the final ascent</w:t>
       </w:r>
       <w:r>
         <w:t xml:space="preserve"> </w:t>
@@ -1952,7 +1980,7 @@
         <w:t xml:space="preserve">Results and discussion</w:t>
       </w:r>
     </w:p>
-    <w:bookmarkStart w:id="28" w:name="ecg-validation-on-killer-whale-1"/>
+    <w:bookmarkStart w:id="28" w:name="bcg-validation-with-killer-whale-ecg-1"/>
     <w:p>
       <w:pPr>
         <w:pStyle w:val="Heading2"/>
@@ -1967,7 +1995,7 @@
         <w:tab/>
       </w:r>
       <w:r>
-        <w:t xml:space="preserve">ECG validation on killer whale</w:t>
+        <w:t xml:space="preserve">BCG validation with killer whale ECG</w:t>
       </w:r>
     </w:p>
     <w:p>
@@ -2011,7 +2039,7 @@
         <w:pStyle w:val="FirstParagraph"/>
       </w:pPr>
       <w:r>
-        <w:t xml:space="preserve">We generated 1d and 3d BCGs for 2 hours of data, including 10 rest dives and 51 motionless periods totaling 76.9 minutes (Fig. S3).</w:t>
+        <w:t xml:space="preserve">We generated 1-dimensional and 3-dimensional BCGs for 2 hours of data, including 10 rest dives and 51 motionless periods totaling 76.9 minutes (Fig. S3).</w:t>
       </w:r>
     </w:p>
     <w:p>
@@ -2019,7 +2047,7 @@
         <w:pStyle w:val="BodyText"/>
       </w:pPr>
       <w:r>
-        <w:t xml:space="preserve">The 3d BCG (Fig.</w:t>
+        <w:t xml:space="preserve">The 3-dimensional BCG (Fig.</w:t>
       </w:r>
       <w:r>
         <w:t xml:space="preserve"> </w:t>
@@ -2028,7 +2056,7 @@
         <w:t xml:space="preserve">5.2</w:t>
       </w:r>
       <w:r>
-        <w:t xml:space="preserve">) produced a more robust signal than the 1d BCG, which used only anterior-posterior acceleration. The signal-to-noise ratio was 2.00 for the 3d BCG, compared to 0.17 for the 1d BCG (Fig.</w:t>
+        <w:t xml:space="preserve">) produced a more robust signal than the 1-dimensional BCG, which used only cranio-caudal acceleration. The signal-to-noise ratio was 2.00 for the 3-dimensional BCG, compared to 0.17 for the 1-dimensional BCG (Fig.</w:t>
       </w:r>
       <w:r>
         <w:t xml:space="preserve"> </w:t>
@@ -2052,7 +2080,7 @@
         <w:pStyle w:val="BodyText"/>
       </w:pPr>
       <w:r>
-        <w:t xml:space="preserve">3d BCG-derived heart rates exhibited a relaxation of bradycardia over the course of dives. Average heart rate increased from 4.1 bpm at the start of dives to 8.3 bpm at the end of dives (Theil-Sen regression,</w:t>
+        <w:t xml:space="preserve">3-dimensional BCG-derived heart rates exhibited a relaxation of bradycardia over the course of dives. Average heart rate increased from 4.1 bpm at the start of dives to 8.3 bpm at the end of dives (Theil-Sen regression,</w:t>
       </w:r>
       <w:r>
         <w:t xml:space="preserve"> </w:t>
@@ -2282,7 +2310,7 @@
           <wp:inline>
             <wp:extent cx="5943600" cy="5943600"/>
             <wp:effectExtent b="0" l="0" r="0" t="0"/>
-            <wp:docPr descr="Figure 5.1: The ECG (A) and BCG (E), recorded by the ECG and CATS IMU tags, respectively, produced nearly identical heart beat predictions for the killer whale. B-D display the intermediate steps in the BCG signal processing procedure. B: Anterior-posterior axis acceleration (surge) after band-pass filtering. Inset shows the IJK complex with surrounding H and L waves for the region bounded by the dashed box. C: Peaks enhanced after forward differencing. D: A strictly positive signal after calculating Shannon entropy. Y-axis labeling follows (Lee et al., 2016); y-axis values excluded because filtering introduces magnitude distortion and only the relative shape of the signal is relevant to the analysis." title="" id="1" name="Picture"/>
+            <wp:docPr descr="Figure 5.1: The ECG (A, recorded by ECG tag) and 1-dimensional BCG (E, processed from the cranio-caudal acceleration recorded by the IMU tag) produced nearly identical heart beat predictions for the killer whale. B-D display the intermediate steps in the BCG signal processing procedure. B: Cranio-caudal axis acceleration after band-pass filtering. Inset shows the IJK complex with surrounding H and L waves for the region bounded by the dashed box. C: Peaks enhanced after forward differencing acceleration (i.e., jerk). D: A strictly positive signal after calculating Shannon entropy. Y-axis values excluded because filtering introduces magnitude distortion and only the relative shape of the signal is relevant to the analysis." title="" id="1" name="Picture"/>
             <a:graphic>
               <a:graphicData uri="http://schemas.openxmlformats.org/drawingml/2006/picture">
                 <pic:pic>
@@ -2335,7 +2363,7 @@
         <w:t xml:space="preserve">A</w:t>
       </w:r>
       <w:r>
-        <w:t xml:space="preserve">) and BCG (</w:t>
+        <w:t xml:space="preserve">, recorded by ECG tag) and 1-dimensional BCG (</w:t>
       </w:r>
       <w:r>
         <w:rPr>
@@ -2345,7 +2373,7 @@
         <w:t xml:space="preserve">E</w:t>
       </w:r>
       <w:r>
-        <w:t xml:space="preserve">), recorded by the ECG and CATS IMU tags, respectively, produced nearly identical heart beat predictions for the killer whale.</w:t>
+        <w:t xml:space="preserve">, processed from the cranio-caudal acceleration recorded by the IMU tag) produced nearly identical heart beat predictions for the killer whale.</w:t>
       </w:r>
       <w:r>
         <w:t xml:space="preserve"> </w:t>
@@ -2374,7 +2402,7 @@
         <w:t xml:space="preserve">B</w:t>
       </w:r>
       <w:r>
-        <w:t xml:space="preserve">: Anterior-posterior axis acceleration (surge) after band-pass filtering. Inset shows the IJK complex with surrounding H and L waves for the region bounded by the dashed box.</w:t>
+        <w:t xml:space="preserve">: Cranio-caudal axis acceleration after band-pass filtering. Inset shows the IJK complex with surrounding H and L waves for the region bounded by the dashed box.</w:t>
       </w:r>
       <w:r>
         <w:t xml:space="preserve"> </w:t>
@@ -2387,7 +2415,7 @@
         <w:t xml:space="preserve">C</w:t>
       </w:r>
       <w:r>
-        <w:t xml:space="preserve">: Peaks enhanced after forward differencing.</w:t>
+        <w:t xml:space="preserve">: Peaks enhanced after forward differencing acceleration (i.e., jerk).</w:t>
       </w:r>
       <w:r>
         <w:t xml:space="preserve"> </w:t>
@@ -2400,16 +2428,7 @@
         <w:t xml:space="preserve">D</w:t>
       </w:r>
       <w:r>
-        <w:t xml:space="preserve">: A strictly positive signal after calculating Shannon entropy. Y-axis labeling follows</w:t>
-      </w:r>
-      <w:r>
-        <w:t xml:space="preserve"> </w:t>
-      </w:r>
-      <w:r>
-        <w:t xml:space="preserve">(Lee et al., 2016)</w:t>
-      </w:r>
-      <w:r>
-        <w:t xml:space="preserve">; y-axis values excluded because filtering introduces magnitude distortion and only the relative shape of the signal is relevant to the analysis.</w:t>
+        <w:t xml:space="preserve">: A strictly positive signal after calculating Shannon entropy. Y-axis values excluded because filtering introduces magnitude distortion and only the relative shape of the signal is relevant to the analysis.</w:t>
       </w:r>
     </w:p>
     <w:p>
@@ -2421,7 +2440,7 @@
           <wp:inline>
             <wp:extent cx="5943600" cy="5943600"/>
             <wp:effectExtent b="0" l="0" r="0" t="0"/>
-            <wp:docPr descr="Figure 5.2: Example of signal processing for 3d BCG during a motionless period in a blue whale dive. A: Band-pass filtered triaxial acceleration, where surge is along the anterior-posterior axis, sway is along the lateral axis, and heave is along the dorso-ventral axis. B: Differencing the filtered acceleration enhances peaks. C: Calculating the Shannon entropy combines information from all three axes and makes the signal strictly positive. D: Smoothing the Shannon entropy facilitates robust peak detection. Detected heart beats in blue. Y-axis labeling follows (Lee et al., 2016); y-axis values were excluded because the filtering process introduces magnitude distortion and only the relative shape of the signal is relevant to the analysis." title="" id="1" name="Picture"/>
+            <wp:docPr descr="Figure 5.2: Example of signal processing for 3-dimensional BCG during a motionless period in a blue whale dive. A: Band-pass filtered triaxial acceleration, where surge is along the cranio-caudal axis, sway is along the lateral axis, and heave is along the dorso-ventral axis. B: Differencing the filtered acceleration enhances peaks. C: Calculating the Shannon entropy combines information from all three axes and makes the signal strictly positive. D: Smoothing the Shannon entropy facilitates robust peak detection. Detected heart beats in blue. Y-axis labeling follows (Lee et al., 2016); y-axis values were excluded because the filtering process introduces magnitude distortion and only the relative shape of the signal is relevant to the analysis." title="" id="1" name="Picture"/>
             <a:graphic>
               <a:graphicData uri="http://schemas.openxmlformats.org/drawingml/2006/picture">
                 <pic:pic>
@@ -2464,7 +2483,7 @@
         <w:pStyle w:val="ImageCaption"/>
       </w:pPr>
       <w:r>
-        <w:t xml:space="preserve">Figure 5.2: Example of signal processing for 3d BCG during a motionless period in a blue whale dive.</w:t>
+        <w:t xml:space="preserve">Figure 5.2: Example of signal processing for 3-dimensional BCG during a motionless period in a blue whale dive.</w:t>
       </w:r>
       <w:r>
         <w:t xml:space="preserve"> </w:t>
@@ -2477,7 +2496,7 @@
         <w:t xml:space="preserve">A</w:t>
       </w:r>
       <w:r>
-        <w:t xml:space="preserve">: Band-pass filtered triaxial acceleration, where surge is along the anterior-posterior axis, sway is along the lateral axis, and heave is along the dorso-ventral axis.</w:t>
+        <w:t xml:space="preserve">: Band-pass filtered triaxial acceleration, where surge is along the cranio-caudal axis, sway is along the lateral axis, and heave is along the dorso-ventral axis.</w:t>
       </w:r>
       <w:r>
         <w:t xml:space="preserve"> </w:t>
@@ -2537,7 +2556,7 @@
           <wp:inline>
             <wp:extent cx="5943600" cy="5943600"/>
             <wp:effectExtent b="0" l="0" r="0" t="0"/>
-            <wp:docPr descr="Figure 5.3: A Signal-to-noise ratio was higher for the 3d BCG (lower panel) than the 1d BCG (anterior-posterior acceleration only; upper panel). Each panel shows the power spectral density for the BCG. Based on previously observed blue whale heart rates, 4-8 bpm was considered signal (gray shading). The signal-to-noise ratio was calculated as the ratio of the area under the curve in the signal band to the area under the rest of the curve, up to 60 bpm. B Heart rates observed in the 3d BCG followed characteristic diving physiology patterns. Bradycardia is greatest at the start of the dive (~4-5 bpm), relaxing towards the end (~8-9 bpm). Points indicate instantaneous heart rates and the line is a Theil-Sen regression." title="" id="1" name="Picture"/>
+            <wp:docPr descr="Figure 5.3: A Signal-to-noise ratio was higher for the 3-dimensional BCG (lower panel) than the 1-dimensional BCG (cranio-caudal acceleration only; upper panel). Each panel shows the power spectral density for the BCG. Based on previously observed blue whale heart rates, 4-8 bpm was considered signal (gray shading). The signal-to-noise ratio was calculated as the ratio of the area under the curve in the signal band to the area under the rest of the curve, up to 60 bpm. B Heart rates observed in the 3-dimensional BCG followed characteristic diving physiology patterns. Heart rate is lowest at the start of the dive (~4-5 bpm), increasing towards ascent (~8-9 bpm). Points indicate instantaneous heart rates and the line is a Theil-Sen regression. Outliers likely represent premature beats which are common in heart rate profiles during dives of cetaceans, seals, and penguins (Andrews et al., 1997; Goldbogen et al., 2019; McDonald and Ponganis, 2014; Wright et al., 2014)." title="" id="1" name="Picture"/>
             <a:graphic>
               <a:graphicData uri="http://schemas.openxmlformats.org/drawingml/2006/picture">
                 <pic:pic>
@@ -2596,7 +2615,7 @@
         <w:t xml:space="preserve"> </w:t>
       </w:r>
       <w:r>
-        <w:t xml:space="preserve">Signal-to-noise ratio was higher for the 3d BCG (lower panel) than the 1d BCG (anterior-posterior acceleration only; upper panel). Each panel shows the power spectral density for the BCG. Based on previously observed blue whale heart rates, 4-8 bpm was considered signal (gray shading). The signal-to-noise ratio was calculated as the ratio of the area under the curve in the signal band to the area under the rest of the curve, up to 60 bpm.</w:t>
+        <w:t xml:space="preserve">Signal-to-noise ratio was higher for the 3-dimensional BCG (lower panel) than the 1-dimensional BCG (cranio-caudal acceleration only; upper panel). Each panel shows the power spectral density for the BCG. Based on previously observed blue whale heart rates, 4-8 bpm was considered signal (gray shading). The signal-to-noise ratio was calculated as the ratio of the area under the curve in the signal band to the area under the rest of the curve, up to 60 bpm.</w:t>
       </w:r>
       <w:r>
         <w:t xml:space="preserve"> </w:t>
@@ -2612,11 +2631,20 @@
         <w:t xml:space="preserve"> </w:t>
       </w:r>
       <w:r>
-        <w:t xml:space="preserve">Heart rates observed in the 3d BCG followed characteristic diving physiology patterns. Bradycardia is greatest at the start of the dive (~4-5 bpm), relaxing towards the end (~8-9 bpm). Points indicate instantaneous heart rates and the line is a Theil-Sen regression.</w:t>
+        <w:t xml:space="preserve">Heart rates observed in the 3-dimensional BCG followed characteristic diving physiology patterns. Heart rate is lowest at the start of the dive (~4-5 bpm), increasing towards ascent (~8-9 bpm). Points indicate instantaneous heart rates and the line is a Theil-Sen regression. Outliers likely represent premature beats which are common in heart rate profiles during dives of cetaceans, seals, and penguins</w:t>
+      </w:r>
+      <w:r>
+        <w:t xml:space="preserve"> </w:t>
+      </w:r>
+      <w:r>
+        <w:t xml:space="preserve">(Andrews et al., 1997; Goldbogen et al., 2019; McDonald and Ponganis, 2014; Wright et al., 2014)</w:t>
+      </w:r>
+      <w:r>
+        <w:t xml:space="preserve">.</w:t>
       </w:r>
     </w:p>
     <w:bookmarkEnd w:id="37"/>
-    <w:bookmarkStart w:id="70" w:name="references"/>
+    <w:bookmarkStart w:id="72" w:name="references"/>
     <w:p>
       <w:pPr>
         <w:pStyle w:val="Heading1"/>
@@ -2634,7 +2662,7 @@
         <w:t xml:space="preserve">References</w:t>
       </w:r>
     </w:p>
-    <w:bookmarkStart w:id="68" w:name="refs"/>
+    <w:bookmarkStart w:id="70" w:name="refs"/>
     <w:bookmarkStart w:id="38" w:name="ref-alstonBeginnerGuideConducting2021"/>
     <w:p>
       <w:pPr>
@@ -2720,7 +2748,7 @@
       </w:r>
     </w:p>
     <w:bookmarkEnd w:id="38"/>
-    <w:bookmarkStart w:id="39" w:name="ref-Barbour2014"/>
+    <w:bookmarkStart w:id="39" w:name="ref-andrews1997"/>
     <w:p>
       <w:pPr>
         <w:pStyle w:val="Bibliography"/>
@@ -2730,32 +2758,23 @@
           <w:bCs/>
           <w:b/>
         </w:rPr>
-        <w:t xml:space="preserve">Barbour, A. J. and Parker, R. L.</w:t>
-      </w:r>
-      <w:r>
-        <w:t xml:space="preserve"> </w:t>
-      </w:r>
-      <w:r>
-        <w:t xml:space="preserve">(2014).</w:t>
-      </w:r>
-      <w:r>
-        <w:t xml:space="preserve"> </w:t>
-      </w:r>
-      <w:r>
-        <w:t xml:space="preserve">psd: Adaptive, sine multitaper power spectral density estimation for R</w:t>
-      </w:r>
-      <w:r>
-        <w:t xml:space="preserve">.</w:t>
-      </w:r>
-      <w:r>
-        <w:t xml:space="preserve"> </w:t>
-      </w:r>
-      <w:r>
-        <w:rPr>
-          <w:iCs/>
-          <w:i/>
-        </w:rPr>
-        <w:t xml:space="preserve">Computers &amp; Geosciences</w:t>
+        <w:t xml:space="preserve">Andrews, R. D., Jones, D. R., Williams, J. D., Thorson, P. H., Oliver, G. W., Costa, D. P. and Le Boeuf, B. J.</w:t>
+      </w:r>
+      <w:r>
+        <w:t xml:space="preserve"> </w:t>
+      </w:r>
+      <w:r>
+        <w:t xml:space="preserve">(1997). Heart rates of northern elephant seals diving at sea and resting on the beach.</w:t>
+      </w:r>
+      <w:r>
+        <w:t xml:space="preserve"> </w:t>
+      </w:r>
+      <w:r>
+        <w:rPr>
+          <w:iCs/>
+          <w:i/>
+        </w:rPr>
+        <w:t xml:space="preserve">Journal of Experimental Biology</w:t>
       </w:r>
       <w:r>
         <w:t xml:space="preserve"> </w:t>
@@ -2765,14 +2784,14 @@
           <w:bCs/>
           <w:b/>
         </w:rPr>
-        <w:t xml:space="preserve">63</w:t>
-      </w:r>
-      <w:r>
-        <w:t xml:space="preserve">, 1–8.</w:t>
+        <w:t xml:space="preserve">200</w:t>
+      </w:r>
+      <w:r>
+        <w:t xml:space="preserve">, 2083–2095.</w:t>
       </w:r>
     </w:p>
     <w:bookmarkEnd w:id="39"/>
-    <w:bookmarkStart w:id="40" w:name="ref-bickettHeartRatesHeart2019"/>
+    <w:bookmarkStart w:id="40" w:name="ref-Barbour2014"/>
     <w:p>
       <w:pPr>
         <w:pStyle w:val="Bibliography"/>
@@ -2782,35 +2801,32 @@
           <w:bCs/>
           <w:b/>
         </w:rPr>
-        <w:t xml:space="preserve">Bickett, N. J., Tift, M. S., St. Leger, J. and Ponganis, P. J.</w:t>
-      </w:r>
-      <w:r>
-        <w:t xml:space="preserve"> </w:t>
-      </w:r>
-      <w:r>
-        <w:t xml:space="preserve">(2019). Heart rates, heart rate profiles, and electrocardiograms in three killer whales, a beluga, and a pilot whale:</w:t>
-      </w:r>
-      <w:r>
-        <w:t xml:space="preserve"> </w:t>
-      </w:r>
-      <w:r>
-        <w:t xml:space="preserve">An</w:t>
-      </w:r>
-      <w:r>
-        <w:t xml:space="preserve"> </w:t>
-      </w:r>
-      <w:r>
-        <w:t xml:space="preserve">exploratory investigation.</w:t>
-      </w:r>
-      <w:r>
-        <w:t xml:space="preserve"> </w:t>
-      </w:r>
-      <w:r>
-        <w:rPr>
-          <w:iCs/>
-          <w:i/>
-        </w:rPr>
-        <w:t xml:space="preserve">Marine Mammal Science</w:t>
+        <w:t xml:space="preserve">Barbour, A. J. and Parker, R. L.</w:t>
+      </w:r>
+      <w:r>
+        <w:t xml:space="preserve"> </w:t>
+      </w:r>
+      <w:r>
+        <w:t xml:space="preserve">(2014).</w:t>
+      </w:r>
+      <w:r>
+        <w:t xml:space="preserve"> </w:t>
+      </w:r>
+      <w:r>
+        <w:t xml:space="preserve">psd: Adaptive, sine multitaper power spectral density estimation for R</w:t>
+      </w:r>
+      <w:r>
+        <w:t xml:space="preserve">.</w:t>
+      </w:r>
+      <w:r>
+        <w:t xml:space="preserve"> </w:t>
+      </w:r>
+      <w:r>
+        <w:rPr>
+          <w:iCs/>
+          <w:i/>
+        </w:rPr>
+        <w:t xml:space="preserve">Computers &amp; Geosciences</w:t>
       </w:r>
       <w:r>
         <w:t xml:space="preserve"> </w:t>
@@ -2820,14 +2836,14 @@
           <w:bCs/>
           <w:b/>
         </w:rPr>
-        <w:t xml:space="preserve">35</w:t>
-      </w:r>
-      <w:r>
-        <w:t xml:space="preserve">, 1112–1132.</w:t>
+        <w:t xml:space="preserve">63</w:t>
+      </w:r>
+      <w:r>
+        <w:t xml:space="preserve">, 1–8.</w:t>
       </w:r>
     </w:p>
     <w:bookmarkEnd w:id="40"/>
-    <w:bookmarkStart w:id="41" w:name="ref-cadeDeterminingForwardSpeed2018"/>
+    <w:bookmarkStart w:id="41" w:name="ref-bickettHeartRatesHeart2019"/>
     <w:p>
       <w:pPr>
         <w:pStyle w:val="Bibliography"/>
@@ -2837,23 +2853,35 @@
           <w:bCs/>
           <w:b/>
         </w:rPr>
-        <w:t xml:space="preserve">Cade, D. E., Barr, K. R., Calambokidis, J., Friedlaender, A. S. and Goldbogen, J. A.</w:t>
-      </w:r>
-      <w:r>
-        <w:t xml:space="preserve"> </w:t>
-      </w:r>
-      <w:r>
-        <w:t xml:space="preserve">(2018). Determining forward speed from accelerometer jiggle in aquatic environments.</w:t>
-      </w:r>
-      <w:r>
-        <w:t xml:space="preserve"> </w:t>
-      </w:r>
-      <w:r>
-        <w:rPr>
-          <w:iCs/>
-          <w:i/>
-        </w:rPr>
-        <w:t xml:space="preserve">Journal of Experimental Biology</w:t>
+        <w:t xml:space="preserve">Bickett, N. J., Tift, M. S., St. Leger, J. and Ponganis, P. J.</w:t>
+      </w:r>
+      <w:r>
+        <w:t xml:space="preserve"> </w:t>
+      </w:r>
+      <w:r>
+        <w:t xml:space="preserve">(2019). Heart rates, heart rate profiles, and electrocardiograms in three killer whales, a beluga, and a pilot whale:</w:t>
+      </w:r>
+      <w:r>
+        <w:t xml:space="preserve"> </w:t>
+      </w:r>
+      <w:r>
+        <w:t xml:space="preserve">An</w:t>
+      </w:r>
+      <w:r>
+        <w:t xml:space="preserve"> </w:t>
+      </w:r>
+      <w:r>
+        <w:t xml:space="preserve">exploratory investigation.</w:t>
+      </w:r>
+      <w:r>
+        <w:t xml:space="preserve"> </w:t>
+      </w:r>
+      <w:r>
+        <w:rPr>
+          <w:iCs/>
+          <w:i/>
+        </w:rPr>
+        <w:t xml:space="preserve">Marine Mammal Science</w:t>
       </w:r>
       <w:r>
         <w:t xml:space="preserve"> </w:t>
@@ -2863,14 +2891,14 @@
           <w:bCs/>
           <w:b/>
         </w:rPr>
-        <w:t xml:space="preserve">221</w:t>
-      </w:r>
-      <w:r>
-        <w:t xml:space="preserve">, jeb170449.</w:t>
+        <w:t xml:space="preserve">35</w:t>
+      </w:r>
+      <w:r>
+        <w:t xml:space="preserve">, 1112–1132.</w:t>
       </w:r>
     </w:p>
     <w:bookmarkEnd w:id="41"/>
-    <w:bookmarkStart w:id="42" w:name="ref-cadeToolsIntegratingInertial2021"/>
+    <w:bookmarkStart w:id="42" w:name="ref-cadeDeterminingForwardSpeed2018"/>
     <w:p>
       <w:pPr>
         <w:pStyle w:val="Bibliography"/>
@@ -2880,23 +2908,23 @@
           <w:bCs/>
           <w:b/>
         </w:rPr>
-        <w:t xml:space="preserve">Cade, D. E., Gough, W. T., Czapanskiy, M. F., Fahlbusch, J. A., Kahane-Rapport, S. R., Linsky, J. M. J., Nichols, R. C., Oestreich, W. K., Wisniewska, D. M., Friedlaender, A. S., et al.</w:t>
-      </w:r>
-      <w:r>
-        <w:t xml:space="preserve"> </w:t>
-      </w:r>
-      <w:r>
-        <w:t xml:space="preserve">(2021). Tools for integrating inertial sensor data with video bio-loggers, including estimation of animal orientation, motion, and position.</w:t>
-      </w:r>
-      <w:r>
-        <w:t xml:space="preserve"> </w:t>
-      </w:r>
-      <w:r>
-        <w:rPr>
-          <w:iCs/>
-          <w:i/>
-        </w:rPr>
-        <w:t xml:space="preserve">Animal Biotelemetry</w:t>
+        <w:t xml:space="preserve">Cade, D. E., Barr, K. R., Calambokidis, J., Friedlaender, A. S. and Goldbogen, J. A.</w:t>
+      </w:r>
+      <w:r>
+        <w:t xml:space="preserve"> </w:t>
+      </w:r>
+      <w:r>
+        <w:t xml:space="preserve">(2018). Determining forward speed from accelerometer jiggle in aquatic environments.</w:t>
+      </w:r>
+      <w:r>
+        <w:t xml:space="preserve"> </w:t>
+      </w:r>
+      <w:r>
+        <w:rPr>
+          <w:iCs/>
+          <w:i/>
+        </w:rPr>
+        <w:t xml:space="preserve">Journal of Experimental Biology</w:t>
       </w:r>
       <w:r>
         <w:t xml:space="preserve"> </w:t>
@@ -2906,14 +2934,14 @@
           <w:bCs/>
           <w:b/>
         </w:rPr>
-        <w:t xml:space="preserve">9</w:t>
-      </w:r>
-      <w:r>
-        <w:t xml:space="preserve">, 34.</w:t>
+        <w:t xml:space="preserve">221</w:t>
+      </w:r>
+      <w:r>
+        <w:t xml:space="preserve">, jeb170449.</w:t>
       </w:r>
     </w:p>
     <w:bookmarkEnd w:id="42"/>
-    <w:bookmarkStart w:id="43" w:name="ref-giovangrandi2011ballistocardiography"/>
+    <w:bookmarkStart w:id="43" w:name="ref-cadeToolsIntegratingInertial2021"/>
     <w:p>
       <w:pPr>
         <w:pStyle w:val="Bibliography"/>
@@ -2923,199 +2951,199 @@
           <w:bCs/>
           <w:b/>
         </w:rPr>
-        <w:t xml:space="preserve">Giovangrandi, L., Inan, O. T., Wiard, R. M., Etemadi, M. and Kovacs, G. T.</w:t>
-      </w:r>
-      <w:r>
-        <w:t xml:space="preserve"> </w:t>
-      </w:r>
-      <w:r>
-        <w:t xml:space="preserve">(2011). Ballistocardiography—a method worth revisiting. In</w:t>
-      </w:r>
-      <w:r>
-        <w:t xml:space="preserve"> </w:t>
-      </w:r>
-      <w:r>
-        <w:rPr>
-          <w:iCs/>
-          <w:i/>
-        </w:rPr>
-        <w:t xml:space="preserve">2011</w:t>
-      </w:r>
-      <w:r>
-        <w:rPr>
-          <w:iCs/>
-          <w:i/>
-        </w:rPr>
-        <w:t xml:space="preserve"> </w:t>
-      </w:r>
-      <w:r>
-        <w:rPr>
-          <w:iCs/>
-          <w:i/>
-        </w:rPr>
-        <w:t xml:space="preserve">Annual</w:t>
-      </w:r>
-      <w:r>
-        <w:rPr>
-          <w:iCs/>
-          <w:i/>
-        </w:rPr>
-        <w:t xml:space="preserve"> </w:t>
-      </w:r>
-      <w:r>
-        <w:rPr>
-          <w:iCs/>
-          <w:i/>
-        </w:rPr>
-        <w:t xml:space="preserve">International</w:t>
-      </w:r>
-      <w:r>
-        <w:rPr>
-          <w:iCs/>
-          <w:i/>
-        </w:rPr>
-        <w:t xml:space="preserve"> </w:t>
-      </w:r>
-      <w:r>
-        <w:rPr>
-          <w:iCs/>
-          <w:i/>
-        </w:rPr>
-        <w:t xml:space="preserve">Conference</w:t>
-      </w:r>
-      <w:r>
-        <w:rPr>
-          <w:iCs/>
-          <w:i/>
-        </w:rPr>
-        <w:t xml:space="preserve"> </w:t>
-      </w:r>
-      <w:r>
-        <w:rPr>
-          <w:iCs/>
-          <w:i/>
-        </w:rPr>
-        <w:t xml:space="preserve">of the</w:t>
-      </w:r>
-      <w:r>
-        <w:rPr>
-          <w:iCs/>
-          <w:i/>
-        </w:rPr>
-        <w:t xml:space="preserve"> </w:t>
-      </w:r>
-      <w:r>
-        <w:rPr>
-          <w:iCs/>
-          <w:i/>
-        </w:rPr>
-        <w:t xml:space="preserve">IEEE</w:t>
-      </w:r>
-      <w:r>
-        <w:rPr>
-          <w:iCs/>
-          <w:i/>
-        </w:rPr>
-        <w:t xml:space="preserve"> </w:t>
-      </w:r>
-      <w:r>
-        <w:rPr>
-          <w:iCs/>
-          <w:i/>
-        </w:rPr>
-        <w:t xml:space="preserve">Engineering</w:t>
-      </w:r>
-      <w:r>
-        <w:rPr>
-          <w:iCs/>
-          <w:i/>
-        </w:rPr>
-        <w:t xml:space="preserve"> </w:t>
-      </w:r>
-      <w:r>
-        <w:rPr>
-          <w:iCs/>
-          <w:i/>
-        </w:rPr>
-        <w:t xml:space="preserve">in</w:t>
-      </w:r>
-      <w:r>
-        <w:rPr>
-          <w:iCs/>
-          <w:i/>
-        </w:rPr>
-        <w:t xml:space="preserve"> </w:t>
-      </w:r>
-      <w:r>
-        <w:rPr>
-          <w:iCs/>
-          <w:i/>
-        </w:rPr>
-        <w:t xml:space="preserve">Medicine</w:t>
-      </w:r>
-      <w:r>
-        <w:rPr>
-          <w:iCs/>
-          <w:i/>
-        </w:rPr>
-        <w:t xml:space="preserve"> </w:t>
-      </w:r>
-      <w:r>
-        <w:rPr>
-          <w:iCs/>
-          <w:i/>
-        </w:rPr>
-        <w:t xml:space="preserve">and biology society</w:t>
-      </w:r>
-      <w:r>
-        <w:t xml:space="preserve">, pp. 4279–4282.</w:t>
-      </w:r>
-    </w:p>
-    <w:bookmarkEnd w:id="43"/>
-    <w:bookmarkStart w:id="44" w:name="Xf707ce8a236a05677e35f7dd8dcbac40ad8e3e9"/>
-    <w:p>
-      <w:pPr>
-        <w:pStyle w:val="Bibliography"/>
-      </w:pPr>
+        <w:t xml:space="preserve">Cade, D. E., Gough, W. T., Czapanskiy, M. F., Fahlbusch, J. A., Kahane-Rapport, S. R., Linsky, J. M. J., Nichols, R. C., Oestreich, W. K., Wisniewska, D. M., Friedlaender, A. S., et al.</w:t>
+      </w:r>
+      <w:r>
+        <w:t xml:space="preserve"> </w:t>
+      </w:r>
+      <w:r>
+        <w:t xml:space="preserve">(2021). Tools for integrating inertial sensor data with video bio-loggers, including estimation of animal orientation, motion, and position.</w:t>
+      </w:r>
+      <w:r>
+        <w:t xml:space="preserve"> </w:t>
+      </w:r>
+      <w:r>
+        <w:rPr>
+          <w:iCs/>
+          <w:i/>
+        </w:rPr>
+        <w:t xml:space="preserve">Animal Biotelemetry</w:t>
+      </w:r>
+      <w:r>
+        <w:t xml:space="preserve"> </w:t>
+      </w:r>
       <w:r>
         <w:rPr>
           <w:bCs/>
           <w:b/>
         </w:rPr>
-        <w:t xml:space="preserve">Goldbogen, J. A., Stimpert, A. K., DeRuiter, S. L., Calambokidis, J., Friedlaender, A. S., Schorr, G. S., Moretti, D. J., Tyack, P. L. and Southall, B. L.</w:t>
-      </w:r>
-      <w:r>
-        <w:t xml:space="preserve"> </w:t>
-      </w:r>
-      <w:r>
-        <w:t xml:space="preserve">(2014). Using accelerometers to determine the calling behavior of tagged baleen whales.</w:t>
-      </w:r>
-      <w:r>
-        <w:t xml:space="preserve"> </w:t>
-      </w:r>
-      <w:r>
-        <w:rPr>
-          <w:iCs/>
-          <w:i/>
-        </w:rPr>
-        <w:t xml:space="preserve">Journal of Experimental Biology</w:t>
-      </w:r>
-      <w:r>
-        <w:t xml:space="preserve"> </w:t>
-      </w:r>
+        <w:t xml:space="preserve">9</w:t>
+      </w:r>
+      <w:r>
+        <w:t xml:space="preserve">, 34.</w:t>
+      </w:r>
+    </w:p>
+    <w:bookmarkEnd w:id="43"/>
+    <w:bookmarkStart w:id="44" w:name="ref-giovangrandi2011ballistocardiography"/>
+    <w:p>
+      <w:pPr>
+        <w:pStyle w:val="Bibliography"/>
+      </w:pPr>
       <w:r>
         <w:rPr>
           <w:bCs/>
           <w:b/>
         </w:rPr>
-        <w:t xml:space="preserve">217</w:t>
-      </w:r>
-      <w:r>
-        <w:t xml:space="preserve">, 2449–2455.</w:t>
+        <w:t xml:space="preserve">Giovangrandi, L., Inan, O. T., Wiard, R. M., Etemadi, M. and Kovacs, G. T.</w:t>
+      </w:r>
+      <w:r>
+        <w:t xml:space="preserve"> </w:t>
+      </w:r>
+      <w:r>
+        <w:t xml:space="preserve">(2011). Ballistocardiography—a method worth revisiting. In</w:t>
+      </w:r>
+      <w:r>
+        <w:t xml:space="preserve"> </w:t>
+      </w:r>
+      <w:r>
+        <w:rPr>
+          <w:iCs/>
+          <w:i/>
+        </w:rPr>
+        <w:t xml:space="preserve">2011</w:t>
+      </w:r>
+      <w:r>
+        <w:rPr>
+          <w:iCs/>
+          <w:i/>
+        </w:rPr>
+        <w:t xml:space="preserve"> </w:t>
+      </w:r>
+      <w:r>
+        <w:rPr>
+          <w:iCs/>
+          <w:i/>
+        </w:rPr>
+        <w:t xml:space="preserve">Annual</w:t>
+      </w:r>
+      <w:r>
+        <w:rPr>
+          <w:iCs/>
+          <w:i/>
+        </w:rPr>
+        <w:t xml:space="preserve"> </w:t>
+      </w:r>
+      <w:r>
+        <w:rPr>
+          <w:iCs/>
+          <w:i/>
+        </w:rPr>
+        <w:t xml:space="preserve">International</w:t>
+      </w:r>
+      <w:r>
+        <w:rPr>
+          <w:iCs/>
+          <w:i/>
+        </w:rPr>
+        <w:t xml:space="preserve"> </w:t>
+      </w:r>
+      <w:r>
+        <w:rPr>
+          <w:iCs/>
+          <w:i/>
+        </w:rPr>
+        <w:t xml:space="preserve">Conference</w:t>
+      </w:r>
+      <w:r>
+        <w:rPr>
+          <w:iCs/>
+          <w:i/>
+        </w:rPr>
+        <w:t xml:space="preserve"> </w:t>
+      </w:r>
+      <w:r>
+        <w:rPr>
+          <w:iCs/>
+          <w:i/>
+        </w:rPr>
+        <w:t xml:space="preserve">of the</w:t>
+      </w:r>
+      <w:r>
+        <w:rPr>
+          <w:iCs/>
+          <w:i/>
+        </w:rPr>
+        <w:t xml:space="preserve"> </w:t>
+      </w:r>
+      <w:r>
+        <w:rPr>
+          <w:iCs/>
+          <w:i/>
+        </w:rPr>
+        <w:t xml:space="preserve">IEEE</w:t>
+      </w:r>
+      <w:r>
+        <w:rPr>
+          <w:iCs/>
+          <w:i/>
+        </w:rPr>
+        <w:t xml:space="preserve"> </w:t>
+      </w:r>
+      <w:r>
+        <w:rPr>
+          <w:iCs/>
+          <w:i/>
+        </w:rPr>
+        <w:t xml:space="preserve">Engineering</w:t>
+      </w:r>
+      <w:r>
+        <w:rPr>
+          <w:iCs/>
+          <w:i/>
+        </w:rPr>
+        <w:t xml:space="preserve"> </w:t>
+      </w:r>
+      <w:r>
+        <w:rPr>
+          <w:iCs/>
+          <w:i/>
+        </w:rPr>
+        <w:t xml:space="preserve">in</w:t>
+      </w:r>
+      <w:r>
+        <w:rPr>
+          <w:iCs/>
+          <w:i/>
+        </w:rPr>
+        <w:t xml:space="preserve"> </w:t>
+      </w:r>
+      <w:r>
+        <w:rPr>
+          <w:iCs/>
+          <w:i/>
+        </w:rPr>
+        <w:t xml:space="preserve">Medicine</w:t>
+      </w:r>
+      <w:r>
+        <w:rPr>
+          <w:iCs/>
+          <w:i/>
+        </w:rPr>
+        <w:t xml:space="preserve"> </w:t>
+      </w:r>
+      <w:r>
+        <w:rPr>
+          <w:iCs/>
+          <w:i/>
+        </w:rPr>
+        <w:t xml:space="preserve">and biology society</w:t>
+      </w:r>
+      <w:r>
+        <w:t xml:space="preserve">, pp. 4279–4282.</w:t>
       </w:r>
     </w:p>
     <w:bookmarkEnd w:id="44"/>
-    <w:bookmarkStart w:id="45" w:name="Xc49c9af52f3b34d5daa39af9200730fc282f884"/>
+    <w:bookmarkStart w:id="45" w:name="Xf707ce8a236a05677e35f7dd8dcbac40ad8e3e9"/>
     <w:p>
       <w:pPr>
         <w:pStyle w:val="Bibliography"/>
@@ -3125,23 +3153,23 @@
           <w:bCs/>
           <w:b/>
         </w:rPr>
-        <w:t xml:space="preserve">Goldbogen, J. A., Cade, D. E., Calambokidis, J., Czapanskiy, M. F., Fahlbusch, J., Friedlaender, A. S., Gough, W. T., Kahane-Rapport, S. R., Savoca, M. S., Ponganis, K. V., et al.</w:t>
-      </w:r>
-      <w:r>
-        <w:t xml:space="preserve"> </w:t>
-      </w:r>
-      <w:r>
-        <w:t xml:space="preserve">(2019). Extreme bradycardia and tachycardia in the world’s largest animal.</w:t>
-      </w:r>
-      <w:r>
-        <w:t xml:space="preserve"> </w:t>
-      </w:r>
-      <w:r>
-        <w:rPr>
-          <w:iCs/>
-          <w:i/>
-        </w:rPr>
-        <w:t xml:space="preserve">Proceedings of the National Academy of Sciences</w:t>
+        <w:t xml:space="preserve">Goldbogen, J. A., Stimpert, A. K., DeRuiter, S. L., Calambokidis, J., Friedlaender, A. S., Schorr, G. S., Moretti, D. J., Tyack, P. L. and Southall, B. L.</w:t>
+      </w:r>
+      <w:r>
+        <w:t xml:space="preserve"> </w:t>
+      </w:r>
+      <w:r>
+        <w:t xml:space="preserve">(2014). Using accelerometers to determine the calling behavior of tagged baleen whales.</w:t>
+      </w:r>
+      <w:r>
+        <w:t xml:space="preserve"> </w:t>
+      </w:r>
+      <w:r>
+        <w:rPr>
+          <w:iCs/>
+          <w:i/>
+        </w:rPr>
+        <w:t xml:space="preserve">Journal of Experimental Biology</w:t>
       </w:r>
       <w:r>
         <w:t xml:space="preserve"> </w:t>
@@ -3151,14 +3179,14 @@
           <w:bCs/>
           <w:b/>
         </w:rPr>
-        <w:t xml:space="preserve">116</w:t>
-      </w:r>
-      <w:r>
-        <w:t xml:space="preserve">, 25329–25332.</w:t>
+        <w:t xml:space="preserve">217</w:t>
+      </w:r>
+      <w:r>
+        <w:t xml:space="preserve">, 2449–2455.</w:t>
       </w:r>
     </w:p>
     <w:bookmarkEnd w:id="45"/>
-    <w:bookmarkStart w:id="46" w:name="ref-goughScalingSwimmingPerformance2019"/>
+    <w:bookmarkStart w:id="46" w:name="Xc49c9af52f3b34d5daa39af9200730fc282f884"/>
     <w:p>
       <w:pPr>
         <w:pStyle w:val="Bibliography"/>
@@ -3168,23 +3196,23 @@
           <w:bCs/>
           <w:b/>
         </w:rPr>
-        <w:t xml:space="preserve">Gough, W. T., Segre, P. S., Bierlich, K. C., Cade, D. E., Potvin, J., Fish, F. E., Dale, J., Clemente, J. di, Friedlaender, A. S., Johnston, D. W., et al.</w:t>
-      </w:r>
-      <w:r>
-        <w:t xml:space="preserve"> </w:t>
-      </w:r>
-      <w:r>
-        <w:t xml:space="preserve">(2019). Scaling of swimming performance in baleen whales.</w:t>
-      </w:r>
-      <w:r>
-        <w:t xml:space="preserve"> </w:t>
-      </w:r>
-      <w:r>
-        <w:rPr>
-          <w:iCs/>
-          <w:i/>
-        </w:rPr>
-        <w:t xml:space="preserve">Journal of Experimental Biology</w:t>
+        <w:t xml:space="preserve">Goldbogen, J. A., Cade, D. E., Calambokidis, J., Czapanskiy, M. F., Fahlbusch, J., Friedlaender, A. S., Gough, W. T., Kahane-Rapport, S. R., Savoca, M. S., Ponganis, K. V., et al.</w:t>
+      </w:r>
+      <w:r>
+        <w:t xml:space="preserve"> </w:t>
+      </w:r>
+      <w:r>
+        <w:t xml:space="preserve">(2019). Extreme bradycardia and tachycardia in the world’s largest animal.</w:t>
+      </w:r>
+      <w:r>
+        <w:t xml:space="preserve"> </w:t>
+      </w:r>
+      <w:r>
+        <w:rPr>
+          <w:iCs/>
+          <w:i/>
+        </w:rPr>
+        <w:t xml:space="preserve">Proceedings of the National Academy of Sciences</w:t>
       </w:r>
       <w:r>
         <w:t xml:space="preserve"> </w:t>
@@ -3194,14 +3222,14 @@
           <w:bCs/>
           <w:b/>
         </w:rPr>
-        <w:t xml:space="preserve">222</w:t>
-      </w:r>
-      <w:r>
-        <w:t xml:space="preserve">,.</w:t>
+        <w:t xml:space="preserve">116</w:t>
+      </w:r>
+      <w:r>
+        <w:t xml:space="preserve">, 25329–25332.</w:t>
       </w:r>
     </w:p>
     <w:bookmarkEnd w:id="46"/>
-    <w:bookmarkStart w:id="47" w:name="ref-hawkesIntroductionThemeIssue2021"/>
+    <w:bookmarkStart w:id="47" w:name="ref-goughScalingSwimmingPerformance2019"/>
     <w:p>
       <w:pPr>
         <w:pStyle w:val="Bibliography"/>
@@ -3211,35 +3239,23 @@
           <w:bCs/>
           <w:b/>
         </w:rPr>
-        <w:t xml:space="preserve">Hawkes, L. A., Fahlman, A. and Sato, K.</w:t>
-      </w:r>
-      <w:r>
-        <w:t xml:space="preserve"> </w:t>
-      </w:r>
-      <w:r>
-        <w:t xml:space="preserve">(2021). Introduction to the theme issue:</w:t>
-      </w:r>
-      <w:r>
-        <w:t xml:space="preserve"> </w:t>
-      </w:r>
-      <w:r>
-        <w:t xml:space="preserve">Measuring</w:t>
-      </w:r>
-      <w:r>
-        <w:t xml:space="preserve"> </w:t>
-      </w:r>
-      <w:r>
-        <w:t xml:space="preserve">physiology in free-living animals.</w:t>
-      </w:r>
-      <w:r>
-        <w:t xml:space="preserve"> </w:t>
-      </w:r>
-      <w:r>
-        <w:rPr>
-          <w:iCs/>
-          <w:i/>
-        </w:rPr>
-        <w:t xml:space="preserve">Philosophical Transactions of the Royal Society B: Biological Sciences</w:t>
+        <w:t xml:space="preserve">Gough, W. T., Segre, P. S., Bierlich, K. C., Cade, D. E., Potvin, J., Fish, F. E., Dale, J., Clemente, J. di, Friedlaender, A. S., Johnston, D. W., et al.</w:t>
+      </w:r>
+      <w:r>
+        <w:t xml:space="preserve"> </w:t>
+      </w:r>
+      <w:r>
+        <w:t xml:space="preserve">(2019). Scaling of swimming performance in baleen whales.</w:t>
+      </w:r>
+      <w:r>
+        <w:t xml:space="preserve"> </w:t>
+      </w:r>
+      <w:r>
+        <w:rPr>
+          <w:iCs/>
+          <w:i/>
+        </w:rPr>
+        <w:t xml:space="preserve">Journal of Experimental Biology</w:t>
       </w:r>
       <w:r>
         <w:t xml:space="preserve"> </w:t>
@@ -3249,14 +3265,14 @@
           <w:bCs/>
           <w:b/>
         </w:rPr>
-        <w:t xml:space="preserve">376</w:t>
-      </w:r>
-      <w:r>
-        <w:t xml:space="preserve">, 20200210.</w:t>
+        <w:t xml:space="preserve">222</w:t>
+      </w:r>
+      <w:r>
+        <w:t xml:space="preserve">,.</w:t>
       </w:r>
     </w:p>
     <w:bookmarkEnd w:id="47"/>
-    <w:bookmarkStart w:id="48" w:name="ref-R-RobustLinearReg"/>
+    <w:bookmarkStart w:id="48" w:name="ref-hawkesIntroductionThemeIssue2021"/>
     <w:p>
       <w:pPr>
         <w:pStyle w:val="Bibliography"/>
@@ -3266,112 +3282,82 @@
           <w:bCs/>
           <w:b/>
         </w:rPr>
-        <w:t xml:space="preserve">Hurtado, S. I.</w:t>
-      </w:r>
-      <w:r>
-        <w:t xml:space="preserve"> </w:t>
-      </w:r>
-      <w:r>
-        <w:t xml:space="preserve">(2020).</w:t>
-      </w:r>
-      <w:r>
-        <w:t xml:space="preserve"> </w:t>
-      </w:r>
-      <w:r>
-        <w:rPr>
-          <w:iCs/>
-          <w:i/>
-        </w:rPr>
-        <w:t xml:space="preserve">RobustLinearReg: Robust linear regressions. R package version 1.2.0.</w:t>
-      </w:r>
-    </w:p>
-    <w:bookmarkEnd w:id="48"/>
-    <w:bookmarkStart w:id="49" w:name="Xd138b0820224948ba38fc060ad25d9e9f950f49"/>
-    <w:p>
-      <w:pPr>
-        <w:pStyle w:val="Bibliography"/>
-      </w:pPr>
+        <w:t xml:space="preserve">Hawkes, L. A., Fahlman, A. and Sato, K.</w:t>
+      </w:r>
+      <w:r>
+        <w:t xml:space="preserve"> </w:t>
+      </w:r>
+      <w:r>
+        <w:t xml:space="preserve">(2021). Introduction to the theme issue:</w:t>
+      </w:r>
+      <w:r>
+        <w:t xml:space="preserve"> </w:t>
+      </w:r>
+      <w:r>
+        <w:t xml:space="preserve">Measuring</w:t>
+      </w:r>
+      <w:r>
+        <w:t xml:space="preserve"> </w:t>
+      </w:r>
+      <w:r>
+        <w:t xml:space="preserve">physiology in free-living animals.</w:t>
+      </w:r>
+      <w:r>
+        <w:t xml:space="preserve"> </w:t>
+      </w:r>
+      <w:r>
+        <w:rPr>
+          <w:iCs/>
+          <w:i/>
+        </w:rPr>
+        <w:t xml:space="preserve">Philosophical Transactions of the Royal Society B: Biological Sciences</w:t>
+      </w:r>
+      <w:r>
+        <w:t xml:space="preserve"> </w:t>
+      </w:r>
       <w:r>
         <w:rPr>
           <w:bCs/>
           <w:b/>
         </w:rPr>
-        <w:t xml:space="preserve">Inan, O. T., Migeotte, P.-F., Park, K.-S., Etemadi, M., Tavakolian, K., Casanella, R., Zanetti, J., Tank, J., Funtova, I., Prisk, G. K., et al.</w:t>
-      </w:r>
-      <w:r>
-        <w:t xml:space="preserve"> </w:t>
-      </w:r>
-      <w:r>
-        <w:t xml:space="preserve">(2015). Ballistocardiography and</w:t>
-      </w:r>
-      <w:r>
-        <w:t xml:space="preserve"> </w:t>
-      </w:r>
-      <w:r>
-        <w:t xml:space="preserve">Seismocardiography</w:t>
-      </w:r>
-      <w:r>
-        <w:t xml:space="preserve">:</w:t>
-      </w:r>
-      <w:r>
-        <w:t xml:space="preserve"> </w:t>
-      </w:r>
-      <w:r>
-        <w:t xml:space="preserve">A</w:t>
-      </w:r>
-      <w:r>
-        <w:t xml:space="preserve"> </w:t>
-      </w:r>
-      <w:r>
-        <w:t xml:space="preserve">Review</w:t>
-      </w:r>
-      <w:r>
-        <w:t xml:space="preserve"> </w:t>
-      </w:r>
-      <w:r>
-        <w:t xml:space="preserve">of</w:t>
-      </w:r>
-      <w:r>
-        <w:t xml:space="preserve"> </w:t>
-      </w:r>
-      <w:r>
-        <w:t xml:space="preserve">Recent</w:t>
-      </w:r>
-      <w:r>
-        <w:t xml:space="preserve"> </w:t>
-      </w:r>
-      <w:r>
-        <w:t xml:space="preserve">Advances</w:t>
-      </w:r>
-      <w:r>
-        <w:t xml:space="preserve">.</w:t>
-      </w:r>
-      <w:r>
-        <w:t xml:space="preserve"> </w:t>
-      </w:r>
-      <w:r>
-        <w:rPr>
-          <w:iCs/>
-          <w:i/>
-        </w:rPr>
-        <w:t xml:space="preserve">IEEE Journal of Biomedical and Health Informatics</w:t>
-      </w:r>
-      <w:r>
-        <w:t xml:space="preserve"> </w:t>
-      </w:r>
+        <w:t xml:space="preserve">376</w:t>
+      </w:r>
+      <w:r>
+        <w:t xml:space="preserve">, 20200210.</w:t>
+      </w:r>
+    </w:p>
+    <w:bookmarkEnd w:id="48"/>
+    <w:bookmarkStart w:id="49" w:name="ref-R-RobustLinearReg"/>
+    <w:p>
+      <w:pPr>
+        <w:pStyle w:val="Bibliography"/>
+      </w:pPr>
       <w:r>
         <w:rPr>
           <w:bCs/>
           <w:b/>
         </w:rPr>
-        <w:t xml:space="preserve">19</w:t>
-      </w:r>
-      <w:r>
-        <w:t xml:space="preserve">, 1414–1427.</w:t>
+        <w:t xml:space="preserve">Hurtado, S. I.</w:t>
+      </w:r>
+      <w:r>
+        <w:t xml:space="preserve"> </w:t>
+      </w:r>
+      <w:r>
+        <w:t xml:space="preserve">(2020).</w:t>
+      </w:r>
+      <w:r>
+        <w:t xml:space="preserve"> </w:t>
+      </w:r>
+      <w:r>
+        <w:rPr>
+          <w:iCs/>
+          <w:i/>
+        </w:rPr>
+        <w:t xml:space="preserve">RobustLinearReg: Robust linear regressions. R package version 1.2.0.</w:t>
       </w:r>
     </w:p>
     <w:bookmarkEnd w:id="49"/>
-    <w:bookmarkStart w:id="50" w:name="ref-johnsonDigitalAcousticRecording2003"/>
+    <w:bookmarkStart w:id="50" w:name="Xd138b0820224948ba38fc060ad25d9e9f950f49"/>
     <w:p>
       <w:pPr>
         <w:pStyle w:val="Bibliography"/>
@@ -3381,23 +3367,65 @@
           <w:bCs/>
           <w:b/>
         </w:rPr>
-        <w:t xml:space="preserve">Johnson, M. P. and Tyack, P. L.</w:t>
-      </w:r>
-      <w:r>
-        <w:t xml:space="preserve"> </w:t>
-      </w:r>
-      <w:r>
-        <w:t xml:space="preserve">(2003). A digital acoustic recording tag for measuring the response of wild marine mammals to sound.</w:t>
-      </w:r>
-      <w:r>
-        <w:t xml:space="preserve"> </w:t>
-      </w:r>
-      <w:r>
-        <w:rPr>
-          <w:iCs/>
-          <w:i/>
-        </w:rPr>
-        <w:t xml:space="preserve">IEEE Journal of Oceanic Engineering</w:t>
+        <w:t xml:space="preserve">Inan, O. T., Migeotte, P.-F., Park, K.-S., Etemadi, M., Tavakolian, K., Casanella, R., Zanetti, J., Tank, J., Funtova, I., Prisk, G. K., et al.</w:t>
+      </w:r>
+      <w:r>
+        <w:t xml:space="preserve"> </w:t>
+      </w:r>
+      <w:r>
+        <w:t xml:space="preserve">(2015). Ballistocardiography and</w:t>
+      </w:r>
+      <w:r>
+        <w:t xml:space="preserve"> </w:t>
+      </w:r>
+      <w:r>
+        <w:t xml:space="preserve">Seismocardiography</w:t>
+      </w:r>
+      <w:r>
+        <w:t xml:space="preserve">:</w:t>
+      </w:r>
+      <w:r>
+        <w:t xml:space="preserve"> </w:t>
+      </w:r>
+      <w:r>
+        <w:t xml:space="preserve">A</w:t>
+      </w:r>
+      <w:r>
+        <w:t xml:space="preserve"> </w:t>
+      </w:r>
+      <w:r>
+        <w:t xml:space="preserve">Review</w:t>
+      </w:r>
+      <w:r>
+        <w:t xml:space="preserve"> </w:t>
+      </w:r>
+      <w:r>
+        <w:t xml:space="preserve">of</w:t>
+      </w:r>
+      <w:r>
+        <w:t xml:space="preserve"> </w:t>
+      </w:r>
+      <w:r>
+        <w:t xml:space="preserve">Recent</w:t>
+      </w:r>
+      <w:r>
+        <w:t xml:space="preserve"> </w:t>
+      </w:r>
+      <w:r>
+        <w:t xml:space="preserve">Advances</w:t>
+      </w:r>
+      <w:r>
+        <w:t xml:space="preserve">.</w:t>
+      </w:r>
+      <w:r>
+        <w:t xml:space="preserve"> </w:t>
+      </w:r>
+      <w:r>
+        <w:rPr>
+          <w:iCs/>
+          <w:i/>
+        </w:rPr>
+        <w:t xml:space="preserve">IEEE Journal of Biomedical and Health Informatics</w:t>
       </w:r>
       <w:r>
         <w:t xml:space="preserve"> </w:t>
@@ -3407,14 +3435,14 @@
           <w:bCs/>
           <w:b/>
         </w:rPr>
-        <w:t xml:space="preserve">28</w:t>
-      </w:r>
-      <w:r>
-        <w:t xml:space="preserve">, 3–12.</w:t>
+        <w:t xml:space="preserve">19</w:t>
+      </w:r>
+      <w:r>
+        <w:t xml:space="preserve">, 1414–1427.</w:t>
       </w:r>
     </w:p>
     <w:bookmarkEnd w:id="50"/>
-    <w:bookmarkStart w:id="51" w:name="ref-leePhysiologicalSignalMonitoring2016"/>
+    <w:bookmarkStart w:id="51" w:name="ref-johnsonDigitalAcousticRecording2003"/>
     <w:p>
       <w:pPr>
         <w:pStyle w:val="Bibliography"/>
@@ -3424,86 +3452,23 @@
           <w:bCs/>
           <w:b/>
         </w:rPr>
-        <w:t xml:space="preserve">Lee, W. K., Yoon, H., Han, C., Joo, K. M. and Park, K. S.</w:t>
-      </w:r>
-      <w:r>
-        <w:t xml:space="preserve"> </w:t>
-      </w:r>
-      <w:r>
-        <w:t xml:space="preserve">(2016). Physiological</w:t>
-      </w:r>
-      <w:r>
-        <w:t xml:space="preserve"> </w:t>
-      </w:r>
-      <w:r>
-        <w:t xml:space="preserve">Signal</w:t>
-      </w:r>
-      <w:r>
-        <w:t xml:space="preserve"> </w:t>
-      </w:r>
-      <w:r>
-        <w:t xml:space="preserve">Monitoring</w:t>
-      </w:r>
-      <w:r>
-        <w:t xml:space="preserve"> </w:t>
-      </w:r>
-      <w:r>
-        <w:t xml:space="preserve">Bed</w:t>
-      </w:r>
-      <w:r>
-        <w:t xml:space="preserve"> </w:t>
-      </w:r>
-      <w:r>
-        <w:t xml:space="preserve">for</w:t>
-      </w:r>
-      <w:r>
-        <w:t xml:space="preserve"> </w:t>
-      </w:r>
-      <w:r>
-        <w:t xml:space="preserve">Infants</w:t>
-      </w:r>
-      <w:r>
-        <w:t xml:space="preserve"> </w:t>
-      </w:r>
-      <w:r>
-        <w:t xml:space="preserve">Based</w:t>
-      </w:r>
-      <w:r>
-        <w:t xml:space="preserve"> </w:t>
-      </w:r>
-      <w:r>
-        <w:t xml:space="preserve">on</w:t>
-      </w:r>
-      <w:r>
-        <w:t xml:space="preserve"> </w:t>
-      </w:r>
-      <w:r>
-        <w:t xml:space="preserve">Load</w:t>
-      </w:r>
-      <w:r>
-        <w:t xml:space="preserve">-</w:t>
-      </w:r>
-      <w:r>
-        <w:t xml:space="preserve">Cell</w:t>
-      </w:r>
-      <w:r>
-        <w:t xml:space="preserve"> </w:t>
-      </w:r>
-      <w:r>
-        <w:t xml:space="preserve">Sensors</w:t>
-      </w:r>
-      <w:r>
-        <w:t xml:space="preserve">.</w:t>
-      </w:r>
-      <w:r>
-        <w:t xml:space="preserve"> </w:t>
-      </w:r>
-      <w:r>
-        <w:rPr>
-          <w:iCs/>
-          <w:i/>
-        </w:rPr>
-        <w:t xml:space="preserve">Sensors</w:t>
+        <w:t xml:space="preserve">Johnson, M. P. and Tyack, P. L.</w:t>
+      </w:r>
+      <w:r>
+        <w:t xml:space="preserve"> </w:t>
+      </w:r>
+      <w:r>
+        <w:t xml:space="preserve">(2003). A digital acoustic recording tag for measuring the response of wild marine mammals to sound.</w:t>
+      </w:r>
+      <w:r>
+        <w:t xml:space="preserve"> </w:t>
+      </w:r>
+      <w:r>
+        <w:rPr>
+          <w:iCs/>
+          <w:i/>
+        </w:rPr>
+        <w:t xml:space="preserve">IEEE Journal of Oceanic Engineering</w:t>
       </w:r>
       <w:r>
         <w:t xml:space="preserve"> </w:t>
@@ -3513,14 +3478,14 @@
           <w:bCs/>
           <w:b/>
         </w:rPr>
-        <w:t xml:space="preserve">16</w:t>
-      </w:r>
-      <w:r>
-        <w:t xml:space="preserve">, 409.</w:t>
+        <w:t xml:space="preserve">28</w:t>
+      </w:r>
+      <w:r>
+        <w:t xml:space="preserve">, 3–12.</w:t>
       </w:r>
     </w:p>
     <w:bookmarkEnd w:id="51"/>
-    <w:bookmarkStart w:id="52" w:name="ref-R-signal"/>
+    <w:bookmarkStart w:id="52" w:name="ref-leePhysiologicalSignalMonitoring2016"/>
     <w:p>
       <w:pPr>
         <w:pStyle w:val="Bibliography"/>
@@ -3530,63 +3495,103 @@
           <w:bCs/>
           <w:b/>
         </w:rPr>
-        <w:t xml:space="preserve">Ligges, U., Short, T. and Kienzle, P.</w:t>
-      </w:r>
-      <w:r>
-        <w:t xml:space="preserve"> </w:t>
-      </w:r>
-      <w:r>
-        <w:t xml:space="preserve">(2021).</w:t>
-      </w:r>
-      <w:r>
-        <w:t xml:space="preserve"> </w:t>
-      </w:r>
-      <w:r>
-        <w:rPr>
-          <w:iCs/>
-          <w:i/>
-        </w:rPr>
-        <w:t xml:space="preserve">Signal: Signal processing. R package version 0.7-7</w:t>
+        <w:t xml:space="preserve">Lee, W. K., Yoon, H., Han, C., Joo, K. M. and Park, K. S.</w:t>
+      </w:r>
+      <w:r>
+        <w:t xml:space="preserve"> </w:t>
+      </w:r>
+      <w:r>
+        <w:t xml:space="preserve">(2016). Physiological</w:t>
+      </w:r>
+      <w:r>
+        <w:t xml:space="preserve"> </w:t>
+      </w:r>
+      <w:r>
+        <w:t xml:space="preserve">Signal</w:t>
+      </w:r>
+      <w:r>
+        <w:t xml:space="preserve"> </w:t>
+      </w:r>
+      <w:r>
+        <w:t xml:space="preserve">Monitoring</w:t>
+      </w:r>
+      <w:r>
+        <w:t xml:space="preserve"> </w:t>
+      </w:r>
+      <w:r>
+        <w:t xml:space="preserve">Bed</w:t>
+      </w:r>
+      <w:r>
+        <w:t xml:space="preserve"> </w:t>
+      </w:r>
+      <w:r>
+        <w:t xml:space="preserve">for</w:t>
+      </w:r>
+      <w:r>
+        <w:t xml:space="preserve"> </w:t>
+      </w:r>
+      <w:r>
+        <w:t xml:space="preserve">Infants</w:t>
+      </w:r>
+      <w:r>
+        <w:t xml:space="preserve"> </w:t>
+      </w:r>
+      <w:r>
+        <w:t xml:space="preserve">Based</w:t>
+      </w:r>
+      <w:r>
+        <w:t xml:space="preserve"> </w:t>
+      </w:r>
+      <w:r>
+        <w:t xml:space="preserve">on</w:t>
+      </w:r>
+      <w:r>
+        <w:t xml:space="preserve"> </w:t>
+      </w:r>
+      <w:r>
+        <w:t xml:space="preserve">Load</w:t>
+      </w:r>
+      <w:r>
+        <w:t xml:space="preserve">-</w:t>
+      </w:r>
+      <w:r>
+        <w:t xml:space="preserve">Cell</w:t>
+      </w:r>
+      <w:r>
+        <w:t xml:space="preserve"> </w:t>
+      </w:r>
+      <w:r>
+        <w:t xml:space="preserve">Sensors</w:t>
       </w:r>
       <w:r>
         <w:t xml:space="preserve">.</w:t>
       </w:r>
-    </w:p>
-    <w:bookmarkEnd w:id="52"/>
-    <w:bookmarkStart w:id="53" w:name="ref-rrtools2019"/>
-    <w:p>
-      <w:pPr>
-        <w:pStyle w:val="Bibliography"/>
-      </w:pPr>
+      <w:r>
+        <w:t xml:space="preserve"> </w:t>
+      </w:r>
+      <w:r>
+        <w:rPr>
+          <w:iCs/>
+          <w:i/>
+        </w:rPr>
+        <w:t xml:space="preserve">Sensors</w:t>
+      </w:r>
+      <w:r>
+        <w:t xml:space="preserve"> </w:t>
+      </w:r>
       <w:r>
         <w:rPr>
           <w:bCs/>
           <w:b/>
         </w:rPr>
-        <w:t xml:space="preserve">Marwick, B.</w:t>
-      </w:r>
-      <w:r>
-        <w:t xml:space="preserve"> </w:t>
-      </w:r>
-      <w:r>
-        <w:t xml:space="preserve">(2019).</w:t>
-      </w:r>
-      <w:r>
-        <w:t xml:space="preserve"> </w:t>
-      </w:r>
-      <w:r>
-        <w:rPr>
-          <w:iCs/>
-          <w:i/>
-        </w:rPr>
-        <w:t xml:space="preserve">Rrtools: Creates a reproducible research compendium</w:t>
-      </w:r>
-      <w:r>
-        <w:t xml:space="preserve">.</w:t>
-      </w:r>
-    </w:p>
-    <w:bookmarkEnd w:id="53"/>
-    <w:bookmarkStart w:id="54" w:name="ref-marwickPackagingDataAnalytical2018"/>
+        <w:t xml:space="preserve">16</w:t>
+      </w:r>
+      <w:r>
+        <w:t xml:space="preserve">, 409.</w:t>
+      </w:r>
+    </w:p>
+    <w:bookmarkEnd w:id="52"/>
+    <w:bookmarkStart w:id="53" w:name="ref-R-signal"/>
     <w:p>
       <w:pPr>
         <w:pStyle w:val="Bibliography"/>
@@ -3596,91 +3601,63 @@
           <w:bCs/>
           <w:b/>
         </w:rPr>
-        <w:t xml:space="preserve">Marwick, B., Boettiger, C. and Mullen, L.</w:t>
-      </w:r>
-      <w:r>
-        <w:t xml:space="preserve"> </w:t>
-      </w:r>
-      <w:r>
-        <w:t xml:space="preserve">(2018). Packaging</w:t>
-      </w:r>
-      <w:r>
-        <w:t xml:space="preserve"> </w:t>
-      </w:r>
-      <w:r>
-        <w:t xml:space="preserve">Data</w:t>
-      </w:r>
-      <w:r>
-        <w:t xml:space="preserve"> </w:t>
-      </w:r>
-      <w:r>
-        <w:t xml:space="preserve">Analytical</w:t>
-      </w:r>
-      <w:r>
-        <w:t xml:space="preserve"> </w:t>
-      </w:r>
-      <w:r>
-        <w:t xml:space="preserve">Work</w:t>
-      </w:r>
-      <w:r>
-        <w:t xml:space="preserve"> </w:t>
-      </w:r>
-      <w:r>
-        <w:t xml:space="preserve">Reproducibly</w:t>
-      </w:r>
-      <w:r>
-        <w:t xml:space="preserve"> </w:t>
-      </w:r>
-      <w:r>
-        <w:t xml:space="preserve">Using</w:t>
-      </w:r>
-      <w:r>
-        <w:t xml:space="preserve"> </w:t>
-      </w:r>
-      <w:r>
-        <w:t xml:space="preserve">R</w:t>
-      </w:r>
-      <w:r>
-        <w:t xml:space="preserve"> </w:t>
-      </w:r>
-      <w:r>
-        <w:t xml:space="preserve">(and</w:t>
-      </w:r>
-      <w:r>
-        <w:t xml:space="preserve"> </w:t>
-      </w:r>
-      <w:r>
-        <w:t xml:space="preserve">Friends</w:t>
-      </w:r>
-      <w:r>
-        <w:t xml:space="preserve">).</w:t>
-      </w:r>
-      <w:r>
-        <w:t xml:space="preserve"> </w:t>
-      </w:r>
-      <w:r>
-        <w:rPr>
-          <w:iCs/>
-          <w:i/>
-        </w:rPr>
-        <w:t xml:space="preserve">The American Statistician</w:t>
-      </w:r>
-      <w:r>
-        <w:t xml:space="preserve"> </w:t>
-      </w:r>
+        <w:t xml:space="preserve">Ligges, U., Short, T. and Kienzle, P.</w:t>
+      </w:r>
+      <w:r>
+        <w:t xml:space="preserve"> </w:t>
+      </w:r>
+      <w:r>
+        <w:t xml:space="preserve">(2021).</w:t>
+      </w:r>
+      <w:r>
+        <w:t xml:space="preserve"> </w:t>
+      </w:r>
+      <w:r>
+        <w:rPr>
+          <w:iCs/>
+          <w:i/>
+        </w:rPr>
+        <w:t xml:space="preserve">Signal: Signal processing. R package version 0.7-7</w:t>
+      </w:r>
+      <w:r>
+        <w:t xml:space="preserve">.</w:t>
+      </w:r>
+    </w:p>
+    <w:bookmarkEnd w:id="53"/>
+    <w:bookmarkStart w:id="54" w:name="ref-rrtools2019"/>
+    <w:p>
+      <w:pPr>
+        <w:pStyle w:val="Bibliography"/>
+      </w:pPr>
       <w:r>
         <w:rPr>
           <w:bCs/>
           <w:b/>
         </w:rPr>
-        <w:t xml:space="preserve">72</w:t>
-      </w:r>
-      <w:r>
-        <w:t xml:space="preserve">, 80–88.</w:t>
+        <w:t xml:space="preserve">Marwick, B.</w:t>
+      </w:r>
+      <w:r>
+        <w:t xml:space="preserve"> </w:t>
+      </w:r>
+      <w:r>
+        <w:t xml:space="preserve">(2019).</w:t>
+      </w:r>
+      <w:r>
+        <w:t xml:space="preserve"> </w:t>
+      </w:r>
+      <w:r>
+        <w:rPr>
+          <w:iCs/>
+          <w:i/>
+        </w:rPr>
+        <w:t xml:space="preserve">Rrtools: Creates a reproducible research compendium</w:t>
+      </w:r>
+      <w:r>
+        <w:t xml:space="preserve">.</w:t>
       </w:r>
     </w:p>
     <w:bookmarkEnd w:id="54"/>
-    <w:bookmarkStart w:id="55" w:name="ref-mcdonaldDeepdivingSeaLions2014"/>
+    <w:bookmarkStart w:id="55" w:name="ref-marwickPackagingDataAnalytical2018"/>
     <w:p>
       <w:pPr>
         <w:pStyle w:val="Bibliography"/>
@@ -3690,23 +3667,74 @@
           <w:bCs/>
           <w:b/>
         </w:rPr>
-        <w:t xml:space="preserve">McDonald, B. I. and Ponganis, P. J.</w:t>
-      </w:r>
-      <w:r>
-        <w:t xml:space="preserve"> </w:t>
-      </w:r>
-      <w:r>
-        <w:t xml:space="preserve">(2014). Deep-diving sea lions exhibit extreme bradycardia in long-duration dives.</w:t>
-      </w:r>
-      <w:r>
-        <w:t xml:space="preserve"> </w:t>
-      </w:r>
-      <w:r>
-        <w:rPr>
-          <w:iCs/>
-          <w:i/>
-        </w:rPr>
-        <w:t xml:space="preserve">Journal of Experimental Biology</w:t>
+        <w:t xml:space="preserve">Marwick, B., Boettiger, C. and Mullen, L.</w:t>
+      </w:r>
+      <w:r>
+        <w:t xml:space="preserve"> </w:t>
+      </w:r>
+      <w:r>
+        <w:t xml:space="preserve">(2018). Packaging</w:t>
+      </w:r>
+      <w:r>
+        <w:t xml:space="preserve"> </w:t>
+      </w:r>
+      <w:r>
+        <w:t xml:space="preserve">Data</w:t>
+      </w:r>
+      <w:r>
+        <w:t xml:space="preserve"> </w:t>
+      </w:r>
+      <w:r>
+        <w:t xml:space="preserve">Analytical</w:t>
+      </w:r>
+      <w:r>
+        <w:t xml:space="preserve"> </w:t>
+      </w:r>
+      <w:r>
+        <w:t xml:space="preserve">Work</w:t>
+      </w:r>
+      <w:r>
+        <w:t xml:space="preserve"> </w:t>
+      </w:r>
+      <w:r>
+        <w:t xml:space="preserve">Reproducibly</w:t>
+      </w:r>
+      <w:r>
+        <w:t xml:space="preserve"> </w:t>
+      </w:r>
+      <w:r>
+        <w:t xml:space="preserve">Using</w:t>
+      </w:r>
+      <w:r>
+        <w:t xml:space="preserve"> </w:t>
+      </w:r>
+      <w:r>
+        <w:t xml:space="preserve">R</w:t>
+      </w:r>
+      <w:r>
+        <w:t xml:space="preserve"> </w:t>
+      </w:r>
+      <w:r>
+        <w:t xml:space="preserve">(and</w:t>
+      </w:r>
+      <w:r>
+        <w:t xml:space="preserve"> </w:t>
+      </w:r>
+      <w:r>
+        <w:t xml:space="preserve">Friends</w:t>
+      </w:r>
+      <w:r>
+        <w:t xml:space="preserve">).</w:t>
+      </w:r>
+      <w:r>
+        <w:t xml:space="preserve"> </w:t>
+      </w:r>
+      <w:r>
+        <w:rPr>
+          <w:iCs/>
+          <w:i/>
+        </w:rPr>
+        <w:t xml:space="preserve">The American Statistician</w:t>
       </w:r>
       <w:r>
         <w:t xml:space="preserve"> </w:t>
@@ -3716,14 +3744,14 @@
           <w:bCs/>
           <w:b/>
         </w:rPr>
-        <w:t xml:space="preserve">217</w:t>
-      </w:r>
-      <w:r>
-        <w:t xml:space="preserve">, 1525–1534.</w:t>
+        <w:t xml:space="preserve">72</w:t>
+      </w:r>
+      <w:r>
+        <w:t xml:space="preserve">, 80–88.</w:t>
       </w:r>
     </w:p>
     <w:bookmarkEnd w:id="55"/>
-    <w:bookmarkStart w:id="56" w:name="ref-mcknightShiningNewLight2021"/>
+    <w:bookmarkStart w:id="56" w:name="ref-mcdonaldDeepdivingSeaLions2014"/>
     <w:p>
       <w:pPr>
         <w:pStyle w:val="Bibliography"/>
@@ -3733,23 +3761,23 @@
           <w:bCs/>
           <w:b/>
         </w:rPr>
-        <w:t xml:space="preserve">McKnight, J. C., Ruesch, A., Bennett, K., Bronkhorst, M., Balfour, S., Moss, S. E. W., Milne, R., Tyack, P. L., Kainerstorfer, J. M. and Hastie, G. D.</w:t>
-      </w:r>
-      <w:r>
-        <w:t xml:space="preserve"> </w:t>
-      </w:r>
-      <w:r>
-        <w:t xml:space="preserve">(2021). Shining new light on sensory brain activation and physiological measurement in seals using wearable optical technology.</w:t>
-      </w:r>
-      <w:r>
-        <w:t xml:space="preserve"> </w:t>
-      </w:r>
-      <w:r>
-        <w:rPr>
-          <w:iCs/>
-          <w:i/>
-        </w:rPr>
-        <w:t xml:space="preserve">Philosophical Transactions of the Royal Society B: Biological Sciences</w:t>
+        <w:t xml:space="preserve">McDonald, B. I. and Ponganis, P. J.</w:t>
+      </w:r>
+      <w:r>
+        <w:t xml:space="preserve"> </w:t>
+      </w:r>
+      <w:r>
+        <w:t xml:space="preserve">(2014). Deep-diving sea lions exhibit extreme bradycardia in long-duration dives.</w:t>
+      </w:r>
+      <w:r>
+        <w:t xml:space="preserve"> </w:t>
+      </w:r>
+      <w:r>
+        <w:rPr>
+          <w:iCs/>
+          <w:i/>
+        </w:rPr>
+        <w:t xml:space="preserve">Journal of Experimental Biology</w:t>
       </w:r>
       <w:r>
         <w:t xml:space="preserve"> </w:t>
@@ -3759,14 +3787,14 @@
           <w:bCs/>
           <w:b/>
         </w:rPr>
-        <w:t xml:space="preserve">376</w:t>
-      </w:r>
-      <w:r>
-        <w:t xml:space="preserve">, 20200224.</w:t>
+        <w:t xml:space="preserve">217</w:t>
+      </w:r>
+      <w:r>
+        <w:t xml:space="preserve">, 1525–1534.</w:t>
       </w:r>
     </w:p>
     <w:bookmarkEnd w:id="56"/>
-    <w:bookmarkStart w:id="57" w:name="ref-nowacekBuoyantBalaenidsUps2001"/>
+    <w:bookmarkStart w:id="57" w:name="ref-mcknightShiningNewLight2021"/>
     <w:p>
       <w:pPr>
         <w:pStyle w:val="Bibliography"/>
@@ -3776,23 +3804,23 @@
           <w:bCs/>
           <w:b/>
         </w:rPr>
-        <w:t xml:space="preserve">Nowacek, D. P., Johnson, M. P., Tyack, P. L., Shorter, K. A., McLellan, W. A. and D., A. P.</w:t>
-      </w:r>
-      <w:r>
-        <w:t xml:space="preserve"> </w:t>
-      </w:r>
-      <w:r>
-        <w:t xml:space="preserve">(2001). Buoyant balaenids: The ups and downs of buoyancy in right whales.</w:t>
-      </w:r>
-      <w:r>
-        <w:t xml:space="preserve"> </w:t>
-      </w:r>
-      <w:r>
-        <w:rPr>
-          <w:iCs/>
-          <w:i/>
-        </w:rPr>
-        <w:t xml:space="preserve">Proceedings of the Royal Society of London. Series B: Biological Sciences</w:t>
+        <w:t xml:space="preserve">McKnight, J. C., Ruesch, A., Bennett, K., Bronkhorst, M., Balfour, S., Moss, S. E. W., Milne, R., Tyack, P. L., Kainerstorfer, J. M. and Hastie, G. D.</w:t>
+      </w:r>
+      <w:r>
+        <w:t xml:space="preserve"> </w:t>
+      </w:r>
+      <w:r>
+        <w:t xml:space="preserve">(2021). Shining new light on sensory brain activation and physiological measurement in seals using wearable optical technology.</w:t>
+      </w:r>
+      <w:r>
+        <w:t xml:space="preserve"> </w:t>
+      </w:r>
+      <w:r>
+        <w:rPr>
+          <w:iCs/>
+          <w:i/>
+        </w:rPr>
+        <w:t xml:space="preserve">Philosophical Transactions of the Royal Society B: Biological Sciences</w:t>
       </w:r>
       <w:r>
         <w:t xml:space="preserve"> </w:t>
@@ -3802,14 +3830,14 @@
           <w:bCs/>
           <w:b/>
         </w:rPr>
-        <w:t xml:space="preserve">268</w:t>
-      </w:r>
-      <w:r>
-        <w:t xml:space="preserve">, 1811–1816.</w:t>
+        <w:t xml:space="preserve">376</w:t>
+      </w:r>
+      <w:r>
+        <w:t xml:space="preserve">, 20200224.</w:t>
       </w:r>
     </w:p>
     <w:bookmarkEnd w:id="57"/>
-    <w:bookmarkStart w:id="58" w:name="X95f140e492aa4dfd2b55c20d43b9e892a4a1586"/>
+    <w:bookmarkStart w:id="58" w:name="ref-nowacekBuoyantBalaenidsUps2001"/>
     <w:p>
       <w:pPr>
         <w:pStyle w:val="Bibliography"/>
@@ -3819,71 +3847,23 @@
           <w:bCs/>
           <w:b/>
         </w:rPr>
-        <w:t xml:space="preserve">Pinheiro, E., Postolache, O. and Girão, P.</w:t>
-      </w:r>
-      <w:r>
-        <w:t xml:space="preserve"> </w:t>
-      </w:r>
-      <w:r>
-        <w:t xml:space="preserve">(2010). Theory and</w:t>
-      </w:r>
-      <w:r>
-        <w:t xml:space="preserve"> </w:t>
-      </w:r>
-      <w:r>
-        <w:t xml:space="preserve">Developments</w:t>
-      </w:r>
-      <w:r>
-        <w:t xml:space="preserve"> </w:t>
-      </w:r>
-      <w:r>
-        <w:t xml:space="preserve">in an</w:t>
-      </w:r>
-      <w:r>
-        <w:t xml:space="preserve"> </w:t>
-      </w:r>
-      <w:r>
-        <w:t xml:space="preserve">Unobtrusive</w:t>
-      </w:r>
-      <w:r>
-        <w:t xml:space="preserve"> </w:t>
-      </w:r>
-      <w:r>
-        <w:t xml:space="preserve">Cardiovascular</w:t>
-      </w:r>
-      <w:r>
-        <w:t xml:space="preserve"> </w:t>
-      </w:r>
-      <w:r>
-        <w:t xml:space="preserve">System</w:t>
-      </w:r>
-      <w:r>
-        <w:t xml:space="preserve"> </w:t>
-      </w:r>
-      <w:r>
-        <w:t xml:space="preserve">Representation</w:t>
-      </w:r>
-      <w:r>
-        <w:t xml:space="preserve">:</w:t>
-      </w:r>
-      <w:r>
-        <w:t xml:space="preserve"> </w:t>
-      </w:r>
-      <w:r>
-        <w:t xml:space="preserve">Ballistocardiography</w:t>
-      </w:r>
-      <w:r>
-        <w:t xml:space="preserve">.</w:t>
-      </w:r>
-      <w:r>
-        <w:t xml:space="preserve"> </w:t>
-      </w:r>
-      <w:r>
-        <w:rPr>
-          <w:iCs/>
-          <w:i/>
-        </w:rPr>
-        <w:t xml:space="preserve">The Open Biomedical Engineering Journal</w:t>
+        <w:t xml:space="preserve">Nowacek, D. P., Johnson, M. P., Tyack, P. L., Shorter, K. A., McLellan, W. A. and D., A. P.</w:t>
+      </w:r>
+      <w:r>
+        <w:t xml:space="preserve"> </w:t>
+      </w:r>
+      <w:r>
+        <w:t xml:space="preserve">(2001). Buoyant balaenids: The ups and downs of buoyancy in right whales.</w:t>
+      </w:r>
+      <w:r>
+        <w:t xml:space="preserve"> </w:t>
+      </w:r>
+      <w:r>
+        <w:rPr>
+          <w:iCs/>
+          <w:i/>
+        </w:rPr>
+        <w:t xml:space="preserve">Proceedings of the Royal Society of London. Series B: Biological Sciences</w:t>
       </w:r>
       <w:r>
         <w:t xml:space="preserve"> </w:t>
@@ -3893,14 +3873,14 @@
           <w:bCs/>
           <w:b/>
         </w:rPr>
-        <w:t xml:space="preserve">4</w:t>
-      </w:r>
-      <w:r>
-        <w:t xml:space="preserve">, 201–216.</w:t>
+        <w:t xml:space="preserve">268</w:t>
+      </w:r>
+      <w:r>
+        <w:t xml:space="preserve">, 1811–1816.</w:t>
       </w:r>
     </w:p>
     <w:bookmarkEnd w:id="58"/>
-    <w:bookmarkStart w:id="59" w:name="X992e0886f6dc7f0a688468d629c5f259d2a36b7"/>
+    <w:bookmarkStart w:id="59" w:name="X95f140e492aa4dfd2b55c20d43b9e892a4a1586"/>
     <w:p>
       <w:pPr>
         <w:pStyle w:val="Bibliography"/>
@@ -3910,92 +3890,71 @@
           <w:bCs/>
           <w:b/>
         </w:rPr>
-        <w:t xml:space="preserve">Ponganis, P. J. and Kooyman, G. L.</w:t>
-      </w:r>
-      <w:r>
-        <w:t xml:space="preserve"> </w:t>
-      </w:r>
-      <w:r>
-        <w:t xml:space="preserve">(1999). Heart</w:t>
-      </w:r>
-      <w:r>
-        <w:t xml:space="preserve"> </w:t>
-      </w:r>
-      <w:r>
-        <w:t xml:space="preserve">Rate</w:t>
-      </w:r>
-      <w:r>
-        <w:t xml:space="preserve"> </w:t>
-      </w:r>
-      <w:r>
-        <w:t xml:space="preserve">and</w:t>
-      </w:r>
-      <w:r>
-        <w:t xml:space="preserve"> </w:t>
-      </w:r>
-      <w:r>
-        <w:t xml:space="preserve">Electrocardiogram</w:t>
-      </w:r>
-      <w:r>
-        <w:t xml:space="preserve"> </w:t>
-      </w:r>
-      <w:r>
-        <w:t xml:space="preserve">Characteristics</w:t>
-      </w:r>
-      <w:r>
-        <w:t xml:space="preserve"> </w:t>
-      </w:r>
-      <w:r>
-        <w:t xml:space="preserve">of a</w:t>
-      </w:r>
-      <w:r>
-        <w:t xml:space="preserve"> </w:t>
-      </w:r>
-      <w:r>
-        <w:t xml:space="preserve">Young</w:t>
-      </w:r>
-      <w:r>
-        <w:t xml:space="preserve"> </w:t>
-      </w:r>
-      <w:r>
-        <w:t xml:space="preserve">California</w:t>
-      </w:r>
-      <w:r>
-        <w:t xml:space="preserve"> </w:t>
-      </w:r>
-      <w:r>
-        <w:t xml:space="preserve">Gray</w:t>
-      </w:r>
-      <w:r>
-        <w:t xml:space="preserve"> </w:t>
-      </w:r>
-      <w:r>
-        <w:t xml:space="preserve">Whale</w:t>
-      </w:r>
-      <w:r>
-        <w:t xml:space="preserve"> </w:t>
-      </w:r>
-      <w:r>
-        <w:t xml:space="preserve">(eschrichtius</w:t>
-      </w:r>
-      <w:r>
-        <w:t xml:space="preserve"> </w:t>
-      </w:r>
-      <w:r>
-        <w:t xml:space="preserve">Robustus</w:t>
-      </w:r>
-      <w:r>
-        <w:t xml:space="preserve">)1.</w:t>
-      </w:r>
-      <w:r>
-        <w:t xml:space="preserve"> </w:t>
-      </w:r>
-      <w:r>
-        <w:rPr>
-          <w:iCs/>
-          <w:i/>
-        </w:rPr>
-        <w:t xml:space="preserve">Marine Mammal Science</w:t>
+        <w:t xml:space="preserve">Pinheiro, E., Postolache, O. and Girão, P.</w:t>
+      </w:r>
+      <w:r>
+        <w:t xml:space="preserve"> </w:t>
+      </w:r>
+      <w:r>
+        <w:t xml:space="preserve">(2010). Theory and</w:t>
+      </w:r>
+      <w:r>
+        <w:t xml:space="preserve"> </w:t>
+      </w:r>
+      <w:r>
+        <w:t xml:space="preserve">Developments</w:t>
+      </w:r>
+      <w:r>
+        <w:t xml:space="preserve"> </w:t>
+      </w:r>
+      <w:r>
+        <w:t xml:space="preserve">in an</w:t>
+      </w:r>
+      <w:r>
+        <w:t xml:space="preserve"> </w:t>
+      </w:r>
+      <w:r>
+        <w:t xml:space="preserve">Unobtrusive</w:t>
+      </w:r>
+      <w:r>
+        <w:t xml:space="preserve"> </w:t>
+      </w:r>
+      <w:r>
+        <w:t xml:space="preserve">Cardiovascular</w:t>
+      </w:r>
+      <w:r>
+        <w:t xml:space="preserve"> </w:t>
+      </w:r>
+      <w:r>
+        <w:t xml:space="preserve">System</w:t>
+      </w:r>
+      <w:r>
+        <w:t xml:space="preserve"> </w:t>
+      </w:r>
+      <w:r>
+        <w:t xml:space="preserve">Representation</w:t>
+      </w:r>
+      <w:r>
+        <w:t xml:space="preserve">:</w:t>
+      </w:r>
+      <w:r>
+        <w:t xml:space="preserve"> </w:t>
+      </w:r>
+      <w:r>
+        <w:t xml:space="preserve">Ballistocardiography</w:t>
+      </w:r>
+      <w:r>
+        <w:t xml:space="preserve">.</w:t>
+      </w:r>
+      <w:r>
+        <w:t xml:space="preserve"> </w:t>
+      </w:r>
+      <w:r>
+        <w:rPr>
+          <w:iCs/>
+          <w:i/>
+        </w:rPr>
+        <w:t xml:space="preserve">The Open Biomedical Engineering Journal</w:t>
       </w:r>
       <w:r>
         <w:t xml:space="preserve"> </w:t>
@@ -4005,14 +3964,14 @@
           <w:bCs/>
           <w:b/>
         </w:rPr>
-        <w:t xml:space="preserve">15</w:t>
-      </w:r>
-      <w:r>
-        <w:t xml:space="preserve">, 1198–1207.</w:t>
+        <w:t xml:space="preserve">4</w:t>
+      </w:r>
+      <w:r>
+        <w:t xml:space="preserve">, 201–216.</w:t>
       </w:r>
     </w:p>
     <w:bookmarkEnd w:id="59"/>
-    <w:bookmarkStart w:id="60" w:name="ref-powersOpenScienceReproducibility2019"/>
+    <w:bookmarkStart w:id="60" w:name="X992e0886f6dc7f0a688468d629c5f259d2a36b7"/>
     <w:p>
       <w:pPr>
         <w:pStyle w:val="Bibliography"/>
@@ -4022,23 +3981,92 @@
           <w:bCs/>
           <w:b/>
         </w:rPr>
-        <w:t xml:space="preserve">Powers, S. M. and Hampton, S. E.</w:t>
-      </w:r>
-      <w:r>
-        <w:t xml:space="preserve"> </w:t>
-      </w:r>
-      <w:r>
-        <w:t xml:space="preserve">(2019). Open science, reproducibility, and transparency in ecology.</w:t>
-      </w:r>
-      <w:r>
-        <w:t xml:space="preserve"> </w:t>
-      </w:r>
-      <w:r>
-        <w:rPr>
-          <w:iCs/>
-          <w:i/>
-        </w:rPr>
-        <w:t xml:space="preserve">Ecological Applications</w:t>
+        <w:t xml:space="preserve">Ponganis, P. J. and Kooyman, G. L.</w:t>
+      </w:r>
+      <w:r>
+        <w:t xml:space="preserve"> </w:t>
+      </w:r>
+      <w:r>
+        <w:t xml:space="preserve">(1999). Heart</w:t>
+      </w:r>
+      <w:r>
+        <w:t xml:space="preserve"> </w:t>
+      </w:r>
+      <w:r>
+        <w:t xml:space="preserve">Rate</w:t>
+      </w:r>
+      <w:r>
+        <w:t xml:space="preserve"> </w:t>
+      </w:r>
+      <w:r>
+        <w:t xml:space="preserve">and</w:t>
+      </w:r>
+      <w:r>
+        <w:t xml:space="preserve"> </w:t>
+      </w:r>
+      <w:r>
+        <w:t xml:space="preserve">Electrocardiogram</w:t>
+      </w:r>
+      <w:r>
+        <w:t xml:space="preserve"> </w:t>
+      </w:r>
+      <w:r>
+        <w:t xml:space="preserve">Characteristics</w:t>
+      </w:r>
+      <w:r>
+        <w:t xml:space="preserve"> </w:t>
+      </w:r>
+      <w:r>
+        <w:t xml:space="preserve">of a</w:t>
+      </w:r>
+      <w:r>
+        <w:t xml:space="preserve"> </w:t>
+      </w:r>
+      <w:r>
+        <w:t xml:space="preserve">Young</w:t>
+      </w:r>
+      <w:r>
+        <w:t xml:space="preserve"> </w:t>
+      </w:r>
+      <w:r>
+        <w:t xml:space="preserve">California</w:t>
+      </w:r>
+      <w:r>
+        <w:t xml:space="preserve"> </w:t>
+      </w:r>
+      <w:r>
+        <w:t xml:space="preserve">Gray</w:t>
+      </w:r>
+      <w:r>
+        <w:t xml:space="preserve"> </w:t>
+      </w:r>
+      <w:r>
+        <w:t xml:space="preserve">Whale</w:t>
+      </w:r>
+      <w:r>
+        <w:t xml:space="preserve"> </w:t>
+      </w:r>
+      <w:r>
+        <w:t xml:space="preserve">(eschrichtius</w:t>
+      </w:r>
+      <w:r>
+        <w:t xml:space="preserve"> </w:t>
+      </w:r>
+      <w:r>
+        <w:t xml:space="preserve">Robustus</w:t>
+      </w:r>
+      <w:r>
+        <w:t xml:space="preserve">)1.</w:t>
+      </w:r>
+      <w:r>
+        <w:t xml:space="preserve"> </w:t>
+      </w:r>
+      <w:r>
+        <w:rPr>
+          <w:iCs/>
+          <w:i/>
+        </w:rPr>
+        <w:t xml:space="preserve">Marine Mammal Science</w:t>
       </w:r>
       <w:r>
         <w:t xml:space="preserve"> </w:t>
@@ -4048,14 +4076,14 @@
           <w:bCs/>
           <w:b/>
         </w:rPr>
-        <w:t xml:space="preserve">29</w:t>
-      </w:r>
-      <w:r>
-        <w:t xml:space="preserve">, e01822.</w:t>
+        <w:t xml:space="preserve">15</w:t>
+      </w:r>
+      <w:r>
+        <w:t xml:space="preserve">, 1198–1207.</w:t>
       </w:r>
     </w:p>
     <w:bookmarkEnd w:id="60"/>
-    <w:bookmarkStart w:id="61" w:name="X3f936c4ac0b7fe31498f326c2bf0daefd5bddd9"/>
+    <w:bookmarkStart w:id="61" w:name="ref-powersOpenScienceReproducibility2019"/>
     <w:p>
       <w:pPr>
         <w:pStyle w:val="Bibliography"/>
@@ -4065,23 +4093,23 @@
           <w:bCs/>
           <w:b/>
         </w:rPr>
-        <w:t xml:space="preserve">Sadek, I., Biswas, J. and Abdulrazak, B.</w:t>
-      </w:r>
-      <w:r>
-        <w:t xml:space="preserve"> </w:t>
-      </w:r>
-      <w:r>
-        <w:t xml:space="preserve">(2019). Ballistocardiogram signal processing: A review.</w:t>
-      </w:r>
-      <w:r>
-        <w:t xml:space="preserve"> </w:t>
-      </w:r>
-      <w:r>
-        <w:rPr>
-          <w:iCs/>
-          <w:i/>
-        </w:rPr>
-        <w:t xml:space="preserve">Health Information Science and Systems</w:t>
+        <w:t xml:space="preserve">Powers, S. M. and Hampton, S. E.</w:t>
+      </w:r>
+      <w:r>
+        <w:t xml:space="preserve"> </w:t>
+      </w:r>
+      <w:r>
+        <w:t xml:space="preserve">(2019). Open science, reproducibility, and transparency in ecology.</w:t>
+      </w:r>
+      <w:r>
+        <w:t xml:space="preserve"> </w:t>
+      </w:r>
+      <w:r>
+        <w:rPr>
+          <w:iCs/>
+          <w:i/>
+        </w:rPr>
+        <w:t xml:space="preserve">Ecological Applications</w:t>
       </w:r>
       <w:r>
         <w:t xml:space="preserve"> </w:t>
@@ -4091,14 +4119,14 @@
           <w:bCs/>
           <w:b/>
         </w:rPr>
-        <w:t xml:space="preserve">7</w:t>
-      </w:r>
-      <w:r>
-        <w:t xml:space="preserve">, 10.</w:t>
+        <w:t xml:space="preserve">29</w:t>
+      </w:r>
+      <w:r>
+        <w:t xml:space="preserve">, e01822.</w:t>
       </w:r>
     </w:p>
     <w:bookmarkEnd w:id="61"/>
-    <w:bookmarkStart w:id="62" w:name="ref-satoStrokeRatesDiving2011"/>
+    <w:bookmarkStart w:id="62" w:name="X3f936c4ac0b7fe31498f326c2bf0daefd5bddd9"/>
     <w:p>
       <w:pPr>
         <w:pStyle w:val="Bibliography"/>
@@ -4108,23 +4136,23 @@
           <w:bCs/>
           <w:b/>
         </w:rPr>
-        <w:t xml:space="preserve">Sato, K., Shiomi, K., Marshall, G., Kooyman, G. L. and Ponganis, P. J.</w:t>
-      </w:r>
-      <w:r>
-        <w:t xml:space="preserve"> </w:t>
-      </w:r>
-      <w:r>
-        <w:t xml:space="preserve">(2011). Stroke rates and diving air volumes of emperor penguins: Implications for dive performance.</w:t>
-      </w:r>
-      <w:r>
-        <w:t xml:space="preserve"> </w:t>
-      </w:r>
-      <w:r>
-        <w:rPr>
-          <w:iCs/>
-          <w:i/>
-        </w:rPr>
-        <w:t xml:space="preserve">Journal of Experimental Biology</w:t>
+        <w:t xml:space="preserve">Sadek, I., Biswas, J. and Abdulrazak, B.</w:t>
+      </w:r>
+      <w:r>
+        <w:t xml:space="preserve"> </w:t>
+      </w:r>
+      <w:r>
+        <w:t xml:space="preserve">(2019). Ballistocardiogram signal processing: A review.</w:t>
+      </w:r>
+      <w:r>
+        <w:t xml:space="preserve"> </w:t>
+      </w:r>
+      <w:r>
+        <w:rPr>
+          <w:iCs/>
+          <w:i/>
+        </w:rPr>
+        <w:t xml:space="preserve">Health Information Science and Systems</w:t>
       </w:r>
       <w:r>
         <w:t xml:space="preserve"> </w:t>
@@ -4134,14 +4162,14 @@
           <w:bCs/>
           <w:b/>
         </w:rPr>
-        <w:t xml:space="preserve">214</w:t>
-      </w:r>
-      <w:r>
-        <w:t xml:space="preserve">, 2854–2863.</w:t>
+        <w:t xml:space="preserve">7</w:t>
+      </w:r>
+      <w:r>
+        <w:t xml:space="preserve">, 10.</w:t>
       </w:r>
     </w:p>
     <w:bookmarkEnd w:id="62"/>
-    <w:bookmarkStart w:id="63" w:name="ref-Sen-1968"/>
+    <w:bookmarkStart w:id="63" w:name="ref-satoStrokeRatesDiving2011"/>
     <w:p>
       <w:pPr>
         <w:pStyle w:val="Bibliography"/>
@@ -4151,65 +4179,23 @@
           <w:bCs/>
           <w:b/>
         </w:rPr>
-        <w:t xml:space="preserve">Sen, P. K.</w:t>
-      </w:r>
-      <w:r>
-        <w:t xml:space="preserve"> </w:t>
-      </w:r>
-      <w:r>
-        <w:t xml:space="preserve">(1968). Estimates of the</w:t>
-      </w:r>
-      <w:r>
-        <w:t xml:space="preserve"> </w:t>
-      </w:r>
-      <w:r>
-        <w:t xml:space="preserve">Regression</w:t>
-      </w:r>
-      <w:r>
-        <w:t xml:space="preserve"> </w:t>
-      </w:r>
-      <w:r>
-        <w:t xml:space="preserve">Coefficient</w:t>
-      </w:r>
-      <w:r>
-        <w:t xml:space="preserve"> </w:t>
-      </w:r>
-      <w:r>
-        <w:t xml:space="preserve">Based</w:t>
-      </w:r>
-      <w:r>
-        <w:t xml:space="preserve"> </w:t>
-      </w:r>
-      <w:r>
-        <w:t xml:space="preserve">on</w:t>
-      </w:r>
-      <w:r>
-        <w:t xml:space="preserve"> </w:t>
-      </w:r>
-      <w:r>
-        <w:t xml:space="preserve">Kendall</w:t>
-      </w:r>
-      <w:r>
-        <w:t xml:space="preserve">’s</w:t>
-      </w:r>
-      <w:r>
-        <w:t xml:space="preserve"> </w:t>
-      </w:r>
-      <w:r>
-        <w:t xml:space="preserve">Tau</w:t>
-      </w:r>
-      <w:r>
-        <w:t xml:space="preserve">.</w:t>
-      </w:r>
-      <w:r>
-        <w:t xml:space="preserve"> </w:t>
-      </w:r>
-      <w:r>
-        <w:rPr>
-          <w:iCs/>
-          <w:i/>
-        </w:rPr>
-        <w:t xml:space="preserve">Journal of the American Statistical Association</w:t>
+        <w:t xml:space="preserve">Sato, K., Shiomi, K., Marshall, G., Kooyman, G. L. and Ponganis, P. J.</w:t>
+      </w:r>
+      <w:r>
+        <w:t xml:space="preserve"> </w:t>
+      </w:r>
+      <w:r>
+        <w:t xml:space="preserve">(2011). Stroke rates and diving air volumes of emperor penguins: Implications for dive performance.</w:t>
+      </w:r>
+      <w:r>
+        <w:t xml:space="preserve"> </w:t>
+      </w:r>
+      <w:r>
+        <w:rPr>
+          <w:iCs/>
+          <w:i/>
+        </w:rPr>
+        <w:t xml:space="preserve">Journal of Experimental Biology</w:t>
       </w:r>
       <w:r>
         <w:t xml:space="preserve"> </w:t>
@@ -4219,14 +4205,14 @@
           <w:bCs/>
           <w:b/>
         </w:rPr>
-        <w:t xml:space="preserve">63</w:t>
-      </w:r>
-      <w:r>
-        <w:t xml:space="preserve">, 1379–1389.</w:t>
+        <w:t xml:space="preserve">214</w:t>
+      </w:r>
+      <w:r>
+        <w:t xml:space="preserve">, 2854–2863.</w:t>
       </w:r>
     </w:p>
     <w:bookmarkEnd w:id="63"/>
-    <w:bookmarkStart w:id="64" w:name="ref-starrStudiesEstimationCardiac1939"/>
+    <w:bookmarkStart w:id="64" w:name="ref-Sen-1968"/>
     <w:p>
       <w:pPr>
         <w:pStyle w:val="Bibliography"/>
@@ -4236,23 +4222,65 @@
           <w:bCs/>
           <w:b/>
         </w:rPr>
-        <w:t xml:space="preserve">Starr, I., Rawson, A. J., Schroeder, H. A. and Joseph, N. R.</w:t>
-      </w:r>
-      <w:r>
-        <w:t xml:space="preserve"> </w:t>
-      </w:r>
-      <w:r>
-        <w:t xml:space="preserve">(1939). Studies on the estimation of cardiac ouptut in man, and of abnormalities in cardiac function, from the heart’s recoil and the blood’s impacts; the ballistocardiogram.</w:t>
-      </w:r>
-      <w:r>
-        <w:t xml:space="preserve"> </w:t>
-      </w:r>
-      <w:r>
-        <w:rPr>
-          <w:iCs/>
-          <w:i/>
-        </w:rPr>
-        <w:t xml:space="preserve">American Journal of Physiology</w:t>
+        <w:t xml:space="preserve">Sen, P. K.</w:t>
+      </w:r>
+      <w:r>
+        <w:t xml:space="preserve"> </w:t>
+      </w:r>
+      <w:r>
+        <w:t xml:space="preserve">(1968). Estimates of the</w:t>
+      </w:r>
+      <w:r>
+        <w:t xml:space="preserve"> </w:t>
+      </w:r>
+      <w:r>
+        <w:t xml:space="preserve">Regression</w:t>
+      </w:r>
+      <w:r>
+        <w:t xml:space="preserve"> </w:t>
+      </w:r>
+      <w:r>
+        <w:t xml:space="preserve">Coefficient</w:t>
+      </w:r>
+      <w:r>
+        <w:t xml:space="preserve"> </w:t>
+      </w:r>
+      <w:r>
+        <w:t xml:space="preserve">Based</w:t>
+      </w:r>
+      <w:r>
+        <w:t xml:space="preserve"> </w:t>
+      </w:r>
+      <w:r>
+        <w:t xml:space="preserve">on</w:t>
+      </w:r>
+      <w:r>
+        <w:t xml:space="preserve"> </w:t>
+      </w:r>
+      <w:r>
+        <w:t xml:space="preserve">Kendall</w:t>
+      </w:r>
+      <w:r>
+        <w:t xml:space="preserve">’s</w:t>
+      </w:r>
+      <w:r>
+        <w:t xml:space="preserve"> </w:t>
+      </w:r>
+      <w:r>
+        <w:t xml:space="preserve">Tau</w:t>
+      </w:r>
+      <w:r>
+        <w:t xml:space="preserve">.</w:t>
+      </w:r>
+      <w:r>
+        <w:t xml:space="preserve"> </w:t>
+      </w:r>
+      <w:r>
+        <w:rPr>
+          <w:iCs/>
+          <w:i/>
+        </w:rPr>
+        <w:t xml:space="preserve">Journal of the American Statistical Association</w:t>
       </w:r>
       <w:r>
         <w:t xml:space="preserve"> </w:t>
@@ -4262,14 +4290,14 @@
           <w:bCs/>
           <w:b/>
         </w:rPr>
-        <w:t xml:space="preserve">127</w:t>
-      </w:r>
-      <w:r>
-        <w:t xml:space="preserve">, 1–28.</w:t>
+        <w:t xml:space="preserve">63</w:t>
+      </w:r>
+      <w:r>
+        <w:t xml:space="preserve">, 1379–1389.</w:t>
       </w:r>
     </w:p>
     <w:bookmarkEnd w:id="64"/>
-    <w:bookmarkStart w:id="65" w:name="ref-stoddenEmpiricalAnalysisJournal2018"/>
+    <w:bookmarkStart w:id="65" w:name="ref-starrStudiesEstimationCardiac1939"/>
     <w:p>
       <w:pPr>
         <w:pStyle w:val="Bibliography"/>
@@ -4279,23 +4307,23 @@
           <w:bCs/>
           <w:b/>
         </w:rPr>
-        <w:t xml:space="preserve">Stodden, V., Seiler, J. and Ma, Z.</w:t>
-      </w:r>
-      <w:r>
-        <w:t xml:space="preserve"> </w:t>
-      </w:r>
-      <w:r>
-        <w:t xml:space="preserve">(2018). An empirical analysis of journal policy effectiveness for computational reproducibility.</w:t>
-      </w:r>
-      <w:r>
-        <w:t xml:space="preserve"> </w:t>
-      </w:r>
-      <w:r>
-        <w:rPr>
-          <w:iCs/>
-          <w:i/>
-        </w:rPr>
-        <w:t xml:space="preserve">Proceedings of the National Academy of Sciences</w:t>
+        <w:t xml:space="preserve">Starr, I., Rawson, A. J., Schroeder, H. A. and Joseph, N. R.</w:t>
+      </w:r>
+      <w:r>
+        <w:t xml:space="preserve"> </w:t>
+      </w:r>
+      <w:r>
+        <w:t xml:space="preserve">(1939). Studies on the estimation of cardiac ouptut in man, and of abnormalities in cardiac function, from the heart’s recoil and the blood’s impacts; the ballistocardiogram.</w:t>
+      </w:r>
+      <w:r>
+        <w:t xml:space="preserve"> </w:t>
+      </w:r>
+      <w:r>
+        <w:rPr>
+          <w:iCs/>
+          <w:i/>
+        </w:rPr>
+        <w:t xml:space="preserve">American Journal of Physiology</w:t>
       </w:r>
       <w:r>
         <w:t xml:space="preserve"> </w:t>
@@ -4305,14 +4333,14 @@
           <w:bCs/>
           <w:b/>
         </w:rPr>
-        <w:t xml:space="preserve">115</w:t>
-      </w:r>
-      <w:r>
-        <w:t xml:space="preserve">, 2584–2589.</w:t>
+        <w:t xml:space="preserve">127</w:t>
+      </w:r>
+      <w:r>
+        <w:t xml:space="preserve">, 1–28.</w:t>
       </w:r>
     </w:p>
     <w:bookmarkEnd w:id="65"/>
-    <w:bookmarkStart w:id="66" w:name="ref-theilRankInvariantMethodLinear1992"/>
+    <w:bookmarkStart w:id="66" w:name="ref-stoddenEmpiricalAnalysisJournal2018"/>
     <w:p>
       <w:pPr>
         <w:pStyle w:val="Bibliography"/>
@@ -4322,1250 +4350,1381 @@
           <w:bCs/>
           <w:b/>
         </w:rPr>
-        <w:t xml:space="preserve">Theil, H.</w:t>
-      </w:r>
-      <w:r>
-        <w:t xml:space="preserve"> </w:t>
-      </w:r>
-      <w:r>
-        <w:t xml:space="preserve">(1992). A</w:t>
-      </w:r>
-      <w:r>
-        <w:t xml:space="preserve"> </w:t>
-      </w:r>
-      <w:r>
-        <w:t xml:space="preserve">Rank</w:t>
-      </w:r>
-      <w:r>
-        <w:t xml:space="preserve">-</w:t>
-      </w:r>
-      <w:r>
-        <w:t xml:space="preserve">Invariant</w:t>
-      </w:r>
-      <w:r>
-        <w:t xml:space="preserve"> </w:t>
-      </w:r>
-      <w:r>
-        <w:t xml:space="preserve">Method</w:t>
-      </w:r>
-      <w:r>
-        <w:t xml:space="preserve"> </w:t>
-      </w:r>
-      <w:r>
-        <w:t xml:space="preserve">of</w:t>
-      </w:r>
-      <w:r>
-        <w:t xml:space="preserve"> </w:t>
-      </w:r>
-      <w:r>
-        <w:t xml:space="preserve">Linear</w:t>
-      </w:r>
-      <w:r>
-        <w:t xml:space="preserve"> </w:t>
-      </w:r>
-      <w:r>
-        <w:t xml:space="preserve">and</w:t>
-      </w:r>
-      <w:r>
-        <w:t xml:space="preserve"> </w:t>
-      </w:r>
-      <w:r>
-        <w:t xml:space="preserve">Polynomial</w:t>
-      </w:r>
-      <w:r>
-        <w:t xml:space="preserve"> </w:t>
-      </w:r>
-      <w:r>
-        <w:t xml:space="preserve">Regression</w:t>
-      </w:r>
-      <w:r>
-        <w:t xml:space="preserve"> </w:t>
-      </w:r>
-      <w:r>
-        <w:t xml:space="preserve">Analysis</w:t>
-      </w:r>
-      <w:r>
-        <w:t xml:space="preserve">. In</w:t>
-      </w:r>
-      <w:r>
-        <w:t xml:space="preserve"> </w:t>
-      </w:r>
-      <w:r>
-        <w:rPr>
-          <w:iCs/>
-          <w:i/>
-        </w:rPr>
-        <w:t xml:space="preserve">Henri</w:t>
-      </w:r>
-      <w:r>
-        <w:rPr>
-          <w:iCs/>
-          <w:i/>
-        </w:rPr>
-        <w:t xml:space="preserve"> </w:t>
-      </w:r>
-      <w:r>
-        <w:rPr>
-          <w:iCs/>
-          <w:i/>
-        </w:rPr>
-        <w:t xml:space="preserve">Theil</w:t>
-      </w:r>
-      <w:r>
-        <w:rPr>
-          <w:iCs/>
-          <w:i/>
-        </w:rPr>
-        <w:t xml:space="preserve">’s</w:t>
-      </w:r>
-      <w:r>
-        <w:rPr>
-          <w:iCs/>
-          <w:i/>
-        </w:rPr>
-        <w:t xml:space="preserve"> </w:t>
-      </w:r>
-      <w:r>
-        <w:rPr>
-          <w:iCs/>
-          <w:i/>
-        </w:rPr>
-        <w:t xml:space="preserve">Contributions</w:t>
-      </w:r>
-      <w:r>
-        <w:rPr>
-          <w:iCs/>
-          <w:i/>
-        </w:rPr>
-        <w:t xml:space="preserve"> </w:t>
-      </w:r>
-      <w:r>
-        <w:rPr>
-          <w:iCs/>
-          <w:i/>
-        </w:rPr>
-        <w:t xml:space="preserve">to</w:t>
-      </w:r>
-      <w:r>
-        <w:rPr>
-          <w:iCs/>
-          <w:i/>
-        </w:rPr>
-        <w:t xml:space="preserve"> </w:t>
-      </w:r>
-      <w:r>
-        <w:rPr>
-          <w:iCs/>
-          <w:i/>
-        </w:rPr>
-        <w:t xml:space="preserve">Economics</w:t>
-      </w:r>
-      <w:r>
-        <w:rPr>
-          <w:iCs/>
-          <w:i/>
-        </w:rPr>
-        <w:t xml:space="preserve"> </w:t>
-      </w:r>
-      <w:r>
-        <w:rPr>
-          <w:iCs/>
-          <w:i/>
-        </w:rPr>
-        <w:t xml:space="preserve">and</w:t>
-      </w:r>
-      <w:r>
-        <w:rPr>
-          <w:iCs/>
-          <w:i/>
-        </w:rPr>
-        <w:t xml:space="preserve"> </w:t>
-      </w:r>
-      <w:r>
-        <w:rPr>
-          <w:iCs/>
-          <w:i/>
-        </w:rPr>
-        <w:t xml:space="preserve">Econometrics</w:t>
-      </w:r>
-      <w:r>
-        <w:rPr>
-          <w:iCs/>
-          <w:i/>
-        </w:rPr>
-        <w:t xml:space="preserve">:</w:t>
-      </w:r>
-      <w:r>
-        <w:rPr>
-          <w:iCs/>
-          <w:i/>
-        </w:rPr>
-        <w:t xml:space="preserve"> </w:t>
-      </w:r>
-      <w:r>
-        <w:rPr>
-          <w:iCs/>
-          <w:i/>
-        </w:rPr>
-        <w:t xml:space="preserve">Econometric</w:t>
-      </w:r>
-      <w:r>
-        <w:rPr>
-          <w:iCs/>
-          <w:i/>
-        </w:rPr>
-        <w:t xml:space="preserve"> </w:t>
-      </w:r>
-      <w:r>
-        <w:rPr>
-          <w:iCs/>
-          <w:i/>
-        </w:rPr>
-        <w:t xml:space="preserve">Theory</w:t>
-      </w:r>
-      <w:r>
-        <w:rPr>
-          <w:iCs/>
-          <w:i/>
-        </w:rPr>
-        <w:t xml:space="preserve"> </w:t>
-      </w:r>
-      <w:r>
-        <w:rPr>
-          <w:iCs/>
-          <w:i/>
-        </w:rPr>
-        <w:t xml:space="preserve">and</w:t>
-      </w:r>
-      <w:r>
-        <w:rPr>
-          <w:iCs/>
-          <w:i/>
-        </w:rPr>
-        <w:t xml:space="preserve"> </w:t>
-      </w:r>
-      <w:r>
-        <w:rPr>
-          <w:iCs/>
-          <w:i/>
-        </w:rPr>
-        <w:t xml:space="preserve">Methodology</w:t>
-      </w:r>
-      <w:r>
-        <w:t xml:space="preserve"> </w:t>
-      </w:r>
-      <w:r>
-        <w:t xml:space="preserve">(ed. Raj, B.) and Koerts, J.), pp. 345–381. Dordrecht: Springer Netherlands.</w:t>
-      </w:r>
-    </w:p>
-    <w:bookmarkEnd w:id="66"/>
-    <w:bookmarkStart w:id="67" w:name="ref-wisniewskaUltraHighForagingRates2016"/>
-    <w:p>
-      <w:pPr>
-        <w:pStyle w:val="Bibliography"/>
-      </w:pPr>
+        <w:t xml:space="preserve">Stodden, V., Seiler, J. and Ma, Z.</w:t>
+      </w:r>
+      <w:r>
+        <w:t xml:space="preserve"> </w:t>
+      </w:r>
+      <w:r>
+        <w:t xml:space="preserve">(2018). An empirical analysis of journal policy effectiveness for computational reproducibility.</w:t>
+      </w:r>
+      <w:r>
+        <w:t xml:space="preserve"> </w:t>
+      </w:r>
+      <w:r>
+        <w:rPr>
+          <w:iCs/>
+          <w:i/>
+        </w:rPr>
+        <w:t xml:space="preserve">Proceedings of the National Academy of Sciences</w:t>
+      </w:r>
+      <w:r>
+        <w:t xml:space="preserve"> </w:t>
+      </w:r>
       <w:r>
         <w:rPr>
           <w:bCs/>
           <w:b/>
         </w:rPr>
-        <w:t xml:space="preserve">Wisniewska, D. M., Johnson, M., Teilmann, J., Rojano-Doñate, L., Shearer, J., Sveegaard, S., Miller, L. A., Siebert, U. and Madsen, P. T.</w:t>
-      </w:r>
-      <w:r>
-        <w:t xml:space="preserve"> </w:t>
-      </w:r>
-      <w:r>
-        <w:t xml:space="preserve">(2016). Ultra-</w:t>
-      </w:r>
-      <w:r>
-        <w:t xml:space="preserve">High</w:t>
-      </w:r>
-      <w:r>
-        <w:t xml:space="preserve"> </w:t>
-      </w:r>
-      <w:r>
-        <w:t xml:space="preserve">Foraging</w:t>
-      </w:r>
-      <w:r>
-        <w:t xml:space="preserve"> </w:t>
-      </w:r>
-      <w:r>
-        <w:t xml:space="preserve">Rates</w:t>
-      </w:r>
-      <w:r>
-        <w:t xml:space="preserve"> </w:t>
-      </w:r>
-      <w:r>
-        <w:t xml:space="preserve">of</w:t>
-      </w:r>
-      <w:r>
-        <w:t xml:space="preserve"> </w:t>
-      </w:r>
-      <w:r>
-        <w:t xml:space="preserve">Harbor</w:t>
-      </w:r>
-      <w:r>
-        <w:t xml:space="preserve"> </w:t>
-      </w:r>
-      <w:r>
-        <w:t xml:space="preserve">Porpoises</w:t>
-      </w:r>
-      <w:r>
-        <w:t xml:space="preserve"> </w:t>
-      </w:r>
-      <w:r>
-        <w:t xml:space="preserve">Make</w:t>
-      </w:r>
-      <w:r>
-        <w:t xml:space="preserve"> </w:t>
-      </w:r>
-      <w:r>
-        <w:t xml:space="preserve">Them</w:t>
-      </w:r>
-      <w:r>
-        <w:t xml:space="preserve"> </w:t>
-      </w:r>
-      <w:r>
-        <w:t xml:space="preserve">Vulnerable</w:t>
-      </w:r>
-      <w:r>
-        <w:t xml:space="preserve"> </w:t>
-      </w:r>
-      <w:r>
-        <w:t xml:space="preserve">to</w:t>
-      </w:r>
-      <w:r>
-        <w:t xml:space="preserve"> </w:t>
-      </w:r>
-      <w:r>
-        <w:t xml:space="preserve">Anthropogenic</w:t>
-      </w:r>
-      <w:r>
-        <w:t xml:space="preserve"> </w:t>
-      </w:r>
-      <w:r>
-        <w:t xml:space="preserve">Disturbance</w:t>
-      </w:r>
-      <w:r>
-        <w:t xml:space="preserve">.</w:t>
-      </w:r>
-      <w:r>
-        <w:t xml:space="preserve"> </w:t>
-      </w:r>
-      <w:r>
-        <w:rPr>
-          <w:iCs/>
-          <w:i/>
-        </w:rPr>
-        <w:t xml:space="preserve">Current Biology</w:t>
-      </w:r>
-      <w:r>
-        <w:t xml:space="preserve"> </w:t>
-      </w:r>
+        <w:t xml:space="preserve">115</w:t>
+      </w:r>
+      <w:r>
+        <w:t xml:space="preserve">, 2584–2589.</w:t>
+      </w:r>
+    </w:p>
+    <w:bookmarkEnd w:id="66"/>
+    <w:bookmarkStart w:id="67" w:name="ref-theilRankInvariantMethodLinear1992"/>
+    <w:p>
+      <w:pPr>
+        <w:pStyle w:val="Bibliography"/>
+      </w:pPr>
       <w:r>
         <w:rPr>
           <w:bCs/>
           <w:b/>
         </w:rPr>
+        <w:t xml:space="preserve">Theil, H.</w:t>
+      </w:r>
+      <w:r>
+        <w:t xml:space="preserve"> </w:t>
+      </w:r>
+      <w:r>
+        <w:t xml:space="preserve">(1992). A</w:t>
+      </w:r>
+      <w:r>
+        <w:t xml:space="preserve"> </w:t>
+      </w:r>
+      <w:r>
+        <w:t xml:space="preserve">Rank</w:t>
+      </w:r>
+      <w:r>
+        <w:t xml:space="preserve">-</w:t>
+      </w:r>
+      <w:r>
+        <w:t xml:space="preserve">Invariant</w:t>
+      </w:r>
+      <w:r>
+        <w:t xml:space="preserve"> </w:t>
+      </w:r>
+      <w:r>
+        <w:t xml:space="preserve">Method</w:t>
+      </w:r>
+      <w:r>
+        <w:t xml:space="preserve"> </w:t>
+      </w:r>
+      <w:r>
+        <w:t xml:space="preserve">of</w:t>
+      </w:r>
+      <w:r>
+        <w:t xml:space="preserve"> </w:t>
+      </w:r>
+      <w:r>
+        <w:t xml:space="preserve">Linear</w:t>
+      </w:r>
+      <w:r>
+        <w:t xml:space="preserve"> </w:t>
+      </w:r>
+      <w:r>
+        <w:t xml:space="preserve">and</w:t>
+      </w:r>
+      <w:r>
+        <w:t xml:space="preserve"> </w:t>
+      </w:r>
+      <w:r>
+        <w:t xml:space="preserve">Polynomial</w:t>
+      </w:r>
+      <w:r>
+        <w:t xml:space="preserve"> </w:t>
+      </w:r>
+      <w:r>
+        <w:t xml:space="preserve">Regression</w:t>
+      </w:r>
+      <w:r>
+        <w:t xml:space="preserve"> </w:t>
+      </w:r>
+      <w:r>
+        <w:t xml:space="preserve">Analysis</w:t>
+      </w:r>
+      <w:r>
+        <w:t xml:space="preserve">. In</w:t>
+      </w:r>
+      <w:r>
+        <w:t xml:space="preserve"> </w:t>
+      </w:r>
+      <w:r>
+        <w:rPr>
+          <w:iCs/>
+          <w:i/>
+        </w:rPr>
+        <w:t xml:space="preserve">Henri</w:t>
+      </w:r>
+      <w:r>
+        <w:rPr>
+          <w:iCs/>
+          <w:i/>
+        </w:rPr>
+        <w:t xml:space="preserve"> </w:t>
+      </w:r>
+      <w:r>
+        <w:rPr>
+          <w:iCs/>
+          <w:i/>
+        </w:rPr>
+        <w:t xml:space="preserve">Theil</w:t>
+      </w:r>
+      <w:r>
+        <w:rPr>
+          <w:iCs/>
+          <w:i/>
+        </w:rPr>
+        <w:t xml:space="preserve">’s</w:t>
+      </w:r>
+      <w:r>
+        <w:rPr>
+          <w:iCs/>
+          <w:i/>
+        </w:rPr>
+        <w:t xml:space="preserve"> </w:t>
+      </w:r>
+      <w:r>
+        <w:rPr>
+          <w:iCs/>
+          <w:i/>
+        </w:rPr>
+        <w:t xml:space="preserve">Contributions</w:t>
+      </w:r>
+      <w:r>
+        <w:rPr>
+          <w:iCs/>
+          <w:i/>
+        </w:rPr>
+        <w:t xml:space="preserve"> </w:t>
+      </w:r>
+      <w:r>
+        <w:rPr>
+          <w:iCs/>
+          <w:i/>
+        </w:rPr>
+        <w:t xml:space="preserve">to</w:t>
+      </w:r>
+      <w:r>
+        <w:rPr>
+          <w:iCs/>
+          <w:i/>
+        </w:rPr>
+        <w:t xml:space="preserve"> </w:t>
+      </w:r>
+      <w:r>
+        <w:rPr>
+          <w:iCs/>
+          <w:i/>
+        </w:rPr>
+        <w:t xml:space="preserve">Economics</w:t>
+      </w:r>
+      <w:r>
+        <w:rPr>
+          <w:iCs/>
+          <w:i/>
+        </w:rPr>
+        <w:t xml:space="preserve"> </w:t>
+      </w:r>
+      <w:r>
+        <w:rPr>
+          <w:iCs/>
+          <w:i/>
+        </w:rPr>
+        <w:t xml:space="preserve">and</w:t>
+      </w:r>
+      <w:r>
+        <w:rPr>
+          <w:iCs/>
+          <w:i/>
+        </w:rPr>
+        <w:t xml:space="preserve"> </w:t>
+      </w:r>
+      <w:r>
+        <w:rPr>
+          <w:iCs/>
+          <w:i/>
+        </w:rPr>
+        <w:t xml:space="preserve">Econometrics</w:t>
+      </w:r>
+      <w:r>
+        <w:rPr>
+          <w:iCs/>
+          <w:i/>
+        </w:rPr>
+        <w:t xml:space="preserve">:</w:t>
+      </w:r>
+      <w:r>
+        <w:rPr>
+          <w:iCs/>
+          <w:i/>
+        </w:rPr>
+        <w:t xml:space="preserve"> </w:t>
+      </w:r>
+      <w:r>
+        <w:rPr>
+          <w:iCs/>
+          <w:i/>
+        </w:rPr>
+        <w:t xml:space="preserve">Econometric</w:t>
+      </w:r>
+      <w:r>
+        <w:rPr>
+          <w:iCs/>
+          <w:i/>
+        </w:rPr>
+        <w:t xml:space="preserve"> </w:t>
+      </w:r>
+      <w:r>
+        <w:rPr>
+          <w:iCs/>
+          <w:i/>
+        </w:rPr>
+        <w:t xml:space="preserve">Theory</w:t>
+      </w:r>
+      <w:r>
+        <w:rPr>
+          <w:iCs/>
+          <w:i/>
+        </w:rPr>
+        <w:t xml:space="preserve"> </w:t>
+      </w:r>
+      <w:r>
+        <w:rPr>
+          <w:iCs/>
+          <w:i/>
+        </w:rPr>
+        <w:t xml:space="preserve">and</w:t>
+      </w:r>
+      <w:r>
+        <w:rPr>
+          <w:iCs/>
+          <w:i/>
+        </w:rPr>
+        <w:t xml:space="preserve"> </w:t>
+      </w:r>
+      <w:r>
+        <w:rPr>
+          <w:iCs/>
+          <w:i/>
+        </w:rPr>
+        <w:t xml:space="preserve">Methodology</w:t>
+      </w:r>
+      <w:r>
+        <w:t xml:space="preserve"> </w:t>
+      </w:r>
+      <w:r>
+        <w:t xml:space="preserve">(ed. Raj, B.) and Koerts, J.), pp. 345–381. Dordrecht: Springer Netherlands.</w:t>
+      </w:r>
+    </w:p>
+    <w:bookmarkEnd w:id="67"/>
+    <w:bookmarkStart w:id="68" w:name="ref-wisniewskaUltraHighForagingRates2016"/>
+    <w:p>
+      <w:pPr>
+        <w:pStyle w:val="Bibliography"/>
+      </w:pPr>
+      <w:r>
+        <w:rPr>
+          <w:bCs/>
+          <w:b/>
+        </w:rPr>
+        <w:t xml:space="preserve">Wisniewska, D. M., Johnson, M., Teilmann, J., Rojano-Doñate, L., Shearer, J., Sveegaard, S., Miller, L. A., Siebert, U. and Madsen, P. T.</w:t>
+      </w:r>
+      <w:r>
+        <w:t xml:space="preserve"> </w:t>
+      </w:r>
+      <w:r>
+        <w:t xml:space="preserve">(2016). Ultra-</w:t>
+      </w:r>
+      <w:r>
+        <w:t xml:space="preserve">High</w:t>
+      </w:r>
+      <w:r>
+        <w:t xml:space="preserve"> </w:t>
+      </w:r>
+      <w:r>
+        <w:t xml:space="preserve">Foraging</w:t>
+      </w:r>
+      <w:r>
+        <w:t xml:space="preserve"> </w:t>
+      </w:r>
+      <w:r>
+        <w:t xml:space="preserve">Rates</w:t>
+      </w:r>
+      <w:r>
+        <w:t xml:space="preserve"> </w:t>
+      </w:r>
+      <w:r>
+        <w:t xml:space="preserve">of</w:t>
+      </w:r>
+      <w:r>
+        <w:t xml:space="preserve"> </w:t>
+      </w:r>
+      <w:r>
+        <w:t xml:space="preserve">Harbor</w:t>
+      </w:r>
+      <w:r>
+        <w:t xml:space="preserve"> </w:t>
+      </w:r>
+      <w:r>
+        <w:t xml:space="preserve">Porpoises</w:t>
+      </w:r>
+      <w:r>
+        <w:t xml:space="preserve"> </w:t>
+      </w:r>
+      <w:r>
+        <w:t xml:space="preserve">Make</w:t>
+      </w:r>
+      <w:r>
+        <w:t xml:space="preserve"> </w:t>
+      </w:r>
+      <w:r>
+        <w:t xml:space="preserve">Them</w:t>
+      </w:r>
+      <w:r>
+        <w:t xml:space="preserve"> </w:t>
+      </w:r>
+      <w:r>
+        <w:t xml:space="preserve">Vulnerable</w:t>
+      </w:r>
+      <w:r>
+        <w:t xml:space="preserve"> </w:t>
+      </w:r>
+      <w:r>
+        <w:t xml:space="preserve">to</w:t>
+      </w:r>
+      <w:r>
+        <w:t xml:space="preserve"> </w:t>
+      </w:r>
+      <w:r>
+        <w:t xml:space="preserve">Anthropogenic</w:t>
+      </w:r>
+      <w:r>
+        <w:t xml:space="preserve"> </w:t>
+      </w:r>
+      <w:r>
+        <w:t xml:space="preserve">Disturbance</w:t>
+      </w:r>
+      <w:r>
+        <w:t xml:space="preserve">.</w:t>
+      </w:r>
+      <w:r>
+        <w:t xml:space="preserve"> </w:t>
+      </w:r>
+      <w:r>
+        <w:rPr>
+          <w:iCs/>
+          <w:i/>
+        </w:rPr>
+        <w:t xml:space="preserve">Current Biology</w:t>
+      </w:r>
+      <w:r>
+        <w:t xml:space="preserve"> </w:t>
+      </w:r>
+      <w:r>
+        <w:rPr>
+          <w:bCs/>
+          <w:b/>
+        </w:rPr>
         <w:t xml:space="preserve">26</w:t>
       </w:r>
       <w:r>
         <w:t xml:space="preserve">, 1441–1446.</w:t>
       </w:r>
     </w:p>
-    <w:bookmarkEnd w:id="67"/>
     <w:bookmarkEnd w:id="68"/>
-    <w:p>
-      <w:r>
-        <w:br w:type="page"/>
-      </w:r>
-    </w:p>
-    <w:bookmarkStart w:id="69" w:name="colophon"/>
-    <w:p>
-      <w:pPr>
-        <w:pStyle w:val="Heading3"/>
-      </w:pPr>
-      <w:r>
-        <w:rPr>
-          <w:rStyle w:val="SectionNumber"/>
-        </w:rPr>
-        <w:t xml:space="preserve">6.0.1</w:t>
-      </w:r>
-      <w:r>
-        <w:tab/>
-      </w:r>
-      <w:r>
-        <w:t xml:space="preserve">Colophon</w:t>
-      </w:r>
-    </w:p>
-    <w:p>
-      <w:pPr>
-        <w:pStyle w:val="FirstParagraph"/>
-      </w:pPr>
-      <w:r>
-        <w:t xml:space="preserve">This report was generated on 2021-10-27 14:09:29 using the following computational environment and dependencies:</w:t>
-      </w:r>
-    </w:p>
-    <w:p>
-      <w:pPr>
-        <w:pStyle w:val="SourceCode"/>
-      </w:pPr>
-      <w:r>
-        <w:rPr>
-          <w:rStyle w:val="VerbatimChar"/>
-        </w:rPr>
-        <w:t xml:space="preserve">#&gt; ─ Session info ───────────────────────────────────────────────────────────────</w:t>
-      </w:r>
-      <w:r>
-        <w:br/>
-      </w:r>
-      <w:r>
-        <w:rPr>
-          <w:rStyle w:val="VerbatimChar"/>
-        </w:rPr>
-        <w:t xml:space="preserve">#&gt;  setting  value                       </w:t>
-      </w:r>
-      <w:r>
-        <w:br/>
-      </w:r>
-      <w:r>
-        <w:rPr>
-          <w:rStyle w:val="VerbatimChar"/>
-        </w:rPr>
-        <w:t xml:space="preserve">#&gt;  version  R version 4.0.4 (2021-02-15)</w:t>
-      </w:r>
-      <w:r>
-        <w:br/>
-      </w:r>
-      <w:r>
-        <w:rPr>
-          <w:rStyle w:val="VerbatimChar"/>
-        </w:rPr>
-        <w:t xml:space="preserve">#&gt;  os       macOS Big Sur 10.16         </w:t>
-      </w:r>
-      <w:r>
-        <w:br/>
-      </w:r>
-      <w:r>
-        <w:rPr>
-          <w:rStyle w:val="VerbatimChar"/>
-        </w:rPr>
-        <w:t xml:space="preserve">#&gt;  system   x86_64, darwin17.0          </w:t>
-      </w:r>
-      <w:r>
-        <w:br/>
-      </w:r>
-      <w:r>
-        <w:rPr>
-          <w:rStyle w:val="VerbatimChar"/>
-        </w:rPr>
-        <w:t xml:space="preserve">#&gt;  ui       X11                         </w:t>
-      </w:r>
-      <w:r>
-        <w:br/>
-      </w:r>
-      <w:r>
-        <w:rPr>
-          <w:rStyle w:val="VerbatimChar"/>
-        </w:rPr>
-        <w:t xml:space="preserve">#&gt;  language (EN)                        </w:t>
-      </w:r>
-      <w:r>
-        <w:br/>
-      </w:r>
-      <w:r>
-        <w:rPr>
-          <w:rStyle w:val="VerbatimChar"/>
-        </w:rPr>
-        <w:t xml:space="preserve">#&gt;  collate  en_US.UTF-8                 </w:t>
-      </w:r>
-      <w:r>
-        <w:br/>
-      </w:r>
-      <w:r>
-        <w:rPr>
-          <w:rStyle w:val="VerbatimChar"/>
-        </w:rPr>
-        <w:t xml:space="preserve">#&gt;  ctype    en_US.UTF-8                 </w:t>
-      </w:r>
-      <w:r>
-        <w:br/>
-      </w:r>
-      <w:r>
-        <w:rPr>
-          <w:rStyle w:val="VerbatimChar"/>
-        </w:rPr>
-        <w:t xml:space="preserve">#&gt;  tz       America/Los_Angeles         </w:t>
-      </w:r>
-      <w:r>
-        <w:br/>
-      </w:r>
-      <w:r>
-        <w:rPr>
-          <w:rStyle w:val="VerbatimChar"/>
-        </w:rPr>
-        <w:t xml:space="preserve">#&gt;  date     2021-10-27                  </w:t>
-      </w:r>
-      <w:r>
-        <w:br/>
-      </w:r>
-      <w:r>
-        <w:rPr>
-          <w:rStyle w:val="VerbatimChar"/>
-        </w:rPr>
-        <w:t xml:space="preserve">#&gt; </w:t>
-      </w:r>
-      <w:r>
-        <w:br/>
-      </w:r>
-      <w:r>
-        <w:rPr>
-          <w:rStyle w:val="VerbatimChar"/>
-        </w:rPr>
-        <w:t xml:space="preserve">#&gt; ─ Packages ───────────────────────────────────────────────────────────────────</w:t>
-      </w:r>
-      <w:r>
-        <w:br/>
-      </w:r>
-      <w:r>
-        <w:rPr>
-          <w:rStyle w:val="VerbatimChar"/>
-        </w:rPr>
-        <w:t xml:space="preserve">#&gt;  package     * version    date       lib source        </w:t>
-      </w:r>
-      <w:r>
-        <w:br/>
-      </w:r>
-      <w:r>
-        <w:rPr>
-          <w:rStyle w:val="VerbatimChar"/>
-        </w:rPr>
-        <w:t xml:space="preserve">#&gt;  assertthat    0.2.1      2019-03-21 [2] CRAN (R 4.0.2)</w:t>
-      </w:r>
-      <w:r>
-        <w:br/>
-      </w:r>
-      <w:r>
-        <w:rPr>
-          <w:rStyle w:val="VerbatimChar"/>
-        </w:rPr>
-        <w:t xml:space="preserve">#&gt;  backports     1.2.1      2020-12-09 [2] CRAN (R 4.0.2)</w:t>
-      </w:r>
-      <w:r>
-        <w:br/>
-      </w:r>
-      <w:r>
-        <w:rPr>
-          <w:rStyle w:val="VerbatimChar"/>
-        </w:rPr>
-        <w:t xml:space="preserve">#&gt;  bookdown      0.22       2021-04-22 [2] CRAN (R 4.0.2)</w:t>
-      </w:r>
-      <w:r>
-        <w:br/>
-      </w:r>
-      <w:r>
-        <w:rPr>
-          <w:rStyle w:val="VerbatimChar"/>
-        </w:rPr>
-        <w:t xml:space="preserve">#&gt;  broom         0.7.6      2021-04-05 [2] CRAN (R 4.0.2)</w:t>
-      </w:r>
-      <w:r>
-        <w:br/>
-      </w:r>
-      <w:r>
-        <w:rPr>
-          <w:rStyle w:val="VerbatimChar"/>
-        </w:rPr>
-        <w:t xml:space="preserve">#&gt;  cachem        1.0.6      2021-08-19 [1] CRAN (R 4.0.4)</w:t>
-      </w:r>
-      <w:r>
-        <w:br/>
-      </w:r>
-      <w:r>
-        <w:rPr>
-          <w:rStyle w:val="VerbatimChar"/>
-        </w:rPr>
-        <w:t xml:space="preserve">#&gt;  callr         3.7.0      2021-04-20 [2] CRAN (R 4.0.2)</w:t>
-      </w:r>
-      <w:r>
-        <w:br/>
-      </w:r>
-      <w:r>
-        <w:rPr>
-          <w:rStyle w:val="VerbatimChar"/>
-        </w:rPr>
-        <w:t xml:space="preserve">#&gt;  cellranger    1.1.0      2016-07-27 [2] CRAN (R 4.0.2)</w:t>
-      </w:r>
-      <w:r>
-        <w:br/>
-      </w:r>
-      <w:r>
-        <w:rPr>
-          <w:rStyle w:val="VerbatimChar"/>
-        </w:rPr>
-        <w:t xml:space="preserve">#&gt;  cetaceanbcg * 0.0.0.9000 2021-10-25 [1] local         </w:t>
-      </w:r>
-      <w:r>
-        <w:br/>
-      </w:r>
-      <w:r>
-        <w:rPr>
-          <w:rStyle w:val="VerbatimChar"/>
-        </w:rPr>
-        <w:t xml:space="preserve">#&gt;  cli           3.0.1      2021-07-17 [1] CRAN (R 4.0.2)</w:t>
-      </w:r>
-      <w:r>
-        <w:br/>
-      </w:r>
-      <w:r>
-        <w:rPr>
-          <w:rStyle w:val="VerbatimChar"/>
-        </w:rPr>
-        <w:t xml:space="preserve">#&gt;  colorspace    2.0-2      2021-06-24 [1] CRAN (R 4.0.2)</w:t>
-      </w:r>
-      <w:r>
-        <w:br/>
-      </w:r>
-      <w:r>
-        <w:rPr>
-          <w:rStyle w:val="VerbatimChar"/>
-        </w:rPr>
-        <w:t xml:space="preserve">#&gt;  crayon        1.4.1      2021-02-08 [2] CRAN (R 4.0.2)</w:t>
-      </w:r>
-      <w:r>
-        <w:br/>
-      </w:r>
-      <w:r>
-        <w:rPr>
-          <w:rStyle w:val="VerbatimChar"/>
-        </w:rPr>
-        <w:t xml:space="preserve">#&gt;  DBI           1.1.1      2021-01-15 [2] CRAN (R 4.0.2)</w:t>
-      </w:r>
-      <w:r>
-        <w:br/>
-      </w:r>
-      <w:r>
-        <w:rPr>
-          <w:rStyle w:val="VerbatimChar"/>
-        </w:rPr>
-        <w:t xml:space="preserve">#&gt;  dbplyr        2.1.1      2021-04-06 [2] CRAN (R 4.0.2)</w:t>
-      </w:r>
-      <w:r>
-        <w:br/>
-      </w:r>
-      <w:r>
-        <w:rPr>
-          <w:rStyle w:val="VerbatimChar"/>
-        </w:rPr>
-        <w:t xml:space="preserve">#&gt;  desc          1.4.0      2021-09-28 [1] CRAN (R 4.0.4)</w:t>
-      </w:r>
-      <w:r>
-        <w:br/>
-      </w:r>
-      <w:r>
-        <w:rPr>
-          <w:rStyle w:val="VerbatimChar"/>
-        </w:rPr>
-        <w:t xml:space="preserve">#&gt;  devtools      2.4.1      2021-05-05 [2] CRAN (R 4.0.2)</w:t>
-      </w:r>
-      <w:r>
-        <w:br/>
-      </w:r>
-      <w:r>
-        <w:rPr>
-          <w:rStyle w:val="VerbatimChar"/>
-        </w:rPr>
-        <w:t xml:space="preserve">#&gt;  digest        0.6.28     2021-09-23 [1] CRAN (R 4.0.2)</w:t>
-      </w:r>
-      <w:r>
-        <w:br/>
-      </w:r>
-      <w:r>
-        <w:rPr>
-          <w:rStyle w:val="VerbatimChar"/>
-        </w:rPr>
-        <w:t xml:space="preserve">#&gt;  dplyr       * 1.0.7      2021-06-18 [1] CRAN (R 4.0.2)</w:t>
-      </w:r>
-      <w:r>
-        <w:br/>
-      </w:r>
-      <w:r>
-        <w:rPr>
-          <w:rStyle w:val="VerbatimChar"/>
-        </w:rPr>
-        <w:t xml:space="preserve">#&gt;  ellipsis      0.3.2      2021-04-29 [2] CRAN (R 4.0.2)</w:t>
-      </w:r>
-      <w:r>
-        <w:br/>
-      </w:r>
-      <w:r>
-        <w:rPr>
-          <w:rStyle w:val="VerbatimChar"/>
-        </w:rPr>
-        <w:t xml:space="preserve">#&gt;  evaluate      0.14       2019-05-28 [2] CRAN (R 4.0.1)</w:t>
-      </w:r>
-      <w:r>
-        <w:br/>
-      </w:r>
-      <w:r>
-        <w:rPr>
-          <w:rStyle w:val="VerbatimChar"/>
-        </w:rPr>
-        <w:t xml:space="preserve">#&gt;  fansi         0.5.0      2021-05-25 [2] CRAN (R 4.0.4)</w:t>
-      </w:r>
-      <w:r>
-        <w:br/>
-      </w:r>
-      <w:r>
-        <w:rPr>
-          <w:rStyle w:val="VerbatimChar"/>
-        </w:rPr>
-        <w:t xml:space="preserve">#&gt;  fastmap       1.1.0      2021-01-25 [2] CRAN (R 4.0.2)</w:t>
-      </w:r>
-      <w:r>
-        <w:br/>
-      </w:r>
-      <w:r>
-        <w:rPr>
-          <w:rStyle w:val="VerbatimChar"/>
-        </w:rPr>
-        <w:t xml:space="preserve">#&gt;  forcats     * 0.5.1      2021-01-27 [2] CRAN (R 4.0.2)</w:t>
-      </w:r>
-      <w:r>
-        <w:br/>
-      </w:r>
-      <w:r>
-        <w:rPr>
-          <w:rStyle w:val="VerbatimChar"/>
-        </w:rPr>
-        <w:t xml:space="preserve">#&gt;  fs            1.5.0      2020-07-31 [2] CRAN (R 4.0.2)</w:t>
-      </w:r>
-      <w:r>
-        <w:br/>
-      </w:r>
-      <w:r>
-        <w:rPr>
-          <w:rStyle w:val="VerbatimChar"/>
-        </w:rPr>
-        <w:t xml:space="preserve">#&gt;  generics      0.1.0      2020-10-31 [2] CRAN (R 4.0.2)</w:t>
-      </w:r>
-      <w:r>
-        <w:br/>
-      </w:r>
-      <w:r>
-        <w:rPr>
-          <w:rStyle w:val="VerbatimChar"/>
-        </w:rPr>
-        <w:t xml:space="preserve">#&gt;  ggplot2     * 3.3.5      2021-06-25 [1] CRAN (R 4.0.2)</w:t>
-      </w:r>
-      <w:r>
-        <w:br/>
-      </w:r>
-      <w:r>
-        <w:rPr>
-          <w:rStyle w:val="VerbatimChar"/>
-        </w:rPr>
-        <w:t xml:space="preserve">#&gt;  glue          1.4.2      2020-08-27 [2] CRAN (R 4.0.2)</w:t>
-      </w:r>
-      <w:r>
-        <w:br/>
-      </w:r>
-      <w:r>
-        <w:rPr>
-          <w:rStyle w:val="VerbatimChar"/>
-        </w:rPr>
-        <w:t xml:space="preserve">#&gt;  gtable        0.3.0      2019-03-25 [2] CRAN (R 4.0.2)</w:t>
-      </w:r>
-      <w:r>
-        <w:br/>
-      </w:r>
-      <w:r>
-        <w:rPr>
-          <w:rStyle w:val="VerbatimChar"/>
-        </w:rPr>
-        <w:t xml:space="preserve">#&gt;  haven         2.4.1      2021-04-23 [2] CRAN (R 4.0.2)</w:t>
-      </w:r>
-      <w:r>
-        <w:br/>
-      </w:r>
-      <w:r>
-        <w:rPr>
-          <w:rStyle w:val="VerbatimChar"/>
-        </w:rPr>
-        <w:t xml:space="preserve">#&gt;  hms           1.1.0      2021-05-17 [2] CRAN (R 4.0.4)</w:t>
-      </w:r>
-      <w:r>
-        <w:br/>
-      </w:r>
-      <w:r>
-        <w:rPr>
-          <w:rStyle w:val="VerbatimChar"/>
-        </w:rPr>
-        <w:t xml:space="preserve">#&gt;  htmltools     0.5.2      2021-08-25 [1] CRAN (R 4.0.4)</w:t>
-      </w:r>
-      <w:r>
-        <w:br/>
-      </w:r>
-      <w:r>
-        <w:rPr>
-          <w:rStyle w:val="VerbatimChar"/>
-        </w:rPr>
-        <w:t xml:space="preserve">#&gt;  httr          1.4.2      2020-07-20 [2] CRAN (R 4.0.2)</w:t>
-      </w:r>
-      <w:r>
-        <w:br/>
-      </w:r>
-      <w:r>
-        <w:rPr>
-          <w:rStyle w:val="VerbatimChar"/>
-        </w:rPr>
-        <w:t xml:space="preserve">#&gt;  jsonlite      1.7.2      2020-12-09 [2] CRAN (R 4.0.2)</w:t>
-      </w:r>
-      <w:r>
-        <w:br/>
-      </w:r>
-      <w:r>
-        <w:rPr>
-          <w:rStyle w:val="VerbatimChar"/>
-        </w:rPr>
-        <w:t xml:space="preserve">#&gt;  knitr         1.36       2021-09-29 [1] CRAN (R 4.0.4)</w:t>
-      </w:r>
-      <w:r>
-        <w:br/>
-      </w:r>
-      <w:r>
-        <w:rPr>
-          <w:rStyle w:val="VerbatimChar"/>
-        </w:rPr>
-        <w:t xml:space="preserve">#&gt;  lifecycle     1.0.1      2021-09-24 [1] CRAN (R 4.0.2)</w:t>
-      </w:r>
-      <w:r>
-        <w:br/>
-      </w:r>
-      <w:r>
-        <w:rPr>
-          <w:rStyle w:val="VerbatimChar"/>
-        </w:rPr>
-        <w:t xml:space="preserve">#&gt;  lubridate     1.7.10     2021-02-26 [1] CRAN (R 4.0.2)</w:t>
-      </w:r>
-      <w:r>
-        <w:br/>
-      </w:r>
-      <w:r>
-        <w:rPr>
-          <w:rStyle w:val="VerbatimChar"/>
-        </w:rPr>
-        <w:t xml:space="preserve">#&gt;  magrittr      2.0.1      2020-11-17 [2] CRAN (R 4.0.2)</w:t>
-      </w:r>
-      <w:r>
-        <w:br/>
-      </w:r>
-      <w:r>
-        <w:rPr>
-          <w:rStyle w:val="VerbatimChar"/>
-        </w:rPr>
-        <w:t xml:space="preserve">#&gt;  memoise       2.0.0      2021-01-26 [2] CRAN (R 4.0.2)</w:t>
-      </w:r>
-      <w:r>
-        <w:br/>
-      </w:r>
-      <w:r>
-        <w:rPr>
-          <w:rStyle w:val="VerbatimChar"/>
-        </w:rPr>
-        <w:t xml:space="preserve">#&gt;  modelr        0.1.8      2020-05-19 [2] CRAN (R 4.0.2)</w:t>
-      </w:r>
-      <w:r>
-        <w:br/>
-      </w:r>
-      <w:r>
-        <w:rPr>
-          <w:rStyle w:val="VerbatimChar"/>
-        </w:rPr>
-        <w:t xml:space="preserve">#&gt;  munsell       0.5.0      2018-06-12 [2] CRAN (R 4.0.2)</w:t>
-      </w:r>
-      <w:r>
-        <w:br/>
-      </w:r>
-      <w:r>
-        <w:rPr>
-          <w:rStyle w:val="VerbatimChar"/>
-        </w:rPr>
-        <w:t xml:space="preserve">#&gt;  pillar        1.6.4      2021-10-18 [1] CRAN (R 4.0.2)</w:t>
-      </w:r>
-      <w:r>
-        <w:br/>
-      </w:r>
-      <w:r>
-        <w:rPr>
-          <w:rStyle w:val="VerbatimChar"/>
-        </w:rPr>
-        <w:t xml:space="preserve">#&gt;  pkgbuild      1.2.0      2020-12-15 [2] CRAN (R 4.0.2)</w:t>
-      </w:r>
-      <w:r>
-        <w:br/>
-      </w:r>
-      <w:r>
-        <w:rPr>
-          <w:rStyle w:val="VerbatimChar"/>
-        </w:rPr>
-        <w:t xml:space="preserve">#&gt;  pkgconfig     2.0.3      2019-09-22 [2] CRAN (R 4.0.2)</w:t>
-      </w:r>
-      <w:r>
-        <w:br/>
-      </w:r>
-      <w:r>
-        <w:rPr>
-          <w:rStyle w:val="VerbatimChar"/>
-        </w:rPr>
-        <w:t xml:space="preserve">#&gt;  pkgload       1.2.3      2021-10-13 [1] CRAN (R 4.0.4)</w:t>
-      </w:r>
-      <w:r>
-        <w:br/>
-      </w:r>
-      <w:r>
-        <w:rPr>
-          <w:rStyle w:val="VerbatimChar"/>
-        </w:rPr>
-        <w:t xml:space="preserve">#&gt;  prettyunits   1.1.1      2020-01-24 [2] CRAN (R 4.0.2)</w:t>
-      </w:r>
-      <w:r>
-        <w:br/>
-      </w:r>
-      <w:r>
-        <w:rPr>
-          <w:rStyle w:val="VerbatimChar"/>
-        </w:rPr>
-        <w:t xml:space="preserve">#&gt;  processx      3.5.2      2021-04-30 [2] CRAN (R 4.0.2)</w:t>
-      </w:r>
-      <w:r>
-        <w:br/>
-      </w:r>
-      <w:r>
-        <w:rPr>
-          <w:rStyle w:val="VerbatimChar"/>
-        </w:rPr>
-        <w:t xml:space="preserve">#&gt;  ps            1.6.0      2021-02-28 [2] CRAN (R 4.0.2)</w:t>
-      </w:r>
-      <w:r>
-        <w:br/>
-      </w:r>
-      <w:r>
-        <w:rPr>
-          <w:rStyle w:val="VerbatimChar"/>
-        </w:rPr>
-        <w:t xml:space="preserve">#&gt;  purrr       * 0.3.4      2020-04-17 [2] CRAN (R 4.0.2)</w:t>
-      </w:r>
-      <w:r>
-        <w:br/>
-      </w:r>
-      <w:r>
-        <w:rPr>
-          <w:rStyle w:val="VerbatimChar"/>
-        </w:rPr>
-        <w:t xml:space="preserve">#&gt;  R6            2.5.1      2021-08-19 [1] CRAN (R 4.0.2)</w:t>
-      </w:r>
-      <w:r>
-        <w:br/>
-      </w:r>
-      <w:r>
-        <w:rPr>
-          <w:rStyle w:val="VerbatimChar"/>
-        </w:rPr>
-        <w:t xml:space="preserve">#&gt;  Rcpp          1.0.7      2021-07-07 [2] CRAN (R 4.0.2)</w:t>
-      </w:r>
-      <w:r>
-        <w:br/>
-      </w:r>
-      <w:r>
-        <w:rPr>
-          <w:rStyle w:val="VerbatimChar"/>
-        </w:rPr>
-        <w:t xml:space="preserve">#&gt;  readr       * 1.4.0      2020-10-05 [2] CRAN (R 4.0.2)</w:t>
-      </w:r>
-      <w:r>
-        <w:br/>
-      </w:r>
-      <w:r>
-        <w:rPr>
-          <w:rStyle w:val="VerbatimChar"/>
-        </w:rPr>
-        <w:t xml:space="preserve">#&gt;  readxl        1.3.1      2019-03-13 [2] CRAN (R 4.0.2)</w:t>
-      </w:r>
-      <w:r>
-        <w:br/>
-      </w:r>
-      <w:r>
-        <w:rPr>
-          <w:rStyle w:val="VerbatimChar"/>
-        </w:rPr>
-        <w:t xml:space="preserve">#&gt;  remotes       2.3.0      2021-04-01 [2] CRAN (R 4.0.2)</w:t>
-      </w:r>
-      <w:r>
-        <w:br/>
-      </w:r>
-      <w:r>
-        <w:rPr>
-          <w:rStyle w:val="VerbatimChar"/>
-        </w:rPr>
-        <w:t xml:space="preserve">#&gt;  reprex        2.0.0      2021-04-02 [2] CRAN (R 4.0.2)</w:t>
-      </w:r>
-      <w:r>
-        <w:br/>
-      </w:r>
-      <w:r>
-        <w:rPr>
-          <w:rStyle w:val="VerbatimChar"/>
-        </w:rPr>
-        <w:t xml:space="preserve">#&gt;  rlang         0.4.12     2021-10-18 [1] CRAN (R 4.0.2)</w:t>
-      </w:r>
-      <w:r>
-        <w:br/>
-      </w:r>
-      <w:r>
-        <w:rPr>
-          <w:rStyle w:val="VerbatimChar"/>
-        </w:rPr>
-        <w:t xml:space="preserve">#&gt;  rmarkdown     2.8        2021-05-07 [2] CRAN (R 4.0.2)</w:t>
-      </w:r>
-      <w:r>
-        <w:br/>
-      </w:r>
-      <w:r>
-        <w:rPr>
-          <w:rStyle w:val="VerbatimChar"/>
-        </w:rPr>
-        <w:t xml:space="preserve">#&gt;  rprojroot     2.0.2      2020-11-15 [2] CRAN (R 4.0.2)</w:t>
-      </w:r>
-      <w:r>
-        <w:br/>
-      </w:r>
-      <w:r>
-        <w:rPr>
-          <w:rStyle w:val="VerbatimChar"/>
-        </w:rPr>
-        <w:t xml:space="preserve">#&gt;  rstudioapi    0.13       2020-11-12 [2] CRAN (R 4.0.2)</w:t>
-      </w:r>
-      <w:r>
-        <w:br/>
-      </w:r>
-      <w:r>
-        <w:rPr>
-          <w:rStyle w:val="VerbatimChar"/>
-        </w:rPr>
-        <w:t xml:space="preserve">#&gt;  rvest         1.0.0      2021-03-09 [2] CRAN (R 4.0.2)</w:t>
-      </w:r>
-      <w:r>
-        <w:br/>
-      </w:r>
-      <w:r>
-        <w:rPr>
-          <w:rStyle w:val="VerbatimChar"/>
-        </w:rPr>
-        <w:t xml:space="preserve">#&gt;  scales        1.1.1      2020-05-11 [2] CRAN (R 4.0.2)</w:t>
-      </w:r>
-      <w:r>
-        <w:br/>
-      </w:r>
-      <w:r>
-        <w:rPr>
-          <w:rStyle w:val="VerbatimChar"/>
-        </w:rPr>
-        <w:t xml:space="preserve">#&gt;  sessioninfo   1.1.1      2018-11-05 [2] CRAN (R 4.0.2)</w:t>
-      </w:r>
-      <w:r>
-        <w:br/>
-      </w:r>
-      <w:r>
-        <w:rPr>
-          <w:rStyle w:val="VerbatimChar"/>
-        </w:rPr>
-        <w:t xml:space="preserve">#&gt;  stringi       1.7.5      2021-10-04 [1] CRAN (R 4.0.4)</w:t>
-      </w:r>
-      <w:r>
-        <w:br/>
-      </w:r>
-      <w:r>
-        <w:rPr>
-          <w:rStyle w:val="VerbatimChar"/>
-        </w:rPr>
-        <w:t xml:space="preserve">#&gt;  stringr     * 1.4.0      2019-02-10 [2] CRAN (R 4.0.2)</w:t>
-      </w:r>
-      <w:r>
-        <w:br/>
-      </w:r>
-      <w:r>
-        <w:rPr>
-          <w:rStyle w:val="VerbatimChar"/>
-        </w:rPr>
-        <w:t xml:space="preserve">#&gt;  testthat      3.1.0      2021-10-04 [1] CRAN (R 4.0.4)</w:t>
-      </w:r>
-      <w:r>
-        <w:br/>
-      </w:r>
-      <w:r>
-        <w:rPr>
-          <w:rStyle w:val="VerbatimChar"/>
-        </w:rPr>
-        <w:t xml:space="preserve">#&gt;  tibble      * 3.1.5      2021-09-30 [1] CRAN (R 4.0.2)</w:t>
-      </w:r>
-      <w:r>
-        <w:br/>
-      </w:r>
-      <w:r>
-        <w:rPr>
-          <w:rStyle w:val="VerbatimChar"/>
-        </w:rPr>
-        <w:t xml:space="preserve">#&gt;  tidyr       * 1.1.3      2021-03-03 [2] CRAN (R 4.0.2)</w:t>
-      </w:r>
-      <w:r>
-        <w:br/>
-      </w:r>
-      <w:r>
-        <w:rPr>
-          <w:rStyle w:val="VerbatimChar"/>
-        </w:rPr>
-        <w:t xml:space="preserve">#&gt;  tidyselect    1.1.1      2021-04-30 [2] CRAN (R 4.0.2)</w:t>
-      </w:r>
-      <w:r>
-        <w:br/>
-      </w:r>
-      <w:r>
-        <w:rPr>
-          <w:rStyle w:val="VerbatimChar"/>
-        </w:rPr>
-        <w:t xml:space="preserve">#&gt;  tidyverse   * 1.3.1      2021-04-15 [2] CRAN (R 4.0.2)</w:t>
-      </w:r>
-      <w:r>
-        <w:br/>
-      </w:r>
-      <w:r>
-        <w:rPr>
-          <w:rStyle w:val="VerbatimChar"/>
-        </w:rPr>
-        <w:t xml:space="preserve">#&gt;  usethis       2.0.1      2021-02-10 [2] CRAN (R 4.0.2)</w:t>
-      </w:r>
-      <w:r>
-        <w:br/>
-      </w:r>
-      <w:r>
-        <w:rPr>
-          <w:rStyle w:val="VerbatimChar"/>
-        </w:rPr>
-        <w:t xml:space="preserve">#&gt;  utf8          1.2.2      2021-07-24 [1] CRAN (R 4.0.2)</w:t>
-      </w:r>
-      <w:r>
-        <w:br/>
-      </w:r>
-      <w:r>
-        <w:rPr>
-          <w:rStyle w:val="VerbatimChar"/>
-        </w:rPr>
-        <w:t xml:space="preserve">#&gt;  vctrs         0.3.8      2021-04-29 [2] CRAN (R 4.0.2)</w:t>
-      </w:r>
-      <w:r>
-        <w:br/>
-      </w:r>
-      <w:r>
-        <w:rPr>
-          <w:rStyle w:val="VerbatimChar"/>
-        </w:rPr>
-        <w:t xml:space="preserve">#&gt;  withr         2.4.2      2021-04-18 [2] CRAN (R 4.0.4)</w:t>
-      </w:r>
-      <w:r>
-        <w:br/>
-      </w:r>
-      <w:r>
-        <w:rPr>
-          <w:rStyle w:val="VerbatimChar"/>
-        </w:rPr>
-        <w:t xml:space="preserve">#&gt;  xfun          0.27       2021-10-18 [1] CRAN (R 4.0.4)</w:t>
-      </w:r>
-      <w:r>
-        <w:br/>
-      </w:r>
-      <w:r>
-        <w:rPr>
-          <w:rStyle w:val="VerbatimChar"/>
-        </w:rPr>
-        <w:t xml:space="preserve">#&gt;  xml2          1.3.2      2020-04-23 [2] CRAN (R 4.0.2)</w:t>
-      </w:r>
-      <w:r>
-        <w:br/>
-      </w:r>
-      <w:r>
-        <w:rPr>
-          <w:rStyle w:val="VerbatimChar"/>
-        </w:rPr>
-        <w:t xml:space="preserve">#&gt;  yaml          2.2.1      2020-02-01 [2] CRAN (R 4.0.2)</w:t>
-      </w:r>
-      <w:r>
-        <w:br/>
-      </w:r>
-      <w:r>
-        <w:rPr>
-          <w:rStyle w:val="VerbatimChar"/>
-        </w:rPr>
-        <w:t xml:space="preserve">#&gt; </w:t>
-      </w:r>
-      <w:r>
-        <w:br/>
-      </w:r>
-      <w:r>
-        <w:rPr>
-          <w:rStyle w:val="VerbatimChar"/>
-        </w:rPr>
-        <w:t xml:space="preserve">#&gt; [1] /Users/frank/Library/R/4.0/library</w:t>
-      </w:r>
-      <w:r>
-        <w:br/>
-      </w:r>
-      <w:r>
-        <w:rPr>
-          <w:rStyle w:val="VerbatimChar"/>
-        </w:rPr>
-        <w:t xml:space="preserve">#&gt; [2] /Library/Frameworks/R.framework/Versions/4.0/Resources/library</w:t>
-      </w:r>
-    </w:p>
-    <w:p>
-      <w:pPr>
-        <w:pStyle w:val="FirstParagraph"/>
-      </w:pPr>
-      <w:r>
-        <w:t xml:space="preserve">The current Git commit details are:</w:t>
-      </w:r>
-    </w:p>
-    <w:p>
-      <w:pPr>
-        <w:pStyle w:val="SourceCode"/>
-      </w:pPr>
-      <w:r>
-        <w:rPr>
-          <w:rStyle w:val="VerbatimChar"/>
-        </w:rPr>
-        <w:t xml:space="preserve">#&gt; Local:    main /Users/frank/Documents/GitHub/development/cetaceanbcg</w:t>
-      </w:r>
-      <w:r>
-        <w:br/>
-      </w:r>
-      <w:r>
-        <w:rPr>
-          <w:rStyle w:val="VerbatimChar"/>
-        </w:rPr>
-        <w:t xml:space="preserve">#&gt; Remote:   main @ origin (https://github.com/FlukeAndFeather/cetaceanbcg.git)</w:t>
-      </w:r>
-      <w:r>
-        <w:br/>
-      </w:r>
-      <w:r>
-        <w:rPr>
-          <w:rStyle w:val="VerbatimChar"/>
-        </w:rPr>
-        <w:t xml:space="preserve">#&gt; Head:     [63c209c] 2021-10-24: Remove unused dependencies</w:t>
+    <w:bookmarkStart w:id="69" w:name="ref-wright2014"/>
+    <w:p>
+      <w:pPr>
+        <w:pStyle w:val="Bibliography"/>
+      </w:pPr>
+      <w:r>
+        <w:rPr>
+          <w:bCs/>
+          <w:b/>
+        </w:rPr>
+        <w:t xml:space="preserve">Wright, A., Ponganis, K., McDonald, B. and Ponganis, P.</w:t>
+      </w:r>
+      <w:r>
+        <w:t xml:space="preserve"> </w:t>
+      </w:r>
+      <w:r>
+        <w:t xml:space="preserve">(2014). Heart rates of emperor penguins diving at sea: implications for oxygen store management.</w:t>
+      </w:r>
+      <w:r>
+        <w:t xml:space="preserve"> </w:t>
+      </w:r>
+      <w:r>
+        <w:rPr>
+          <w:iCs/>
+          <w:i/>
+        </w:rPr>
+        <w:t xml:space="preserve">Marine Ecology Progress Series</w:t>
+      </w:r>
+      <w:r>
+        <w:t xml:space="preserve"> </w:t>
+      </w:r>
+      <w:r>
+        <w:rPr>
+          <w:bCs/>
+          <w:b/>
+        </w:rPr>
+        <w:t xml:space="preserve">496</w:t>
+      </w:r>
+      <w:r>
+        <w:t xml:space="preserve">, 85–98.</w:t>
       </w:r>
     </w:p>
     <w:bookmarkEnd w:id="69"/>
     <w:bookmarkEnd w:id="70"/>
+    <w:p>
+      <w:r>
+        <w:br w:type="page"/>
+      </w:r>
+    </w:p>
+    <w:bookmarkStart w:id="71" w:name="colophon"/>
+    <w:p>
+      <w:pPr>
+        <w:pStyle w:val="Heading3"/>
+      </w:pPr>
+      <w:r>
+        <w:rPr>
+          <w:rStyle w:val="SectionNumber"/>
+        </w:rPr>
+        <w:t xml:space="preserve">6.0.1</w:t>
+      </w:r>
+      <w:r>
+        <w:tab/>
+      </w:r>
+      <w:r>
+        <w:t xml:space="preserve">Colophon</w:t>
+      </w:r>
+    </w:p>
+    <w:p>
+      <w:pPr>
+        <w:pStyle w:val="FirstParagraph"/>
+      </w:pPr>
+      <w:r>
+        <w:t xml:space="preserve">This report was generated on 2021-11-07 16:46:36 using the following computational environment and dependencies:</w:t>
+      </w:r>
+    </w:p>
+    <w:p>
+      <w:pPr>
+        <w:pStyle w:val="SourceCode"/>
+      </w:pPr>
+      <w:r>
+        <w:rPr>
+          <w:rStyle w:val="VerbatimChar"/>
+        </w:rPr>
+        <w:t xml:space="preserve">#&gt; ─ Session info ───────────────────────────────────────────────────────────────</w:t>
+      </w:r>
+      <w:r>
+        <w:br/>
+      </w:r>
+      <w:r>
+        <w:rPr>
+          <w:rStyle w:val="VerbatimChar"/>
+        </w:rPr>
+        <w:t xml:space="preserve">#&gt;  setting  value                       </w:t>
+      </w:r>
+      <w:r>
+        <w:br/>
+      </w:r>
+      <w:r>
+        <w:rPr>
+          <w:rStyle w:val="VerbatimChar"/>
+        </w:rPr>
+        <w:t xml:space="preserve">#&gt;  version  R version 4.0.4 (2021-02-15)</w:t>
+      </w:r>
+      <w:r>
+        <w:br/>
+      </w:r>
+      <w:r>
+        <w:rPr>
+          <w:rStyle w:val="VerbatimChar"/>
+        </w:rPr>
+        <w:t xml:space="preserve">#&gt;  os       macOS Big Sur 10.16         </w:t>
+      </w:r>
+      <w:r>
+        <w:br/>
+      </w:r>
+      <w:r>
+        <w:rPr>
+          <w:rStyle w:val="VerbatimChar"/>
+        </w:rPr>
+        <w:t xml:space="preserve">#&gt;  system   x86_64, darwin17.0          </w:t>
+      </w:r>
+      <w:r>
+        <w:br/>
+      </w:r>
+      <w:r>
+        <w:rPr>
+          <w:rStyle w:val="VerbatimChar"/>
+        </w:rPr>
+        <w:t xml:space="preserve">#&gt;  ui       X11                         </w:t>
+      </w:r>
+      <w:r>
+        <w:br/>
+      </w:r>
+      <w:r>
+        <w:rPr>
+          <w:rStyle w:val="VerbatimChar"/>
+        </w:rPr>
+        <w:t xml:space="preserve">#&gt;  language (EN)                        </w:t>
+      </w:r>
+      <w:r>
+        <w:br/>
+      </w:r>
+      <w:r>
+        <w:rPr>
+          <w:rStyle w:val="VerbatimChar"/>
+        </w:rPr>
+        <w:t xml:space="preserve">#&gt;  collate  en_US.UTF-8                 </w:t>
+      </w:r>
+      <w:r>
+        <w:br/>
+      </w:r>
+      <w:r>
+        <w:rPr>
+          <w:rStyle w:val="VerbatimChar"/>
+        </w:rPr>
+        <w:t xml:space="preserve">#&gt;  ctype    en_US.UTF-8                 </w:t>
+      </w:r>
+      <w:r>
+        <w:br/>
+      </w:r>
+      <w:r>
+        <w:rPr>
+          <w:rStyle w:val="VerbatimChar"/>
+        </w:rPr>
+        <w:t xml:space="preserve">#&gt;  tz       America/Los_Angeles         </w:t>
+      </w:r>
+      <w:r>
+        <w:br/>
+      </w:r>
+      <w:r>
+        <w:rPr>
+          <w:rStyle w:val="VerbatimChar"/>
+        </w:rPr>
+        <w:t xml:space="preserve">#&gt;  date     2021-11-07                  </w:t>
+      </w:r>
+      <w:r>
+        <w:br/>
+      </w:r>
+      <w:r>
+        <w:rPr>
+          <w:rStyle w:val="VerbatimChar"/>
+        </w:rPr>
+        <w:t xml:space="preserve">#&gt; </w:t>
+      </w:r>
+      <w:r>
+        <w:br/>
+      </w:r>
+      <w:r>
+        <w:rPr>
+          <w:rStyle w:val="VerbatimChar"/>
+        </w:rPr>
+        <w:t xml:space="preserve">#&gt; ─ Packages ───────────────────────────────────────────────────────────────────</w:t>
+      </w:r>
+      <w:r>
+        <w:br/>
+      </w:r>
+      <w:r>
+        <w:rPr>
+          <w:rStyle w:val="VerbatimChar"/>
+        </w:rPr>
+        <w:t xml:space="preserve">#&gt;  package     * version    date       lib source        </w:t>
+      </w:r>
+      <w:r>
+        <w:br/>
+      </w:r>
+      <w:r>
+        <w:rPr>
+          <w:rStyle w:val="VerbatimChar"/>
+        </w:rPr>
+        <w:t xml:space="preserve">#&gt;  assertthat    0.2.1      2019-03-21 [2] CRAN (R 4.0.2)</w:t>
+      </w:r>
+      <w:r>
+        <w:br/>
+      </w:r>
+      <w:r>
+        <w:rPr>
+          <w:rStyle w:val="VerbatimChar"/>
+        </w:rPr>
+        <w:t xml:space="preserve">#&gt;  backports     1.2.1      2020-12-09 [2] CRAN (R 4.0.2)</w:t>
+      </w:r>
+      <w:r>
+        <w:br/>
+      </w:r>
+      <w:r>
+        <w:rPr>
+          <w:rStyle w:val="VerbatimChar"/>
+        </w:rPr>
+        <w:t xml:space="preserve">#&gt;  bookdown      0.22       2021-04-22 [2] CRAN (R 4.0.2)</w:t>
+      </w:r>
+      <w:r>
+        <w:br/>
+      </w:r>
+      <w:r>
+        <w:rPr>
+          <w:rStyle w:val="VerbatimChar"/>
+        </w:rPr>
+        <w:t xml:space="preserve">#&gt;  broom         0.7.6      2021-04-05 [2] CRAN (R 4.0.2)</w:t>
+      </w:r>
+      <w:r>
+        <w:br/>
+      </w:r>
+      <w:r>
+        <w:rPr>
+          <w:rStyle w:val="VerbatimChar"/>
+        </w:rPr>
+        <w:t xml:space="preserve">#&gt;  cachem        1.0.6      2021-08-19 [1] CRAN (R 4.0.4)</w:t>
+      </w:r>
+      <w:r>
+        <w:br/>
+      </w:r>
+      <w:r>
+        <w:rPr>
+          <w:rStyle w:val="VerbatimChar"/>
+        </w:rPr>
+        <w:t xml:space="preserve">#&gt;  callr         3.7.0      2021-04-20 [2] CRAN (R 4.0.2)</w:t>
+      </w:r>
+      <w:r>
+        <w:br/>
+      </w:r>
+      <w:r>
+        <w:rPr>
+          <w:rStyle w:val="VerbatimChar"/>
+        </w:rPr>
+        <w:t xml:space="preserve">#&gt;  cellranger    1.1.0      2016-07-27 [2] CRAN (R 4.0.2)</w:t>
+      </w:r>
+      <w:r>
+        <w:br/>
+      </w:r>
+      <w:r>
+        <w:rPr>
+          <w:rStyle w:val="VerbatimChar"/>
+        </w:rPr>
+        <w:t xml:space="preserve">#&gt;  cetaceanbcg * 0.0.0.9000 2021-10-25 [1] local         </w:t>
+      </w:r>
+      <w:r>
+        <w:br/>
+      </w:r>
+      <w:r>
+        <w:rPr>
+          <w:rStyle w:val="VerbatimChar"/>
+        </w:rPr>
+        <w:t xml:space="preserve">#&gt;  cli           3.0.1      2021-07-17 [1] CRAN (R 4.0.2)</w:t>
+      </w:r>
+      <w:r>
+        <w:br/>
+      </w:r>
+      <w:r>
+        <w:rPr>
+          <w:rStyle w:val="VerbatimChar"/>
+        </w:rPr>
+        <w:t xml:space="preserve">#&gt;  codetools     0.2-18     2020-11-04 [2] CRAN (R 4.0.4)</w:t>
+      </w:r>
+      <w:r>
+        <w:br/>
+      </w:r>
+      <w:r>
+        <w:rPr>
+          <w:rStyle w:val="VerbatimChar"/>
+        </w:rPr>
+        <w:t xml:space="preserve">#&gt;  colorspace    2.0-2      2021-06-24 [1] CRAN (R 4.0.2)</w:t>
+      </w:r>
+      <w:r>
+        <w:br/>
+      </w:r>
+      <w:r>
+        <w:rPr>
+          <w:rStyle w:val="VerbatimChar"/>
+        </w:rPr>
+        <w:t xml:space="preserve">#&gt;  cowplot       1.1.1      2020-12-30 [2] CRAN (R 4.0.2)</w:t>
+      </w:r>
+      <w:r>
+        <w:br/>
+      </w:r>
+      <w:r>
+        <w:rPr>
+          <w:rStyle w:val="VerbatimChar"/>
+        </w:rPr>
+        <w:t xml:space="preserve">#&gt;  crayon        1.4.1      2021-02-08 [2] CRAN (R 4.0.2)</w:t>
+      </w:r>
+      <w:r>
+        <w:br/>
+      </w:r>
+      <w:r>
+        <w:rPr>
+          <w:rStyle w:val="VerbatimChar"/>
+        </w:rPr>
+        <w:t xml:space="preserve">#&gt;  DBI           1.1.1      2021-01-15 [2] CRAN (R 4.0.2)</w:t>
+      </w:r>
+      <w:r>
+        <w:br/>
+      </w:r>
+      <w:r>
+        <w:rPr>
+          <w:rStyle w:val="VerbatimChar"/>
+        </w:rPr>
+        <w:t xml:space="preserve">#&gt;  dbplyr        2.1.1      2021-04-06 [2] CRAN (R 4.0.2)</w:t>
+      </w:r>
+      <w:r>
+        <w:br/>
+      </w:r>
+      <w:r>
+        <w:rPr>
+          <w:rStyle w:val="VerbatimChar"/>
+        </w:rPr>
+        <w:t xml:space="preserve">#&gt;  desc          1.4.0      2021-09-28 [1] CRAN (R 4.0.4)</w:t>
+      </w:r>
+      <w:r>
+        <w:br/>
+      </w:r>
+      <w:r>
+        <w:rPr>
+          <w:rStyle w:val="VerbatimChar"/>
+        </w:rPr>
+        <w:t xml:space="preserve">#&gt;  devtools      2.4.1      2021-05-05 [2] CRAN (R 4.0.2)</w:t>
+      </w:r>
+      <w:r>
+        <w:br/>
+      </w:r>
+      <w:r>
+        <w:rPr>
+          <w:rStyle w:val="VerbatimChar"/>
+        </w:rPr>
+        <w:t xml:space="preserve">#&gt;  digest        0.6.28     2021-09-23 [1] CRAN (R 4.0.2)</w:t>
+      </w:r>
+      <w:r>
+        <w:br/>
+      </w:r>
+      <w:r>
+        <w:rPr>
+          <w:rStyle w:val="VerbatimChar"/>
+        </w:rPr>
+        <w:t xml:space="preserve">#&gt;  dplyr       * 1.0.7      2021-06-18 [1] CRAN (R 4.0.2)</w:t>
+      </w:r>
+      <w:r>
+        <w:br/>
+      </w:r>
+      <w:r>
+        <w:rPr>
+          <w:rStyle w:val="VerbatimChar"/>
+        </w:rPr>
+        <w:t xml:space="preserve">#&gt;  ellipsis      0.3.2      2021-04-29 [2] CRAN (R 4.0.2)</w:t>
+      </w:r>
+      <w:r>
+        <w:br/>
+      </w:r>
+      <w:r>
+        <w:rPr>
+          <w:rStyle w:val="VerbatimChar"/>
+        </w:rPr>
+        <w:t xml:space="preserve">#&gt;  evaluate      0.14       2019-05-28 [2] CRAN (R 4.0.1)</w:t>
+      </w:r>
+      <w:r>
+        <w:br/>
+      </w:r>
+      <w:r>
+        <w:rPr>
+          <w:rStyle w:val="VerbatimChar"/>
+        </w:rPr>
+        <w:t xml:space="preserve">#&gt;  fansi         0.5.0      2021-05-25 [2] CRAN (R 4.0.4)</w:t>
+      </w:r>
+      <w:r>
+        <w:br/>
+      </w:r>
+      <w:r>
+        <w:rPr>
+          <w:rStyle w:val="VerbatimChar"/>
+        </w:rPr>
+        <w:t xml:space="preserve">#&gt;  farver        2.1.0      2021-02-28 [2] CRAN (R 4.0.2)</w:t>
+      </w:r>
+      <w:r>
+        <w:br/>
+      </w:r>
+      <w:r>
+        <w:rPr>
+          <w:rStyle w:val="VerbatimChar"/>
+        </w:rPr>
+        <w:t xml:space="preserve">#&gt;  fastmap       1.1.0      2021-01-25 [2] CRAN (R 4.0.2)</w:t>
+      </w:r>
+      <w:r>
+        <w:br/>
+      </w:r>
+      <w:r>
+        <w:rPr>
+          <w:rStyle w:val="VerbatimChar"/>
+        </w:rPr>
+        <w:t xml:space="preserve">#&gt;  forcats     * 0.5.1      2021-01-27 [2] CRAN (R 4.0.2)</w:t>
+      </w:r>
+      <w:r>
+        <w:br/>
+      </w:r>
+      <w:r>
+        <w:rPr>
+          <w:rStyle w:val="VerbatimChar"/>
+        </w:rPr>
+        <w:t xml:space="preserve">#&gt;  fs            1.5.0      2020-07-31 [2] CRAN (R 4.0.2)</w:t>
+      </w:r>
+      <w:r>
+        <w:br/>
+      </w:r>
+      <w:r>
+        <w:rPr>
+          <w:rStyle w:val="VerbatimChar"/>
+        </w:rPr>
+        <w:t xml:space="preserve">#&gt;  generics      0.1.0      2020-10-31 [2] CRAN (R 4.0.2)</w:t>
+      </w:r>
+      <w:r>
+        <w:br/>
+      </w:r>
+      <w:r>
+        <w:rPr>
+          <w:rStyle w:val="VerbatimChar"/>
+        </w:rPr>
+        <w:t xml:space="preserve">#&gt;  ggplot2     * 3.3.5      2021-06-25 [1] CRAN (R 4.0.2)</w:t>
+      </w:r>
+      <w:r>
+        <w:br/>
+      </w:r>
+      <w:r>
+        <w:rPr>
+          <w:rStyle w:val="VerbatimChar"/>
+        </w:rPr>
+        <w:t xml:space="preserve">#&gt;  glue          1.4.2      2020-08-27 [2] CRAN (R 4.0.2)</w:t>
+      </w:r>
+      <w:r>
+        <w:br/>
+      </w:r>
+      <w:r>
+        <w:rPr>
+          <w:rStyle w:val="VerbatimChar"/>
+        </w:rPr>
+        <w:t xml:space="preserve">#&gt;  gtable        0.3.0      2019-03-25 [2] CRAN (R 4.0.2)</w:t>
+      </w:r>
+      <w:r>
+        <w:br/>
+      </w:r>
+      <w:r>
+        <w:rPr>
+          <w:rStyle w:val="VerbatimChar"/>
+        </w:rPr>
+        <w:t xml:space="preserve">#&gt;  haven         2.4.1      2021-04-23 [2] CRAN (R 4.0.2)</w:t>
+      </w:r>
+      <w:r>
+        <w:br/>
+      </w:r>
+      <w:r>
+        <w:rPr>
+          <w:rStyle w:val="VerbatimChar"/>
+        </w:rPr>
+        <w:t xml:space="preserve">#&gt;  highr         0.9        2021-04-16 [2] CRAN (R 4.0.2)</w:t>
+      </w:r>
+      <w:r>
+        <w:br/>
+      </w:r>
+      <w:r>
+        <w:rPr>
+          <w:rStyle w:val="VerbatimChar"/>
+        </w:rPr>
+        <w:t xml:space="preserve">#&gt;  hms           1.1.0      2021-05-17 [2] CRAN (R 4.0.4)</w:t>
+      </w:r>
+      <w:r>
+        <w:br/>
+      </w:r>
+      <w:r>
+        <w:rPr>
+          <w:rStyle w:val="VerbatimChar"/>
+        </w:rPr>
+        <w:t xml:space="preserve">#&gt;  htmltools     0.5.2      2021-08-25 [1] CRAN (R 4.0.4)</w:t>
+      </w:r>
+      <w:r>
+        <w:br/>
+      </w:r>
+      <w:r>
+        <w:rPr>
+          <w:rStyle w:val="VerbatimChar"/>
+        </w:rPr>
+        <w:t xml:space="preserve">#&gt;  httr          1.4.2      2020-07-20 [2] CRAN (R 4.0.2)</w:t>
+      </w:r>
+      <w:r>
+        <w:br/>
+      </w:r>
+      <w:r>
+        <w:rPr>
+          <w:rStyle w:val="VerbatimChar"/>
+        </w:rPr>
+        <w:t xml:space="preserve">#&gt;  jsonlite      1.7.2      2020-12-09 [2] CRAN (R 4.0.2)</w:t>
+      </w:r>
+      <w:r>
+        <w:br/>
+      </w:r>
+      <w:r>
+        <w:rPr>
+          <w:rStyle w:val="VerbatimChar"/>
+        </w:rPr>
+        <w:t xml:space="preserve">#&gt;  knitr         1.36       2021-09-29 [1] CRAN (R 4.0.4)</w:t>
+      </w:r>
+      <w:r>
+        <w:br/>
+      </w:r>
+      <w:r>
+        <w:rPr>
+          <w:rStyle w:val="VerbatimChar"/>
+        </w:rPr>
+        <w:t xml:space="preserve">#&gt;  labeling      0.4.2      2020-10-20 [2] CRAN (R 4.0.2)</w:t>
+      </w:r>
+      <w:r>
+        <w:br/>
+      </w:r>
+      <w:r>
+        <w:rPr>
+          <w:rStyle w:val="VerbatimChar"/>
+        </w:rPr>
+        <w:t xml:space="preserve">#&gt;  lifecycle     1.0.1      2021-09-24 [1] CRAN (R 4.0.2)</w:t>
+      </w:r>
+      <w:r>
+        <w:br/>
+      </w:r>
+      <w:r>
+        <w:rPr>
+          <w:rStyle w:val="VerbatimChar"/>
+        </w:rPr>
+        <w:t xml:space="preserve">#&gt;  lubridate     1.7.10     2021-02-26 [1] CRAN (R 4.0.2)</w:t>
+      </w:r>
+      <w:r>
+        <w:br/>
+      </w:r>
+      <w:r>
+        <w:rPr>
+          <w:rStyle w:val="VerbatimChar"/>
+        </w:rPr>
+        <w:t xml:space="preserve">#&gt;  magrittr      2.0.1      2020-11-17 [2] CRAN (R 4.0.2)</w:t>
+      </w:r>
+      <w:r>
+        <w:br/>
+      </w:r>
+      <w:r>
+        <w:rPr>
+          <w:rStyle w:val="VerbatimChar"/>
+        </w:rPr>
+        <w:t xml:space="preserve">#&gt;  memoise       2.0.0      2021-01-26 [2] CRAN (R 4.0.2)</w:t>
+      </w:r>
+      <w:r>
+        <w:br/>
+      </w:r>
+      <w:r>
+        <w:rPr>
+          <w:rStyle w:val="VerbatimChar"/>
+        </w:rPr>
+        <w:t xml:space="preserve">#&gt;  modelr        0.1.8      2020-05-19 [2] CRAN (R 4.0.2)</w:t>
+      </w:r>
+      <w:r>
+        <w:br/>
+      </w:r>
+      <w:r>
+        <w:rPr>
+          <w:rStyle w:val="VerbatimChar"/>
+        </w:rPr>
+        <w:t xml:space="preserve">#&gt;  munsell       0.5.0      2018-06-12 [2] CRAN (R 4.0.2)</w:t>
+      </w:r>
+      <w:r>
+        <w:br/>
+      </w:r>
+      <w:r>
+        <w:rPr>
+          <w:rStyle w:val="VerbatimChar"/>
+        </w:rPr>
+        <w:t xml:space="preserve">#&gt;  pillar        1.6.4      2021-10-18 [1] CRAN (R 4.0.2)</w:t>
+      </w:r>
+      <w:r>
+        <w:br/>
+      </w:r>
+      <w:r>
+        <w:rPr>
+          <w:rStyle w:val="VerbatimChar"/>
+        </w:rPr>
+        <w:t xml:space="preserve">#&gt;  pkgbuild      1.2.0      2020-12-15 [2] CRAN (R 4.0.2)</w:t>
+      </w:r>
+      <w:r>
+        <w:br/>
+      </w:r>
+      <w:r>
+        <w:rPr>
+          <w:rStyle w:val="VerbatimChar"/>
+        </w:rPr>
+        <w:t xml:space="preserve">#&gt;  pkgconfig     2.0.3      2019-09-22 [2] CRAN (R 4.0.2)</w:t>
+      </w:r>
+      <w:r>
+        <w:br/>
+      </w:r>
+      <w:r>
+        <w:rPr>
+          <w:rStyle w:val="VerbatimChar"/>
+        </w:rPr>
+        <w:t xml:space="preserve">#&gt;  pkgload       1.2.3      2021-10-13 [1] CRAN (R 4.0.4)</w:t>
+      </w:r>
+      <w:r>
+        <w:br/>
+      </w:r>
+      <w:r>
+        <w:rPr>
+          <w:rStyle w:val="VerbatimChar"/>
+        </w:rPr>
+        <w:t xml:space="preserve">#&gt;  prettyunits   1.1.1      2020-01-24 [2] CRAN (R 4.0.2)</w:t>
+      </w:r>
+      <w:r>
+        <w:br/>
+      </w:r>
+      <w:r>
+        <w:rPr>
+          <w:rStyle w:val="VerbatimChar"/>
+        </w:rPr>
+        <w:t xml:space="preserve">#&gt;  processx      3.5.2      2021-04-30 [2] CRAN (R 4.0.2)</w:t>
+      </w:r>
+      <w:r>
+        <w:br/>
+      </w:r>
+      <w:r>
+        <w:rPr>
+          <w:rStyle w:val="VerbatimChar"/>
+        </w:rPr>
+        <w:t xml:space="preserve">#&gt;  ps            1.6.0      2021-02-28 [2] CRAN (R 4.0.2)</w:t>
+      </w:r>
+      <w:r>
+        <w:br/>
+      </w:r>
+      <w:r>
+        <w:rPr>
+          <w:rStyle w:val="VerbatimChar"/>
+        </w:rPr>
+        <w:t xml:space="preserve">#&gt;  purrr       * 0.3.4      2020-04-17 [2] CRAN (R 4.0.2)</w:t>
+      </w:r>
+      <w:r>
+        <w:br/>
+      </w:r>
+      <w:r>
+        <w:rPr>
+          <w:rStyle w:val="VerbatimChar"/>
+        </w:rPr>
+        <w:t xml:space="preserve">#&gt;  R6            2.5.1      2021-08-19 [1] CRAN (R 4.0.2)</w:t>
+      </w:r>
+      <w:r>
+        <w:br/>
+      </w:r>
+      <w:r>
+        <w:rPr>
+          <w:rStyle w:val="VerbatimChar"/>
+        </w:rPr>
+        <w:t xml:space="preserve">#&gt;  Rcpp          1.0.7      2021-07-07 [2] CRAN (R 4.0.2)</w:t>
+      </w:r>
+      <w:r>
+        <w:br/>
+      </w:r>
+      <w:r>
+        <w:rPr>
+          <w:rStyle w:val="VerbatimChar"/>
+        </w:rPr>
+        <w:t xml:space="preserve">#&gt;  readr       * 1.4.0      2020-10-05 [2] CRAN (R 4.0.2)</w:t>
+      </w:r>
+      <w:r>
+        <w:br/>
+      </w:r>
+      <w:r>
+        <w:rPr>
+          <w:rStyle w:val="VerbatimChar"/>
+        </w:rPr>
+        <w:t xml:space="preserve">#&gt;  readxl        1.3.1      2019-03-13 [2] CRAN (R 4.0.2)</w:t>
+      </w:r>
+      <w:r>
+        <w:br/>
+      </w:r>
+      <w:r>
+        <w:rPr>
+          <w:rStyle w:val="VerbatimChar"/>
+        </w:rPr>
+        <w:t xml:space="preserve">#&gt;  remotes       2.3.0      2021-04-01 [2] CRAN (R 4.0.2)</w:t>
+      </w:r>
+      <w:r>
+        <w:br/>
+      </w:r>
+      <w:r>
+        <w:rPr>
+          <w:rStyle w:val="VerbatimChar"/>
+        </w:rPr>
+        <w:t xml:space="preserve">#&gt;  reprex        2.0.0      2021-04-02 [2] CRAN (R 4.0.2)</w:t>
+      </w:r>
+      <w:r>
+        <w:br/>
+      </w:r>
+      <w:r>
+        <w:rPr>
+          <w:rStyle w:val="VerbatimChar"/>
+        </w:rPr>
+        <w:t xml:space="preserve">#&gt;  rlang         0.4.12     2021-10-18 [1] CRAN (R 4.0.2)</w:t>
+      </w:r>
+      <w:r>
+        <w:br/>
+      </w:r>
+      <w:r>
+        <w:rPr>
+          <w:rStyle w:val="VerbatimChar"/>
+        </w:rPr>
+        <w:t xml:space="preserve">#&gt;  rmarkdown     2.8        2021-05-07 [2] CRAN (R 4.0.2)</w:t>
+      </w:r>
+      <w:r>
+        <w:br/>
+      </w:r>
+      <w:r>
+        <w:rPr>
+          <w:rStyle w:val="VerbatimChar"/>
+        </w:rPr>
+        <w:t xml:space="preserve">#&gt;  rprojroot     2.0.2      2020-11-15 [2] CRAN (R 4.0.2)</w:t>
+      </w:r>
+      <w:r>
+        <w:br/>
+      </w:r>
+      <w:r>
+        <w:rPr>
+          <w:rStyle w:val="VerbatimChar"/>
+        </w:rPr>
+        <w:t xml:space="preserve">#&gt;  rstudioapi    0.13       2020-11-12 [2] CRAN (R 4.0.2)</w:t>
+      </w:r>
+      <w:r>
+        <w:br/>
+      </w:r>
+      <w:r>
+        <w:rPr>
+          <w:rStyle w:val="VerbatimChar"/>
+        </w:rPr>
+        <w:t xml:space="preserve">#&gt;  rvest         1.0.0      2021-03-09 [2] CRAN (R 4.0.2)</w:t>
+      </w:r>
+      <w:r>
+        <w:br/>
+      </w:r>
+      <w:r>
+        <w:rPr>
+          <w:rStyle w:val="VerbatimChar"/>
+        </w:rPr>
+        <w:t xml:space="preserve">#&gt;  scales        1.1.1      2020-05-11 [2] CRAN (R 4.0.2)</w:t>
+      </w:r>
+      <w:r>
+        <w:br/>
+      </w:r>
+      <w:r>
+        <w:rPr>
+          <w:rStyle w:val="VerbatimChar"/>
+        </w:rPr>
+        <w:t xml:space="preserve">#&gt;  sessioninfo   1.1.1      2018-11-05 [2] CRAN (R 4.0.2)</w:t>
+      </w:r>
+      <w:r>
+        <w:br/>
+      </w:r>
+      <w:r>
+        <w:rPr>
+          <w:rStyle w:val="VerbatimChar"/>
+        </w:rPr>
+        <w:t xml:space="preserve">#&gt;  stringi       1.7.5      2021-10-04 [1] CRAN (R 4.0.4)</w:t>
+      </w:r>
+      <w:r>
+        <w:br/>
+      </w:r>
+      <w:r>
+        <w:rPr>
+          <w:rStyle w:val="VerbatimChar"/>
+        </w:rPr>
+        <w:t xml:space="preserve">#&gt;  stringr     * 1.4.0      2019-02-10 [2] CRAN (R 4.0.2)</w:t>
+      </w:r>
+      <w:r>
+        <w:br/>
+      </w:r>
+      <w:r>
+        <w:rPr>
+          <w:rStyle w:val="VerbatimChar"/>
+        </w:rPr>
+        <w:t xml:space="preserve">#&gt;  testthat      3.1.0      2021-10-04 [1] CRAN (R 4.0.4)</w:t>
+      </w:r>
+      <w:r>
+        <w:br/>
+      </w:r>
+      <w:r>
+        <w:rPr>
+          <w:rStyle w:val="VerbatimChar"/>
+        </w:rPr>
+        <w:t xml:space="preserve">#&gt;  tibble      * 3.1.5      2021-09-30 [1] CRAN (R 4.0.2)</w:t>
+      </w:r>
+      <w:r>
+        <w:br/>
+      </w:r>
+      <w:r>
+        <w:rPr>
+          <w:rStyle w:val="VerbatimChar"/>
+        </w:rPr>
+        <w:t xml:space="preserve">#&gt;  tidyr       * 1.1.3      2021-03-03 [2] CRAN (R 4.0.2)</w:t>
+      </w:r>
+      <w:r>
+        <w:br/>
+      </w:r>
+      <w:r>
+        <w:rPr>
+          <w:rStyle w:val="VerbatimChar"/>
+        </w:rPr>
+        <w:t xml:space="preserve">#&gt;  tidyselect    1.1.1      2021-04-30 [2] CRAN (R 4.0.2)</w:t>
+      </w:r>
+      <w:r>
+        <w:br/>
+      </w:r>
+      <w:r>
+        <w:rPr>
+          <w:rStyle w:val="VerbatimChar"/>
+        </w:rPr>
+        <w:t xml:space="preserve">#&gt;  tidyverse   * 1.3.1      2021-04-15 [2] CRAN (R 4.0.2)</w:t>
+      </w:r>
+      <w:r>
+        <w:br/>
+      </w:r>
+      <w:r>
+        <w:rPr>
+          <w:rStyle w:val="VerbatimChar"/>
+        </w:rPr>
+        <w:t xml:space="preserve">#&gt;  usethis       2.0.1      2021-02-10 [2] CRAN (R 4.0.2)</w:t>
+      </w:r>
+      <w:r>
+        <w:br/>
+      </w:r>
+      <w:r>
+        <w:rPr>
+          <w:rStyle w:val="VerbatimChar"/>
+        </w:rPr>
+        <w:t xml:space="preserve">#&gt;  utf8          1.2.2      2021-07-24 [1] CRAN (R 4.0.2)</w:t>
+      </w:r>
+      <w:r>
+        <w:br/>
+      </w:r>
+      <w:r>
+        <w:rPr>
+          <w:rStyle w:val="VerbatimChar"/>
+        </w:rPr>
+        <w:t xml:space="preserve">#&gt;  vctrs         0.3.8      2021-04-29 [2] CRAN (R 4.0.2)</w:t>
+      </w:r>
+      <w:r>
+        <w:br/>
+      </w:r>
+      <w:r>
+        <w:rPr>
+          <w:rStyle w:val="VerbatimChar"/>
+        </w:rPr>
+        <w:t xml:space="preserve">#&gt;  withr         2.4.2      2021-04-18 [2] CRAN (R 4.0.4)</w:t>
+      </w:r>
+      <w:r>
+        <w:br/>
+      </w:r>
+      <w:r>
+        <w:rPr>
+          <w:rStyle w:val="VerbatimChar"/>
+        </w:rPr>
+        <w:t xml:space="preserve">#&gt;  xfun          0.27       2021-10-18 [1] CRAN (R 4.0.4)</w:t>
+      </w:r>
+      <w:r>
+        <w:br/>
+      </w:r>
+      <w:r>
+        <w:rPr>
+          <w:rStyle w:val="VerbatimChar"/>
+        </w:rPr>
+        <w:t xml:space="preserve">#&gt;  xml2          1.3.2      2020-04-23 [2] CRAN (R 4.0.2)</w:t>
+      </w:r>
+      <w:r>
+        <w:br/>
+      </w:r>
+      <w:r>
+        <w:rPr>
+          <w:rStyle w:val="VerbatimChar"/>
+        </w:rPr>
+        <w:t xml:space="preserve">#&gt;  yaml          2.2.1      2020-02-01 [2] CRAN (R 4.0.2)</w:t>
+      </w:r>
+      <w:r>
+        <w:br/>
+      </w:r>
+      <w:r>
+        <w:rPr>
+          <w:rStyle w:val="VerbatimChar"/>
+        </w:rPr>
+        <w:t xml:space="preserve">#&gt; </w:t>
+      </w:r>
+      <w:r>
+        <w:br/>
+      </w:r>
+      <w:r>
+        <w:rPr>
+          <w:rStyle w:val="VerbatimChar"/>
+        </w:rPr>
+        <w:t xml:space="preserve">#&gt; [1] /Users/frank/Library/R/4.0/library</w:t>
+      </w:r>
+      <w:r>
+        <w:br/>
+      </w:r>
+      <w:r>
+        <w:rPr>
+          <w:rStyle w:val="VerbatimChar"/>
+        </w:rPr>
+        <w:t xml:space="preserve">#&gt; [2] /Library/Frameworks/R.framework/Versions/4.0/Resources/library</w:t>
+      </w:r>
+    </w:p>
+    <w:p>
+      <w:pPr>
+        <w:pStyle w:val="FirstParagraph"/>
+      </w:pPr>
+      <w:r>
+        <w:t xml:space="preserve">The current Git commit details are:</w:t>
+      </w:r>
+    </w:p>
+    <w:p>
+      <w:pPr>
+        <w:pStyle w:val="SourceCode"/>
+      </w:pPr>
+      <w:r>
+        <w:rPr>
+          <w:rStyle w:val="VerbatimChar"/>
+        </w:rPr>
+        <w:t xml:space="preserve">#&gt; Local:    main /Users/frank/Documents/GitHub/development/cetaceanbcg</w:t>
+      </w:r>
+      <w:r>
+        <w:br/>
+      </w:r>
+      <w:r>
+        <w:rPr>
+          <w:rStyle w:val="VerbatimChar"/>
+        </w:rPr>
+        <w:t xml:space="preserve">#&gt; Remote:   main @ origin (https://github.com/FlukeAndFeather/cetaceanbcg.git)</w:t>
+      </w:r>
+      <w:r>
+        <w:br/>
+      </w:r>
+      <w:r>
+        <w:rPr>
+          <w:rStyle w:val="VerbatimChar"/>
+        </w:rPr>
+        <w:t xml:space="preserve">#&gt; Head:     [63c209c] 2021-10-24: Remove unused dependencies</w:t>
+      </w:r>
+    </w:p>
+    <w:bookmarkEnd w:id="71"/>
+    <w:bookmarkEnd w:id="72"/>
     <w:sectPr>
       <w:pgSz w:w="12240" w:h="15840"/>
       <w:pgMar w:top="1440" w:right="1440" w:bottom="1440" w:left="1440" w:header="720" w:footer="720" w:gutter="0"/>

--- a/analysis/paper/paper.docx
+++ b/analysis/paper/paper.docx
@@ -167,7 +167,7 @@
         <w:pStyle w:val="Date"/>
       </w:pPr>
       <w:r>
-        <w:t xml:space="preserve">07</w:t>
+        <w:t xml:space="preserve">08</w:t>
       </w:r>
       <w:r>
         <w:t xml:space="preserve"> </w:t>
@@ -1322,7 +1322,7 @@
         <w:t xml:space="preserve">needs confirmation</w:t>
       </w:r>
       <w:r>
-        <w:t xml:space="preserve">) killer whale in managed care at the SeaWorld, San Diego, CA marine facilities was double-tagged with Customized Animal Tracking Solutions IMU (CATS, www.cats.is) and electrocardiogram (ECG) tags on August 16, 2021 as part of clinical animal cardiac evaluations under the SeaWorld display permit. The CATS tag recorded acceleration at 400 Hz, magnetometer and gyroscope at 50 Hz, pressure at 10 Hz, and video at 30 fps. All sensors were rotated from the tag’s frame of reference to that of the whale using MATLAB (MathWorks, Inc., v2020b) tools for processing CATS data</w:t>
+        <w:t xml:space="preserve">) killer whale in managed care at the SeaWorld, San Diego, CA marine facilities was double-tagged with Customized Animal Tracking Solutions IMU (CATS, www.cats.is) and electrocardiogram (ECG) tags on August 16, 2021 as part of clinical animal cardiac evaluations under the SeaWorld display permit. We attached the CATS tag on the mid-lateral left chest posterior to the pectoral fin (Movie S1). The CATS tag recorded acceleration at 400 Hz, magnetometer and gyroscope at 50 Hz, pressure at 10 Hz, and video at 30 fps. All sensors were rotated from the tag’s frame of reference to that of the whale using MATLAB (MathWorks, Inc., v2020b) tools for processing CATS data</w:t>
       </w:r>
       <w:r>
         <w:t xml:space="preserve"> </w:t>
@@ -1340,7 +1340,7 @@
         <w:t xml:space="preserve">(Bickett et al., 2019)</w:t>
       </w:r>
       <w:r>
-        <w:t xml:space="preserve">. Briefly, we attached the tag on the mid-lateral left chest posterior to the pectoral fin and recorded ECG at 100 Hz. Individual heart beats were identified from visually verified R-waves using a customized peak detection program (K. Ponganis; Origin 2017, OriginLab Co., Northampton, MA). ECG and IMU were recorded during a spontaneous breath hold while the whale rested at the surface.</w:t>
+        <w:t xml:space="preserve">. Briefly, the tag was attached approximately midline on the ventral chest just caudal (posterior) to the axilla and we recorded the ECG at 100 Hz. Individual heart beats were identified from visually verified R-waves using a customized peak detection program (K. Ponganis; Origin 2017, OriginLab Co., Northampton, MA). ECG and IMU were recorded during a spontaneous breath hold while the whale rested at the surface.</w:t>
       </w:r>
     </w:p>
     <w:p>
@@ -1369,7 +1369,7 @@
         <w:t xml:space="preserve">(Gough et al., 2019)</w:t>
       </w:r>
       <w:r>
-        <w:t xml:space="preserve">). Tag configuration and data processing followed the same procedure as the killer whale, with one addition. The 400 Hz acceleration data was used for ballistocardiography (see section</w:t>
+        <w:t xml:space="preserve">). The tag slid behind the left pectoral flipper, similar to the placement of the CATS tag on the killer whale. Tag configuration and data processing followed the same procedure as the killer whale. The 400 Hz acceleration data was used for ballistocardiography (see section</w:t>
       </w:r>
       <w:r>
         <w:t xml:space="preserve"> </w:t>
@@ -1382,7 +1382,7 @@
         <w:t xml:space="preserve">Signal processing</w:t>
       </w:r>
       <w:r>
-        <w:t xml:space="preserve">), but we also downsampled the multi-sensor data to 10 Hz for movement analysis using the MATLAB CATS tools.</w:t>
+        <w:t xml:space="preserve">). We downsampled the multi-sensor data to 10 Hz for movement analysis using the MATLAB CATS tools.</w:t>
       </w:r>
     </w:p>
     <w:bookmarkEnd w:id="22"/>
@@ -2009,10 +2009,10 @@
         <w:t xml:space="preserve"> </w:t>
       </w:r>
       <w:r>
-        <w:t xml:space="preserve">5.1</w:t>
-      </w:r>
-      <w:r>
-        <w:t xml:space="preserve">). We collected 14 s of simultaneous ECG and BCG data during a motionless, submerged breath hold. BCG-derived instantaneous heart rates were within 0.8% ± 0.5% of the ECG-derived rates (mean ± standard deviation). Ordinary least squares regression of BCG heartrates on ECG heartrates yielded a slope of 1.02 ± 0.04 and intercept of -1.62 ± 2.71 (mean ± standard error), which were not significantly different from the hypothesized 1 and 0, respectively.</w:t>
+        <w:t xml:space="preserve">6.1</w:t>
+      </w:r>
+      <w:r>
+        <w:t xml:space="preserve">). We collected 14 s of simultaneous ECG and BCG data during a motionless breath hold at the surface. BCG-derived instantaneous heart rates were within 0.8% ± 0.5% of the ECG-derived rates (mean ± standard deviation). Ordinary least squares regression of BCG heartrates on ECG heartrates yielded a slope of 1.02 ± 0.04 and intercept of -1.62 ± 2.71 (mean ± standard error), which were not significantly different from the hypothesized 1 and 0, respectively.</w:t>
       </w:r>
     </w:p>
     <w:bookmarkEnd w:id="28"/>
@@ -2053,7 +2053,7 @@
         <w:t xml:space="preserve"> </w:t>
       </w:r>
       <w:r>
-        <w:t xml:space="preserve">5.2</w:t>
+        <w:t xml:space="preserve">6.2</w:t>
       </w:r>
       <w:r>
         <w:t xml:space="preserve">) produced a more robust signal than the 1-dimensional BCG, which used only cranio-caudal acceleration. The signal-to-noise ratio was 2.00 for the 3-dimensional BCG, compared to 0.17 for the 1-dimensional BCG (Fig.</w:t>
@@ -2062,7 +2062,7 @@
         <w:t xml:space="preserve"> </w:t>
       </w:r>
       <w:r>
-        <w:t xml:space="preserve">5.3</w:t>
+        <w:t xml:space="preserve">6.3</w:t>
       </w:r>
       <w:r>
         <w:rPr>
@@ -2121,7 +2121,7 @@
         <w:t xml:space="preserve"> </w:t>
       </w:r>
       <w:r>
-        <w:t xml:space="preserve">5.3</w:t>
+        <w:t xml:space="preserve">6.3</w:t>
       </w:r>
       <w:r>
         <w:rPr>
@@ -2253,28 +2253,130 @@
         <w:t xml:space="preserve">Anna Krystalli, Ben Marwick, Karthik Ram, Nicholas Tierney, and other members of the open science R community for developing tools and educational resources that facilitate open science practices.</w:t>
       </w:r>
     </w:p>
-    <w:p>
-      <w:pPr>
-        <w:numPr>
-          <w:ilvl w:val="0"/>
-          <w:numId w:val="1002"/>
-        </w:numPr>
-        <w:pStyle w:val="Compact"/>
-      </w:pPr>
-      <w:r>
-        <w:t xml:space="preserve">Funding from Office of Naval Research N000141912455, Stanford Terman Fellowship</w:t>
-      </w:r>
-    </w:p>
-    <w:p>
-      <w:pPr>
-        <w:numPr>
-          <w:ilvl w:val="0"/>
-          <w:numId w:val="1002"/>
-        </w:numPr>
-        <w:pStyle w:val="Compact"/>
-      </w:pPr>
-      <w:r>
-        <w:t xml:space="preserve">M. F. Czapanskiy was supported by the Stanford University William R. and Sara Hart Kimball Fellowship and a Stanford Data Science Scholar Fellowship.</w:t>
+    <w:bookmarkEnd w:id="33"/>
+    <w:bookmarkStart w:id="38" w:name="footnotes"/>
+    <w:p>
+      <w:pPr>
+        <w:pStyle w:val="Heading1"/>
+      </w:pPr>
+      <w:r>
+        <w:rPr>
+          <w:rStyle w:val="SectionNumber"/>
+        </w:rPr>
+        <w:t xml:space="preserve">5</w:t>
+      </w:r>
+      <w:r>
+        <w:tab/>
+      </w:r>
+      <w:r>
+        <w:t xml:space="preserve">Footnotes</w:t>
+      </w:r>
+    </w:p>
+    <w:bookmarkStart w:id="34" w:name="author-contributions"/>
+    <w:p>
+      <w:pPr>
+        <w:pStyle w:val="Heading2"/>
+      </w:pPr>
+      <w:r>
+        <w:rPr>
+          <w:rStyle w:val="SectionNumber"/>
+        </w:rPr>
+        <w:t xml:space="preserve">5.1</w:t>
+      </w:r>
+      <w:r>
+        <w:tab/>
+      </w:r>
+      <w:r>
+        <w:t xml:space="preserve">Author contributions</w:t>
+      </w:r>
+    </w:p>
+    <w:p>
+      <w:pPr>
+        <w:pStyle w:val="FirstParagraph"/>
+      </w:pPr>
+      <w:r>
+        <w:t xml:space="preserve">Conceptualization: M.F.C.,J.A.F.,P.J.P.,J.A.G.; Methodology: M.F.C.,J.A.F.,P.J.P.; Software: M.F.C.; Formal analysis: M.F.C.,P.J.P.; Investigation: M.F.C.,J.A.F.,P.J.P.; Resources: P.J.P.,J.A.G.; Writing - original draft: M.F.C; Writing - review &amp; editing: M.F.C.,J.A.F.,P.J.P.,J.A.G.; Supervision: P.J.P.,J.A.G.; Project administration: P.J.P.,J.A.G.; Funding acquisition: J.A.G.</w:t>
+      </w:r>
+    </w:p>
+    <w:bookmarkEnd w:id="34"/>
+    <w:bookmarkStart w:id="35" w:name="funding"/>
+    <w:p>
+      <w:pPr>
+        <w:pStyle w:val="Heading2"/>
+      </w:pPr>
+      <w:r>
+        <w:rPr>
+          <w:rStyle w:val="SectionNumber"/>
+        </w:rPr>
+        <w:t xml:space="preserve">5.2</w:t>
+      </w:r>
+      <w:r>
+        <w:tab/>
+      </w:r>
+      <w:r>
+        <w:t xml:space="preserve">Funding</w:t>
+      </w:r>
+    </w:p>
+    <w:p>
+      <w:pPr>
+        <w:pStyle w:val="FirstParagraph"/>
+      </w:pPr>
+      <w:r>
+        <w:t xml:space="preserve">This work was supported by grant N000141912455 from the Office of Naval Research. M.F.C. was supported by the Stanford University William R. and Sara Hart Kimball Fellowship and a Stanford Data Science Scholar Fellowship.</w:t>
+      </w:r>
+    </w:p>
+    <w:bookmarkEnd w:id="35"/>
+    <w:bookmarkStart w:id="36" w:name="data-availability"/>
+    <w:p>
+      <w:pPr>
+        <w:pStyle w:val="Heading2"/>
+      </w:pPr>
+      <w:r>
+        <w:rPr>
+          <w:rStyle w:val="SectionNumber"/>
+        </w:rPr>
+        <w:t xml:space="preserve">5.3</w:t>
+      </w:r>
+      <w:r>
+        <w:tab/>
+      </w:r>
+      <w:r>
+        <w:t xml:space="preserve">Data availability</w:t>
+      </w:r>
+    </w:p>
+    <w:p>
+      <w:pPr>
+        <w:pStyle w:val="FirstParagraph"/>
+      </w:pPr>
+      <w:r>
+        <w:t xml:space="preserve">All data and code used in this analysis are available on Zenodo (DOI needed).</w:t>
+      </w:r>
+    </w:p>
+    <w:bookmarkEnd w:id="36"/>
+    <w:bookmarkStart w:id="37" w:name="competing-interests"/>
+    <w:p>
+      <w:pPr>
+        <w:pStyle w:val="Heading2"/>
+      </w:pPr>
+      <w:r>
+        <w:rPr>
+          <w:rStyle w:val="SectionNumber"/>
+        </w:rPr>
+        <w:t xml:space="preserve">5.4</w:t>
+      </w:r>
+      <w:r>
+        <w:tab/>
+      </w:r>
+      <w:r>
+        <w:t xml:space="preserve">Competing interests</w:t>
+      </w:r>
+    </w:p>
+    <w:p>
+      <w:pPr>
+        <w:pStyle w:val="FirstParagraph"/>
+      </w:pPr>
+      <w:r>
+        <w:t xml:space="preserve">The authors declare no competing interests.</w:t>
       </w:r>
     </w:p>
     <w:p>
@@ -2282,8 +2384,9 @@
         <w:br w:type="page"/>
       </w:r>
     </w:p>
-    <w:bookmarkEnd w:id="33"/>
-    <w:bookmarkStart w:id="37" w:name="figures"/>
+    <w:bookmarkEnd w:id="37"/>
+    <w:bookmarkEnd w:id="38"/>
+    <w:bookmarkStart w:id="42" w:name="figures"/>
     <w:p>
       <w:pPr>
         <w:pStyle w:val="Heading1"/>
@@ -2292,7 +2395,7 @@
         <w:rPr>
           <w:rStyle w:val="SectionNumber"/>
         </w:rPr>
-        <w:t xml:space="preserve">5</w:t>
+        <w:t xml:space="preserve">6</w:t>
       </w:r>
       <w:r>
         <w:tab/>
@@ -2310,7 +2413,7 @@
           <wp:inline>
             <wp:extent cx="5943600" cy="5943600"/>
             <wp:effectExtent b="0" l="0" r="0" t="0"/>
-            <wp:docPr descr="Figure 5.1: The ECG (A, recorded by ECG tag) and 1-dimensional BCG (E, processed from the cranio-caudal acceleration recorded by the IMU tag) produced nearly identical heart beat predictions for the killer whale. B-D display the intermediate steps in the BCG signal processing procedure. B: Cranio-caudal axis acceleration after band-pass filtering. Inset shows the IJK complex with surrounding H and L waves for the region bounded by the dashed box. C: Peaks enhanced after forward differencing acceleration (i.e., jerk). D: A strictly positive signal after calculating Shannon entropy. Y-axis values excluded because filtering introduces magnitude distortion and only the relative shape of the signal is relevant to the analysis." title="" id="1" name="Picture"/>
+            <wp:docPr descr="Figure 6.1: The ECG (A, recorded by ECG tag) and 1-dimensional BCG (E, processed from the cranio-caudal acceleration recorded by the IMU tag) produced nearly identical heart beat predictions for the killer whale. B-D display the intermediate steps in the BCG signal processing procedure. B: Cranio-caudal axis acceleration after band-pass filtering. Inset shows the IJK complex with surrounding H and L waves for the region bounded by the dashed box. C: Peaks enhanced after forward differencing acceleration (i.e., jerk). D: A strictly positive signal after calculating Shannon entropy. Y-axis values excluded because filtering introduces magnitude distortion and only the relative shape of the signal is relevant to the analysis." title="" id="1" name="Picture"/>
             <a:graphic>
               <a:graphicData uri="http://schemas.openxmlformats.org/drawingml/2006/picture">
                 <pic:pic>
@@ -2321,7 +2424,7 @@
                     </pic:cNvPicPr>
                   </pic:nvPicPr>
                   <pic:blipFill>
-                    <a:blip r:embed="rId34"/>
+                    <a:blip r:embed="rId39"/>
                     <a:stretch>
                       <a:fillRect/>
                     </a:stretch>
@@ -2353,7 +2456,7 @@
         <w:pStyle w:val="ImageCaption"/>
       </w:pPr>
       <w:r>
-        <w:t xml:space="preserve">Figure 5.1: The ECG (</w:t>
+        <w:t xml:space="preserve">Figure 6.1: The ECG (</w:t>
       </w:r>
       <w:r>
         <w:rPr>
@@ -2440,7 +2543,7 @@
           <wp:inline>
             <wp:extent cx="5943600" cy="5943600"/>
             <wp:effectExtent b="0" l="0" r="0" t="0"/>
-            <wp:docPr descr="Figure 5.2: Example of signal processing for 3-dimensional BCG during a motionless period in a blue whale dive. A: Band-pass filtered triaxial acceleration, where surge is along the cranio-caudal axis, sway is along the lateral axis, and heave is along the dorso-ventral axis. B: Differencing the filtered acceleration enhances peaks. C: Calculating the Shannon entropy combines information from all three axes and makes the signal strictly positive. D: Smoothing the Shannon entropy facilitates robust peak detection. Detected heart beats in blue. Y-axis labeling follows (Lee et al., 2016); y-axis values were excluded because the filtering process introduces magnitude distortion and only the relative shape of the signal is relevant to the analysis." title="" id="1" name="Picture"/>
+            <wp:docPr descr="Figure 6.2: Example of signal processing for 3-dimensional BCG during a motionless period in a blue whale dive. A: Band-pass filtered triaxial acceleration, with cranio-caudal in orange, lateral in blue, and dorso-ventral in green. B: Peaks enhanced after forward differencing acceleration (i.e., jerk). C: The Shannon entropy combines information from all three axes and makes the signal strictly positive. D: Smoothing the Shannon entropy facilitates robust peak detection. Detected heart beats in blue. Y-axis values excluded because the filtering process introduces magnitude distortion and only the relative shape of the signal is relevant to the analysis." title="" id="1" name="Picture"/>
             <a:graphic>
               <a:graphicData uri="http://schemas.openxmlformats.org/drawingml/2006/picture">
                 <pic:pic>
@@ -2451,7 +2554,7 @@
                     </pic:cNvPicPr>
                   </pic:nvPicPr>
                   <pic:blipFill>
-                    <a:blip r:embed="rId35"/>
+                    <a:blip r:embed="rId40"/>
                     <a:stretch>
                       <a:fillRect/>
                     </a:stretch>
@@ -2483,7 +2586,7 @@
         <w:pStyle w:val="ImageCaption"/>
       </w:pPr>
       <w:r>
-        <w:t xml:space="preserve">Figure 5.2: Example of signal processing for 3-dimensional BCG during a motionless period in a blue whale dive.</w:t>
+        <w:t xml:space="preserve">Figure 6.2: Example of signal processing for 3-dimensional BCG during a motionless period in a blue whale dive.</w:t>
       </w:r>
       <w:r>
         <w:t xml:space="preserve"> </w:t>
@@ -2496,7 +2599,7 @@
         <w:t xml:space="preserve">A</w:t>
       </w:r>
       <w:r>
-        <w:t xml:space="preserve">: Band-pass filtered triaxial acceleration, where surge is along the cranio-caudal axis, sway is along the lateral axis, and heave is along the dorso-ventral axis.</w:t>
+        <w:t xml:space="preserve">: Band-pass filtered triaxial acceleration, with cranio-caudal in orange, lateral in blue, and dorso-ventral in green.</w:t>
       </w:r>
       <w:r>
         <w:t xml:space="preserve"> </w:t>
@@ -2509,7 +2612,7 @@
         <w:t xml:space="preserve">B</w:t>
       </w:r>
       <w:r>
-        <w:t xml:space="preserve">: Differencing the filtered acceleration enhances peaks.</w:t>
+        <w:t xml:space="preserve">: Peaks enhanced after forward differencing acceleration (i.e., jerk).</w:t>
       </w:r>
       <w:r>
         <w:t xml:space="preserve"> </w:t>
@@ -2522,7 +2625,7 @@
         <w:t xml:space="preserve">C</w:t>
       </w:r>
       <w:r>
-        <w:t xml:space="preserve">: Calculating the Shannon entropy combines information from all three axes and makes the signal strictly positive.</w:t>
+        <w:t xml:space="preserve">: The Shannon entropy combines information from all three axes and makes the signal strictly positive.</w:t>
       </w:r>
       <w:r>
         <w:t xml:space="preserve"> </w:t>
@@ -2535,16 +2638,7 @@
         <w:t xml:space="preserve">D</w:t>
       </w:r>
       <w:r>
-        <w:t xml:space="preserve">: Smoothing the Shannon entropy facilitates robust peak detection. Detected heart beats in blue. Y-axis labeling follows</w:t>
-      </w:r>
-      <w:r>
-        <w:t xml:space="preserve"> </w:t>
-      </w:r>
-      <w:r>
-        <w:t xml:space="preserve">(Lee et al., 2016)</w:t>
-      </w:r>
-      <w:r>
-        <w:t xml:space="preserve">; y-axis values were excluded because the filtering process introduces magnitude distortion and only the relative shape of the signal is relevant to the analysis.</w:t>
+        <w:t xml:space="preserve">: Smoothing the Shannon entropy facilitates robust peak detection. Detected heart beats in blue. Y-axis values excluded because the filtering process introduces magnitude distortion and only the relative shape of the signal is relevant to the analysis.</w:t>
       </w:r>
     </w:p>
     <w:p>
@@ -2556,7 +2650,7 @@
           <wp:inline>
             <wp:extent cx="5943600" cy="5943600"/>
             <wp:effectExtent b="0" l="0" r="0" t="0"/>
-            <wp:docPr descr="Figure 5.3: A Signal-to-noise ratio was higher for the 3-dimensional BCG (lower panel) than the 1-dimensional BCG (cranio-caudal acceleration only; upper panel). Each panel shows the power spectral density for the BCG. Based on previously observed blue whale heart rates, 4-8 bpm was considered signal (gray shading). The signal-to-noise ratio was calculated as the ratio of the area under the curve in the signal band to the area under the rest of the curve, up to 60 bpm. B Heart rates observed in the 3-dimensional BCG followed characteristic diving physiology patterns. Heart rate is lowest at the start of the dive (~4-5 bpm), increasing towards ascent (~8-9 bpm). Points indicate instantaneous heart rates and the line is a Theil-Sen regression. Outliers likely represent premature beats which are common in heart rate profiles during dives of cetaceans, seals, and penguins (Andrews et al., 1997; Goldbogen et al., 2019; McDonald and Ponganis, 2014; Wright et al., 2014)." title="" id="1" name="Picture"/>
+            <wp:docPr descr="Figure 6.3: A Signal-to-noise ratio was higher for the 3-dimensional BCG (lower panel) than the 1-dimensional BCG (cranio-caudal acceleration only; upper panel). Each panel shows the power spectral density for the BCG. Based on previously observed blue whale heart rates, 4-8 bpm was considered signal (gray shading). The signal-to-noise ratio was calculated as the ratio of the area under the curve in the signal band to the area under the rest of the curve, up to 60 bpm. B Heart rates observed in the 3-dimensional BCG followed characteristic diving physiology patterns. Heart rate is lowest at the start of the dive (~4-5 bpm), increasing towards ascent (~8-9 bpm). Points indicate instantaneous heart rates and the line is a Theil-Sen regression. Outliers likely represent premature beats which are common in heart rate profiles during dives of cetaceans, pinnipeds, and penguins (Andrews et al., 1997; Goldbogen et al., 2019; McDonald and Ponganis, 2014; Wright et al., 2014)." title="" id="1" name="Picture"/>
             <a:graphic>
               <a:graphicData uri="http://schemas.openxmlformats.org/drawingml/2006/picture">
                 <pic:pic>
@@ -2567,7 +2661,7 @@
                     </pic:cNvPicPr>
                   </pic:nvPicPr>
                   <pic:blipFill>
-                    <a:blip r:embed="rId36"/>
+                    <a:blip r:embed="rId41"/>
                     <a:stretch>
                       <a:fillRect/>
                     </a:stretch>
@@ -2599,7 +2693,7 @@
         <w:pStyle w:val="ImageCaption"/>
       </w:pPr>
       <w:r>
-        <w:t xml:space="preserve">Figure 5.3:</w:t>
+        <w:t xml:space="preserve">Figure 6.3:</w:t>
       </w:r>
       <w:r>
         <w:t xml:space="preserve"> </w:t>
@@ -2631,7 +2725,7 @@
         <w:t xml:space="preserve"> </w:t>
       </w:r>
       <w:r>
-        <w:t xml:space="preserve">Heart rates observed in the 3-dimensional BCG followed characteristic diving physiology patterns. Heart rate is lowest at the start of the dive (~4-5 bpm), increasing towards ascent (~8-9 bpm). Points indicate instantaneous heart rates and the line is a Theil-Sen regression. Outliers likely represent premature beats which are common in heart rate profiles during dives of cetaceans, seals, and penguins</w:t>
+        <w:t xml:space="preserve">Heart rates observed in the 3-dimensional BCG followed characteristic diving physiology patterns. Heart rate is lowest at the start of the dive (~4-5 bpm), increasing towards ascent (~8-9 bpm). Points indicate instantaneous heart rates and the line is a Theil-Sen regression. Outliers likely represent premature beats which are common in heart rate profiles during dives of cetaceans, pinnipeds, and penguins</w:t>
       </w:r>
       <w:r>
         <w:t xml:space="preserve"> </w:t>
@@ -2643,8 +2737,8 @@
         <w:t xml:space="preserve">.</w:t>
       </w:r>
     </w:p>
-    <w:bookmarkEnd w:id="37"/>
-    <w:bookmarkStart w:id="72" w:name="references"/>
+    <w:bookmarkEnd w:id="42"/>
+    <w:bookmarkStart w:id="77" w:name="references"/>
     <w:p>
       <w:pPr>
         <w:pStyle w:val="Heading1"/>
@@ -2653,7 +2747,7 @@
         <w:rPr>
           <w:rStyle w:val="SectionNumber"/>
         </w:rPr>
-        <w:t xml:space="preserve">6</w:t>
+        <w:t xml:space="preserve">7</w:t>
       </w:r>
       <w:r>
         <w:tab/>
@@ -2662,8 +2756,8 @@
         <w:t xml:space="preserve">References</w:t>
       </w:r>
     </w:p>
-    <w:bookmarkStart w:id="70" w:name="refs"/>
-    <w:bookmarkStart w:id="38" w:name="ref-alstonBeginnerGuideConducting2021"/>
+    <w:bookmarkStart w:id="75" w:name="refs"/>
+    <w:bookmarkStart w:id="43" w:name="ref-alstonBeginnerGuideConducting2021"/>
     <w:p>
       <w:pPr>
         <w:pStyle w:val="Bibliography"/>
@@ -2747,8 +2841,8 @@
         <w:t xml:space="preserve">, 1–14.</w:t>
       </w:r>
     </w:p>
-    <w:bookmarkEnd w:id="38"/>
-    <w:bookmarkStart w:id="39" w:name="ref-andrews1997"/>
+    <w:bookmarkEnd w:id="43"/>
+    <w:bookmarkStart w:id="44" w:name="ref-andrews1997"/>
     <w:p>
       <w:pPr>
         <w:pStyle w:val="Bibliography"/>
@@ -2790,8 +2884,8 @@
         <w:t xml:space="preserve">, 2083–2095.</w:t>
       </w:r>
     </w:p>
-    <w:bookmarkEnd w:id="39"/>
-    <w:bookmarkStart w:id="40" w:name="ref-Barbour2014"/>
+    <w:bookmarkEnd w:id="44"/>
+    <w:bookmarkStart w:id="45" w:name="ref-Barbour2014"/>
     <w:p>
       <w:pPr>
         <w:pStyle w:val="Bibliography"/>
@@ -2842,8 +2936,8 @@
         <w:t xml:space="preserve">, 1–8.</w:t>
       </w:r>
     </w:p>
-    <w:bookmarkEnd w:id="40"/>
-    <w:bookmarkStart w:id="41" w:name="ref-bickettHeartRatesHeart2019"/>
+    <w:bookmarkEnd w:id="45"/>
+    <w:bookmarkStart w:id="46" w:name="ref-bickettHeartRatesHeart2019"/>
     <w:p>
       <w:pPr>
         <w:pStyle w:val="Bibliography"/>
@@ -2897,8 +2991,8 @@
         <w:t xml:space="preserve">, 1112–1132.</w:t>
       </w:r>
     </w:p>
-    <w:bookmarkEnd w:id="41"/>
-    <w:bookmarkStart w:id="42" w:name="ref-cadeDeterminingForwardSpeed2018"/>
+    <w:bookmarkEnd w:id="46"/>
+    <w:bookmarkStart w:id="47" w:name="ref-cadeDeterminingForwardSpeed2018"/>
     <w:p>
       <w:pPr>
         <w:pStyle w:val="Bibliography"/>
@@ -2940,8 +3034,8 @@
         <w:t xml:space="preserve">, jeb170449.</w:t>
       </w:r>
     </w:p>
-    <w:bookmarkEnd w:id="42"/>
-    <w:bookmarkStart w:id="43" w:name="ref-cadeToolsIntegratingInertial2021"/>
+    <w:bookmarkEnd w:id="47"/>
+    <w:bookmarkStart w:id="48" w:name="ref-cadeToolsIntegratingInertial2021"/>
     <w:p>
       <w:pPr>
         <w:pStyle w:val="Bibliography"/>
@@ -2983,8 +3077,8 @@
         <w:t xml:space="preserve">, 34.</w:t>
       </w:r>
     </w:p>
-    <w:bookmarkEnd w:id="43"/>
-    <w:bookmarkStart w:id="44" w:name="ref-giovangrandi2011ballistocardiography"/>
+    <w:bookmarkEnd w:id="48"/>
+    <w:bookmarkStart w:id="49" w:name="ref-giovangrandi2011ballistocardiography"/>
     <w:p>
       <w:pPr>
         <w:pStyle w:val="Bibliography"/>
@@ -3142,8 +3236,8 @@
         <w:t xml:space="preserve">, pp. 4279–4282.</w:t>
       </w:r>
     </w:p>
-    <w:bookmarkEnd w:id="44"/>
-    <w:bookmarkStart w:id="45" w:name="Xf707ce8a236a05677e35f7dd8dcbac40ad8e3e9"/>
+    <w:bookmarkEnd w:id="49"/>
+    <w:bookmarkStart w:id="50" w:name="Xf707ce8a236a05677e35f7dd8dcbac40ad8e3e9"/>
     <w:p>
       <w:pPr>
         <w:pStyle w:val="Bibliography"/>
@@ -3185,8 +3279,8 @@
         <w:t xml:space="preserve">, 2449–2455.</w:t>
       </w:r>
     </w:p>
-    <w:bookmarkEnd w:id="45"/>
-    <w:bookmarkStart w:id="46" w:name="Xc49c9af52f3b34d5daa39af9200730fc282f884"/>
+    <w:bookmarkEnd w:id="50"/>
+    <w:bookmarkStart w:id="51" w:name="Xc49c9af52f3b34d5daa39af9200730fc282f884"/>
     <w:p>
       <w:pPr>
         <w:pStyle w:val="Bibliography"/>
@@ -3228,8 +3322,8 @@
         <w:t xml:space="preserve">, 25329–25332.</w:t>
       </w:r>
     </w:p>
-    <w:bookmarkEnd w:id="46"/>
-    <w:bookmarkStart w:id="47" w:name="ref-goughScalingSwimmingPerformance2019"/>
+    <w:bookmarkEnd w:id="51"/>
+    <w:bookmarkStart w:id="52" w:name="ref-goughScalingSwimmingPerformance2019"/>
     <w:p>
       <w:pPr>
         <w:pStyle w:val="Bibliography"/>
@@ -3271,8 +3365,8 @@
         <w:t xml:space="preserve">,.</w:t>
       </w:r>
     </w:p>
-    <w:bookmarkEnd w:id="47"/>
-    <w:bookmarkStart w:id="48" w:name="ref-hawkesIntroductionThemeIssue2021"/>
+    <w:bookmarkEnd w:id="52"/>
+    <w:bookmarkStart w:id="53" w:name="ref-hawkesIntroductionThemeIssue2021"/>
     <w:p>
       <w:pPr>
         <w:pStyle w:val="Bibliography"/>
@@ -3326,8 +3420,8 @@
         <w:t xml:space="preserve">, 20200210.</w:t>
       </w:r>
     </w:p>
-    <w:bookmarkEnd w:id="48"/>
-    <w:bookmarkStart w:id="49" w:name="ref-R-RobustLinearReg"/>
+    <w:bookmarkEnd w:id="53"/>
+    <w:bookmarkStart w:id="54" w:name="ref-R-RobustLinearReg"/>
     <w:p>
       <w:pPr>
         <w:pStyle w:val="Bibliography"/>
@@ -3356,8 +3450,8 @@
         <w:t xml:space="preserve">RobustLinearReg: Robust linear regressions. R package version 1.2.0.</w:t>
       </w:r>
     </w:p>
-    <w:bookmarkEnd w:id="49"/>
-    <w:bookmarkStart w:id="50" w:name="Xd138b0820224948ba38fc060ad25d9e9f950f49"/>
+    <w:bookmarkEnd w:id="54"/>
+    <w:bookmarkStart w:id="55" w:name="Xd138b0820224948ba38fc060ad25d9e9f950f49"/>
     <w:p>
       <w:pPr>
         <w:pStyle w:val="Bibliography"/>
@@ -3441,8 +3535,8 @@
         <w:t xml:space="preserve">, 1414–1427.</w:t>
       </w:r>
     </w:p>
-    <w:bookmarkEnd w:id="50"/>
-    <w:bookmarkStart w:id="51" w:name="ref-johnsonDigitalAcousticRecording2003"/>
+    <w:bookmarkEnd w:id="55"/>
+    <w:bookmarkStart w:id="56" w:name="ref-johnsonDigitalAcousticRecording2003"/>
     <w:p>
       <w:pPr>
         <w:pStyle w:val="Bibliography"/>
@@ -3484,8 +3578,8 @@
         <w:t xml:space="preserve">, 3–12.</w:t>
       </w:r>
     </w:p>
-    <w:bookmarkEnd w:id="51"/>
-    <w:bookmarkStart w:id="52" w:name="ref-leePhysiologicalSignalMonitoring2016"/>
+    <w:bookmarkEnd w:id="56"/>
+    <w:bookmarkStart w:id="57" w:name="ref-leePhysiologicalSignalMonitoring2016"/>
     <w:p>
       <w:pPr>
         <w:pStyle w:val="Bibliography"/>
@@ -3590,8 +3684,8 @@
         <w:t xml:space="preserve">, 409.</w:t>
       </w:r>
     </w:p>
-    <w:bookmarkEnd w:id="52"/>
-    <w:bookmarkStart w:id="53" w:name="ref-R-signal"/>
+    <w:bookmarkEnd w:id="57"/>
+    <w:bookmarkStart w:id="58" w:name="ref-R-signal"/>
     <w:p>
       <w:pPr>
         <w:pStyle w:val="Bibliography"/>
@@ -3623,8 +3717,8 @@
         <w:t xml:space="preserve">.</w:t>
       </w:r>
     </w:p>
-    <w:bookmarkEnd w:id="53"/>
-    <w:bookmarkStart w:id="54" w:name="ref-rrtools2019"/>
+    <w:bookmarkEnd w:id="58"/>
+    <w:bookmarkStart w:id="59" w:name="ref-rrtools2019"/>
     <w:p>
       <w:pPr>
         <w:pStyle w:val="Bibliography"/>
@@ -3656,8 +3750,8 @@
         <w:t xml:space="preserve">.</w:t>
       </w:r>
     </w:p>
-    <w:bookmarkEnd w:id="54"/>
-    <w:bookmarkStart w:id="55" w:name="ref-marwickPackagingDataAnalytical2018"/>
+    <w:bookmarkEnd w:id="59"/>
+    <w:bookmarkStart w:id="60" w:name="ref-marwickPackagingDataAnalytical2018"/>
     <w:p>
       <w:pPr>
         <w:pStyle w:val="Bibliography"/>
@@ -3750,8 +3844,8 @@
         <w:t xml:space="preserve">, 80–88.</w:t>
       </w:r>
     </w:p>
-    <w:bookmarkEnd w:id="55"/>
-    <w:bookmarkStart w:id="56" w:name="ref-mcdonaldDeepdivingSeaLions2014"/>
+    <w:bookmarkEnd w:id="60"/>
+    <w:bookmarkStart w:id="61" w:name="ref-mcdonaldDeepdivingSeaLions2014"/>
     <w:p>
       <w:pPr>
         <w:pStyle w:val="Bibliography"/>
@@ -3793,8 +3887,8 @@
         <w:t xml:space="preserve">, 1525–1534.</w:t>
       </w:r>
     </w:p>
-    <w:bookmarkEnd w:id="56"/>
-    <w:bookmarkStart w:id="57" w:name="ref-mcknightShiningNewLight2021"/>
+    <w:bookmarkEnd w:id="61"/>
+    <w:bookmarkStart w:id="62" w:name="ref-mcknightShiningNewLight2021"/>
     <w:p>
       <w:pPr>
         <w:pStyle w:val="Bibliography"/>
@@ -3836,8 +3930,8 @@
         <w:t xml:space="preserve">, 20200224.</w:t>
       </w:r>
     </w:p>
-    <w:bookmarkEnd w:id="57"/>
-    <w:bookmarkStart w:id="58" w:name="ref-nowacekBuoyantBalaenidsUps2001"/>
+    <w:bookmarkEnd w:id="62"/>
+    <w:bookmarkStart w:id="63" w:name="ref-nowacekBuoyantBalaenidsUps2001"/>
     <w:p>
       <w:pPr>
         <w:pStyle w:val="Bibliography"/>
@@ -3879,8 +3973,8 @@
         <w:t xml:space="preserve">, 1811–1816.</w:t>
       </w:r>
     </w:p>
-    <w:bookmarkEnd w:id="58"/>
-    <w:bookmarkStart w:id="59" w:name="X95f140e492aa4dfd2b55c20d43b9e892a4a1586"/>
+    <w:bookmarkEnd w:id="63"/>
+    <w:bookmarkStart w:id="64" w:name="X95f140e492aa4dfd2b55c20d43b9e892a4a1586"/>
     <w:p>
       <w:pPr>
         <w:pStyle w:val="Bibliography"/>
@@ -3970,8 +4064,8 @@
         <w:t xml:space="preserve">, 201–216.</w:t>
       </w:r>
     </w:p>
-    <w:bookmarkEnd w:id="59"/>
-    <w:bookmarkStart w:id="60" w:name="X992e0886f6dc7f0a688468d629c5f259d2a36b7"/>
+    <w:bookmarkEnd w:id="64"/>
+    <w:bookmarkStart w:id="65" w:name="X992e0886f6dc7f0a688468d629c5f259d2a36b7"/>
     <w:p>
       <w:pPr>
         <w:pStyle w:val="Bibliography"/>
@@ -4082,8 +4176,8 @@
         <w:t xml:space="preserve">, 1198–1207.</w:t>
       </w:r>
     </w:p>
-    <w:bookmarkEnd w:id="60"/>
-    <w:bookmarkStart w:id="61" w:name="ref-powersOpenScienceReproducibility2019"/>
+    <w:bookmarkEnd w:id="65"/>
+    <w:bookmarkStart w:id="66" w:name="ref-powersOpenScienceReproducibility2019"/>
     <w:p>
       <w:pPr>
         <w:pStyle w:val="Bibliography"/>
@@ -4125,8 +4219,8 @@
         <w:t xml:space="preserve">, e01822.</w:t>
       </w:r>
     </w:p>
-    <w:bookmarkEnd w:id="61"/>
-    <w:bookmarkStart w:id="62" w:name="X3f936c4ac0b7fe31498f326c2bf0daefd5bddd9"/>
+    <w:bookmarkEnd w:id="66"/>
+    <w:bookmarkStart w:id="67" w:name="X3f936c4ac0b7fe31498f326c2bf0daefd5bddd9"/>
     <w:p>
       <w:pPr>
         <w:pStyle w:val="Bibliography"/>
@@ -4168,8 +4262,8 @@
         <w:t xml:space="preserve">, 10.</w:t>
       </w:r>
     </w:p>
-    <w:bookmarkEnd w:id="62"/>
-    <w:bookmarkStart w:id="63" w:name="ref-satoStrokeRatesDiving2011"/>
+    <w:bookmarkEnd w:id="67"/>
+    <w:bookmarkStart w:id="68" w:name="ref-satoStrokeRatesDiving2011"/>
     <w:p>
       <w:pPr>
         <w:pStyle w:val="Bibliography"/>
@@ -4211,8 +4305,8 @@
         <w:t xml:space="preserve">, 2854–2863.</w:t>
       </w:r>
     </w:p>
-    <w:bookmarkEnd w:id="63"/>
-    <w:bookmarkStart w:id="64" w:name="ref-Sen-1968"/>
+    <w:bookmarkEnd w:id="68"/>
+    <w:bookmarkStart w:id="69" w:name="ref-Sen-1968"/>
     <w:p>
       <w:pPr>
         <w:pStyle w:val="Bibliography"/>
@@ -4296,8 +4390,8 @@
         <w:t xml:space="preserve">, 1379–1389.</w:t>
       </w:r>
     </w:p>
-    <w:bookmarkEnd w:id="64"/>
-    <w:bookmarkStart w:id="65" w:name="ref-starrStudiesEstimationCardiac1939"/>
+    <w:bookmarkEnd w:id="69"/>
+    <w:bookmarkStart w:id="70" w:name="ref-starrStudiesEstimationCardiac1939"/>
     <w:p>
       <w:pPr>
         <w:pStyle w:val="Bibliography"/>
@@ -4339,8 +4433,8 @@
         <w:t xml:space="preserve">, 1–28.</w:t>
       </w:r>
     </w:p>
-    <w:bookmarkEnd w:id="65"/>
-    <w:bookmarkStart w:id="66" w:name="ref-stoddenEmpiricalAnalysisJournal2018"/>
+    <w:bookmarkEnd w:id="70"/>
+    <w:bookmarkStart w:id="71" w:name="ref-stoddenEmpiricalAnalysisJournal2018"/>
     <w:p>
       <w:pPr>
         <w:pStyle w:val="Bibliography"/>
@@ -4382,8 +4476,8 @@
         <w:t xml:space="preserve">, 2584–2589.</w:t>
       </w:r>
     </w:p>
-    <w:bookmarkEnd w:id="66"/>
-    <w:bookmarkStart w:id="67" w:name="ref-theilRankInvariantMethodLinear1992"/>
+    <w:bookmarkEnd w:id="71"/>
+    <w:bookmarkStart w:id="72" w:name="ref-theilRankInvariantMethodLinear1992"/>
     <w:p>
       <w:pPr>
         <w:pStyle w:val="Bibliography"/>
@@ -4629,8 +4723,8 @@
         <w:t xml:space="preserve">(ed. Raj, B.) and Koerts, J.), pp. 345–381. Dordrecht: Springer Netherlands.</w:t>
       </w:r>
     </w:p>
-    <w:bookmarkEnd w:id="67"/>
-    <w:bookmarkStart w:id="68" w:name="ref-wisniewskaUltraHighForagingRates2016"/>
+    <w:bookmarkEnd w:id="72"/>
+    <w:bookmarkStart w:id="73" w:name="ref-wisniewskaUltraHighForagingRates2016"/>
     <w:p>
       <w:pPr>
         <w:pStyle w:val="Bibliography"/>
@@ -4744,8 +4838,8 @@
         <w:t xml:space="preserve">, 1441–1446.</w:t>
       </w:r>
     </w:p>
-    <w:bookmarkEnd w:id="68"/>
-    <w:bookmarkStart w:id="69" w:name="ref-wright2014"/>
+    <w:bookmarkEnd w:id="73"/>
+    <w:bookmarkStart w:id="74" w:name="ref-wright2014"/>
     <w:p>
       <w:pPr>
         <w:pStyle w:val="Bibliography"/>
@@ -4787,14 +4881,14 @@
         <w:t xml:space="preserve">, 85–98.</w:t>
       </w:r>
     </w:p>
-    <w:bookmarkEnd w:id="69"/>
-    <w:bookmarkEnd w:id="70"/>
+    <w:bookmarkEnd w:id="74"/>
+    <w:bookmarkEnd w:id="75"/>
     <w:p>
       <w:r>
         <w:br w:type="page"/>
       </w:r>
     </w:p>
-    <w:bookmarkStart w:id="71" w:name="colophon"/>
+    <w:bookmarkStart w:id="76" w:name="colophon"/>
     <w:p>
       <w:pPr>
         <w:pStyle w:val="Heading3"/>
@@ -4803,7 +4897,7 @@
         <w:rPr>
           <w:rStyle w:val="SectionNumber"/>
         </w:rPr>
-        <w:t xml:space="preserve">6.0.1</w:t>
+        <w:t xml:space="preserve">7.0.1</w:t>
       </w:r>
       <w:r>
         <w:tab/>
@@ -4817,7 +4911,7 @@
         <w:pStyle w:val="FirstParagraph"/>
       </w:pPr>
       <w:r>
-        <w:t xml:space="preserve">This report was generated on 2021-11-07 16:46:36 using the following computational environment and dependencies:</w:t>
+        <w:t xml:space="preserve">This report was generated on 2021-11-08 11:44:52 using the following computational environment and dependencies:</w:t>
       </w:r>
     </w:p>
     <w:p>
@@ -4918,7 +5012,7 @@
         <w:rPr>
           <w:rStyle w:val="VerbatimChar"/>
         </w:rPr>
-        <w:t xml:space="preserve">#&gt;  date     2021-11-07                  </w:t>
+        <w:t xml:space="preserve">#&gt;  date     2021-11-08                  </w:t>
       </w:r>
       <w:r>
         <w:br/>
@@ -5035,15 +5129,6 @@
         <w:rPr>
           <w:rStyle w:val="VerbatimChar"/>
         </w:rPr>
-        <w:t xml:space="preserve">#&gt;  codetools     0.2-18     2020-11-04 [2] CRAN (R 4.0.4)</w:t>
-      </w:r>
-      <w:r>
-        <w:br/>
-      </w:r>
-      <w:r>
-        <w:rPr>
-          <w:rStyle w:val="VerbatimChar"/>
-        </w:rPr>
         <w:t xml:space="preserve">#&gt;  colorspace    2.0-2      2021-06-24 [1] CRAN (R 4.0.2)</w:t>
       </w:r>
       <w:r>
@@ -5053,15 +5138,6 @@
         <w:rPr>
           <w:rStyle w:val="VerbatimChar"/>
         </w:rPr>
-        <w:t xml:space="preserve">#&gt;  cowplot       1.1.1      2020-12-30 [2] CRAN (R 4.0.2)</w:t>
-      </w:r>
-      <w:r>
-        <w:br/>
-      </w:r>
-      <w:r>
-        <w:rPr>
-          <w:rStyle w:val="VerbatimChar"/>
-        </w:rPr>
         <w:t xml:space="preserve">#&gt;  crayon        1.4.1      2021-02-08 [2] CRAN (R 4.0.2)</w:t>
       </w:r>
       <w:r>
@@ -5152,15 +5228,6 @@
         <w:rPr>
           <w:rStyle w:val="VerbatimChar"/>
         </w:rPr>
-        <w:t xml:space="preserve">#&gt;  farver        2.1.0      2021-02-28 [2] CRAN (R 4.0.2)</w:t>
-      </w:r>
-      <w:r>
-        <w:br/>
-      </w:r>
-      <w:r>
-        <w:rPr>
-          <w:rStyle w:val="VerbatimChar"/>
-        </w:rPr>
         <w:t xml:space="preserve">#&gt;  fastmap       1.1.0      2021-01-25 [2] CRAN (R 4.0.2)</w:t>
       </w:r>
       <w:r>
@@ -5233,15 +5300,6 @@
         <w:rPr>
           <w:rStyle w:val="VerbatimChar"/>
         </w:rPr>
-        <w:t xml:space="preserve">#&gt;  highr         0.9        2021-04-16 [2] CRAN (R 4.0.2)</w:t>
-      </w:r>
-      <w:r>
-        <w:br/>
-      </w:r>
-      <w:r>
-        <w:rPr>
-          <w:rStyle w:val="VerbatimChar"/>
-        </w:rPr>
         <w:t xml:space="preserve">#&gt;  hms           1.1.0      2021-05-17 [2] CRAN (R 4.0.4)</w:t>
       </w:r>
       <w:r>
@@ -5287,15 +5345,6 @@
         <w:rPr>
           <w:rStyle w:val="VerbatimChar"/>
         </w:rPr>
-        <w:t xml:space="preserve">#&gt;  labeling      0.4.2      2020-10-20 [2] CRAN (R 4.0.2)</w:t>
-      </w:r>
-      <w:r>
-        <w:br/>
-      </w:r>
-      <w:r>
-        <w:rPr>
-          <w:rStyle w:val="VerbatimChar"/>
-        </w:rPr>
         <w:t xml:space="preserve">#&gt;  lifecycle     1.0.1      2021-09-24 [1] CRAN (R 4.0.2)</w:t>
       </w:r>
       <w:r>
@@ -5702,7 +5751,7 @@
         <w:rPr>
           <w:rStyle w:val="VerbatimChar"/>
         </w:rPr>
-        <w:t xml:space="preserve">#&gt; Local:    main /Users/frank/Documents/GitHub/development/cetaceanbcg</w:t>
+        <w:t xml:space="preserve">#&gt; Local:    main /Users/frank/Documents/GitHub/manuscripts/cetaceanbcg</w:t>
       </w:r>
       <w:r>
         <w:br/>
@@ -5720,11 +5769,11 @@
         <w:rPr>
           <w:rStyle w:val="VerbatimChar"/>
         </w:rPr>
-        <w:t xml:space="preserve">#&gt; Head:     [63c209c] 2021-10-24: Remove unused dependencies</w:t>
-      </w:r>
-    </w:p>
-    <w:bookmarkEnd w:id="71"/>
-    <w:bookmarkEnd w:id="72"/>
+        <w:t xml:space="preserve">#&gt; Head:     [ad4e6ec] 2021-11-08: Draft v2</w:t>
+      </w:r>
+    </w:p>
+    <w:bookmarkEnd w:id="76"/>
+    <w:bookmarkEnd w:id="77"/>
     <w:sectPr>
       <w:pgSz w:w="12240" w:h="15840"/>
       <w:pgMar w:top="1440" w:right="1440" w:bottom="1440" w:left="1440" w:header="720" w:footer="720" w:gutter="0"/>
@@ -6858,7 +6907,10 @@
     <w:name w:val="Body Text"/>
     <w:basedOn w:val="Normal"/>
     <w:qFormat/>
-    <w:rsid w:val="009C159C"/>
+    <w:rsid w:val="00B267BA"/>
+    <w:pPr>
+      <w:spacing w:line="480" w:lineRule="auto"/>
+    </w:pPr>
   </w:style>
   <w:style w:type="paragraph" w:customStyle="1" w:styleId="FirstParagraph">
     <w:name w:val="First Paragraph"/>
@@ -6943,11 +6995,11 @@
     <w:basedOn w:val="Normal"/>
     <w:next w:val="BodyText"/>
     <w:qFormat/>
-    <w:rsid w:val="009C159C"/>
+    <w:rsid w:val="00C12B30"/>
     <w:pPr>
       <w:keepNext/>
       <w:keepLines/>
-      <w:spacing w:before="300" w:after="300"/>
+      <w:spacing w:before="300" w:after="300" w:line="480" w:lineRule="auto"/>
     </w:pPr>
     <w:rPr>
       <w:sz w:val="20"/>

--- a/analysis/paper/paper.docx
+++ b/analysis/paper/paper.docx
@@ -167,7 +167,7 @@
         <w:pStyle w:val="Date"/>
       </w:pPr>
       <w:r>
-        <w:t xml:space="preserve">08</w:t>
+        <w:t xml:space="preserve">30</w:t>
       </w:r>
       <w:r>
         <w:t xml:space="preserve"> </w:t>
@@ -1008,7 +1008,7 @@
         <w:t xml:space="preserve"> </w:t>
       </w:r>
       <w:r>
-        <w:t xml:space="preserve">Veterinary Services, SeaWorld of California, USA</w:t>
+        <w:t xml:space="preserve">Animal Health Department, SeaWorld of California, USA</w:t>
       </w:r>
     </w:p>
     <w:p>
@@ -1090,7 +1090,7 @@
         <w:t xml:space="preserve"> </w:t>
       </w:r>
       <w:r>
-        <w:t xml:space="preserve">(Hawkes et al., 2021)</w:t>
+        <w:t xml:space="preserve">(Hawkes et al., 2021; Williams and Hindle, 2021)</w:t>
       </w:r>
       <w:r>
         <w:t xml:space="preserve">. For example, new physio-logging tags can detect regional changes in blood flow by incorporating functional near-infrared spectroscopy sensors</w:t>
@@ -1183,7 +1183,7 @@
         <w:t xml:space="preserve">(Starr et al., 1939)</w:t>
       </w:r>
       <w:r>
-        <w:t xml:space="preserve">, but was largely superseded by electro- and echocardiography. However the medical community has recently returned to ballistocardiography as a potential means of passive monitoring of heart function in at-risk populations</w:t>
+        <w:t xml:space="preserve">, but was largely superseded by electro- and echocardiography. However, potential novel applications like passive monitoring of heart function in at-risk populations</w:t>
       </w:r>
       <w:r>
         <w:t xml:space="preserve"> </w:t>
@@ -1192,7 +1192,22 @@
         <w:t xml:space="preserve">(Giovangrandi et al., 2011)</w:t>
       </w:r>
       <w:r>
-        <w:t xml:space="preserve">, which has led to substantial progress in signal processing methodology for generating interpretable BCGs</w:t>
+        <w:t xml:space="preserve"> </w:t>
+      </w:r>
+      <w:r>
+        <w:t xml:space="preserve">has led to a recent resurgence of ballistocardiography research, with advances in hardware</w:t>
+      </w:r>
+      <w:r>
+        <w:t xml:space="preserve"> </w:t>
+      </w:r>
+      <w:r>
+        <w:t xml:space="preserve">(Andreozzi et al., 2021)</w:t>
+      </w:r>
+      <w:r>
+        <w:t xml:space="preserve"> </w:t>
+      </w:r>
+      <w:r>
+        <w:t xml:space="preserve">and signal processing methodology</w:t>
       </w:r>
       <w:r>
         <w:t xml:space="preserve"> </w:t>
@@ -1312,17 +1327,7 @@
         <w:pStyle w:val="BodyText"/>
       </w:pPr>
       <w:r>
-        <w:t xml:space="preserve">A 3807 kg (</w:t>
-      </w:r>
-      <w:r>
-        <w:rPr>
-          <w:bCs/>
-          <w:b/>
-        </w:rPr>
-        <w:t xml:space="preserve">needs confirmation</w:t>
-      </w:r>
-      <w:r>
-        <w:t xml:space="preserve">) killer whale in managed care at the SeaWorld, San Diego, CA marine facilities was double-tagged with Customized Animal Tracking Solutions IMU (CATS, www.cats.is) and electrocardiogram (ECG) tags on August 16, 2021 as part of clinical animal cardiac evaluations under the SeaWorld display permit. We attached the CATS tag on the mid-lateral left chest posterior to the pectoral fin (Movie S1). The CATS tag recorded acceleration at 400 Hz, magnetometer and gyroscope at 50 Hz, pressure at 10 Hz, and video at 30 fps. All sensors were rotated from the tag’s frame of reference to that of the whale using MATLAB (MathWorks, Inc., v2020b) tools for processing CATS data</w:t>
+        <w:t xml:space="preserve">A 3868 kg adult female killer whale in managed care at SeaWorld of California, San Diego, CA was double-tagged with Customized Animal Tracking Solutions IMU (CATS, www.cats.is) and electrocardiogram (ECG) tags on August 16, 2021 as part of clinical animal cardiac evaluations under the SeaWorld USDA APHIS display permit. We attached the CATS tag on the mid-lateral left chest posterior to the pectoral fin (Movie S1). The CATS tag recorded acceleration at 400 Hz, magnetometer and gyroscope at 50 Hz, pressure at 10 Hz, and video at 30 fps. All sensors were rotated from the tag’s frame of reference to that of the whale using MATLAB (MathWorks, Inc., v2020b) tools for processing CATS data</w:t>
       </w:r>
       <w:r>
         <w:t xml:space="preserve"> </w:t>
@@ -1360,16 +1365,16 @@
         <w:pStyle w:val="BodyText"/>
       </w:pPr>
       <w:r>
-        <w:t xml:space="preserve">A 24.5 m blue whale was tagged with a CATS IMU tag on September 5, 2018 in Monterey Bay, CA under permits MBNMS-MULTI-2017-007, NMFS 21678, and Stanford University IACUC 30123 (previously published in</w:t>
-      </w:r>
-      <w:r>
-        <w:t xml:space="preserve"> </w:t>
-      </w:r>
-      <w:r>
-        <w:t xml:space="preserve">(Gough et al., 2019)</w:t>
-      </w:r>
-      <w:r>
-        <w:t xml:space="preserve">). The tag slid behind the left pectoral flipper, similar to the placement of the CATS tag on the killer whale. Tag configuration and data processing followed the same procedure as the killer whale. The 400 Hz acceleration data was used for ballistocardiography (see section</w:t>
+        <w:t xml:space="preserve">A 24.5 m blue whale was tagged with a CATS IMU tag on September 5, 2018 in Monterey Bay, CA under permits MBNMS-MULTI-2017-007, NMFS 21678, and Stanford University IACUC 30123</w:t>
+      </w:r>
+      <w:r>
+        <w:t xml:space="preserve"> </w:t>
+      </w:r>
+      <w:r>
+        <w:t xml:space="preserve">(previously published by Gough et al., 2019)</w:t>
+      </w:r>
+      <w:r>
+        <w:t xml:space="preserve">. The tag slid behind the left pectoral flipper, similar to the placement of the CATS tag on the killer whale. Tag configuration and data processing followed the same procedure as the killer whale. The 400 Hz acceleration data was used for ballistocardiography (see section</w:t>
       </w:r>
       <w:r>
         <w:t xml:space="preserve"> </w:t>
@@ -1451,13 +1456,7 @@
         <w:pStyle w:val="Compact"/>
       </w:pPr>
       <w:r>
-        <w:t xml:space="preserve">Remove noise and de-trend the acceleration signal with a 5th order Butterworth band-pass filter (killer whale: [1-25Hz], blue whale: [1-10Hz])</w:t>
-      </w:r>
-      <w:r>
-        <w:t xml:space="preserve"> </w:t>
-      </w:r>
-      <w:r>
-        <w:t xml:space="preserve">(R package</w:t>
+        <w:t xml:space="preserve">Remove noise and de-trend the acceleration signal with a 5th order Butterworth band-pass filter (killer whale: [1-25Hz], blue whale: [1-10Hz]) (R package</w:t>
       </w:r>
       <w:r>
         <w:t xml:space="preserve"> </w:t>
@@ -1469,10 +1468,13 @@
         <w:t xml:space="preserve">signal</w:t>
       </w:r>
       <w:r>
-        <w:t xml:space="preserve"> </w:t>
-      </w:r>
-      <w:r>
-        <w:t xml:space="preserve">Ligges et al., 2021)</w:t>
+        <w:t xml:space="preserve">)</w:t>
+      </w:r>
+      <w:r>
+        <w:t xml:space="preserve"> </w:t>
+      </w:r>
+      <w:r>
+        <w:t xml:space="preserve">(Ligges et al., 2021)</w:t>
       </w:r>
       <w:r>
         <w:t xml:space="preserve">.</w:t>
@@ -1782,7 +1784,7 @@
         <w:pStyle w:val="BodyText"/>
       </w:pPr>
       <w:r>
-        <w:t xml:space="preserve">We tested whether the 3-dimensional BCG was more robust than 1-dimensional BCG in field data by comparing the signal-to-noise ratios. For both BCGs, we calculated the power spectral density [R package</w:t>
+        <w:t xml:space="preserve">We tested whether the 3-dimensional BCG was more robust than 1-dimensional BCG in field data by comparing the signal-to-noise ratios. For both BCGs, we calculated the power spectral density (R package</w:t>
       </w:r>
       <w:r>
         <w:t xml:space="preserve"> </w:t>
@@ -1794,16 +1796,16 @@
         <w:t xml:space="preserve">psd</w:t>
       </w:r>
       <w:r>
-        <w:t xml:space="preserve">;</w:t>
-      </w:r>
-      <w:r>
-        <w:t xml:space="preserve"> </w:t>
-      </w:r>
-      <w:r>
-        <w:t xml:space="preserve">Barbour and Parker (2014)</w:t>
-      </w:r>
-      <w:r>
-        <w:t xml:space="preserve">]. Previously recorded blue whale apneic heart rate was 4-8 beats per minute (bpm)</w:t>
+        <w:t xml:space="preserve">)</w:t>
+      </w:r>
+      <w:r>
+        <w:t xml:space="preserve"> </w:t>
+      </w:r>
+      <w:r>
+        <w:t xml:space="preserve">(Barbour and Parker, 2014)</w:t>
+      </w:r>
+      <w:r>
+        <w:t xml:space="preserve">. Previously recorded blue whale apneic heart rate was 4-8 beats per minute (bpm)</w:t>
       </w:r>
       <w:r>
         <w:t xml:space="preserve"> </w:t>
@@ -1861,7 +1863,7 @@
         <w:t xml:space="preserve">(Goldbogen et al., 2019; McDonald and Ponganis, 2014)</w:t>
       </w:r>
       <w:r>
-        <w:t xml:space="preserve">. We assigned dive start and end times when the whale swam deeper than 2 m, retaining dives that exceeded 10 m depth and 5 minutes duration. Dive times were normalized from 0 (start of dive) to 1 (end of dive). We regressed instantaneous heart rate against normalized dive time using robust Theil-Sen regression (to account for heteroscedascity) [R package</w:t>
+        <w:t xml:space="preserve">. We assigned dive start and end times when the whale swam deeper than 2 m, retaining dives that exceeded 10 m depth and 5 minutes duration. Dive times were normalized from 0 (start of dive) to 1 (end of dive). We regressed instantaneous heart rate against normalized dive time using robust Theil-Sen regression (to account for heteroscedascity) (R package</w:t>
       </w:r>
       <w:r>
         <w:t xml:space="preserve"> </w:t>
@@ -1873,34 +1875,19 @@
         <w:t xml:space="preserve">RobustLinearReg</w:t>
       </w:r>
       <w:r>
-        <w:t xml:space="preserve">;</w:t>
-      </w:r>
-      <w:r>
-        <w:t xml:space="preserve"> </w:t>
-      </w:r>
-      <w:r>
-        <w:t xml:space="preserve">Hurtado (2020)</w:t>
-      </w:r>
-      <w:r>
-        <w:t xml:space="preserve">;</w:t>
-      </w:r>
-      <w:r>
-        <w:t xml:space="preserve"> </w:t>
-      </w:r>
-      <w:r>
-        <w:t xml:space="preserve">Sen (1968)</w:t>
-      </w:r>
-      <w:r>
-        <w:t xml:space="preserve">;</w:t>
-      </w:r>
-      <w:r>
-        <w:t xml:space="preserve"> </w:t>
-      </w:r>
-      <w:r>
-        <w:t xml:space="preserve">Theil (1992)</w:t>
-      </w:r>
-      <w:r>
-        <w:t xml:space="preserve">] and tested whether the slope was greater than 0.</w:t>
+        <w:t xml:space="preserve">)</w:t>
+      </w:r>
+      <w:r>
+        <w:t xml:space="preserve"> </w:t>
+      </w:r>
+      <w:r>
+        <w:t xml:space="preserve">(Hurtado, 2020; Sen, 1968; Theil, 1992)</w:t>
+      </w:r>
+      <w:r>
+        <w:t xml:space="preserve"> </w:t>
+      </w:r>
+      <w:r>
+        <w:t xml:space="preserve">and tested whether the slope was greater than 0.</w:t>
       </w:r>
     </w:p>
     <w:bookmarkEnd w:id="25"/>
@@ -1927,7 +1914,7 @@
         <w:pStyle w:val="FirstParagraph"/>
       </w:pPr>
       <w:r>
-        <w:t xml:space="preserve">The data and code used in this analysis were packaged as a research compendium [R package</w:t>
+        <w:t xml:space="preserve">The data and code used in this analysis were packaged as a research compendium (R package</w:t>
       </w:r>
       <w:r>
         <w:t xml:space="preserve"> </w:t>
@@ -1939,25 +1926,16 @@
         <w:t xml:space="preserve">rrtools</w:t>
       </w:r>
       <w:r>
-        <w:t xml:space="preserve">;</w:t>
-      </w:r>
-      <w:r>
-        <w:t xml:space="preserve"> </w:t>
-      </w:r>
-      <w:r>
-        <w:t xml:space="preserve">Marwick et al. (2018)</w:t>
-      </w:r>
-      <w:r>
-        <w:t xml:space="preserve">;</w:t>
-      </w:r>
-      <w:r>
-        <w:t xml:space="preserve"> </w:t>
-      </w:r>
-      <w:r>
-        <w:t xml:space="preserve">Marwick (2019)</w:t>
-      </w:r>
-      <w:r>
-        <w:t xml:space="preserve">]. The research compendium was written as an R package so other researchers can read, run, and modify the methods described here.</w:t>
+        <w:t xml:space="preserve">)</w:t>
+      </w:r>
+      <w:r>
+        <w:t xml:space="preserve"> </w:t>
+      </w:r>
+      <w:r>
+        <w:t xml:space="preserve">(Marwick, 2019; Marwick et al., 2018)</w:t>
+      </w:r>
+      <w:r>
+        <w:t xml:space="preserve">. The research compendium was written as an R package so other researchers can read, run, and modify the methods described here.</w:t>
       </w:r>
     </w:p>
     <w:bookmarkEnd w:id="26"/>
@@ -2219,38 +2197,10 @@
     </w:p>
     <w:p>
       <w:pPr>
-        <w:numPr>
-          <w:ilvl w:val="0"/>
-          <w:numId w:val="1002"/>
-        </w:numPr>
-        <w:pStyle w:val="Compact"/>
-      </w:pPr>
-      <w:r>
-        <w:t xml:space="preserve">Everyone who helped collect and process the blue whale data.</w:t>
-      </w:r>
-    </w:p>
-    <w:p>
-      <w:pPr>
-        <w:numPr>
-          <w:ilvl w:val="0"/>
-          <w:numId w:val="1002"/>
-        </w:numPr>
-        <w:pStyle w:val="Compact"/>
-      </w:pPr>
-      <w:r>
-        <w:t xml:space="preserve">The Sea World trainers.</w:t>
-      </w:r>
-    </w:p>
-    <w:p>
-      <w:pPr>
-        <w:numPr>
-          <w:ilvl w:val="0"/>
-          <w:numId w:val="1002"/>
-        </w:numPr>
-        <w:pStyle w:val="Compact"/>
-      </w:pPr>
-      <w:r>
-        <w:t xml:space="preserve">Anna Krystalli, Ben Marwick, Karthik Ram, Nicholas Tierney, and other members of the open science R community for developing tools and educational resources that facilitate open science practices.</w:t>
+        <w:pStyle w:val="FirstParagraph"/>
+      </w:pPr>
+      <w:r>
+        <w:t xml:space="preserve">The authors are grateful to the SeaWorld of California Killer Whale training staff for their efforts and support. We also thank Anna Krystalli, Ben Marwick, Karthik Ram, Nicholas Tierney, and other members of the R community for developing tools and educational resources to facilitate open science practices.</w:t>
       </w:r>
     </w:p>
     <w:bookmarkEnd w:id="33"/>
@@ -2738,7 +2688,7 @@
       </w:r>
     </w:p>
     <w:bookmarkEnd w:id="42"/>
-    <w:bookmarkStart w:id="77" w:name="references"/>
+    <w:bookmarkStart w:id="79" w:name="references"/>
     <w:p>
       <w:pPr>
         <w:pStyle w:val="Heading1"/>
@@ -2756,7 +2706,7 @@
         <w:t xml:space="preserve">References</w:t>
       </w:r>
     </w:p>
-    <w:bookmarkStart w:id="75" w:name="refs"/>
+    <w:bookmarkStart w:id="77" w:name="refs"/>
     <w:bookmarkStart w:id="43" w:name="ref-alstonBeginnerGuideConducting2021"/>
     <w:p>
       <w:pPr>
@@ -2842,7 +2792,7 @@
       </w:r>
     </w:p>
     <w:bookmarkEnd w:id="43"/>
-    <w:bookmarkStart w:id="44" w:name="ref-andrews1997"/>
+    <w:bookmarkStart w:id="44" w:name="ref-andreozzi2021"/>
     <w:p>
       <w:pPr>
         <w:pStyle w:val="Bibliography"/>
@@ -2852,6 +2802,49 @@
           <w:bCs/>
           <w:b/>
         </w:rPr>
+        <w:t xml:space="preserve">Andreozzi, E., Gargiulo, G. D., Esposito, D. and Bifulco, P.</w:t>
+      </w:r>
+      <w:r>
+        <w:t xml:space="preserve"> </w:t>
+      </w:r>
+      <w:r>
+        <w:t xml:space="preserve">(2021). A novel broadband forcecardiography sensor for simultaneous monitoring of respiration, infrasonic cardiac vibrations and heart sounds.</w:t>
+      </w:r>
+      <w:r>
+        <w:t xml:space="preserve"> </w:t>
+      </w:r>
+      <w:r>
+        <w:rPr>
+          <w:iCs/>
+          <w:i/>
+        </w:rPr>
+        <w:t xml:space="preserve">Frontiers in Physiology</w:t>
+      </w:r>
+      <w:r>
+        <w:t xml:space="preserve"> </w:t>
+      </w:r>
+      <w:r>
+        <w:rPr>
+          <w:bCs/>
+          <w:b/>
+        </w:rPr>
+        <w:t xml:space="preserve">12</w:t>
+      </w:r>
+      <w:r>
+        <w:t xml:space="preserve">,.</w:t>
+      </w:r>
+    </w:p>
+    <w:bookmarkEnd w:id="44"/>
+    <w:bookmarkStart w:id="45" w:name="ref-andrews1997"/>
+    <w:p>
+      <w:pPr>
+        <w:pStyle w:val="Bibliography"/>
+      </w:pPr>
+      <w:r>
+        <w:rPr>
+          <w:bCs/>
+          <w:b/>
+        </w:rPr>
         <w:t xml:space="preserve">Andrews, R. D., Jones, D. R., Williams, J. D., Thorson, P. H., Oliver, G. W., Costa, D. P. and Le Boeuf, B. J.</w:t>
       </w:r>
       <w:r>
@@ -2884,8 +2877,8 @@
         <w:t xml:space="preserve">, 2083–2095.</w:t>
       </w:r>
     </w:p>
-    <w:bookmarkEnd w:id="44"/>
-    <w:bookmarkStart w:id="45" w:name="ref-Barbour2014"/>
+    <w:bookmarkEnd w:id="45"/>
+    <w:bookmarkStart w:id="46" w:name="ref-Barbour2014"/>
     <w:p>
       <w:pPr>
         <w:pStyle w:val="Bibliography"/>
@@ -2936,8 +2929,8 @@
         <w:t xml:space="preserve">, 1–8.</w:t>
       </w:r>
     </w:p>
-    <w:bookmarkEnd w:id="45"/>
-    <w:bookmarkStart w:id="46" w:name="ref-bickettHeartRatesHeart2019"/>
+    <w:bookmarkEnd w:id="46"/>
+    <w:bookmarkStart w:id="47" w:name="ref-bickettHeartRatesHeart2019"/>
     <w:p>
       <w:pPr>
         <w:pStyle w:val="Bibliography"/>
@@ -2991,8 +2984,8 @@
         <w:t xml:space="preserve">, 1112–1132.</w:t>
       </w:r>
     </w:p>
-    <w:bookmarkEnd w:id="46"/>
-    <w:bookmarkStart w:id="47" w:name="ref-cadeDeterminingForwardSpeed2018"/>
+    <w:bookmarkEnd w:id="47"/>
+    <w:bookmarkStart w:id="48" w:name="ref-cadeDeterminingForwardSpeed2018"/>
     <w:p>
       <w:pPr>
         <w:pStyle w:val="Bibliography"/>
@@ -3034,8 +3027,8 @@
         <w:t xml:space="preserve">, jeb170449.</w:t>
       </w:r>
     </w:p>
-    <w:bookmarkEnd w:id="47"/>
-    <w:bookmarkStart w:id="48" w:name="ref-cadeToolsIntegratingInertial2021"/>
+    <w:bookmarkEnd w:id="48"/>
+    <w:bookmarkStart w:id="49" w:name="ref-cadeToolsIntegratingInertial2021"/>
     <w:p>
       <w:pPr>
         <w:pStyle w:val="Bibliography"/>
@@ -3077,8 +3070,8 @@
         <w:t xml:space="preserve">, 34.</w:t>
       </w:r>
     </w:p>
-    <w:bookmarkEnd w:id="48"/>
-    <w:bookmarkStart w:id="49" w:name="ref-giovangrandi2011ballistocardiography"/>
+    <w:bookmarkEnd w:id="49"/>
+    <w:bookmarkStart w:id="50" w:name="ref-giovangrandi2011ballistocardiography"/>
     <w:p>
       <w:pPr>
         <w:pStyle w:val="Bibliography"/>
@@ -3236,8 +3229,8 @@
         <w:t xml:space="preserve">, pp. 4279–4282.</w:t>
       </w:r>
     </w:p>
-    <w:bookmarkEnd w:id="49"/>
-    <w:bookmarkStart w:id="50" w:name="Xf707ce8a236a05677e35f7dd8dcbac40ad8e3e9"/>
+    <w:bookmarkEnd w:id="50"/>
+    <w:bookmarkStart w:id="51" w:name="Xf707ce8a236a05677e35f7dd8dcbac40ad8e3e9"/>
     <w:p>
       <w:pPr>
         <w:pStyle w:val="Bibliography"/>
@@ -3279,8 +3272,8 @@
         <w:t xml:space="preserve">, 2449–2455.</w:t>
       </w:r>
     </w:p>
-    <w:bookmarkEnd w:id="50"/>
-    <w:bookmarkStart w:id="51" w:name="Xc49c9af52f3b34d5daa39af9200730fc282f884"/>
+    <w:bookmarkEnd w:id="51"/>
+    <w:bookmarkStart w:id="52" w:name="Xc49c9af52f3b34d5daa39af9200730fc282f884"/>
     <w:p>
       <w:pPr>
         <w:pStyle w:val="Bibliography"/>
@@ -3322,8 +3315,8 @@
         <w:t xml:space="preserve">, 25329–25332.</w:t>
       </w:r>
     </w:p>
-    <w:bookmarkEnd w:id="51"/>
-    <w:bookmarkStart w:id="52" w:name="ref-goughScalingSwimmingPerformance2019"/>
+    <w:bookmarkEnd w:id="52"/>
+    <w:bookmarkStart w:id="53" w:name="ref-goughScalingSwimmingPerformance2019"/>
     <w:p>
       <w:pPr>
         <w:pStyle w:val="Bibliography"/>
@@ -3365,8 +3358,8 @@
         <w:t xml:space="preserve">,.</w:t>
       </w:r>
     </w:p>
-    <w:bookmarkEnd w:id="52"/>
-    <w:bookmarkStart w:id="53" w:name="ref-hawkesIntroductionThemeIssue2021"/>
+    <w:bookmarkEnd w:id="53"/>
+    <w:bookmarkStart w:id="54" w:name="ref-hawkesIntroductionThemeIssue2021"/>
     <w:p>
       <w:pPr>
         <w:pStyle w:val="Bibliography"/>
@@ -3420,8 +3413,8 @@
         <w:t xml:space="preserve">, 20200210.</w:t>
       </w:r>
     </w:p>
-    <w:bookmarkEnd w:id="53"/>
-    <w:bookmarkStart w:id="54" w:name="ref-R-RobustLinearReg"/>
+    <w:bookmarkEnd w:id="54"/>
+    <w:bookmarkStart w:id="55" w:name="ref-R-RobustLinearReg"/>
     <w:p>
       <w:pPr>
         <w:pStyle w:val="Bibliography"/>
@@ -3450,8 +3443,8 @@
         <w:t xml:space="preserve">RobustLinearReg: Robust linear regressions. R package version 1.2.0.</w:t>
       </w:r>
     </w:p>
-    <w:bookmarkEnd w:id="54"/>
-    <w:bookmarkStart w:id="55" w:name="Xd138b0820224948ba38fc060ad25d9e9f950f49"/>
+    <w:bookmarkEnd w:id="55"/>
+    <w:bookmarkStart w:id="56" w:name="Xd138b0820224948ba38fc060ad25d9e9f950f49"/>
     <w:p>
       <w:pPr>
         <w:pStyle w:val="Bibliography"/>
@@ -3535,8 +3528,8 @@
         <w:t xml:space="preserve">, 1414–1427.</w:t>
       </w:r>
     </w:p>
-    <w:bookmarkEnd w:id="55"/>
-    <w:bookmarkStart w:id="56" w:name="ref-johnsonDigitalAcousticRecording2003"/>
+    <w:bookmarkEnd w:id="56"/>
+    <w:bookmarkStart w:id="57" w:name="ref-johnsonDigitalAcousticRecording2003"/>
     <w:p>
       <w:pPr>
         <w:pStyle w:val="Bibliography"/>
@@ -3578,8 +3571,8 @@
         <w:t xml:space="preserve">, 3–12.</w:t>
       </w:r>
     </w:p>
-    <w:bookmarkEnd w:id="56"/>
-    <w:bookmarkStart w:id="57" w:name="ref-leePhysiologicalSignalMonitoring2016"/>
+    <w:bookmarkEnd w:id="57"/>
+    <w:bookmarkStart w:id="58" w:name="ref-leePhysiologicalSignalMonitoring2016"/>
     <w:p>
       <w:pPr>
         <w:pStyle w:val="Bibliography"/>
@@ -3684,8 +3677,8 @@
         <w:t xml:space="preserve">, 409.</w:t>
       </w:r>
     </w:p>
-    <w:bookmarkEnd w:id="57"/>
-    <w:bookmarkStart w:id="58" w:name="ref-R-signal"/>
+    <w:bookmarkEnd w:id="58"/>
+    <w:bookmarkStart w:id="59" w:name="ref-R-signal"/>
     <w:p>
       <w:pPr>
         <w:pStyle w:val="Bibliography"/>
@@ -3717,8 +3710,8 @@
         <w:t xml:space="preserve">.</w:t>
       </w:r>
     </w:p>
-    <w:bookmarkEnd w:id="58"/>
-    <w:bookmarkStart w:id="59" w:name="ref-rrtools2019"/>
+    <w:bookmarkEnd w:id="59"/>
+    <w:bookmarkStart w:id="60" w:name="ref-rrtools2019"/>
     <w:p>
       <w:pPr>
         <w:pStyle w:val="Bibliography"/>
@@ -3750,8 +3743,8 @@
         <w:t xml:space="preserve">.</w:t>
       </w:r>
     </w:p>
-    <w:bookmarkEnd w:id="59"/>
-    <w:bookmarkStart w:id="60" w:name="ref-marwickPackagingDataAnalytical2018"/>
+    <w:bookmarkEnd w:id="60"/>
+    <w:bookmarkStart w:id="61" w:name="ref-marwickPackagingDataAnalytical2018"/>
     <w:p>
       <w:pPr>
         <w:pStyle w:val="Bibliography"/>
@@ -3844,8 +3837,8 @@
         <w:t xml:space="preserve">, 80–88.</w:t>
       </w:r>
     </w:p>
-    <w:bookmarkEnd w:id="60"/>
-    <w:bookmarkStart w:id="61" w:name="ref-mcdonaldDeepdivingSeaLions2014"/>
+    <w:bookmarkEnd w:id="61"/>
+    <w:bookmarkStart w:id="62" w:name="ref-mcdonaldDeepdivingSeaLions2014"/>
     <w:p>
       <w:pPr>
         <w:pStyle w:val="Bibliography"/>
@@ -3887,8 +3880,8 @@
         <w:t xml:space="preserve">, 1525–1534.</w:t>
       </w:r>
     </w:p>
-    <w:bookmarkEnd w:id="61"/>
-    <w:bookmarkStart w:id="62" w:name="ref-mcknightShiningNewLight2021"/>
+    <w:bookmarkEnd w:id="62"/>
+    <w:bookmarkStart w:id="63" w:name="ref-mcknightShiningNewLight2021"/>
     <w:p>
       <w:pPr>
         <w:pStyle w:val="Bibliography"/>
@@ -3930,8 +3923,8 @@
         <w:t xml:space="preserve">, 20200224.</w:t>
       </w:r>
     </w:p>
-    <w:bookmarkEnd w:id="62"/>
-    <w:bookmarkStart w:id="63" w:name="ref-nowacekBuoyantBalaenidsUps2001"/>
+    <w:bookmarkEnd w:id="63"/>
+    <w:bookmarkStart w:id="64" w:name="ref-nowacekBuoyantBalaenidsUps2001"/>
     <w:p>
       <w:pPr>
         <w:pStyle w:val="Bibliography"/>
@@ -3973,8 +3966,8 @@
         <w:t xml:space="preserve">, 1811–1816.</w:t>
       </w:r>
     </w:p>
-    <w:bookmarkEnd w:id="63"/>
-    <w:bookmarkStart w:id="64" w:name="X95f140e492aa4dfd2b55c20d43b9e892a4a1586"/>
+    <w:bookmarkEnd w:id="64"/>
+    <w:bookmarkStart w:id="65" w:name="X95f140e492aa4dfd2b55c20d43b9e892a4a1586"/>
     <w:p>
       <w:pPr>
         <w:pStyle w:val="Bibliography"/>
@@ -4064,8 +4057,8 @@
         <w:t xml:space="preserve">, 201–216.</w:t>
       </w:r>
     </w:p>
-    <w:bookmarkEnd w:id="64"/>
-    <w:bookmarkStart w:id="65" w:name="X992e0886f6dc7f0a688468d629c5f259d2a36b7"/>
+    <w:bookmarkEnd w:id="65"/>
+    <w:bookmarkStart w:id="66" w:name="X992e0886f6dc7f0a688468d629c5f259d2a36b7"/>
     <w:p>
       <w:pPr>
         <w:pStyle w:val="Bibliography"/>
@@ -4176,8 +4169,8 @@
         <w:t xml:space="preserve">, 1198–1207.</w:t>
       </w:r>
     </w:p>
-    <w:bookmarkEnd w:id="65"/>
-    <w:bookmarkStart w:id="66" w:name="ref-powersOpenScienceReproducibility2019"/>
+    <w:bookmarkEnd w:id="66"/>
+    <w:bookmarkStart w:id="67" w:name="ref-powersOpenScienceReproducibility2019"/>
     <w:p>
       <w:pPr>
         <w:pStyle w:val="Bibliography"/>
@@ -4219,8 +4212,8 @@
         <w:t xml:space="preserve">, e01822.</w:t>
       </w:r>
     </w:p>
-    <w:bookmarkEnd w:id="66"/>
-    <w:bookmarkStart w:id="67" w:name="X3f936c4ac0b7fe31498f326c2bf0daefd5bddd9"/>
+    <w:bookmarkEnd w:id="67"/>
+    <w:bookmarkStart w:id="68" w:name="X3f936c4ac0b7fe31498f326c2bf0daefd5bddd9"/>
     <w:p>
       <w:pPr>
         <w:pStyle w:val="Bibliography"/>
@@ -4262,8 +4255,8 @@
         <w:t xml:space="preserve">, 10.</w:t>
       </w:r>
     </w:p>
-    <w:bookmarkEnd w:id="67"/>
-    <w:bookmarkStart w:id="68" w:name="ref-satoStrokeRatesDiving2011"/>
+    <w:bookmarkEnd w:id="68"/>
+    <w:bookmarkStart w:id="69" w:name="ref-satoStrokeRatesDiving2011"/>
     <w:p>
       <w:pPr>
         <w:pStyle w:val="Bibliography"/>
@@ -4305,8 +4298,8 @@
         <w:t xml:space="preserve">, 2854–2863.</w:t>
       </w:r>
     </w:p>
-    <w:bookmarkEnd w:id="68"/>
-    <w:bookmarkStart w:id="69" w:name="ref-Sen-1968"/>
+    <w:bookmarkEnd w:id="69"/>
+    <w:bookmarkStart w:id="70" w:name="ref-Sen-1968"/>
     <w:p>
       <w:pPr>
         <w:pStyle w:val="Bibliography"/>
@@ -4390,8 +4383,8 @@
         <w:t xml:space="preserve">, 1379–1389.</w:t>
       </w:r>
     </w:p>
-    <w:bookmarkEnd w:id="69"/>
-    <w:bookmarkStart w:id="70" w:name="ref-starrStudiesEstimationCardiac1939"/>
+    <w:bookmarkEnd w:id="70"/>
+    <w:bookmarkStart w:id="71" w:name="ref-starrStudiesEstimationCardiac1939"/>
     <w:p>
       <w:pPr>
         <w:pStyle w:val="Bibliography"/>
@@ -4433,8 +4426,8 @@
         <w:t xml:space="preserve">, 1–28.</w:t>
       </w:r>
     </w:p>
-    <w:bookmarkEnd w:id="70"/>
-    <w:bookmarkStart w:id="71" w:name="ref-stoddenEmpiricalAnalysisJournal2018"/>
+    <w:bookmarkEnd w:id="71"/>
+    <w:bookmarkStart w:id="72" w:name="ref-stoddenEmpiricalAnalysisJournal2018"/>
     <w:p>
       <w:pPr>
         <w:pStyle w:val="Bibliography"/>
@@ -4476,8 +4469,8 @@
         <w:t xml:space="preserve">, 2584–2589.</w:t>
       </w:r>
     </w:p>
-    <w:bookmarkEnd w:id="71"/>
-    <w:bookmarkStart w:id="72" w:name="ref-theilRankInvariantMethodLinear1992"/>
+    <w:bookmarkEnd w:id="72"/>
+    <w:bookmarkStart w:id="73" w:name="ref-theilRankInvariantMethodLinear1992"/>
     <w:p>
       <w:pPr>
         <w:pStyle w:val="Bibliography"/>
@@ -4723,8 +4716,8 @@
         <w:t xml:space="preserve">(ed. Raj, B.) and Koerts, J.), pp. 345–381. Dordrecht: Springer Netherlands.</w:t>
       </w:r>
     </w:p>
-    <w:bookmarkEnd w:id="72"/>
-    <w:bookmarkStart w:id="73" w:name="ref-wisniewskaUltraHighForagingRates2016"/>
+    <w:bookmarkEnd w:id="73"/>
+    <w:bookmarkStart w:id="74" w:name="ref-williams2021"/>
     <w:p>
       <w:pPr>
         <w:pStyle w:val="Bibliography"/>
@@ -4734,6 +4727,42 @@
           <w:bCs/>
           <w:b/>
         </w:rPr>
+        <w:t xml:space="preserve">Williams, C. L. and Hindle, A. G.</w:t>
+      </w:r>
+      <w:r>
+        <w:t xml:space="preserve"> </w:t>
+      </w:r>
+      <w:r>
+        <w:t xml:space="preserve">(2021). Field physiology: Studying organismal function in the natural environment.</w:t>
+      </w:r>
+      <w:r>
+        <w:t xml:space="preserve"> </w:t>
+      </w:r>
+      <w:r>
+        <w:rPr>
+          <w:iCs/>
+          <w:i/>
+        </w:rPr>
+        <w:t xml:space="preserve">Comprehensive Physiology</w:t>
+      </w:r>
+      <w:r>
+        <w:t xml:space="preserve"> </w:t>
+      </w:r>
+      <w:r>
+        <w:t xml:space="preserve">1979–2015.</w:t>
+      </w:r>
+    </w:p>
+    <w:bookmarkEnd w:id="74"/>
+    <w:bookmarkStart w:id="75" w:name="ref-wisniewskaUltraHighForagingRates2016"/>
+    <w:p>
+      <w:pPr>
+        <w:pStyle w:val="Bibliography"/>
+      </w:pPr>
+      <w:r>
+        <w:rPr>
+          <w:bCs/>
+          <w:b/>
+        </w:rPr>
         <w:t xml:space="preserve">Wisniewska, D. M., Johnson, M., Teilmann, J., Rojano-Doñate, L., Shearer, J., Sveegaard, S., Miller, L. A., Siebert, U. and Madsen, P. T.</w:t>
       </w:r>
       <w:r>
@@ -4838,8 +4867,8 @@
         <w:t xml:space="preserve">, 1441–1446.</w:t>
       </w:r>
     </w:p>
-    <w:bookmarkEnd w:id="73"/>
-    <w:bookmarkStart w:id="74" w:name="ref-wright2014"/>
+    <w:bookmarkEnd w:id="75"/>
+    <w:bookmarkStart w:id="76" w:name="ref-wright2014"/>
     <w:p>
       <w:pPr>
         <w:pStyle w:val="Bibliography"/>
@@ -4879,901 +4908,901 @@
       </w:r>
       <w:r>
         <w:t xml:space="preserve">, 85–98.</w:t>
-      </w:r>
-    </w:p>
-    <w:bookmarkEnd w:id="74"/>
-    <w:bookmarkEnd w:id="75"/>
-    <w:p>
-      <w:r>
-        <w:br w:type="page"/>
-      </w:r>
-    </w:p>
-    <w:bookmarkStart w:id="76" w:name="colophon"/>
-    <w:p>
-      <w:pPr>
-        <w:pStyle w:val="Heading3"/>
-      </w:pPr>
-      <w:r>
-        <w:rPr>
-          <w:rStyle w:val="SectionNumber"/>
-        </w:rPr>
-        <w:t xml:space="preserve">7.0.1</w:t>
-      </w:r>
-      <w:r>
-        <w:tab/>
-      </w:r>
-      <w:r>
-        <w:t xml:space="preserve">Colophon</w:t>
-      </w:r>
-    </w:p>
-    <w:p>
-      <w:pPr>
-        <w:pStyle w:val="FirstParagraph"/>
-      </w:pPr>
-      <w:r>
-        <w:t xml:space="preserve">This report was generated on 2021-11-08 11:44:52 using the following computational environment and dependencies:</w:t>
-      </w:r>
-    </w:p>
-    <w:p>
-      <w:pPr>
-        <w:pStyle w:val="SourceCode"/>
-      </w:pPr>
-      <w:r>
-        <w:rPr>
-          <w:rStyle w:val="VerbatimChar"/>
-        </w:rPr>
-        <w:t xml:space="preserve">#&gt; ─ Session info ───────────────────────────────────────────────────────────────</w:t>
-      </w:r>
-      <w:r>
-        <w:br/>
-      </w:r>
-      <w:r>
-        <w:rPr>
-          <w:rStyle w:val="VerbatimChar"/>
-        </w:rPr>
-        <w:t xml:space="preserve">#&gt;  setting  value                       </w:t>
-      </w:r>
-      <w:r>
-        <w:br/>
-      </w:r>
-      <w:r>
-        <w:rPr>
-          <w:rStyle w:val="VerbatimChar"/>
-        </w:rPr>
-        <w:t xml:space="preserve">#&gt;  version  R version 4.0.4 (2021-02-15)</w:t>
-      </w:r>
-      <w:r>
-        <w:br/>
-      </w:r>
-      <w:r>
-        <w:rPr>
-          <w:rStyle w:val="VerbatimChar"/>
-        </w:rPr>
-        <w:t xml:space="preserve">#&gt;  os       macOS Big Sur 10.16         </w:t>
-      </w:r>
-      <w:r>
-        <w:br/>
-      </w:r>
-      <w:r>
-        <w:rPr>
-          <w:rStyle w:val="VerbatimChar"/>
-        </w:rPr>
-        <w:t xml:space="preserve">#&gt;  system   x86_64, darwin17.0          </w:t>
-      </w:r>
-      <w:r>
-        <w:br/>
-      </w:r>
-      <w:r>
-        <w:rPr>
-          <w:rStyle w:val="VerbatimChar"/>
-        </w:rPr>
-        <w:t xml:space="preserve">#&gt;  ui       X11                         </w:t>
-      </w:r>
-      <w:r>
-        <w:br/>
-      </w:r>
-      <w:r>
-        <w:rPr>
-          <w:rStyle w:val="VerbatimChar"/>
-        </w:rPr>
-        <w:t xml:space="preserve">#&gt;  language (EN)                        </w:t>
-      </w:r>
-      <w:r>
-        <w:br/>
-      </w:r>
-      <w:r>
-        <w:rPr>
-          <w:rStyle w:val="VerbatimChar"/>
-        </w:rPr>
-        <w:t xml:space="preserve">#&gt;  collate  en_US.UTF-8                 </w:t>
-      </w:r>
-      <w:r>
-        <w:br/>
-      </w:r>
-      <w:r>
-        <w:rPr>
-          <w:rStyle w:val="VerbatimChar"/>
-        </w:rPr>
-        <w:t xml:space="preserve">#&gt;  ctype    en_US.UTF-8                 </w:t>
-      </w:r>
-      <w:r>
-        <w:br/>
-      </w:r>
-      <w:r>
-        <w:rPr>
-          <w:rStyle w:val="VerbatimChar"/>
-        </w:rPr>
-        <w:t xml:space="preserve">#&gt;  tz       America/Los_Angeles         </w:t>
-      </w:r>
-      <w:r>
-        <w:br/>
-      </w:r>
-      <w:r>
-        <w:rPr>
-          <w:rStyle w:val="VerbatimChar"/>
-        </w:rPr>
-        <w:t xml:space="preserve">#&gt;  date     2021-11-08                  </w:t>
-      </w:r>
-      <w:r>
-        <w:br/>
-      </w:r>
-      <w:r>
-        <w:rPr>
-          <w:rStyle w:val="VerbatimChar"/>
-        </w:rPr>
-        <w:t xml:space="preserve">#&gt; </w:t>
-      </w:r>
-      <w:r>
-        <w:br/>
-      </w:r>
-      <w:r>
-        <w:rPr>
-          <w:rStyle w:val="VerbatimChar"/>
-        </w:rPr>
-        <w:t xml:space="preserve">#&gt; ─ Packages ───────────────────────────────────────────────────────────────────</w:t>
-      </w:r>
-      <w:r>
-        <w:br/>
-      </w:r>
-      <w:r>
-        <w:rPr>
-          <w:rStyle w:val="VerbatimChar"/>
-        </w:rPr>
-        <w:t xml:space="preserve">#&gt;  package     * version    date       lib source        </w:t>
-      </w:r>
-      <w:r>
-        <w:br/>
-      </w:r>
-      <w:r>
-        <w:rPr>
-          <w:rStyle w:val="VerbatimChar"/>
-        </w:rPr>
-        <w:t xml:space="preserve">#&gt;  assertthat    0.2.1      2019-03-21 [2] CRAN (R 4.0.2)</w:t>
-      </w:r>
-      <w:r>
-        <w:br/>
-      </w:r>
-      <w:r>
-        <w:rPr>
-          <w:rStyle w:val="VerbatimChar"/>
-        </w:rPr>
-        <w:t xml:space="preserve">#&gt;  backports     1.2.1      2020-12-09 [2] CRAN (R 4.0.2)</w:t>
-      </w:r>
-      <w:r>
-        <w:br/>
-      </w:r>
-      <w:r>
-        <w:rPr>
-          <w:rStyle w:val="VerbatimChar"/>
-        </w:rPr>
-        <w:t xml:space="preserve">#&gt;  bookdown      0.22       2021-04-22 [2] CRAN (R 4.0.2)</w:t>
-      </w:r>
-      <w:r>
-        <w:br/>
-      </w:r>
-      <w:r>
-        <w:rPr>
-          <w:rStyle w:val="VerbatimChar"/>
-        </w:rPr>
-        <w:t xml:space="preserve">#&gt;  broom         0.7.6      2021-04-05 [2] CRAN (R 4.0.2)</w:t>
-      </w:r>
-      <w:r>
-        <w:br/>
-      </w:r>
-      <w:r>
-        <w:rPr>
-          <w:rStyle w:val="VerbatimChar"/>
-        </w:rPr>
-        <w:t xml:space="preserve">#&gt;  cachem        1.0.6      2021-08-19 [1] CRAN (R 4.0.4)</w:t>
-      </w:r>
-      <w:r>
-        <w:br/>
-      </w:r>
-      <w:r>
-        <w:rPr>
-          <w:rStyle w:val="VerbatimChar"/>
-        </w:rPr>
-        <w:t xml:space="preserve">#&gt;  callr         3.7.0      2021-04-20 [2] CRAN (R 4.0.2)</w:t>
-      </w:r>
-      <w:r>
-        <w:br/>
-      </w:r>
-      <w:r>
-        <w:rPr>
-          <w:rStyle w:val="VerbatimChar"/>
-        </w:rPr>
-        <w:t xml:space="preserve">#&gt;  cellranger    1.1.0      2016-07-27 [2] CRAN (R 4.0.2)</w:t>
-      </w:r>
-      <w:r>
-        <w:br/>
-      </w:r>
-      <w:r>
-        <w:rPr>
-          <w:rStyle w:val="VerbatimChar"/>
-        </w:rPr>
-        <w:t xml:space="preserve">#&gt;  cetaceanbcg * 0.0.0.9000 2021-10-25 [1] local         </w:t>
-      </w:r>
-      <w:r>
-        <w:br/>
-      </w:r>
-      <w:r>
-        <w:rPr>
-          <w:rStyle w:val="VerbatimChar"/>
-        </w:rPr>
-        <w:t xml:space="preserve">#&gt;  cli           3.0.1      2021-07-17 [1] CRAN (R 4.0.2)</w:t>
-      </w:r>
-      <w:r>
-        <w:br/>
-      </w:r>
-      <w:r>
-        <w:rPr>
-          <w:rStyle w:val="VerbatimChar"/>
-        </w:rPr>
-        <w:t xml:space="preserve">#&gt;  colorspace    2.0-2      2021-06-24 [1] CRAN (R 4.0.2)</w:t>
-      </w:r>
-      <w:r>
-        <w:br/>
-      </w:r>
-      <w:r>
-        <w:rPr>
-          <w:rStyle w:val="VerbatimChar"/>
-        </w:rPr>
-        <w:t xml:space="preserve">#&gt;  crayon        1.4.1      2021-02-08 [2] CRAN (R 4.0.2)</w:t>
-      </w:r>
-      <w:r>
-        <w:br/>
-      </w:r>
-      <w:r>
-        <w:rPr>
-          <w:rStyle w:val="VerbatimChar"/>
-        </w:rPr>
-        <w:t xml:space="preserve">#&gt;  DBI           1.1.1      2021-01-15 [2] CRAN (R 4.0.2)</w:t>
-      </w:r>
-      <w:r>
-        <w:br/>
-      </w:r>
-      <w:r>
-        <w:rPr>
-          <w:rStyle w:val="VerbatimChar"/>
-        </w:rPr>
-        <w:t xml:space="preserve">#&gt;  dbplyr        2.1.1      2021-04-06 [2] CRAN (R 4.0.2)</w:t>
-      </w:r>
-      <w:r>
-        <w:br/>
-      </w:r>
-      <w:r>
-        <w:rPr>
-          <w:rStyle w:val="VerbatimChar"/>
-        </w:rPr>
-        <w:t xml:space="preserve">#&gt;  desc          1.4.0      2021-09-28 [1] CRAN (R 4.0.4)</w:t>
-      </w:r>
-      <w:r>
-        <w:br/>
-      </w:r>
-      <w:r>
-        <w:rPr>
-          <w:rStyle w:val="VerbatimChar"/>
-        </w:rPr>
-        <w:t xml:space="preserve">#&gt;  devtools      2.4.1      2021-05-05 [2] CRAN (R 4.0.2)</w:t>
-      </w:r>
-      <w:r>
-        <w:br/>
-      </w:r>
-      <w:r>
-        <w:rPr>
-          <w:rStyle w:val="VerbatimChar"/>
-        </w:rPr>
-        <w:t xml:space="preserve">#&gt;  digest        0.6.28     2021-09-23 [1] CRAN (R 4.0.2)</w:t>
-      </w:r>
-      <w:r>
-        <w:br/>
-      </w:r>
-      <w:r>
-        <w:rPr>
-          <w:rStyle w:val="VerbatimChar"/>
-        </w:rPr>
-        <w:t xml:space="preserve">#&gt;  dplyr       * 1.0.7      2021-06-18 [1] CRAN (R 4.0.2)</w:t>
-      </w:r>
-      <w:r>
-        <w:br/>
-      </w:r>
-      <w:r>
-        <w:rPr>
-          <w:rStyle w:val="VerbatimChar"/>
-        </w:rPr>
-        <w:t xml:space="preserve">#&gt;  ellipsis      0.3.2      2021-04-29 [2] CRAN (R 4.0.2)</w:t>
-      </w:r>
-      <w:r>
-        <w:br/>
-      </w:r>
-      <w:r>
-        <w:rPr>
-          <w:rStyle w:val="VerbatimChar"/>
-        </w:rPr>
-        <w:t xml:space="preserve">#&gt;  evaluate      0.14       2019-05-28 [2] CRAN (R 4.0.1)</w:t>
-      </w:r>
-      <w:r>
-        <w:br/>
-      </w:r>
-      <w:r>
-        <w:rPr>
-          <w:rStyle w:val="VerbatimChar"/>
-        </w:rPr>
-        <w:t xml:space="preserve">#&gt;  fansi         0.5.0      2021-05-25 [2] CRAN (R 4.0.4)</w:t>
-      </w:r>
-      <w:r>
-        <w:br/>
-      </w:r>
-      <w:r>
-        <w:rPr>
-          <w:rStyle w:val="VerbatimChar"/>
-        </w:rPr>
-        <w:t xml:space="preserve">#&gt;  fastmap       1.1.0      2021-01-25 [2] CRAN (R 4.0.2)</w:t>
-      </w:r>
-      <w:r>
-        <w:br/>
-      </w:r>
-      <w:r>
-        <w:rPr>
-          <w:rStyle w:val="VerbatimChar"/>
-        </w:rPr>
-        <w:t xml:space="preserve">#&gt;  forcats     * 0.5.1      2021-01-27 [2] CRAN (R 4.0.2)</w:t>
-      </w:r>
-      <w:r>
-        <w:br/>
-      </w:r>
-      <w:r>
-        <w:rPr>
-          <w:rStyle w:val="VerbatimChar"/>
-        </w:rPr>
-        <w:t xml:space="preserve">#&gt;  fs            1.5.0      2020-07-31 [2] CRAN (R 4.0.2)</w:t>
-      </w:r>
-      <w:r>
-        <w:br/>
-      </w:r>
-      <w:r>
-        <w:rPr>
-          <w:rStyle w:val="VerbatimChar"/>
-        </w:rPr>
-        <w:t xml:space="preserve">#&gt;  generics      0.1.0      2020-10-31 [2] CRAN (R 4.0.2)</w:t>
-      </w:r>
-      <w:r>
-        <w:br/>
-      </w:r>
-      <w:r>
-        <w:rPr>
-          <w:rStyle w:val="VerbatimChar"/>
-        </w:rPr>
-        <w:t xml:space="preserve">#&gt;  ggplot2     * 3.3.5      2021-06-25 [1] CRAN (R 4.0.2)</w:t>
-      </w:r>
-      <w:r>
-        <w:br/>
-      </w:r>
-      <w:r>
-        <w:rPr>
-          <w:rStyle w:val="VerbatimChar"/>
-        </w:rPr>
-        <w:t xml:space="preserve">#&gt;  glue          1.4.2      2020-08-27 [2] CRAN (R 4.0.2)</w:t>
-      </w:r>
-      <w:r>
-        <w:br/>
-      </w:r>
-      <w:r>
-        <w:rPr>
-          <w:rStyle w:val="VerbatimChar"/>
-        </w:rPr>
-        <w:t xml:space="preserve">#&gt;  gtable        0.3.0      2019-03-25 [2] CRAN (R 4.0.2)</w:t>
-      </w:r>
-      <w:r>
-        <w:br/>
-      </w:r>
-      <w:r>
-        <w:rPr>
-          <w:rStyle w:val="VerbatimChar"/>
-        </w:rPr>
-        <w:t xml:space="preserve">#&gt;  haven         2.4.1      2021-04-23 [2] CRAN (R 4.0.2)</w:t>
-      </w:r>
-      <w:r>
-        <w:br/>
-      </w:r>
-      <w:r>
-        <w:rPr>
-          <w:rStyle w:val="VerbatimChar"/>
-        </w:rPr>
-        <w:t xml:space="preserve">#&gt;  hms           1.1.0      2021-05-17 [2] CRAN (R 4.0.4)</w:t>
-      </w:r>
-      <w:r>
-        <w:br/>
-      </w:r>
-      <w:r>
-        <w:rPr>
-          <w:rStyle w:val="VerbatimChar"/>
-        </w:rPr>
-        <w:t xml:space="preserve">#&gt;  htmltools     0.5.2      2021-08-25 [1] CRAN (R 4.0.4)</w:t>
-      </w:r>
-      <w:r>
-        <w:br/>
-      </w:r>
-      <w:r>
-        <w:rPr>
-          <w:rStyle w:val="VerbatimChar"/>
-        </w:rPr>
-        <w:t xml:space="preserve">#&gt;  httr          1.4.2      2020-07-20 [2] CRAN (R 4.0.2)</w:t>
-      </w:r>
-      <w:r>
-        <w:br/>
-      </w:r>
-      <w:r>
-        <w:rPr>
-          <w:rStyle w:val="VerbatimChar"/>
-        </w:rPr>
-        <w:t xml:space="preserve">#&gt;  jsonlite      1.7.2      2020-12-09 [2] CRAN (R 4.0.2)</w:t>
-      </w:r>
-      <w:r>
-        <w:br/>
-      </w:r>
-      <w:r>
-        <w:rPr>
-          <w:rStyle w:val="VerbatimChar"/>
-        </w:rPr>
-        <w:t xml:space="preserve">#&gt;  knitr         1.36       2021-09-29 [1] CRAN (R 4.0.4)</w:t>
-      </w:r>
-      <w:r>
-        <w:br/>
-      </w:r>
-      <w:r>
-        <w:rPr>
-          <w:rStyle w:val="VerbatimChar"/>
-        </w:rPr>
-        <w:t xml:space="preserve">#&gt;  lifecycle     1.0.1      2021-09-24 [1] CRAN (R 4.0.2)</w:t>
-      </w:r>
-      <w:r>
-        <w:br/>
-      </w:r>
-      <w:r>
-        <w:rPr>
-          <w:rStyle w:val="VerbatimChar"/>
-        </w:rPr>
-        <w:t xml:space="preserve">#&gt;  lubridate     1.7.10     2021-02-26 [1] CRAN (R 4.0.2)</w:t>
-      </w:r>
-      <w:r>
-        <w:br/>
-      </w:r>
-      <w:r>
-        <w:rPr>
-          <w:rStyle w:val="VerbatimChar"/>
-        </w:rPr>
-        <w:t xml:space="preserve">#&gt;  magrittr      2.0.1      2020-11-17 [2] CRAN (R 4.0.2)</w:t>
-      </w:r>
-      <w:r>
-        <w:br/>
-      </w:r>
-      <w:r>
-        <w:rPr>
-          <w:rStyle w:val="VerbatimChar"/>
-        </w:rPr>
-        <w:t xml:space="preserve">#&gt;  memoise       2.0.0      2021-01-26 [2] CRAN (R 4.0.2)</w:t>
-      </w:r>
-      <w:r>
-        <w:br/>
-      </w:r>
-      <w:r>
-        <w:rPr>
-          <w:rStyle w:val="VerbatimChar"/>
-        </w:rPr>
-        <w:t xml:space="preserve">#&gt;  modelr        0.1.8      2020-05-19 [2] CRAN (R 4.0.2)</w:t>
-      </w:r>
-      <w:r>
-        <w:br/>
-      </w:r>
-      <w:r>
-        <w:rPr>
-          <w:rStyle w:val="VerbatimChar"/>
-        </w:rPr>
-        <w:t xml:space="preserve">#&gt;  munsell       0.5.0      2018-06-12 [2] CRAN (R 4.0.2)</w:t>
-      </w:r>
-      <w:r>
-        <w:br/>
-      </w:r>
-      <w:r>
-        <w:rPr>
-          <w:rStyle w:val="VerbatimChar"/>
-        </w:rPr>
-        <w:t xml:space="preserve">#&gt;  pillar        1.6.4      2021-10-18 [1] CRAN (R 4.0.2)</w:t>
-      </w:r>
-      <w:r>
-        <w:br/>
-      </w:r>
-      <w:r>
-        <w:rPr>
-          <w:rStyle w:val="VerbatimChar"/>
-        </w:rPr>
-        <w:t xml:space="preserve">#&gt;  pkgbuild      1.2.0      2020-12-15 [2] CRAN (R 4.0.2)</w:t>
-      </w:r>
-      <w:r>
-        <w:br/>
-      </w:r>
-      <w:r>
-        <w:rPr>
-          <w:rStyle w:val="VerbatimChar"/>
-        </w:rPr>
-        <w:t xml:space="preserve">#&gt;  pkgconfig     2.0.3      2019-09-22 [2] CRAN (R 4.0.2)</w:t>
-      </w:r>
-      <w:r>
-        <w:br/>
-      </w:r>
-      <w:r>
-        <w:rPr>
-          <w:rStyle w:val="VerbatimChar"/>
-        </w:rPr>
-        <w:t xml:space="preserve">#&gt;  pkgload       1.2.3      2021-10-13 [1] CRAN (R 4.0.4)</w:t>
-      </w:r>
-      <w:r>
-        <w:br/>
-      </w:r>
-      <w:r>
-        <w:rPr>
-          <w:rStyle w:val="VerbatimChar"/>
-        </w:rPr>
-        <w:t xml:space="preserve">#&gt;  prettyunits   1.1.1      2020-01-24 [2] CRAN (R 4.0.2)</w:t>
-      </w:r>
-      <w:r>
-        <w:br/>
-      </w:r>
-      <w:r>
-        <w:rPr>
-          <w:rStyle w:val="VerbatimChar"/>
-        </w:rPr>
-        <w:t xml:space="preserve">#&gt;  processx      3.5.2      2021-04-30 [2] CRAN (R 4.0.2)</w:t>
-      </w:r>
-      <w:r>
-        <w:br/>
-      </w:r>
-      <w:r>
-        <w:rPr>
-          <w:rStyle w:val="VerbatimChar"/>
-        </w:rPr>
-        <w:t xml:space="preserve">#&gt;  ps            1.6.0      2021-02-28 [2] CRAN (R 4.0.2)</w:t>
-      </w:r>
-      <w:r>
-        <w:br/>
-      </w:r>
-      <w:r>
-        <w:rPr>
-          <w:rStyle w:val="VerbatimChar"/>
-        </w:rPr>
-        <w:t xml:space="preserve">#&gt;  purrr       * 0.3.4      2020-04-17 [2] CRAN (R 4.0.2)</w:t>
-      </w:r>
-      <w:r>
-        <w:br/>
-      </w:r>
-      <w:r>
-        <w:rPr>
-          <w:rStyle w:val="VerbatimChar"/>
-        </w:rPr>
-        <w:t xml:space="preserve">#&gt;  R6            2.5.1      2021-08-19 [1] CRAN (R 4.0.2)</w:t>
-      </w:r>
-      <w:r>
-        <w:br/>
-      </w:r>
-      <w:r>
-        <w:rPr>
-          <w:rStyle w:val="VerbatimChar"/>
-        </w:rPr>
-        <w:t xml:space="preserve">#&gt;  Rcpp          1.0.7      2021-07-07 [2] CRAN (R 4.0.2)</w:t>
-      </w:r>
-      <w:r>
-        <w:br/>
-      </w:r>
-      <w:r>
-        <w:rPr>
-          <w:rStyle w:val="VerbatimChar"/>
-        </w:rPr>
-        <w:t xml:space="preserve">#&gt;  readr       * 1.4.0      2020-10-05 [2] CRAN (R 4.0.2)</w:t>
-      </w:r>
-      <w:r>
-        <w:br/>
-      </w:r>
-      <w:r>
-        <w:rPr>
-          <w:rStyle w:val="VerbatimChar"/>
-        </w:rPr>
-        <w:t xml:space="preserve">#&gt;  readxl        1.3.1      2019-03-13 [2] CRAN (R 4.0.2)</w:t>
-      </w:r>
-      <w:r>
-        <w:br/>
-      </w:r>
-      <w:r>
-        <w:rPr>
-          <w:rStyle w:val="VerbatimChar"/>
-        </w:rPr>
-        <w:t xml:space="preserve">#&gt;  remotes       2.3.0      2021-04-01 [2] CRAN (R 4.0.2)</w:t>
-      </w:r>
-      <w:r>
-        <w:br/>
-      </w:r>
-      <w:r>
-        <w:rPr>
-          <w:rStyle w:val="VerbatimChar"/>
-        </w:rPr>
-        <w:t xml:space="preserve">#&gt;  reprex        2.0.0      2021-04-02 [2] CRAN (R 4.0.2)</w:t>
-      </w:r>
-      <w:r>
-        <w:br/>
-      </w:r>
-      <w:r>
-        <w:rPr>
-          <w:rStyle w:val="VerbatimChar"/>
-        </w:rPr>
-        <w:t xml:space="preserve">#&gt;  rlang         0.4.12     2021-10-18 [1] CRAN (R 4.0.2)</w:t>
-      </w:r>
-      <w:r>
-        <w:br/>
-      </w:r>
-      <w:r>
-        <w:rPr>
-          <w:rStyle w:val="VerbatimChar"/>
-        </w:rPr>
-        <w:t xml:space="preserve">#&gt;  rmarkdown     2.8        2021-05-07 [2] CRAN (R 4.0.2)</w:t>
-      </w:r>
-      <w:r>
-        <w:br/>
-      </w:r>
-      <w:r>
-        <w:rPr>
-          <w:rStyle w:val="VerbatimChar"/>
-        </w:rPr>
-        <w:t xml:space="preserve">#&gt;  rprojroot     2.0.2      2020-11-15 [2] CRAN (R 4.0.2)</w:t>
-      </w:r>
-      <w:r>
-        <w:br/>
-      </w:r>
-      <w:r>
-        <w:rPr>
-          <w:rStyle w:val="VerbatimChar"/>
-        </w:rPr>
-        <w:t xml:space="preserve">#&gt;  rstudioapi    0.13       2020-11-12 [2] CRAN (R 4.0.2)</w:t>
-      </w:r>
-      <w:r>
-        <w:br/>
-      </w:r>
-      <w:r>
-        <w:rPr>
-          <w:rStyle w:val="VerbatimChar"/>
-        </w:rPr>
-        <w:t xml:space="preserve">#&gt;  rvest         1.0.0      2021-03-09 [2] CRAN (R 4.0.2)</w:t>
-      </w:r>
-      <w:r>
-        <w:br/>
-      </w:r>
-      <w:r>
-        <w:rPr>
-          <w:rStyle w:val="VerbatimChar"/>
-        </w:rPr>
-        <w:t xml:space="preserve">#&gt;  scales        1.1.1      2020-05-11 [2] CRAN (R 4.0.2)</w:t>
-      </w:r>
-      <w:r>
-        <w:br/>
-      </w:r>
-      <w:r>
-        <w:rPr>
-          <w:rStyle w:val="VerbatimChar"/>
-        </w:rPr>
-        <w:t xml:space="preserve">#&gt;  sessioninfo   1.1.1      2018-11-05 [2] CRAN (R 4.0.2)</w:t>
-      </w:r>
-      <w:r>
-        <w:br/>
-      </w:r>
-      <w:r>
-        <w:rPr>
-          <w:rStyle w:val="VerbatimChar"/>
-        </w:rPr>
-        <w:t xml:space="preserve">#&gt;  stringi       1.7.5      2021-10-04 [1] CRAN (R 4.0.4)</w:t>
-      </w:r>
-      <w:r>
-        <w:br/>
-      </w:r>
-      <w:r>
-        <w:rPr>
-          <w:rStyle w:val="VerbatimChar"/>
-        </w:rPr>
-        <w:t xml:space="preserve">#&gt;  stringr     * 1.4.0      2019-02-10 [2] CRAN (R 4.0.2)</w:t>
-      </w:r>
-      <w:r>
-        <w:br/>
-      </w:r>
-      <w:r>
-        <w:rPr>
-          <w:rStyle w:val="VerbatimChar"/>
-        </w:rPr>
-        <w:t xml:space="preserve">#&gt;  testthat      3.1.0      2021-10-04 [1] CRAN (R 4.0.4)</w:t>
-      </w:r>
-      <w:r>
-        <w:br/>
-      </w:r>
-      <w:r>
-        <w:rPr>
-          <w:rStyle w:val="VerbatimChar"/>
-        </w:rPr>
-        <w:t xml:space="preserve">#&gt;  tibble      * 3.1.5      2021-09-30 [1] CRAN (R 4.0.2)</w:t>
-      </w:r>
-      <w:r>
-        <w:br/>
-      </w:r>
-      <w:r>
-        <w:rPr>
-          <w:rStyle w:val="VerbatimChar"/>
-        </w:rPr>
-        <w:t xml:space="preserve">#&gt;  tidyr       * 1.1.3      2021-03-03 [2] CRAN (R 4.0.2)</w:t>
-      </w:r>
-      <w:r>
-        <w:br/>
-      </w:r>
-      <w:r>
-        <w:rPr>
-          <w:rStyle w:val="VerbatimChar"/>
-        </w:rPr>
-        <w:t xml:space="preserve">#&gt;  tidyselect    1.1.1      2021-04-30 [2] CRAN (R 4.0.2)</w:t>
-      </w:r>
-      <w:r>
-        <w:br/>
-      </w:r>
-      <w:r>
-        <w:rPr>
-          <w:rStyle w:val="VerbatimChar"/>
-        </w:rPr>
-        <w:t xml:space="preserve">#&gt;  tidyverse   * 1.3.1      2021-04-15 [2] CRAN (R 4.0.2)</w:t>
-      </w:r>
-      <w:r>
-        <w:br/>
-      </w:r>
-      <w:r>
-        <w:rPr>
-          <w:rStyle w:val="VerbatimChar"/>
-        </w:rPr>
-        <w:t xml:space="preserve">#&gt;  usethis       2.0.1      2021-02-10 [2] CRAN (R 4.0.2)</w:t>
-      </w:r>
-      <w:r>
-        <w:br/>
-      </w:r>
-      <w:r>
-        <w:rPr>
-          <w:rStyle w:val="VerbatimChar"/>
-        </w:rPr>
-        <w:t xml:space="preserve">#&gt;  utf8          1.2.2      2021-07-24 [1] CRAN (R 4.0.2)</w:t>
-      </w:r>
-      <w:r>
-        <w:br/>
-      </w:r>
-      <w:r>
-        <w:rPr>
-          <w:rStyle w:val="VerbatimChar"/>
-        </w:rPr>
-        <w:t xml:space="preserve">#&gt;  vctrs         0.3.8      2021-04-29 [2] CRAN (R 4.0.2)</w:t>
-      </w:r>
-      <w:r>
-        <w:br/>
-      </w:r>
-      <w:r>
-        <w:rPr>
-          <w:rStyle w:val="VerbatimChar"/>
-        </w:rPr>
-        <w:t xml:space="preserve">#&gt;  withr         2.4.2      2021-04-18 [2] CRAN (R 4.0.4)</w:t>
-      </w:r>
-      <w:r>
-        <w:br/>
-      </w:r>
-      <w:r>
-        <w:rPr>
-          <w:rStyle w:val="VerbatimChar"/>
-        </w:rPr>
-        <w:t xml:space="preserve">#&gt;  xfun          0.27       2021-10-18 [1] CRAN (R 4.0.4)</w:t>
-      </w:r>
-      <w:r>
-        <w:br/>
-      </w:r>
-      <w:r>
-        <w:rPr>
-          <w:rStyle w:val="VerbatimChar"/>
-        </w:rPr>
-        <w:t xml:space="preserve">#&gt;  xml2          1.3.2      2020-04-23 [2] CRAN (R 4.0.2)</w:t>
-      </w:r>
-      <w:r>
-        <w:br/>
-      </w:r>
-      <w:r>
-        <w:rPr>
-          <w:rStyle w:val="VerbatimChar"/>
-        </w:rPr>
-        <w:t xml:space="preserve">#&gt;  yaml          2.2.1      2020-02-01 [2] CRAN (R 4.0.2)</w:t>
-      </w:r>
-      <w:r>
-        <w:br/>
-      </w:r>
-      <w:r>
-        <w:rPr>
-          <w:rStyle w:val="VerbatimChar"/>
-        </w:rPr>
-        <w:t xml:space="preserve">#&gt; </w:t>
-      </w:r>
-      <w:r>
-        <w:br/>
-      </w:r>
-      <w:r>
-        <w:rPr>
-          <w:rStyle w:val="VerbatimChar"/>
-        </w:rPr>
-        <w:t xml:space="preserve">#&gt; [1] /Users/frank/Library/R/4.0/library</w:t>
-      </w:r>
-      <w:r>
-        <w:br/>
-      </w:r>
-      <w:r>
-        <w:rPr>
-          <w:rStyle w:val="VerbatimChar"/>
-        </w:rPr>
-        <w:t xml:space="preserve">#&gt; [2] /Library/Frameworks/R.framework/Versions/4.0/Resources/library</w:t>
-      </w:r>
-    </w:p>
-    <w:p>
-      <w:pPr>
-        <w:pStyle w:val="FirstParagraph"/>
-      </w:pPr>
-      <w:r>
-        <w:t xml:space="preserve">The current Git commit details are:</w:t>
-      </w:r>
-    </w:p>
-    <w:p>
-      <w:pPr>
-        <w:pStyle w:val="SourceCode"/>
-      </w:pPr>
-      <w:r>
-        <w:rPr>
-          <w:rStyle w:val="VerbatimChar"/>
-        </w:rPr>
-        <w:t xml:space="preserve">#&gt; Local:    main /Users/frank/Documents/GitHub/manuscripts/cetaceanbcg</w:t>
-      </w:r>
-      <w:r>
-        <w:br/>
-      </w:r>
-      <w:r>
-        <w:rPr>
-          <w:rStyle w:val="VerbatimChar"/>
-        </w:rPr>
-        <w:t xml:space="preserve">#&gt; Remote:   main @ origin (https://github.com/FlukeAndFeather/cetaceanbcg.git)</w:t>
-      </w:r>
-      <w:r>
-        <w:br/>
-      </w:r>
-      <w:r>
-        <w:rPr>
-          <w:rStyle w:val="VerbatimChar"/>
-        </w:rPr>
-        <w:t xml:space="preserve">#&gt; Head:     [ad4e6ec] 2021-11-08: Draft v2</w:t>
       </w:r>
     </w:p>
     <w:bookmarkEnd w:id="76"/>
     <w:bookmarkEnd w:id="77"/>
+    <w:p>
+      <w:r>
+        <w:br w:type="page"/>
+      </w:r>
+    </w:p>
+    <w:bookmarkStart w:id="78" w:name="colophon"/>
+    <w:p>
+      <w:pPr>
+        <w:pStyle w:val="Heading3"/>
+      </w:pPr>
+      <w:r>
+        <w:rPr>
+          <w:rStyle w:val="SectionNumber"/>
+        </w:rPr>
+        <w:t xml:space="preserve">7.0.1</w:t>
+      </w:r>
+      <w:r>
+        <w:tab/>
+      </w:r>
+      <w:r>
+        <w:t xml:space="preserve">Colophon</w:t>
+      </w:r>
+    </w:p>
+    <w:p>
+      <w:pPr>
+        <w:pStyle w:val="FirstParagraph"/>
+      </w:pPr>
+      <w:r>
+        <w:t xml:space="preserve">This report was generated on 2021-11-30 14:36:19 using the following computational environment and dependencies:</w:t>
+      </w:r>
+    </w:p>
+    <w:p>
+      <w:pPr>
+        <w:pStyle w:val="SourceCode"/>
+      </w:pPr>
+      <w:r>
+        <w:rPr>
+          <w:rStyle w:val="VerbatimChar"/>
+        </w:rPr>
+        <w:t xml:space="preserve">#&gt; ─ Session info ───────────────────────────────────────────────────────────────</w:t>
+      </w:r>
+      <w:r>
+        <w:br/>
+      </w:r>
+      <w:r>
+        <w:rPr>
+          <w:rStyle w:val="VerbatimChar"/>
+        </w:rPr>
+        <w:t xml:space="preserve">#&gt;  setting  value                       </w:t>
+      </w:r>
+      <w:r>
+        <w:br/>
+      </w:r>
+      <w:r>
+        <w:rPr>
+          <w:rStyle w:val="VerbatimChar"/>
+        </w:rPr>
+        <w:t xml:space="preserve">#&gt;  version  R version 4.0.4 (2021-02-15)</w:t>
+      </w:r>
+      <w:r>
+        <w:br/>
+      </w:r>
+      <w:r>
+        <w:rPr>
+          <w:rStyle w:val="VerbatimChar"/>
+        </w:rPr>
+        <w:t xml:space="preserve">#&gt;  os       macOS Big Sur 10.16         </w:t>
+      </w:r>
+      <w:r>
+        <w:br/>
+      </w:r>
+      <w:r>
+        <w:rPr>
+          <w:rStyle w:val="VerbatimChar"/>
+        </w:rPr>
+        <w:t xml:space="preserve">#&gt;  system   x86_64, darwin17.0          </w:t>
+      </w:r>
+      <w:r>
+        <w:br/>
+      </w:r>
+      <w:r>
+        <w:rPr>
+          <w:rStyle w:val="VerbatimChar"/>
+        </w:rPr>
+        <w:t xml:space="preserve">#&gt;  ui       X11                         </w:t>
+      </w:r>
+      <w:r>
+        <w:br/>
+      </w:r>
+      <w:r>
+        <w:rPr>
+          <w:rStyle w:val="VerbatimChar"/>
+        </w:rPr>
+        <w:t xml:space="preserve">#&gt;  language (EN)                        </w:t>
+      </w:r>
+      <w:r>
+        <w:br/>
+      </w:r>
+      <w:r>
+        <w:rPr>
+          <w:rStyle w:val="VerbatimChar"/>
+        </w:rPr>
+        <w:t xml:space="preserve">#&gt;  collate  en_US.UTF-8                 </w:t>
+      </w:r>
+      <w:r>
+        <w:br/>
+      </w:r>
+      <w:r>
+        <w:rPr>
+          <w:rStyle w:val="VerbatimChar"/>
+        </w:rPr>
+        <w:t xml:space="preserve">#&gt;  ctype    en_US.UTF-8                 </w:t>
+      </w:r>
+      <w:r>
+        <w:br/>
+      </w:r>
+      <w:r>
+        <w:rPr>
+          <w:rStyle w:val="VerbatimChar"/>
+        </w:rPr>
+        <w:t xml:space="preserve">#&gt;  tz       America/Los_Angeles         </w:t>
+      </w:r>
+      <w:r>
+        <w:br/>
+      </w:r>
+      <w:r>
+        <w:rPr>
+          <w:rStyle w:val="VerbatimChar"/>
+        </w:rPr>
+        <w:t xml:space="preserve">#&gt;  date     2021-11-30                  </w:t>
+      </w:r>
+      <w:r>
+        <w:br/>
+      </w:r>
+      <w:r>
+        <w:rPr>
+          <w:rStyle w:val="VerbatimChar"/>
+        </w:rPr>
+        <w:t xml:space="preserve">#&gt; </w:t>
+      </w:r>
+      <w:r>
+        <w:br/>
+      </w:r>
+      <w:r>
+        <w:rPr>
+          <w:rStyle w:val="VerbatimChar"/>
+        </w:rPr>
+        <w:t xml:space="preserve">#&gt; ─ Packages ───────────────────────────────────────────────────────────────────</w:t>
+      </w:r>
+      <w:r>
+        <w:br/>
+      </w:r>
+      <w:r>
+        <w:rPr>
+          <w:rStyle w:val="VerbatimChar"/>
+        </w:rPr>
+        <w:t xml:space="preserve">#&gt;  package     * version    date       lib source        </w:t>
+      </w:r>
+      <w:r>
+        <w:br/>
+      </w:r>
+      <w:r>
+        <w:rPr>
+          <w:rStyle w:val="VerbatimChar"/>
+        </w:rPr>
+        <w:t xml:space="preserve">#&gt;  assertthat    0.2.1      2019-03-21 [2] CRAN (R 4.0.2)</w:t>
+      </w:r>
+      <w:r>
+        <w:br/>
+      </w:r>
+      <w:r>
+        <w:rPr>
+          <w:rStyle w:val="VerbatimChar"/>
+        </w:rPr>
+        <w:t xml:space="preserve">#&gt;  backports     1.2.1      2020-12-09 [2] CRAN (R 4.0.2)</w:t>
+      </w:r>
+      <w:r>
+        <w:br/>
+      </w:r>
+      <w:r>
+        <w:rPr>
+          <w:rStyle w:val="VerbatimChar"/>
+        </w:rPr>
+        <w:t xml:space="preserve">#&gt;  bookdown      0.22       2021-04-22 [2] CRAN (R 4.0.2)</w:t>
+      </w:r>
+      <w:r>
+        <w:br/>
+      </w:r>
+      <w:r>
+        <w:rPr>
+          <w:rStyle w:val="VerbatimChar"/>
+        </w:rPr>
+        <w:t xml:space="preserve">#&gt;  broom         0.7.6      2021-04-05 [2] CRAN (R 4.0.2)</w:t>
+      </w:r>
+      <w:r>
+        <w:br/>
+      </w:r>
+      <w:r>
+        <w:rPr>
+          <w:rStyle w:val="VerbatimChar"/>
+        </w:rPr>
+        <w:t xml:space="preserve">#&gt;  cachem        1.0.6      2021-08-19 [1] CRAN (R 4.0.4)</w:t>
+      </w:r>
+      <w:r>
+        <w:br/>
+      </w:r>
+      <w:r>
+        <w:rPr>
+          <w:rStyle w:val="VerbatimChar"/>
+        </w:rPr>
+        <w:t xml:space="preserve">#&gt;  callr         3.7.0      2021-04-20 [2] CRAN (R 4.0.2)</w:t>
+      </w:r>
+      <w:r>
+        <w:br/>
+      </w:r>
+      <w:r>
+        <w:rPr>
+          <w:rStyle w:val="VerbatimChar"/>
+        </w:rPr>
+        <w:t xml:space="preserve">#&gt;  cellranger    1.1.0      2016-07-27 [2] CRAN (R 4.0.2)</w:t>
+      </w:r>
+      <w:r>
+        <w:br/>
+      </w:r>
+      <w:r>
+        <w:rPr>
+          <w:rStyle w:val="VerbatimChar"/>
+        </w:rPr>
+        <w:t xml:space="preserve">#&gt;  cetaceanbcg * 0.0.0.9000 2021-10-25 [1] local         </w:t>
+      </w:r>
+      <w:r>
+        <w:br/>
+      </w:r>
+      <w:r>
+        <w:rPr>
+          <w:rStyle w:val="VerbatimChar"/>
+        </w:rPr>
+        <w:t xml:space="preserve">#&gt;  cli           3.0.1      2021-07-17 [1] CRAN (R 4.0.2)</w:t>
+      </w:r>
+      <w:r>
+        <w:br/>
+      </w:r>
+      <w:r>
+        <w:rPr>
+          <w:rStyle w:val="VerbatimChar"/>
+        </w:rPr>
+        <w:t xml:space="preserve">#&gt;  colorspace    2.0-2      2021-06-24 [1] CRAN (R 4.0.2)</w:t>
+      </w:r>
+      <w:r>
+        <w:br/>
+      </w:r>
+      <w:r>
+        <w:rPr>
+          <w:rStyle w:val="VerbatimChar"/>
+        </w:rPr>
+        <w:t xml:space="preserve">#&gt;  crayon        1.4.1      2021-02-08 [2] CRAN (R 4.0.2)</w:t>
+      </w:r>
+      <w:r>
+        <w:br/>
+      </w:r>
+      <w:r>
+        <w:rPr>
+          <w:rStyle w:val="VerbatimChar"/>
+        </w:rPr>
+        <w:t xml:space="preserve">#&gt;  DBI           1.1.1      2021-01-15 [2] CRAN (R 4.0.2)</w:t>
+      </w:r>
+      <w:r>
+        <w:br/>
+      </w:r>
+      <w:r>
+        <w:rPr>
+          <w:rStyle w:val="VerbatimChar"/>
+        </w:rPr>
+        <w:t xml:space="preserve">#&gt;  dbplyr        2.1.1      2021-04-06 [2] CRAN (R 4.0.2)</w:t>
+      </w:r>
+      <w:r>
+        <w:br/>
+      </w:r>
+      <w:r>
+        <w:rPr>
+          <w:rStyle w:val="VerbatimChar"/>
+        </w:rPr>
+        <w:t xml:space="preserve">#&gt;  desc          1.4.0      2021-09-28 [1] CRAN (R 4.0.4)</w:t>
+      </w:r>
+      <w:r>
+        <w:br/>
+      </w:r>
+      <w:r>
+        <w:rPr>
+          <w:rStyle w:val="VerbatimChar"/>
+        </w:rPr>
+        <w:t xml:space="preserve">#&gt;  devtools      2.4.1      2021-05-05 [2] CRAN (R 4.0.2)</w:t>
+      </w:r>
+      <w:r>
+        <w:br/>
+      </w:r>
+      <w:r>
+        <w:rPr>
+          <w:rStyle w:val="VerbatimChar"/>
+        </w:rPr>
+        <w:t xml:space="preserve">#&gt;  digest        0.6.28     2021-09-23 [1] CRAN (R 4.0.2)</w:t>
+      </w:r>
+      <w:r>
+        <w:br/>
+      </w:r>
+      <w:r>
+        <w:rPr>
+          <w:rStyle w:val="VerbatimChar"/>
+        </w:rPr>
+        <w:t xml:space="preserve">#&gt;  dplyr       * 1.0.7      2021-06-18 [1] CRAN (R 4.0.2)</w:t>
+      </w:r>
+      <w:r>
+        <w:br/>
+      </w:r>
+      <w:r>
+        <w:rPr>
+          <w:rStyle w:val="VerbatimChar"/>
+        </w:rPr>
+        <w:t xml:space="preserve">#&gt;  ellipsis      0.3.2      2021-04-29 [2] CRAN (R 4.0.2)</w:t>
+      </w:r>
+      <w:r>
+        <w:br/>
+      </w:r>
+      <w:r>
+        <w:rPr>
+          <w:rStyle w:val="VerbatimChar"/>
+        </w:rPr>
+        <w:t xml:space="preserve">#&gt;  evaluate      0.14       2019-05-28 [2] CRAN (R 4.0.1)</w:t>
+      </w:r>
+      <w:r>
+        <w:br/>
+      </w:r>
+      <w:r>
+        <w:rPr>
+          <w:rStyle w:val="VerbatimChar"/>
+        </w:rPr>
+        <w:t xml:space="preserve">#&gt;  fansi         0.5.0      2021-05-25 [2] CRAN (R 4.0.4)</w:t>
+      </w:r>
+      <w:r>
+        <w:br/>
+      </w:r>
+      <w:r>
+        <w:rPr>
+          <w:rStyle w:val="VerbatimChar"/>
+        </w:rPr>
+        <w:t xml:space="preserve">#&gt;  fastmap       1.1.0      2021-01-25 [2] CRAN (R 4.0.2)</w:t>
+      </w:r>
+      <w:r>
+        <w:br/>
+      </w:r>
+      <w:r>
+        <w:rPr>
+          <w:rStyle w:val="VerbatimChar"/>
+        </w:rPr>
+        <w:t xml:space="preserve">#&gt;  forcats     * 0.5.1      2021-01-27 [2] CRAN (R 4.0.2)</w:t>
+      </w:r>
+      <w:r>
+        <w:br/>
+      </w:r>
+      <w:r>
+        <w:rPr>
+          <w:rStyle w:val="VerbatimChar"/>
+        </w:rPr>
+        <w:t xml:space="preserve">#&gt;  fs            1.5.0      2020-07-31 [2] CRAN (R 4.0.2)</w:t>
+      </w:r>
+      <w:r>
+        <w:br/>
+      </w:r>
+      <w:r>
+        <w:rPr>
+          <w:rStyle w:val="VerbatimChar"/>
+        </w:rPr>
+        <w:t xml:space="preserve">#&gt;  generics      0.1.0      2020-10-31 [2] CRAN (R 4.0.2)</w:t>
+      </w:r>
+      <w:r>
+        <w:br/>
+      </w:r>
+      <w:r>
+        <w:rPr>
+          <w:rStyle w:val="VerbatimChar"/>
+        </w:rPr>
+        <w:t xml:space="preserve">#&gt;  ggplot2     * 3.3.5      2021-06-25 [1] CRAN (R 4.0.2)</w:t>
+      </w:r>
+      <w:r>
+        <w:br/>
+      </w:r>
+      <w:r>
+        <w:rPr>
+          <w:rStyle w:val="VerbatimChar"/>
+        </w:rPr>
+        <w:t xml:space="preserve">#&gt;  glue          1.4.2      2020-08-27 [2] CRAN (R 4.0.2)</w:t>
+      </w:r>
+      <w:r>
+        <w:br/>
+      </w:r>
+      <w:r>
+        <w:rPr>
+          <w:rStyle w:val="VerbatimChar"/>
+        </w:rPr>
+        <w:t xml:space="preserve">#&gt;  gtable        0.3.0      2019-03-25 [2] CRAN (R 4.0.2)</w:t>
+      </w:r>
+      <w:r>
+        <w:br/>
+      </w:r>
+      <w:r>
+        <w:rPr>
+          <w:rStyle w:val="VerbatimChar"/>
+        </w:rPr>
+        <w:t xml:space="preserve">#&gt;  haven         2.4.1      2021-04-23 [2] CRAN (R 4.0.2)</w:t>
+      </w:r>
+      <w:r>
+        <w:br/>
+      </w:r>
+      <w:r>
+        <w:rPr>
+          <w:rStyle w:val="VerbatimChar"/>
+        </w:rPr>
+        <w:t xml:space="preserve">#&gt;  hms           1.1.0      2021-05-17 [2] CRAN (R 4.0.4)</w:t>
+      </w:r>
+      <w:r>
+        <w:br/>
+      </w:r>
+      <w:r>
+        <w:rPr>
+          <w:rStyle w:val="VerbatimChar"/>
+        </w:rPr>
+        <w:t xml:space="preserve">#&gt;  htmltools     0.5.2      2021-08-25 [1] CRAN (R 4.0.4)</w:t>
+      </w:r>
+      <w:r>
+        <w:br/>
+      </w:r>
+      <w:r>
+        <w:rPr>
+          <w:rStyle w:val="VerbatimChar"/>
+        </w:rPr>
+        <w:t xml:space="preserve">#&gt;  httr          1.4.2      2020-07-20 [2] CRAN (R 4.0.2)</w:t>
+      </w:r>
+      <w:r>
+        <w:br/>
+      </w:r>
+      <w:r>
+        <w:rPr>
+          <w:rStyle w:val="VerbatimChar"/>
+        </w:rPr>
+        <w:t xml:space="preserve">#&gt;  jsonlite      1.7.2      2020-12-09 [2] CRAN (R 4.0.2)</w:t>
+      </w:r>
+      <w:r>
+        <w:br/>
+      </w:r>
+      <w:r>
+        <w:rPr>
+          <w:rStyle w:val="VerbatimChar"/>
+        </w:rPr>
+        <w:t xml:space="preserve">#&gt;  knitr         1.36       2021-09-29 [1] CRAN (R 4.0.4)</w:t>
+      </w:r>
+      <w:r>
+        <w:br/>
+      </w:r>
+      <w:r>
+        <w:rPr>
+          <w:rStyle w:val="VerbatimChar"/>
+        </w:rPr>
+        <w:t xml:space="preserve">#&gt;  lifecycle     1.0.1      2021-09-24 [1] CRAN (R 4.0.2)</w:t>
+      </w:r>
+      <w:r>
+        <w:br/>
+      </w:r>
+      <w:r>
+        <w:rPr>
+          <w:rStyle w:val="VerbatimChar"/>
+        </w:rPr>
+        <w:t xml:space="preserve">#&gt;  lubridate     1.7.10     2021-02-26 [1] CRAN (R 4.0.2)</w:t>
+      </w:r>
+      <w:r>
+        <w:br/>
+      </w:r>
+      <w:r>
+        <w:rPr>
+          <w:rStyle w:val="VerbatimChar"/>
+        </w:rPr>
+        <w:t xml:space="preserve">#&gt;  magrittr      2.0.1      2020-11-17 [2] CRAN (R 4.0.2)</w:t>
+      </w:r>
+      <w:r>
+        <w:br/>
+      </w:r>
+      <w:r>
+        <w:rPr>
+          <w:rStyle w:val="VerbatimChar"/>
+        </w:rPr>
+        <w:t xml:space="preserve">#&gt;  memoise       2.0.0      2021-01-26 [2] CRAN (R 4.0.2)</w:t>
+      </w:r>
+      <w:r>
+        <w:br/>
+      </w:r>
+      <w:r>
+        <w:rPr>
+          <w:rStyle w:val="VerbatimChar"/>
+        </w:rPr>
+        <w:t xml:space="preserve">#&gt;  modelr        0.1.8      2020-05-19 [2] CRAN (R 4.0.2)</w:t>
+      </w:r>
+      <w:r>
+        <w:br/>
+      </w:r>
+      <w:r>
+        <w:rPr>
+          <w:rStyle w:val="VerbatimChar"/>
+        </w:rPr>
+        <w:t xml:space="preserve">#&gt;  munsell       0.5.0      2018-06-12 [2] CRAN (R 4.0.2)</w:t>
+      </w:r>
+      <w:r>
+        <w:br/>
+      </w:r>
+      <w:r>
+        <w:rPr>
+          <w:rStyle w:val="VerbatimChar"/>
+        </w:rPr>
+        <w:t xml:space="preserve">#&gt;  pillar        1.6.4      2021-10-18 [1] CRAN (R 4.0.2)</w:t>
+      </w:r>
+      <w:r>
+        <w:br/>
+      </w:r>
+      <w:r>
+        <w:rPr>
+          <w:rStyle w:val="VerbatimChar"/>
+        </w:rPr>
+        <w:t xml:space="preserve">#&gt;  pkgbuild      1.2.0      2020-12-15 [2] CRAN (R 4.0.2)</w:t>
+      </w:r>
+      <w:r>
+        <w:br/>
+      </w:r>
+      <w:r>
+        <w:rPr>
+          <w:rStyle w:val="VerbatimChar"/>
+        </w:rPr>
+        <w:t xml:space="preserve">#&gt;  pkgconfig     2.0.3      2019-09-22 [2] CRAN (R 4.0.2)</w:t>
+      </w:r>
+      <w:r>
+        <w:br/>
+      </w:r>
+      <w:r>
+        <w:rPr>
+          <w:rStyle w:val="VerbatimChar"/>
+        </w:rPr>
+        <w:t xml:space="preserve">#&gt;  pkgload       1.2.3      2021-10-13 [1] CRAN (R 4.0.4)</w:t>
+      </w:r>
+      <w:r>
+        <w:br/>
+      </w:r>
+      <w:r>
+        <w:rPr>
+          <w:rStyle w:val="VerbatimChar"/>
+        </w:rPr>
+        <w:t xml:space="preserve">#&gt;  prettyunits   1.1.1      2020-01-24 [2] CRAN (R 4.0.2)</w:t>
+      </w:r>
+      <w:r>
+        <w:br/>
+      </w:r>
+      <w:r>
+        <w:rPr>
+          <w:rStyle w:val="VerbatimChar"/>
+        </w:rPr>
+        <w:t xml:space="preserve">#&gt;  processx      3.5.2      2021-04-30 [2] CRAN (R 4.0.2)</w:t>
+      </w:r>
+      <w:r>
+        <w:br/>
+      </w:r>
+      <w:r>
+        <w:rPr>
+          <w:rStyle w:val="VerbatimChar"/>
+        </w:rPr>
+        <w:t xml:space="preserve">#&gt;  ps            1.6.0      2021-02-28 [2] CRAN (R 4.0.2)</w:t>
+      </w:r>
+      <w:r>
+        <w:br/>
+      </w:r>
+      <w:r>
+        <w:rPr>
+          <w:rStyle w:val="VerbatimChar"/>
+        </w:rPr>
+        <w:t xml:space="preserve">#&gt;  purrr       * 0.3.4      2020-04-17 [2] CRAN (R 4.0.2)</w:t>
+      </w:r>
+      <w:r>
+        <w:br/>
+      </w:r>
+      <w:r>
+        <w:rPr>
+          <w:rStyle w:val="VerbatimChar"/>
+        </w:rPr>
+        <w:t xml:space="preserve">#&gt;  R6            2.5.1      2021-08-19 [1] CRAN (R 4.0.2)</w:t>
+      </w:r>
+      <w:r>
+        <w:br/>
+      </w:r>
+      <w:r>
+        <w:rPr>
+          <w:rStyle w:val="VerbatimChar"/>
+        </w:rPr>
+        <w:t xml:space="preserve">#&gt;  Rcpp          1.0.7      2021-07-07 [2] CRAN (R 4.0.2)</w:t>
+      </w:r>
+      <w:r>
+        <w:br/>
+      </w:r>
+      <w:r>
+        <w:rPr>
+          <w:rStyle w:val="VerbatimChar"/>
+        </w:rPr>
+        <w:t xml:space="preserve">#&gt;  readr       * 1.4.0      2020-10-05 [2] CRAN (R 4.0.2)</w:t>
+      </w:r>
+      <w:r>
+        <w:br/>
+      </w:r>
+      <w:r>
+        <w:rPr>
+          <w:rStyle w:val="VerbatimChar"/>
+        </w:rPr>
+        <w:t xml:space="preserve">#&gt;  readxl        1.3.1      2019-03-13 [2] CRAN (R 4.0.2)</w:t>
+      </w:r>
+      <w:r>
+        <w:br/>
+      </w:r>
+      <w:r>
+        <w:rPr>
+          <w:rStyle w:val="VerbatimChar"/>
+        </w:rPr>
+        <w:t xml:space="preserve">#&gt;  remotes       2.3.0      2021-04-01 [2] CRAN (R 4.0.2)</w:t>
+      </w:r>
+      <w:r>
+        <w:br/>
+      </w:r>
+      <w:r>
+        <w:rPr>
+          <w:rStyle w:val="VerbatimChar"/>
+        </w:rPr>
+        <w:t xml:space="preserve">#&gt;  reprex        2.0.0      2021-04-02 [2] CRAN (R 4.0.2)</w:t>
+      </w:r>
+      <w:r>
+        <w:br/>
+      </w:r>
+      <w:r>
+        <w:rPr>
+          <w:rStyle w:val="VerbatimChar"/>
+        </w:rPr>
+        <w:t xml:space="preserve">#&gt;  rlang         0.4.12     2021-10-18 [1] CRAN (R 4.0.2)</w:t>
+      </w:r>
+      <w:r>
+        <w:br/>
+      </w:r>
+      <w:r>
+        <w:rPr>
+          <w:rStyle w:val="VerbatimChar"/>
+        </w:rPr>
+        <w:t xml:space="preserve">#&gt;  rmarkdown     2.8        2021-05-07 [2] CRAN (R 4.0.2)</w:t>
+      </w:r>
+      <w:r>
+        <w:br/>
+      </w:r>
+      <w:r>
+        <w:rPr>
+          <w:rStyle w:val="VerbatimChar"/>
+        </w:rPr>
+        <w:t xml:space="preserve">#&gt;  rprojroot     2.0.2      2020-11-15 [2] CRAN (R 4.0.2)</w:t>
+      </w:r>
+      <w:r>
+        <w:br/>
+      </w:r>
+      <w:r>
+        <w:rPr>
+          <w:rStyle w:val="VerbatimChar"/>
+        </w:rPr>
+        <w:t xml:space="preserve">#&gt;  rstudioapi    0.13       2020-11-12 [2] CRAN (R 4.0.2)</w:t>
+      </w:r>
+      <w:r>
+        <w:br/>
+      </w:r>
+      <w:r>
+        <w:rPr>
+          <w:rStyle w:val="VerbatimChar"/>
+        </w:rPr>
+        <w:t xml:space="preserve">#&gt;  rvest         1.0.0      2021-03-09 [2] CRAN (R 4.0.2)</w:t>
+      </w:r>
+      <w:r>
+        <w:br/>
+      </w:r>
+      <w:r>
+        <w:rPr>
+          <w:rStyle w:val="VerbatimChar"/>
+        </w:rPr>
+        <w:t xml:space="preserve">#&gt;  scales        1.1.1      2020-05-11 [2] CRAN (R 4.0.2)</w:t>
+      </w:r>
+      <w:r>
+        <w:br/>
+      </w:r>
+      <w:r>
+        <w:rPr>
+          <w:rStyle w:val="VerbatimChar"/>
+        </w:rPr>
+        <w:t xml:space="preserve">#&gt;  sessioninfo   1.1.1      2018-11-05 [2] CRAN (R 4.0.2)</w:t>
+      </w:r>
+      <w:r>
+        <w:br/>
+      </w:r>
+      <w:r>
+        <w:rPr>
+          <w:rStyle w:val="VerbatimChar"/>
+        </w:rPr>
+        <w:t xml:space="preserve">#&gt;  stringi       1.7.5      2021-10-04 [1] CRAN (R 4.0.4)</w:t>
+      </w:r>
+      <w:r>
+        <w:br/>
+      </w:r>
+      <w:r>
+        <w:rPr>
+          <w:rStyle w:val="VerbatimChar"/>
+        </w:rPr>
+        <w:t xml:space="preserve">#&gt;  stringr     * 1.4.0      2019-02-10 [2] CRAN (R 4.0.2)</w:t>
+      </w:r>
+      <w:r>
+        <w:br/>
+      </w:r>
+      <w:r>
+        <w:rPr>
+          <w:rStyle w:val="VerbatimChar"/>
+        </w:rPr>
+        <w:t xml:space="preserve">#&gt;  testthat      3.1.0      2021-10-04 [1] CRAN (R 4.0.4)</w:t>
+      </w:r>
+      <w:r>
+        <w:br/>
+      </w:r>
+      <w:r>
+        <w:rPr>
+          <w:rStyle w:val="VerbatimChar"/>
+        </w:rPr>
+        <w:t xml:space="preserve">#&gt;  tibble      * 3.1.5      2021-09-30 [1] CRAN (R 4.0.2)</w:t>
+      </w:r>
+      <w:r>
+        <w:br/>
+      </w:r>
+      <w:r>
+        <w:rPr>
+          <w:rStyle w:val="VerbatimChar"/>
+        </w:rPr>
+        <w:t xml:space="preserve">#&gt;  tidyr       * 1.1.3      2021-03-03 [2] CRAN (R 4.0.2)</w:t>
+      </w:r>
+      <w:r>
+        <w:br/>
+      </w:r>
+      <w:r>
+        <w:rPr>
+          <w:rStyle w:val="VerbatimChar"/>
+        </w:rPr>
+        <w:t xml:space="preserve">#&gt;  tidyselect    1.1.1      2021-04-30 [2] CRAN (R 4.0.2)</w:t>
+      </w:r>
+      <w:r>
+        <w:br/>
+      </w:r>
+      <w:r>
+        <w:rPr>
+          <w:rStyle w:val="VerbatimChar"/>
+        </w:rPr>
+        <w:t xml:space="preserve">#&gt;  tidyverse   * 1.3.1      2021-04-15 [2] CRAN (R 4.0.2)</w:t>
+      </w:r>
+      <w:r>
+        <w:br/>
+      </w:r>
+      <w:r>
+        <w:rPr>
+          <w:rStyle w:val="VerbatimChar"/>
+        </w:rPr>
+        <w:t xml:space="preserve">#&gt;  usethis       2.0.1      2021-02-10 [2] CRAN (R 4.0.2)</w:t>
+      </w:r>
+      <w:r>
+        <w:br/>
+      </w:r>
+      <w:r>
+        <w:rPr>
+          <w:rStyle w:val="VerbatimChar"/>
+        </w:rPr>
+        <w:t xml:space="preserve">#&gt;  utf8          1.2.2      2021-07-24 [1] CRAN (R 4.0.2)</w:t>
+      </w:r>
+      <w:r>
+        <w:br/>
+      </w:r>
+      <w:r>
+        <w:rPr>
+          <w:rStyle w:val="VerbatimChar"/>
+        </w:rPr>
+        <w:t xml:space="preserve">#&gt;  vctrs         0.3.8      2021-04-29 [2] CRAN (R 4.0.2)</w:t>
+      </w:r>
+      <w:r>
+        <w:br/>
+      </w:r>
+      <w:r>
+        <w:rPr>
+          <w:rStyle w:val="VerbatimChar"/>
+        </w:rPr>
+        <w:t xml:space="preserve">#&gt;  withr         2.4.2      2021-04-18 [2] CRAN (R 4.0.4)</w:t>
+      </w:r>
+      <w:r>
+        <w:br/>
+      </w:r>
+      <w:r>
+        <w:rPr>
+          <w:rStyle w:val="VerbatimChar"/>
+        </w:rPr>
+        <w:t xml:space="preserve">#&gt;  xfun          0.27       2021-10-18 [1] CRAN (R 4.0.4)</w:t>
+      </w:r>
+      <w:r>
+        <w:br/>
+      </w:r>
+      <w:r>
+        <w:rPr>
+          <w:rStyle w:val="VerbatimChar"/>
+        </w:rPr>
+        <w:t xml:space="preserve">#&gt;  xml2          1.3.2      2020-04-23 [2] CRAN (R 4.0.2)</w:t>
+      </w:r>
+      <w:r>
+        <w:br/>
+      </w:r>
+      <w:r>
+        <w:rPr>
+          <w:rStyle w:val="VerbatimChar"/>
+        </w:rPr>
+        <w:t xml:space="preserve">#&gt;  yaml          2.2.1      2020-02-01 [2] CRAN (R 4.0.2)</w:t>
+      </w:r>
+      <w:r>
+        <w:br/>
+      </w:r>
+      <w:r>
+        <w:rPr>
+          <w:rStyle w:val="VerbatimChar"/>
+        </w:rPr>
+        <w:t xml:space="preserve">#&gt; </w:t>
+      </w:r>
+      <w:r>
+        <w:br/>
+      </w:r>
+      <w:r>
+        <w:rPr>
+          <w:rStyle w:val="VerbatimChar"/>
+        </w:rPr>
+        <w:t xml:space="preserve">#&gt; [1] /Users/frank/Library/R/4.0/library</w:t>
+      </w:r>
+      <w:r>
+        <w:br/>
+      </w:r>
+      <w:r>
+        <w:rPr>
+          <w:rStyle w:val="VerbatimChar"/>
+        </w:rPr>
+        <w:t xml:space="preserve">#&gt; [2] /Library/Frameworks/R.framework/Versions/4.0/Resources/library</w:t>
+      </w:r>
+    </w:p>
+    <w:p>
+      <w:pPr>
+        <w:pStyle w:val="FirstParagraph"/>
+      </w:pPr>
+      <w:r>
+        <w:t xml:space="preserve">The current Git commit details are:</w:t>
+      </w:r>
+    </w:p>
+    <w:p>
+      <w:pPr>
+        <w:pStyle w:val="SourceCode"/>
+      </w:pPr>
+      <w:r>
+        <w:rPr>
+          <w:rStyle w:val="VerbatimChar"/>
+        </w:rPr>
+        <w:t xml:space="preserve">#&gt; Local:    main /Users/frank/Documents/GitHub/manuscripts/cetaceanbcg</w:t>
+      </w:r>
+      <w:r>
+        <w:br/>
+      </w:r>
+      <w:r>
+        <w:rPr>
+          <w:rStyle w:val="VerbatimChar"/>
+        </w:rPr>
+        <w:t xml:space="preserve">#&gt; Remote:   main @ origin (https://github.com/FlukeAndFeather/cetaceanbcg.git)</w:t>
+      </w:r>
+      <w:r>
+        <w:br/>
+      </w:r>
+      <w:r>
+        <w:rPr>
+          <w:rStyle w:val="VerbatimChar"/>
+        </w:rPr>
+        <w:t xml:space="preserve">#&gt; Head:     [ad4e6ec] 2021-11-08: Draft v2</w:t>
+      </w:r>
+    </w:p>
+    <w:bookmarkEnd w:id="78"/>
+    <w:bookmarkEnd w:id="79"/>
     <w:sectPr>
       <w:pgSz w:w="12240" w:h="15840"/>
       <w:pgMar w:top="1440" w:right="1440" w:bottom="1440" w:left="1440" w:header="720" w:footer="720" w:gutter="0"/>
@@ -6241,82 +6270,6 @@
       <w:start w:val="1"/>
       <w:numFmt w:val="decimal"/>
       <w:lvlText w:val="%9."/>
-      <w:lvlJc w:val="left"/>
-      <w:pPr>
-        <w:ind w:left="6480" w:hanging="480"/>
-      </w:pPr>
-    </w:lvl>
-  </w:abstractNum>
-  <w:abstractNum w:abstractNumId="991">
-    <w:nsid w:val="71315dca"/>
-    <w:multiLevelType w:val="multilevel"/>
-    <w:lvl w:ilvl="0">
-      <w:numFmt w:val="bullet"/>
-      <w:lvlText w:val="•"/>
-      <w:lvlJc w:val="left"/>
-      <w:pPr>
-        <w:ind w:left="720" w:hanging="480"/>
-      </w:pPr>
-    </w:lvl>
-    <w:lvl w:ilvl="1">
-      <w:numFmt w:val="bullet"/>
-      <w:lvlText w:val="–"/>
-      <w:lvlJc w:val="left"/>
-      <w:pPr>
-        <w:ind w:left="1440" w:hanging="480"/>
-      </w:pPr>
-    </w:lvl>
-    <w:lvl w:ilvl="2">
-      <w:numFmt w:val="bullet"/>
-      <w:lvlText w:val="•"/>
-      <w:lvlJc w:val="left"/>
-      <w:pPr>
-        <w:ind w:left="2160" w:hanging="480"/>
-      </w:pPr>
-    </w:lvl>
-    <w:lvl w:ilvl="3">
-      <w:numFmt w:val="bullet"/>
-      <w:lvlText w:val="–"/>
-      <w:lvlJc w:val="left"/>
-      <w:pPr>
-        <w:ind w:left="2880" w:hanging="480"/>
-      </w:pPr>
-    </w:lvl>
-    <w:lvl w:ilvl="4">
-      <w:numFmt w:val="bullet"/>
-      <w:lvlText w:val="•"/>
-      <w:lvlJc w:val="left"/>
-      <w:pPr>
-        <w:ind w:left="3600" w:hanging="480"/>
-      </w:pPr>
-    </w:lvl>
-    <w:lvl w:ilvl="5">
-      <w:numFmt w:val="bullet"/>
-      <w:lvlText w:val="–"/>
-      <w:lvlJc w:val="left"/>
-      <w:pPr>
-        <w:ind w:left="4320" w:hanging="480"/>
-      </w:pPr>
-    </w:lvl>
-    <w:lvl w:ilvl="6">
-      <w:numFmt w:val="bullet"/>
-      <w:lvlText w:val="•"/>
-      <w:lvlJc w:val="left"/>
-      <w:pPr>
-        <w:ind w:left="5040" w:hanging="480"/>
-      </w:pPr>
-    </w:lvl>
-    <w:lvl w:ilvl="7">
-      <w:numFmt w:val="bullet"/>
-      <w:lvlText w:val="–"/>
-      <w:lvlJc w:val="left"/>
-      <w:pPr>
-        <w:ind w:left="5760" w:hanging="480"/>
-      </w:pPr>
-    </w:lvl>
-    <w:lvl w:ilvl="8">
-      <w:numFmt w:val="bullet"/>
-      <w:lvlText w:val="•"/>
       <w:lvlJc w:val="left"/>
       <w:pPr>
         <w:ind w:left="6480" w:hanging="480"/>
@@ -6364,9 +6317,6 @@
     <w:lvlOverride w:ilvl="8">
       <w:startOverride w:val="1"/>
     </w:lvlOverride>
-  </w:num>
-  <w:num w:numId="1002">
-    <w:abstractNumId w:val="991"/>
   </w:num>
 </w:numbering>
 </file>

--- a/analysis/paper/paper.docx
+++ b/analysis/paper/paper.docx
@@ -167,13 +167,13 @@
         <w:pStyle w:val="Date"/>
       </w:pPr>
       <w:r>
-        <w:t xml:space="preserve">30</w:t>
-      </w:r>
-      <w:r>
-        <w:t xml:space="preserve"> </w:t>
-      </w:r>
-      <w:r>
-        <w:t xml:space="preserve">November,</w:t>
+        <w:t xml:space="preserve">03</w:t>
+      </w:r>
+      <w:r>
+        <w:t xml:space="preserve"> </w:t>
+      </w:r>
+      <w:r>
+        <w:t xml:space="preserve">December,</w:t>
       </w:r>
       <w:r>
         <w:t xml:space="preserve"> </w:t>
@@ -2200,7 +2200,7 @@
         <w:pStyle w:val="FirstParagraph"/>
       </w:pPr>
       <w:r>
-        <w:t xml:space="preserve">The authors are grateful to the SeaWorld of California Killer Whale training staff for their efforts and support. We also thank Anna Krystalli, Ben Marwick, Karthik Ram, Nicholas Tierney, and other members of the R community for developing tools and educational resources to facilitate open science practices.</w:t>
+        <w:t xml:space="preserve">The authors are grateful to the SeaWorld of California Killer Whale training staff for their efforts and support. We also thank Anna Krystalli, Ben Marwick, Karthik Ram, Nicholas Tierney, and other members of the R community for developing tools and educational resources to facilitate open science practices. This is a SeaWorld Parks and Entertainment Technical Contribution number 2021-12.</w:t>
       </w:r>
     </w:p>
     <w:bookmarkEnd w:id="33"/>
@@ -4940,7 +4940,7 @@
         <w:pStyle w:val="FirstParagraph"/>
       </w:pPr>
       <w:r>
-        <w:t xml:space="preserve">This report was generated on 2021-11-30 14:36:19 using the following computational environment and dependencies:</w:t>
+        <w:t xml:space="preserve">This report was generated on 2021-12-03 10:48:23 using the following computational environment and dependencies:</w:t>
       </w:r>
     </w:p>
     <w:p>
@@ -5041,7 +5041,7 @@
         <w:rPr>
           <w:rStyle w:val="VerbatimChar"/>
         </w:rPr>
-        <w:t xml:space="preserve">#&gt;  date     2021-11-30                  </w:t>
+        <w:t xml:space="preserve">#&gt;  date     2021-12-03                  </w:t>
       </w:r>
       <w:r>
         <w:br/>

--- a/analysis/paper/paper.docx
+++ b/analysis/paper/paper.docx
@@ -1067,15 +1067,6 @@
         <w:pStyle w:val="Heading1"/>
       </w:pPr>
       <w:r>
-        <w:rPr>
-          <w:rStyle w:val="SectionNumber"/>
-        </w:rPr>
-        <w:t xml:space="preserve">1</w:t>
-      </w:r>
-      <w:r>
-        <w:tab/>
-      </w:r>
-      <w:r>
         <w:t xml:space="preserve">Introduction</w:t>
       </w:r>
     </w:p>
@@ -1280,15 +1271,6 @@
         <w:pStyle w:val="Heading1"/>
       </w:pPr>
       <w:r>
-        <w:rPr>
-          <w:rStyle w:val="SectionNumber"/>
-        </w:rPr>
-        <w:t xml:space="preserve">2</w:t>
-      </w:r>
-      <w:r>
-        <w:tab/>
-      </w:r>
-      <w:r>
         <w:t xml:space="preserve">Materials and methods</w:t>
       </w:r>
     </w:p>
@@ -1297,15 +1279,6 @@
       <w:pPr>
         <w:pStyle w:val="Heading2"/>
       </w:pPr>
-      <w:r>
-        <w:rPr>
-          <w:rStyle w:val="SectionNumber"/>
-        </w:rPr>
-        <w:t xml:space="preserve">2.1</w:t>
-      </w:r>
-      <w:r>
-        <w:tab/>
-      </w:r>
       <w:r>
         <w:t xml:space="preserve">Animal tagging</w:t>
       </w:r>
@@ -1396,15 +1369,6 @@
       <w:pPr>
         <w:pStyle w:val="Heading2"/>
       </w:pPr>
-      <w:r>
-        <w:rPr>
-          <w:rStyle w:val="SectionNumber"/>
-        </w:rPr>
-        <w:t xml:space="preserve">2.2</w:t>
-      </w:r>
-      <w:r>
-        <w:tab/>
-      </w:r>
       <w:r>
         <w:t xml:space="preserve">Signal processing</w:t>
       </w:r>
@@ -1710,15 +1674,6 @@
         <w:pStyle w:val="Heading2"/>
       </w:pPr>
       <w:r>
-        <w:rPr>
-          <w:rStyle w:val="SectionNumber"/>
-        </w:rPr>
-        <w:t xml:space="preserve">2.3</w:t>
-      </w:r>
-      <w:r>
-        <w:tab/>
-      </w:r>
-      <w:r>
         <w:t xml:space="preserve">BCG validation with killer whale ECG</w:t>
       </w:r>
     </w:p>
@@ -1737,15 +1692,6 @@
         <w:pStyle w:val="Heading2"/>
       </w:pPr>
       <w:r>
-        <w:rPr>
-          <w:rStyle w:val="SectionNumber"/>
-        </w:rPr>
-        <w:t xml:space="preserve">2.4</w:t>
-      </w:r>
-      <w:r>
-        <w:tab/>
-      </w:r>
-      <w:r>
         <w:t xml:space="preserve">BCG application to blue whale</w:t>
       </w:r>
     </w:p>
@@ -1896,15 +1842,6 @@
       <w:pPr>
         <w:pStyle w:val="Heading2"/>
       </w:pPr>
-      <w:r>
-        <w:rPr>
-          <w:rStyle w:val="SectionNumber"/>
-        </w:rPr>
-        <w:t xml:space="preserve">2.5</w:t>
-      </w:r>
-      <w:r>
-        <w:tab/>
-      </w:r>
       <w:r>
         <w:t xml:space="preserve">Reproducibility</w:t>
       </w:r>
@@ -1946,15 +1883,6 @@
         <w:pStyle w:val="Heading1"/>
       </w:pPr>
       <w:r>
-        <w:rPr>
-          <w:rStyle w:val="SectionNumber"/>
-        </w:rPr>
-        <w:t xml:space="preserve">3</w:t>
-      </w:r>
-      <w:r>
-        <w:tab/>
-      </w:r>
-      <w:r>
         <w:t xml:space="preserve">Results and discussion</w:t>
       </w:r>
     </w:p>
@@ -1964,15 +1892,6 @@
         <w:pStyle w:val="Heading2"/>
       </w:pPr>
       <w:r>
-        <w:rPr>
-          <w:rStyle w:val="SectionNumber"/>
-        </w:rPr>
-        <w:t xml:space="preserve">3.1</w:t>
-      </w:r>
-      <w:r>
-        <w:tab/>
-      </w:r>
-      <w:r>
         <w:t xml:space="preserve">BCG validation with killer whale ECG</w:t>
       </w:r>
     </w:p>
@@ -1987,7 +1906,7 @@
         <w:t xml:space="preserve"> </w:t>
       </w:r>
       <w:r>
-        <w:t xml:space="preserve">6.1</w:t>
+        <w:t xml:space="preserve">1</w:t>
       </w:r>
       <w:r>
         <w:t xml:space="preserve">). We collected 14 s of simultaneous ECG and BCG data during a motionless breath hold at the surface. BCG-derived instantaneous heart rates were within 0.8% ± 0.5% of the ECG-derived rates (mean ± standard deviation). Ordinary least squares regression of BCG heartrates on ECG heartrates yielded a slope of 1.02 ± 0.04 and intercept of -1.62 ± 2.71 (mean ± standard error), which were not significantly different from the hypothesized 1 and 0, respectively.</w:t>
@@ -2000,15 +1919,6 @@
         <w:pStyle w:val="Heading2"/>
       </w:pPr>
       <w:r>
-        <w:rPr>
-          <w:rStyle w:val="SectionNumber"/>
-        </w:rPr>
-        <w:t xml:space="preserve">3.2</w:t>
-      </w:r>
-      <w:r>
-        <w:tab/>
-      </w:r>
-      <w:r>
         <w:t xml:space="preserve">BCG application to blue whale</w:t>
       </w:r>
     </w:p>
@@ -2031,7 +1941,7 @@
         <w:t xml:space="preserve"> </w:t>
       </w:r>
       <w:r>
-        <w:t xml:space="preserve">6.2</w:t>
+        <w:t xml:space="preserve">2</w:t>
       </w:r>
       <w:r>
         <w:t xml:space="preserve">) produced a more robust signal than the 1-dimensional BCG, which used only cranio-caudal acceleration. The signal-to-noise ratio was 2.00 for the 3-dimensional BCG, compared to 0.17 for the 1-dimensional BCG (Fig.</w:t>
@@ -2040,7 +1950,7 @@
         <w:t xml:space="preserve"> </w:t>
       </w:r>
       <w:r>
-        <w:t xml:space="preserve">6.3</w:t>
+        <w:t xml:space="preserve">3</w:t>
       </w:r>
       <w:r>
         <w:rPr>
@@ -2099,7 +2009,7 @@
         <w:t xml:space="preserve"> </w:t>
       </w:r>
       <w:r>
-        <w:t xml:space="preserve">6.3</w:t>
+        <w:t xml:space="preserve">3</w:t>
       </w:r>
       <w:r>
         <w:rPr>
@@ -2119,15 +2029,6 @@
         <w:pStyle w:val="Heading2"/>
       </w:pPr>
       <w:r>
-        <w:rPr>
-          <w:rStyle w:val="SectionNumber"/>
-        </w:rPr>
-        <w:t xml:space="preserve">3.3</w:t>
-      </w:r>
-      <w:r>
-        <w:tab/>
-      </w:r>
-      <w:r>
         <w:t xml:space="preserve">Reproducibility</w:t>
       </w:r>
     </w:p>
@@ -2154,15 +2055,6 @@
       <w:pPr>
         <w:pStyle w:val="Heading2"/>
       </w:pPr>
-      <w:r>
-        <w:rPr>
-          <w:rStyle w:val="SectionNumber"/>
-        </w:rPr>
-        <w:t xml:space="preserve">3.4</w:t>
-      </w:r>
-      <w:r>
-        <w:tab/>
-      </w:r>
       <w:r>
         <w:t xml:space="preserve">Conclusions</w:t>
       </w:r>
@@ -2183,15 +2075,6 @@
         <w:pStyle w:val="Heading1"/>
       </w:pPr>
       <w:r>
-        <w:rPr>
-          <w:rStyle w:val="SectionNumber"/>
-        </w:rPr>
-        <w:t xml:space="preserve">4</w:t>
-      </w:r>
-      <w:r>
-        <w:tab/>
-      </w:r>
-      <w:r>
         <w:t xml:space="preserve">Acknowledgements</w:t>
       </w:r>
     </w:p>
@@ -2210,15 +2093,6 @@
         <w:pStyle w:val="Heading1"/>
       </w:pPr>
       <w:r>
-        <w:rPr>
-          <w:rStyle w:val="SectionNumber"/>
-        </w:rPr>
-        <w:t xml:space="preserve">5</w:t>
-      </w:r>
-      <w:r>
-        <w:tab/>
-      </w:r>
-      <w:r>
         <w:t xml:space="preserve">Footnotes</w:t>
       </w:r>
     </w:p>
@@ -2227,15 +2101,6 @@
       <w:pPr>
         <w:pStyle w:val="Heading2"/>
       </w:pPr>
-      <w:r>
-        <w:rPr>
-          <w:rStyle w:val="SectionNumber"/>
-        </w:rPr>
-        <w:t xml:space="preserve">5.1</w:t>
-      </w:r>
-      <w:r>
-        <w:tab/>
-      </w:r>
       <w:r>
         <w:t xml:space="preserve">Author contributions</w:t>
       </w:r>
@@ -2255,15 +2120,6 @@
         <w:pStyle w:val="Heading2"/>
       </w:pPr>
       <w:r>
-        <w:rPr>
-          <w:rStyle w:val="SectionNumber"/>
-        </w:rPr>
-        <w:t xml:space="preserve">5.2</w:t>
-      </w:r>
-      <w:r>
-        <w:tab/>
-      </w:r>
-      <w:r>
         <w:t xml:space="preserve">Funding</w:t>
       </w:r>
     </w:p>
@@ -2282,15 +2138,6 @@
         <w:pStyle w:val="Heading2"/>
       </w:pPr>
       <w:r>
-        <w:rPr>
-          <w:rStyle w:val="SectionNumber"/>
-        </w:rPr>
-        <w:t xml:space="preserve">5.3</w:t>
-      </w:r>
-      <w:r>
-        <w:tab/>
-      </w:r>
-      <w:r>
         <w:t xml:space="preserve">Data availability</w:t>
       </w:r>
     </w:p>
@@ -2308,15 +2155,6 @@
       <w:pPr>
         <w:pStyle w:val="Heading2"/>
       </w:pPr>
-      <w:r>
-        <w:rPr>
-          <w:rStyle w:val="SectionNumber"/>
-        </w:rPr>
-        <w:t xml:space="preserve">5.4</w:t>
-      </w:r>
-      <w:r>
-        <w:tab/>
-      </w:r>
       <w:r>
         <w:t xml:space="preserve">Competing interests</w:t>
       </w:r>
@@ -2341,15 +2179,6 @@
       <w:pPr>
         <w:pStyle w:val="Heading1"/>
       </w:pPr>
-      <w:r>
-        <w:rPr>
-          <w:rStyle w:val="SectionNumber"/>
-        </w:rPr>
-        <w:t xml:space="preserve">6</w:t>
-      </w:r>
-      <w:r>
-        <w:tab/>
-      </w:r>
       <w:r>
         <w:t xml:space="preserve">Figures</w:t>
       </w:r>
@@ -2363,7 +2192,7 @@
           <wp:inline>
             <wp:extent cx="5943600" cy="5943600"/>
             <wp:effectExtent b="0" l="0" r="0" t="0"/>
-            <wp:docPr descr="Figure 6.1: The ECG (A, recorded by ECG tag) and 1-dimensional BCG (E, processed from the cranio-caudal acceleration recorded by the IMU tag) produced nearly identical heart beat predictions for the killer whale. B-D display the intermediate steps in the BCG signal processing procedure. B: Cranio-caudal axis acceleration after band-pass filtering. Inset shows the IJK complex with surrounding H and L waves for the region bounded by the dashed box. C: Peaks enhanced after forward differencing acceleration (i.e., jerk). D: A strictly positive signal after calculating Shannon entropy. Y-axis values excluded because filtering introduces magnitude distortion and only the relative shape of the signal is relevant to the analysis." title="" id="1" name="Picture"/>
+            <wp:docPr descr="Figure 1: The ECG (A, recorded by ECG tag) and 1-dimensional BCG (E, processed from the cranio-caudal acceleration recorded by the IMU tag) produced nearly identical heart beat predictions for the killer whale. B-D display the intermediate steps in the BCG signal processing procedure. B: Cranio-caudal axis acceleration after band-pass filtering. Inset shows the IJK complex with surrounding H and L waves for the region bounded by the dashed box. C: Peaks enhanced after forward differencing acceleration (i.e., jerk). D: A strictly positive signal after calculating Shannon entropy. Y-axis values excluded because filtering introduces magnitude distortion and only the relative shape of the signal is relevant to the analysis." title="" id="1" name="Picture"/>
             <a:graphic>
               <a:graphicData uri="http://schemas.openxmlformats.org/drawingml/2006/picture">
                 <pic:pic>
@@ -2406,7 +2235,7 @@
         <w:pStyle w:val="ImageCaption"/>
       </w:pPr>
       <w:r>
-        <w:t xml:space="preserve">Figure 6.1: The ECG (</w:t>
+        <w:t xml:space="preserve">Figure 1: The ECG (</w:t>
       </w:r>
       <w:r>
         <w:rPr>
@@ -2493,7 +2322,7 @@
           <wp:inline>
             <wp:extent cx="5943600" cy="5943600"/>
             <wp:effectExtent b="0" l="0" r="0" t="0"/>
-            <wp:docPr descr="Figure 6.2: Example of signal processing for 3-dimensional BCG during a motionless period in a blue whale dive. A: Band-pass filtered triaxial acceleration, with cranio-caudal in orange, lateral in blue, and dorso-ventral in green. B: Peaks enhanced after forward differencing acceleration (i.e., jerk). C: The Shannon entropy combines information from all three axes and makes the signal strictly positive. D: Smoothing the Shannon entropy facilitates robust peak detection. Detected heart beats in blue. Y-axis values excluded because the filtering process introduces magnitude distortion and only the relative shape of the signal is relevant to the analysis." title="" id="1" name="Picture"/>
+            <wp:docPr descr="Figure 2: Example of signal processing for 3-dimensional BCG during a motionless period in a blue whale dive. A: Band-pass filtered triaxial acceleration, with cranio-caudal in orange, lateral in blue, and dorso-ventral in green. B: Peaks enhanced after forward differencing acceleration (i.e., jerk). C: The Shannon entropy combines information from all three axes and makes the signal strictly positive. D: Smoothing the Shannon entropy facilitates robust peak detection. Detected heart beats in blue. Y-axis values excluded because the filtering process introduces magnitude distortion and only the relative shape of the signal is relevant to the analysis." title="" id="1" name="Picture"/>
             <a:graphic>
               <a:graphicData uri="http://schemas.openxmlformats.org/drawingml/2006/picture">
                 <pic:pic>
@@ -2536,7 +2365,7 @@
         <w:pStyle w:val="ImageCaption"/>
       </w:pPr>
       <w:r>
-        <w:t xml:space="preserve">Figure 6.2: Example of signal processing for 3-dimensional BCG during a motionless period in a blue whale dive.</w:t>
+        <w:t xml:space="preserve">Figure 2: Example of signal processing for 3-dimensional BCG during a motionless period in a blue whale dive.</w:t>
       </w:r>
       <w:r>
         <w:t xml:space="preserve"> </w:t>
@@ -2600,7 +2429,7 @@
           <wp:inline>
             <wp:extent cx="5943600" cy="5943600"/>
             <wp:effectExtent b="0" l="0" r="0" t="0"/>
-            <wp:docPr descr="Figure 6.3: A Signal-to-noise ratio was higher for the 3-dimensional BCG (lower panel) than the 1-dimensional BCG (cranio-caudal acceleration only; upper panel). Each panel shows the power spectral density for the BCG. Based on previously observed blue whale heart rates, 4-8 bpm was considered signal (gray shading). The signal-to-noise ratio was calculated as the ratio of the area under the curve in the signal band to the area under the rest of the curve, up to 60 bpm. B Heart rates observed in the 3-dimensional BCG followed characteristic diving physiology patterns. Heart rate is lowest at the start of the dive (~4-5 bpm), increasing towards ascent (~8-9 bpm). Points indicate instantaneous heart rates and the line is a Theil-Sen regression. Outliers likely represent premature beats which are common in heart rate profiles during dives of cetaceans, pinnipeds, and penguins (Andrews et al., 1997; Goldbogen et al., 2019; McDonald and Ponganis, 2014; Wright et al., 2014)." title="" id="1" name="Picture"/>
+            <wp:docPr descr="Figure 3: A Signal-to-noise ratio was higher for the 3-dimensional BCG (lower panel) than the 1-dimensional BCG (cranio-caudal acceleration only; upper panel). Each panel shows the power spectral density for the BCG. Based on previously observed blue whale heart rates, 4-8 bpm was considered signal (gray shading). The signal-to-noise ratio was calculated as the ratio of the area under the curve in the signal band to the area under the rest of the curve, up to 60 bpm. B Heart rates observed in the 3-dimensional BCG followed characteristic diving physiology patterns. Heart rate is lowest at the start of the dive (~4-5 bpm), increasing towards ascent (~8-9 bpm). Points indicate instantaneous heart rates and the line is a Theil-Sen regression. Outliers likely represent premature beats which are common in heart rate profiles during dives of cetaceans, pinnipeds, and penguins (Andrews et al., 1997; Goldbogen et al., 2019; McDonald and Ponganis, 2014; Wright et al., 2014)." title="" id="1" name="Picture"/>
             <a:graphic>
               <a:graphicData uri="http://schemas.openxmlformats.org/drawingml/2006/picture">
                 <pic:pic>
@@ -2643,7 +2472,7 @@
         <w:pStyle w:val="ImageCaption"/>
       </w:pPr>
       <w:r>
-        <w:t xml:space="preserve">Figure 6.3:</w:t>
+        <w:t xml:space="preserve">Figure 3:</w:t>
       </w:r>
       <w:r>
         <w:t xml:space="preserve"> </w:t>
@@ -2694,15 +2523,6 @@
         <w:pStyle w:val="Heading1"/>
       </w:pPr>
       <w:r>
-        <w:rPr>
-          <w:rStyle w:val="SectionNumber"/>
-        </w:rPr>
-        <w:t xml:space="preserve">7</w:t>
-      </w:r>
-      <w:r>
-        <w:tab/>
-      </w:r>
-      <w:r>
         <w:t xml:space="preserve">References</w:t>
       </w:r>
     </w:p>
@@ -4923,15 +4743,6 @@
         <w:pStyle w:val="Heading3"/>
       </w:pPr>
       <w:r>
-        <w:rPr>
-          <w:rStyle w:val="SectionNumber"/>
-        </w:rPr>
-        <w:t xml:space="preserve">7.0.1</w:t>
-      </w:r>
-      <w:r>
-        <w:tab/>
-      </w:r>
-      <w:r>
         <w:t xml:space="preserve">Colophon</w:t>
       </w:r>
     </w:p>
@@ -4940,7 +4751,7 @@
         <w:pStyle w:val="FirstParagraph"/>
       </w:pPr>
       <w:r>
-        <w:t xml:space="preserve">This report was generated on 2021-12-03 10:48:23 using the following computational environment and dependencies:</w:t>
+        <w:t xml:space="preserve">This report was generated on 2021-12-03 10:52:36 using the following computational environment and dependencies:</w:t>
       </w:r>
     </w:p>
     <w:p>

--- a/analysis/paper/paper.docx
+++ b/analysis/paper/paper.docx
@@ -167,19 +167,19 @@
         <w:pStyle w:val="Date"/>
       </w:pPr>
       <w:r>
-        <w:t xml:space="preserve">03</w:t>
-      </w:r>
-      <w:r>
-        <w:t xml:space="preserve"> </w:t>
-      </w:r>
-      <w:r>
-        <w:t xml:space="preserve">December,</w:t>
-      </w:r>
-      <w:r>
-        <w:t xml:space="preserve"> </w:t>
-      </w:r>
-      <w:r>
-        <w:t xml:space="preserve">2021</w:t>
+        <w:t xml:space="preserve">02</w:t>
+      </w:r>
+      <w:r>
+        <w:t xml:space="preserve"> </w:t>
+      </w:r>
+      <w:r>
+        <w:t xml:space="preserve">February,</w:t>
+      </w:r>
+      <w:r>
+        <w:t xml:space="preserve"> </w:t>
+      </w:r>
+      <w:r>
+        <w:t xml:space="preserve">2022</w:t>
       </w:r>
     </w:p>
     <w:p>
@@ -649,13 +649,19 @@
         <w:t xml:space="preserve"> </w:t>
       </w:r>
       <w:r>
-        <w:t xml:space="preserve">method</w:t>
-      </w:r>
-      <w:r>
-        <w:t xml:space="preserve"> </w:t>
-      </w:r>
-      <w:r>
-        <w:t xml:space="preserve">recovers</w:t>
+        <w:t xml:space="preserve">predictions</w:t>
+      </w:r>
+      <w:r>
+        <w:t xml:space="preserve"> </w:t>
+      </w:r>
+      <w:r>
+        <w:t xml:space="preserve">correspond</w:t>
+      </w:r>
+      <w:r>
+        <w:t xml:space="preserve"> </w:t>
+      </w:r>
+      <w:r>
+        <w:t xml:space="preserve">with</w:t>
       </w:r>
       <w:r>
         <w:t xml:space="preserve"> </w:t>
@@ -1093,7 +1099,28 @@
         <w:t xml:space="preserve">(McKnight et al., 2021)</w:t>
       </w:r>
       <w:r>
-        <w:t xml:space="preserve">. However, traditional inertial measurement unit (IMU) tags equipped with accelerometers and other inertial sensors can also measure important physiological and related variables. Through careful inspection and analysis of high-resolution acceleration, scientists have measured elevated respiration rates following record-breaking dives</w:t>
+        <w:t xml:space="preserve">. However, traditional inertial measurement unit (IMU) tags equipped with accelerometers and other inertial sensors can also measure important physiological and related variables, such as wing beat frequency</w:t>
+      </w:r>
+      <w:r>
+        <w:t xml:space="preserve"> </w:t>
+      </w:r>
+      <w:r>
+        <w:t xml:space="preserve">(Patterson et al., 2019)</w:t>
+      </w:r>
+      <w:r>
+        <w:t xml:space="preserve"> </w:t>
+      </w:r>
+      <w:r>
+        <w:t xml:space="preserve">and feeding rate</w:t>
+      </w:r>
+      <w:r>
+        <w:t xml:space="preserve"> </w:t>
+      </w:r>
+      <w:r>
+        <w:t xml:space="preserve">(di Virgilio et al., 2018)</w:t>
+      </w:r>
+      <w:r>
+        <w:t xml:space="preserve">. Through careful inspection and analysis of high-resolution acceleration, scientists have measured elevated respiration rates following record-breaking dives</w:t>
       </w:r>
       <w:r>
         <w:t xml:space="preserve"> </w:t>
@@ -1165,7 +1192,16 @@
         <w:pStyle w:val="BodyText"/>
       </w:pPr>
       <w:r>
-        <w:t xml:space="preserve">The ballistocardiogram (BCG) has potential applications to using accelerometers as heartrate monitors in both the wild and in managed care. Ballistocardiography is a noninvasive method for measuring cardiac function based on the ballistic forces involved in the heart ejecting blood into the major vessels. The BCG originated as a clinical tool in the first half of the 20th century</w:t>
+        <w:t xml:space="preserve">The ballistocardiogram (BCG) has potential applications to using accelerometers as heartrate monitors in both the wild and in managed care</w:t>
+      </w:r>
+      <w:r>
+        <w:t xml:space="preserve"> </w:t>
+      </w:r>
+      <w:r>
+        <w:t xml:space="preserve">(Giovangrandi et al., 2011; Inan et al., 2015; Sadek et al., 2019)</w:t>
+      </w:r>
+      <w:r>
+        <w:t xml:space="preserve">. Ballistocardiography is a noninvasive method for measuring cardiac function based on the ballistic forces involved in the heart ejecting blood into the major vessels. The BCG originated as a clinical tool in the first half of the 20th century</w:t>
       </w:r>
       <w:r>
         <w:t xml:space="preserve"> </w:t>
@@ -1216,7 +1252,7 @@
         <w:t xml:space="preserve">(Inan et al., 2015)</w:t>
       </w:r>
       <w:r>
-        <w:t xml:space="preserve">. Along this axis, the waveform is composed of multiple peaks and valleys; most prominent of these are the IJK complex, which progressively occurs during systole</w:t>
+        <w:t xml:space="preserve">. Along this axis, the waveform is composed of multiple peaks and valleys; most prominent of these is the so-called IJK complex</w:t>
       </w:r>
       <w:r>
         <w:t xml:space="preserve"> </w:t>
@@ -1225,7 +1261,34 @@
         <w:t xml:space="preserve">(Pinheiro et al., 2010)</w:t>
       </w:r>
       <w:r>
-        <w:t xml:space="preserve">. The BCG J wave is the most robust feature in the waveform and typically used for detecting heart beats.</w:t>
+        <w:t xml:space="preserve">. The precise physiological mechanism underlying the BCG waveform has not been fully resolved</w:t>
+      </w:r>
+      <w:r>
+        <w:t xml:space="preserve"> </w:t>
+      </w:r>
+      <w:r>
+        <w:t xml:space="preserve">(Kim et al., 2016)</w:t>
+      </w:r>
+      <w:r>
+        <w:t xml:space="preserve">, but it has been established that the IJK complex occurs during systole and, in humans, occurs at approximately the same time as the T-wave in an electrocardiogram (ECG)</w:t>
+      </w:r>
+      <w:r>
+        <w:t xml:space="preserve"> </w:t>
+      </w:r>
+      <w:r>
+        <w:t xml:space="preserve">(Inan et al., 2015)</w:t>
+      </w:r>
+      <w:r>
+        <w:t xml:space="preserve">. The BCG J wave is the most robust feature in the waveform and is typically used for detecting heart beats</w:t>
+      </w:r>
+      <w:r>
+        <w:t xml:space="preserve"> </w:t>
+      </w:r>
+      <w:r>
+        <w:t xml:space="preserve">(Inan et al., 2015)</w:t>
+      </w:r>
+      <w:r>
+        <w:t xml:space="preserve">.</w:t>
       </w:r>
     </w:p>
     <w:p>
@@ -1233,7 +1296,7 @@
         <w:pStyle w:val="BodyText"/>
       </w:pPr>
       <w:r>
-        <w:t xml:space="preserve">Here we present a method for generating a BCG from bio-logger accelerometry. We validated our method with a simultaneously recorded electrocardiogram (ECG) on an adult killer whale in managed care (</w:t>
+        <w:t xml:space="preserve">Here we present a method for generating a BCG from bio-logger accelerometry. We validated our method with a simultaneously recorded ECG on an adult killer whale in managed care (</w:t>
       </w:r>
       <w:r>
         <w:rPr>
@@ -1243,7 +1306,7 @@
         <w:t xml:space="preserve">Orcinus orca</w:t>
       </w:r>
       <w:r>
-        <w:t xml:space="preserve">) and applied it to detect heartrate in a blue whale. The relative orientation of the tag on the body is uncertain in cetacean bio-logging in the wild</w:t>
+        <w:t xml:space="preserve">) and applied it to detect heartrate in a blue whale. The relative orientation of the tag on the body is often uncertain when bio-loggers are deployed in the wild</w:t>
       </w:r>
       <w:r>
         <w:t xml:space="preserve"> </w:t>
@@ -1252,7 +1315,7 @@
         <w:t xml:space="preserve">(Johnson and Tyack, 2003)</w:t>
       </w:r>
       <w:r>
-        <w:t xml:space="preserve">, so in addition to a one-dimensional BCG based solely on cranio-caudal acceleration, we also generated a three-dimensional BCG, which we expected would be more robust in a field setting. Specifically, we tested three hypotheses to validate our method. First, a one-dimensional BCG would, in a controlled setting, produce statistically equivalent instantaneous heartrates as an ECG. Second, a three-dimensional BCG would, in a field setting, produce a more robust signal than a one-dimensional BCG. Third, BCG-derived heartrates would increase during the latter phases of dives, consistent with the progressive increase in heartrate routinely observed prior to and during ascent</w:t>
+        <w:t xml:space="preserve">, so in addition to a one-dimensional BCG based solely on cranio-caudal acceleration, we also generated a three-dimensional BCG, which we expected would be more robust in a field setting. Specifically, we tested three hypotheses to validate our method. First, a one-dimensional BCG would, in a controlled setting, produce instantaneous heartrates that are statistically equivalent to ECG instantaneous heartrates. Second, a three-dimensional BCG would, in a field setting, produce a more robust signal than a one-dimensional BCG. Third, BCG-derived heartrates would increase during the latter phases of dives, consistent with the progressive increase in heartrate routinely observed prior to and during ascent</w:t>
       </w:r>
       <w:r>
         <w:t xml:space="preserve"> </w:t>
@@ -1300,7 +1363,26 @@
         <w:pStyle w:val="BodyText"/>
       </w:pPr>
       <w:r>
-        <w:t xml:space="preserve">A 3868 kg adult female killer whale in managed care at SeaWorld of California, San Diego, CA was double-tagged with Customized Animal Tracking Solutions IMU (CATS, www.cats.is) and electrocardiogram (ECG) tags on August 16, 2021 as part of clinical animal cardiac evaluations under the SeaWorld USDA APHIS display permit. We attached the CATS tag on the mid-lateral left chest posterior to the pectoral fin (Movie S1). The CATS tag recorded acceleration at 400 Hz, magnetometer and gyroscope at 50 Hz, pressure at 10 Hz, and video at 30 fps. All sensors were rotated from the tag’s frame of reference to that of the whale using MATLAB (MathWorks, Inc., v2020b) tools for processing CATS data</w:t>
+        <w:t xml:space="preserve">A 3868 kg adult female killer whale in managed care at SeaWorld of California, San Diego, CA was double-tagged with an archival Customized Animal Tracking Solutions IMU (CATS, www.cats.is) tag and a custom-built, archival ECG tag on August 16, 2021 as part of clinical animal cardiac evaluations under the SeaWorld USDA APHIS display permit. The ECG tag hardware and data processing procedures were previously described by</w:t>
+      </w:r>
+      <w:r>
+        <w:t xml:space="preserve"> </w:t>
+      </w:r>
+      <w:r>
+        <w:t xml:space="preserve">Bickett et al. (2019)</w:t>
+      </w:r>
+      <w:r>
+        <w:t xml:space="preserve">. Both tags were deployed by hand and attached with suction cups. We attached the CATS tag on the mid-lateral left chest posterior to the pectoral fin (Movie S1). The CATS tag recorded acceleration at 400 Hz, magnetometer and gyroscope at 50 Hz, pressure at 10 Hz, and video at 30 fps (</w:t>
+      </w:r>
+      <w:r>
+        <w:rPr>
+          <w:iCs/>
+          <w:i/>
+        </w:rPr>
+        <w:t xml:space="preserve">TODO: get tag 97 accelerometer accuracy/precision from Will G)</w:t>
+      </w:r>
+      <w:r>
+        <w:t xml:space="preserve">. All sensors were rotated from the tag’s frame of reference to that of the whale using MATLAB (MathWorks, Inc., v2020b) tools for processing CATS data</w:t>
       </w:r>
       <w:r>
         <w:t xml:space="preserve"> </w:t>
@@ -1309,16 +1391,7 @@
         <w:t xml:space="preserve">(Cade et al., 2021)</w:t>
       </w:r>
       <w:r>
-        <w:t xml:space="preserve">. This rotation aligned the tag’s x-, y-, and z- axes with the cranio-caudal, lateral, and dorso-ventral axes of the whale, respectively. The ECG tag hardware and data processing followed the methods in</w:t>
-      </w:r>
-      <w:r>
-        <w:t xml:space="preserve"> </w:t>
-      </w:r>
-      <w:r>
-        <w:t xml:space="preserve">(Bickett et al., 2019)</w:t>
-      </w:r>
-      <w:r>
-        <w:t xml:space="preserve">. Briefly, the tag was attached approximately midline on the ventral chest just caudal (posterior) to the axilla and we recorded the ECG at 100 Hz. Individual heart beats were identified from visually verified R-waves using a customized peak detection program (K. Ponganis; Origin 2017, OriginLab Co., Northampton, MA). ECG and IMU were recorded during a spontaneous breath hold while the whale rested at the surface.</w:t>
+        <w:t xml:space="preserve">. This rotation aligned the tag’s x-, y-, and z- axes with the cranio-caudal, lateral, and dorso-ventral axes of the whale, respectively. We attached the ECG tag approximately midline on the ventral chest just caudal (posterior) to the axilla and we recorded the ECG at 100 Hz. Individual heart beats in the ECG record were identified from visually verified R-waves using a customized peak detection program (K. Ponganis; Origin 2017, OriginLab Co., Northampton, MA). ECG and IMU were recorded during a spontaneous breath hold while the whale rested at the surface.</w:t>
       </w:r>
     </w:p>
     <w:p>
@@ -1338,7 +1411,7 @@
         <w:pStyle w:val="BodyText"/>
       </w:pPr>
       <w:r>
-        <w:t xml:space="preserve">A 24.5 m blue whale was tagged with a CATS IMU tag on September 5, 2018 in Monterey Bay, CA under permits MBNMS-MULTI-2017-007, NMFS 21678, and Stanford University IACUC 30123</w:t>
+        <w:t xml:space="preserve">A 24.5 m blue whale was tagged with an archival, suction-cup CATS IMU tag on September 5, 2018 in Monterey Bay, CA under permits MBNMS-MULTI-2017-007, NMFS 21678, and Stanford University IACUC 30123</w:t>
       </w:r>
       <w:r>
         <w:t xml:space="preserve"> </w:t>
@@ -1347,7 +1420,19 @@
         <w:t xml:space="preserve">(previously published by Gough et al., 2019)</w:t>
       </w:r>
       <w:r>
-        <w:t xml:space="preserve">. The tag slid behind the left pectoral flipper, similar to the placement of the CATS tag on the killer whale. Tag configuration and data processing followed the same procedure as the killer whale. The 400 Hz acceleration data was used for ballistocardiography (see section</w:t>
+        <w:t xml:space="preserve">. We deployed the tag using a 4 m fiberglass pole from a 6.3 m rigid-hulled inflatable boat</w:t>
+      </w:r>
+      <w:r>
+        <w:t xml:space="preserve"> </w:t>
+      </w:r>
+      <w:r>
+        <w:t xml:space="preserve">(as described by Goldbogen et al., 2006)</w:t>
+      </w:r>
+      <w:r>
+        <w:t xml:space="preserve"> </w:t>
+      </w:r>
+      <w:r>
+        <w:t xml:space="preserve">The tag slid behind the left pectoral flipper, similar to the placement of the CATS tag on the killer whale. Tag configuration and data processing followed the same procedure as the killer whale, including sampling rates for inertial sensors and video. The 400 Hz acceleration data was used for ballistocardiography (see section</w:t>
       </w:r>
       <w:r>
         <w:t xml:space="preserve"> </w:t>
@@ -1360,7 +1445,16 @@
         <w:t xml:space="preserve">Signal processing</w:t>
       </w:r>
       <w:r>
-        <w:t xml:space="preserve">). We downsampled the multi-sensor data to 10 Hz for movement analysis using the MATLAB CATS tools.</w:t>
+        <w:t xml:space="preserve">). We downsampled the multi-sensor data to 10 Hz for movement analysis using the MATLAB CATS tools</w:t>
+      </w:r>
+      <w:r>
+        <w:t xml:space="preserve"> </w:t>
+      </w:r>
+      <w:r>
+        <w:t xml:space="preserve">(Cade et al., 2021)</w:t>
+      </w:r>
+      <w:r>
+        <w:t xml:space="preserve">.</w:t>
       </w:r>
     </w:p>
     <w:bookmarkEnd w:id="22"/>
@@ -1393,10 +1487,19 @@
         <w:t xml:space="preserve"> </w:t>
       </w:r>
       <w:r>
-        <w:t xml:space="preserve">(Lee et al., 2016)</w:t>
-      </w:r>
-      <w:r>
-        <w:t xml:space="preserve">. For windowed operations, we used 0.5 s for killer whale data and 2.0 s for blue whale data.</w:t>
+        <w:t xml:space="preserve">Lee et al. (2016)</w:t>
+      </w:r>
+      <w:r>
+        <w:t xml:space="preserve">. For windowed operations (such as moving averages and signal filters), we used 0.5 s windows for killer whale data and 2.0 s windows for blue whale data, corresponding to 200 and 800 data points, respectively. The different window sizes were determined through trial and error to remove noise while retaining signal shape. Generally, longer windows will be necessary for larger animals due to their slower heartrates</w:t>
+      </w:r>
+      <w:r>
+        <w:t xml:space="preserve"> </w:t>
+      </w:r>
+      <w:r>
+        <w:t xml:space="preserve">(Stahl, 1967)</w:t>
+      </w:r>
+      <w:r>
+        <w:t xml:space="preserve">.</w:t>
       </w:r>
     </w:p>
     <w:p>
@@ -1420,7 +1523,7 @@
         <w:pStyle w:val="Compact"/>
       </w:pPr>
       <w:r>
-        <w:t xml:space="preserve">Remove noise and de-trend the acceleration signal with a 5th order Butterworth band-pass filter (killer whale: [1-25Hz], blue whale: [1-10Hz]) (R package</w:t>
+        <w:t xml:space="preserve">First we removed noise and de-trended the acceleration signal with a 5th order Butterworth band-pass filter (killer whale: [1-25 Hz], blue whale: [1-10 Hz]) (R package</w:t>
       </w:r>
       <w:r>
         <w:t xml:space="preserve"> </w:t>
@@ -1441,7 +1544,16 @@
         <w:t xml:space="preserve">(Ligges et al., 2021)</w:t>
       </w:r>
       <w:r>
-        <w:t xml:space="preserve">.</w:t>
+        <w:t xml:space="preserve">. The lower cut-off frequency de-trended the data. 1 Hz should be appropriate for most marine mammal species. The upper cut-off frequency removed noise. A suitable upper cut-off frequency will depend on body size; larger species’ bodies produce lower magnitude accelerations</w:t>
+      </w:r>
+      <w:r>
+        <w:t xml:space="preserve"> </w:t>
+      </w:r>
+      <w:r>
+        <w:t xml:space="preserve">(Martín López et al., 2021)</w:t>
+      </w:r>
+      <w:r>
+        <w:t xml:space="preserve">, so more conservative upper cut-off frequencies may be applied to remove more noise without sacrificing signal shape clarity.</w:t>
       </w:r>
     </w:p>
     <w:p>
@@ -1453,7 +1565,7 @@
         <w:pStyle w:val="Compact"/>
       </w:pPr>
       <w:r>
-        <w:t xml:space="preserve">Enhance the IJK complex by differentiating acceleration using a 4th order Savitzky-Golay filter (R package</w:t>
+        <w:t xml:space="preserve">Then we enhanced the IJK complex by differentiating acceleration using a 4th order Savitzky-Golay filter (R package</w:t>
       </w:r>
       <w:r>
         <w:t xml:space="preserve"> </w:t>
@@ -1465,7 +1577,115 @@
         <w:t xml:space="preserve">signal</w:t>
       </w:r>
       <w:r>
-        <w:t xml:space="preserve">). Differentiation exaggerates impulses like the J wave.</w:t>
+        <w:t xml:space="preserve">). Differentiation (i.e.,</w:t>
+      </w:r>
+      <w:r>
+        <w:t xml:space="preserve"> </w:t>
+      </w:r>
+      <m:oMath>
+        <m:sSub>
+          <m:e>
+            <m:r>
+              <m:t>a</m:t>
+            </m:r>
+          </m:e>
+          <m:sub>
+            <m:r>
+              <m:t>t</m:t>
+            </m:r>
+            <m:r>
+              <m:rPr>
+                <m:sty m:val="p"/>
+              </m:rPr>
+              <m:t>+</m:t>
+            </m:r>
+            <m:r>
+              <m:t>1</m:t>
+            </m:r>
+          </m:sub>
+        </m:sSub>
+        <m:r>
+          <m:rPr>
+            <m:sty m:val="p"/>
+          </m:rPr>
+          <m:t>−</m:t>
+        </m:r>
+        <m:sSub>
+          <m:e>
+            <m:r>
+              <m:t>a</m:t>
+            </m:r>
+          </m:e>
+          <m:sub>
+            <m:r>
+              <m:t>t</m:t>
+            </m:r>
+          </m:sub>
+        </m:sSub>
+      </m:oMath>
+      <w:r>
+        <w:t xml:space="preserve">, where</w:t>
+      </w:r>
+      <w:r>
+        <w:t xml:space="preserve"> </w:t>
+      </w:r>
+      <m:oMath>
+        <m:sSub>
+          <m:e>
+            <m:r>
+              <m:t>a</m:t>
+            </m:r>
+          </m:e>
+          <m:sub>
+            <m:r>
+              <m:t>t</m:t>
+            </m:r>
+          </m:sub>
+        </m:sSub>
+      </m:oMath>
+      <w:r>
+        <w:t xml:space="preserve"> </w:t>
+      </w:r>
+      <w:r>
+        <w:t xml:space="preserve">is the observed acceleration at time step</w:t>
+      </w:r>
+      <w:r>
+        <w:t xml:space="preserve"> </w:t>
+      </w:r>
+      <m:oMath>
+        <m:r>
+          <m:t>t</m:t>
+        </m:r>
+      </m:oMath>
+      <w:r>
+        <w:t xml:space="preserve">) exaggerates peaks, like the J wave, but it is sensitive to noisy signals. Therefore, the signal should be de-noised prior to differentiation. A moving average smoother can remove noise, but it would also reduce the amplitude of peaks. Hence, differentiating Savitzky-Golay filters are preferred in peak-detection algorithms because they remove noise while retaining the general shape of peaks</w:t>
+      </w:r>
+      <w:r>
+        <w:t xml:space="preserve"> </w:t>
+      </w:r>
+      <w:r>
+        <w:t xml:space="preserve">(Samann and Schanze, 2019)</w:t>
+      </w:r>
+      <w:r>
+        <w:t xml:space="preserve">. We described the resulting signal as</w:t>
+      </w:r>
+      <w:r>
+        <w:t xml:space="preserve"> </w:t>
+      </w:r>
+      <w:r>
+        <w:t xml:space="preserve">“</w:t>
+      </w:r>
+      <w:r>
+        <w:t xml:space="preserve">differenced acceleration,</w:t>
+      </w:r>
+      <w:r>
+        <w:t xml:space="preserve">”</w:t>
+      </w:r>
+      <w:r>
+        <w:t xml:space="preserve"> </w:t>
+      </w:r>
+      <w:r>
+        <w:t xml:space="preserve">rather than jerk, because we did not take the derivative of acceleration with respect to time. The purpose of this signal was to exaggerate a phenomenon in the signal (i.e., the J wave), not to describe a physical quantity (i.e., jerk).</w:t>
       </w:r>
     </w:p>
     <w:p>
@@ -1477,7 +1697,7 @@
         <w:pStyle w:val="Compact"/>
       </w:pPr>
       <w:r>
-        <w:t xml:space="preserve">Further enhance the peaks by calculating the Shannon entropy (</w:t>
+        <w:t xml:space="preserve">We further enhanced the peaks in the differenced acceleration signal by calculating the Shannon entropy (</w:t>
       </w:r>
       <m:oMath>
         <m:sSub>
@@ -1618,7 +1838,7 @@
         <w:t xml:space="preserve"> </w:t>
       </w:r>
       <w:r>
-        <w:t xml:space="preserve">is the acceleration axis). Additionally, the Shannon entropy is strictly positive, which facilitates peak detection. In the 1-dimensional case,</w:t>
+        <w:t xml:space="preserve">is the acceleration axis). Additionally, Shannon entropy is strictly positive, which facilitated peak detection. In the 1D BCG,</w:t>
       </w:r>
       <w:r>
         <w:t xml:space="preserve"> </w:t>
@@ -1632,7 +1852,21 @@
         <w:t xml:space="preserve"> </w:t>
       </w:r>
       <w:r>
-        <w:t xml:space="preserve">is surge (cranio-caudal acceleration) only.</w:t>
+        <w:t xml:space="preserve">was surge (cranio-caudal acceleration). In the 3D BCG,</w:t>
+      </w:r>
+      <w:r>
+        <w:t xml:space="preserve"> </w:t>
+      </w:r>
+      <m:oMath>
+        <m:r>
+          <m:t>k</m:t>
+        </m:r>
+      </m:oMath>
+      <w:r>
+        <w:t xml:space="preserve"> </w:t>
+      </w:r>
+      <w:r>
+        <w:t xml:space="preserve">included surge, sway (lateral acceleration), and heave (dorso-ventral acceleration).</w:t>
       </w:r>
     </w:p>
     <w:p>
@@ -1644,7 +1878,7 @@
         <w:pStyle w:val="Compact"/>
       </w:pPr>
       <w:r>
-        <w:t xml:space="preserve">Remove noise by applying a triangular moving average smoother.</w:t>
+        <w:t xml:space="preserve">After enhancing the peaks through differentiation and entropy calculation, we removed residual noise by applying a triangular moving average (TMA) smoother. TMAs are equivalent to applying a simple moving average in two passes, which applies greater weight to the middle part of the window and retains peaks and valleys more clearly. After steps 2 and 3, the signal was clear enough that TMAs provided satisfactory results, obviating the need for a more complex algorithm like a Savitzky-Golay filter at this stage. We described the resulting signal as the BCG.</w:t>
       </w:r>
     </w:p>
     <w:p>
@@ -1656,7 +1890,86 @@
         <w:pStyle w:val="Compact"/>
       </w:pPr>
       <w:r>
-        <w:t xml:space="preserve">Extract peaks and heuristically remove noisy peaks (Fig. S1).</w:t>
+        <w:t xml:space="preserve">The BCG contained major peaks (corresponding to heartbeats) and minor peaks (residual noise) (Fig S1</w:t>
+      </w:r>
+      <w:r>
+        <w:rPr>
+          <w:bCs/>
+          <w:b/>
+        </w:rPr>
+        <w:t xml:space="preserve">A</w:t>
+      </w:r>
+      <w:r>
+        <w:t xml:space="preserve">). We extracted all peaks from the BCG and applied a clustering algorithm to retain major peaks and reject minor peaks. First, we extracted all peaks in the BCG signal using</w:t>
+      </w:r>
+      <w:r>
+        <w:t xml:space="preserve"> </w:t>
+      </w:r>
+      <w:r>
+        <w:rPr>
+          <w:rStyle w:val="VerbatimChar"/>
+        </w:rPr>
+        <w:t xml:space="preserve">findpeaks()</w:t>
+      </w:r>
+      <w:r>
+        <w:t xml:space="preserve"> </w:t>
+      </w:r>
+      <w:r>
+        <w:t xml:space="preserve">(R package</w:t>
+      </w:r>
+      <w:r>
+        <w:t xml:space="preserve"> </w:t>
+      </w:r>
+      <w:r>
+        <w:rPr>
+          <w:rStyle w:val="VerbatimChar"/>
+        </w:rPr>
+        <w:t xml:space="preserve">pracma</w:t>
+      </w:r>
+      <w:r>
+        <w:t xml:space="preserve">)</w:t>
+      </w:r>
+      <w:r>
+        <w:t xml:space="preserve"> </w:t>
+      </w:r>
+      <w:r>
+        <w:t xml:space="preserve">(Borchers, 2021)</w:t>
+      </w:r>
+      <w:r>
+        <w:t xml:space="preserve"> </w:t>
+      </w:r>
+      <w:r>
+        <w:t xml:space="preserve">with a minimum peak distance equivalent to the window size (0.5 s for the killer whale, 2.0 s for the blue whale). For each peak, we calculated its absolute height and its prominence (i.e., height relative to the lowest valley between a peak and its higher neighbors). Then, we calculated each peak’s Euclidean distance in height-prominence space from the highest peak (Fig S1</w:t>
+      </w:r>
+      <w:r>
+        <w:rPr>
+          <w:bCs/>
+          <w:b/>
+        </w:rPr>
+        <w:t xml:space="preserve">B</w:t>
+      </w:r>
+      <w:r>
+        <w:t xml:space="preserve">) and estimated the density distribution of these distances (Fig S1</w:t>
+      </w:r>
+      <w:r>
+        <w:rPr>
+          <w:bCs/>
+          <w:b/>
+        </w:rPr>
+        <w:t xml:space="preserve">C</w:t>
+      </w:r>
+      <w:r>
+        <w:t xml:space="preserve">). The density distribution was bimodal, with a low-distance peak corresponding to major peaks and a high-distance peak corresponding to minor peaks. We used the distance corresponding to the valley between the two peaks as a threshold for rejecting minor peaks (Fig S1</w:t>
+      </w:r>
+      <w:r>
+        <w:rPr>
+          <w:bCs/>
+          <w:b/>
+        </w:rPr>
+        <w:t xml:space="preserve">D</w:t>
+      </w:r>
+      <w:r>
+        <w:t xml:space="preserve">).</w:t>
       </w:r>
     </w:p>
     <w:p>
@@ -1682,7 +1995,7 @@
         <w:pStyle w:val="FirstParagraph"/>
       </w:pPr>
       <w:r>
-        <w:t xml:space="preserve">We fit ordinary least squares regression to BCG-derived instantaneous heart rates with respect to ECG-derived and tested 1) if the intercept was significantly different than 0 and 2) if the slope was significantly different than 1. We calculated the mean and standard deviation of absolute error as an equivalence measure (1-dimensional BCG only).</w:t>
+        <w:t xml:space="preserve">We fit ordinary least squares regression to BCG-derived instantaneous heartrates with respect to ECG-derived heartrate and tested 1) if the intercept was significantly different than 0 and 2) if the slope was significantly different than 1. We calculated the mean and standard deviation of absolute error as an equivalence measure (1-dimensional BCG only).</w:t>
       </w:r>
     </w:p>
     <w:bookmarkEnd w:id="24"/>
@@ -1700,7 +2013,23 @@
         <w:pStyle w:val="FirstParagraph"/>
       </w:pPr>
       <w:r>
-        <w:t xml:space="preserve">Dynamic body movements produce an acceleration signal that masks the ballistocardiogram, so we limited our analyses to motionless periods (Fig. S2). These periods occured during or near the bottom phase of dives between fluke strokes. Strokes were detected from visual examination of the rotational velocity around the lateral axis recorded by gyroscope</w:t>
+        <w:t xml:space="preserve">Dynamic body movements produce an acceleration signal that masks the ballistocardiogram, so we limited our analyses to motionless periods (Fig.</w:t>
+      </w:r>
+      <w:r>
+        <w:t xml:space="preserve"> </w:t>
+      </w:r>
+      <w:r>
+        <w:t xml:space="preserve">2</w:t>
+      </w:r>
+      <w:r>
+        <w:rPr>
+          <w:bCs/>
+          <w:b/>
+        </w:rPr>
+        <w:t xml:space="preserve">B-C</w:t>
+      </w:r>
+      <w:r>
+        <w:t xml:space="preserve">). These periods occurred during or near the bottom phase of dives between fluke strokes. Strokes were detected from visual examination of the rotational velocity around the lateral axis recorded by gyroscope</w:t>
       </w:r>
       <w:r>
         <w:t xml:space="preserve"> </w:t>
@@ -1722,7 +2051,7 @@
         <w:t xml:space="preserve">Gough et al., 2019)</w:t>
       </w:r>
       <w:r>
-        <w:t xml:space="preserve">.</w:t>
+        <w:t xml:space="preserve">. We used gyroscopes for stroke detection because they were 1) separate sensors from the accelerometers and 2) strokes are clearly visible in gyroscope signals and are robust to tag placement.</w:t>
       </w:r>
     </w:p>
     <w:p>
@@ -1792,7 +2121,19 @@
         <w:t xml:space="preserve"> </w:t>
       </w:r>
       <w:r>
-        <w:t xml:space="preserve">as the integrated remainder, up to 60 bpm.</w:t>
+        <w:t xml:space="preserve">as the integrated remainder, up to 60 bpm. The sample size recorded by</w:t>
+      </w:r>
+      <w:r>
+        <w:t xml:space="preserve"> </w:t>
+      </w:r>
+      <w:r>
+        <w:t xml:space="preserve">Goldbogen et al. (2019)</w:t>
+      </w:r>
+      <w:r>
+        <w:t xml:space="preserve"> </w:t>
+      </w:r>
+      <w:r>
+        <w:t xml:space="preserve">was one individual, so we could not account for potential inter-individual variation. Nonetheless, 4-8 bpm was the best available estimate for typical blue whale apneic heart rate.</w:t>
       </w:r>
     </w:p>
     <w:p>
@@ -1851,7 +2192,7 @@
         <w:pStyle w:val="FirstParagraph"/>
       </w:pPr>
       <w:r>
-        <w:t xml:space="preserve">The data and code used in this analysis were packaged as a research compendium (R package</w:t>
+        <w:t xml:space="preserve">The data and code used in this analysis were packaged as a research compendium, containing the data, code, and an executable version of this manuscript. We used the R package</w:t>
       </w:r>
       <w:r>
         <w:t xml:space="preserve"> </w:t>
@@ -1863,16 +2204,41 @@
         <w:t xml:space="preserve">rrtools</w:t>
       </w:r>
       <w:r>
-        <w:t xml:space="preserve">)</w:t>
-      </w:r>
-      <w:r>
         <w:t xml:space="preserve"> </w:t>
       </w:r>
       <w:r>
         <w:t xml:space="preserve">(Marwick, 2019; Marwick et al., 2018)</w:t>
       </w:r>
       <w:r>
-        <w:t xml:space="preserve">. The research compendium was written as an R package so other researchers can read, run, and modify the methods described here.</w:t>
+        <w:t xml:space="preserve"> </w:t>
+      </w:r>
+      <w:r>
+        <w:t xml:space="preserve">to initialize the compendium, which was written as an R package. This approach promotes reproducibility and facilitates adoption by other researchers</w:t>
+      </w:r>
+      <w:r>
+        <w:t xml:space="preserve"> </w:t>
+      </w:r>
+      <w:r>
+        <w:t xml:space="preserve">(Alston and Rick, 2021; Powers and Hampton, 2019; Stodden et al., 2018)</w:t>
+      </w:r>
+      <w:r>
+        <w:t xml:space="preserve">. The steps described in section</w:t>
+      </w:r>
+      <w:r>
+        <w:t xml:space="preserve"> </w:t>
+      </w:r>
+      <w:r>
+        <w:rPr>
+          <w:bCs/>
+          <w:b/>
+        </w:rPr>
+        <w:t xml:space="preserve">Signal processing</w:t>
+      </w:r>
+      <w:r>
+        <w:t xml:space="preserve"> </w:t>
+      </w:r>
+      <w:r>
+        <w:t xml:space="preserve">were implemented as functions in the R package, and the executable manuscript demonstrates how to use those functions to perform the analyses presented in this study.</w:t>
       </w:r>
     </w:p>
     <w:bookmarkEnd w:id="26"/>
@@ -1909,7 +2275,23 @@
         <w:t xml:space="preserve">1</w:t>
       </w:r>
       <w:r>
-        <w:t xml:space="preserve">). We collected 14 s of simultaneous ECG and BCG data during a motionless breath hold at the surface. BCG-derived instantaneous heart rates were within 0.8% ± 0.5% of the ECG-derived rates (mean ± standard deviation). Ordinary least squares regression of BCG heartrates on ECG heartrates yielded a slope of 1.02 ± 0.04 and intercept of -1.62 ± 2.71 (mean ± standard error), which were not significantly different from the hypothesized 1 and 0, respectively.</w:t>
+        <w:t xml:space="preserve">). We collected 14 s of simultaneous ECG and BCG data during a motionless breath hold at the surface. Logistical constraints prevented us from gathering a longer sample, as these data were collected secondary to other projects. BCG-derived instantaneous heart rates were within 0.8% ± 0.5% of the ECG-derived rates (mean ± standard deviation). Ordinary least squares regression of BCG heartrates on ECG heartrates yielded a slope of 1.02 ± 0.04 and intercept of -1.62 ± 2.71 (mean ± standard error), which were not significantly different from the hypothesized 1 and 0, respectively. (Fig.</w:t>
+      </w:r>
+      <w:r>
+        <w:t xml:space="preserve"> </w:t>
+      </w:r>
+      <w:r>
+        <w:t xml:space="preserve">3</w:t>
+      </w:r>
+      <w:r>
+        <w:rPr>
+          <w:bCs/>
+          <w:b/>
+        </w:rPr>
+        <w:t xml:space="preserve">C</w:t>
+      </w:r>
+      <w:r>
+        <w:t xml:space="preserve">).</w:t>
       </w:r>
     </w:p>
     <w:bookmarkEnd w:id="28"/>
@@ -1927,7 +2309,23 @@
         <w:pStyle w:val="FirstParagraph"/>
       </w:pPr>
       <w:r>
-        <w:t xml:space="preserve">We generated 1-dimensional and 3-dimensional BCGs for 2 hours of data, including 10 rest dives and 51 motionless periods totaling 76.9 minutes (Fig. S3).</w:t>
+        <w:t xml:space="preserve">We generated 1-dimensional and 3-dimensional BCGs for 2 hours of data, including 10 rest dives and 51 motionless periods totaling 76.9 minutes (Fig.</w:t>
+      </w:r>
+      <w:r>
+        <w:t xml:space="preserve"> </w:t>
+      </w:r>
+      <w:r>
+        <w:t xml:space="preserve">2</w:t>
+      </w:r>
+      <w:r>
+        <w:rPr>
+          <w:bCs/>
+          <w:b/>
+        </w:rPr>
+        <w:t xml:space="preserve">A-C</w:t>
+      </w:r>
+      <w:r>
+        <w:t xml:space="preserve">).</w:t>
       </w:r>
     </w:p>
     <w:p>
@@ -1944,7 +2342,7 @@
         <w:t xml:space="preserve">2</w:t>
       </w:r>
       <w:r>
-        <w:t xml:space="preserve">) produced a more robust signal than the 1-dimensional BCG, which used only cranio-caudal acceleration. The signal-to-noise ratio was 2.00 for the 3-dimensional BCG, compared to 0.17 for the 1-dimensional BCG (Fig.</w:t>
+        <w:t xml:space="preserve">) produced a more robust signal (i.e., higher signal-to-noise ratio) than the 1-dimensional BCG, which used only cranio-caudal acceleration. The signal-to-noise ratio was 2.00 for the 3-dimensional BCG, compared to 0.17 for the 1-dimensional BCG (Fig.</w:t>
       </w:r>
       <w:r>
         <w:t xml:space="preserve"> </w:t>
@@ -1960,7 +2358,7 @@
         <w:t xml:space="preserve">A</w:t>
       </w:r>
       <w:r>
-        <w:t xml:space="preserve">).</w:t>
+        <w:t xml:space="preserve">). Although the power spectral density curve for the 1-dimensional BCG had a peak in the 4-8 bpm frequency range, most of the signal’s power was concentrated in lower frequencies. Conversely, the 3-dimensional BCG’s power was concentrated precisely in the 4-8 bpm frequency range, with only a smaller peak in the lower frequencies.</w:t>
       </w:r>
     </w:p>
     <w:p>
@@ -2023,13 +2421,13 @@
       </w:r>
     </w:p>
     <w:bookmarkEnd w:id="29"/>
-    <w:bookmarkStart w:id="30" w:name="reproducibility-1"/>
+    <w:bookmarkStart w:id="30" w:name="Xe9cd924cd51ff192b9f1bbe332b9cbaad42c41f"/>
     <w:p>
       <w:pPr>
         <w:pStyle w:val="Heading2"/>
       </w:pPr>
       <w:r>
-        <w:t xml:space="preserve">Reproducibility</w:t>
+        <w:t xml:space="preserve">Limitations and considerations for future applications</w:t>
       </w:r>
     </w:p>
     <w:p>
@@ -2037,16 +2435,111 @@
         <w:pStyle w:val="FirstParagraph"/>
       </w:pPr>
       <w:r>
-        <w:t xml:space="preserve">The research compendium containing data, code, and an executable version of this manuscript was archived on Zenodo (TODO). We developed the research compendium as an R package to facilitate investigation and adoption by other researchers. Publishing data and code in standardized formats (such as an R package) is a critical step towards transparency and computational reproducibility</w:t>
-      </w:r>
-      <w:r>
-        <w:t xml:space="preserve"> </w:t>
-      </w:r>
-      <w:r>
-        <w:t xml:space="preserve">(Alston and Rick, 2021; Powers and Hampton, 2019; Stodden et al., 2018)</w:t>
-      </w:r>
-      <w:r>
-        <w:t xml:space="preserve">.</w:t>
+        <w:t xml:space="preserve">While the BCG method presented here holds the potential to mine existing and future marine mammal bio-logging datasets for information about cardiovascular function, it has several limitations compared to ECG methods. Most importantly, BCGs are highly sensitive to movement artifacts</w:t>
+      </w:r>
+      <w:r>
+        <w:t xml:space="preserve"> </w:t>
+      </w:r>
+      <w:r>
+        <w:t xml:space="preserve">(Inan et al., 2015)</w:t>
+      </w:r>
+      <w:r>
+        <w:t xml:space="preserve">, so only motionless periods are valid for analysis. This limits the behavioral and physiological contexts in which heartrate may be measured. For example, the BCG is unlikely to quantify neither the magnitude of surface tachycardia</w:t>
+      </w:r>
+      <w:r>
+        <w:t xml:space="preserve"> </w:t>
+      </w:r>
+      <w:r>
+        <w:t xml:space="preserve">(Goldbogen et al., 2019)</w:t>
+      </w:r>
+      <w:r>
+        <w:t xml:space="preserve"> </w:t>
+      </w:r>
+      <w:r>
+        <w:t xml:space="preserve">nor exercise modulation of bradycardia</w:t>
+      </w:r>
+      <w:r>
+        <w:t xml:space="preserve"> </w:t>
+      </w:r>
+      <w:r>
+        <w:t xml:space="preserve">(Noren et al., 2012)</w:t>
+      </w:r>
+      <w:r>
+        <w:t xml:space="preserve">, due to movement artifacts during those activities. Secondarily, we did not test whether the BCG is robust to tag placement location. The blue whale data presented in this study was collected when a dorsally-deployed tag slipped to the lateral chest cavity behind a flipper, where it is reasonable to expect greater accelerations caused by heart beats than from a tag farther from the animal’s center of mass. It is possible that the ballistic forces generated by heart beats are strong enough to produce an interpretable BCG for a variety of potential tag deployment locations, but this likely varies with animal body size, as well as accelerometer sampling rate and sensitivity.</w:t>
+      </w:r>
+    </w:p>
+    <w:p>
+      <w:pPr>
+        <w:pStyle w:val="BodyText"/>
+      </w:pPr>
+      <w:r>
+        <w:t xml:space="preserve">When auditing existing bio-logging data and planning future tag deployments for BCG analysis, careful consideration should be paid to sampling rate. As a rule of thumb in signal processing, the sampling rate should be at least twice the frequency of the phenomenon of interest. In the case of the BCG, the relevant frequency is that of the BCG waveform,</w:t>
+      </w:r>
+      <w:r>
+        <w:t xml:space="preserve"> </w:t>
+      </w:r>
+      <w:r>
+        <w:rPr>
+          <w:iCs/>
+          <w:i/>
+        </w:rPr>
+        <w:t xml:space="preserve">not</w:t>
+      </w:r>
+      <w:r>
+        <w:t xml:space="preserve"> </w:t>
+      </w:r>
+      <w:r>
+        <w:t xml:space="preserve">the heartrate. In humans, the power of the IJK-complex (the part of the BCG waveform used for heart beat detection) is concentrated between 4-7 Hz</w:t>
+      </w:r>
+      <w:r>
+        <w:t xml:space="preserve"> </w:t>
+      </w:r>
+      <w:r>
+        <w:t xml:space="preserve">(Moukadem et al., 2018)</w:t>
+      </w:r>
+      <w:r>
+        <w:t xml:space="preserve">. It is unlikely that marine mammal BCG waveforms have a higher frequency than humans, owing to their generally larger body sizes. Therefore, it is possible that BCGs may be generated for accelerometer sampling rates as low as 10-15 Hz. Conservatively, the authors recommend a sampling rate of no less than 50 Hz (i.e., twice the upper cut-off frequency of the widest bandpass filter used in this study).</w:t>
+      </w:r>
+    </w:p>
+    <w:p>
+      <w:pPr>
+        <w:pStyle w:val="BodyText"/>
+      </w:pPr>
+      <w:r>
+        <w:t xml:space="preserve">Future bio-logging BCG methodology research should address the limitations imposed by tag-placement and movement artifacts. We used accelerometers in this study because of their prevalence in bio-logging research, but it is possible that other widely used bio-logger sensors, such as gyroscopes and/or magnetometers, could produce a clearer signal in a greater variety of contexts. Alternative bio-logger housing designs, such as limpet-style tags</w:t>
+      </w:r>
+      <w:r>
+        <w:t xml:space="preserve"> </w:t>
+      </w:r>
+      <w:r>
+        <w:t xml:space="preserve">(Andrews et al., 2008)</w:t>
+      </w:r>
+      <w:r>
+        <w:t xml:space="preserve"> </w:t>
+      </w:r>
+      <w:r>
+        <w:t xml:space="preserve">or</w:t>
+      </w:r>
+      <w:r>
+        <w:t xml:space="preserve"> </w:t>
+      </w:r>
+      <w:r>
+        <w:t xml:space="preserve">“</w:t>
+      </w:r>
+      <w:r>
+        <w:t xml:space="preserve">marine skin</w:t>
+      </w:r>
+      <w:r>
+        <w:t xml:space="preserve">”</w:t>
+      </w:r>
+      <w:r>
+        <w:t xml:space="preserve"> </w:t>
+      </w:r>
+      <w:r>
+        <w:t xml:space="preserve">(Nassar et al., 2018)</w:t>
+      </w:r>
+      <w:r>
+        <w:t xml:space="preserve">, could reduce noise, boost the signal-to-noise ratio, and make the method more widely applicable.</w:t>
       </w:r>
     </w:p>
     <w:bookmarkEnd w:id="30"/>
@@ -2064,7 +2557,16 @@
         <w:pStyle w:val="FirstParagraph"/>
       </w:pPr>
       <w:r>
-        <w:t xml:space="preserve">Here we presented a ballistocardiogram method for detecting resting apneic heartrate in cetaceans using accelerometers. We validated the method in a controlled setting with simultaneous ECG and in a field setting by confirming expected physiological patterns. As accelerometer tags have been deployed on many cetacean species for multiple decades, this method may be applied to mine existing datasets and better understand how heartrate scales with body size and other biological factors. Current IMU tag designs limit BCG analysis to motionless periods, but future dimple- or limpet-style tags could reduce acceleration noise, boost the signal-to-noise ratio, and make the method more widely applicable. Even as the field of physio-logging progresses with new hardware innovations, this method demonstrates that computational advances can still derive new insights from traditional sensors.</w:t>
+        <w:t xml:space="preserve">Here we presented a ballistocardiogram method for detecting resting apneic heartrate in cetaceans using accelerometers. We validated the method in a controlled setting with simultaneous ECG and in a field setting by confirming expected physiological patterns. As accelerometer tags have been deployed on many cetacean species for multiple decades, this method may be applied to mine existing datasets and better understand how heartrate scales with body size and other biological factors. It may also provide additional data for conservation physiology applications. For example, BCGs extracted from gliding phases before and after controlled sonar exposure experiments could quantify the physiological response to anthropogenic disturbance</w:t>
+      </w:r>
+      <w:r>
+        <w:t xml:space="preserve"> </w:t>
+      </w:r>
+      <w:r>
+        <w:t xml:space="preserve">(Southall et al., 2019)</w:t>
+      </w:r>
+      <w:r>
+        <w:t xml:space="preserve">. Even as the field of physio-logging progresses with new hardware innovations, this method demonstrates that computational advances can derive new insights from traditional sensors.</w:t>
       </w:r>
     </w:p>
     <w:bookmarkEnd w:id="31"/>
@@ -2110,7 +2612,7 @@
         <w:pStyle w:val="FirstParagraph"/>
       </w:pPr>
       <w:r>
-        <w:t xml:space="preserve">Conceptualization: M.F.C.,J.A.F.,P.J.P.,J.A.G.; Methodology: M.F.C.,J.A.F.,P.J.P.; Software: M.F.C.; Formal analysis: M.F.C.,P.J.P.; Investigation: M.F.C.,J.A.F.,P.J.P.; Resources: P.J.P.,J.A.G.; Writing - original draft: M.F.C; Writing - review &amp; editing: M.F.C.,J.A.F.,P.J.P.,J.A.G.; Supervision: P.J.P.,J.A.G.; Project administration: P.J.P.,J.A.G.; Funding acquisition: J.A.G.</w:t>
+        <w:t xml:space="preserve">Conceptualization: M.F.C.,J.A.F.,P.J.P.,J.A.G.; Methodology: M.F.C.,J.A.F.,P.J.P.; Software: M.F.C.; Formal analysis: M.F.C.,P.J.P.; Investigation: M.F.C.,J.A.F.,P.J.P.; Resources: P.J.P.,J.A.G.,T.L.S.; Writing - original draft: M.F.C; Writing - review &amp; editing: M.F.C.,J.A.F.,P.J.P.,J.A.G.,T.L.S.; Supervision: P.J.P.,J.A.G.; Project administration: P.J.P.,J.A.G.; Funding acquisition: J.A.G.</w:t>
       </w:r>
     </w:p>
     <w:bookmarkEnd w:id="34"/>
@@ -2192,7 +2694,7 @@
           <wp:inline>
             <wp:extent cx="5943600" cy="5943600"/>
             <wp:effectExtent b="0" l="0" r="0" t="0"/>
-            <wp:docPr descr="Figure 1: The ECG (A, recorded by ECG tag) and 1-dimensional BCG (E, processed from the cranio-caudal acceleration recorded by the IMU tag) produced nearly identical heart beat predictions for the killer whale. B-D display the intermediate steps in the BCG signal processing procedure. B: Cranio-caudal axis acceleration after band-pass filtering. Inset shows the IJK complex with surrounding H and L waves for the region bounded by the dashed box. C: Peaks enhanced after forward differencing acceleration (i.e., jerk). D: A strictly positive signal after calculating Shannon entropy. Y-axis values excluded because filtering introduces magnitude distortion and only the relative shape of the signal is relevant to the analysis." title="" id="1" name="Picture"/>
+            <wp:docPr descr="Figure 1: The ECG (A, recorded by ECG tag) and 1-dimensional BCG (E, processed from the cranio-caudal acceleration recorded by the IMU tag) produced nearly identical heart beat predictions for the killer whale. B-D display the intermediate steps in the BCG signal processing procedure. B: Cranio-caudal axis acceleration after band-pass filtering. Inset shows the IJK complex with surrounding H and L waves for the region bounded by the dashed box. C: Peaks enhanced after forward differencing acceleration (see section Procedure, step 2). D: A strictly positive signal after calculating Shannon entropy. Y-axis scale units excluded because filtering introduces magnitude distortion and only the relative shape of the signal is relevant to the analysis." title="" id="1" name="Picture"/>
             <a:graphic>
               <a:graphicData uri="http://schemas.openxmlformats.org/drawingml/2006/picture">
                 <pic:pic>
@@ -2297,7 +2799,20 @@
         <w:t xml:space="preserve">C</w:t>
       </w:r>
       <w:r>
-        <w:t xml:space="preserve">: Peaks enhanced after forward differencing acceleration (i.e., jerk).</w:t>
+        <w:t xml:space="preserve">: Peaks enhanced after forward differencing acceleration (see section</w:t>
+      </w:r>
+      <w:r>
+        <w:t xml:space="preserve"> </w:t>
+      </w:r>
+      <w:r>
+        <w:rPr>
+          <w:bCs/>
+          <w:b/>
+        </w:rPr>
+        <w:t xml:space="preserve">Procedure</w:t>
+      </w:r>
+      <w:r>
+        <w:t xml:space="preserve">, step 2).</w:t>
       </w:r>
       <w:r>
         <w:t xml:space="preserve"> </w:t>
@@ -2310,7 +2825,7 @@
         <w:t xml:space="preserve">D</w:t>
       </w:r>
       <w:r>
-        <w:t xml:space="preserve">: A strictly positive signal after calculating Shannon entropy. Y-axis values excluded because filtering introduces magnitude distortion and only the relative shape of the signal is relevant to the analysis.</w:t>
+        <w:t xml:space="preserve">: A strictly positive signal after calculating Shannon entropy. Y-axis scale units excluded because filtering introduces magnitude distortion and only the relative shape of the signal is relevant to the analysis.</w:t>
       </w:r>
     </w:p>
     <w:p>
@@ -2322,7 +2837,7 @@
           <wp:inline>
             <wp:extent cx="5943600" cy="5943600"/>
             <wp:effectExtent b="0" l="0" r="0" t="0"/>
-            <wp:docPr descr="Figure 2: Example of signal processing for 3-dimensional BCG during a motionless period in a blue whale dive. A: Band-pass filtered triaxial acceleration, with cranio-caudal in orange, lateral in blue, and dorso-ventral in green. B: Peaks enhanced after forward differencing acceleration (i.e., jerk). C: The Shannon entropy combines information from all three axes and makes the signal strictly positive. D: Smoothing the Shannon entropy facilitates robust peak detection. Detected heart beats in blue. Y-axis values excluded because the filtering process introduces magnitude distortion and only the relative shape of the signal is relevant to the analysis." title="" id="1" name="Picture"/>
+            <wp:docPr descr="Figure 2: A 2-hour sample of resting blue whale data. A: Depth profile consisted of ten dives to 20-30 m. Red dashed box indicates the dive expanded in B, C. B, C: Depth and rotational velocity around the lateral axis for a single dive. Rotational velocity was used to identify motionless periods (pink). Red dashed boxes indicate the motionless period in D-G. D: Band-pass filtered triaxial acceleration, with cranio-caudal in orange, lateral in blue, and dorso-ventral in green. E: Peaks enhanced after forward differencing acceleration (see section Procedure, step 2). F: The Shannon entropy combines information from all three axes and makes the signal strictly positive. G: Smoothing the Shannon entropy facilitates robust peak detection. Detected heart beats in blue. Y-axis scale units excluded in D-G because the filtering process introduces magnitude distortion and only the relative shape of the signal is relevant to the analysis." title="" id="1" name="Picture"/>
             <a:graphic>
               <a:graphicData uri="http://schemas.openxmlformats.org/drawingml/2006/picture">
                 <pic:pic>
@@ -2365,7 +2880,7 @@
         <w:pStyle w:val="ImageCaption"/>
       </w:pPr>
       <w:r>
-        <w:t xml:space="preserve">Figure 2: Example of signal processing for 3-dimensional BCG during a motionless period in a blue whale dive.</w:t>
+        <w:t xml:space="preserve">Figure 2: A 2-hour sample of resting blue whale data.</w:t>
       </w:r>
       <w:r>
         <w:t xml:space="preserve"> </w:t>
@@ -2378,6 +2893,68 @@
         <w:t xml:space="preserve">A</w:t>
       </w:r>
       <w:r>
+        <w:t xml:space="preserve">: Depth profile consisted of ten dives to 20-30 m. Red dashed box indicates the dive expanded in</w:t>
+      </w:r>
+      <w:r>
+        <w:t xml:space="preserve"> </w:t>
+      </w:r>
+      <w:r>
+        <w:rPr>
+          <w:bCs/>
+          <w:b/>
+        </w:rPr>
+        <w:t xml:space="preserve">B, C</w:t>
+      </w:r>
+      <w:r>
+        <w:t xml:space="preserve">.</w:t>
+      </w:r>
+      <w:r>
+        <w:t xml:space="preserve"> </w:t>
+      </w:r>
+      <w:r>
+        <w:rPr>
+          <w:bCs/>
+          <w:b/>
+        </w:rPr>
+        <w:t xml:space="preserve">B, C</w:t>
+      </w:r>
+      <w:r>
+        <w:t xml:space="preserve">: Depth and rotational velocity around the lateral axis for a single dive. Rotational velocity was used to identify motionless periods (pink). Red dashed boxes indicate the motionless period in</w:t>
+      </w:r>
+      <w:r>
+        <w:t xml:space="preserve"> </w:t>
+      </w:r>
+      <w:r>
+        <w:rPr>
+          <w:bCs/>
+          <w:b/>
+        </w:rPr>
+        <w:t xml:space="preserve">D</w:t>
+      </w:r>
+      <w:r>
+        <w:t xml:space="preserve">-</w:t>
+      </w:r>
+      <w:r>
+        <w:rPr>
+          <w:bCs/>
+          <w:b/>
+        </w:rPr>
+        <w:t xml:space="preserve">G</w:t>
+      </w:r>
+      <w:r>
+        <w:t xml:space="preserve">.</w:t>
+      </w:r>
+      <w:r>
+        <w:t xml:space="preserve"> </w:t>
+      </w:r>
+      <w:r>
+        <w:rPr>
+          <w:bCs/>
+          <w:b/>
+        </w:rPr>
+        <w:t xml:space="preserve">D</w:t>
+      </w:r>
+      <w:r>
         <w:t xml:space="preserve">: Band-pass filtered triaxial acceleration, with cranio-caudal in orange, lateral in blue, and dorso-ventral in green.</w:t>
       </w:r>
       <w:r>
@@ -2388,20 +2965,33 @@
           <w:bCs/>
           <w:b/>
         </w:rPr>
-        <w:t xml:space="preserve">B</w:t>
-      </w:r>
-      <w:r>
-        <w:t xml:space="preserve">: Peaks enhanced after forward differencing acceleration (i.e., jerk).</w:t>
-      </w:r>
-      <w:r>
-        <w:t xml:space="preserve"> </w:t>
-      </w:r>
-      <w:r>
-        <w:rPr>
-          <w:bCs/>
-          <w:b/>
-        </w:rPr>
-        <w:t xml:space="preserve">C</w:t>
+        <w:t xml:space="preserve">E</w:t>
+      </w:r>
+      <w:r>
+        <w:t xml:space="preserve">: Peaks enhanced after forward differencing acceleration (see section</w:t>
+      </w:r>
+      <w:r>
+        <w:t xml:space="preserve"> </w:t>
+      </w:r>
+      <w:r>
+        <w:rPr>
+          <w:bCs/>
+          <w:b/>
+        </w:rPr>
+        <w:t xml:space="preserve">Procedure</w:t>
+      </w:r>
+      <w:r>
+        <w:t xml:space="preserve">, step 2).</w:t>
+      </w:r>
+      <w:r>
+        <w:t xml:space="preserve"> </w:t>
+      </w:r>
+      <w:r>
+        <w:rPr>
+          <w:bCs/>
+          <w:b/>
+        </w:rPr>
+        <w:t xml:space="preserve">F</w:t>
       </w:r>
       <w:r>
         <w:t xml:space="preserve">: The Shannon entropy combines information from all three axes and makes the signal strictly positive.</w:t>
@@ -2414,10 +3004,36 @@
           <w:bCs/>
           <w:b/>
         </w:rPr>
+        <w:t xml:space="preserve">G</w:t>
+      </w:r>
+      <w:r>
+        <w:t xml:space="preserve">: Smoothing the Shannon entropy facilitates robust peak detection. Detected heart beats in blue. Y-axis scale units excluded in</w:t>
+      </w:r>
+      <w:r>
+        <w:t xml:space="preserve"> </w:t>
+      </w:r>
+      <w:r>
+        <w:rPr>
+          <w:bCs/>
+          <w:b/>
+        </w:rPr>
         <w:t xml:space="preserve">D</w:t>
       </w:r>
       <w:r>
-        <w:t xml:space="preserve">: Smoothing the Shannon entropy facilitates robust peak detection. Detected heart beats in blue. Y-axis values excluded because the filtering process introduces magnitude distortion and only the relative shape of the signal is relevant to the analysis.</w:t>
+        <w:t xml:space="preserve">-</w:t>
+      </w:r>
+      <w:r>
+        <w:rPr>
+          <w:bCs/>
+          <w:b/>
+        </w:rPr>
+        <w:t xml:space="preserve">G</w:t>
+      </w:r>
+      <w:r>
+        <w:t xml:space="preserve"> </w:t>
+      </w:r>
+      <w:r>
+        <w:t xml:space="preserve">because the filtering process introduces magnitude distortion and only the relative shape of the signal is relevant to the analysis.</w:t>
       </w:r>
     </w:p>
     <w:p>
@@ -2429,12 +3045,12 @@
           <wp:inline>
             <wp:extent cx="5943600" cy="5943600"/>
             <wp:effectExtent b="0" l="0" r="0" t="0"/>
-            <wp:docPr descr="Figure 3: A Signal-to-noise ratio was higher for the 3-dimensional BCG (lower panel) than the 1-dimensional BCG (cranio-caudal acceleration only; upper panel). Each panel shows the power spectral density for the BCG. Based on previously observed blue whale heart rates, 4-8 bpm was considered signal (gray shading). The signal-to-noise ratio was calculated as the ratio of the area under the curve in the signal band to the area under the rest of the curve, up to 60 bpm. B Heart rates observed in the 3-dimensional BCG followed characteristic diving physiology patterns. Heart rate is lowest at the start of the dive (~4-5 bpm), increasing towards ascent (~8-9 bpm). Points indicate instantaneous heart rates and the line is a Theil-Sen regression. Outliers likely represent premature beats which are common in heart rate profiles during dives of cetaceans, pinnipeds, and penguins (Andrews et al., 1997; Goldbogen et al., 2019; McDonald and Ponganis, 2014; Wright et al., 2014)." title="" id="1" name="Picture"/>
+            <wp:docPr descr="Figure 3: A The blue whale signal-to-noise ratio was higher for the 3-dimensional BCG (lower panel) than the 1-dimensional BCG (cranio-caudal acceleration only; upper panel). Each panel shows the power spectral density for the BCG. Based on previously observed blue whale heart rates, 4-8 bpm was considered signal (gray shading). The signal-to-noise ratio was calculated as the ratio of the area under the curve in the signal band to the area under the rest of the curve, up to 60 bpm. B Heart rates observed in the 3-dimensional blue whale BCG followed characteristic diving physiology patterns. Heart rate is lowest at the start of the dive (~4-5 bpm), increasing towards ascent (~8-9 bpm). Points indicate instantaneous heart rates and the line is a Theil-Sen regression. Outliers likely represent premature beats which are common in heart rate profiles during dives of cetaceans, pinnipeds, and penguins (Andrews et al., 1997; Goldbogen et al., 2019; McDonald and Ponganis, 2014; Wright et al., 2014). C: BCG- and ECG-derived instantaneous heartrates were equivalent in the killer whale. The slope and intercept of the ordinary least squares regression of BCG- on ECG-derived instantaneous heartrates (solid blue line) were not significantly different from 1 and 0, respectively (dashed black line)." title="" id="1" name="Picture"/>
             <a:graphic>
               <a:graphicData uri="http://schemas.openxmlformats.org/drawingml/2006/picture">
                 <pic:pic>
                   <pic:nvPicPr>
-                    <pic:cNvPr descr="../figures/bw-validation-plots-1.png" id="0" name="Picture"/>
+                    <pic:cNvPr descr="../figures/validation-plots-1.png" id="0" name="Picture"/>
                     <pic:cNvPicPr>
                       <a:picLocks noChangeArrowheads="1" noChangeAspect="1"/>
                     </pic:cNvPicPr>
@@ -2488,7 +3104,7 @@
         <w:t xml:space="preserve"> </w:t>
       </w:r>
       <w:r>
-        <w:t xml:space="preserve">Signal-to-noise ratio was higher for the 3-dimensional BCG (lower panel) than the 1-dimensional BCG (cranio-caudal acceleration only; upper panel). Each panel shows the power spectral density for the BCG. Based on previously observed blue whale heart rates, 4-8 bpm was considered signal (gray shading). The signal-to-noise ratio was calculated as the ratio of the area under the curve in the signal band to the area under the rest of the curve, up to 60 bpm.</w:t>
+        <w:t xml:space="preserve">The blue whale signal-to-noise ratio was higher for the 3-dimensional BCG (lower panel) than the 1-dimensional BCG (cranio-caudal acceleration only; upper panel). Each panel shows the power spectral density for the BCG. Based on previously observed blue whale heart rates, 4-8 bpm was considered signal (gray shading). The signal-to-noise ratio was calculated as the ratio of the area under the curve in the signal band to the area under the rest of the curve, up to 60 bpm.</w:t>
       </w:r>
       <w:r>
         <w:t xml:space="preserve"> </w:t>
@@ -2504,7 +3120,7 @@
         <w:t xml:space="preserve"> </w:t>
       </w:r>
       <w:r>
-        <w:t xml:space="preserve">Heart rates observed in the 3-dimensional BCG followed characteristic diving physiology patterns. Heart rate is lowest at the start of the dive (~4-5 bpm), increasing towards ascent (~8-9 bpm). Points indicate instantaneous heart rates and the line is a Theil-Sen regression. Outliers likely represent premature beats which are common in heart rate profiles during dives of cetaceans, pinnipeds, and penguins</w:t>
+        <w:t xml:space="preserve">Heart rates observed in the 3-dimensional blue whale BCG followed characteristic diving physiology patterns. Heart rate is lowest at the start of the dive (~4-5 bpm), increasing towards ascent (~8-9 bpm). Points indicate instantaneous heart rates and the line is a Theil-Sen regression. Outliers likely represent premature beats which are common in heart rate profiles during dives of cetaceans, pinnipeds, and penguins</w:t>
       </w:r>
       <w:r>
         <w:t xml:space="preserve"> </w:t>
@@ -2515,9 +3131,22 @@
       <w:r>
         <w:t xml:space="preserve">.</w:t>
       </w:r>
+      <w:r>
+        <w:t xml:space="preserve"> </w:t>
+      </w:r>
+      <w:r>
+        <w:rPr>
+          <w:bCs/>
+          <w:b/>
+        </w:rPr>
+        <w:t xml:space="preserve">C</w:t>
+      </w:r>
+      <w:r>
+        <w:t xml:space="preserve">: BCG- and ECG-derived instantaneous heartrates were equivalent in the killer whale. The slope and intercept of the ordinary least squares regression of BCG- on ECG-derived instantaneous heartrates (solid blue line) were not significantly different from 1 and 0, respectively (dashed black line).</w:t>
+      </w:r>
     </w:p>
     <w:bookmarkEnd w:id="42"/>
-    <w:bookmarkStart w:id="79" w:name="references"/>
+    <w:bookmarkStart w:id="92" w:name="references"/>
     <w:p>
       <w:pPr>
         <w:pStyle w:val="Heading1"/>
@@ -2526,7 +3155,7 @@
         <w:t xml:space="preserve">References</w:t>
       </w:r>
     </w:p>
-    <w:bookmarkStart w:id="77" w:name="refs"/>
+    <w:bookmarkStart w:id="90" w:name="refs"/>
     <w:bookmarkStart w:id="43" w:name="ref-alstonBeginnerGuideConducting2021"/>
     <w:p>
       <w:pPr>
@@ -2651,7 +3280,7 @@
         <w:t xml:space="preserve">12</w:t>
       </w:r>
       <w:r>
-        <w:t xml:space="preserve">,.</w:t>
+        <w:t xml:space="preserve">, 725716.</w:t>
       </w:r>
     </w:p>
     <w:bookmarkEnd w:id="44"/>
@@ -2698,7 +3327,7 @@
       </w:r>
     </w:p>
     <w:bookmarkEnd w:id="45"/>
-    <w:bookmarkStart w:id="46" w:name="ref-Barbour2014"/>
+    <w:bookmarkStart w:id="46" w:name="ref-andrews2008"/>
     <w:p>
       <w:pPr>
         <w:pStyle w:val="Bibliography"/>
@@ -2708,6 +3337,49 @@
           <w:bCs/>
           <w:b/>
         </w:rPr>
+        <w:t xml:space="preserve">Andrews, R. D., Pitman, R. L. and Ballance, L. T.</w:t>
+      </w:r>
+      <w:r>
+        <w:t xml:space="preserve"> </w:t>
+      </w:r>
+      <w:r>
+        <w:t xml:space="preserve">(2008). Satellite tracking reveals distinct movement patterns for Type B and Type C killer whales in the southern Ross Sea, Antarctica.</w:t>
+      </w:r>
+      <w:r>
+        <w:t xml:space="preserve"> </w:t>
+      </w:r>
+      <w:r>
+        <w:rPr>
+          <w:iCs/>
+          <w:i/>
+        </w:rPr>
+        <w:t xml:space="preserve">Polar Biology</w:t>
+      </w:r>
+      <w:r>
+        <w:t xml:space="preserve"> </w:t>
+      </w:r>
+      <w:r>
+        <w:rPr>
+          <w:bCs/>
+          <w:b/>
+        </w:rPr>
+        <w:t xml:space="preserve">31</w:t>
+      </w:r>
+      <w:r>
+        <w:t xml:space="preserve">, 1461–1468.</w:t>
+      </w:r>
+    </w:p>
+    <w:bookmarkEnd w:id="46"/>
+    <w:bookmarkStart w:id="47" w:name="ref-Barbour2014"/>
+    <w:p>
+      <w:pPr>
+        <w:pStyle w:val="Bibliography"/>
+      </w:pPr>
+      <w:r>
+        <w:rPr>
+          <w:bCs/>
+          <w:b/>
+        </w:rPr>
         <w:t xml:space="preserve">Barbour, A. J. and Parker, R. L.</w:t>
       </w:r>
       <w:r>
@@ -2749,8 +3421,8 @@
         <w:t xml:space="preserve">, 1–8.</w:t>
       </w:r>
     </w:p>
-    <w:bookmarkEnd w:id="46"/>
-    <w:bookmarkStart w:id="47" w:name="ref-bickettHeartRatesHeart2019"/>
+    <w:bookmarkEnd w:id="47"/>
+    <w:bookmarkStart w:id="48" w:name="ref-bickettHeartRatesHeart2019"/>
     <w:p>
       <w:pPr>
         <w:pStyle w:val="Bibliography"/>
@@ -2804,8 +3476,8 @@
         <w:t xml:space="preserve">, 1112–1132.</w:t>
       </w:r>
     </w:p>
-    <w:bookmarkEnd w:id="47"/>
-    <w:bookmarkStart w:id="48" w:name="ref-cadeDeterminingForwardSpeed2018"/>
+    <w:bookmarkEnd w:id="48"/>
+    <w:bookmarkStart w:id="49" w:name="ref-R-pracma"/>
     <w:p>
       <w:pPr>
         <w:pStyle w:val="Bibliography"/>
@@ -2815,6 +3487,39 @@
           <w:bCs/>
           <w:b/>
         </w:rPr>
+        <w:t xml:space="preserve">Borchers, H. W.</w:t>
+      </w:r>
+      <w:r>
+        <w:t xml:space="preserve"> </w:t>
+      </w:r>
+      <w:r>
+        <w:t xml:space="preserve">(2021).</w:t>
+      </w:r>
+      <w:r>
+        <w:t xml:space="preserve"> </w:t>
+      </w:r>
+      <w:r>
+        <w:rPr>
+          <w:iCs/>
+          <w:i/>
+        </w:rPr>
+        <w:t xml:space="preserve">Pracma: Practical numerical math functions</w:t>
+      </w:r>
+      <w:r>
+        <w:t xml:space="preserve">.</w:t>
+      </w:r>
+    </w:p>
+    <w:bookmarkEnd w:id="49"/>
+    <w:bookmarkStart w:id="50" w:name="ref-cadeDeterminingForwardSpeed2018"/>
+    <w:p>
+      <w:pPr>
+        <w:pStyle w:val="Bibliography"/>
+      </w:pPr>
+      <w:r>
+        <w:rPr>
+          <w:bCs/>
+          <w:b/>
+        </w:rPr>
         <w:t xml:space="preserve">Cade, D. E., Barr, K. R., Calambokidis, J., Friedlaender, A. S. and Goldbogen, J. A.</w:t>
       </w:r>
       <w:r>
@@ -2847,8 +3552,8 @@
         <w:t xml:space="preserve">, jeb170449.</w:t>
       </w:r>
     </w:p>
-    <w:bookmarkEnd w:id="48"/>
-    <w:bookmarkStart w:id="49" w:name="ref-cadeToolsIntegratingInertial2021"/>
+    <w:bookmarkEnd w:id="50"/>
+    <w:bookmarkStart w:id="51" w:name="ref-cadeToolsIntegratingInertial2021"/>
     <w:p>
       <w:pPr>
         <w:pStyle w:val="Bibliography"/>
@@ -2890,8 +3595,8 @@
         <w:t xml:space="preserve">, 34.</w:t>
       </w:r>
     </w:p>
-    <w:bookmarkEnd w:id="49"/>
-    <w:bookmarkStart w:id="50" w:name="ref-giovangrandi2011ballistocardiography"/>
+    <w:bookmarkEnd w:id="51"/>
+    <w:bookmarkStart w:id="52" w:name="ref-divirgilio2018"/>
     <w:p>
       <w:pPr>
         <w:pStyle w:val="Bibliography"/>
@@ -2901,6 +3606,49 @@
           <w:bCs/>
           <w:b/>
         </w:rPr>
+        <w:t xml:space="preserve">di Virgilio, A., Morales, J. M., Lambertucci, S. A., Shepard, E. L. C. and Wilson, R. P.</w:t>
+      </w:r>
+      <w:r>
+        <w:t xml:space="preserve"> </w:t>
+      </w:r>
+      <w:r>
+        <w:t xml:space="preserve">(2018). Multi-dimensional Precision Livestock Farming: a potential toolbox for sustainable rangeland management.</w:t>
+      </w:r>
+      <w:r>
+        <w:t xml:space="preserve"> </w:t>
+      </w:r>
+      <w:r>
+        <w:rPr>
+          <w:iCs/>
+          <w:i/>
+        </w:rPr>
+        <w:t xml:space="preserve">PeerJ</w:t>
+      </w:r>
+      <w:r>
+        <w:t xml:space="preserve"> </w:t>
+      </w:r>
+      <w:r>
+        <w:rPr>
+          <w:bCs/>
+          <w:b/>
+        </w:rPr>
+        <w:t xml:space="preserve">6</w:t>
+      </w:r>
+      <w:r>
+        <w:t xml:space="preserve">, e4867.</w:t>
+      </w:r>
+    </w:p>
+    <w:bookmarkEnd w:id="52"/>
+    <w:bookmarkStart w:id="53" w:name="ref-giovangrandi2011ballistocardiography"/>
+    <w:p>
+      <w:pPr>
+        <w:pStyle w:val="Bibliography"/>
+      </w:pPr>
+      <w:r>
+        <w:rPr>
+          <w:bCs/>
+          <w:b/>
+        </w:rPr>
         <w:t xml:space="preserve">Giovangrandi, L., Inan, O. T., Wiard, R. M., Etemadi, M. and Kovacs, G. T.</w:t>
       </w:r>
       <w:r>
@@ -3049,8 +3797,8 @@
         <w:t xml:space="preserve">, pp. 4279–4282.</w:t>
       </w:r>
     </w:p>
-    <w:bookmarkEnd w:id="50"/>
-    <w:bookmarkStart w:id="51" w:name="Xf707ce8a236a05677e35f7dd8dcbac40ad8e3e9"/>
+    <w:bookmarkEnd w:id="53"/>
+    <w:bookmarkStart w:id="54" w:name="ref-goldbogen2006"/>
     <w:p>
       <w:pPr>
         <w:pStyle w:val="Bibliography"/>
@@ -3060,6 +3808,49 @@
           <w:bCs/>
           <w:b/>
         </w:rPr>
+        <w:t xml:space="preserve">Goldbogen, J. A., Calambokidis, J., Shadwick, R. E., Oleson, E. M., McDonald, M. A. and Hildebrand, J. A.</w:t>
+      </w:r>
+      <w:r>
+        <w:t xml:space="preserve"> </w:t>
+      </w:r>
+      <w:r>
+        <w:t xml:space="preserve">(2006). Kinematics of foraging dives and lunge-feeding in fin whales.</w:t>
+      </w:r>
+      <w:r>
+        <w:t xml:space="preserve"> </w:t>
+      </w:r>
+      <w:r>
+        <w:rPr>
+          <w:iCs/>
+          <w:i/>
+        </w:rPr>
+        <w:t xml:space="preserve">Journal of Experimental Biology</w:t>
+      </w:r>
+      <w:r>
+        <w:t xml:space="preserve"> </w:t>
+      </w:r>
+      <w:r>
+        <w:rPr>
+          <w:bCs/>
+          <w:b/>
+        </w:rPr>
+        <w:t xml:space="preserve">209</w:t>
+      </w:r>
+      <w:r>
+        <w:t xml:space="preserve">, 1231–1244.</w:t>
+      </w:r>
+    </w:p>
+    <w:bookmarkEnd w:id="54"/>
+    <w:bookmarkStart w:id="55" w:name="Xf707ce8a236a05677e35f7dd8dcbac40ad8e3e9"/>
+    <w:p>
+      <w:pPr>
+        <w:pStyle w:val="Bibliography"/>
+      </w:pPr>
+      <w:r>
+        <w:rPr>
+          <w:bCs/>
+          <w:b/>
+        </w:rPr>
         <w:t xml:space="preserve">Goldbogen, J. A., Stimpert, A. K., DeRuiter, S. L., Calambokidis, J., Friedlaender, A. S., Schorr, G. S., Moretti, D. J., Tyack, P. L. and Southall, B. L.</w:t>
       </w:r>
       <w:r>
@@ -3092,8 +3883,8 @@
         <w:t xml:space="preserve">, 2449–2455.</w:t>
       </w:r>
     </w:p>
-    <w:bookmarkEnd w:id="51"/>
-    <w:bookmarkStart w:id="52" w:name="Xc49c9af52f3b34d5daa39af9200730fc282f884"/>
+    <w:bookmarkEnd w:id="55"/>
+    <w:bookmarkStart w:id="56" w:name="Xc49c9af52f3b34d5daa39af9200730fc282f884"/>
     <w:p>
       <w:pPr>
         <w:pStyle w:val="Bibliography"/>
@@ -3135,8 +3926,8 @@
         <w:t xml:space="preserve">, 25329–25332.</w:t>
       </w:r>
     </w:p>
-    <w:bookmarkEnd w:id="52"/>
-    <w:bookmarkStart w:id="53" w:name="ref-goughScalingSwimmingPerformance2019"/>
+    <w:bookmarkEnd w:id="56"/>
+    <w:bookmarkStart w:id="57" w:name="ref-goughScalingSwimmingPerformance2019"/>
     <w:p>
       <w:pPr>
         <w:pStyle w:val="Bibliography"/>
@@ -3178,8 +3969,8 @@
         <w:t xml:space="preserve">,.</w:t>
       </w:r>
     </w:p>
-    <w:bookmarkEnd w:id="53"/>
-    <w:bookmarkStart w:id="54" w:name="ref-hawkesIntroductionThemeIssue2021"/>
+    <w:bookmarkEnd w:id="57"/>
+    <w:bookmarkStart w:id="58" w:name="ref-hawkesIntroductionThemeIssue2021"/>
     <w:p>
       <w:pPr>
         <w:pStyle w:val="Bibliography"/>
@@ -3233,8 +4024,8 @@
         <w:t xml:space="preserve">, 20200210.</w:t>
       </w:r>
     </w:p>
-    <w:bookmarkEnd w:id="54"/>
-    <w:bookmarkStart w:id="55" w:name="ref-R-RobustLinearReg"/>
+    <w:bookmarkEnd w:id="58"/>
+    <w:bookmarkStart w:id="59" w:name="ref-R-RobustLinearReg"/>
     <w:p>
       <w:pPr>
         <w:pStyle w:val="Bibliography"/>
@@ -3263,8 +4054,8 @@
         <w:t xml:space="preserve">RobustLinearReg: Robust linear regressions. R package version 1.2.0.</w:t>
       </w:r>
     </w:p>
-    <w:bookmarkEnd w:id="55"/>
-    <w:bookmarkStart w:id="56" w:name="Xd138b0820224948ba38fc060ad25d9e9f950f49"/>
+    <w:bookmarkEnd w:id="59"/>
+    <w:bookmarkStart w:id="60" w:name="Xd138b0820224948ba38fc060ad25d9e9f950f49"/>
     <w:p>
       <w:pPr>
         <w:pStyle w:val="Bibliography"/>
@@ -3348,8 +4139,8 @@
         <w:t xml:space="preserve">, 1414–1427.</w:t>
       </w:r>
     </w:p>
-    <w:bookmarkEnd w:id="56"/>
-    <w:bookmarkStart w:id="57" w:name="ref-johnsonDigitalAcousticRecording2003"/>
+    <w:bookmarkEnd w:id="60"/>
+    <w:bookmarkStart w:id="61" w:name="ref-johnsonDigitalAcousticRecording2003"/>
     <w:p>
       <w:pPr>
         <w:pStyle w:val="Bibliography"/>
@@ -3391,8 +4182,8 @@
         <w:t xml:space="preserve">, 3–12.</w:t>
       </w:r>
     </w:p>
-    <w:bookmarkEnd w:id="57"/>
-    <w:bookmarkStart w:id="58" w:name="ref-leePhysiologicalSignalMonitoring2016"/>
+    <w:bookmarkEnd w:id="61"/>
+    <w:bookmarkStart w:id="62" w:name="ref-kim2016"/>
     <w:p>
       <w:pPr>
         <w:pStyle w:val="Bibliography"/>
@@ -3402,6 +4193,49 @@
           <w:bCs/>
           <w:b/>
         </w:rPr>
+        <w:t xml:space="preserve">Kim, C.-S., Ober, S. L., McMurtry, M. S., Finegan, B. A., Inan, O. T., Mukkamala, R. and Hahn, J.-O.</w:t>
+      </w:r>
+      <w:r>
+        <w:t xml:space="preserve"> </w:t>
+      </w:r>
+      <w:r>
+        <w:t xml:space="preserve">(2016). Ballistocardiogram: Mechanism and Potential for Unobtrusive Cardiovascular Health Monitoring.</w:t>
+      </w:r>
+      <w:r>
+        <w:t xml:space="preserve"> </w:t>
+      </w:r>
+      <w:r>
+        <w:rPr>
+          <w:iCs/>
+          <w:i/>
+        </w:rPr>
+        <w:t xml:space="preserve">Scientific Reports</w:t>
+      </w:r>
+      <w:r>
+        <w:t xml:space="preserve"> </w:t>
+      </w:r>
+      <w:r>
+        <w:rPr>
+          <w:bCs/>
+          <w:b/>
+        </w:rPr>
+        <w:t xml:space="preserve">6</w:t>
+      </w:r>
+      <w:r>
+        <w:t xml:space="preserve">,.</w:t>
+      </w:r>
+    </w:p>
+    <w:bookmarkEnd w:id="62"/>
+    <w:bookmarkStart w:id="63" w:name="ref-leePhysiologicalSignalMonitoring2016"/>
+    <w:p>
+      <w:pPr>
+        <w:pStyle w:val="Bibliography"/>
+      </w:pPr>
+      <w:r>
+        <w:rPr>
+          <w:bCs/>
+          <w:b/>
+        </w:rPr>
         <w:t xml:space="preserve">Lee, W. K., Yoon, H., Han, C., Joo, K. M. and Park, K. S.</w:t>
       </w:r>
       <w:r>
@@ -3497,8 +4331,8 @@
         <w:t xml:space="preserve">, 409.</w:t>
       </w:r>
     </w:p>
-    <w:bookmarkEnd w:id="58"/>
-    <w:bookmarkStart w:id="59" w:name="ref-R-signal"/>
+    <w:bookmarkEnd w:id="63"/>
+    <w:bookmarkStart w:id="64" w:name="ref-R-signal"/>
     <w:p>
       <w:pPr>
         <w:pStyle w:val="Bibliography"/>
@@ -3530,8 +4364,8 @@
         <w:t xml:space="preserve">.</w:t>
       </w:r>
     </w:p>
-    <w:bookmarkEnd w:id="59"/>
-    <w:bookmarkStart w:id="60" w:name="ref-rrtools2019"/>
+    <w:bookmarkEnd w:id="64"/>
+    <w:bookmarkStart w:id="65" w:name="ref-martínlópez2021"/>
     <w:p>
       <w:pPr>
         <w:pStyle w:val="Bibliography"/>
@@ -3541,6 +4375,39 @@
           <w:bCs/>
           <w:b/>
         </w:rPr>
+        <w:t xml:space="preserve">Martín López, L. M., Aguilar de Soto, N., Madsen, P. T. and Johnson, M.</w:t>
+      </w:r>
+      <w:r>
+        <w:t xml:space="preserve"> </w:t>
+      </w:r>
+      <w:r>
+        <w:t xml:space="preserve">(2021). Overall dynamic body acceleration measures activity differently on large versus small aquatic animals.</w:t>
+      </w:r>
+      <w:r>
+        <w:t xml:space="preserve"> </w:t>
+      </w:r>
+      <w:r>
+        <w:rPr>
+          <w:iCs/>
+          <w:i/>
+        </w:rPr>
+        <w:t xml:space="preserve">Methods in Ecology and Evolution</w:t>
+      </w:r>
+      <w:r>
+        <w:t xml:space="preserve">.</w:t>
+      </w:r>
+    </w:p>
+    <w:bookmarkEnd w:id="65"/>
+    <w:bookmarkStart w:id="66" w:name="ref-rrtools2019"/>
+    <w:p>
+      <w:pPr>
+        <w:pStyle w:val="Bibliography"/>
+      </w:pPr>
+      <w:r>
+        <w:rPr>
+          <w:bCs/>
+          <w:b/>
+        </w:rPr>
         <w:t xml:space="preserve">Marwick, B.</w:t>
       </w:r>
       <w:r>
@@ -3563,8 +4430,8 @@
         <w:t xml:space="preserve">.</w:t>
       </w:r>
     </w:p>
-    <w:bookmarkEnd w:id="60"/>
-    <w:bookmarkStart w:id="61" w:name="ref-marwickPackagingDataAnalytical2018"/>
+    <w:bookmarkEnd w:id="66"/>
+    <w:bookmarkStart w:id="67" w:name="ref-marwickPackagingDataAnalytical2018"/>
     <w:p>
       <w:pPr>
         <w:pStyle w:val="Bibliography"/>
@@ -3657,8 +4524,8 @@
         <w:t xml:space="preserve">, 80–88.</w:t>
       </w:r>
     </w:p>
-    <w:bookmarkEnd w:id="61"/>
-    <w:bookmarkStart w:id="62" w:name="ref-mcdonaldDeepdivingSeaLions2014"/>
+    <w:bookmarkEnd w:id="67"/>
+    <w:bookmarkStart w:id="68" w:name="ref-mcdonaldDeepdivingSeaLions2014"/>
     <w:p>
       <w:pPr>
         <w:pStyle w:val="Bibliography"/>
@@ -3700,8 +4567,8 @@
         <w:t xml:space="preserve">, 1525–1534.</w:t>
       </w:r>
     </w:p>
-    <w:bookmarkEnd w:id="62"/>
-    <w:bookmarkStart w:id="63" w:name="ref-mcknightShiningNewLight2021"/>
+    <w:bookmarkEnd w:id="68"/>
+    <w:bookmarkStart w:id="69" w:name="ref-mcknightShiningNewLight2021"/>
     <w:p>
       <w:pPr>
         <w:pStyle w:val="Bibliography"/>
@@ -3743,8 +4610,8 @@
         <w:t xml:space="preserve">, 20200224.</w:t>
       </w:r>
     </w:p>
-    <w:bookmarkEnd w:id="63"/>
-    <w:bookmarkStart w:id="64" w:name="ref-nowacekBuoyantBalaenidsUps2001"/>
+    <w:bookmarkEnd w:id="69"/>
+    <w:bookmarkStart w:id="70" w:name="ref-moukadem2018"/>
     <w:p>
       <w:pPr>
         <w:pStyle w:val="Bibliography"/>
@@ -3754,6 +4621,143 @@
           <w:bCs/>
           <w:b/>
         </w:rPr>
+        <w:t xml:space="preserve">Moukadem, A., Finnaoui, A., Gassara, H. E., Adolphe, D., Schacher, L. and Dieterlen, A.</w:t>
+      </w:r>
+      <w:r>
+        <w:t xml:space="preserve"> </w:t>
+      </w:r>
+      <w:r>
+        <w:t xml:space="preserve">(2018). Time-frequency domain for BCG analysis.</w:t>
+      </w:r>
+      <w:r>
+        <w:t xml:space="preserve"> </w:t>
+      </w:r>
+      <w:r>
+        <w:rPr>
+          <w:iCs/>
+          <w:i/>
+        </w:rPr>
+        <w:t xml:space="preserve">2018 International Conference on Computer and Applications (ICCA)</w:t>
+      </w:r>
+      <w:r>
+        <w:t xml:space="preserve">.</w:t>
+      </w:r>
+    </w:p>
+    <w:bookmarkEnd w:id="70"/>
+    <w:bookmarkStart w:id="71" w:name="ref-nassar2018"/>
+    <w:p>
+      <w:pPr>
+        <w:pStyle w:val="Bibliography"/>
+      </w:pPr>
+      <w:r>
+        <w:rPr>
+          <w:bCs/>
+          <w:b/>
+        </w:rPr>
+        <w:t xml:space="preserve">Nassar, J. M., Khan, S. M., Velling, S. J., Diaz-Gaxiola, A., Shaikh, S. F., Geraldi, N. R., Torres Sevilla, G. A., Duarte, C. M. and Hussain, M. M.</w:t>
+      </w:r>
+      <w:r>
+        <w:t xml:space="preserve"> </w:t>
+      </w:r>
+      <w:r>
+        <w:t xml:space="preserve">(2018). Compliant lightweight non-invasive standalone</w:t>
+      </w:r>
+      <w:r>
+        <w:t xml:space="preserve"> </w:t>
+      </w:r>
+      <w:r>
+        <w:t xml:space="preserve">“</w:t>
+      </w:r>
+      <w:r>
+        <w:t xml:space="preserve">Marine Skin</w:t>
+      </w:r>
+      <w:r>
+        <w:t xml:space="preserve">”</w:t>
+      </w:r>
+      <w:r>
+        <w:t xml:space="preserve"> </w:t>
+      </w:r>
+      <w:r>
+        <w:t xml:space="preserve">tagging system.</w:t>
+      </w:r>
+      <w:r>
+        <w:t xml:space="preserve"> </w:t>
+      </w:r>
+      <w:r>
+        <w:rPr>
+          <w:iCs/>
+          <w:i/>
+        </w:rPr>
+        <w:t xml:space="preserve">npj Flexible Electronics</w:t>
+      </w:r>
+      <w:r>
+        <w:t xml:space="preserve"> </w:t>
+      </w:r>
+      <w:r>
+        <w:rPr>
+          <w:bCs/>
+          <w:b/>
+        </w:rPr>
+        <w:t xml:space="preserve">2</w:t>
+      </w:r>
+      <w:r>
+        <w:t xml:space="preserve">,.</w:t>
+      </w:r>
+    </w:p>
+    <w:bookmarkEnd w:id="71"/>
+    <w:bookmarkStart w:id="72" w:name="ref-noren2012"/>
+    <w:p>
+      <w:pPr>
+        <w:pStyle w:val="Bibliography"/>
+      </w:pPr>
+      <w:r>
+        <w:rPr>
+          <w:bCs/>
+          <w:b/>
+        </w:rPr>
+        <w:t xml:space="preserve">Noren, S. R., Kendall, T., Cuccurullo, V. and Williams, T. M.</w:t>
+      </w:r>
+      <w:r>
+        <w:t xml:space="preserve"> </w:t>
+      </w:r>
+      <w:r>
+        <w:t xml:space="preserve">(2012). The dive response redefined: underwater behavior influences cardiac variability in freely diving dolphins.</w:t>
+      </w:r>
+      <w:r>
+        <w:t xml:space="preserve"> </w:t>
+      </w:r>
+      <w:r>
+        <w:rPr>
+          <w:iCs/>
+          <w:i/>
+        </w:rPr>
+        <w:t xml:space="preserve">Journal of Experimental Biology</w:t>
+      </w:r>
+      <w:r>
+        <w:t xml:space="preserve"> </w:t>
+      </w:r>
+      <w:r>
+        <w:rPr>
+          <w:bCs/>
+          <w:b/>
+        </w:rPr>
+        <w:t xml:space="preserve">215</w:t>
+      </w:r>
+      <w:r>
+        <w:t xml:space="preserve">, 2735–2741.</w:t>
+      </w:r>
+    </w:p>
+    <w:bookmarkEnd w:id="72"/>
+    <w:bookmarkStart w:id="73" w:name="ref-nowacekBuoyantBalaenidsUps2001"/>
+    <w:p>
+      <w:pPr>
+        <w:pStyle w:val="Bibliography"/>
+      </w:pPr>
+      <w:r>
+        <w:rPr>
+          <w:bCs/>
+          <w:b/>
+        </w:rPr>
         <w:t xml:space="preserve">Nowacek, D. P., Johnson, M. P., Tyack, P. L., Shorter, K. A., McLellan, W. A. and D., A. P.</w:t>
       </w:r>
       <w:r>
@@ -3786,8 +4790,8 @@
         <w:t xml:space="preserve">, 1811–1816.</w:t>
       </w:r>
     </w:p>
-    <w:bookmarkEnd w:id="64"/>
-    <w:bookmarkStart w:id="65" w:name="X95f140e492aa4dfd2b55c20d43b9e892a4a1586"/>
+    <w:bookmarkEnd w:id="73"/>
+    <w:bookmarkStart w:id="74" w:name="ref-patterson2019"/>
     <w:p>
       <w:pPr>
         <w:pStyle w:val="Bibliography"/>
@@ -3797,6 +4801,49 @@
           <w:bCs/>
           <w:b/>
         </w:rPr>
+        <w:t xml:space="preserve">Patterson, A., Gilchrist, H. G., Chivers, L., Hatch, S. and Elliott, K.</w:t>
+      </w:r>
+      <w:r>
+        <w:t xml:space="preserve"> </w:t>
+      </w:r>
+      <w:r>
+        <w:t xml:space="preserve">(2019). A comparison of techniques for classifying behavior from accelerometers for two species of seabird.</w:t>
+      </w:r>
+      <w:r>
+        <w:t xml:space="preserve"> </w:t>
+      </w:r>
+      <w:r>
+        <w:rPr>
+          <w:iCs/>
+          <w:i/>
+        </w:rPr>
+        <w:t xml:space="preserve">Ecology and Evolution</w:t>
+      </w:r>
+      <w:r>
+        <w:t xml:space="preserve"> </w:t>
+      </w:r>
+      <w:r>
+        <w:rPr>
+          <w:bCs/>
+          <w:b/>
+        </w:rPr>
+        <w:t xml:space="preserve">9</w:t>
+      </w:r>
+      <w:r>
+        <w:t xml:space="preserve">, 3030–3045.</w:t>
+      </w:r>
+    </w:p>
+    <w:bookmarkEnd w:id="74"/>
+    <w:bookmarkStart w:id="75" w:name="X95f140e492aa4dfd2b55c20d43b9e892a4a1586"/>
+    <w:p>
+      <w:pPr>
+        <w:pStyle w:val="Bibliography"/>
+      </w:pPr>
+      <w:r>
+        <w:rPr>
+          <w:bCs/>
+          <w:b/>
+        </w:rPr>
         <w:t xml:space="preserve">Pinheiro, E., Postolache, O. and Girão, P.</w:t>
       </w:r>
       <w:r>
@@ -3877,8 +4924,8 @@
         <w:t xml:space="preserve">, 201–216.</w:t>
       </w:r>
     </w:p>
-    <w:bookmarkEnd w:id="65"/>
-    <w:bookmarkStart w:id="66" w:name="X992e0886f6dc7f0a688468d629c5f259d2a36b7"/>
+    <w:bookmarkEnd w:id="75"/>
+    <w:bookmarkStart w:id="76" w:name="X992e0886f6dc7f0a688468d629c5f259d2a36b7"/>
     <w:p>
       <w:pPr>
         <w:pStyle w:val="Bibliography"/>
@@ -3954,16 +5001,17 @@
         <w:t xml:space="preserve"> </w:t>
       </w:r>
       <w:r>
-        <w:t xml:space="preserve">(eschrichtius</w:t>
-      </w:r>
-      <w:r>
-        <w:t xml:space="preserve"> </w:t>
-      </w:r>
-      <w:r>
-        <w:t xml:space="preserve">Robustus</w:t>
-      </w:r>
-      <w:r>
-        <w:t xml:space="preserve">)1.</w:t>
+        <w:t xml:space="preserve">(</w:t>
+      </w:r>
+      <w:r>
+        <w:rPr>
+          <w:iCs/>
+          <w:i/>
+        </w:rPr>
+        <w:t xml:space="preserve">eschrichtius robustus</w:t>
+      </w:r>
+      <w:r>
+        <w:t xml:space="preserve">).</w:t>
       </w:r>
       <w:r>
         <w:t xml:space="preserve"> </w:t>
@@ -3989,8 +5037,8 @@
         <w:t xml:space="preserve">, 1198–1207.</w:t>
       </w:r>
     </w:p>
-    <w:bookmarkEnd w:id="66"/>
-    <w:bookmarkStart w:id="67" w:name="ref-powersOpenScienceReproducibility2019"/>
+    <w:bookmarkEnd w:id="76"/>
+    <w:bookmarkStart w:id="77" w:name="ref-powersOpenScienceReproducibility2019"/>
     <w:p>
       <w:pPr>
         <w:pStyle w:val="Bibliography"/>
@@ -4032,8 +5080,8 @@
         <w:t xml:space="preserve">, e01822.</w:t>
       </w:r>
     </w:p>
-    <w:bookmarkEnd w:id="67"/>
-    <w:bookmarkStart w:id="68" w:name="X3f936c4ac0b7fe31498f326c2bf0daefd5bddd9"/>
+    <w:bookmarkEnd w:id="77"/>
+    <w:bookmarkStart w:id="78" w:name="X3f936c4ac0b7fe31498f326c2bf0daefd5bddd9"/>
     <w:p>
       <w:pPr>
         <w:pStyle w:val="Bibliography"/>
@@ -4075,8 +5123,8 @@
         <w:t xml:space="preserve">, 10.</w:t>
       </w:r>
     </w:p>
-    <w:bookmarkEnd w:id="68"/>
-    <w:bookmarkStart w:id="69" w:name="ref-satoStrokeRatesDiving2011"/>
+    <w:bookmarkEnd w:id="78"/>
+    <w:bookmarkStart w:id="79" w:name="ref-samann2019"/>
     <w:p>
       <w:pPr>
         <w:pStyle w:val="Bibliography"/>
@@ -4086,6 +5134,49 @@
           <w:bCs/>
           <w:b/>
         </w:rPr>
+        <w:t xml:space="preserve">Samann, F. and Schanze, T.</w:t>
+      </w:r>
+      <w:r>
+        <w:t xml:space="preserve"> </w:t>
+      </w:r>
+      <w:r>
+        <w:t xml:space="preserve">(2019). An efficient ECG Denoising method using Discrete Wavelet with Savitzky-Golay filter.</w:t>
+      </w:r>
+      <w:r>
+        <w:t xml:space="preserve"> </w:t>
+      </w:r>
+      <w:r>
+        <w:rPr>
+          <w:iCs/>
+          <w:i/>
+        </w:rPr>
+        <w:t xml:space="preserve">Current Directions in Biomedical Engineering</w:t>
+      </w:r>
+      <w:r>
+        <w:t xml:space="preserve"> </w:t>
+      </w:r>
+      <w:r>
+        <w:rPr>
+          <w:bCs/>
+          <w:b/>
+        </w:rPr>
+        <w:t xml:space="preserve">5</w:t>
+      </w:r>
+      <w:r>
+        <w:t xml:space="preserve">, 385–387.</w:t>
+      </w:r>
+    </w:p>
+    <w:bookmarkEnd w:id="79"/>
+    <w:bookmarkStart w:id="80" w:name="ref-satoStrokeRatesDiving2011"/>
+    <w:p>
+      <w:pPr>
+        <w:pStyle w:val="Bibliography"/>
+      </w:pPr>
+      <w:r>
+        <w:rPr>
+          <w:bCs/>
+          <w:b/>
+        </w:rPr>
         <w:t xml:space="preserve">Sato, K., Shiomi, K., Marshall, G., Kooyman, G. L. and Ponganis, P. J.</w:t>
       </w:r>
       <w:r>
@@ -4118,8 +5209,8 @@
         <w:t xml:space="preserve">, 2854–2863.</w:t>
       </w:r>
     </w:p>
-    <w:bookmarkEnd w:id="69"/>
-    <w:bookmarkStart w:id="70" w:name="ref-Sen-1968"/>
+    <w:bookmarkEnd w:id="80"/>
+    <w:bookmarkStart w:id="81" w:name="ref-Sen-1968"/>
     <w:p>
       <w:pPr>
         <w:pStyle w:val="Bibliography"/>
@@ -4203,8 +5294,8 @@
         <w:t xml:space="preserve">, 1379–1389.</w:t>
       </w:r>
     </w:p>
-    <w:bookmarkEnd w:id="70"/>
-    <w:bookmarkStart w:id="71" w:name="ref-starrStudiesEstimationCardiac1939"/>
+    <w:bookmarkEnd w:id="81"/>
+    <w:bookmarkStart w:id="82" w:name="ref-southall2019"/>
     <w:p>
       <w:pPr>
         <w:pStyle w:val="Bibliography"/>
@@ -4214,6 +5305,92 @@
           <w:bCs/>
           <w:b/>
         </w:rPr>
+        <w:t xml:space="preserve">Southall, B. L., DeRuiter, S. L., Friedlaender, A., Stimpert, A. K., Goldbogen, J. A., Hazen, E., Casey, C., Fregosi, S., Cade, D. E., Allen, A. N., et al.</w:t>
+      </w:r>
+      <w:r>
+        <w:t xml:space="preserve"> </w:t>
+      </w:r>
+      <w:r>
+        <w:t xml:space="preserve">(2019). Behavioral responses of individual blue whales (Balaenoptera musculus) to mid-frequency military sonar.</w:t>
+      </w:r>
+      <w:r>
+        <w:t xml:space="preserve"> </w:t>
+      </w:r>
+      <w:r>
+        <w:rPr>
+          <w:iCs/>
+          <w:i/>
+        </w:rPr>
+        <w:t xml:space="preserve">Journal of Experimental Biology</w:t>
+      </w:r>
+      <w:r>
+        <w:t xml:space="preserve"> </w:t>
+      </w:r>
+      <w:r>
+        <w:rPr>
+          <w:bCs/>
+          <w:b/>
+        </w:rPr>
+        <w:t xml:space="preserve">222</w:t>
+      </w:r>
+      <w:r>
+        <w:t xml:space="preserve">,.</w:t>
+      </w:r>
+    </w:p>
+    <w:bookmarkEnd w:id="82"/>
+    <w:bookmarkStart w:id="83" w:name="ref-Stahl1967b"/>
+    <w:p>
+      <w:pPr>
+        <w:pStyle w:val="Bibliography"/>
+      </w:pPr>
+      <w:r>
+        <w:rPr>
+          <w:bCs/>
+          <w:b/>
+        </w:rPr>
+        <w:t xml:space="preserve">Stahl, W. R.</w:t>
+      </w:r>
+      <w:r>
+        <w:t xml:space="preserve"> </w:t>
+      </w:r>
+      <w:r>
+        <w:t xml:space="preserve">(1967). Scaling of respiratory variables in mammals.</w:t>
+      </w:r>
+      <w:r>
+        <w:t xml:space="preserve"> </w:t>
+      </w:r>
+      <w:r>
+        <w:rPr>
+          <w:iCs/>
+          <w:i/>
+        </w:rPr>
+        <w:t xml:space="preserve">Journal of Applied Physiology</w:t>
+      </w:r>
+      <w:r>
+        <w:t xml:space="preserve"> </w:t>
+      </w:r>
+      <w:r>
+        <w:rPr>
+          <w:bCs/>
+          <w:b/>
+        </w:rPr>
+        <w:t xml:space="preserve">22</w:t>
+      </w:r>
+      <w:r>
+        <w:t xml:space="preserve">, 453–460.</w:t>
+      </w:r>
+    </w:p>
+    <w:bookmarkEnd w:id="83"/>
+    <w:bookmarkStart w:id="84" w:name="ref-starrStudiesEstimationCardiac1939"/>
+    <w:p>
+      <w:pPr>
+        <w:pStyle w:val="Bibliography"/>
+      </w:pPr>
+      <w:r>
+        <w:rPr>
+          <w:bCs/>
+          <w:b/>
+        </w:rPr>
         <w:t xml:space="preserve">Starr, I., Rawson, A. J., Schroeder, H. A. and Joseph, N. R.</w:t>
       </w:r>
       <w:r>
@@ -4246,8 +5423,8 @@
         <w:t xml:space="preserve">, 1–28.</w:t>
       </w:r>
     </w:p>
-    <w:bookmarkEnd w:id="71"/>
-    <w:bookmarkStart w:id="72" w:name="ref-stoddenEmpiricalAnalysisJournal2018"/>
+    <w:bookmarkEnd w:id="84"/>
+    <w:bookmarkStart w:id="85" w:name="ref-stoddenEmpiricalAnalysisJournal2018"/>
     <w:p>
       <w:pPr>
         <w:pStyle w:val="Bibliography"/>
@@ -4289,8 +5466,8 @@
         <w:t xml:space="preserve">, 2584–2589.</w:t>
       </w:r>
     </w:p>
-    <w:bookmarkEnd w:id="72"/>
-    <w:bookmarkStart w:id="73" w:name="ref-theilRankInvariantMethodLinear1992"/>
+    <w:bookmarkEnd w:id="85"/>
+    <w:bookmarkStart w:id="86" w:name="ref-theilRankInvariantMethodLinear1992"/>
     <w:p>
       <w:pPr>
         <w:pStyle w:val="Bibliography"/>
@@ -4536,8 +5713,8 @@
         <w:t xml:space="preserve">(ed. Raj, B.) and Koerts, J.), pp. 345–381. Dordrecht: Springer Netherlands.</w:t>
       </w:r>
     </w:p>
-    <w:bookmarkEnd w:id="73"/>
-    <w:bookmarkStart w:id="74" w:name="ref-williams2021"/>
+    <w:bookmarkEnd w:id="86"/>
+    <w:bookmarkStart w:id="87" w:name="ref-williams2021"/>
     <w:p>
       <w:pPr>
         <w:pStyle w:val="Bibliography"/>
@@ -4572,8 +5749,8 @@
         <w:t xml:space="preserve">1979–2015.</w:t>
       </w:r>
     </w:p>
-    <w:bookmarkEnd w:id="74"/>
-    <w:bookmarkStart w:id="75" w:name="ref-wisniewskaUltraHighForagingRates2016"/>
+    <w:bookmarkEnd w:id="87"/>
+    <w:bookmarkStart w:id="88" w:name="ref-wisniewskaUltraHighForagingRates2016"/>
     <w:p>
       <w:pPr>
         <w:pStyle w:val="Bibliography"/>
@@ -4687,8 +5864,8 @@
         <w:t xml:space="preserve">, 1441–1446.</w:t>
       </w:r>
     </w:p>
-    <w:bookmarkEnd w:id="75"/>
-    <w:bookmarkStart w:id="76" w:name="ref-wright2014"/>
+    <w:bookmarkEnd w:id="88"/>
+    <w:bookmarkStart w:id="89" w:name="ref-wright2014"/>
     <w:p>
       <w:pPr>
         <w:pStyle w:val="Bibliography"/>
@@ -4730,14 +5907,14 @@
         <w:t xml:space="preserve">, 85–98.</w:t>
       </w:r>
     </w:p>
-    <w:bookmarkEnd w:id="76"/>
-    <w:bookmarkEnd w:id="77"/>
+    <w:bookmarkEnd w:id="89"/>
+    <w:bookmarkEnd w:id="90"/>
     <w:p>
       <w:r>
         <w:br w:type="page"/>
       </w:r>
     </w:p>
-    <w:bookmarkStart w:id="78" w:name="colophon"/>
+    <w:bookmarkStart w:id="91" w:name="colophon"/>
     <w:p>
       <w:pPr>
         <w:pStyle w:val="Heading3"/>
@@ -4751,7 +5928,7 @@
         <w:pStyle w:val="FirstParagraph"/>
       </w:pPr>
       <w:r>
-        <w:t xml:space="preserve">This report was generated on 2021-12-03 10:52:36 using the following computational environment and dependencies:</w:t>
+        <w:t xml:space="preserve">This report was generated on 2022-02-02 15:36:00 using the following computational environment and dependencies:</w:t>
       </w:r>
     </w:p>
     <w:p>
@@ -4852,7 +6029,7 @@
         <w:rPr>
           <w:rStyle w:val="VerbatimChar"/>
         </w:rPr>
-        <w:t xml:space="preserve">#&gt;  date     2021-12-03                  </w:t>
+        <w:t xml:space="preserve">#&gt;  date     2022-02-02                  </w:t>
       </w:r>
       <w:r>
         <w:br/>
@@ -5609,11 +6786,11 @@
         <w:rPr>
           <w:rStyle w:val="VerbatimChar"/>
         </w:rPr>
-        <w:t xml:space="preserve">#&gt; Head:     [ad4e6ec] 2021-11-08: Draft v2</w:t>
-      </w:r>
-    </w:p>
-    <w:bookmarkEnd w:id="78"/>
-    <w:bookmarkEnd w:id="79"/>
+        <w:t xml:space="preserve">#&gt; Head:     [ebdf98f] 2021-12-03: Remove section numbering</w:t>
+      </w:r>
+    </w:p>
+    <w:bookmarkEnd w:id="91"/>
+    <w:bookmarkEnd w:id="92"/>
     <w:sectPr>
       <w:pgSz w:w="12240" w:h="15840"/>
       <w:pgMar w:top="1440" w:right="1440" w:bottom="1440" w:left="1440" w:header="720" w:footer="720" w:gutter="0"/>

--- a/analysis/paper/paper.docx
+++ b/analysis/paper/paper.docx
@@ -167,7 +167,7 @@
         <w:pStyle w:val="Date"/>
       </w:pPr>
       <w:r>
-        <w:t xml:space="preserve">02</w:t>
+        <w:t xml:space="preserve">08</w:t>
       </w:r>
       <w:r>
         <w:t xml:space="preserve"> </w:t>
@@ -1296,7 +1296,7 @@
         <w:pStyle w:val="BodyText"/>
       </w:pPr>
       <w:r>
-        <w:t xml:space="preserve">Here we present a method for generating a BCG from bio-logger accelerometry. We validated our method with a simultaneously recorded ECG on an adult killer whale in managed care (</w:t>
+        <w:t xml:space="preserve">Here we present a method for generating a BCG from bio-logger-derived cranio-caudal acceleration. We validated our method with a simultaneously recorded ECG on an adult killer whale in managed care (</w:t>
       </w:r>
       <w:r>
         <w:rPr>
@@ -1306,7 +1306,7 @@
         <w:t xml:space="preserve">Orcinus orca</w:t>
       </w:r>
       <w:r>
-        <w:t xml:space="preserve">) and applied it to detect heartrate in a blue whale. The relative orientation of the tag on the body is often uncertain when bio-loggers are deployed in the wild</w:t>
+        <w:t xml:space="preserve">) and applied it to detect heartrate in a blue whale. The relative orientation of a tag on a cetacean’s body is often uncertain when bio-loggers are deployed in the wild</w:t>
       </w:r>
       <w:r>
         <w:t xml:space="preserve"> </w:t>
@@ -1315,7 +1315,7 @@
         <w:t xml:space="preserve">(Johnson and Tyack, 2003)</w:t>
       </w:r>
       <w:r>
-        <w:t xml:space="preserve">, so in addition to a one-dimensional BCG based solely on cranio-caudal acceleration, we also generated a three-dimensional BCG, which we expected would be more robust in a field setting. Specifically, we tested three hypotheses to validate our method. First, a one-dimensional BCG would, in a controlled setting, produce instantaneous heartrates that are statistically equivalent to ECG instantaneous heartrates. Second, a three-dimensional BCG would, in a field setting, produce a more robust signal than a one-dimensional BCG. Third, BCG-derived heartrates would increase during the latter phases of dives, consistent with the progressive increase in heartrate routinely observed prior to and during ascent</w:t>
+        <w:t xml:space="preserve">, so isolating acceleration along the cranio-caudal axis is subject to error. Therefore, we also compared a tri-axial BCG to the cranio-caudal BCG. Specifically, we tested three hypotheses to validate our method. First, a cranio-caudal (1D) BCG would, in a controlled setting, produce instantaneous heartrates that are statistically equivalent to ECG instantaneous heartrates. Second, a tri-axial (3D) BCG would, in a field setting, produce a more robust signal than a one-dimensional BCG. Third, BCG-derived heartrates would increase during the latter phases of dives, consistent with the progressive increase in heartrate routinely observed prior to and during ascent</w:t>
       </w:r>
       <w:r>
         <w:t xml:space="preserve"> </w:t>
@@ -2566,7 +2566,16 @@
         <w:t xml:space="preserve">(Southall et al., 2019)</w:t>
       </w:r>
       <w:r>
-        <w:t xml:space="preserve">. Even as the field of physio-logging progresses with new hardware innovations, this method demonstrates that computational advances can derive new insights from traditional sensors.</w:t>
+        <w:t xml:space="preserve">. Even as the field of physio-logging progresses with new hardware innovations</w:t>
+      </w:r>
+      <w:r>
+        <w:t xml:space="preserve"> </w:t>
+      </w:r>
+      <w:r>
+        <w:t xml:space="preserve">(Fahlman et al., 2021; Hawkes et al., 2021; Williams and Hindle, 2021)</w:t>
+      </w:r>
+      <w:r>
+        <w:t xml:space="preserve">, this method demonstrates that computational advances can derive new insights from traditional sensors.</w:t>
       </w:r>
     </w:p>
     <w:bookmarkEnd w:id="31"/>
@@ -3146,7 +3155,7 @@
       </w:r>
     </w:p>
     <w:bookmarkEnd w:id="42"/>
-    <w:bookmarkStart w:id="92" w:name="references"/>
+    <w:bookmarkStart w:id="93" w:name="references"/>
     <w:p>
       <w:pPr>
         <w:pStyle w:val="Heading1"/>
@@ -3155,7 +3164,7 @@
         <w:t xml:space="preserve">References</w:t>
       </w:r>
     </w:p>
-    <w:bookmarkStart w:id="90" w:name="refs"/>
+    <w:bookmarkStart w:id="91" w:name="refs"/>
     <w:bookmarkStart w:id="43" w:name="ref-alstonBeginnerGuideConducting2021"/>
     <w:p>
       <w:pPr>
@@ -3639,7 +3648,7 @@
       </w:r>
     </w:p>
     <w:bookmarkEnd w:id="52"/>
-    <w:bookmarkStart w:id="53" w:name="ref-giovangrandi2011ballistocardiography"/>
+    <w:bookmarkStart w:id="53" w:name="ref-fahlman2021"/>
     <w:p>
       <w:pPr>
         <w:pStyle w:val="Bibliography"/>
@@ -3649,6 +3658,49 @@
           <w:bCs/>
           <w:b/>
         </w:rPr>
+        <w:t xml:space="preserve">Fahlman, A., Aoki, K., Bale, G., Brijs, J., Chon, K. H., Drummond, C. K., Føre, M., Manteca, X., McDonald, B. I., McKnight, J. C., et al.</w:t>
+      </w:r>
+      <w:r>
+        <w:t xml:space="preserve"> </w:t>
+      </w:r>
+      <w:r>
+        <w:t xml:space="preserve">(2021). The new era of physio-logging and their grand challenges.</w:t>
+      </w:r>
+      <w:r>
+        <w:t xml:space="preserve"> </w:t>
+      </w:r>
+      <w:r>
+        <w:rPr>
+          <w:iCs/>
+          <w:i/>
+        </w:rPr>
+        <w:t xml:space="preserve">Frontiers in Physiology</w:t>
+      </w:r>
+      <w:r>
+        <w:t xml:space="preserve"> </w:t>
+      </w:r>
+      <w:r>
+        <w:rPr>
+          <w:bCs/>
+          <w:b/>
+        </w:rPr>
+        <w:t xml:space="preserve">12</w:t>
+      </w:r>
+      <w:r>
+        <w:t xml:space="preserve">,.</w:t>
+      </w:r>
+    </w:p>
+    <w:bookmarkEnd w:id="53"/>
+    <w:bookmarkStart w:id="54" w:name="ref-giovangrandi2011ballistocardiography"/>
+    <w:p>
+      <w:pPr>
+        <w:pStyle w:val="Bibliography"/>
+      </w:pPr>
+      <w:r>
+        <w:rPr>
+          <w:bCs/>
+          <w:b/>
+        </w:rPr>
         <w:t xml:space="preserve">Giovangrandi, L., Inan, O. T., Wiard, R. M., Etemadi, M. and Kovacs, G. T.</w:t>
       </w:r>
       <w:r>
@@ -3797,8 +3849,8 @@
         <w:t xml:space="preserve">, pp. 4279–4282.</w:t>
       </w:r>
     </w:p>
-    <w:bookmarkEnd w:id="53"/>
-    <w:bookmarkStart w:id="54" w:name="ref-goldbogen2006"/>
+    <w:bookmarkEnd w:id="54"/>
+    <w:bookmarkStart w:id="55" w:name="ref-goldbogen2006"/>
     <w:p>
       <w:pPr>
         <w:pStyle w:val="Bibliography"/>
@@ -3840,8 +3892,8 @@
         <w:t xml:space="preserve">, 1231–1244.</w:t>
       </w:r>
     </w:p>
-    <w:bookmarkEnd w:id="54"/>
-    <w:bookmarkStart w:id="55" w:name="Xf707ce8a236a05677e35f7dd8dcbac40ad8e3e9"/>
+    <w:bookmarkEnd w:id="55"/>
+    <w:bookmarkStart w:id="56" w:name="Xf707ce8a236a05677e35f7dd8dcbac40ad8e3e9"/>
     <w:p>
       <w:pPr>
         <w:pStyle w:val="Bibliography"/>
@@ -3883,8 +3935,8 @@
         <w:t xml:space="preserve">, 2449–2455.</w:t>
       </w:r>
     </w:p>
-    <w:bookmarkEnd w:id="55"/>
-    <w:bookmarkStart w:id="56" w:name="Xc49c9af52f3b34d5daa39af9200730fc282f884"/>
+    <w:bookmarkEnd w:id="56"/>
+    <w:bookmarkStart w:id="57" w:name="Xc49c9af52f3b34d5daa39af9200730fc282f884"/>
     <w:p>
       <w:pPr>
         <w:pStyle w:val="Bibliography"/>
@@ -3926,8 +3978,8 @@
         <w:t xml:space="preserve">, 25329–25332.</w:t>
       </w:r>
     </w:p>
-    <w:bookmarkEnd w:id="56"/>
-    <w:bookmarkStart w:id="57" w:name="ref-goughScalingSwimmingPerformance2019"/>
+    <w:bookmarkEnd w:id="57"/>
+    <w:bookmarkStart w:id="58" w:name="ref-goughScalingSwimmingPerformance2019"/>
     <w:p>
       <w:pPr>
         <w:pStyle w:val="Bibliography"/>
@@ -3969,8 +4021,8 @@
         <w:t xml:space="preserve">,.</w:t>
       </w:r>
     </w:p>
-    <w:bookmarkEnd w:id="57"/>
-    <w:bookmarkStart w:id="58" w:name="ref-hawkesIntroductionThemeIssue2021"/>
+    <w:bookmarkEnd w:id="58"/>
+    <w:bookmarkStart w:id="59" w:name="ref-hawkesIntroductionThemeIssue2021"/>
     <w:p>
       <w:pPr>
         <w:pStyle w:val="Bibliography"/>
@@ -4024,8 +4076,8 @@
         <w:t xml:space="preserve">, 20200210.</w:t>
       </w:r>
     </w:p>
-    <w:bookmarkEnd w:id="58"/>
-    <w:bookmarkStart w:id="59" w:name="ref-R-RobustLinearReg"/>
+    <w:bookmarkEnd w:id="59"/>
+    <w:bookmarkStart w:id="60" w:name="ref-R-RobustLinearReg"/>
     <w:p>
       <w:pPr>
         <w:pStyle w:val="Bibliography"/>
@@ -4054,8 +4106,8 @@
         <w:t xml:space="preserve">RobustLinearReg: Robust linear regressions. R package version 1.2.0.</w:t>
       </w:r>
     </w:p>
-    <w:bookmarkEnd w:id="59"/>
-    <w:bookmarkStart w:id="60" w:name="Xd138b0820224948ba38fc060ad25d9e9f950f49"/>
+    <w:bookmarkEnd w:id="60"/>
+    <w:bookmarkStart w:id="61" w:name="Xd138b0820224948ba38fc060ad25d9e9f950f49"/>
     <w:p>
       <w:pPr>
         <w:pStyle w:val="Bibliography"/>
@@ -4139,8 +4191,8 @@
         <w:t xml:space="preserve">, 1414–1427.</w:t>
       </w:r>
     </w:p>
-    <w:bookmarkEnd w:id="60"/>
-    <w:bookmarkStart w:id="61" w:name="ref-johnsonDigitalAcousticRecording2003"/>
+    <w:bookmarkEnd w:id="61"/>
+    <w:bookmarkStart w:id="62" w:name="ref-johnsonDigitalAcousticRecording2003"/>
     <w:p>
       <w:pPr>
         <w:pStyle w:val="Bibliography"/>
@@ -4182,8 +4234,8 @@
         <w:t xml:space="preserve">, 3–12.</w:t>
       </w:r>
     </w:p>
-    <w:bookmarkEnd w:id="61"/>
-    <w:bookmarkStart w:id="62" w:name="ref-kim2016"/>
+    <w:bookmarkEnd w:id="62"/>
+    <w:bookmarkStart w:id="63" w:name="ref-kim2016"/>
     <w:p>
       <w:pPr>
         <w:pStyle w:val="Bibliography"/>
@@ -4225,8 +4277,8 @@
         <w:t xml:space="preserve">,.</w:t>
       </w:r>
     </w:p>
-    <w:bookmarkEnd w:id="62"/>
-    <w:bookmarkStart w:id="63" w:name="ref-leePhysiologicalSignalMonitoring2016"/>
+    <w:bookmarkEnd w:id="63"/>
+    <w:bookmarkStart w:id="64" w:name="ref-leePhysiologicalSignalMonitoring2016"/>
     <w:p>
       <w:pPr>
         <w:pStyle w:val="Bibliography"/>
@@ -4331,8 +4383,8 @@
         <w:t xml:space="preserve">, 409.</w:t>
       </w:r>
     </w:p>
-    <w:bookmarkEnd w:id="63"/>
-    <w:bookmarkStart w:id="64" w:name="ref-R-signal"/>
+    <w:bookmarkEnd w:id="64"/>
+    <w:bookmarkStart w:id="65" w:name="ref-R-signal"/>
     <w:p>
       <w:pPr>
         <w:pStyle w:val="Bibliography"/>
@@ -4364,8 +4416,8 @@
         <w:t xml:space="preserve">.</w:t>
       </w:r>
     </w:p>
-    <w:bookmarkEnd w:id="64"/>
-    <w:bookmarkStart w:id="65" w:name="ref-martínlópez2021"/>
+    <w:bookmarkEnd w:id="65"/>
+    <w:bookmarkStart w:id="66" w:name="ref-martínlópez2021"/>
     <w:p>
       <w:pPr>
         <w:pStyle w:val="Bibliography"/>
@@ -4397,8 +4449,8 @@
         <w:t xml:space="preserve">.</w:t>
       </w:r>
     </w:p>
-    <w:bookmarkEnd w:id="65"/>
-    <w:bookmarkStart w:id="66" w:name="ref-rrtools2019"/>
+    <w:bookmarkEnd w:id="66"/>
+    <w:bookmarkStart w:id="67" w:name="ref-rrtools2019"/>
     <w:p>
       <w:pPr>
         <w:pStyle w:val="Bibliography"/>
@@ -4430,8 +4482,8 @@
         <w:t xml:space="preserve">.</w:t>
       </w:r>
     </w:p>
-    <w:bookmarkEnd w:id="66"/>
-    <w:bookmarkStart w:id="67" w:name="ref-marwickPackagingDataAnalytical2018"/>
+    <w:bookmarkEnd w:id="67"/>
+    <w:bookmarkStart w:id="68" w:name="ref-marwickPackagingDataAnalytical2018"/>
     <w:p>
       <w:pPr>
         <w:pStyle w:val="Bibliography"/>
@@ -4524,8 +4576,8 @@
         <w:t xml:space="preserve">, 80–88.</w:t>
       </w:r>
     </w:p>
-    <w:bookmarkEnd w:id="67"/>
-    <w:bookmarkStart w:id="68" w:name="ref-mcdonaldDeepdivingSeaLions2014"/>
+    <w:bookmarkEnd w:id="68"/>
+    <w:bookmarkStart w:id="69" w:name="ref-mcdonaldDeepdivingSeaLions2014"/>
     <w:p>
       <w:pPr>
         <w:pStyle w:val="Bibliography"/>
@@ -4567,8 +4619,8 @@
         <w:t xml:space="preserve">, 1525–1534.</w:t>
       </w:r>
     </w:p>
-    <w:bookmarkEnd w:id="68"/>
-    <w:bookmarkStart w:id="69" w:name="ref-mcknightShiningNewLight2021"/>
+    <w:bookmarkEnd w:id="69"/>
+    <w:bookmarkStart w:id="70" w:name="ref-mcknightShiningNewLight2021"/>
     <w:p>
       <w:pPr>
         <w:pStyle w:val="Bibliography"/>
@@ -4610,8 +4662,8 @@
         <w:t xml:space="preserve">, 20200224.</w:t>
       </w:r>
     </w:p>
-    <w:bookmarkEnd w:id="69"/>
-    <w:bookmarkStart w:id="70" w:name="ref-moukadem2018"/>
+    <w:bookmarkEnd w:id="70"/>
+    <w:bookmarkStart w:id="71" w:name="ref-moukadem2018"/>
     <w:p>
       <w:pPr>
         <w:pStyle w:val="Bibliography"/>
@@ -4643,8 +4695,8 @@
         <w:t xml:space="preserve">.</w:t>
       </w:r>
     </w:p>
-    <w:bookmarkEnd w:id="70"/>
-    <w:bookmarkStart w:id="71" w:name="ref-nassar2018"/>
+    <w:bookmarkEnd w:id="71"/>
+    <w:bookmarkStart w:id="72" w:name="ref-nassar2018"/>
     <w:p>
       <w:pPr>
         <w:pStyle w:val="Bibliography"/>
@@ -4704,8 +4756,8 @@
         <w:t xml:space="preserve">,.</w:t>
       </w:r>
     </w:p>
-    <w:bookmarkEnd w:id="71"/>
-    <w:bookmarkStart w:id="72" w:name="ref-noren2012"/>
+    <w:bookmarkEnd w:id="72"/>
+    <w:bookmarkStart w:id="73" w:name="ref-noren2012"/>
     <w:p>
       <w:pPr>
         <w:pStyle w:val="Bibliography"/>
@@ -4747,8 +4799,8 @@
         <w:t xml:space="preserve">, 2735–2741.</w:t>
       </w:r>
     </w:p>
-    <w:bookmarkEnd w:id="72"/>
-    <w:bookmarkStart w:id="73" w:name="ref-nowacekBuoyantBalaenidsUps2001"/>
+    <w:bookmarkEnd w:id="73"/>
+    <w:bookmarkStart w:id="74" w:name="ref-nowacekBuoyantBalaenidsUps2001"/>
     <w:p>
       <w:pPr>
         <w:pStyle w:val="Bibliography"/>
@@ -4790,8 +4842,8 @@
         <w:t xml:space="preserve">, 1811–1816.</w:t>
       </w:r>
     </w:p>
-    <w:bookmarkEnd w:id="73"/>
-    <w:bookmarkStart w:id="74" w:name="ref-patterson2019"/>
+    <w:bookmarkEnd w:id="74"/>
+    <w:bookmarkStart w:id="75" w:name="ref-patterson2019"/>
     <w:p>
       <w:pPr>
         <w:pStyle w:val="Bibliography"/>
@@ -4833,8 +4885,8 @@
         <w:t xml:space="preserve">, 3030–3045.</w:t>
       </w:r>
     </w:p>
-    <w:bookmarkEnd w:id="74"/>
-    <w:bookmarkStart w:id="75" w:name="X95f140e492aa4dfd2b55c20d43b9e892a4a1586"/>
+    <w:bookmarkEnd w:id="75"/>
+    <w:bookmarkStart w:id="76" w:name="X95f140e492aa4dfd2b55c20d43b9e892a4a1586"/>
     <w:p>
       <w:pPr>
         <w:pStyle w:val="Bibliography"/>
@@ -4924,8 +4976,8 @@
         <w:t xml:space="preserve">, 201–216.</w:t>
       </w:r>
     </w:p>
-    <w:bookmarkEnd w:id="75"/>
-    <w:bookmarkStart w:id="76" w:name="X992e0886f6dc7f0a688468d629c5f259d2a36b7"/>
+    <w:bookmarkEnd w:id="76"/>
+    <w:bookmarkStart w:id="77" w:name="X992e0886f6dc7f0a688468d629c5f259d2a36b7"/>
     <w:p>
       <w:pPr>
         <w:pStyle w:val="Bibliography"/>
@@ -5037,8 +5089,8 @@
         <w:t xml:space="preserve">, 1198–1207.</w:t>
       </w:r>
     </w:p>
-    <w:bookmarkEnd w:id="76"/>
-    <w:bookmarkStart w:id="77" w:name="ref-powersOpenScienceReproducibility2019"/>
+    <w:bookmarkEnd w:id="77"/>
+    <w:bookmarkStart w:id="78" w:name="ref-powersOpenScienceReproducibility2019"/>
     <w:p>
       <w:pPr>
         <w:pStyle w:val="Bibliography"/>
@@ -5080,8 +5132,8 @@
         <w:t xml:space="preserve">, e01822.</w:t>
       </w:r>
     </w:p>
-    <w:bookmarkEnd w:id="77"/>
-    <w:bookmarkStart w:id="78" w:name="X3f936c4ac0b7fe31498f326c2bf0daefd5bddd9"/>
+    <w:bookmarkEnd w:id="78"/>
+    <w:bookmarkStart w:id="79" w:name="X3f936c4ac0b7fe31498f326c2bf0daefd5bddd9"/>
     <w:p>
       <w:pPr>
         <w:pStyle w:val="Bibliography"/>
@@ -5123,8 +5175,8 @@
         <w:t xml:space="preserve">, 10.</w:t>
       </w:r>
     </w:p>
-    <w:bookmarkEnd w:id="78"/>
-    <w:bookmarkStart w:id="79" w:name="ref-samann2019"/>
+    <w:bookmarkEnd w:id="79"/>
+    <w:bookmarkStart w:id="80" w:name="ref-samann2019"/>
     <w:p>
       <w:pPr>
         <w:pStyle w:val="Bibliography"/>
@@ -5166,8 +5218,8 @@
         <w:t xml:space="preserve">, 385–387.</w:t>
       </w:r>
     </w:p>
-    <w:bookmarkEnd w:id="79"/>
-    <w:bookmarkStart w:id="80" w:name="ref-satoStrokeRatesDiving2011"/>
+    <w:bookmarkEnd w:id="80"/>
+    <w:bookmarkStart w:id="81" w:name="ref-satoStrokeRatesDiving2011"/>
     <w:p>
       <w:pPr>
         <w:pStyle w:val="Bibliography"/>
@@ -5209,8 +5261,8 @@
         <w:t xml:space="preserve">, 2854–2863.</w:t>
       </w:r>
     </w:p>
-    <w:bookmarkEnd w:id="80"/>
-    <w:bookmarkStart w:id="81" w:name="ref-Sen-1968"/>
+    <w:bookmarkEnd w:id="81"/>
+    <w:bookmarkStart w:id="82" w:name="ref-Sen-1968"/>
     <w:p>
       <w:pPr>
         <w:pStyle w:val="Bibliography"/>
@@ -5294,8 +5346,8 @@
         <w:t xml:space="preserve">, 1379–1389.</w:t>
       </w:r>
     </w:p>
-    <w:bookmarkEnd w:id="81"/>
-    <w:bookmarkStart w:id="82" w:name="ref-southall2019"/>
+    <w:bookmarkEnd w:id="82"/>
+    <w:bookmarkStart w:id="83" w:name="ref-southall2019"/>
     <w:p>
       <w:pPr>
         <w:pStyle w:val="Bibliography"/>
@@ -5337,8 +5389,8 @@
         <w:t xml:space="preserve">,.</w:t>
       </w:r>
     </w:p>
-    <w:bookmarkEnd w:id="82"/>
-    <w:bookmarkStart w:id="83" w:name="ref-Stahl1967b"/>
+    <w:bookmarkEnd w:id="83"/>
+    <w:bookmarkStart w:id="84" w:name="ref-Stahl1967b"/>
     <w:p>
       <w:pPr>
         <w:pStyle w:val="Bibliography"/>
@@ -5380,8 +5432,8 @@
         <w:t xml:space="preserve">, 453–460.</w:t>
       </w:r>
     </w:p>
-    <w:bookmarkEnd w:id="83"/>
-    <w:bookmarkStart w:id="84" w:name="ref-starrStudiesEstimationCardiac1939"/>
+    <w:bookmarkEnd w:id="84"/>
+    <w:bookmarkStart w:id="85" w:name="ref-starrStudiesEstimationCardiac1939"/>
     <w:p>
       <w:pPr>
         <w:pStyle w:val="Bibliography"/>
@@ -5423,8 +5475,8 @@
         <w:t xml:space="preserve">, 1–28.</w:t>
       </w:r>
     </w:p>
-    <w:bookmarkEnd w:id="84"/>
-    <w:bookmarkStart w:id="85" w:name="ref-stoddenEmpiricalAnalysisJournal2018"/>
+    <w:bookmarkEnd w:id="85"/>
+    <w:bookmarkStart w:id="86" w:name="ref-stoddenEmpiricalAnalysisJournal2018"/>
     <w:p>
       <w:pPr>
         <w:pStyle w:val="Bibliography"/>
@@ -5466,8 +5518,8 @@
         <w:t xml:space="preserve">, 2584–2589.</w:t>
       </w:r>
     </w:p>
-    <w:bookmarkEnd w:id="85"/>
-    <w:bookmarkStart w:id="86" w:name="ref-theilRankInvariantMethodLinear1992"/>
+    <w:bookmarkEnd w:id="86"/>
+    <w:bookmarkStart w:id="87" w:name="ref-theilRankInvariantMethodLinear1992"/>
     <w:p>
       <w:pPr>
         <w:pStyle w:val="Bibliography"/>
@@ -5713,8 +5765,8 @@
         <w:t xml:space="preserve">(ed. Raj, B.) and Koerts, J.), pp. 345–381. Dordrecht: Springer Netherlands.</w:t>
       </w:r>
     </w:p>
-    <w:bookmarkEnd w:id="86"/>
-    <w:bookmarkStart w:id="87" w:name="ref-williams2021"/>
+    <w:bookmarkEnd w:id="87"/>
+    <w:bookmarkStart w:id="88" w:name="ref-williams2021"/>
     <w:p>
       <w:pPr>
         <w:pStyle w:val="Bibliography"/>
@@ -5749,8 +5801,8 @@
         <w:t xml:space="preserve">1979–2015.</w:t>
       </w:r>
     </w:p>
-    <w:bookmarkEnd w:id="87"/>
-    <w:bookmarkStart w:id="88" w:name="ref-wisniewskaUltraHighForagingRates2016"/>
+    <w:bookmarkEnd w:id="88"/>
+    <w:bookmarkStart w:id="89" w:name="ref-wisniewskaUltraHighForagingRates2016"/>
     <w:p>
       <w:pPr>
         <w:pStyle w:val="Bibliography"/>
@@ -5864,8 +5916,8 @@
         <w:t xml:space="preserve">, 1441–1446.</w:t>
       </w:r>
     </w:p>
-    <w:bookmarkEnd w:id="88"/>
-    <w:bookmarkStart w:id="89" w:name="ref-wright2014"/>
+    <w:bookmarkEnd w:id="89"/>
+    <w:bookmarkStart w:id="90" w:name="ref-wright2014"/>
     <w:p>
       <w:pPr>
         <w:pStyle w:val="Bibliography"/>
@@ -5907,14 +5959,14 @@
         <w:t xml:space="preserve">, 85–98.</w:t>
       </w:r>
     </w:p>
-    <w:bookmarkEnd w:id="89"/>
     <w:bookmarkEnd w:id="90"/>
+    <w:bookmarkEnd w:id="91"/>
     <w:p>
       <w:r>
         <w:br w:type="page"/>
       </w:r>
     </w:p>
-    <w:bookmarkStart w:id="91" w:name="colophon"/>
+    <w:bookmarkStart w:id="92" w:name="colophon"/>
     <w:p>
       <w:pPr>
         <w:pStyle w:val="Heading3"/>
@@ -5928,7 +5980,7 @@
         <w:pStyle w:val="FirstParagraph"/>
       </w:pPr>
       <w:r>
-        <w:t xml:space="preserve">This report was generated on 2022-02-02 15:36:00 using the following computational environment and dependencies:</w:t>
+        <w:t xml:space="preserve">This report was generated on 2022-02-08 14:12:49 using the following computational environment and dependencies:</w:t>
       </w:r>
     </w:p>
     <w:p>
@@ -6029,7 +6081,7 @@
         <w:rPr>
           <w:rStyle w:val="VerbatimChar"/>
         </w:rPr>
-        <w:t xml:space="preserve">#&gt;  date     2022-02-02                  </w:t>
+        <w:t xml:space="preserve">#&gt;  date     2022-02-08                  </w:t>
       </w:r>
       <w:r>
         <w:br/>
@@ -6789,8 +6841,8 @@
         <w:t xml:space="preserve">#&gt; Head:     [ebdf98f] 2021-12-03: Remove section numbering</w:t>
       </w:r>
     </w:p>
-    <w:bookmarkEnd w:id="91"/>
     <w:bookmarkEnd w:id="92"/>
+    <w:bookmarkEnd w:id="93"/>
     <w:sectPr>
       <w:pgSz w:w="12240" w:h="15840"/>
       <w:pgMar w:top="1440" w:right="1440" w:bottom="1440" w:left="1440" w:header="720" w:footer="720" w:gutter="0"/>

--- a/analysis/paper/paper.docx
+++ b/analysis/paper/paper.docx
@@ -167,7 +167,7 @@
         <w:pStyle w:val="Date"/>
       </w:pPr>
       <w:r>
-        <w:t xml:space="preserve">08</w:t>
+        <w:t xml:space="preserve">15</w:t>
       </w:r>
       <w:r>
         <w:t xml:space="preserve"> </w:t>
@@ -1296,7 +1296,7 @@
         <w:pStyle w:val="BodyText"/>
       </w:pPr>
       <w:r>
-        <w:t xml:space="preserve">Here we present a method for generating a BCG from bio-logger-derived cranio-caudal acceleration. We validated our method with a simultaneously recorded ECG on an adult killer whale in managed care (</w:t>
+        <w:t xml:space="preserve">Here we present a method for generating a BCG from bio-logger cranio-caudal acceleration. We validated our method with a simultaneously recorded ECG on an adult killer whale in managed care (</w:t>
       </w:r>
       <w:r>
         <w:rPr>
@@ -1315,7 +1315,7 @@
         <w:t xml:space="preserve">(Johnson and Tyack, 2003)</w:t>
       </w:r>
       <w:r>
-        <w:t xml:space="preserve">, so isolating acceleration along the cranio-caudal axis is subject to error. Therefore, we also compared a tri-axial BCG to the cranio-caudal BCG. Specifically, we tested three hypotheses to validate our method. First, a cranio-caudal (1D) BCG would, in a controlled setting, produce instantaneous heartrates that are statistically equivalent to ECG instantaneous heartrates. Second, a tri-axial (3D) BCG would, in a field setting, produce a more robust signal than a one-dimensional BCG. Third, BCG-derived heartrates would increase during the latter phases of dives, consistent with the progressive increase in heartrate routinely observed prior to and during ascent</w:t>
+        <w:t xml:space="preserve">, so isolating acceleration along the cranio-caudal axis is subject to error. Therefore, we also compared a tri-axial BCG to the cranio-caudal BCG. Specifically, we tested three hypotheses to validate our method. First, a cranio-caudal (1D) BCG would, in a controlled setting, produce instantaneous heartrates that are statistically equivalent to ECG instantaneous heartrates. Second, a tri-axial (3D) BCG would, in a field setting, produce a more robust signal than a 1D BCG. Third, BCG-derived heartrates would increase during the latter phases of dives, consistent with the progressive increase in heartrate routinely observed prior to and during ascent</w:t>
       </w:r>
       <w:r>
         <w:t xml:space="preserve"> </w:t>
@@ -1372,17 +1372,28 @@
         <w:t xml:space="preserve">Bickett et al. (2019)</w:t>
       </w:r>
       <w:r>
-        <w:t xml:space="preserve">. Both tags were deployed by hand and attached with suction cups. We attached the CATS tag on the mid-lateral left chest posterior to the pectoral fin (Movie S1). The CATS tag recorded acceleration at 400 Hz, magnetometer and gyroscope at 50 Hz, pressure at 10 Hz, and video at 30 fps (</w:t>
-      </w:r>
-      <w:r>
-        <w:rPr>
-          <w:iCs/>
-          <w:i/>
-        </w:rPr>
-        <w:t xml:space="preserve">TODO: get tag 97 accelerometer accuracy/precision from Will G)</w:t>
-      </w:r>
-      <w:r>
-        <w:t xml:space="preserve">. All sensors were rotated from the tag’s frame of reference to that of the whale using MATLAB (MathWorks, Inc., v2020b) tools for processing CATS data</w:t>
+        <w:t xml:space="preserve">. Both tags were deployed by hand and attached with suction cups. We attached the CATS tag on the mid-lateral left chest posterior to the pectoral fin (Movie S1). The CATS tag recorded tri-axial acceleration at 400 Hz, tri-axial magnetometer and tri-axial gyroscope at 50 Hz, pressure at 10 Hz, and video at 30 fps. The IMU in the CATS tag was a MPU-9250 (InvenSense, San Jose, CA; www.invensense.com). The accelerometer had dynamic range of ±4 g, sensitivity of 8,192 LSB g</w:t>
+      </w:r>
+      <w:r>
+        <w:rPr>
+          <w:vertAlign w:val="superscript"/>
+        </w:rPr>
+        <w:t xml:space="preserve">-1</w:t>
+      </w:r>
+      <w:r>
+        <w:t xml:space="preserve">, and accuracy of 6.1 × 10</w:t>
+      </w:r>
+      <w:r>
+        <w:rPr>
+          <w:vertAlign w:val="superscript"/>
+        </w:rPr>
+        <w:t xml:space="preserve">-6</w:t>
+      </w:r>
+      <w:r>
+        <w:t xml:space="preserve"> </w:t>
+      </w:r>
+      <w:r>
+        <w:t xml:space="preserve">g. All sensors were rotated from the tag’s frame of reference to that of the whale using MATLAB (MathWorks, Inc., v2020b) tools for processing CATS data</w:t>
       </w:r>
       <w:r>
         <w:t xml:space="preserve"> </w:t>
@@ -1432,7 +1443,7 @@
         <w:t xml:space="preserve"> </w:t>
       </w:r>
       <w:r>
-        <w:t xml:space="preserve">The tag slid behind the left pectoral flipper, similar to the placement of the CATS tag on the killer whale. Tag configuration and data processing followed the same procedure as the killer whale, including sampling rates for inertial sensors and video. The 400 Hz acceleration data was used for ballistocardiography (see section</w:t>
+        <w:t xml:space="preserve">The tag slid behind the left pectoral flipper, similar to the placement of the CATS tag on the killer whale. Tag configuration and data processing followed the same procedure as the killer whale, including accelerometer specification and sampling rates for inertial sensors and video. The 400 Hz acceleration data was used for ballistocardiography (see section</w:t>
       </w:r>
       <w:r>
         <w:t xml:space="preserve"> </w:t>
@@ -2594,7 +2605,7 @@
         <w:pStyle w:val="FirstParagraph"/>
       </w:pPr>
       <w:r>
-        <w:t xml:space="preserve">The authors are grateful to the SeaWorld of California Killer Whale training staff for their efforts and support. We also thank Anna Krystalli, Ben Marwick, Karthik Ram, Nicholas Tierney, and other members of the R community for developing tools and educational resources to facilitate open science practices. This is a SeaWorld Parks and Entertainment Technical Contribution number 2021-12.</w:t>
+        <w:t xml:space="preserve">The authors are grateful to the SeaWorld of California Killer Whale training staff for their efforts and support. We also thank Anna Krystalli, Ben Marwick, Karthik Ram, Nicholas Tierney, and other members of the R community for developing tools and educational resources to facilitate open science practices. This is a SeaWorld Parks and Entertainment Technical Contribution number 2021-12. We thank Lucy Hawkes and two anonymous reviewers for comments on the manuscript.</w:t>
       </w:r>
     </w:p>
     <w:bookmarkEnd w:id="33"/>
@@ -3155,7 +3166,7 @@
       </w:r>
     </w:p>
     <w:bookmarkEnd w:id="42"/>
-    <w:bookmarkStart w:id="93" w:name="references"/>
+    <w:bookmarkStart w:id="97" w:name="references"/>
     <w:p>
       <w:pPr>
         <w:pStyle w:val="Heading1"/>
@@ -3164,7 +3175,7 @@
         <w:t xml:space="preserve">References</w:t>
       </w:r>
     </w:p>
-    <w:bookmarkStart w:id="91" w:name="refs"/>
+    <w:bookmarkStart w:id="95" w:name="refs"/>
     <w:bookmarkStart w:id="43" w:name="ref-alstonBeginnerGuideConducting2021"/>
     <w:p>
       <w:pPr>
@@ -3486,7 +3497,7 @@
       </w:r>
     </w:p>
     <w:bookmarkEnd w:id="48"/>
-    <w:bookmarkStart w:id="49" w:name="ref-R-pracma"/>
+    <w:bookmarkStart w:id="50" w:name="ref-R-pracma"/>
     <w:p>
       <w:pPr>
         <w:pStyle w:val="Bibliography"/>
@@ -3515,11 +3526,25 @@
         <w:t xml:space="preserve">Pracma: Practical numerical math functions</w:t>
       </w:r>
       <w:r>
+        <w:t xml:space="preserve">. R package version 2.3.3.</w:t>
+      </w:r>
+      <w:r>
+        <w:t xml:space="preserve"> </w:t>
+      </w:r>
+      <w:hyperlink r:id="rId49">
+        <w:r>
+          <w:rPr>
+            <w:rStyle w:val="Hyperlink"/>
+          </w:rPr>
+          <w:t xml:space="preserve">https://CRAN.R-project.org/package=pracma</w:t>
+        </w:r>
+      </w:hyperlink>
+      <w:r>
         <w:t xml:space="preserve">.</w:t>
       </w:r>
     </w:p>
-    <w:bookmarkEnd w:id="49"/>
-    <w:bookmarkStart w:id="50" w:name="ref-cadeDeterminingForwardSpeed2018"/>
+    <w:bookmarkEnd w:id="50"/>
+    <w:bookmarkStart w:id="51" w:name="ref-cadeDeterminingForwardSpeed2018"/>
     <w:p>
       <w:pPr>
         <w:pStyle w:val="Bibliography"/>
@@ -3561,8 +3586,8 @@
         <w:t xml:space="preserve">, jeb170449.</w:t>
       </w:r>
     </w:p>
-    <w:bookmarkEnd w:id="50"/>
-    <w:bookmarkStart w:id="51" w:name="ref-cadeToolsIntegratingInertial2021"/>
+    <w:bookmarkEnd w:id="51"/>
+    <w:bookmarkStart w:id="52" w:name="ref-cadeToolsIntegratingInertial2021"/>
     <w:p>
       <w:pPr>
         <w:pStyle w:val="Bibliography"/>
@@ -3604,8 +3629,8 @@
         <w:t xml:space="preserve">, 34.</w:t>
       </w:r>
     </w:p>
-    <w:bookmarkEnd w:id="51"/>
-    <w:bookmarkStart w:id="52" w:name="ref-divirgilio2018"/>
+    <w:bookmarkEnd w:id="52"/>
+    <w:bookmarkStart w:id="53" w:name="ref-divirgilio2018"/>
     <w:p>
       <w:pPr>
         <w:pStyle w:val="Bibliography"/>
@@ -3647,8 +3672,8 @@
         <w:t xml:space="preserve">, e4867.</w:t>
       </w:r>
     </w:p>
-    <w:bookmarkEnd w:id="52"/>
-    <w:bookmarkStart w:id="53" w:name="ref-fahlman2021"/>
+    <w:bookmarkEnd w:id="53"/>
+    <w:bookmarkStart w:id="54" w:name="ref-fahlman2021"/>
     <w:p>
       <w:pPr>
         <w:pStyle w:val="Bibliography"/>
@@ -3690,8 +3715,8 @@
         <w:t xml:space="preserve">,.</w:t>
       </w:r>
     </w:p>
-    <w:bookmarkEnd w:id="53"/>
-    <w:bookmarkStart w:id="54" w:name="ref-giovangrandi2011ballistocardiography"/>
+    <w:bookmarkEnd w:id="54"/>
+    <w:bookmarkStart w:id="55" w:name="ref-giovangrandi2011ballistocardiography"/>
     <w:p>
       <w:pPr>
         <w:pStyle w:val="Bibliography"/>
@@ -3849,8 +3874,8 @@
         <w:t xml:space="preserve">, pp. 4279–4282.</w:t>
       </w:r>
     </w:p>
-    <w:bookmarkEnd w:id="54"/>
-    <w:bookmarkStart w:id="55" w:name="ref-goldbogen2006"/>
+    <w:bookmarkEnd w:id="55"/>
+    <w:bookmarkStart w:id="56" w:name="ref-goldbogen2006"/>
     <w:p>
       <w:pPr>
         <w:pStyle w:val="Bibliography"/>
@@ -3892,8 +3917,8 @@
         <w:t xml:space="preserve">, 1231–1244.</w:t>
       </w:r>
     </w:p>
-    <w:bookmarkEnd w:id="55"/>
-    <w:bookmarkStart w:id="56" w:name="Xf707ce8a236a05677e35f7dd8dcbac40ad8e3e9"/>
+    <w:bookmarkEnd w:id="56"/>
+    <w:bookmarkStart w:id="57" w:name="Xf707ce8a236a05677e35f7dd8dcbac40ad8e3e9"/>
     <w:p>
       <w:pPr>
         <w:pStyle w:val="Bibliography"/>
@@ -3935,8 +3960,8 @@
         <w:t xml:space="preserve">, 2449–2455.</w:t>
       </w:r>
     </w:p>
-    <w:bookmarkEnd w:id="56"/>
-    <w:bookmarkStart w:id="57" w:name="Xc49c9af52f3b34d5daa39af9200730fc282f884"/>
+    <w:bookmarkEnd w:id="57"/>
+    <w:bookmarkStart w:id="58" w:name="Xc49c9af52f3b34d5daa39af9200730fc282f884"/>
     <w:p>
       <w:pPr>
         <w:pStyle w:val="Bibliography"/>
@@ -3978,8 +4003,8 @@
         <w:t xml:space="preserve">, 25329–25332.</w:t>
       </w:r>
     </w:p>
-    <w:bookmarkEnd w:id="57"/>
-    <w:bookmarkStart w:id="58" w:name="ref-goughScalingSwimmingPerformance2019"/>
+    <w:bookmarkEnd w:id="58"/>
+    <w:bookmarkStart w:id="59" w:name="ref-goughScalingSwimmingPerformance2019"/>
     <w:p>
       <w:pPr>
         <w:pStyle w:val="Bibliography"/>
@@ -4021,8 +4046,8 @@
         <w:t xml:space="preserve">,.</w:t>
       </w:r>
     </w:p>
-    <w:bookmarkEnd w:id="58"/>
-    <w:bookmarkStart w:id="59" w:name="ref-hawkesIntroductionThemeIssue2021"/>
+    <w:bookmarkEnd w:id="59"/>
+    <w:bookmarkStart w:id="60" w:name="ref-hawkesIntroductionThemeIssue2021"/>
     <w:p>
       <w:pPr>
         <w:pStyle w:val="Bibliography"/>
@@ -4076,8 +4101,8 @@
         <w:t xml:space="preserve">, 20200210.</w:t>
       </w:r>
     </w:p>
-    <w:bookmarkEnd w:id="59"/>
-    <w:bookmarkStart w:id="60" w:name="ref-R-RobustLinearReg"/>
+    <w:bookmarkEnd w:id="60"/>
+    <w:bookmarkStart w:id="62" w:name="ref-R-RobustLinearReg"/>
     <w:p>
       <w:pPr>
         <w:pStyle w:val="Bibliography"/>
@@ -4103,11 +4128,28 @@
           <w:iCs/>
           <w:i/>
         </w:rPr>
-        <w:t xml:space="preserve">RobustLinearReg: Robust linear regressions. R package version 1.2.0.</w:t>
-      </w:r>
-    </w:p>
-    <w:bookmarkEnd w:id="60"/>
-    <w:bookmarkStart w:id="61" w:name="Xd138b0820224948ba38fc060ad25d9e9f950f49"/>
+        <w:t xml:space="preserve">RobustLinearReg: Robust linear regressions</w:t>
+      </w:r>
+      <w:r>
+        <w:t xml:space="preserve">. R package version 1.2.0.</w:t>
+      </w:r>
+      <w:r>
+        <w:t xml:space="preserve"> </w:t>
+      </w:r>
+      <w:hyperlink r:id="rId61">
+        <w:r>
+          <w:rPr>
+            <w:rStyle w:val="Hyperlink"/>
+          </w:rPr>
+          <w:t xml:space="preserve">https://CRAN.R-project.org/package=RobustLinearReg</w:t>
+        </w:r>
+      </w:hyperlink>
+      <w:r>
+        <w:t xml:space="preserve">.</w:t>
+      </w:r>
+    </w:p>
+    <w:bookmarkEnd w:id="62"/>
+    <w:bookmarkStart w:id="63" w:name="Xd138b0820224948ba38fc060ad25d9e9f950f49"/>
     <w:p>
       <w:pPr>
         <w:pStyle w:val="Bibliography"/>
@@ -4191,8 +4233,8 @@
         <w:t xml:space="preserve">, 1414–1427.</w:t>
       </w:r>
     </w:p>
-    <w:bookmarkEnd w:id="61"/>
-    <w:bookmarkStart w:id="62" w:name="ref-johnsonDigitalAcousticRecording2003"/>
+    <w:bookmarkEnd w:id="63"/>
+    <w:bookmarkStart w:id="64" w:name="ref-johnsonDigitalAcousticRecording2003"/>
     <w:p>
       <w:pPr>
         <w:pStyle w:val="Bibliography"/>
@@ -4234,8 +4276,8 @@
         <w:t xml:space="preserve">, 3–12.</w:t>
       </w:r>
     </w:p>
-    <w:bookmarkEnd w:id="62"/>
-    <w:bookmarkStart w:id="63" w:name="ref-kim2016"/>
+    <w:bookmarkEnd w:id="64"/>
+    <w:bookmarkStart w:id="65" w:name="ref-kim2016"/>
     <w:p>
       <w:pPr>
         <w:pStyle w:val="Bibliography"/>
@@ -4277,8 +4319,8 @@
         <w:t xml:space="preserve">,.</w:t>
       </w:r>
     </w:p>
-    <w:bookmarkEnd w:id="63"/>
-    <w:bookmarkStart w:id="64" w:name="ref-leePhysiologicalSignalMonitoring2016"/>
+    <w:bookmarkEnd w:id="65"/>
+    <w:bookmarkStart w:id="66" w:name="ref-leePhysiologicalSignalMonitoring2016"/>
     <w:p>
       <w:pPr>
         <w:pStyle w:val="Bibliography"/>
@@ -4383,8 +4425,8 @@
         <w:t xml:space="preserve">, 409.</w:t>
       </w:r>
     </w:p>
-    <w:bookmarkEnd w:id="64"/>
-    <w:bookmarkStart w:id="65" w:name="ref-R-signal"/>
+    <w:bookmarkEnd w:id="66"/>
+    <w:bookmarkStart w:id="68" w:name="ref-R-signal"/>
     <w:p>
       <w:pPr>
         <w:pStyle w:val="Bibliography"/>
@@ -4410,14 +4452,28 @@
           <w:iCs/>
           <w:i/>
         </w:rPr>
-        <w:t xml:space="preserve">Signal: Signal processing. R package version 0.7-7</w:t>
-      </w:r>
+        <w:t xml:space="preserve">Signal: Signal processing</w:t>
+      </w:r>
+      <w:r>
+        <w:t xml:space="preserve">. R package version 0.7-7.</w:t>
+      </w:r>
+      <w:r>
+        <w:t xml:space="preserve"> </w:t>
+      </w:r>
+      <w:hyperlink r:id="rId67">
+        <w:r>
+          <w:rPr>
+            <w:rStyle w:val="Hyperlink"/>
+          </w:rPr>
+          <w:t xml:space="preserve">https://CRAN.R-project.org/package=signal</w:t>
+        </w:r>
+      </w:hyperlink>
       <w:r>
         <w:t xml:space="preserve">.</w:t>
       </w:r>
     </w:p>
-    <w:bookmarkEnd w:id="65"/>
-    <w:bookmarkStart w:id="66" w:name="ref-martínlópez2021"/>
+    <w:bookmarkEnd w:id="68"/>
+    <w:bookmarkStart w:id="69" w:name="ref-martínlópez2021"/>
     <w:p>
       <w:pPr>
         <w:pStyle w:val="Bibliography"/>
@@ -4449,8 +4505,8 @@
         <w:t xml:space="preserve">.</w:t>
       </w:r>
     </w:p>
-    <w:bookmarkEnd w:id="66"/>
-    <w:bookmarkStart w:id="67" w:name="ref-rrtools2019"/>
+    <w:bookmarkEnd w:id="69"/>
+    <w:bookmarkStart w:id="71" w:name="ref-rrtools2019"/>
     <w:p>
       <w:pPr>
         <w:pStyle w:val="Bibliography"/>
@@ -4479,11 +4535,25 @@
         <w:t xml:space="preserve">Rrtools: Creates a reproducible research compendium</w:t>
       </w:r>
       <w:r>
+        <w:t xml:space="preserve">. R package version 0.1.5.</w:t>
+      </w:r>
+      <w:r>
+        <w:t xml:space="preserve"> </w:t>
+      </w:r>
+      <w:hyperlink r:id="rId70">
+        <w:r>
+          <w:rPr>
+            <w:rStyle w:val="Hyperlink"/>
+          </w:rPr>
+          <w:t xml:space="preserve">https://github.com/benmarwick/rrtools</w:t>
+        </w:r>
+      </w:hyperlink>
+      <w:r>
         <w:t xml:space="preserve">.</w:t>
       </w:r>
     </w:p>
-    <w:bookmarkEnd w:id="67"/>
-    <w:bookmarkStart w:id="68" w:name="ref-marwickPackagingDataAnalytical2018"/>
+    <w:bookmarkEnd w:id="71"/>
+    <w:bookmarkStart w:id="72" w:name="ref-marwickPackagingDataAnalytical2018"/>
     <w:p>
       <w:pPr>
         <w:pStyle w:val="Bibliography"/>
@@ -4576,8 +4646,8 @@
         <w:t xml:space="preserve">, 80–88.</w:t>
       </w:r>
     </w:p>
-    <w:bookmarkEnd w:id="68"/>
-    <w:bookmarkStart w:id="69" w:name="ref-mcdonaldDeepdivingSeaLions2014"/>
+    <w:bookmarkEnd w:id="72"/>
+    <w:bookmarkStart w:id="73" w:name="ref-mcdonaldDeepdivingSeaLions2014"/>
     <w:p>
       <w:pPr>
         <w:pStyle w:val="Bibliography"/>
@@ -4619,8 +4689,8 @@
         <w:t xml:space="preserve">, 1525–1534.</w:t>
       </w:r>
     </w:p>
-    <w:bookmarkEnd w:id="69"/>
-    <w:bookmarkStart w:id="70" w:name="ref-mcknightShiningNewLight2021"/>
+    <w:bookmarkEnd w:id="73"/>
+    <w:bookmarkStart w:id="74" w:name="ref-mcknightShiningNewLight2021"/>
     <w:p>
       <w:pPr>
         <w:pStyle w:val="Bibliography"/>
@@ -4662,8 +4732,8 @@
         <w:t xml:space="preserve">, 20200224.</w:t>
       </w:r>
     </w:p>
-    <w:bookmarkEnd w:id="70"/>
-    <w:bookmarkStart w:id="71" w:name="ref-moukadem2018"/>
+    <w:bookmarkEnd w:id="74"/>
+    <w:bookmarkStart w:id="75" w:name="ref-moukadem2018"/>
     <w:p>
       <w:pPr>
         <w:pStyle w:val="Bibliography"/>
@@ -4679,24 +4749,305 @@
         <w:t xml:space="preserve"> </w:t>
       </w:r>
       <w:r>
-        <w:t xml:space="preserve">(2018). Time-frequency domain for BCG analysis.</w:t>
-      </w:r>
-      <w:r>
-        <w:t xml:space="preserve"> </w:t>
-      </w:r>
-      <w:r>
-        <w:rPr>
-          <w:iCs/>
-          <w:i/>
-        </w:rPr>
-        <w:t xml:space="preserve">2018 International Conference on Computer and Applications (ICCA)</w:t>
+        <w:t xml:space="preserve">(2018). Time-frequency domain for BCG analysis. In</w:t>
+      </w:r>
+      <w:r>
+        <w:t xml:space="preserve"> </w:t>
+      </w:r>
+      <w:r>
+        <w:rPr>
+          <w:iCs/>
+          <w:i/>
+        </w:rPr>
+        <w:t xml:space="preserve">2018 international conference on computer and applications (ICCA)</w:t>
+      </w:r>
+      <w:r>
+        <w:t xml:space="preserve">, pp. 226–230.</w:t>
+      </w:r>
+    </w:p>
+    <w:bookmarkEnd w:id="75"/>
+    <w:bookmarkStart w:id="76" w:name="ref-nassar2018"/>
+    <w:p>
+      <w:pPr>
+        <w:pStyle w:val="Bibliography"/>
+      </w:pPr>
+      <w:r>
+        <w:rPr>
+          <w:bCs/>
+          <w:b/>
+        </w:rPr>
+        <w:t xml:space="preserve">Nassar, J. M., Khan, S. M., Velling, S. J., Diaz-Gaxiola, A., Shaikh, S. F., Geraldi, N. R., Torres Sevilla, G. A., Duarte, C. M. and Hussain, M. M.</w:t>
+      </w:r>
+      <w:r>
+        <w:t xml:space="preserve"> </w:t>
+      </w:r>
+      <w:r>
+        <w:t xml:space="preserve">(2018). Compliant lightweight non-invasive standalone</w:t>
+      </w:r>
+      <w:r>
+        <w:t xml:space="preserve"> </w:t>
+      </w:r>
+      <w:r>
+        <w:t xml:space="preserve">“</w:t>
+      </w:r>
+      <w:r>
+        <w:t xml:space="preserve">Marine Skin</w:t>
+      </w:r>
+      <w:r>
+        <w:t xml:space="preserve">”</w:t>
+      </w:r>
+      <w:r>
+        <w:t xml:space="preserve"> </w:t>
+      </w:r>
+      <w:r>
+        <w:t xml:space="preserve">tagging system.</w:t>
+      </w:r>
+      <w:r>
+        <w:t xml:space="preserve"> </w:t>
+      </w:r>
+      <w:r>
+        <w:rPr>
+          <w:iCs/>
+          <w:i/>
+        </w:rPr>
+        <w:t xml:space="preserve">npj Flexible Electronics</w:t>
+      </w:r>
+      <w:r>
+        <w:t xml:space="preserve"> </w:t>
+      </w:r>
+      <w:r>
+        <w:rPr>
+          <w:bCs/>
+          <w:b/>
+        </w:rPr>
+        <w:t xml:space="preserve">2</w:t>
+      </w:r>
+      <w:r>
+        <w:t xml:space="preserve">, 1970051.</w:t>
+      </w:r>
+    </w:p>
+    <w:bookmarkEnd w:id="76"/>
+    <w:bookmarkStart w:id="77" w:name="ref-noren2012"/>
+    <w:p>
+      <w:pPr>
+        <w:pStyle w:val="Bibliography"/>
+      </w:pPr>
+      <w:r>
+        <w:rPr>
+          <w:bCs/>
+          <w:b/>
+        </w:rPr>
+        <w:t xml:space="preserve">Noren, S. R., Kendall, T., Cuccurullo, V. and Williams, T. M.</w:t>
+      </w:r>
+      <w:r>
+        <w:t xml:space="preserve"> </w:t>
+      </w:r>
+      <w:r>
+        <w:t xml:space="preserve">(2012). The dive response redefined: underwater behavior influences cardiac variability in freely diving dolphins.</w:t>
+      </w:r>
+      <w:r>
+        <w:t xml:space="preserve"> </w:t>
+      </w:r>
+      <w:r>
+        <w:rPr>
+          <w:iCs/>
+          <w:i/>
+        </w:rPr>
+        <w:t xml:space="preserve">Journal of Experimental Biology</w:t>
+      </w:r>
+      <w:r>
+        <w:t xml:space="preserve"> </w:t>
+      </w:r>
+      <w:r>
+        <w:rPr>
+          <w:bCs/>
+          <w:b/>
+        </w:rPr>
+        <w:t xml:space="preserve">215</w:t>
+      </w:r>
+      <w:r>
+        <w:t xml:space="preserve">, 2735–2741.</w:t>
+      </w:r>
+    </w:p>
+    <w:bookmarkEnd w:id="77"/>
+    <w:bookmarkStart w:id="78" w:name="ref-nowacekBuoyantBalaenidsUps2001"/>
+    <w:p>
+      <w:pPr>
+        <w:pStyle w:val="Bibliography"/>
+      </w:pPr>
+      <w:r>
+        <w:rPr>
+          <w:bCs/>
+          <w:b/>
+        </w:rPr>
+        <w:t xml:space="preserve">Nowacek, D. P., Johnson, M. P., Tyack, P. L., Shorter, K. A., McLellan, W. A. and D., A. P.</w:t>
+      </w:r>
+      <w:r>
+        <w:t xml:space="preserve"> </w:t>
+      </w:r>
+      <w:r>
+        <w:t xml:space="preserve">(2001). Buoyant balaenids: The ups and downs of buoyancy in right whales.</w:t>
+      </w:r>
+      <w:r>
+        <w:t xml:space="preserve"> </w:t>
+      </w:r>
+      <w:r>
+        <w:rPr>
+          <w:iCs/>
+          <w:i/>
+        </w:rPr>
+        <w:t xml:space="preserve">Proceedings of the Royal Society of London. Series B: Biological Sciences</w:t>
+      </w:r>
+      <w:r>
+        <w:t xml:space="preserve"> </w:t>
+      </w:r>
+      <w:r>
+        <w:rPr>
+          <w:bCs/>
+          <w:b/>
+        </w:rPr>
+        <w:t xml:space="preserve">268</w:t>
+      </w:r>
+      <w:r>
+        <w:t xml:space="preserve">, 1811–1816.</w:t>
+      </w:r>
+    </w:p>
+    <w:bookmarkEnd w:id="78"/>
+    <w:bookmarkStart w:id="79" w:name="ref-patterson2019"/>
+    <w:p>
+      <w:pPr>
+        <w:pStyle w:val="Bibliography"/>
+      </w:pPr>
+      <w:r>
+        <w:rPr>
+          <w:bCs/>
+          <w:b/>
+        </w:rPr>
+        <w:t xml:space="preserve">Patterson, A., Gilchrist, H. G., Chivers, L., Hatch, S. and Elliott, K.</w:t>
+      </w:r>
+      <w:r>
+        <w:t xml:space="preserve"> </w:t>
+      </w:r>
+      <w:r>
+        <w:t xml:space="preserve">(2019). A comparison of techniques for classifying behavior from accelerometers for two species of seabird.</w:t>
+      </w:r>
+      <w:r>
+        <w:t xml:space="preserve"> </w:t>
+      </w:r>
+      <w:r>
+        <w:rPr>
+          <w:iCs/>
+          <w:i/>
+        </w:rPr>
+        <w:t xml:space="preserve">Ecology and Evolution</w:t>
+      </w:r>
+      <w:r>
+        <w:t xml:space="preserve"> </w:t>
+      </w:r>
+      <w:r>
+        <w:rPr>
+          <w:bCs/>
+          <w:b/>
+        </w:rPr>
+        <w:t xml:space="preserve">9</w:t>
+      </w:r>
+      <w:r>
+        <w:t xml:space="preserve">, 3030–3045.</w:t>
+      </w:r>
+    </w:p>
+    <w:bookmarkEnd w:id="79"/>
+    <w:bookmarkStart w:id="80" w:name="X95f140e492aa4dfd2b55c20d43b9e892a4a1586"/>
+    <w:p>
+      <w:pPr>
+        <w:pStyle w:val="Bibliography"/>
+      </w:pPr>
+      <w:r>
+        <w:rPr>
+          <w:bCs/>
+          <w:b/>
+        </w:rPr>
+        <w:t xml:space="preserve">Pinheiro, E., Postolache, O. and Girão, P.</w:t>
+      </w:r>
+      <w:r>
+        <w:t xml:space="preserve"> </w:t>
+      </w:r>
+      <w:r>
+        <w:t xml:space="preserve">(2010). Theory and</w:t>
+      </w:r>
+      <w:r>
+        <w:t xml:space="preserve"> </w:t>
+      </w:r>
+      <w:r>
+        <w:t xml:space="preserve">Developments</w:t>
+      </w:r>
+      <w:r>
+        <w:t xml:space="preserve"> </w:t>
+      </w:r>
+      <w:r>
+        <w:t xml:space="preserve">in an</w:t>
+      </w:r>
+      <w:r>
+        <w:t xml:space="preserve"> </w:t>
+      </w:r>
+      <w:r>
+        <w:t xml:space="preserve">Unobtrusive</w:t>
+      </w:r>
+      <w:r>
+        <w:t xml:space="preserve"> </w:t>
+      </w:r>
+      <w:r>
+        <w:t xml:space="preserve">Cardiovascular</w:t>
+      </w:r>
+      <w:r>
+        <w:t xml:space="preserve"> </w:t>
+      </w:r>
+      <w:r>
+        <w:t xml:space="preserve">System</w:t>
+      </w:r>
+      <w:r>
+        <w:t xml:space="preserve"> </w:t>
+      </w:r>
+      <w:r>
+        <w:t xml:space="preserve">Representation</w:t>
+      </w:r>
+      <w:r>
+        <w:t xml:space="preserve">:</w:t>
+      </w:r>
+      <w:r>
+        <w:t xml:space="preserve"> </w:t>
+      </w:r>
+      <w:r>
+        <w:t xml:space="preserve">Ballistocardiography</w:t>
       </w:r>
       <w:r>
         <w:t xml:space="preserve">.</w:t>
       </w:r>
-    </w:p>
-    <w:bookmarkEnd w:id="71"/>
-    <w:bookmarkStart w:id="72" w:name="ref-nassar2018"/>
+      <w:r>
+        <w:t xml:space="preserve"> </w:t>
+      </w:r>
+      <w:r>
+        <w:rPr>
+          <w:iCs/>
+          <w:i/>
+        </w:rPr>
+        <w:t xml:space="preserve">The Open Biomedical Engineering Journal</w:t>
+      </w:r>
+      <w:r>
+        <w:t xml:space="preserve"> </w:t>
+      </w:r>
+      <w:r>
+        <w:rPr>
+          <w:bCs/>
+          <w:b/>
+        </w:rPr>
+        <w:t xml:space="preserve">4</w:t>
+      </w:r>
+      <w:r>
+        <w:t xml:space="preserve">, 201–216.</w:t>
+      </w:r>
+    </w:p>
+    <w:bookmarkEnd w:id="80"/>
+    <w:bookmarkStart w:id="81" w:name="X992e0886f6dc7f0a688468d629c5f259d2a36b7"/>
     <w:p>
       <w:pPr>
         <w:pStyle w:val="Bibliography"/>
@@ -4706,58 +5057,124 @@
           <w:bCs/>
           <w:b/>
         </w:rPr>
-        <w:t xml:space="preserve">Nassar, J. M., Khan, S. M., Velling, S. J., Diaz-Gaxiola, A., Shaikh, S. F., Geraldi, N. R., Torres Sevilla, G. A., Duarte, C. M. and Hussain, M. M.</w:t>
-      </w:r>
-      <w:r>
-        <w:t xml:space="preserve"> </w:t>
-      </w:r>
-      <w:r>
-        <w:t xml:space="preserve">(2018). Compliant lightweight non-invasive standalone</w:t>
-      </w:r>
-      <w:r>
-        <w:t xml:space="preserve"> </w:t>
-      </w:r>
-      <w:r>
-        <w:t xml:space="preserve">“</w:t>
-      </w:r>
-      <w:r>
-        <w:t xml:space="preserve">Marine Skin</w:t>
-      </w:r>
-      <w:r>
-        <w:t xml:space="preserve">”</w:t>
-      </w:r>
-      <w:r>
-        <w:t xml:space="preserve"> </w:t>
-      </w:r>
-      <w:r>
-        <w:t xml:space="preserve">tagging system.</w:t>
-      </w:r>
-      <w:r>
-        <w:t xml:space="preserve"> </w:t>
-      </w:r>
-      <w:r>
-        <w:rPr>
-          <w:iCs/>
-          <w:i/>
-        </w:rPr>
-        <w:t xml:space="preserve">npj Flexible Electronics</w:t>
-      </w:r>
-      <w:r>
-        <w:t xml:space="preserve"> </w:t>
-      </w:r>
-      <w:r>
-        <w:rPr>
-          <w:bCs/>
-          <w:b/>
-        </w:rPr>
-        <w:t xml:space="preserve">2</w:t>
-      </w:r>
-      <w:r>
-        <w:t xml:space="preserve">,.</w:t>
-      </w:r>
-    </w:p>
-    <w:bookmarkEnd w:id="72"/>
-    <w:bookmarkStart w:id="73" w:name="ref-noren2012"/>
+        <w:t xml:space="preserve">Ponganis, P. J. and Kooyman, G. L.</w:t>
+      </w:r>
+      <w:r>
+        <w:t xml:space="preserve"> </w:t>
+      </w:r>
+      <w:r>
+        <w:t xml:space="preserve">(1999). Heart</w:t>
+      </w:r>
+      <w:r>
+        <w:t xml:space="preserve"> </w:t>
+      </w:r>
+      <w:r>
+        <w:t xml:space="preserve">Rate</w:t>
+      </w:r>
+      <w:r>
+        <w:t xml:space="preserve"> </w:t>
+      </w:r>
+      <w:r>
+        <w:t xml:space="preserve">and</w:t>
+      </w:r>
+      <w:r>
+        <w:t xml:space="preserve"> </w:t>
+      </w:r>
+      <w:r>
+        <w:t xml:space="preserve">Electrocardiogram</w:t>
+      </w:r>
+      <w:r>
+        <w:t xml:space="preserve"> </w:t>
+      </w:r>
+      <w:r>
+        <w:t xml:space="preserve">Characteristics</w:t>
+      </w:r>
+      <w:r>
+        <w:t xml:space="preserve"> </w:t>
+      </w:r>
+      <w:r>
+        <w:t xml:space="preserve">of a</w:t>
+      </w:r>
+      <w:r>
+        <w:t xml:space="preserve"> </w:t>
+      </w:r>
+      <w:r>
+        <w:t xml:space="preserve">Young</w:t>
+      </w:r>
+      <w:r>
+        <w:t xml:space="preserve"> </w:t>
+      </w:r>
+      <w:r>
+        <w:t xml:space="preserve">California</w:t>
+      </w:r>
+      <w:r>
+        <w:t xml:space="preserve"> </w:t>
+      </w:r>
+      <w:r>
+        <w:t xml:space="preserve">Gray</w:t>
+      </w:r>
+      <w:r>
+        <w:t xml:space="preserve"> </w:t>
+      </w:r>
+      <w:r>
+        <w:t xml:space="preserve">Whale</w:t>
+      </w:r>
+      <w:r>
+        <w:t xml:space="preserve"> </w:t>
+      </w:r>
+      <w:r>
+        <w:t xml:space="preserve">(</w:t>
+      </w:r>
+      <w:r>
+        <w:rPr>
+          <w:iCs/>
+          <w:i/>
+        </w:rPr>
+        <w:t xml:space="preserve">Eschrichtius</w:t>
+      </w:r>
+      <w:r>
+        <w:rPr>
+          <w:iCs/>
+          <w:i/>
+        </w:rPr>
+        <w:t xml:space="preserve"> </w:t>
+      </w:r>
+      <w:r>
+        <w:rPr>
+          <w:iCs/>
+          <w:i/>
+        </w:rPr>
+        <w:t xml:space="preserve">robustus</w:t>
+      </w:r>
+      <w:r>
+        <w:t xml:space="preserve">).</w:t>
+      </w:r>
+      <w:r>
+        <w:t xml:space="preserve"> </w:t>
+      </w:r>
+      <w:r>
+        <w:rPr>
+          <w:iCs/>
+          <w:i/>
+        </w:rPr>
+        <w:t xml:space="preserve">Marine Mammal Science</w:t>
+      </w:r>
+      <w:r>
+        <w:t xml:space="preserve"> </w:t>
+      </w:r>
+      <w:r>
+        <w:rPr>
+          <w:bCs/>
+          <w:b/>
+        </w:rPr>
+        <w:t xml:space="preserve">15</w:t>
+      </w:r>
+      <w:r>
+        <w:t xml:space="preserve">, 1198–1207.</w:t>
+      </w:r>
+    </w:p>
+    <w:bookmarkEnd w:id="81"/>
+    <w:bookmarkStart w:id="82" w:name="ref-powersOpenScienceReproducibility2019"/>
     <w:p>
       <w:pPr>
         <w:pStyle w:val="Bibliography"/>
@@ -4767,13 +5184,142 @@
           <w:bCs/>
           <w:b/>
         </w:rPr>
-        <w:t xml:space="preserve">Noren, S. R., Kendall, T., Cuccurullo, V. and Williams, T. M.</w:t>
-      </w:r>
-      <w:r>
-        <w:t xml:space="preserve"> </w:t>
-      </w:r>
-      <w:r>
-        <w:t xml:space="preserve">(2012). The dive response redefined: underwater behavior influences cardiac variability in freely diving dolphins.</w:t>
+        <w:t xml:space="preserve">Powers, S. M. and Hampton, S. E.</w:t>
+      </w:r>
+      <w:r>
+        <w:t xml:space="preserve"> </w:t>
+      </w:r>
+      <w:r>
+        <w:t xml:space="preserve">(2019). Open science, reproducibility, and transparency in ecology.</w:t>
+      </w:r>
+      <w:r>
+        <w:t xml:space="preserve"> </w:t>
+      </w:r>
+      <w:r>
+        <w:rPr>
+          <w:iCs/>
+          <w:i/>
+        </w:rPr>
+        <w:t xml:space="preserve">Ecological Applications</w:t>
+      </w:r>
+      <w:r>
+        <w:t xml:space="preserve"> </w:t>
+      </w:r>
+      <w:r>
+        <w:rPr>
+          <w:bCs/>
+          <w:b/>
+        </w:rPr>
+        <w:t xml:space="preserve">29</w:t>
+      </w:r>
+      <w:r>
+        <w:t xml:space="preserve">, e01822.</w:t>
+      </w:r>
+    </w:p>
+    <w:bookmarkEnd w:id="82"/>
+    <w:bookmarkStart w:id="83" w:name="X3f936c4ac0b7fe31498f326c2bf0daefd5bddd9"/>
+    <w:p>
+      <w:pPr>
+        <w:pStyle w:val="Bibliography"/>
+      </w:pPr>
+      <w:r>
+        <w:rPr>
+          <w:bCs/>
+          <w:b/>
+        </w:rPr>
+        <w:t xml:space="preserve">Sadek, I., Biswas, J. and Abdulrazak, B.</w:t>
+      </w:r>
+      <w:r>
+        <w:t xml:space="preserve"> </w:t>
+      </w:r>
+      <w:r>
+        <w:t xml:space="preserve">(2019). Ballistocardiogram signal processing: A review.</w:t>
+      </w:r>
+      <w:r>
+        <w:t xml:space="preserve"> </w:t>
+      </w:r>
+      <w:r>
+        <w:rPr>
+          <w:iCs/>
+          <w:i/>
+        </w:rPr>
+        <w:t xml:space="preserve">Health Information Science and Systems</w:t>
+      </w:r>
+      <w:r>
+        <w:t xml:space="preserve"> </w:t>
+      </w:r>
+      <w:r>
+        <w:rPr>
+          <w:bCs/>
+          <w:b/>
+        </w:rPr>
+        <w:t xml:space="preserve">7</w:t>
+      </w:r>
+      <w:r>
+        <w:t xml:space="preserve">, 10.</w:t>
+      </w:r>
+    </w:p>
+    <w:bookmarkEnd w:id="83"/>
+    <w:bookmarkStart w:id="84" w:name="ref-samann2019"/>
+    <w:p>
+      <w:pPr>
+        <w:pStyle w:val="Bibliography"/>
+      </w:pPr>
+      <w:r>
+        <w:rPr>
+          <w:bCs/>
+          <w:b/>
+        </w:rPr>
+        <w:t xml:space="preserve">Samann, F. and Schanze, T.</w:t>
+      </w:r>
+      <w:r>
+        <w:t xml:space="preserve"> </w:t>
+      </w:r>
+      <w:r>
+        <w:t xml:space="preserve">(2019). An efficient ECG Denoising method using Discrete Wavelet with Savitzky-Golay filter.</w:t>
+      </w:r>
+      <w:r>
+        <w:t xml:space="preserve"> </w:t>
+      </w:r>
+      <w:r>
+        <w:rPr>
+          <w:iCs/>
+          <w:i/>
+        </w:rPr>
+        <w:t xml:space="preserve">Current Directions in Biomedical Engineering</w:t>
+      </w:r>
+      <w:r>
+        <w:t xml:space="preserve"> </w:t>
+      </w:r>
+      <w:r>
+        <w:rPr>
+          <w:bCs/>
+          <w:b/>
+        </w:rPr>
+        <w:t xml:space="preserve">5</w:t>
+      </w:r>
+      <w:r>
+        <w:t xml:space="preserve">, 385–387.</w:t>
+      </w:r>
+    </w:p>
+    <w:bookmarkEnd w:id="84"/>
+    <w:bookmarkStart w:id="85" w:name="ref-satoStrokeRatesDiving2011"/>
+    <w:p>
+      <w:pPr>
+        <w:pStyle w:val="Bibliography"/>
+      </w:pPr>
+      <w:r>
+        <w:rPr>
+          <w:bCs/>
+          <w:b/>
+        </w:rPr>
+        <w:t xml:space="preserve">Sato, K., Shiomi, K., Marshall, G., Kooyman, G. L. and Ponganis, P. J.</w:t>
+      </w:r>
+      <w:r>
+        <w:t xml:space="preserve"> </w:t>
+      </w:r>
+      <w:r>
+        <w:t xml:space="preserve">(2011). Stroke rates and diving air volumes of emperor penguins: Implications for dive performance.</w:t>
       </w:r>
       <w:r>
         <w:t xml:space="preserve"> </w:t>
@@ -4793,14 +5339,14 @@
           <w:bCs/>
           <w:b/>
         </w:rPr>
-        <w:t xml:space="preserve">215</w:t>
-      </w:r>
-      <w:r>
-        <w:t xml:space="preserve">, 2735–2741.</w:t>
-      </w:r>
-    </w:p>
-    <w:bookmarkEnd w:id="73"/>
-    <w:bookmarkStart w:id="74" w:name="ref-nowacekBuoyantBalaenidsUps2001"/>
+        <w:t xml:space="preserve">214</w:t>
+      </w:r>
+      <w:r>
+        <w:t xml:space="preserve">, 2854–2863.</w:t>
+      </w:r>
+    </w:p>
+    <w:bookmarkEnd w:id="85"/>
+    <w:bookmarkStart w:id="86" w:name="ref-Sen-1968"/>
     <w:p>
       <w:pPr>
         <w:pStyle w:val="Bibliography"/>
@@ -4810,40 +5356,82 @@
           <w:bCs/>
           <w:b/>
         </w:rPr>
-        <w:t xml:space="preserve">Nowacek, D. P., Johnson, M. P., Tyack, P. L., Shorter, K. A., McLellan, W. A. and D., A. P.</w:t>
-      </w:r>
-      <w:r>
-        <w:t xml:space="preserve"> </w:t>
-      </w:r>
-      <w:r>
-        <w:t xml:space="preserve">(2001). Buoyant balaenids: The ups and downs of buoyancy in right whales.</w:t>
-      </w:r>
-      <w:r>
-        <w:t xml:space="preserve"> </w:t>
-      </w:r>
-      <w:r>
-        <w:rPr>
-          <w:iCs/>
-          <w:i/>
-        </w:rPr>
-        <w:t xml:space="preserve">Proceedings of the Royal Society of London. Series B: Biological Sciences</w:t>
-      </w:r>
-      <w:r>
-        <w:t xml:space="preserve"> </w:t>
-      </w:r>
-      <w:r>
-        <w:rPr>
-          <w:bCs/>
-          <w:b/>
-        </w:rPr>
-        <w:t xml:space="preserve">268</w:t>
-      </w:r>
-      <w:r>
-        <w:t xml:space="preserve">, 1811–1816.</w:t>
-      </w:r>
-    </w:p>
-    <w:bookmarkEnd w:id="74"/>
-    <w:bookmarkStart w:id="75" w:name="ref-patterson2019"/>
+        <w:t xml:space="preserve">Sen, P. K.</w:t>
+      </w:r>
+      <w:r>
+        <w:t xml:space="preserve"> </w:t>
+      </w:r>
+      <w:r>
+        <w:t xml:space="preserve">(1968). Estimates of the</w:t>
+      </w:r>
+      <w:r>
+        <w:t xml:space="preserve"> </w:t>
+      </w:r>
+      <w:r>
+        <w:t xml:space="preserve">Regression</w:t>
+      </w:r>
+      <w:r>
+        <w:t xml:space="preserve"> </w:t>
+      </w:r>
+      <w:r>
+        <w:t xml:space="preserve">Coefficient</w:t>
+      </w:r>
+      <w:r>
+        <w:t xml:space="preserve"> </w:t>
+      </w:r>
+      <w:r>
+        <w:t xml:space="preserve">Based</w:t>
+      </w:r>
+      <w:r>
+        <w:t xml:space="preserve"> </w:t>
+      </w:r>
+      <w:r>
+        <w:t xml:space="preserve">on</w:t>
+      </w:r>
+      <w:r>
+        <w:t xml:space="preserve"> </w:t>
+      </w:r>
+      <w:r>
+        <w:t xml:space="preserve">Kendall</w:t>
+      </w:r>
+      <w:r>
+        <w:t xml:space="preserve">’s</w:t>
+      </w:r>
+      <w:r>
+        <w:t xml:space="preserve"> </w:t>
+      </w:r>
+      <w:r>
+        <w:t xml:space="preserve">Tau</w:t>
+      </w:r>
+      <w:r>
+        <w:t xml:space="preserve">.</w:t>
+      </w:r>
+      <w:r>
+        <w:t xml:space="preserve"> </w:t>
+      </w:r>
+      <w:r>
+        <w:rPr>
+          <w:iCs/>
+          <w:i/>
+        </w:rPr>
+        <w:t xml:space="preserve">Journal of the American Statistical Association</w:t>
+      </w:r>
+      <w:r>
+        <w:t xml:space="preserve"> </w:t>
+      </w:r>
+      <w:r>
+        <w:rPr>
+          <w:bCs/>
+          <w:b/>
+        </w:rPr>
+        <w:t xml:space="preserve">63</w:t>
+      </w:r>
+      <w:r>
+        <w:t xml:space="preserve">, 1379–1389.</w:t>
+      </w:r>
+    </w:p>
+    <w:bookmarkEnd w:id="86"/>
+    <w:bookmarkStart w:id="87" w:name="ref-southall2019"/>
     <w:p>
       <w:pPr>
         <w:pStyle w:val="Bibliography"/>
@@ -4853,40 +5441,64 @@
           <w:bCs/>
           <w:b/>
         </w:rPr>
-        <w:t xml:space="preserve">Patterson, A., Gilchrist, H. G., Chivers, L., Hatch, S. and Elliott, K.</w:t>
-      </w:r>
-      <w:r>
-        <w:t xml:space="preserve"> </w:t>
-      </w:r>
-      <w:r>
-        <w:t xml:space="preserve">(2019). A comparison of techniques for classifying behavior from accelerometers for two species of seabird.</w:t>
-      </w:r>
-      <w:r>
-        <w:t xml:space="preserve"> </w:t>
-      </w:r>
-      <w:r>
-        <w:rPr>
-          <w:iCs/>
-          <w:i/>
-        </w:rPr>
-        <w:t xml:space="preserve">Ecology and Evolution</w:t>
-      </w:r>
-      <w:r>
-        <w:t xml:space="preserve"> </w:t>
-      </w:r>
-      <w:r>
-        <w:rPr>
-          <w:bCs/>
-          <w:b/>
-        </w:rPr>
-        <w:t xml:space="preserve">9</w:t>
-      </w:r>
-      <w:r>
-        <w:t xml:space="preserve">, 3030–3045.</w:t>
-      </w:r>
-    </w:p>
-    <w:bookmarkEnd w:id="75"/>
-    <w:bookmarkStart w:id="76" w:name="X95f140e492aa4dfd2b55c20d43b9e892a4a1586"/>
+        <w:t xml:space="preserve">Southall, B. L., DeRuiter, S. L., Friedlaender, A., Stimpert, A. K., Goldbogen, J. A., Hazen, E., Casey, C., Fregosi, S., Cade, D. E., Allen, A. N., et al.</w:t>
+      </w:r>
+      <w:r>
+        <w:t xml:space="preserve"> </w:t>
+      </w:r>
+      <w:r>
+        <w:t xml:space="preserve">(2019). Behavioral responses of individual blue whales (</w:t>
+      </w:r>
+      <w:r>
+        <w:rPr>
+          <w:iCs/>
+          <w:i/>
+        </w:rPr>
+        <w:t xml:space="preserve">Balaenoptera</w:t>
+      </w:r>
+      <w:r>
+        <w:rPr>
+          <w:iCs/>
+          <w:i/>
+        </w:rPr>
+        <w:t xml:space="preserve"> </w:t>
+      </w:r>
+      <w:r>
+        <w:rPr>
+          <w:iCs/>
+          <w:i/>
+        </w:rPr>
+        <w:t xml:space="preserve">musculus</w:t>
+      </w:r>
+      <w:r>
+        <w:t xml:space="preserve">) to mid-frequency military sonar.</w:t>
+      </w:r>
+      <w:r>
+        <w:t xml:space="preserve"> </w:t>
+      </w:r>
+      <w:r>
+        <w:rPr>
+          <w:iCs/>
+          <w:i/>
+        </w:rPr>
+        <w:t xml:space="preserve">Journal of Experimental Biology</w:t>
+      </w:r>
+      <w:r>
+        <w:t xml:space="preserve"> </w:t>
+      </w:r>
+      <w:r>
+        <w:rPr>
+          <w:bCs/>
+          <w:b/>
+        </w:rPr>
+        <w:t xml:space="preserve">222</w:t>
+      </w:r>
+      <w:r>
+        <w:t xml:space="preserve">, jeb190637.</w:t>
+      </w:r>
+    </w:p>
+    <w:bookmarkEnd w:id="87"/>
+    <w:bookmarkStart w:id="88" w:name="ref-Stahl1967b"/>
     <w:p>
       <w:pPr>
         <w:pStyle w:val="Bibliography"/>
@@ -4896,58 +5508,501 @@
           <w:bCs/>
           <w:b/>
         </w:rPr>
-        <w:t xml:space="preserve">Pinheiro, E., Postolache, O. and Girão, P.</w:t>
-      </w:r>
-      <w:r>
-        <w:t xml:space="preserve"> </w:t>
-      </w:r>
-      <w:r>
-        <w:t xml:space="preserve">(2010). Theory and</w:t>
-      </w:r>
-      <w:r>
-        <w:t xml:space="preserve"> </w:t>
-      </w:r>
-      <w:r>
-        <w:t xml:space="preserve">Developments</w:t>
-      </w:r>
-      <w:r>
-        <w:t xml:space="preserve"> </w:t>
-      </w:r>
-      <w:r>
-        <w:t xml:space="preserve">in an</w:t>
-      </w:r>
-      <w:r>
-        <w:t xml:space="preserve"> </w:t>
-      </w:r>
-      <w:r>
-        <w:t xml:space="preserve">Unobtrusive</w:t>
-      </w:r>
-      <w:r>
-        <w:t xml:space="preserve"> </w:t>
-      </w:r>
-      <w:r>
-        <w:t xml:space="preserve">Cardiovascular</w:t>
-      </w:r>
-      <w:r>
-        <w:t xml:space="preserve"> </w:t>
-      </w:r>
-      <w:r>
-        <w:t xml:space="preserve">System</w:t>
-      </w:r>
-      <w:r>
-        <w:t xml:space="preserve"> </w:t>
-      </w:r>
-      <w:r>
-        <w:t xml:space="preserve">Representation</w:t>
-      </w:r>
-      <w:r>
+        <w:t xml:space="preserve">Stahl, W. R.</w:t>
+      </w:r>
+      <w:r>
+        <w:t xml:space="preserve"> </w:t>
+      </w:r>
+      <w:r>
+        <w:t xml:space="preserve">(1967). Scaling of respiratory variables in mammals.</w:t>
+      </w:r>
+      <w:r>
+        <w:t xml:space="preserve"> </w:t>
+      </w:r>
+      <w:r>
+        <w:rPr>
+          <w:iCs/>
+          <w:i/>
+        </w:rPr>
+        <w:t xml:space="preserve">Journal of Applied Physiology</w:t>
+      </w:r>
+      <w:r>
+        <w:t xml:space="preserve"> </w:t>
+      </w:r>
+      <w:r>
+        <w:rPr>
+          <w:bCs/>
+          <w:b/>
+        </w:rPr>
+        <w:t xml:space="preserve">22</w:t>
+      </w:r>
+      <w:r>
+        <w:t xml:space="preserve">, 453–460.</w:t>
+      </w:r>
+    </w:p>
+    <w:bookmarkEnd w:id="88"/>
+    <w:bookmarkStart w:id="89" w:name="ref-starrStudiesEstimationCardiac1939"/>
+    <w:p>
+      <w:pPr>
+        <w:pStyle w:val="Bibliography"/>
+      </w:pPr>
+      <w:r>
+        <w:rPr>
+          <w:bCs/>
+          <w:b/>
+        </w:rPr>
+        <w:t xml:space="preserve">Starr, I., Rawson, A. J., Schroeder, H. A. and Joseph, N. R.</w:t>
+      </w:r>
+      <w:r>
+        <w:t xml:space="preserve"> </w:t>
+      </w:r>
+      <w:r>
+        <w:t xml:space="preserve">(1939). Studies on the estimation of cardiac ouptut in man, and of abnormalities in cardiac function, from the heart’s recoil and the blood’s impacts; the ballistocardiogram.</w:t>
+      </w:r>
+      <w:r>
+        <w:t xml:space="preserve"> </w:t>
+      </w:r>
+      <w:r>
+        <w:rPr>
+          <w:iCs/>
+          <w:i/>
+        </w:rPr>
+        <w:t xml:space="preserve">American Journal of Physiology</w:t>
+      </w:r>
+      <w:r>
+        <w:t xml:space="preserve"> </w:t>
+      </w:r>
+      <w:r>
+        <w:rPr>
+          <w:bCs/>
+          <w:b/>
+        </w:rPr>
+        <w:t xml:space="preserve">127</w:t>
+      </w:r>
+      <w:r>
+        <w:t xml:space="preserve">, 1–28.</w:t>
+      </w:r>
+    </w:p>
+    <w:bookmarkEnd w:id="89"/>
+    <w:bookmarkStart w:id="90" w:name="ref-stoddenEmpiricalAnalysisJournal2018"/>
+    <w:p>
+      <w:pPr>
+        <w:pStyle w:val="Bibliography"/>
+      </w:pPr>
+      <w:r>
+        <w:rPr>
+          <w:bCs/>
+          <w:b/>
+        </w:rPr>
+        <w:t xml:space="preserve">Stodden, V., Seiler, J. and Ma, Z.</w:t>
+      </w:r>
+      <w:r>
+        <w:t xml:space="preserve"> </w:t>
+      </w:r>
+      <w:r>
+        <w:t xml:space="preserve">(2018). An empirical analysis of journal policy effectiveness for computational reproducibility.</w:t>
+      </w:r>
+      <w:r>
+        <w:t xml:space="preserve"> </w:t>
+      </w:r>
+      <w:r>
+        <w:rPr>
+          <w:iCs/>
+          <w:i/>
+        </w:rPr>
+        <w:t xml:space="preserve">Proceedings of the National Academy of Sciences</w:t>
+      </w:r>
+      <w:r>
+        <w:t xml:space="preserve"> </w:t>
+      </w:r>
+      <w:r>
+        <w:rPr>
+          <w:bCs/>
+          <w:b/>
+        </w:rPr>
+        <w:t xml:space="preserve">115</w:t>
+      </w:r>
+      <w:r>
+        <w:t xml:space="preserve">, 2584–2589.</w:t>
+      </w:r>
+    </w:p>
+    <w:bookmarkEnd w:id="90"/>
+    <w:bookmarkStart w:id="91" w:name="ref-theilRankInvariantMethodLinear1992"/>
+    <w:p>
+      <w:pPr>
+        <w:pStyle w:val="Bibliography"/>
+      </w:pPr>
+      <w:r>
+        <w:rPr>
+          <w:bCs/>
+          <w:b/>
+        </w:rPr>
+        <w:t xml:space="preserve">Theil, H.</w:t>
+      </w:r>
+      <w:r>
+        <w:t xml:space="preserve"> </w:t>
+      </w:r>
+      <w:r>
+        <w:t xml:space="preserve">(1992). A</w:t>
+      </w:r>
+      <w:r>
+        <w:t xml:space="preserve"> </w:t>
+      </w:r>
+      <w:r>
+        <w:t xml:space="preserve">Rank</w:t>
+      </w:r>
+      <w:r>
+        <w:t xml:space="preserve">-</w:t>
+      </w:r>
+      <w:r>
+        <w:t xml:space="preserve">Invariant</w:t>
+      </w:r>
+      <w:r>
+        <w:t xml:space="preserve"> </w:t>
+      </w:r>
+      <w:r>
+        <w:t xml:space="preserve">Method</w:t>
+      </w:r>
+      <w:r>
+        <w:t xml:space="preserve"> </w:t>
+      </w:r>
+      <w:r>
+        <w:t xml:space="preserve">of</w:t>
+      </w:r>
+      <w:r>
+        <w:t xml:space="preserve"> </w:t>
+      </w:r>
+      <w:r>
+        <w:t xml:space="preserve">Linear</w:t>
+      </w:r>
+      <w:r>
+        <w:t xml:space="preserve"> </w:t>
+      </w:r>
+      <w:r>
+        <w:t xml:space="preserve">and</w:t>
+      </w:r>
+      <w:r>
+        <w:t xml:space="preserve"> </w:t>
+      </w:r>
+      <w:r>
+        <w:t xml:space="preserve">Polynomial</w:t>
+      </w:r>
+      <w:r>
+        <w:t xml:space="preserve"> </w:t>
+      </w:r>
+      <w:r>
+        <w:t xml:space="preserve">Regression</w:t>
+      </w:r>
+      <w:r>
+        <w:t xml:space="preserve"> </w:t>
+      </w:r>
+      <w:r>
+        <w:t xml:space="preserve">Analysis</w:t>
+      </w:r>
+      <w:r>
+        <w:t xml:space="preserve">. In</w:t>
+      </w:r>
+      <w:r>
+        <w:t xml:space="preserve"> </w:t>
+      </w:r>
+      <w:r>
+        <w:rPr>
+          <w:iCs/>
+          <w:i/>
+        </w:rPr>
+        <w:t xml:space="preserve">Henri</w:t>
+      </w:r>
+      <w:r>
+        <w:rPr>
+          <w:iCs/>
+          <w:i/>
+        </w:rPr>
+        <w:t xml:space="preserve"> </w:t>
+      </w:r>
+      <w:r>
+        <w:rPr>
+          <w:iCs/>
+          <w:i/>
+        </w:rPr>
+        <w:t xml:space="preserve">Theil</w:t>
+      </w:r>
+      <w:r>
+        <w:rPr>
+          <w:iCs/>
+          <w:i/>
+        </w:rPr>
+        <w:t xml:space="preserve">’s</w:t>
+      </w:r>
+      <w:r>
+        <w:rPr>
+          <w:iCs/>
+          <w:i/>
+        </w:rPr>
+        <w:t xml:space="preserve"> </w:t>
+      </w:r>
+      <w:r>
+        <w:rPr>
+          <w:iCs/>
+          <w:i/>
+        </w:rPr>
+        <w:t xml:space="preserve">Contributions</w:t>
+      </w:r>
+      <w:r>
+        <w:rPr>
+          <w:iCs/>
+          <w:i/>
+        </w:rPr>
+        <w:t xml:space="preserve"> </w:t>
+      </w:r>
+      <w:r>
+        <w:rPr>
+          <w:iCs/>
+          <w:i/>
+        </w:rPr>
+        <w:t xml:space="preserve">to</w:t>
+      </w:r>
+      <w:r>
+        <w:rPr>
+          <w:iCs/>
+          <w:i/>
+        </w:rPr>
+        <w:t xml:space="preserve"> </w:t>
+      </w:r>
+      <w:r>
+        <w:rPr>
+          <w:iCs/>
+          <w:i/>
+        </w:rPr>
+        <w:t xml:space="preserve">Economics</w:t>
+      </w:r>
+      <w:r>
+        <w:rPr>
+          <w:iCs/>
+          <w:i/>
+        </w:rPr>
+        <w:t xml:space="preserve"> </w:t>
+      </w:r>
+      <w:r>
+        <w:rPr>
+          <w:iCs/>
+          <w:i/>
+        </w:rPr>
+        <w:t xml:space="preserve">and</w:t>
+      </w:r>
+      <w:r>
+        <w:rPr>
+          <w:iCs/>
+          <w:i/>
+        </w:rPr>
+        <w:t xml:space="preserve"> </w:t>
+      </w:r>
+      <w:r>
+        <w:rPr>
+          <w:iCs/>
+          <w:i/>
+        </w:rPr>
+        <w:t xml:space="preserve">Econometrics</w:t>
+      </w:r>
+      <w:r>
+        <w:rPr>
+          <w:iCs/>
+          <w:i/>
+        </w:rPr>
         <w:t xml:space="preserve">:</w:t>
       </w:r>
       <w:r>
-        <w:t xml:space="preserve"> </w:t>
-      </w:r>
-      <w:r>
-        <w:t xml:space="preserve">Ballistocardiography</w:t>
+        <w:rPr>
+          <w:iCs/>
+          <w:i/>
+        </w:rPr>
+        <w:t xml:space="preserve"> </w:t>
+      </w:r>
+      <w:r>
+        <w:rPr>
+          <w:iCs/>
+          <w:i/>
+        </w:rPr>
+        <w:t xml:space="preserve">Econometric</w:t>
+      </w:r>
+      <w:r>
+        <w:rPr>
+          <w:iCs/>
+          <w:i/>
+        </w:rPr>
+        <w:t xml:space="preserve"> </w:t>
+      </w:r>
+      <w:r>
+        <w:rPr>
+          <w:iCs/>
+          <w:i/>
+        </w:rPr>
+        <w:t xml:space="preserve">Theory</w:t>
+      </w:r>
+      <w:r>
+        <w:rPr>
+          <w:iCs/>
+          <w:i/>
+        </w:rPr>
+        <w:t xml:space="preserve"> </w:t>
+      </w:r>
+      <w:r>
+        <w:rPr>
+          <w:iCs/>
+          <w:i/>
+        </w:rPr>
+        <w:t xml:space="preserve">and</w:t>
+      </w:r>
+      <w:r>
+        <w:rPr>
+          <w:iCs/>
+          <w:i/>
+        </w:rPr>
+        <w:t xml:space="preserve"> </w:t>
+      </w:r>
+      <w:r>
+        <w:rPr>
+          <w:iCs/>
+          <w:i/>
+        </w:rPr>
+        <w:t xml:space="preserve">Methodology</w:t>
+      </w:r>
+      <w:r>
+        <w:t xml:space="preserve"> </w:t>
+      </w:r>
+      <w:r>
+        <w:t xml:space="preserve">(ed. Raj, B.) and Koerts, J.), pp. 345–381. Dordrecht: Springer Netherlands.</w:t>
+      </w:r>
+    </w:p>
+    <w:bookmarkEnd w:id="91"/>
+    <w:bookmarkStart w:id="92" w:name="ref-williams2021"/>
+    <w:p>
+      <w:pPr>
+        <w:pStyle w:val="Bibliography"/>
+      </w:pPr>
+      <w:r>
+        <w:rPr>
+          <w:bCs/>
+          <w:b/>
+        </w:rPr>
+        <w:t xml:space="preserve">Williams, C. L. and Hindle, A. G.</w:t>
+      </w:r>
+      <w:r>
+        <w:t xml:space="preserve"> </w:t>
+      </w:r>
+      <w:r>
+        <w:t xml:space="preserve">(2021). Field physiology: Studying organismal function in the natural environment.</w:t>
+      </w:r>
+      <w:r>
+        <w:t xml:space="preserve"> </w:t>
+      </w:r>
+      <w:r>
+        <w:rPr>
+          <w:iCs/>
+          <w:i/>
+        </w:rPr>
+        <w:t xml:space="preserve">Comprehensive Physiology</w:t>
+      </w:r>
+      <w:r>
+        <w:t xml:space="preserve"> </w:t>
+      </w:r>
+      <w:r>
+        <w:rPr>
+          <w:bCs/>
+          <w:b/>
+        </w:rPr>
+        <w:t xml:space="preserve">11</w:t>
+      </w:r>
+      <w:r>
+        <w:t xml:space="preserve">, 1979–2015.</w:t>
+      </w:r>
+    </w:p>
+    <w:bookmarkEnd w:id="92"/>
+    <w:bookmarkStart w:id="93" w:name="ref-wisniewskaUltraHighForagingRates2016"/>
+    <w:p>
+      <w:pPr>
+        <w:pStyle w:val="Bibliography"/>
+      </w:pPr>
+      <w:r>
+        <w:rPr>
+          <w:bCs/>
+          <w:b/>
+        </w:rPr>
+        <w:t xml:space="preserve">Wisniewska, D. M., Johnson, M., Teilmann, J., Rojano-Doñate, L., Shearer, J., Sveegaard, S., Miller, L. A., Siebert, U. and Madsen, P. T.</w:t>
+      </w:r>
+      <w:r>
+        <w:t xml:space="preserve"> </w:t>
+      </w:r>
+      <w:r>
+        <w:t xml:space="preserve">(2016). Ultra-</w:t>
+      </w:r>
+      <w:r>
+        <w:t xml:space="preserve">High</w:t>
+      </w:r>
+      <w:r>
+        <w:t xml:space="preserve"> </w:t>
+      </w:r>
+      <w:r>
+        <w:t xml:space="preserve">Foraging</w:t>
+      </w:r>
+      <w:r>
+        <w:t xml:space="preserve"> </w:t>
+      </w:r>
+      <w:r>
+        <w:t xml:space="preserve">Rates</w:t>
+      </w:r>
+      <w:r>
+        <w:t xml:space="preserve"> </w:t>
+      </w:r>
+      <w:r>
+        <w:t xml:space="preserve">of</w:t>
+      </w:r>
+      <w:r>
+        <w:t xml:space="preserve"> </w:t>
+      </w:r>
+      <w:r>
+        <w:t xml:space="preserve">Harbor</w:t>
+      </w:r>
+      <w:r>
+        <w:t xml:space="preserve"> </w:t>
+      </w:r>
+      <w:r>
+        <w:t xml:space="preserve">Porpoises</w:t>
+      </w:r>
+      <w:r>
+        <w:t xml:space="preserve"> </w:t>
+      </w:r>
+      <w:r>
+        <w:t xml:space="preserve">Make</w:t>
+      </w:r>
+      <w:r>
+        <w:t xml:space="preserve"> </w:t>
+      </w:r>
+      <w:r>
+        <w:t xml:space="preserve">Them</w:t>
+      </w:r>
+      <w:r>
+        <w:t xml:space="preserve"> </w:t>
+      </w:r>
+      <w:r>
+        <w:t xml:space="preserve">Vulnerable</w:t>
+      </w:r>
+      <w:r>
+        <w:t xml:space="preserve"> </w:t>
+      </w:r>
+      <w:r>
+        <w:t xml:space="preserve">to</w:t>
+      </w:r>
+      <w:r>
+        <w:t xml:space="preserve"> </w:t>
+      </w:r>
+      <w:r>
+        <w:t xml:space="preserve">Anthropogenic</w:t>
+      </w:r>
+      <w:r>
+        <w:t xml:space="preserve"> </w:t>
+      </w:r>
+      <w:r>
+        <w:t xml:space="preserve">Disturbance</w:t>
       </w:r>
       <w:r>
         <w:t xml:space="preserve">.</w:t>
@@ -4960,24 +6015,24 @@
           <w:iCs/>
           <w:i/>
         </w:rPr>
-        <w:t xml:space="preserve">The Open Biomedical Engineering Journal</w:t>
-      </w:r>
-      <w:r>
-        <w:t xml:space="preserve"> </w:t>
-      </w:r>
-      <w:r>
-        <w:rPr>
-          <w:bCs/>
-          <w:b/>
-        </w:rPr>
-        <w:t xml:space="preserve">4</w:t>
-      </w:r>
-      <w:r>
-        <w:t xml:space="preserve">, 201–216.</w:t>
-      </w:r>
-    </w:p>
-    <w:bookmarkEnd w:id="76"/>
-    <w:bookmarkStart w:id="77" w:name="X992e0886f6dc7f0a688468d629c5f259d2a36b7"/>
+        <w:t xml:space="preserve">Current Biology</w:t>
+      </w:r>
+      <w:r>
+        <w:t xml:space="preserve"> </w:t>
+      </w:r>
+      <w:r>
+        <w:rPr>
+          <w:bCs/>
+          <w:b/>
+        </w:rPr>
+        <w:t xml:space="preserve">26</w:t>
+      </w:r>
+      <w:r>
+        <w:t xml:space="preserve">, 1441–1446.</w:t>
+      </w:r>
+    </w:p>
+    <w:bookmarkEnd w:id="93"/>
+    <w:bookmarkStart w:id="94" w:name="ref-wright2014"/>
     <w:p>
       <w:pPr>
         <w:pStyle w:val="Bibliography"/>
@@ -4987,946 +6042,6 @@
           <w:bCs/>
           <w:b/>
         </w:rPr>
-        <w:t xml:space="preserve">Ponganis, P. J. and Kooyman, G. L.</w:t>
-      </w:r>
-      <w:r>
-        <w:t xml:space="preserve"> </w:t>
-      </w:r>
-      <w:r>
-        <w:t xml:space="preserve">(1999). Heart</w:t>
-      </w:r>
-      <w:r>
-        <w:t xml:space="preserve"> </w:t>
-      </w:r>
-      <w:r>
-        <w:t xml:space="preserve">Rate</w:t>
-      </w:r>
-      <w:r>
-        <w:t xml:space="preserve"> </w:t>
-      </w:r>
-      <w:r>
-        <w:t xml:space="preserve">and</w:t>
-      </w:r>
-      <w:r>
-        <w:t xml:space="preserve"> </w:t>
-      </w:r>
-      <w:r>
-        <w:t xml:space="preserve">Electrocardiogram</w:t>
-      </w:r>
-      <w:r>
-        <w:t xml:space="preserve"> </w:t>
-      </w:r>
-      <w:r>
-        <w:t xml:space="preserve">Characteristics</w:t>
-      </w:r>
-      <w:r>
-        <w:t xml:space="preserve"> </w:t>
-      </w:r>
-      <w:r>
-        <w:t xml:space="preserve">of a</w:t>
-      </w:r>
-      <w:r>
-        <w:t xml:space="preserve"> </w:t>
-      </w:r>
-      <w:r>
-        <w:t xml:space="preserve">Young</w:t>
-      </w:r>
-      <w:r>
-        <w:t xml:space="preserve"> </w:t>
-      </w:r>
-      <w:r>
-        <w:t xml:space="preserve">California</w:t>
-      </w:r>
-      <w:r>
-        <w:t xml:space="preserve"> </w:t>
-      </w:r>
-      <w:r>
-        <w:t xml:space="preserve">Gray</w:t>
-      </w:r>
-      <w:r>
-        <w:t xml:space="preserve"> </w:t>
-      </w:r>
-      <w:r>
-        <w:t xml:space="preserve">Whale</w:t>
-      </w:r>
-      <w:r>
-        <w:t xml:space="preserve"> </w:t>
-      </w:r>
-      <w:r>
-        <w:t xml:space="preserve">(</w:t>
-      </w:r>
-      <w:r>
-        <w:rPr>
-          <w:iCs/>
-          <w:i/>
-        </w:rPr>
-        <w:t xml:space="preserve">eschrichtius robustus</w:t>
-      </w:r>
-      <w:r>
-        <w:t xml:space="preserve">).</w:t>
-      </w:r>
-      <w:r>
-        <w:t xml:space="preserve"> </w:t>
-      </w:r>
-      <w:r>
-        <w:rPr>
-          <w:iCs/>
-          <w:i/>
-        </w:rPr>
-        <w:t xml:space="preserve">Marine Mammal Science</w:t>
-      </w:r>
-      <w:r>
-        <w:t xml:space="preserve"> </w:t>
-      </w:r>
-      <w:r>
-        <w:rPr>
-          <w:bCs/>
-          <w:b/>
-        </w:rPr>
-        <w:t xml:space="preserve">15</w:t>
-      </w:r>
-      <w:r>
-        <w:t xml:space="preserve">, 1198–1207.</w:t>
-      </w:r>
-    </w:p>
-    <w:bookmarkEnd w:id="77"/>
-    <w:bookmarkStart w:id="78" w:name="ref-powersOpenScienceReproducibility2019"/>
-    <w:p>
-      <w:pPr>
-        <w:pStyle w:val="Bibliography"/>
-      </w:pPr>
-      <w:r>
-        <w:rPr>
-          <w:bCs/>
-          <w:b/>
-        </w:rPr>
-        <w:t xml:space="preserve">Powers, S. M. and Hampton, S. E.</w:t>
-      </w:r>
-      <w:r>
-        <w:t xml:space="preserve"> </w:t>
-      </w:r>
-      <w:r>
-        <w:t xml:space="preserve">(2019). Open science, reproducibility, and transparency in ecology.</w:t>
-      </w:r>
-      <w:r>
-        <w:t xml:space="preserve"> </w:t>
-      </w:r>
-      <w:r>
-        <w:rPr>
-          <w:iCs/>
-          <w:i/>
-        </w:rPr>
-        <w:t xml:space="preserve">Ecological Applications</w:t>
-      </w:r>
-      <w:r>
-        <w:t xml:space="preserve"> </w:t>
-      </w:r>
-      <w:r>
-        <w:rPr>
-          <w:bCs/>
-          <w:b/>
-        </w:rPr>
-        <w:t xml:space="preserve">29</w:t>
-      </w:r>
-      <w:r>
-        <w:t xml:space="preserve">, e01822.</w:t>
-      </w:r>
-    </w:p>
-    <w:bookmarkEnd w:id="78"/>
-    <w:bookmarkStart w:id="79" w:name="X3f936c4ac0b7fe31498f326c2bf0daefd5bddd9"/>
-    <w:p>
-      <w:pPr>
-        <w:pStyle w:val="Bibliography"/>
-      </w:pPr>
-      <w:r>
-        <w:rPr>
-          <w:bCs/>
-          <w:b/>
-        </w:rPr>
-        <w:t xml:space="preserve">Sadek, I., Biswas, J. and Abdulrazak, B.</w:t>
-      </w:r>
-      <w:r>
-        <w:t xml:space="preserve"> </w:t>
-      </w:r>
-      <w:r>
-        <w:t xml:space="preserve">(2019). Ballistocardiogram signal processing: A review.</w:t>
-      </w:r>
-      <w:r>
-        <w:t xml:space="preserve"> </w:t>
-      </w:r>
-      <w:r>
-        <w:rPr>
-          <w:iCs/>
-          <w:i/>
-        </w:rPr>
-        <w:t xml:space="preserve">Health Information Science and Systems</w:t>
-      </w:r>
-      <w:r>
-        <w:t xml:space="preserve"> </w:t>
-      </w:r>
-      <w:r>
-        <w:rPr>
-          <w:bCs/>
-          <w:b/>
-        </w:rPr>
-        <w:t xml:space="preserve">7</w:t>
-      </w:r>
-      <w:r>
-        <w:t xml:space="preserve">, 10.</w:t>
-      </w:r>
-    </w:p>
-    <w:bookmarkEnd w:id="79"/>
-    <w:bookmarkStart w:id="80" w:name="ref-samann2019"/>
-    <w:p>
-      <w:pPr>
-        <w:pStyle w:val="Bibliography"/>
-      </w:pPr>
-      <w:r>
-        <w:rPr>
-          <w:bCs/>
-          <w:b/>
-        </w:rPr>
-        <w:t xml:space="preserve">Samann, F. and Schanze, T.</w:t>
-      </w:r>
-      <w:r>
-        <w:t xml:space="preserve"> </w:t>
-      </w:r>
-      <w:r>
-        <w:t xml:space="preserve">(2019). An efficient ECG Denoising method using Discrete Wavelet with Savitzky-Golay filter.</w:t>
-      </w:r>
-      <w:r>
-        <w:t xml:space="preserve"> </w:t>
-      </w:r>
-      <w:r>
-        <w:rPr>
-          <w:iCs/>
-          <w:i/>
-        </w:rPr>
-        <w:t xml:space="preserve">Current Directions in Biomedical Engineering</w:t>
-      </w:r>
-      <w:r>
-        <w:t xml:space="preserve"> </w:t>
-      </w:r>
-      <w:r>
-        <w:rPr>
-          <w:bCs/>
-          <w:b/>
-        </w:rPr>
-        <w:t xml:space="preserve">5</w:t>
-      </w:r>
-      <w:r>
-        <w:t xml:space="preserve">, 385–387.</w:t>
-      </w:r>
-    </w:p>
-    <w:bookmarkEnd w:id="80"/>
-    <w:bookmarkStart w:id="81" w:name="ref-satoStrokeRatesDiving2011"/>
-    <w:p>
-      <w:pPr>
-        <w:pStyle w:val="Bibliography"/>
-      </w:pPr>
-      <w:r>
-        <w:rPr>
-          <w:bCs/>
-          <w:b/>
-        </w:rPr>
-        <w:t xml:space="preserve">Sato, K., Shiomi, K., Marshall, G., Kooyman, G. L. and Ponganis, P. J.</w:t>
-      </w:r>
-      <w:r>
-        <w:t xml:space="preserve"> </w:t>
-      </w:r>
-      <w:r>
-        <w:t xml:space="preserve">(2011). Stroke rates and diving air volumes of emperor penguins: Implications for dive performance.</w:t>
-      </w:r>
-      <w:r>
-        <w:t xml:space="preserve"> </w:t>
-      </w:r>
-      <w:r>
-        <w:rPr>
-          <w:iCs/>
-          <w:i/>
-        </w:rPr>
-        <w:t xml:space="preserve">Journal of Experimental Biology</w:t>
-      </w:r>
-      <w:r>
-        <w:t xml:space="preserve"> </w:t>
-      </w:r>
-      <w:r>
-        <w:rPr>
-          <w:bCs/>
-          <w:b/>
-        </w:rPr>
-        <w:t xml:space="preserve">214</w:t>
-      </w:r>
-      <w:r>
-        <w:t xml:space="preserve">, 2854–2863.</w:t>
-      </w:r>
-    </w:p>
-    <w:bookmarkEnd w:id="81"/>
-    <w:bookmarkStart w:id="82" w:name="ref-Sen-1968"/>
-    <w:p>
-      <w:pPr>
-        <w:pStyle w:val="Bibliography"/>
-      </w:pPr>
-      <w:r>
-        <w:rPr>
-          <w:bCs/>
-          <w:b/>
-        </w:rPr>
-        <w:t xml:space="preserve">Sen, P. K.</w:t>
-      </w:r>
-      <w:r>
-        <w:t xml:space="preserve"> </w:t>
-      </w:r>
-      <w:r>
-        <w:t xml:space="preserve">(1968). Estimates of the</w:t>
-      </w:r>
-      <w:r>
-        <w:t xml:space="preserve"> </w:t>
-      </w:r>
-      <w:r>
-        <w:t xml:space="preserve">Regression</w:t>
-      </w:r>
-      <w:r>
-        <w:t xml:space="preserve"> </w:t>
-      </w:r>
-      <w:r>
-        <w:t xml:space="preserve">Coefficient</w:t>
-      </w:r>
-      <w:r>
-        <w:t xml:space="preserve"> </w:t>
-      </w:r>
-      <w:r>
-        <w:t xml:space="preserve">Based</w:t>
-      </w:r>
-      <w:r>
-        <w:t xml:space="preserve"> </w:t>
-      </w:r>
-      <w:r>
-        <w:t xml:space="preserve">on</w:t>
-      </w:r>
-      <w:r>
-        <w:t xml:space="preserve"> </w:t>
-      </w:r>
-      <w:r>
-        <w:t xml:space="preserve">Kendall</w:t>
-      </w:r>
-      <w:r>
-        <w:t xml:space="preserve">’s</w:t>
-      </w:r>
-      <w:r>
-        <w:t xml:space="preserve"> </w:t>
-      </w:r>
-      <w:r>
-        <w:t xml:space="preserve">Tau</w:t>
-      </w:r>
-      <w:r>
-        <w:t xml:space="preserve">.</w:t>
-      </w:r>
-      <w:r>
-        <w:t xml:space="preserve"> </w:t>
-      </w:r>
-      <w:r>
-        <w:rPr>
-          <w:iCs/>
-          <w:i/>
-        </w:rPr>
-        <w:t xml:space="preserve">Journal of the American Statistical Association</w:t>
-      </w:r>
-      <w:r>
-        <w:t xml:space="preserve"> </w:t>
-      </w:r>
-      <w:r>
-        <w:rPr>
-          <w:bCs/>
-          <w:b/>
-        </w:rPr>
-        <w:t xml:space="preserve">63</w:t>
-      </w:r>
-      <w:r>
-        <w:t xml:space="preserve">, 1379–1389.</w:t>
-      </w:r>
-    </w:p>
-    <w:bookmarkEnd w:id="82"/>
-    <w:bookmarkStart w:id="83" w:name="ref-southall2019"/>
-    <w:p>
-      <w:pPr>
-        <w:pStyle w:val="Bibliography"/>
-      </w:pPr>
-      <w:r>
-        <w:rPr>
-          <w:bCs/>
-          <w:b/>
-        </w:rPr>
-        <w:t xml:space="preserve">Southall, B. L., DeRuiter, S. L., Friedlaender, A., Stimpert, A. K., Goldbogen, J. A., Hazen, E., Casey, C., Fregosi, S., Cade, D. E., Allen, A. N., et al.</w:t>
-      </w:r>
-      <w:r>
-        <w:t xml:space="preserve"> </w:t>
-      </w:r>
-      <w:r>
-        <w:t xml:space="preserve">(2019). Behavioral responses of individual blue whales (Balaenoptera musculus) to mid-frequency military sonar.</w:t>
-      </w:r>
-      <w:r>
-        <w:t xml:space="preserve"> </w:t>
-      </w:r>
-      <w:r>
-        <w:rPr>
-          <w:iCs/>
-          <w:i/>
-        </w:rPr>
-        <w:t xml:space="preserve">Journal of Experimental Biology</w:t>
-      </w:r>
-      <w:r>
-        <w:t xml:space="preserve"> </w:t>
-      </w:r>
-      <w:r>
-        <w:rPr>
-          <w:bCs/>
-          <w:b/>
-        </w:rPr>
-        <w:t xml:space="preserve">222</w:t>
-      </w:r>
-      <w:r>
-        <w:t xml:space="preserve">,.</w:t>
-      </w:r>
-    </w:p>
-    <w:bookmarkEnd w:id="83"/>
-    <w:bookmarkStart w:id="84" w:name="ref-Stahl1967b"/>
-    <w:p>
-      <w:pPr>
-        <w:pStyle w:val="Bibliography"/>
-      </w:pPr>
-      <w:r>
-        <w:rPr>
-          <w:bCs/>
-          <w:b/>
-        </w:rPr>
-        <w:t xml:space="preserve">Stahl, W. R.</w:t>
-      </w:r>
-      <w:r>
-        <w:t xml:space="preserve"> </w:t>
-      </w:r>
-      <w:r>
-        <w:t xml:space="preserve">(1967). Scaling of respiratory variables in mammals.</w:t>
-      </w:r>
-      <w:r>
-        <w:t xml:space="preserve"> </w:t>
-      </w:r>
-      <w:r>
-        <w:rPr>
-          <w:iCs/>
-          <w:i/>
-        </w:rPr>
-        <w:t xml:space="preserve">Journal of Applied Physiology</w:t>
-      </w:r>
-      <w:r>
-        <w:t xml:space="preserve"> </w:t>
-      </w:r>
-      <w:r>
-        <w:rPr>
-          <w:bCs/>
-          <w:b/>
-        </w:rPr>
-        <w:t xml:space="preserve">22</w:t>
-      </w:r>
-      <w:r>
-        <w:t xml:space="preserve">, 453–460.</w:t>
-      </w:r>
-    </w:p>
-    <w:bookmarkEnd w:id="84"/>
-    <w:bookmarkStart w:id="85" w:name="ref-starrStudiesEstimationCardiac1939"/>
-    <w:p>
-      <w:pPr>
-        <w:pStyle w:val="Bibliography"/>
-      </w:pPr>
-      <w:r>
-        <w:rPr>
-          <w:bCs/>
-          <w:b/>
-        </w:rPr>
-        <w:t xml:space="preserve">Starr, I., Rawson, A. J., Schroeder, H. A. and Joseph, N. R.</w:t>
-      </w:r>
-      <w:r>
-        <w:t xml:space="preserve"> </w:t>
-      </w:r>
-      <w:r>
-        <w:t xml:space="preserve">(1939). Studies on the estimation of cardiac ouptut in man, and of abnormalities in cardiac function, from the heart’s recoil and the blood’s impacts; the ballistocardiogram.</w:t>
-      </w:r>
-      <w:r>
-        <w:t xml:space="preserve"> </w:t>
-      </w:r>
-      <w:r>
-        <w:rPr>
-          <w:iCs/>
-          <w:i/>
-        </w:rPr>
-        <w:t xml:space="preserve">American Journal of Physiology</w:t>
-      </w:r>
-      <w:r>
-        <w:t xml:space="preserve"> </w:t>
-      </w:r>
-      <w:r>
-        <w:rPr>
-          <w:bCs/>
-          <w:b/>
-        </w:rPr>
-        <w:t xml:space="preserve">127</w:t>
-      </w:r>
-      <w:r>
-        <w:t xml:space="preserve">, 1–28.</w:t>
-      </w:r>
-    </w:p>
-    <w:bookmarkEnd w:id="85"/>
-    <w:bookmarkStart w:id="86" w:name="ref-stoddenEmpiricalAnalysisJournal2018"/>
-    <w:p>
-      <w:pPr>
-        <w:pStyle w:val="Bibliography"/>
-      </w:pPr>
-      <w:r>
-        <w:rPr>
-          <w:bCs/>
-          <w:b/>
-        </w:rPr>
-        <w:t xml:space="preserve">Stodden, V., Seiler, J. and Ma, Z.</w:t>
-      </w:r>
-      <w:r>
-        <w:t xml:space="preserve"> </w:t>
-      </w:r>
-      <w:r>
-        <w:t xml:space="preserve">(2018). An empirical analysis of journal policy effectiveness for computational reproducibility.</w:t>
-      </w:r>
-      <w:r>
-        <w:t xml:space="preserve"> </w:t>
-      </w:r>
-      <w:r>
-        <w:rPr>
-          <w:iCs/>
-          <w:i/>
-        </w:rPr>
-        <w:t xml:space="preserve">Proceedings of the National Academy of Sciences</w:t>
-      </w:r>
-      <w:r>
-        <w:t xml:space="preserve"> </w:t>
-      </w:r>
-      <w:r>
-        <w:rPr>
-          <w:bCs/>
-          <w:b/>
-        </w:rPr>
-        <w:t xml:space="preserve">115</w:t>
-      </w:r>
-      <w:r>
-        <w:t xml:space="preserve">, 2584–2589.</w:t>
-      </w:r>
-    </w:p>
-    <w:bookmarkEnd w:id="86"/>
-    <w:bookmarkStart w:id="87" w:name="ref-theilRankInvariantMethodLinear1992"/>
-    <w:p>
-      <w:pPr>
-        <w:pStyle w:val="Bibliography"/>
-      </w:pPr>
-      <w:r>
-        <w:rPr>
-          <w:bCs/>
-          <w:b/>
-        </w:rPr>
-        <w:t xml:space="preserve">Theil, H.</w:t>
-      </w:r>
-      <w:r>
-        <w:t xml:space="preserve"> </w:t>
-      </w:r>
-      <w:r>
-        <w:t xml:space="preserve">(1992). A</w:t>
-      </w:r>
-      <w:r>
-        <w:t xml:space="preserve"> </w:t>
-      </w:r>
-      <w:r>
-        <w:t xml:space="preserve">Rank</w:t>
-      </w:r>
-      <w:r>
-        <w:t xml:space="preserve">-</w:t>
-      </w:r>
-      <w:r>
-        <w:t xml:space="preserve">Invariant</w:t>
-      </w:r>
-      <w:r>
-        <w:t xml:space="preserve"> </w:t>
-      </w:r>
-      <w:r>
-        <w:t xml:space="preserve">Method</w:t>
-      </w:r>
-      <w:r>
-        <w:t xml:space="preserve"> </w:t>
-      </w:r>
-      <w:r>
-        <w:t xml:space="preserve">of</w:t>
-      </w:r>
-      <w:r>
-        <w:t xml:space="preserve"> </w:t>
-      </w:r>
-      <w:r>
-        <w:t xml:space="preserve">Linear</w:t>
-      </w:r>
-      <w:r>
-        <w:t xml:space="preserve"> </w:t>
-      </w:r>
-      <w:r>
-        <w:t xml:space="preserve">and</w:t>
-      </w:r>
-      <w:r>
-        <w:t xml:space="preserve"> </w:t>
-      </w:r>
-      <w:r>
-        <w:t xml:space="preserve">Polynomial</w:t>
-      </w:r>
-      <w:r>
-        <w:t xml:space="preserve"> </w:t>
-      </w:r>
-      <w:r>
-        <w:t xml:space="preserve">Regression</w:t>
-      </w:r>
-      <w:r>
-        <w:t xml:space="preserve"> </w:t>
-      </w:r>
-      <w:r>
-        <w:t xml:space="preserve">Analysis</w:t>
-      </w:r>
-      <w:r>
-        <w:t xml:space="preserve">. In</w:t>
-      </w:r>
-      <w:r>
-        <w:t xml:space="preserve"> </w:t>
-      </w:r>
-      <w:r>
-        <w:rPr>
-          <w:iCs/>
-          <w:i/>
-        </w:rPr>
-        <w:t xml:space="preserve">Henri</w:t>
-      </w:r>
-      <w:r>
-        <w:rPr>
-          <w:iCs/>
-          <w:i/>
-        </w:rPr>
-        <w:t xml:space="preserve"> </w:t>
-      </w:r>
-      <w:r>
-        <w:rPr>
-          <w:iCs/>
-          <w:i/>
-        </w:rPr>
-        <w:t xml:space="preserve">Theil</w:t>
-      </w:r>
-      <w:r>
-        <w:rPr>
-          <w:iCs/>
-          <w:i/>
-        </w:rPr>
-        <w:t xml:space="preserve">’s</w:t>
-      </w:r>
-      <w:r>
-        <w:rPr>
-          <w:iCs/>
-          <w:i/>
-        </w:rPr>
-        <w:t xml:space="preserve"> </w:t>
-      </w:r>
-      <w:r>
-        <w:rPr>
-          <w:iCs/>
-          <w:i/>
-        </w:rPr>
-        <w:t xml:space="preserve">Contributions</w:t>
-      </w:r>
-      <w:r>
-        <w:rPr>
-          <w:iCs/>
-          <w:i/>
-        </w:rPr>
-        <w:t xml:space="preserve"> </w:t>
-      </w:r>
-      <w:r>
-        <w:rPr>
-          <w:iCs/>
-          <w:i/>
-        </w:rPr>
-        <w:t xml:space="preserve">to</w:t>
-      </w:r>
-      <w:r>
-        <w:rPr>
-          <w:iCs/>
-          <w:i/>
-        </w:rPr>
-        <w:t xml:space="preserve"> </w:t>
-      </w:r>
-      <w:r>
-        <w:rPr>
-          <w:iCs/>
-          <w:i/>
-        </w:rPr>
-        <w:t xml:space="preserve">Economics</w:t>
-      </w:r>
-      <w:r>
-        <w:rPr>
-          <w:iCs/>
-          <w:i/>
-        </w:rPr>
-        <w:t xml:space="preserve"> </w:t>
-      </w:r>
-      <w:r>
-        <w:rPr>
-          <w:iCs/>
-          <w:i/>
-        </w:rPr>
-        <w:t xml:space="preserve">and</w:t>
-      </w:r>
-      <w:r>
-        <w:rPr>
-          <w:iCs/>
-          <w:i/>
-        </w:rPr>
-        <w:t xml:space="preserve"> </w:t>
-      </w:r>
-      <w:r>
-        <w:rPr>
-          <w:iCs/>
-          <w:i/>
-        </w:rPr>
-        <w:t xml:space="preserve">Econometrics</w:t>
-      </w:r>
-      <w:r>
-        <w:rPr>
-          <w:iCs/>
-          <w:i/>
-        </w:rPr>
-        <w:t xml:space="preserve">:</w:t>
-      </w:r>
-      <w:r>
-        <w:rPr>
-          <w:iCs/>
-          <w:i/>
-        </w:rPr>
-        <w:t xml:space="preserve"> </w:t>
-      </w:r>
-      <w:r>
-        <w:rPr>
-          <w:iCs/>
-          <w:i/>
-        </w:rPr>
-        <w:t xml:space="preserve">Econometric</w:t>
-      </w:r>
-      <w:r>
-        <w:rPr>
-          <w:iCs/>
-          <w:i/>
-        </w:rPr>
-        <w:t xml:space="preserve"> </w:t>
-      </w:r>
-      <w:r>
-        <w:rPr>
-          <w:iCs/>
-          <w:i/>
-        </w:rPr>
-        <w:t xml:space="preserve">Theory</w:t>
-      </w:r>
-      <w:r>
-        <w:rPr>
-          <w:iCs/>
-          <w:i/>
-        </w:rPr>
-        <w:t xml:space="preserve"> </w:t>
-      </w:r>
-      <w:r>
-        <w:rPr>
-          <w:iCs/>
-          <w:i/>
-        </w:rPr>
-        <w:t xml:space="preserve">and</w:t>
-      </w:r>
-      <w:r>
-        <w:rPr>
-          <w:iCs/>
-          <w:i/>
-        </w:rPr>
-        <w:t xml:space="preserve"> </w:t>
-      </w:r>
-      <w:r>
-        <w:rPr>
-          <w:iCs/>
-          <w:i/>
-        </w:rPr>
-        <w:t xml:space="preserve">Methodology</w:t>
-      </w:r>
-      <w:r>
-        <w:t xml:space="preserve"> </w:t>
-      </w:r>
-      <w:r>
-        <w:t xml:space="preserve">(ed. Raj, B.) and Koerts, J.), pp. 345–381. Dordrecht: Springer Netherlands.</w:t>
-      </w:r>
-    </w:p>
-    <w:bookmarkEnd w:id="87"/>
-    <w:bookmarkStart w:id="88" w:name="ref-williams2021"/>
-    <w:p>
-      <w:pPr>
-        <w:pStyle w:val="Bibliography"/>
-      </w:pPr>
-      <w:r>
-        <w:rPr>
-          <w:bCs/>
-          <w:b/>
-        </w:rPr>
-        <w:t xml:space="preserve">Williams, C. L. and Hindle, A. G.</w:t>
-      </w:r>
-      <w:r>
-        <w:t xml:space="preserve"> </w:t>
-      </w:r>
-      <w:r>
-        <w:t xml:space="preserve">(2021). Field physiology: Studying organismal function in the natural environment.</w:t>
-      </w:r>
-      <w:r>
-        <w:t xml:space="preserve"> </w:t>
-      </w:r>
-      <w:r>
-        <w:rPr>
-          <w:iCs/>
-          <w:i/>
-        </w:rPr>
-        <w:t xml:space="preserve">Comprehensive Physiology</w:t>
-      </w:r>
-      <w:r>
-        <w:t xml:space="preserve"> </w:t>
-      </w:r>
-      <w:r>
-        <w:t xml:space="preserve">1979–2015.</w:t>
-      </w:r>
-    </w:p>
-    <w:bookmarkEnd w:id="88"/>
-    <w:bookmarkStart w:id="89" w:name="ref-wisniewskaUltraHighForagingRates2016"/>
-    <w:p>
-      <w:pPr>
-        <w:pStyle w:val="Bibliography"/>
-      </w:pPr>
-      <w:r>
-        <w:rPr>
-          <w:bCs/>
-          <w:b/>
-        </w:rPr>
-        <w:t xml:space="preserve">Wisniewska, D. M., Johnson, M., Teilmann, J., Rojano-Doñate, L., Shearer, J., Sveegaard, S., Miller, L. A., Siebert, U. and Madsen, P. T.</w:t>
-      </w:r>
-      <w:r>
-        <w:t xml:space="preserve"> </w:t>
-      </w:r>
-      <w:r>
-        <w:t xml:space="preserve">(2016). Ultra-</w:t>
-      </w:r>
-      <w:r>
-        <w:t xml:space="preserve">High</w:t>
-      </w:r>
-      <w:r>
-        <w:t xml:space="preserve"> </w:t>
-      </w:r>
-      <w:r>
-        <w:t xml:space="preserve">Foraging</w:t>
-      </w:r>
-      <w:r>
-        <w:t xml:space="preserve"> </w:t>
-      </w:r>
-      <w:r>
-        <w:t xml:space="preserve">Rates</w:t>
-      </w:r>
-      <w:r>
-        <w:t xml:space="preserve"> </w:t>
-      </w:r>
-      <w:r>
-        <w:t xml:space="preserve">of</w:t>
-      </w:r>
-      <w:r>
-        <w:t xml:space="preserve"> </w:t>
-      </w:r>
-      <w:r>
-        <w:t xml:space="preserve">Harbor</w:t>
-      </w:r>
-      <w:r>
-        <w:t xml:space="preserve"> </w:t>
-      </w:r>
-      <w:r>
-        <w:t xml:space="preserve">Porpoises</w:t>
-      </w:r>
-      <w:r>
-        <w:t xml:space="preserve"> </w:t>
-      </w:r>
-      <w:r>
-        <w:t xml:space="preserve">Make</w:t>
-      </w:r>
-      <w:r>
-        <w:t xml:space="preserve"> </w:t>
-      </w:r>
-      <w:r>
-        <w:t xml:space="preserve">Them</w:t>
-      </w:r>
-      <w:r>
-        <w:t xml:space="preserve"> </w:t>
-      </w:r>
-      <w:r>
-        <w:t xml:space="preserve">Vulnerable</w:t>
-      </w:r>
-      <w:r>
-        <w:t xml:space="preserve"> </w:t>
-      </w:r>
-      <w:r>
-        <w:t xml:space="preserve">to</w:t>
-      </w:r>
-      <w:r>
-        <w:t xml:space="preserve"> </w:t>
-      </w:r>
-      <w:r>
-        <w:t xml:space="preserve">Anthropogenic</w:t>
-      </w:r>
-      <w:r>
-        <w:t xml:space="preserve"> </w:t>
-      </w:r>
-      <w:r>
-        <w:t xml:space="preserve">Disturbance</w:t>
-      </w:r>
-      <w:r>
-        <w:t xml:space="preserve">.</w:t>
-      </w:r>
-      <w:r>
-        <w:t xml:space="preserve"> </w:t>
-      </w:r>
-      <w:r>
-        <w:rPr>
-          <w:iCs/>
-          <w:i/>
-        </w:rPr>
-        <w:t xml:space="preserve">Current Biology</w:t>
-      </w:r>
-      <w:r>
-        <w:t xml:space="preserve"> </w:t>
-      </w:r>
-      <w:r>
-        <w:rPr>
-          <w:bCs/>
-          <w:b/>
-        </w:rPr>
-        <w:t xml:space="preserve">26</w:t>
-      </w:r>
-      <w:r>
-        <w:t xml:space="preserve">, 1441–1446.</w:t>
-      </w:r>
-    </w:p>
-    <w:bookmarkEnd w:id="89"/>
-    <w:bookmarkStart w:id="90" w:name="ref-wright2014"/>
-    <w:p>
-      <w:pPr>
-        <w:pStyle w:val="Bibliography"/>
-      </w:pPr>
-      <w:r>
-        <w:rPr>
-          <w:bCs/>
-          <w:b/>
-        </w:rPr>
         <w:t xml:space="preserve">Wright, A., Ponganis, K., McDonald, B. and Ponganis, P.</w:t>
       </w:r>
       <w:r>
@@ -5959,14 +6074,14 @@
         <w:t xml:space="preserve">, 85–98.</w:t>
       </w:r>
     </w:p>
-    <w:bookmarkEnd w:id="90"/>
-    <w:bookmarkEnd w:id="91"/>
+    <w:bookmarkEnd w:id="94"/>
+    <w:bookmarkEnd w:id="95"/>
     <w:p>
       <w:r>
         <w:br w:type="page"/>
       </w:r>
     </w:p>
-    <w:bookmarkStart w:id="92" w:name="colophon"/>
+    <w:bookmarkStart w:id="96" w:name="colophon"/>
     <w:p>
       <w:pPr>
         <w:pStyle w:val="Heading3"/>
@@ -5980,7 +6095,7 @@
         <w:pStyle w:val="FirstParagraph"/>
       </w:pPr>
       <w:r>
-        <w:t xml:space="preserve">This report was generated on 2022-02-08 14:12:49 using the following computational environment and dependencies:</w:t>
+        <w:t xml:space="preserve">This report was generated on 2022-02-15 13:45:38 using the following computational environment and dependencies:</w:t>
       </w:r>
     </w:p>
     <w:p>
@@ -6081,7 +6196,7 @@
         <w:rPr>
           <w:rStyle w:val="VerbatimChar"/>
         </w:rPr>
-        <w:t xml:space="preserve">#&gt;  date     2022-02-08                  </w:t>
+        <w:t xml:space="preserve">#&gt;  date     2022-02-15                  </w:t>
       </w:r>
       <w:r>
         <w:br/>
@@ -6198,6 +6313,15 @@
         <w:rPr>
           <w:rStyle w:val="VerbatimChar"/>
         </w:rPr>
+        <w:t xml:space="preserve">#&gt;  codetools     0.2-18     2020-11-04 [2] CRAN (R 4.0.4)</w:t>
+      </w:r>
+      <w:r>
+        <w:br/>
+      </w:r>
+      <w:r>
+        <w:rPr>
+          <w:rStyle w:val="VerbatimChar"/>
+        </w:rPr>
         <w:t xml:space="preserve">#&gt;  colorspace    2.0-2      2021-06-24 [1] CRAN (R 4.0.2)</w:t>
       </w:r>
       <w:r>
@@ -6207,6 +6331,15 @@
         <w:rPr>
           <w:rStyle w:val="VerbatimChar"/>
         </w:rPr>
+        <w:t xml:space="preserve">#&gt;  cowplot       1.1.1      2020-12-30 [2] CRAN (R 4.0.2)</w:t>
+      </w:r>
+      <w:r>
+        <w:br/>
+      </w:r>
+      <w:r>
+        <w:rPr>
+          <w:rStyle w:val="VerbatimChar"/>
+        </w:rPr>
         <w:t xml:space="preserve">#&gt;  crayon        1.4.1      2021-02-08 [2] CRAN (R 4.0.2)</w:t>
       </w:r>
       <w:r>
@@ -6297,6 +6430,15 @@
         <w:rPr>
           <w:rStyle w:val="VerbatimChar"/>
         </w:rPr>
+        <w:t xml:space="preserve">#&gt;  farver        2.1.0      2021-02-28 [2] CRAN (R 4.0.2)</w:t>
+      </w:r>
+      <w:r>
+        <w:br/>
+      </w:r>
+      <w:r>
+        <w:rPr>
+          <w:rStyle w:val="VerbatimChar"/>
+        </w:rPr>
         <w:t xml:space="preserve">#&gt;  fastmap       1.1.0      2021-01-25 [2] CRAN (R 4.0.2)</w:t>
       </w:r>
       <w:r>
@@ -6369,6 +6511,15 @@
         <w:rPr>
           <w:rStyle w:val="VerbatimChar"/>
         </w:rPr>
+        <w:t xml:space="preserve">#&gt;  highr         0.9        2021-04-16 [2] CRAN (R 4.0.2)</w:t>
+      </w:r>
+      <w:r>
+        <w:br/>
+      </w:r>
+      <w:r>
+        <w:rPr>
+          <w:rStyle w:val="VerbatimChar"/>
+        </w:rPr>
         <w:t xml:space="preserve">#&gt;  hms           1.1.0      2021-05-17 [2] CRAN (R 4.0.4)</w:t>
       </w:r>
       <w:r>
@@ -6414,6 +6565,24 @@
         <w:rPr>
           <w:rStyle w:val="VerbatimChar"/>
         </w:rPr>
+        <w:t xml:space="preserve">#&gt;  labeling      0.4.2      2020-10-20 [2] CRAN (R 4.0.2)</w:t>
+      </w:r>
+      <w:r>
+        <w:br/>
+      </w:r>
+      <w:r>
+        <w:rPr>
+          <w:rStyle w:val="VerbatimChar"/>
+        </w:rPr>
+        <w:t xml:space="preserve">#&gt;  lattice       0.20-44    2021-05-02 [2] CRAN (R 4.0.4)</w:t>
+      </w:r>
+      <w:r>
+        <w:br/>
+      </w:r>
+      <w:r>
+        <w:rPr>
+          <w:rStyle w:val="VerbatimChar"/>
+        </w:rPr>
         <w:t xml:space="preserve">#&gt;  lifecycle     1.0.1      2021-09-24 [1] CRAN (R 4.0.2)</w:t>
       </w:r>
       <w:r>
@@ -6441,6 +6610,15 @@
         <w:rPr>
           <w:rStyle w:val="VerbatimChar"/>
         </w:rPr>
+        <w:t xml:space="preserve">#&gt;  Matrix        1.3-3      2021-05-04 [2] CRAN (R 4.0.2)</w:t>
+      </w:r>
+      <w:r>
+        <w:br/>
+      </w:r>
+      <w:r>
+        <w:rPr>
+          <w:rStyle w:val="VerbatimChar"/>
+        </w:rPr>
         <w:t xml:space="preserve">#&gt;  memoise       2.0.0      2021-01-26 [2] CRAN (R 4.0.2)</w:t>
       </w:r>
       <w:r>
@@ -6450,6 +6628,15 @@
         <w:rPr>
           <w:rStyle w:val="VerbatimChar"/>
         </w:rPr>
+        <w:t xml:space="preserve">#&gt;  mgcv          1.8-35     2021-04-18 [2] CRAN (R 4.0.2)</w:t>
+      </w:r>
+      <w:r>
+        <w:br/>
+      </w:r>
+      <w:r>
+        <w:rPr>
+          <w:rStyle w:val="VerbatimChar"/>
+        </w:rPr>
         <w:t xml:space="preserve">#&gt;  modelr        0.1.8      2020-05-19 [2] CRAN (R 4.0.2)</w:t>
       </w:r>
       <w:r>
@@ -6468,6 +6655,15 @@
         <w:rPr>
           <w:rStyle w:val="VerbatimChar"/>
         </w:rPr>
+        <w:t xml:space="preserve">#&gt;  nlme          3.1-152    2021-02-04 [2] CRAN (R 4.0.4)</w:t>
+      </w:r>
+      <w:r>
+        <w:br/>
+      </w:r>
+      <w:r>
+        <w:rPr>
+          <w:rStyle w:val="VerbatimChar"/>
+        </w:rPr>
         <w:t xml:space="preserve">#&gt;  pillar        1.6.4      2021-10-18 [1] CRAN (R 4.0.2)</w:t>
       </w:r>
       <w:r>
@@ -6838,11 +7034,11 @@
         <w:rPr>
           <w:rStyle w:val="VerbatimChar"/>
         </w:rPr>
-        <w:t xml:space="preserve">#&gt; Head:     [ebdf98f] 2021-12-03: Remove section numbering</w:t>
-      </w:r>
-    </w:p>
-    <w:bookmarkEnd w:id="92"/>
-    <w:bookmarkEnd w:id="93"/>
+        <w:t xml:space="preserve">#&gt; Head:     [f9c68ad] 2022-02-09: Almost done with edits for reviewers!</w:t>
+      </w:r>
+    </w:p>
+    <w:bookmarkEnd w:id="96"/>
+    <w:bookmarkEnd w:id="97"/>
     <w:sectPr>
       <w:pgSz w:w="12240" w:h="15840"/>
       <w:pgMar w:top="1440" w:right="1440" w:bottom="1440" w:left="1440" w:header="720" w:footer="720" w:gutter="0"/>

--- a/analysis/paper/paper.docx
+++ b/analysis/paper/paper.docx
@@ -2668,7 +2668,16 @@
         <w:pStyle w:val="FirstParagraph"/>
       </w:pPr>
       <w:r>
-        <w:t xml:space="preserve">All data and code used in this analysis are available on Zenodo (DOI needed).</w:t>
+        <w:t xml:space="preserve">All data and code used in this analysis are available on Zenodo</w:t>
+      </w:r>
+      <w:r>
+        <w:t xml:space="preserve"> </w:t>
+      </w:r>
+      <w:r>
+        <w:t xml:space="preserve">(Czapanskiy, 2021)</w:t>
+      </w:r>
+      <w:r>
+        <w:t xml:space="preserve">.</w:t>
       </w:r>
     </w:p>
     <w:bookmarkEnd w:id="36"/>
@@ -3166,7 +3175,7 @@
       </w:r>
     </w:p>
     <w:bookmarkEnd w:id="42"/>
-    <w:bookmarkStart w:id="97" w:name="references"/>
+    <w:bookmarkStart w:id="99" w:name="references"/>
     <w:p>
       <w:pPr>
         <w:pStyle w:val="Heading1"/>
@@ -3175,7 +3184,7 @@
         <w:t xml:space="preserve">References</w:t>
       </w:r>
     </w:p>
-    <w:bookmarkStart w:id="95" w:name="refs"/>
+    <w:bookmarkStart w:id="97" w:name="refs"/>
     <w:bookmarkStart w:id="43" w:name="ref-alstonBeginnerGuideConducting2021"/>
     <w:p>
       <w:pPr>
@@ -3630,7 +3639,7 @@
       </w:r>
     </w:p>
     <w:bookmarkEnd w:id="52"/>
-    <w:bookmarkStart w:id="53" w:name="ref-divirgilio2018"/>
+    <w:bookmarkStart w:id="54" w:name="ref-cetaceanbcgzenodo"/>
     <w:p>
       <w:pPr>
         <w:pStyle w:val="Bibliography"/>
@@ -3640,6 +3649,53 @@
           <w:bCs/>
           <w:b/>
         </w:rPr>
+        <w:t xml:space="preserve">Czapanskiy, M.</w:t>
+      </w:r>
+      <w:r>
+        <w:t xml:space="preserve"> </w:t>
+      </w:r>
+      <w:r>
+        <w:t xml:space="preserve">(2021).</w:t>
+      </w:r>
+      <w:r>
+        <w:t xml:space="preserve"> </w:t>
+      </w:r>
+      <w:r>
+        <w:rPr>
+          <w:iCs/>
+          <w:i/>
+        </w:rPr>
+        <w:t xml:space="preserve">FlukeAndFeather/cetaceanbcg: v0.1.1</w:t>
+      </w:r>
+      <w:r>
+        <w:t xml:space="preserve">. Zenodo. DOI:</w:t>
+      </w:r>
+      <w:r>
+        <w:t xml:space="preserve"> </w:t>
+      </w:r>
+      <w:hyperlink r:id="rId53">
+        <w:r>
+          <w:rPr>
+            <w:rStyle w:val="Hyperlink"/>
+          </w:rPr>
+          <w:t xml:space="preserve">10.5281/zenodo.5753233</w:t>
+        </w:r>
+      </w:hyperlink>
+      <w:r>
+        <w:t xml:space="preserve">.</w:t>
+      </w:r>
+    </w:p>
+    <w:bookmarkEnd w:id="54"/>
+    <w:bookmarkStart w:id="55" w:name="ref-divirgilio2018"/>
+    <w:p>
+      <w:pPr>
+        <w:pStyle w:val="Bibliography"/>
+      </w:pPr>
+      <w:r>
+        <w:rPr>
+          <w:bCs/>
+          <w:b/>
+        </w:rPr>
         <w:t xml:space="preserve">di Virgilio, A., Morales, J. M., Lambertucci, S. A., Shepard, E. L. C. and Wilson, R. P.</w:t>
       </w:r>
       <w:r>
@@ -3672,8 +3728,8 @@
         <w:t xml:space="preserve">, e4867.</w:t>
       </w:r>
     </w:p>
-    <w:bookmarkEnd w:id="53"/>
-    <w:bookmarkStart w:id="54" w:name="ref-fahlman2021"/>
+    <w:bookmarkEnd w:id="55"/>
+    <w:bookmarkStart w:id="56" w:name="ref-fahlman2021"/>
     <w:p>
       <w:pPr>
         <w:pStyle w:val="Bibliography"/>
@@ -3715,8 +3771,8 @@
         <w:t xml:space="preserve">,.</w:t>
       </w:r>
     </w:p>
-    <w:bookmarkEnd w:id="54"/>
-    <w:bookmarkStart w:id="55" w:name="ref-giovangrandi2011ballistocardiography"/>
+    <w:bookmarkEnd w:id="56"/>
+    <w:bookmarkStart w:id="57" w:name="ref-giovangrandi2011ballistocardiography"/>
     <w:p>
       <w:pPr>
         <w:pStyle w:val="Bibliography"/>
@@ -3874,8 +3930,8 @@
         <w:t xml:space="preserve">, pp. 4279–4282.</w:t>
       </w:r>
     </w:p>
-    <w:bookmarkEnd w:id="55"/>
-    <w:bookmarkStart w:id="56" w:name="ref-goldbogen2006"/>
+    <w:bookmarkEnd w:id="57"/>
+    <w:bookmarkStart w:id="58" w:name="ref-goldbogen2006"/>
     <w:p>
       <w:pPr>
         <w:pStyle w:val="Bibliography"/>
@@ -3917,8 +3973,8 @@
         <w:t xml:space="preserve">, 1231–1244.</w:t>
       </w:r>
     </w:p>
-    <w:bookmarkEnd w:id="56"/>
-    <w:bookmarkStart w:id="57" w:name="Xf707ce8a236a05677e35f7dd8dcbac40ad8e3e9"/>
+    <w:bookmarkEnd w:id="58"/>
+    <w:bookmarkStart w:id="59" w:name="Xf707ce8a236a05677e35f7dd8dcbac40ad8e3e9"/>
     <w:p>
       <w:pPr>
         <w:pStyle w:val="Bibliography"/>
@@ -3960,8 +4016,8 @@
         <w:t xml:space="preserve">, 2449–2455.</w:t>
       </w:r>
     </w:p>
-    <w:bookmarkEnd w:id="57"/>
-    <w:bookmarkStart w:id="58" w:name="Xc49c9af52f3b34d5daa39af9200730fc282f884"/>
+    <w:bookmarkEnd w:id="59"/>
+    <w:bookmarkStart w:id="60" w:name="Xc49c9af52f3b34d5daa39af9200730fc282f884"/>
     <w:p>
       <w:pPr>
         <w:pStyle w:val="Bibliography"/>
@@ -4003,8 +4059,8 @@
         <w:t xml:space="preserve">, 25329–25332.</w:t>
       </w:r>
     </w:p>
-    <w:bookmarkEnd w:id="58"/>
-    <w:bookmarkStart w:id="59" w:name="ref-goughScalingSwimmingPerformance2019"/>
+    <w:bookmarkEnd w:id="60"/>
+    <w:bookmarkStart w:id="61" w:name="ref-goughScalingSwimmingPerformance2019"/>
     <w:p>
       <w:pPr>
         <w:pStyle w:val="Bibliography"/>
@@ -4046,8 +4102,8 @@
         <w:t xml:space="preserve">,.</w:t>
       </w:r>
     </w:p>
-    <w:bookmarkEnd w:id="59"/>
-    <w:bookmarkStart w:id="60" w:name="ref-hawkesIntroductionThemeIssue2021"/>
+    <w:bookmarkEnd w:id="61"/>
+    <w:bookmarkStart w:id="62" w:name="ref-hawkesIntroductionThemeIssue2021"/>
     <w:p>
       <w:pPr>
         <w:pStyle w:val="Bibliography"/>
@@ -4101,8 +4157,8 @@
         <w:t xml:space="preserve">, 20200210.</w:t>
       </w:r>
     </w:p>
-    <w:bookmarkEnd w:id="60"/>
-    <w:bookmarkStart w:id="62" w:name="ref-R-RobustLinearReg"/>
+    <w:bookmarkEnd w:id="62"/>
+    <w:bookmarkStart w:id="64" w:name="ref-R-RobustLinearReg"/>
     <w:p>
       <w:pPr>
         <w:pStyle w:val="Bibliography"/>
@@ -4136,7 +4192,7 @@
       <w:r>
         <w:t xml:space="preserve"> </w:t>
       </w:r>
-      <w:hyperlink r:id="rId61">
+      <w:hyperlink r:id="rId63">
         <w:r>
           <w:rPr>
             <w:rStyle w:val="Hyperlink"/>
@@ -4148,8 +4204,8 @@
         <w:t xml:space="preserve">.</w:t>
       </w:r>
     </w:p>
-    <w:bookmarkEnd w:id="62"/>
-    <w:bookmarkStart w:id="63" w:name="Xd138b0820224948ba38fc060ad25d9e9f950f49"/>
+    <w:bookmarkEnd w:id="64"/>
+    <w:bookmarkStart w:id="65" w:name="Xd138b0820224948ba38fc060ad25d9e9f950f49"/>
     <w:p>
       <w:pPr>
         <w:pStyle w:val="Bibliography"/>
@@ -4233,8 +4289,8 @@
         <w:t xml:space="preserve">, 1414–1427.</w:t>
       </w:r>
     </w:p>
-    <w:bookmarkEnd w:id="63"/>
-    <w:bookmarkStart w:id="64" w:name="ref-johnsonDigitalAcousticRecording2003"/>
+    <w:bookmarkEnd w:id="65"/>
+    <w:bookmarkStart w:id="66" w:name="ref-johnsonDigitalAcousticRecording2003"/>
     <w:p>
       <w:pPr>
         <w:pStyle w:val="Bibliography"/>
@@ -4276,8 +4332,8 @@
         <w:t xml:space="preserve">, 3–12.</w:t>
       </w:r>
     </w:p>
-    <w:bookmarkEnd w:id="64"/>
-    <w:bookmarkStart w:id="65" w:name="ref-kim2016"/>
+    <w:bookmarkEnd w:id="66"/>
+    <w:bookmarkStart w:id="67" w:name="ref-kim2016"/>
     <w:p>
       <w:pPr>
         <w:pStyle w:val="Bibliography"/>
@@ -4319,8 +4375,8 @@
         <w:t xml:space="preserve">,.</w:t>
       </w:r>
     </w:p>
-    <w:bookmarkEnd w:id="65"/>
-    <w:bookmarkStart w:id="66" w:name="ref-leePhysiologicalSignalMonitoring2016"/>
+    <w:bookmarkEnd w:id="67"/>
+    <w:bookmarkStart w:id="68" w:name="ref-leePhysiologicalSignalMonitoring2016"/>
     <w:p>
       <w:pPr>
         <w:pStyle w:val="Bibliography"/>
@@ -4425,8 +4481,8 @@
         <w:t xml:space="preserve">, 409.</w:t>
       </w:r>
     </w:p>
-    <w:bookmarkEnd w:id="66"/>
-    <w:bookmarkStart w:id="68" w:name="ref-R-signal"/>
+    <w:bookmarkEnd w:id="68"/>
+    <w:bookmarkStart w:id="70" w:name="ref-R-signal"/>
     <w:p>
       <w:pPr>
         <w:pStyle w:val="Bibliography"/>
@@ -4460,7 +4516,7 @@
       <w:r>
         <w:t xml:space="preserve"> </w:t>
       </w:r>
-      <w:hyperlink r:id="rId67">
+      <w:hyperlink r:id="rId69">
         <w:r>
           <w:rPr>
             <w:rStyle w:val="Hyperlink"/>
@@ -4472,8 +4528,8 @@
         <w:t xml:space="preserve">.</w:t>
       </w:r>
     </w:p>
-    <w:bookmarkEnd w:id="68"/>
-    <w:bookmarkStart w:id="69" w:name="ref-martínlópez2021"/>
+    <w:bookmarkEnd w:id="70"/>
+    <w:bookmarkStart w:id="71" w:name="ref-martínlópez2021"/>
     <w:p>
       <w:pPr>
         <w:pStyle w:val="Bibliography"/>
@@ -4505,8 +4561,8 @@
         <w:t xml:space="preserve">.</w:t>
       </w:r>
     </w:p>
-    <w:bookmarkEnd w:id="69"/>
-    <w:bookmarkStart w:id="71" w:name="ref-rrtools2019"/>
+    <w:bookmarkEnd w:id="71"/>
+    <w:bookmarkStart w:id="73" w:name="ref-rrtools2019"/>
     <w:p>
       <w:pPr>
         <w:pStyle w:val="Bibliography"/>
@@ -4540,7 +4596,7 @@
       <w:r>
         <w:t xml:space="preserve"> </w:t>
       </w:r>
-      <w:hyperlink r:id="rId70">
+      <w:hyperlink r:id="rId72">
         <w:r>
           <w:rPr>
             <w:rStyle w:val="Hyperlink"/>
@@ -4552,8 +4608,8 @@
         <w:t xml:space="preserve">.</w:t>
       </w:r>
     </w:p>
-    <w:bookmarkEnd w:id="71"/>
-    <w:bookmarkStart w:id="72" w:name="ref-marwickPackagingDataAnalytical2018"/>
+    <w:bookmarkEnd w:id="73"/>
+    <w:bookmarkStart w:id="74" w:name="ref-marwickPackagingDataAnalytical2018"/>
     <w:p>
       <w:pPr>
         <w:pStyle w:val="Bibliography"/>
@@ -4646,8 +4702,8 @@
         <w:t xml:space="preserve">, 80–88.</w:t>
       </w:r>
     </w:p>
-    <w:bookmarkEnd w:id="72"/>
-    <w:bookmarkStart w:id="73" w:name="ref-mcdonaldDeepdivingSeaLions2014"/>
+    <w:bookmarkEnd w:id="74"/>
+    <w:bookmarkStart w:id="75" w:name="ref-mcdonaldDeepdivingSeaLions2014"/>
     <w:p>
       <w:pPr>
         <w:pStyle w:val="Bibliography"/>
@@ -4689,8 +4745,8 @@
         <w:t xml:space="preserve">, 1525–1534.</w:t>
       </w:r>
     </w:p>
-    <w:bookmarkEnd w:id="73"/>
-    <w:bookmarkStart w:id="74" w:name="ref-mcknightShiningNewLight2021"/>
+    <w:bookmarkEnd w:id="75"/>
+    <w:bookmarkStart w:id="76" w:name="ref-mcknightShiningNewLight2021"/>
     <w:p>
       <w:pPr>
         <w:pStyle w:val="Bibliography"/>
@@ -4732,8 +4788,8 @@
         <w:t xml:space="preserve">, 20200224.</w:t>
       </w:r>
     </w:p>
-    <w:bookmarkEnd w:id="74"/>
-    <w:bookmarkStart w:id="75" w:name="ref-moukadem2018"/>
+    <w:bookmarkEnd w:id="76"/>
+    <w:bookmarkStart w:id="77" w:name="ref-moukadem2018"/>
     <w:p>
       <w:pPr>
         <w:pStyle w:val="Bibliography"/>
@@ -4765,8 +4821,8 @@
         <w:t xml:space="preserve">, pp. 226–230.</w:t>
       </w:r>
     </w:p>
-    <w:bookmarkEnd w:id="75"/>
-    <w:bookmarkStart w:id="76" w:name="ref-nassar2018"/>
+    <w:bookmarkEnd w:id="77"/>
+    <w:bookmarkStart w:id="78" w:name="ref-nassar2018"/>
     <w:p>
       <w:pPr>
         <w:pStyle w:val="Bibliography"/>
@@ -4826,8 +4882,8 @@
         <w:t xml:space="preserve">, 1970051.</w:t>
       </w:r>
     </w:p>
-    <w:bookmarkEnd w:id="76"/>
-    <w:bookmarkStart w:id="77" w:name="ref-noren2012"/>
+    <w:bookmarkEnd w:id="78"/>
+    <w:bookmarkStart w:id="79" w:name="ref-noren2012"/>
     <w:p>
       <w:pPr>
         <w:pStyle w:val="Bibliography"/>
@@ -4869,8 +4925,8 @@
         <w:t xml:space="preserve">, 2735–2741.</w:t>
       </w:r>
     </w:p>
-    <w:bookmarkEnd w:id="77"/>
-    <w:bookmarkStart w:id="78" w:name="ref-nowacekBuoyantBalaenidsUps2001"/>
+    <w:bookmarkEnd w:id="79"/>
+    <w:bookmarkStart w:id="80" w:name="ref-nowacekBuoyantBalaenidsUps2001"/>
     <w:p>
       <w:pPr>
         <w:pStyle w:val="Bibliography"/>
@@ -4912,8 +4968,8 @@
         <w:t xml:space="preserve">, 1811–1816.</w:t>
       </w:r>
     </w:p>
-    <w:bookmarkEnd w:id="78"/>
-    <w:bookmarkStart w:id="79" w:name="ref-patterson2019"/>
+    <w:bookmarkEnd w:id="80"/>
+    <w:bookmarkStart w:id="81" w:name="ref-patterson2019"/>
     <w:p>
       <w:pPr>
         <w:pStyle w:val="Bibliography"/>
@@ -4955,8 +5011,8 @@
         <w:t xml:space="preserve">, 3030–3045.</w:t>
       </w:r>
     </w:p>
-    <w:bookmarkEnd w:id="79"/>
-    <w:bookmarkStart w:id="80" w:name="X95f140e492aa4dfd2b55c20d43b9e892a4a1586"/>
+    <w:bookmarkEnd w:id="81"/>
+    <w:bookmarkStart w:id="82" w:name="X95f140e492aa4dfd2b55c20d43b9e892a4a1586"/>
     <w:p>
       <w:pPr>
         <w:pStyle w:val="Bibliography"/>
@@ -5046,8 +5102,8 @@
         <w:t xml:space="preserve">, 201–216.</w:t>
       </w:r>
     </w:p>
-    <w:bookmarkEnd w:id="80"/>
-    <w:bookmarkStart w:id="81" w:name="X992e0886f6dc7f0a688468d629c5f259d2a36b7"/>
+    <w:bookmarkEnd w:id="82"/>
+    <w:bookmarkStart w:id="83" w:name="X992e0886f6dc7f0a688468d629c5f259d2a36b7"/>
     <w:p>
       <w:pPr>
         <w:pStyle w:val="Bibliography"/>
@@ -5173,8 +5229,8 @@
         <w:t xml:space="preserve">, 1198–1207.</w:t>
       </w:r>
     </w:p>
-    <w:bookmarkEnd w:id="81"/>
-    <w:bookmarkStart w:id="82" w:name="ref-powersOpenScienceReproducibility2019"/>
+    <w:bookmarkEnd w:id="83"/>
+    <w:bookmarkStart w:id="84" w:name="ref-powersOpenScienceReproducibility2019"/>
     <w:p>
       <w:pPr>
         <w:pStyle w:val="Bibliography"/>
@@ -5216,8 +5272,8 @@
         <w:t xml:space="preserve">, e01822.</w:t>
       </w:r>
     </w:p>
-    <w:bookmarkEnd w:id="82"/>
-    <w:bookmarkStart w:id="83" w:name="X3f936c4ac0b7fe31498f326c2bf0daefd5bddd9"/>
+    <w:bookmarkEnd w:id="84"/>
+    <w:bookmarkStart w:id="85" w:name="X3f936c4ac0b7fe31498f326c2bf0daefd5bddd9"/>
     <w:p>
       <w:pPr>
         <w:pStyle w:val="Bibliography"/>
@@ -5259,8 +5315,8 @@
         <w:t xml:space="preserve">, 10.</w:t>
       </w:r>
     </w:p>
-    <w:bookmarkEnd w:id="83"/>
-    <w:bookmarkStart w:id="84" w:name="ref-samann2019"/>
+    <w:bookmarkEnd w:id="85"/>
+    <w:bookmarkStart w:id="86" w:name="ref-samann2019"/>
     <w:p>
       <w:pPr>
         <w:pStyle w:val="Bibliography"/>
@@ -5302,8 +5358,8 @@
         <w:t xml:space="preserve">, 385–387.</w:t>
       </w:r>
     </w:p>
-    <w:bookmarkEnd w:id="84"/>
-    <w:bookmarkStart w:id="85" w:name="ref-satoStrokeRatesDiving2011"/>
+    <w:bookmarkEnd w:id="86"/>
+    <w:bookmarkStart w:id="87" w:name="ref-satoStrokeRatesDiving2011"/>
     <w:p>
       <w:pPr>
         <w:pStyle w:val="Bibliography"/>
@@ -5345,8 +5401,8 @@
         <w:t xml:space="preserve">, 2854–2863.</w:t>
       </w:r>
     </w:p>
-    <w:bookmarkEnd w:id="85"/>
-    <w:bookmarkStart w:id="86" w:name="ref-Sen-1968"/>
+    <w:bookmarkEnd w:id="87"/>
+    <w:bookmarkStart w:id="88" w:name="ref-Sen-1968"/>
     <w:p>
       <w:pPr>
         <w:pStyle w:val="Bibliography"/>
@@ -5430,8 +5486,8 @@
         <w:t xml:space="preserve">, 1379–1389.</w:t>
       </w:r>
     </w:p>
-    <w:bookmarkEnd w:id="86"/>
-    <w:bookmarkStart w:id="87" w:name="ref-southall2019"/>
+    <w:bookmarkEnd w:id="88"/>
+    <w:bookmarkStart w:id="89" w:name="ref-southall2019"/>
     <w:p>
       <w:pPr>
         <w:pStyle w:val="Bibliography"/>
@@ -5497,8 +5553,8 @@
         <w:t xml:space="preserve">, jeb190637.</w:t>
       </w:r>
     </w:p>
-    <w:bookmarkEnd w:id="87"/>
-    <w:bookmarkStart w:id="88" w:name="ref-Stahl1967b"/>
+    <w:bookmarkEnd w:id="89"/>
+    <w:bookmarkStart w:id="90" w:name="ref-Stahl1967b"/>
     <w:p>
       <w:pPr>
         <w:pStyle w:val="Bibliography"/>
@@ -5540,8 +5596,8 @@
         <w:t xml:space="preserve">, 453–460.</w:t>
       </w:r>
     </w:p>
-    <w:bookmarkEnd w:id="88"/>
-    <w:bookmarkStart w:id="89" w:name="ref-starrStudiesEstimationCardiac1939"/>
+    <w:bookmarkEnd w:id="90"/>
+    <w:bookmarkStart w:id="91" w:name="ref-starrStudiesEstimationCardiac1939"/>
     <w:p>
       <w:pPr>
         <w:pStyle w:val="Bibliography"/>
@@ -5583,8 +5639,8 @@
         <w:t xml:space="preserve">, 1–28.</w:t>
       </w:r>
     </w:p>
-    <w:bookmarkEnd w:id="89"/>
-    <w:bookmarkStart w:id="90" w:name="ref-stoddenEmpiricalAnalysisJournal2018"/>
+    <w:bookmarkEnd w:id="91"/>
+    <w:bookmarkStart w:id="92" w:name="ref-stoddenEmpiricalAnalysisJournal2018"/>
     <w:p>
       <w:pPr>
         <w:pStyle w:val="Bibliography"/>
@@ -5626,8 +5682,8 @@
         <w:t xml:space="preserve">, 2584–2589.</w:t>
       </w:r>
     </w:p>
-    <w:bookmarkEnd w:id="90"/>
-    <w:bookmarkStart w:id="91" w:name="ref-theilRankInvariantMethodLinear1992"/>
+    <w:bookmarkEnd w:id="92"/>
+    <w:bookmarkStart w:id="93" w:name="ref-theilRankInvariantMethodLinear1992"/>
     <w:p>
       <w:pPr>
         <w:pStyle w:val="Bibliography"/>
@@ -5873,8 +5929,8 @@
         <w:t xml:space="preserve">(ed. Raj, B.) and Koerts, J.), pp. 345–381. Dordrecht: Springer Netherlands.</w:t>
       </w:r>
     </w:p>
-    <w:bookmarkEnd w:id="91"/>
-    <w:bookmarkStart w:id="92" w:name="ref-williams2021"/>
+    <w:bookmarkEnd w:id="93"/>
+    <w:bookmarkStart w:id="94" w:name="ref-williams2021"/>
     <w:p>
       <w:pPr>
         <w:pStyle w:val="Bibliography"/>
@@ -5916,8 +5972,8 @@
         <w:t xml:space="preserve">, 1979–2015.</w:t>
       </w:r>
     </w:p>
-    <w:bookmarkEnd w:id="92"/>
-    <w:bookmarkStart w:id="93" w:name="ref-wisniewskaUltraHighForagingRates2016"/>
+    <w:bookmarkEnd w:id="94"/>
+    <w:bookmarkStart w:id="95" w:name="ref-wisniewskaUltraHighForagingRates2016"/>
     <w:p>
       <w:pPr>
         <w:pStyle w:val="Bibliography"/>
@@ -6031,8 +6087,8 @@
         <w:t xml:space="preserve">, 1441–1446.</w:t>
       </w:r>
     </w:p>
-    <w:bookmarkEnd w:id="93"/>
-    <w:bookmarkStart w:id="94" w:name="ref-wright2014"/>
+    <w:bookmarkEnd w:id="95"/>
+    <w:bookmarkStart w:id="96" w:name="ref-wright2014"/>
     <w:p>
       <w:pPr>
         <w:pStyle w:val="Bibliography"/>
@@ -6072,973 +6128,892 @@
       </w:r>
       <w:r>
         <w:t xml:space="preserve">, 85–98.</w:t>
-      </w:r>
-    </w:p>
-    <w:bookmarkEnd w:id="94"/>
-    <w:bookmarkEnd w:id="95"/>
-    <w:p>
-      <w:r>
-        <w:br w:type="page"/>
-      </w:r>
-    </w:p>
-    <w:bookmarkStart w:id="96" w:name="colophon"/>
-    <w:p>
-      <w:pPr>
-        <w:pStyle w:val="Heading3"/>
-      </w:pPr>
-      <w:r>
-        <w:t xml:space="preserve">Colophon</w:t>
-      </w:r>
-    </w:p>
-    <w:p>
-      <w:pPr>
-        <w:pStyle w:val="FirstParagraph"/>
-      </w:pPr>
-      <w:r>
-        <w:t xml:space="preserve">This report was generated on 2022-02-15 13:45:38 using the following computational environment and dependencies:</w:t>
-      </w:r>
-    </w:p>
-    <w:p>
-      <w:pPr>
-        <w:pStyle w:val="SourceCode"/>
-      </w:pPr>
-      <w:r>
-        <w:rPr>
-          <w:rStyle w:val="VerbatimChar"/>
-        </w:rPr>
-        <w:t xml:space="preserve">#&gt; ─ Session info ───────────────────────────────────────────────────────────────</w:t>
-      </w:r>
-      <w:r>
-        <w:br/>
-      </w:r>
-      <w:r>
-        <w:rPr>
-          <w:rStyle w:val="VerbatimChar"/>
-        </w:rPr>
-        <w:t xml:space="preserve">#&gt;  setting  value                       </w:t>
-      </w:r>
-      <w:r>
-        <w:br/>
-      </w:r>
-      <w:r>
-        <w:rPr>
-          <w:rStyle w:val="VerbatimChar"/>
-        </w:rPr>
-        <w:t xml:space="preserve">#&gt;  version  R version 4.0.4 (2021-02-15)</w:t>
-      </w:r>
-      <w:r>
-        <w:br/>
-      </w:r>
-      <w:r>
-        <w:rPr>
-          <w:rStyle w:val="VerbatimChar"/>
-        </w:rPr>
-        <w:t xml:space="preserve">#&gt;  os       macOS Big Sur 10.16         </w:t>
-      </w:r>
-      <w:r>
-        <w:br/>
-      </w:r>
-      <w:r>
-        <w:rPr>
-          <w:rStyle w:val="VerbatimChar"/>
-        </w:rPr>
-        <w:t xml:space="preserve">#&gt;  system   x86_64, darwin17.0          </w:t>
-      </w:r>
-      <w:r>
-        <w:br/>
-      </w:r>
-      <w:r>
-        <w:rPr>
-          <w:rStyle w:val="VerbatimChar"/>
-        </w:rPr>
-        <w:t xml:space="preserve">#&gt;  ui       X11                         </w:t>
-      </w:r>
-      <w:r>
-        <w:br/>
-      </w:r>
-      <w:r>
-        <w:rPr>
-          <w:rStyle w:val="VerbatimChar"/>
-        </w:rPr>
-        <w:t xml:space="preserve">#&gt;  language (EN)                        </w:t>
-      </w:r>
-      <w:r>
-        <w:br/>
-      </w:r>
-      <w:r>
-        <w:rPr>
-          <w:rStyle w:val="VerbatimChar"/>
-        </w:rPr>
-        <w:t xml:space="preserve">#&gt;  collate  en_US.UTF-8                 </w:t>
-      </w:r>
-      <w:r>
-        <w:br/>
-      </w:r>
-      <w:r>
-        <w:rPr>
-          <w:rStyle w:val="VerbatimChar"/>
-        </w:rPr>
-        <w:t xml:space="preserve">#&gt;  ctype    en_US.UTF-8                 </w:t>
-      </w:r>
-      <w:r>
-        <w:br/>
-      </w:r>
-      <w:r>
-        <w:rPr>
-          <w:rStyle w:val="VerbatimChar"/>
-        </w:rPr>
-        <w:t xml:space="preserve">#&gt;  tz       America/Los_Angeles         </w:t>
-      </w:r>
-      <w:r>
-        <w:br/>
-      </w:r>
-      <w:r>
-        <w:rPr>
-          <w:rStyle w:val="VerbatimChar"/>
-        </w:rPr>
-        <w:t xml:space="preserve">#&gt;  date     2022-02-15                  </w:t>
-      </w:r>
-      <w:r>
-        <w:br/>
-      </w:r>
-      <w:r>
-        <w:rPr>
-          <w:rStyle w:val="VerbatimChar"/>
-        </w:rPr>
-        <w:t xml:space="preserve">#&gt; </w:t>
-      </w:r>
-      <w:r>
-        <w:br/>
-      </w:r>
-      <w:r>
-        <w:rPr>
-          <w:rStyle w:val="VerbatimChar"/>
-        </w:rPr>
-        <w:t xml:space="preserve">#&gt; ─ Packages ───────────────────────────────────────────────────────────────────</w:t>
-      </w:r>
-      <w:r>
-        <w:br/>
-      </w:r>
-      <w:r>
-        <w:rPr>
-          <w:rStyle w:val="VerbatimChar"/>
-        </w:rPr>
-        <w:t xml:space="preserve">#&gt;  package     * version    date       lib source        </w:t>
-      </w:r>
-      <w:r>
-        <w:br/>
-      </w:r>
-      <w:r>
-        <w:rPr>
-          <w:rStyle w:val="VerbatimChar"/>
-        </w:rPr>
-        <w:t xml:space="preserve">#&gt;  assertthat    0.2.1      2019-03-21 [2] CRAN (R 4.0.2)</w:t>
-      </w:r>
-      <w:r>
-        <w:br/>
-      </w:r>
-      <w:r>
-        <w:rPr>
-          <w:rStyle w:val="VerbatimChar"/>
-        </w:rPr>
-        <w:t xml:space="preserve">#&gt;  backports     1.2.1      2020-12-09 [2] CRAN (R 4.0.2)</w:t>
-      </w:r>
-      <w:r>
-        <w:br/>
-      </w:r>
-      <w:r>
-        <w:rPr>
-          <w:rStyle w:val="VerbatimChar"/>
-        </w:rPr>
-        <w:t xml:space="preserve">#&gt;  bookdown      0.22       2021-04-22 [2] CRAN (R 4.0.2)</w:t>
-      </w:r>
-      <w:r>
-        <w:br/>
-      </w:r>
-      <w:r>
-        <w:rPr>
-          <w:rStyle w:val="VerbatimChar"/>
-        </w:rPr>
-        <w:t xml:space="preserve">#&gt;  broom         0.7.6      2021-04-05 [2] CRAN (R 4.0.2)</w:t>
-      </w:r>
-      <w:r>
-        <w:br/>
-      </w:r>
-      <w:r>
-        <w:rPr>
-          <w:rStyle w:val="VerbatimChar"/>
-        </w:rPr>
-        <w:t xml:space="preserve">#&gt;  cachem        1.0.6      2021-08-19 [1] CRAN (R 4.0.4)</w:t>
-      </w:r>
-      <w:r>
-        <w:br/>
-      </w:r>
-      <w:r>
-        <w:rPr>
-          <w:rStyle w:val="VerbatimChar"/>
-        </w:rPr>
-        <w:t xml:space="preserve">#&gt;  callr         3.7.0      2021-04-20 [2] CRAN (R 4.0.2)</w:t>
-      </w:r>
-      <w:r>
-        <w:br/>
-      </w:r>
-      <w:r>
-        <w:rPr>
-          <w:rStyle w:val="VerbatimChar"/>
-        </w:rPr>
-        <w:t xml:space="preserve">#&gt;  cellranger    1.1.0      2016-07-27 [2] CRAN (R 4.0.2)</w:t>
-      </w:r>
-      <w:r>
-        <w:br/>
-      </w:r>
-      <w:r>
-        <w:rPr>
-          <w:rStyle w:val="VerbatimChar"/>
-        </w:rPr>
-        <w:t xml:space="preserve">#&gt;  cetaceanbcg * 0.0.0.9000 2021-10-25 [1] local         </w:t>
-      </w:r>
-      <w:r>
-        <w:br/>
-      </w:r>
-      <w:r>
-        <w:rPr>
-          <w:rStyle w:val="VerbatimChar"/>
-        </w:rPr>
-        <w:t xml:space="preserve">#&gt;  cli           3.0.1      2021-07-17 [1] CRAN (R 4.0.2)</w:t>
-      </w:r>
-      <w:r>
-        <w:br/>
-      </w:r>
-      <w:r>
-        <w:rPr>
-          <w:rStyle w:val="VerbatimChar"/>
-        </w:rPr>
-        <w:t xml:space="preserve">#&gt;  codetools     0.2-18     2020-11-04 [2] CRAN (R 4.0.4)</w:t>
-      </w:r>
-      <w:r>
-        <w:br/>
-      </w:r>
-      <w:r>
-        <w:rPr>
-          <w:rStyle w:val="VerbatimChar"/>
-        </w:rPr>
-        <w:t xml:space="preserve">#&gt;  colorspace    2.0-2      2021-06-24 [1] CRAN (R 4.0.2)</w:t>
-      </w:r>
-      <w:r>
-        <w:br/>
-      </w:r>
-      <w:r>
-        <w:rPr>
-          <w:rStyle w:val="VerbatimChar"/>
-        </w:rPr>
-        <w:t xml:space="preserve">#&gt;  cowplot       1.1.1      2020-12-30 [2] CRAN (R 4.0.2)</w:t>
-      </w:r>
-      <w:r>
-        <w:br/>
-      </w:r>
-      <w:r>
-        <w:rPr>
-          <w:rStyle w:val="VerbatimChar"/>
-        </w:rPr>
-        <w:t xml:space="preserve">#&gt;  crayon        1.4.1      2021-02-08 [2] CRAN (R 4.0.2)</w:t>
-      </w:r>
-      <w:r>
-        <w:br/>
-      </w:r>
-      <w:r>
-        <w:rPr>
-          <w:rStyle w:val="VerbatimChar"/>
-        </w:rPr>
-        <w:t xml:space="preserve">#&gt;  DBI           1.1.1      2021-01-15 [2] CRAN (R 4.0.2)</w:t>
-      </w:r>
-      <w:r>
-        <w:br/>
-      </w:r>
-      <w:r>
-        <w:rPr>
-          <w:rStyle w:val="VerbatimChar"/>
-        </w:rPr>
-        <w:t xml:space="preserve">#&gt;  dbplyr        2.1.1      2021-04-06 [2] CRAN (R 4.0.2)</w:t>
-      </w:r>
-      <w:r>
-        <w:br/>
-      </w:r>
-      <w:r>
-        <w:rPr>
-          <w:rStyle w:val="VerbatimChar"/>
-        </w:rPr>
-        <w:t xml:space="preserve">#&gt;  desc          1.4.0      2021-09-28 [1] CRAN (R 4.0.4)</w:t>
-      </w:r>
-      <w:r>
-        <w:br/>
-      </w:r>
-      <w:r>
-        <w:rPr>
-          <w:rStyle w:val="VerbatimChar"/>
-        </w:rPr>
-        <w:t xml:space="preserve">#&gt;  devtools      2.4.1      2021-05-05 [2] CRAN (R 4.0.2)</w:t>
-      </w:r>
-      <w:r>
-        <w:br/>
-      </w:r>
-      <w:r>
-        <w:rPr>
-          <w:rStyle w:val="VerbatimChar"/>
-        </w:rPr>
-        <w:t xml:space="preserve">#&gt;  digest        0.6.28     2021-09-23 [1] CRAN (R 4.0.2)</w:t>
-      </w:r>
-      <w:r>
-        <w:br/>
-      </w:r>
-      <w:r>
-        <w:rPr>
-          <w:rStyle w:val="VerbatimChar"/>
-        </w:rPr>
-        <w:t xml:space="preserve">#&gt;  dplyr       * 1.0.7      2021-06-18 [1] CRAN (R 4.0.2)</w:t>
-      </w:r>
-      <w:r>
-        <w:br/>
-      </w:r>
-      <w:r>
-        <w:rPr>
-          <w:rStyle w:val="VerbatimChar"/>
-        </w:rPr>
-        <w:t xml:space="preserve">#&gt;  ellipsis      0.3.2      2021-04-29 [2] CRAN (R 4.0.2)</w:t>
-      </w:r>
-      <w:r>
-        <w:br/>
-      </w:r>
-      <w:r>
-        <w:rPr>
-          <w:rStyle w:val="VerbatimChar"/>
-        </w:rPr>
-        <w:t xml:space="preserve">#&gt;  evaluate      0.14       2019-05-28 [2] CRAN (R 4.0.1)</w:t>
-      </w:r>
-      <w:r>
-        <w:br/>
-      </w:r>
-      <w:r>
-        <w:rPr>
-          <w:rStyle w:val="VerbatimChar"/>
-        </w:rPr>
-        <w:t xml:space="preserve">#&gt;  fansi         0.5.0      2021-05-25 [2] CRAN (R 4.0.4)</w:t>
-      </w:r>
-      <w:r>
-        <w:br/>
-      </w:r>
-      <w:r>
-        <w:rPr>
-          <w:rStyle w:val="VerbatimChar"/>
-        </w:rPr>
-        <w:t xml:space="preserve">#&gt;  farver        2.1.0      2021-02-28 [2] CRAN (R 4.0.2)</w:t>
-      </w:r>
-      <w:r>
-        <w:br/>
-      </w:r>
-      <w:r>
-        <w:rPr>
-          <w:rStyle w:val="VerbatimChar"/>
-        </w:rPr>
-        <w:t xml:space="preserve">#&gt;  fastmap       1.1.0      2021-01-25 [2] CRAN (R 4.0.2)</w:t>
-      </w:r>
-      <w:r>
-        <w:br/>
-      </w:r>
-      <w:r>
-        <w:rPr>
-          <w:rStyle w:val="VerbatimChar"/>
-        </w:rPr>
-        <w:t xml:space="preserve">#&gt;  forcats     * 0.5.1      2021-01-27 [2] CRAN (R 4.0.2)</w:t>
-      </w:r>
-      <w:r>
-        <w:br/>
-      </w:r>
-      <w:r>
-        <w:rPr>
-          <w:rStyle w:val="VerbatimChar"/>
-        </w:rPr>
-        <w:t xml:space="preserve">#&gt;  fs            1.5.0      2020-07-31 [2] CRAN (R 4.0.2)</w:t>
-      </w:r>
-      <w:r>
-        <w:br/>
-      </w:r>
-      <w:r>
-        <w:rPr>
-          <w:rStyle w:val="VerbatimChar"/>
-        </w:rPr>
-        <w:t xml:space="preserve">#&gt;  generics      0.1.0      2020-10-31 [2] CRAN (R 4.0.2)</w:t>
-      </w:r>
-      <w:r>
-        <w:br/>
-      </w:r>
-      <w:r>
-        <w:rPr>
-          <w:rStyle w:val="VerbatimChar"/>
-        </w:rPr>
-        <w:t xml:space="preserve">#&gt;  ggplot2     * 3.3.5      2021-06-25 [1] CRAN (R 4.0.2)</w:t>
-      </w:r>
-      <w:r>
-        <w:br/>
-      </w:r>
-      <w:r>
-        <w:rPr>
-          <w:rStyle w:val="VerbatimChar"/>
-        </w:rPr>
-        <w:t xml:space="preserve">#&gt;  glue          1.4.2      2020-08-27 [2] CRAN (R 4.0.2)</w:t>
-      </w:r>
-      <w:r>
-        <w:br/>
-      </w:r>
-      <w:r>
-        <w:rPr>
-          <w:rStyle w:val="VerbatimChar"/>
-        </w:rPr>
-        <w:t xml:space="preserve">#&gt;  gtable        0.3.0      2019-03-25 [2] CRAN (R 4.0.2)</w:t>
-      </w:r>
-      <w:r>
-        <w:br/>
-      </w:r>
-      <w:r>
-        <w:rPr>
-          <w:rStyle w:val="VerbatimChar"/>
-        </w:rPr>
-        <w:t xml:space="preserve">#&gt;  haven         2.4.1      2021-04-23 [2] CRAN (R 4.0.2)</w:t>
-      </w:r>
-      <w:r>
-        <w:br/>
-      </w:r>
-      <w:r>
-        <w:rPr>
-          <w:rStyle w:val="VerbatimChar"/>
-        </w:rPr>
-        <w:t xml:space="preserve">#&gt;  highr         0.9        2021-04-16 [2] CRAN (R 4.0.2)</w:t>
-      </w:r>
-      <w:r>
-        <w:br/>
-      </w:r>
-      <w:r>
-        <w:rPr>
-          <w:rStyle w:val="VerbatimChar"/>
-        </w:rPr>
-        <w:t xml:space="preserve">#&gt;  hms           1.1.0      2021-05-17 [2] CRAN (R 4.0.4)</w:t>
-      </w:r>
-      <w:r>
-        <w:br/>
-      </w:r>
-      <w:r>
-        <w:rPr>
-          <w:rStyle w:val="VerbatimChar"/>
-        </w:rPr>
-        <w:t xml:space="preserve">#&gt;  htmltools     0.5.2      2021-08-25 [1] CRAN (R 4.0.4)</w:t>
-      </w:r>
-      <w:r>
-        <w:br/>
-      </w:r>
-      <w:r>
-        <w:rPr>
-          <w:rStyle w:val="VerbatimChar"/>
-        </w:rPr>
-        <w:t xml:space="preserve">#&gt;  httr          1.4.2      2020-07-20 [2] CRAN (R 4.0.2)</w:t>
-      </w:r>
-      <w:r>
-        <w:br/>
-      </w:r>
-      <w:r>
-        <w:rPr>
-          <w:rStyle w:val="VerbatimChar"/>
-        </w:rPr>
-        <w:t xml:space="preserve">#&gt;  jsonlite      1.7.2      2020-12-09 [2] CRAN (R 4.0.2)</w:t>
-      </w:r>
-      <w:r>
-        <w:br/>
-      </w:r>
-      <w:r>
-        <w:rPr>
-          <w:rStyle w:val="VerbatimChar"/>
-        </w:rPr>
-        <w:t xml:space="preserve">#&gt;  knitr         1.36       2021-09-29 [1] CRAN (R 4.0.4)</w:t>
-      </w:r>
-      <w:r>
-        <w:br/>
-      </w:r>
-      <w:r>
-        <w:rPr>
-          <w:rStyle w:val="VerbatimChar"/>
-        </w:rPr>
-        <w:t xml:space="preserve">#&gt;  labeling      0.4.2      2020-10-20 [2] CRAN (R 4.0.2)</w:t>
-      </w:r>
-      <w:r>
-        <w:br/>
-      </w:r>
-      <w:r>
-        <w:rPr>
-          <w:rStyle w:val="VerbatimChar"/>
-        </w:rPr>
-        <w:t xml:space="preserve">#&gt;  lattice       0.20-44    2021-05-02 [2] CRAN (R 4.0.4)</w:t>
-      </w:r>
-      <w:r>
-        <w:br/>
-      </w:r>
-      <w:r>
-        <w:rPr>
-          <w:rStyle w:val="VerbatimChar"/>
-        </w:rPr>
-        <w:t xml:space="preserve">#&gt;  lifecycle     1.0.1      2021-09-24 [1] CRAN (R 4.0.2)</w:t>
-      </w:r>
-      <w:r>
-        <w:br/>
-      </w:r>
-      <w:r>
-        <w:rPr>
-          <w:rStyle w:val="VerbatimChar"/>
-        </w:rPr>
-        <w:t xml:space="preserve">#&gt;  lubridate     1.7.10     2021-02-26 [1] CRAN (R 4.0.2)</w:t>
-      </w:r>
-      <w:r>
-        <w:br/>
-      </w:r>
-      <w:r>
-        <w:rPr>
-          <w:rStyle w:val="VerbatimChar"/>
-        </w:rPr>
-        <w:t xml:space="preserve">#&gt;  magrittr      2.0.1      2020-11-17 [2] CRAN (R 4.0.2)</w:t>
-      </w:r>
-      <w:r>
-        <w:br/>
-      </w:r>
-      <w:r>
-        <w:rPr>
-          <w:rStyle w:val="VerbatimChar"/>
-        </w:rPr>
-        <w:t xml:space="preserve">#&gt;  Matrix        1.3-3      2021-05-04 [2] CRAN (R 4.0.2)</w:t>
-      </w:r>
-      <w:r>
-        <w:br/>
-      </w:r>
-      <w:r>
-        <w:rPr>
-          <w:rStyle w:val="VerbatimChar"/>
-        </w:rPr>
-        <w:t xml:space="preserve">#&gt;  memoise       2.0.0      2021-01-26 [2] CRAN (R 4.0.2)</w:t>
-      </w:r>
-      <w:r>
-        <w:br/>
-      </w:r>
-      <w:r>
-        <w:rPr>
-          <w:rStyle w:val="VerbatimChar"/>
-        </w:rPr>
-        <w:t xml:space="preserve">#&gt;  mgcv          1.8-35     2021-04-18 [2] CRAN (R 4.0.2)</w:t>
-      </w:r>
-      <w:r>
-        <w:br/>
-      </w:r>
-      <w:r>
-        <w:rPr>
-          <w:rStyle w:val="VerbatimChar"/>
-        </w:rPr>
-        <w:t xml:space="preserve">#&gt;  modelr        0.1.8      2020-05-19 [2] CRAN (R 4.0.2)</w:t>
-      </w:r>
-      <w:r>
-        <w:br/>
-      </w:r>
-      <w:r>
-        <w:rPr>
-          <w:rStyle w:val="VerbatimChar"/>
-        </w:rPr>
-        <w:t xml:space="preserve">#&gt;  munsell       0.5.0      2018-06-12 [2] CRAN (R 4.0.2)</w:t>
-      </w:r>
-      <w:r>
-        <w:br/>
-      </w:r>
-      <w:r>
-        <w:rPr>
-          <w:rStyle w:val="VerbatimChar"/>
-        </w:rPr>
-        <w:t xml:space="preserve">#&gt;  nlme          3.1-152    2021-02-04 [2] CRAN (R 4.0.4)</w:t>
-      </w:r>
-      <w:r>
-        <w:br/>
-      </w:r>
-      <w:r>
-        <w:rPr>
-          <w:rStyle w:val="VerbatimChar"/>
-        </w:rPr>
-        <w:t xml:space="preserve">#&gt;  pillar        1.6.4      2021-10-18 [1] CRAN (R 4.0.2)</w:t>
-      </w:r>
-      <w:r>
-        <w:br/>
-      </w:r>
-      <w:r>
-        <w:rPr>
-          <w:rStyle w:val="VerbatimChar"/>
-        </w:rPr>
-        <w:t xml:space="preserve">#&gt;  pkgbuild      1.2.0      2020-12-15 [2] CRAN (R 4.0.2)</w:t>
-      </w:r>
-      <w:r>
-        <w:br/>
-      </w:r>
-      <w:r>
-        <w:rPr>
-          <w:rStyle w:val="VerbatimChar"/>
-        </w:rPr>
-        <w:t xml:space="preserve">#&gt;  pkgconfig     2.0.3      2019-09-22 [2] CRAN (R 4.0.2)</w:t>
-      </w:r>
-      <w:r>
-        <w:br/>
-      </w:r>
-      <w:r>
-        <w:rPr>
-          <w:rStyle w:val="VerbatimChar"/>
-        </w:rPr>
-        <w:t xml:space="preserve">#&gt;  pkgload       1.2.3      2021-10-13 [1] CRAN (R 4.0.4)</w:t>
-      </w:r>
-      <w:r>
-        <w:br/>
-      </w:r>
-      <w:r>
-        <w:rPr>
-          <w:rStyle w:val="VerbatimChar"/>
-        </w:rPr>
-        <w:t xml:space="preserve">#&gt;  prettyunits   1.1.1      2020-01-24 [2] CRAN (R 4.0.2)</w:t>
-      </w:r>
-      <w:r>
-        <w:br/>
-      </w:r>
-      <w:r>
-        <w:rPr>
-          <w:rStyle w:val="VerbatimChar"/>
-        </w:rPr>
-        <w:t xml:space="preserve">#&gt;  processx      3.5.2      2021-04-30 [2] CRAN (R 4.0.2)</w:t>
-      </w:r>
-      <w:r>
-        <w:br/>
-      </w:r>
-      <w:r>
-        <w:rPr>
-          <w:rStyle w:val="VerbatimChar"/>
-        </w:rPr>
-        <w:t xml:space="preserve">#&gt;  ps            1.6.0      2021-02-28 [2] CRAN (R 4.0.2)</w:t>
-      </w:r>
-      <w:r>
-        <w:br/>
-      </w:r>
-      <w:r>
-        <w:rPr>
-          <w:rStyle w:val="VerbatimChar"/>
-        </w:rPr>
-        <w:t xml:space="preserve">#&gt;  purrr       * 0.3.4      2020-04-17 [2] CRAN (R 4.0.2)</w:t>
-      </w:r>
-      <w:r>
-        <w:br/>
-      </w:r>
-      <w:r>
-        <w:rPr>
-          <w:rStyle w:val="VerbatimChar"/>
-        </w:rPr>
-        <w:t xml:space="preserve">#&gt;  R6            2.5.1      2021-08-19 [1] CRAN (R 4.0.2)</w:t>
-      </w:r>
-      <w:r>
-        <w:br/>
-      </w:r>
-      <w:r>
-        <w:rPr>
-          <w:rStyle w:val="VerbatimChar"/>
-        </w:rPr>
-        <w:t xml:space="preserve">#&gt;  Rcpp          1.0.7      2021-07-07 [2] CRAN (R 4.0.2)</w:t>
-      </w:r>
-      <w:r>
-        <w:br/>
-      </w:r>
-      <w:r>
-        <w:rPr>
-          <w:rStyle w:val="VerbatimChar"/>
-        </w:rPr>
-        <w:t xml:space="preserve">#&gt;  readr       * 1.4.0      2020-10-05 [2] CRAN (R 4.0.2)</w:t>
-      </w:r>
-      <w:r>
-        <w:br/>
-      </w:r>
-      <w:r>
-        <w:rPr>
-          <w:rStyle w:val="VerbatimChar"/>
-        </w:rPr>
-        <w:t xml:space="preserve">#&gt;  readxl        1.3.1      2019-03-13 [2] CRAN (R 4.0.2)</w:t>
-      </w:r>
-      <w:r>
-        <w:br/>
-      </w:r>
-      <w:r>
-        <w:rPr>
-          <w:rStyle w:val="VerbatimChar"/>
-        </w:rPr>
-        <w:t xml:space="preserve">#&gt;  remotes       2.3.0      2021-04-01 [2] CRAN (R 4.0.2)</w:t>
-      </w:r>
-      <w:r>
-        <w:br/>
-      </w:r>
-      <w:r>
-        <w:rPr>
-          <w:rStyle w:val="VerbatimChar"/>
-        </w:rPr>
-        <w:t xml:space="preserve">#&gt;  reprex        2.0.0      2021-04-02 [2] CRAN (R 4.0.2)</w:t>
-      </w:r>
-      <w:r>
-        <w:br/>
-      </w:r>
-      <w:r>
-        <w:rPr>
-          <w:rStyle w:val="VerbatimChar"/>
-        </w:rPr>
-        <w:t xml:space="preserve">#&gt;  rlang         0.4.12     2021-10-18 [1] CRAN (R 4.0.2)</w:t>
-      </w:r>
-      <w:r>
-        <w:br/>
-      </w:r>
-      <w:r>
-        <w:rPr>
-          <w:rStyle w:val="VerbatimChar"/>
-        </w:rPr>
-        <w:t xml:space="preserve">#&gt;  rmarkdown     2.8        2021-05-07 [2] CRAN (R 4.0.2)</w:t>
-      </w:r>
-      <w:r>
-        <w:br/>
-      </w:r>
-      <w:r>
-        <w:rPr>
-          <w:rStyle w:val="VerbatimChar"/>
-        </w:rPr>
-        <w:t xml:space="preserve">#&gt;  rprojroot     2.0.2      2020-11-15 [2] CRAN (R 4.0.2)</w:t>
-      </w:r>
-      <w:r>
-        <w:br/>
-      </w:r>
-      <w:r>
-        <w:rPr>
-          <w:rStyle w:val="VerbatimChar"/>
-        </w:rPr>
-        <w:t xml:space="preserve">#&gt;  rstudioapi    0.13       2020-11-12 [2] CRAN (R 4.0.2)</w:t>
-      </w:r>
-      <w:r>
-        <w:br/>
-      </w:r>
-      <w:r>
-        <w:rPr>
-          <w:rStyle w:val="VerbatimChar"/>
-        </w:rPr>
-        <w:t xml:space="preserve">#&gt;  rvest         1.0.0      2021-03-09 [2] CRAN (R 4.0.2)</w:t>
-      </w:r>
-      <w:r>
-        <w:br/>
-      </w:r>
-      <w:r>
-        <w:rPr>
-          <w:rStyle w:val="VerbatimChar"/>
-        </w:rPr>
-        <w:t xml:space="preserve">#&gt;  scales        1.1.1      2020-05-11 [2] CRAN (R 4.0.2)</w:t>
-      </w:r>
-      <w:r>
-        <w:br/>
-      </w:r>
-      <w:r>
-        <w:rPr>
-          <w:rStyle w:val="VerbatimChar"/>
-        </w:rPr>
-        <w:t xml:space="preserve">#&gt;  sessioninfo   1.1.1      2018-11-05 [2] CRAN (R 4.0.2)</w:t>
-      </w:r>
-      <w:r>
-        <w:br/>
-      </w:r>
-      <w:r>
-        <w:rPr>
-          <w:rStyle w:val="VerbatimChar"/>
-        </w:rPr>
-        <w:t xml:space="preserve">#&gt;  stringi       1.7.5      2021-10-04 [1] CRAN (R 4.0.4)</w:t>
-      </w:r>
-      <w:r>
-        <w:br/>
-      </w:r>
-      <w:r>
-        <w:rPr>
-          <w:rStyle w:val="VerbatimChar"/>
-        </w:rPr>
-        <w:t xml:space="preserve">#&gt;  stringr     * 1.4.0      2019-02-10 [2] CRAN (R 4.0.2)</w:t>
-      </w:r>
-      <w:r>
-        <w:br/>
-      </w:r>
-      <w:r>
-        <w:rPr>
-          <w:rStyle w:val="VerbatimChar"/>
-        </w:rPr>
-        <w:t xml:space="preserve">#&gt;  testthat      3.1.0      2021-10-04 [1] CRAN (R 4.0.4)</w:t>
-      </w:r>
-      <w:r>
-        <w:br/>
-      </w:r>
-      <w:r>
-        <w:rPr>
-          <w:rStyle w:val="VerbatimChar"/>
-        </w:rPr>
-        <w:t xml:space="preserve">#&gt;  tibble      * 3.1.5      2021-09-30 [1] CRAN (R 4.0.2)</w:t>
-      </w:r>
-      <w:r>
-        <w:br/>
-      </w:r>
-      <w:r>
-        <w:rPr>
-          <w:rStyle w:val="VerbatimChar"/>
-        </w:rPr>
-        <w:t xml:space="preserve">#&gt;  tidyr       * 1.1.3      2021-03-03 [2] CRAN (R 4.0.2)</w:t>
-      </w:r>
-      <w:r>
-        <w:br/>
-      </w:r>
-      <w:r>
-        <w:rPr>
-          <w:rStyle w:val="VerbatimChar"/>
-        </w:rPr>
-        <w:t xml:space="preserve">#&gt;  tidyselect    1.1.1      2021-04-30 [2] CRAN (R 4.0.2)</w:t>
-      </w:r>
-      <w:r>
-        <w:br/>
-      </w:r>
-      <w:r>
-        <w:rPr>
-          <w:rStyle w:val="VerbatimChar"/>
-        </w:rPr>
-        <w:t xml:space="preserve">#&gt;  tidyverse   * 1.3.1      2021-04-15 [2] CRAN (R 4.0.2)</w:t>
-      </w:r>
-      <w:r>
-        <w:br/>
-      </w:r>
-      <w:r>
-        <w:rPr>
-          <w:rStyle w:val="VerbatimChar"/>
-        </w:rPr>
-        <w:t xml:space="preserve">#&gt;  usethis       2.0.1      2021-02-10 [2] CRAN (R 4.0.2)</w:t>
-      </w:r>
-      <w:r>
-        <w:br/>
-      </w:r>
-      <w:r>
-        <w:rPr>
-          <w:rStyle w:val="VerbatimChar"/>
-        </w:rPr>
-        <w:t xml:space="preserve">#&gt;  utf8          1.2.2      2021-07-24 [1] CRAN (R 4.0.2)</w:t>
-      </w:r>
-      <w:r>
-        <w:br/>
-      </w:r>
-      <w:r>
-        <w:rPr>
-          <w:rStyle w:val="VerbatimChar"/>
-        </w:rPr>
-        <w:t xml:space="preserve">#&gt;  vctrs         0.3.8      2021-04-29 [2] CRAN (R 4.0.2)</w:t>
-      </w:r>
-      <w:r>
-        <w:br/>
-      </w:r>
-      <w:r>
-        <w:rPr>
-          <w:rStyle w:val="VerbatimChar"/>
-        </w:rPr>
-        <w:t xml:space="preserve">#&gt;  withr         2.4.2      2021-04-18 [2] CRAN (R 4.0.4)</w:t>
-      </w:r>
-      <w:r>
-        <w:br/>
-      </w:r>
-      <w:r>
-        <w:rPr>
-          <w:rStyle w:val="VerbatimChar"/>
-        </w:rPr>
-        <w:t xml:space="preserve">#&gt;  xfun          0.27       2021-10-18 [1] CRAN (R 4.0.4)</w:t>
-      </w:r>
-      <w:r>
-        <w:br/>
-      </w:r>
-      <w:r>
-        <w:rPr>
-          <w:rStyle w:val="VerbatimChar"/>
-        </w:rPr>
-        <w:t xml:space="preserve">#&gt;  xml2          1.3.2      2020-04-23 [2] CRAN (R 4.0.2)</w:t>
-      </w:r>
-      <w:r>
-        <w:br/>
-      </w:r>
-      <w:r>
-        <w:rPr>
-          <w:rStyle w:val="VerbatimChar"/>
-        </w:rPr>
-        <w:t xml:space="preserve">#&gt;  yaml          2.2.1      2020-02-01 [2] CRAN (R 4.0.2)</w:t>
-      </w:r>
-      <w:r>
-        <w:br/>
-      </w:r>
-      <w:r>
-        <w:rPr>
-          <w:rStyle w:val="VerbatimChar"/>
-        </w:rPr>
-        <w:t xml:space="preserve">#&gt; </w:t>
-      </w:r>
-      <w:r>
-        <w:br/>
-      </w:r>
-      <w:r>
-        <w:rPr>
-          <w:rStyle w:val="VerbatimChar"/>
-        </w:rPr>
-        <w:t xml:space="preserve">#&gt; [1] /Users/frank/Library/R/4.0/library</w:t>
-      </w:r>
-      <w:r>
-        <w:br/>
-      </w:r>
-      <w:r>
-        <w:rPr>
-          <w:rStyle w:val="VerbatimChar"/>
-        </w:rPr>
-        <w:t xml:space="preserve">#&gt; [2] /Library/Frameworks/R.framework/Versions/4.0/Resources/library</w:t>
-      </w:r>
-    </w:p>
-    <w:p>
-      <w:pPr>
-        <w:pStyle w:val="FirstParagraph"/>
-      </w:pPr>
-      <w:r>
-        <w:t xml:space="preserve">The current Git commit details are:</w:t>
-      </w:r>
-    </w:p>
-    <w:p>
-      <w:pPr>
-        <w:pStyle w:val="SourceCode"/>
-      </w:pPr>
-      <w:r>
-        <w:rPr>
-          <w:rStyle w:val="VerbatimChar"/>
-        </w:rPr>
-        <w:t xml:space="preserve">#&gt; Local:    main /Users/frank/Documents/GitHub/manuscripts/cetaceanbcg</w:t>
-      </w:r>
-      <w:r>
-        <w:br/>
-      </w:r>
-      <w:r>
-        <w:rPr>
-          <w:rStyle w:val="VerbatimChar"/>
-        </w:rPr>
-        <w:t xml:space="preserve">#&gt; Remote:   main @ origin (https://github.com/FlukeAndFeather/cetaceanbcg.git)</w:t>
-      </w:r>
-      <w:r>
-        <w:br/>
-      </w:r>
-      <w:r>
-        <w:rPr>
-          <w:rStyle w:val="VerbatimChar"/>
-        </w:rPr>
-        <w:t xml:space="preserve">#&gt; Head:     [f9c68ad] 2022-02-09: Almost done with edits for reviewers!</w:t>
       </w:r>
     </w:p>
     <w:bookmarkEnd w:id="96"/>
     <w:bookmarkEnd w:id="97"/>
+    <w:p>
+      <w:r>
+        <w:br w:type="page"/>
+      </w:r>
+    </w:p>
+    <w:bookmarkStart w:id="98" w:name="colophon"/>
+    <w:p>
+      <w:pPr>
+        <w:pStyle w:val="Heading3"/>
+      </w:pPr>
+      <w:r>
+        <w:t xml:space="preserve">Colophon</w:t>
+      </w:r>
+    </w:p>
+    <w:p>
+      <w:pPr>
+        <w:pStyle w:val="FirstParagraph"/>
+      </w:pPr>
+      <w:r>
+        <w:t xml:space="preserve">This report was generated on 2022-02-15 13:57:54 using the following computational environment and dependencies:</w:t>
+      </w:r>
+    </w:p>
+    <w:p>
+      <w:pPr>
+        <w:pStyle w:val="SourceCode"/>
+      </w:pPr>
+      <w:r>
+        <w:rPr>
+          <w:rStyle w:val="VerbatimChar"/>
+        </w:rPr>
+        <w:t xml:space="preserve">#&gt; ─ Session info ───────────────────────────────────────────────────────────────</w:t>
+      </w:r>
+      <w:r>
+        <w:br/>
+      </w:r>
+      <w:r>
+        <w:rPr>
+          <w:rStyle w:val="VerbatimChar"/>
+        </w:rPr>
+        <w:t xml:space="preserve">#&gt;  setting  value                       </w:t>
+      </w:r>
+      <w:r>
+        <w:br/>
+      </w:r>
+      <w:r>
+        <w:rPr>
+          <w:rStyle w:val="VerbatimChar"/>
+        </w:rPr>
+        <w:t xml:space="preserve">#&gt;  version  R version 4.0.4 (2021-02-15)</w:t>
+      </w:r>
+      <w:r>
+        <w:br/>
+      </w:r>
+      <w:r>
+        <w:rPr>
+          <w:rStyle w:val="VerbatimChar"/>
+        </w:rPr>
+        <w:t xml:space="preserve">#&gt;  os       macOS Big Sur 10.16         </w:t>
+      </w:r>
+      <w:r>
+        <w:br/>
+      </w:r>
+      <w:r>
+        <w:rPr>
+          <w:rStyle w:val="VerbatimChar"/>
+        </w:rPr>
+        <w:t xml:space="preserve">#&gt;  system   x86_64, darwin17.0          </w:t>
+      </w:r>
+      <w:r>
+        <w:br/>
+      </w:r>
+      <w:r>
+        <w:rPr>
+          <w:rStyle w:val="VerbatimChar"/>
+        </w:rPr>
+        <w:t xml:space="preserve">#&gt;  ui       X11                         </w:t>
+      </w:r>
+      <w:r>
+        <w:br/>
+      </w:r>
+      <w:r>
+        <w:rPr>
+          <w:rStyle w:val="VerbatimChar"/>
+        </w:rPr>
+        <w:t xml:space="preserve">#&gt;  language (EN)                        </w:t>
+      </w:r>
+      <w:r>
+        <w:br/>
+      </w:r>
+      <w:r>
+        <w:rPr>
+          <w:rStyle w:val="VerbatimChar"/>
+        </w:rPr>
+        <w:t xml:space="preserve">#&gt;  collate  en_US.UTF-8                 </w:t>
+      </w:r>
+      <w:r>
+        <w:br/>
+      </w:r>
+      <w:r>
+        <w:rPr>
+          <w:rStyle w:val="VerbatimChar"/>
+        </w:rPr>
+        <w:t xml:space="preserve">#&gt;  ctype    en_US.UTF-8                 </w:t>
+      </w:r>
+      <w:r>
+        <w:br/>
+      </w:r>
+      <w:r>
+        <w:rPr>
+          <w:rStyle w:val="VerbatimChar"/>
+        </w:rPr>
+        <w:t xml:space="preserve">#&gt;  tz       America/Los_Angeles         </w:t>
+      </w:r>
+      <w:r>
+        <w:br/>
+      </w:r>
+      <w:r>
+        <w:rPr>
+          <w:rStyle w:val="VerbatimChar"/>
+        </w:rPr>
+        <w:t xml:space="preserve">#&gt;  date     2022-02-15                  </w:t>
+      </w:r>
+      <w:r>
+        <w:br/>
+      </w:r>
+      <w:r>
+        <w:rPr>
+          <w:rStyle w:val="VerbatimChar"/>
+        </w:rPr>
+        <w:t xml:space="preserve">#&gt; </w:t>
+      </w:r>
+      <w:r>
+        <w:br/>
+      </w:r>
+      <w:r>
+        <w:rPr>
+          <w:rStyle w:val="VerbatimChar"/>
+        </w:rPr>
+        <w:t xml:space="preserve">#&gt; ─ Packages ───────────────────────────────────────────────────────────────────</w:t>
+      </w:r>
+      <w:r>
+        <w:br/>
+      </w:r>
+      <w:r>
+        <w:rPr>
+          <w:rStyle w:val="VerbatimChar"/>
+        </w:rPr>
+        <w:t xml:space="preserve">#&gt;  package     * version    date       lib source        </w:t>
+      </w:r>
+      <w:r>
+        <w:br/>
+      </w:r>
+      <w:r>
+        <w:rPr>
+          <w:rStyle w:val="VerbatimChar"/>
+        </w:rPr>
+        <w:t xml:space="preserve">#&gt;  assertthat    0.2.1      2019-03-21 [2] CRAN (R 4.0.2)</w:t>
+      </w:r>
+      <w:r>
+        <w:br/>
+      </w:r>
+      <w:r>
+        <w:rPr>
+          <w:rStyle w:val="VerbatimChar"/>
+        </w:rPr>
+        <w:t xml:space="preserve">#&gt;  backports     1.2.1      2020-12-09 [2] CRAN (R 4.0.2)</w:t>
+      </w:r>
+      <w:r>
+        <w:br/>
+      </w:r>
+      <w:r>
+        <w:rPr>
+          <w:rStyle w:val="VerbatimChar"/>
+        </w:rPr>
+        <w:t xml:space="preserve">#&gt;  bookdown      0.22       2021-04-22 [2] CRAN (R 4.0.2)</w:t>
+      </w:r>
+      <w:r>
+        <w:br/>
+      </w:r>
+      <w:r>
+        <w:rPr>
+          <w:rStyle w:val="VerbatimChar"/>
+        </w:rPr>
+        <w:t xml:space="preserve">#&gt;  broom         0.7.6      2021-04-05 [2] CRAN (R 4.0.2)</w:t>
+      </w:r>
+      <w:r>
+        <w:br/>
+      </w:r>
+      <w:r>
+        <w:rPr>
+          <w:rStyle w:val="VerbatimChar"/>
+        </w:rPr>
+        <w:t xml:space="preserve">#&gt;  cachem        1.0.6      2021-08-19 [1] CRAN (R 4.0.4)</w:t>
+      </w:r>
+      <w:r>
+        <w:br/>
+      </w:r>
+      <w:r>
+        <w:rPr>
+          <w:rStyle w:val="VerbatimChar"/>
+        </w:rPr>
+        <w:t xml:space="preserve">#&gt;  callr         3.7.0      2021-04-20 [2] CRAN (R 4.0.2)</w:t>
+      </w:r>
+      <w:r>
+        <w:br/>
+      </w:r>
+      <w:r>
+        <w:rPr>
+          <w:rStyle w:val="VerbatimChar"/>
+        </w:rPr>
+        <w:t xml:space="preserve">#&gt;  cellranger    1.1.0      2016-07-27 [2] CRAN (R 4.0.2)</w:t>
+      </w:r>
+      <w:r>
+        <w:br/>
+      </w:r>
+      <w:r>
+        <w:rPr>
+          <w:rStyle w:val="VerbatimChar"/>
+        </w:rPr>
+        <w:t xml:space="preserve">#&gt;  cetaceanbcg * 0.0.0.9000 2021-10-25 [1] local         </w:t>
+      </w:r>
+      <w:r>
+        <w:br/>
+      </w:r>
+      <w:r>
+        <w:rPr>
+          <w:rStyle w:val="VerbatimChar"/>
+        </w:rPr>
+        <w:t xml:space="preserve">#&gt;  cli           3.0.1      2021-07-17 [1] CRAN (R 4.0.2)</w:t>
+      </w:r>
+      <w:r>
+        <w:br/>
+      </w:r>
+      <w:r>
+        <w:rPr>
+          <w:rStyle w:val="VerbatimChar"/>
+        </w:rPr>
+        <w:t xml:space="preserve">#&gt;  colorspace    2.0-2      2021-06-24 [1] CRAN (R 4.0.2)</w:t>
+      </w:r>
+      <w:r>
+        <w:br/>
+      </w:r>
+      <w:r>
+        <w:rPr>
+          <w:rStyle w:val="VerbatimChar"/>
+        </w:rPr>
+        <w:t xml:space="preserve">#&gt;  crayon        1.4.1      2021-02-08 [2] CRAN (R 4.0.2)</w:t>
+      </w:r>
+      <w:r>
+        <w:br/>
+      </w:r>
+      <w:r>
+        <w:rPr>
+          <w:rStyle w:val="VerbatimChar"/>
+        </w:rPr>
+        <w:t xml:space="preserve">#&gt;  DBI           1.1.1      2021-01-15 [2] CRAN (R 4.0.2)</w:t>
+      </w:r>
+      <w:r>
+        <w:br/>
+      </w:r>
+      <w:r>
+        <w:rPr>
+          <w:rStyle w:val="VerbatimChar"/>
+        </w:rPr>
+        <w:t xml:space="preserve">#&gt;  dbplyr        2.1.1      2021-04-06 [2] CRAN (R 4.0.2)</w:t>
+      </w:r>
+      <w:r>
+        <w:br/>
+      </w:r>
+      <w:r>
+        <w:rPr>
+          <w:rStyle w:val="VerbatimChar"/>
+        </w:rPr>
+        <w:t xml:space="preserve">#&gt;  desc          1.4.0      2021-09-28 [1] CRAN (R 4.0.4)</w:t>
+      </w:r>
+      <w:r>
+        <w:br/>
+      </w:r>
+      <w:r>
+        <w:rPr>
+          <w:rStyle w:val="VerbatimChar"/>
+        </w:rPr>
+        <w:t xml:space="preserve">#&gt;  devtools      2.4.1      2021-05-05 [2] CRAN (R 4.0.2)</w:t>
+      </w:r>
+      <w:r>
+        <w:br/>
+      </w:r>
+      <w:r>
+        <w:rPr>
+          <w:rStyle w:val="VerbatimChar"/>
+        </w:rPr>
+        <w:t xml:space="preserve">#&gt;  digest        0.6.28     2021-09-23 [1] CRAN (R 4.0.2)</w:t>
+      </w:r>
+      <w:r>
+        <w:br/>
+      </w:r>
+      <w:r>
+        <w:rPr>
+          <w:rStyle w:val="VerbatimChar"/>
+        </w:rPr>
+        <w:t xml:space="preserve">#&gt;  dplyr       * 1.0.7      2021-06-18 [1] CRAN (R 4.0.2)</w:t>
+      </w:r>
+      <w:r>
+        <w:br/>
+      </w:r>
+      <w:r>
+        <w:rPr>
+          <w:rStyle w:val="VerbatimChar"/>
+        </w:rPr>
+        <w:t xml:space="preserve">#&gt;  ellipsis      0.3.2      2021-04-29 [2] CRAN (R 4.0.2)</w:t>
+      </w:r>
+      <w:r>
+        <w:br/>
+      </w:r>
+      <w:r>
+        <w:rPr>
+          <w:rStyle w:val="VerbatimChar"/>
+        </w:rPr>
+        <w:t xml:space="preserve">#&gt;  evaluate      0.14       2019-05-28 [2] CRAN (R 4.0.1)</w:t>
+      </w:r>
+      <w:r>
+        <w:br/>
+      </w:r>
+      <w:r>
+        <w:rPr>
+          <w:rStyle w:val="VerbatimChar"/>
+        </w:rPr>
+        <w:t xml:space="preserve">#&gt;  fansi         0.5.0      2021-05-25 [2] CRAN (R 4.0.4)</w:t>
+      </w:r>
+      <w:r>
+        <w:br/>
+      </w:r>
+      <w:r>
+        <w:rPr>
+          <w:rStyle w:val="VerbatimChar"/>
+        </w:rPr>
+        <w:t xml:space="preserve">#&gt;  fastmap       1.1.0      2021-01-25 [2] CRAN (R 4.0.2)</w:t>
+      </w:r>
+      <w:r>
+        <w:br/>
+      </w:r>
+      <w:r>
+        <w:rPr>
+          <w:rStyle w:val="VerbatimChar"/>
+        </w:rPr>
+        <w:t xml:space="preserve">#&gt;  forcats     * 0.5.1      2021-01-27 [2] CRAN (R 4.0.2)</w:t>
+      </w:r>
+      <w:r>
+        <w:br/>
+      </w:r>
+      <w:r>
+        <w:rPr>
+          <w:rStyle w:val="VerbatimChar"/>
+        </w:rPr>
+        <w:t xml:space="preserve">#&gt;  fs            1.5.0      2020-07-31 [2] CRAN (R 4.0.2)</w:t>
+      </w:r>
+      <w:r>
+        <w:br/>
+      </w:r>
+      <w:r>
+        <w:rPr>
+          <w:rStyle w:val="VerbatimChar"/>
+        </w:rPr>
+        <w:t xml:space="preserve">#&gt;  generics      0.1.0      2020-10-31 [2] CRAN (R 4.0.2)</w:t>
+      </w:r>
+      <w:r>
+        <w:br/>
+      </w:r>
+      <w:r>
+        <w:rPr>
+          <w:rStyle w:val="VerbatimChar"/>
+        </w:rPr>
+        <w:t xml:space="preserve">#&gt;  ggplot2     * 3.3.5      2021-06-25 [1] CRAN (R 4.0.2)</w:t>
+      </w:r>
+      <w:r>
+        <w:br/>
+      </w:r>
+      <w:r>
+        <w:rPr>
+          <w:rStyle w:val="VerbatimChar"/>
+        </w:rPr>
+        <w:t xml:space="preserve">#&gt;  glue          1.4.2      2020-08-27 [2] CRAN (R 4.0.2)</w:t>
+      </w:r>
+      <w:r>
+        <w:br/>
+      </w:r>
+      <w:r>
+        <w:rPr>
+          <w:rStyle w:val="VerbatimChar"/>
+        </w:rPr>
+        <w:t xml:space="preserve">#&gt;  gtable        0.3.0      2019-03-25 [2] CRAN (R 4.0.2)</w:t>
+      </w:r>
+      <w:r>
+        <w:br/>
+      </w:r>
+      <w:r>
+        <w:rPr>
+          <w:rStyle w:val="VerbatimChar"/>
+        </w:rPr>
+        <w:t xml:space="preserve">#&gt;  haven         2.4.1      2021-04-23 [2] CRAN (R 4.0.2)</w:t>
+      </w:r>
+      <w:r>
+        <w:br/>
+      </w:r>
+      <w:r>
+        <w:rPr>
+          <w:rStyle w:val="VerbatimChar"/>
+        </w:rPr>
+        <w:t xml:space="preserve">#&gt;  hms           1.1.0      2021-05-17 [2] CRAN (R 4.0.4)</w:t>
+      </w:r>
+      <w:r>
+        <w:br/>
+      </w:r>
+      <w:r>
+        <w:rPr>
+          <w:rStyle w:val="VerbatimChar"/>
+        </w:rPr>
+        <w:t xml:space="preserve">#&gt;  htmltools     0.5.2      2021-08-25 [1] CRAN (R 4.0.4)</w:t>
+      </w:r>
+      <w:r>
+        <w:br/>
+      </w:r>
+      <w:r>
+        <w:rPr>
+          <w:rStyle w:val="VerbatimChar"/>
+        </w:rPr>
+        <w:t xml:space="preserve">#&gt;  httr          1.4.2      2020-07-20 [2] CRAN (R 4.0.2)</w:t>
+      </w:r>
+      <w:r>
+        <w:br/>
+      </w:r>
+      <w:r>
+        <w:rPr>
+          <w:rStyle w:val="VerbatimChar"/>
+        </w:rPr>
+        <w:t xml:space="preserve">#&gt;  jsonlite      1.7.2      2020-12-09 [2] CRAN (R 4.0.2)</w:t>
+      </w:r>
+      <w:r>
+        <w:br/>
+      </w:r>
+      <w:r>
+        <w:rPr>
+          <w:rStyle w:val="VerbatimChar"/>
+        </w:rPr>
+        <w:t xml:space="preserve">#&gt;  knitr         1.36       2021-09-29 [1] CRAN (R 4.0.4)</w:t>
+      </w:r>
+      <w:r>
+        <w:br/>
+      </w:r>
+      <w:r>
+        <w:rPr>
+          <w:rStyle w:val="VerbatimChar"/>
+        </w:rPr>
+        <w:t xml:space="preserve">#&gt;  lifecycle     1.0.1      2021-09-24 [1] CRAN (R 4.0.2)</w:t>
+      </w:r>
+      <w:r>
+        <w:br/>
+      </w:r>
+      <w:r>
+        <w:rPr>
+          <w:rStyle w:val="VerbatimChar"/>
+        </w:rPr>
+        <w:t xml:space="preserve">#&gt;  lubridate     1.7.10     2021-02-26 [1] CRAN (R 4.0.2)</w:t>
+      </w:r>
+      <w:r>
+        <w:br/>
+      </w:r>
+      <w:r>
+        <w:rPr>
+          <w:rStyle w:val="VerbatimChar"/>
+        </w:rPr>
+        <w:t xml:space="preserve">#&gt;  magrittr      2.0.1      2020-11-17 [2] CRAN (R 4.0.2)</w:t>
+      </w:r>
+      <w:r>
+        <w:br/>
+      </w:r>
+      <w:r>
+        <w:rPr>
+          <w:rStyle w:val="VerbatimChar"/>
+        </w:rPr>
+        <w:t xml:space="preserve">#&gt;  memoise       2.0.0      2021-01-26 [2] CRAN (R 4.0.2)</w:t>
+      </w:r>
+      <w:r>
+        <w:br/>
+      </w:r>
+      <w:r>
+        <w:rPr>
+          <w:rStyle w:val="VerbatimChar"/>
+        </w:rPr>
+        <w:t xml:space="preserve">#&gt;  modelr        0.1.8      2020-05-19 [2] CRAN (R 4.0.2)</w:t>
+      </w:r>
+      <w:r>
+        <w:br/>
+      </w:r>
+      <w:r>
+        <w:rPr>
+          <w:rStyle w:val="VerbatimChar"/>
+        </w:rPr>
+        <w:t xml:space="preserve">#&gt;  munsell       0.5.0      2018-06-12 [2] CRAN (R 4.0.2)</w:t>
+      </w:r>
+      <w:r>
+        <w:br/>
+      </w:r>
+      <w:r>
+        <w:rPr>
+          <w:rStyle w:val="VerbatimChar"/>
+        </w:rPr>
+        <w:t xml:space="preserve">#&gt;  pillar        1.6.4      2021-10-18 [1] CRAN (R 4.0.2)</w:t>
+      </w:r>
+      <w:r>
+        <w:br/>
+      </w:r>
+      <w:r>
+        <w:rPr>
+          <w:rStyle w:val="VerbatimChar"/>
+        </w:rPr>
+        <w:t xml:space="preserve">#&gt;  pkgbuild      1.2.0      2020-12-15 [2] CRAN (R 4.0.2)</w:t>
+      </w:r>
+      <w:r>
+        <w:br/>
+      </w:r>
+      <w:r>
+        <w:rPr>
+          <w:rStyle w:val="VerbatimChar"/>
+        </w:rPr>
+        <w:t xml:space="preserve">#&gt;  pkgconfig     2.0.3      2019-09-22 [2] CRAN (R 4.0.2)</w:t>
+      </w:r>
+      <w:r>
+        <w:br/>
+      </w:r>
+      <w:r>
+        <w:rPr>
+          <w:rStyle w:val="VerbatimChar"/>
+        </w:rPr>
+        <w:t xml:space="preserve">#&gt;  pkgload       1.2.3      2021-10-13 [1] CRAN (R 4.0.4)</w:t>
+      </w:r>
+      <w:r>
+        <w:br/>
+      </w:r>
+      <w:r>
+        <w:rPr>
+          <w:rStyle w:val="VerbatimChar"/>
+        </w:rPr>
+        <w:t xml:space="preserve">#&gt;  prettyunits   1.1.1      2020-01-24 [2] CRAN (R 4.0.2)</w:t>
+      </w:r>
+      <w:r>
+        <w:br/>
+      </w:r>
+      <w:r>
+        <w:rPr>
+          <w:rStyle w:val="VerbatimChar"/>
+        </w:rPr>
+        <w:t xml:space="preserve">#&gt;  processx      3.5.2      2021-04-30 [2] CRAN (R 4.0.2)</w:t>
+      </w:r>
+      <w:r>
+        <w:br/>
+      </w:r>
+      <w:r>
+        <w:rPr>
+          <w:rStyle w:val="VerbatimChar"/>
+        </w:rPr>
+        <w:t xml:space="preserve">#&gt;  ps            1.6.0      2021-02-28 [2] CRAN (R 4.0.2)</w:t>
+      </w:r>
+      <w:r>
+        <w:br/>
+      </w:r>
+      <w:r>
+        <w:rPr>
+          <w:rStyle w:val="VerbatimChar"/>
+        </w:rPr>
+        <w:t xml:space="preserve">#&gt;  purrr       * 0.3.4      2020-04-17 [2] CRAN (R 4.0.2)</w:t>
+      </w:r>
+      <w:r>
+        <w:br/>
+      </w:r>
+      <w:r>
+        <w:rPr>
+          <w:rStyle w:val="VerbatimChar"/>
+        </w:rPr>
+        <w:t xml:space="preserve">#&gt;  R6            2.5.1      2021-08-19 [1] CRAN (R 4.0.2)</w:t>
+      </w:r>
+      <w:r>
+        <w:br/>
+      </w:r>
+      <w:r>
+        <w:rPr>
+          <w:rStyle w:val="VerbatimChar"/>
+        </w:rPr>
+        <w:t xml:space="preserve">#&gt;  Rcpp          1.0.7      2021-07-07 [2] CRAN (R 4.0.2)</w:t>
+      </w:r>
+      <w:r>
+        <w:br/>
+      </w:r>
+      <w:r>
+        <w:rPr>
+          <w:rStyle w:val="VerbatimChar"/>
+        </w:rPr>
+        <w:t xml:space="preserve">#&gt;  readr       * 1.4.0      2020-10-05 [2] CRAN (R 4.0.2)</w:t>
+      </w:r>
+      <w:r>
+        <w:br/>
+      </w:r>
+      <w:r>
+        <w:rPr>
+          <w:rStyle w:val="VerbatimChar"/>
+        </w:rPr>
+        <w:t xml:space="preserve">#&gt;  readxl        1.3.1      2019-03-13 [2] CRAN (R 4.0.2)</w:t>
+      </w:r>
+      <w:r>
+        <w:br/>
+      </w:r>
+      <w:r>
+        <w:rPr>
+          <w:rStyle w:val="VerbatimChar"/>
+        </w:rPr>
+        <w:t xml:space="preserve">#&gt;  remotes       2.3.0      2021-04-01 [2] CRAN (R 4.0.2)</w:t>
+      </w:r>
+      <w:r>
+        <w:br/>
+      </w:r>
+      <w:r>
+        <w:rPr>
+          <w:rStyle w:val="VerbatimChar"/>
+        </w:rPr>
+        <w:t xml:space="preserve">#&gt;  reprex        2.0.0      2021-04-02 [2] CRAN (R 4.0.2)</w:t>
+      </w:r>
+      <w:r>
+        <w:br/>
+      </w:r>
+      <w:r>
+        <w:rPr>
+          <w:rStyle w:val="VerbatimChar"/>
+        </w:rPr>
+        <w:t xml:space="preserve">#&gt;  rlang         0.4.12     2021-10-18 [1] CRAN (R 4.0.2)</w:t>
+      </w:r>
+      <w:r>
+        <w:br/>
+      </w:r>
+      <w:r>
+        <w:rPr>
+          <w:rStyle w:val="VerbatimChar"/>
+        </w:rPr>
+        <w:t xml:space="preserve">#&gt;  rmarkdown     2.8        2021-05-07 [2] CRAN (R 4.0.2)</w:t>
+      </w:r>
+      <w:r>
+        <w:br/>
+      </w:r>
+      <w:r>
+        <w:rPr>
+          <w:rStyle w:val="VerbatimChar"/>
+        </w:rPr>
+        <w:t xml:space="preserve">#&gt;  rprojroot     2.0.2      2020-11-15 [2] CRAN (R 4.0.2)</w:t>
+      </w:r>
+      <w:r>
+        <w:br/>
+      </w:r>
+      <w:r>
+        <w:rPr>
+          <w:rStyle w:val="VerbatimChar"/>
+        </w:rPr>
+        <w:t xml:space="preserve">#&gt;  rstudioapi    0.13       2020-11-12 [2] CRAN (R 4.0.2)</w:t>
+      </w:r>
+      <w:r>
+        <w:br/>
+      </w:r>
+      <w:r>
+        <w:rPr>
+          <w:rStyle w:val="VerbatimChar"/>
+        </w:rPr>
+        <w:t xml:space="preserve">#&gt;  rvest         1.0.0      2021-03-09 [2] CRAN (R 4.0.2)</w:t>
+      </w:r>
+      <w:r>
+        <w:br/>
+      </w:r>
+      <w:r>
+        <w:rPr>
+          <w:rStyle w:val="VerbatimChar"/>
+        </w:rPr>
+        <w:t xml:space="preserve">#&gt;  scales        1.1.1      2020-05-11 [2] CRAN (R 4.0.2)</w:t>
+      </w:r>
+      <w:r>
+        <w:br/>
+      </w:r>
+      <w:r>
+        <w:rPr>
+          <w:rStyle w:val="VerbatimChar"/>
+        </w:rPr>
+        <w:t xml:space="preserve">#&gt;  sessioninfo   1.1.1      2018-11-05 [2] CRAN (R 4.0.2)</w:t>
+      </w:r>
+      <w:r>
+        <w:br/>
+      </w:r>
+      <w:r>
+        <w:rPr>
+          <w:rStyle w:val="VerbatimChar"/>
+        </w:rPr>
+        <w:t xml:space="preserve">#&gt;  stringi       1.7.5      2021-10-04 [1] CRAN (R 4.0.4)</w:t>
+      </w:r>
+      <w:r>
+        <w:br/>
+      </w:r>
+      <w:r>
+        <w:rPr>
+          <w:rStyle w:val="VerbatimChar"/>
+        </w:rPr>
+        <w:t xml:space="preserve">#&gt;  stringr     * 1.4.0      2019-02-10 [2] CRAN (R 4.0.2)</w:t>
+      </w:r>
+      <w:r>
+        <w:br/>
+      </w:r>
+      <w:r>
+        <w:rPr>
+          <w:rStyle w:val="VerbatimChar"/>
+        </w:rPr>
+        <w:t xml:space="preserve">#&gt;  testthat      3.1.0      2021-10-04 [1] CRAN (R 4.0.4)</w:t>
+      </w:r>
+      <w:r>
+        <w:br/>
+      </w:r>
+      <w:r>
+        <w:rPr>
+          <w:rStyle w:val="VerbatimChar"/>
+        </w:rPr>
+        <w:t xml:space="preserve">#&gt;  tibble      * 3.1.5      2021-09-30 [1] CRAN (R 4.0.2)</w:t>
+      </w:r>
+      <w:r>
+        <w:br/>
+      </w:r>
+      <w:r>
+        <w:rPr>
+          <w:rStyle w:val="VerbatimChar"/>
+        </w:rPr>
+        <w:t xml:space="preserve">#&gt;  tidyr       * 1.1.3      2021-03-03 [2] CRAN (R 4.0.2)</w:t>
+      </w:r>
+      <w:r>
+        <w:br/>
+      </w:r>
+      <w:r>
+        <w:rPr>
+          <w:rStyle w:val="VerbatimChar"/>
+        </w:rPr>
+        <w:t xml:space="preserve">#&gt;  tidyselect    1.1.1      2021-04-30 [2] CRAN (R 4.0.2)</w:t>
+      </w:r>
+      <w:r>
+        <w:br/>
+      </w:r>
+      <w:r>
+        <w:rPr>
+          <w:rStyle w:val="VerbatimChar"/>
+        </w:rPr>
+        <w:t xml:space="preserve">#&gt;  tidyverse   * 1.3.1      2021-04-15 [2] CRAN (R 4.0.2)</w:t>
+      </w:r>
+      <w:r>
+        <w:br/>
+      </w:r>
+      <w:r>
+        <w:rPr>
+          <w:rStyle w:val="VerbatimChar"/>
+        </w:rPr>
+        <w:t xml:space="preserve">#&gt;  usethis       2.0.1      2021-02-10 [2] CRAN (R 4.0.2)</w:t>
+      </w:r>
+      <w:r>
+        <w:br/>
+      </w:r>
+      <w:r>
+        <w:rPr>
+          <w:rStyle w:val="VerbatimChar"/>
+        </w:rPr>
+        <w:t xml:space="preserve">#&gt;  utf8          1.2.2      2021-07-24 [1] CRAN (R 4.0.2)</w:t>
+      </w:r>
+      <w:r>
+        <w:br/>
+      </w:r>
+      <w:r>
+        <w:rPr>
+          <w:rStyle w:val="VerbatimChar"/>
+        </w:rPr>
+        <w:t xml:space="preserve">#&gt;  vctrs         0.3.8      2021-04-29 [2] CRAN (R 4.0.2)</w:t>
+      </w:r>
+      <w:r>
+        <w:br/>
+      </w:r>
+      <w:r>
+        <w:rPr>
+          <w:rStyle w:val="VerbatimChar"/>
+        </w:rPr>
+        <w:t xml:space="preserve">#&gt;  withr         2.4.2      2021-04-18 [2] CRAN (R 4.0.4)</w:t>
+      </w:r>
+      <w:r>
+        <w:br/>
+      </w:r>
+      <w:r>
+        <w:rPr>
+          <w:rStyle w:val="VerbatimChar"/>
+        </w:rPr>
+        <w:t xml:space="preserve">#&gt;  xfun          0.27       2021-10-18 [1] CRAN (R 4.0.4)</w:t>
+      </w:r>
+      <w:r>
+        <w:br/>
+      </w:r>
+      <w:r>
+        <w:rPr>
+          <w:rStyle w:val="VerbatimChar"/>
+        </w:rPr>
+        <w:t xml:space="preserve">#&gt;  xml2          1.3.2      2020-04-23 [2] CRAN (R 4.0.2)</w:t>
+      </w:r>
+      <w:r>
+        <w:br/>
+      </w:r>
+      <w:r>
+        <w:rPr>
+          <w:rStyle w:val="VerbatimChar"/>
+        </w:rPr>
+        <w:t xml:space="preserve">#&gt;  yaml          2.2.1      2020-02-01 [2] CRAN (R 4.0.2)</w:t>
+      </w:r>
+      <w:r>
+        <w:br/>
+      </w:r>
+      <w:r>
+        <w:rPr>
+          <w:rStyle w:val="VerbatimChar"/>
+        </w:rPr>
+        <w:t xml:space="preserve">#&gt; </w:t>
+      </w:r>
+      <w:r>
+        <w:br/>
+      </w:r>
+      <w:r>
+        <w:rPr>
+          <w:rStyle w:val="VerbatimChar"/>
+        </w:rPr>
+        <w:t xml:space="preserve">#&gt; [1] /Users/frank/Library/R/4.0/library</w:t>
+      </w:r>
+      <w:r>
+        <w:br/>
+      </w:r>
+      <w:r>
+        <w:rPr>
+          <w:rStyle w:val="VerbatimChar"/>
+        </w:rPr>
+        <w:t xml:space="preserve">#&gt; [2] /Library/Frameworks/R.framework/Versions/4.0/Resources/library</w:t>
+      </w:r>
+    </w:p>
+    <w:p>
+      <w:pPr>
+        <w:pStyle w:val="FirstParagraph"/>
+      </w:pPr>
+      <w:r>
+        <w:t xml:space="preserve">The current Git commit details are:</w:t>
+      </w:r>
+    </w:p>
+    <w:p>
+      <w:pPr>
+        <w:pStyle w:val="SourceCode"/>
+      </w:pPr>
+      <w:r>
+        <w:rPr>
+          <w:rStyle w:val="VerbatimChar"/>
+        </w:rPr>
+        <w:t xml:space="preserve">#&gt; Local:    main /Users/frank/Documents/GitHub/manuscripts/cetaceanbcg</w:t>
+      </w:r>
+      <w:r>
+        <w:br/>
+      </w:r>
+      <w:r>
+        <w:rPr>
+          <w:rStyle w:val="VerbatimChar"/>
+        </w:rPr>
+        <w:t xml:space="preserve">#&gt; Remote:   main @ origin (https://github.com/FlukeAndFeather/cetaceanbcg.git)</w:t>
+      </w:r>
+      <w:r>
+        <w:br/>
+      </w:r>
+      <w:r>
+        <w:rPr>
+          <w:rStyle w:val="VerbatimChar"/>
+        </w:rPr>
+        <w:t xml:space="preserve">#&gt; Head:     [f9c68ad] 2022-02-09: Almost done with edits for reviewers!</w:t>
+      </w:r>
+    </w:p>
+    <w:bookmarkEnd w:id="98"/>
+    <w:bookmarkEnd w:id="99"/>
     <w:sectPr>
       <w:pgSz w:w="12240" w:h="15840"/>
       <w:pgMar w:top="1440" w:right="1440" w:bottom="1440" w:left="1440" w:header="720" w:footer="720" w:gutter="0"/>

--- a/analysis/paper/paper.docx
+++ b/analysis/paper/paper.docx
@@ -3678,7 +3678,7 @@
           <w:rPr>
             <w:rStyle w:val="Hyperlink"/>
           </w:rPr>
-          <w:t xml:space="preserve">10.5281/zenodo.5753233</w:t>
+          <w:t xml:space="preserve">10.5281/zenodo.6096505</w:t>
         </w:r>
       </w:hyperlink>
       <w:r>
@@ -6151,7 +6151,7 @@
         <w:pStyle w:val="FirstParagraph"/>
       </w:pPr>
       <w:r>
-        <w:t xml:space="preserve">This report was generated on 2022-02-15 13:57:54 using the following computational environment and dependencies:</w:t>
+        <w:t xml:space="preserve">This report was generated on 2022-02-15 15:44:37 using the following computational environment and dependencies:</w:t>
       </w:r>
     </w:p>
     <w:p>

--- a/analysis/paper/paper.docx
+++ b/analysis/paper/paper.docx
@@ -167,13 +167,13 @@
         <w:pStyle w:val="Date"/>
       </w:pPr>
       <w:r>
-        <w:t xml:space="preserve">15</w:t>
-      </w:r>
-      <w:r>
-        <w:t xml:space="preserve"> </w:t>
-      </w:r>
-      <w:r>
-        <w:t xml:space="preserve">February,</w:t>
+        <w:t xml:space="preserve">26</w:t>
+      </w:r>
+      <w:r>
+        <w:t xml:space="preserve"> </w:t>
+      </w:r>
+      <w:r>
+        <w:t xml:space="preserve">April,</w:t>
       </w:r>
       <w:r>
         <w:t xml:space="preserve"> </w:t>
@@ -1315,7 +1315,7 @@
         <w:t xml:space="preserve">(Johnson and Tyack, 2003)</w:t>
       </w:r>
       <w:r>
-        <w:t xml:space="preserve">, so isolating acceleration along the cranio-caudal axis is subject to error. Therefore, we also compared a tri-axial BCG to the cranio-caudal BCG. Specifically, we tested three hypotheses to validate our method. First, a cranio-caudal (1D) BCG would, in a controlled setting, produce instantaneous heartrates that are statistically equivalent to ECG instantaneous heartrates. Second, a tri-axial (3D) BCG would, in a field setting, produce a more robust signal than a 1D BCG. Third, BCG-derived heartrates would increase during the latter phases of dives, consistent with the progressive increase in heartrate routinely observed prior to and during ascent</w:t>
+        <w:t xml:space="preserve">, so isolating acceleration along the cranio-caudal axis is subject to error. Therefore, we also compared a tri-axial BCG to the cranio-caudal BCG. Specifically, we tested three hypotheses to validate our method. First, a cranio-caudal (1D) BCG would, in a controlled setting, produce instantaneous heartrates that are statistically equivalent to ECG instantaneous heartrates. Second, a tri-axial (3D) BCG would, in a field setting, produce a more robust signal than a 1D BCG. Third, BCG-derived heartrates would increase during the later phases of dives, consistent with the progressive increase in heartrate routinely observed prior to and during ascent</w:t>
       </w:r>
       <w:r>
         <w:t xml:space="preserve"> </w:t>
@@ -1431,7 +1431,7 @@
         <w:t xml:space="preserve">(previously published by Gough et al., 2019)</w:t>
       </w:r>
       <w:r>
-        <w:t xml:space="preserve">. We deployed the tag using a 4 m fiberglass pole from a 6.3 m rigid-hulled inflatable boat</w:t>
+        <w:t xml:space="preserve">. We deployed the tag using a 4 m fiberglass pole from a 6.3 m rigid-hulled inflatable boat and recovered it via radio VHF tracking</w:t>
       </w:r>
       <w:r>
         <w:t xml:space="preserve"> </w:t>
@@ -1440,10 +1440,7 @@
         <w:t xml:space="preserve">(as described by Goldbogen et al., 2006)</w:t>
       </w:r>
       <w:r>
-        <w:t xml:space="preserve"> </w:t>
-      </w:r>
-      <w:r>
-        <w:t xml:space="preserve">The tag slid behind the left pectoral flipper, similar to the placement of the CATS tag on the killer whale. Tag configuration and data processing followed the same procedure as the killer whale, including accelerometer specification and sampling rates for inertial sensors and video. The 400 Hz acceleration data was used for ballistocardiography (see section</w:t>
+        <w:t xml:space="preserve">. The tag slid behind the left pectoral flipper, similar to the placement of the CATS tag on the killer whale. Tag configuration and data processing followed the same procedure as the killer whale, including accelerometer specification and sampling rates for inertial sensors and video. The 400 Hz acceleration data was used for ballistocardiography (see section</w:t>
       </w:r>
       <w:r>
         <w:t xml:space="preserve"> </w:t>
@@ -1669,7 +1666,7 @@
         </m:r>
       </m:oMath>
       <w:r>
-        <w:t xml:space="preserve">) exaggerates peaks, like the J wave, but it is sensitive to noisy signals. Therefore, the signal should be de-noised prior to differentiation. A moving average smoother can remove noise, but it would also reduce the amplitude of peaks. Hence, differentiating Savitzky-Golay filters are preferred in peak-detection algorithms because they remove noise while retaining the general shape of peaks</w:t>
+        <w:t xml:space="preserve">) exaggerates peaks, like the J wave, but it is sensitive to noisy signals. Therefore, additional noise reduction is necessary prior to differentiation. A moving average smoother could remove noise, but it would also reduce the amplitude of peaks. Hence, differentiating Savitzky-Golay filters are preferred in peak-detection algorithms because they remove noise while retaining the general shape of peaks</w:t>
       </w:r>
       <w:r>
         <w:t xml:space="preserve"> </w:t>
@@ -2320,7 +2317,7 @@
         <w:pStyle w:val="FirstParagraph"/>
       </w:pPr>
       <w:r>
-        <w:t xml:space="preserve">We generated 1-dimensional and 3-dimensional BCGs for 2 hours of data, including 10 rest dives and 51 motionless periods totaling 76.9 minutes (Fig.</w:t>
+        <w:t xml:space="preserve">We generated 1-dimensional and 3-dimensional BCGs for 2 hours of data, including 10 rest dives and 51 motionless periods totaling 76.9 minutes (64.1% of the 2-hour record) (Fig.</w:t>
       </w:r>
       <w:r>
         <w:t xml:space="preserve"> </w:t>
@@ -2353,7 +2350,7 @@
         <w:t xml:space="preserve">2</w:t>
       </w:r>
       <w:r>
-        <w:t xml:space="preserve">) produced a more robust signal (i.e., higher signal-to-noise ratio) than the 1-dimensional BCG, which used only cranio-caudal acceleration. The signal-to-noise ratio was 2.00 for the 3-dimensional BCG, compared to 0.17 for the 1-dimensional BCG (Fig.</w:t>
+        <w:t xml:space="preserve">) produced a more robust signal (i.e., higher signal-to-noise ratio) than the 1-dimensional BCG, which used only cranio-caudal acceleration (Fig.</w:t>
       </w:r>
       <w:r>
         <w:t xml:space="preserve"> </w:t>
@@ -2369,7 +2366,7 @@
         <w:t xml:space="preserve">A</w:t>
       </w:r>
       <w:r>
-        <w:t xml:space="preserve">). Although the power spectral density curve for the 1-dimensional BCG had a peak in the 4-8 bpm frequency range, most of the signal’s power was concentrated in lower frequencies. Conversely, the 3-dimensional BCG’s power was concentrated precisely in the 4-8 bpm frequency range, with only a smaller peak in the lower frequencies.</w:t>
+        <w:t xml:space="preserve">). The signal-to-noise ratio was 2.00 for the 3-dimensional BCG, compared to 0.17 for the 1-dimensional BCG. Although the power spectral density curve for the 1-dimensional BCG had a peak in the 4-8 bpm frequency range, most of the signal’s power was concentrated in lower frequencies. Conversely, the 3-dimensional BCG’s power was concentrated precisely in the 4-8 bpm frequency range, with only a smaller peak in the lower frequencies.</w:t>
       </w:r>
     </w:p>
     <w:p>
@@ -2377,7 +2374,7 @@
         <w:pStyle w:val="BodyText"/>
       </w:pPr>
       <w:r>
-        <w:t xml:space="preserve">3-dimensional BCG-derived heart rates exhibited a relaxation of bradycardia over the course of dives. Average heart rate increased from 4.1 bpm at the start of dives to 8.3 bpm at the end of dives (Theil-Sen regression,</w:t>
+        <w:t xml:space="preserve">The 3-dimensional BCG exhibited increasing heart rates over the course of dives. Average heart rate increased from 4.1 bpm at the start of dives to 8.3 bpm at the end of dives (Theil-Sen regression,</w:t>
       </w:r>
       <w:r>
         <w:t xml:space="preserve"> </w:t>
@@ -2455,7 +2452,7 @@
         <w:t xml:space="preserve">(Inan et al., 2015)</w:t>
       </w:r>
       <w:r>
-        <w:t xml:space="preserve">, so only motionless periods are valid for analysis. This limits the behavioral and physiological contexts in which heartrate may be measured. For example, the BCG is unlikely to quantify neither the magnitude of surface tachycardia</w:t>
+        <w:t xml:space="preserve">, so only motionless periods are valid for analysis. This limits the behavioral and physiological contexts in which heartrate may be measured. For example, the BCG is probably an inappropriate method for quantifying the magnitude of surface tachycardia</w:t>
       </w:r>
       <w:r>
         <w:t xml:space="preserve"> </w:t>
@@ -2467,7 +2464,7 @@
         <w:t xml:space="preserve"> </w:t>
       </w:r>
       <w:r>
-        <w:t xml:space="preserve">nor exercise modulation of bradycardia</w:t>
+        <w:t xml:space="preserve">and exercise modulation of bradycardia</w:t>
       </w:r>
       <w:r>
         <w:t xml:space="preserve"> </w:t>
@@ -6151,7 +6148,7 @@
         <w:pStyle w:val="FirstParagraph"/>
       </w:pPr>
       <w:r>
-        <w:t xml:space="preserve">This report was generated on 2022-02-15 15:44:37 using the following computational environment and dependencies:</w:t>
+        <w:t xml:space="preserve">This report was generated on 2022-04-26 16:32:10 using the following computational environment and dependencies:</w:t>
       </w:r>
     </w:p>
     <w:p>
@@ -6252,7 +6249,7 @@
         <w:rPr>
           <w:rStyle w:val="VerbatimChar"/>
         </w:rPr>
-        <w:t xml:space="preserve">#&gt;  date     2022-02-15                  </w:t>
+        <w:t xml:space="preserve">#&gt;  date     2022-04-26                  </w:t>
       </w:r>
       <w:r>
         <w:br/>
@@ -6351,7 +6348,7 @@
         <w:rPr>
           <w:rStyle w:val="VerbatimChar"/>
         </w:rPr>
-        <w:t xml:space="preserve">#&gt;  cetaceanbcg * 0.0.0.9000 2021-10-25 [1] local         </w:t>
+        <w:t xml:space="preserve">#&gt;  cetaceanbcg * 0.0.0.9000 2022-04-19 [1] local         </w:t>
       </w:r>
       <w:r>
         <w:br/>

--- a/analysis/paper/paper.docx
+++ b/analysis/paper/paper.docx
@@ -167,7 +167,7 @@
         <w:pStyle w:val="Date"/>
       </w:pPr>
       <w:r>
-        <w:t xml:space="preserve">26</w:t>
+        <w:t xml:space="preserve">28</w:t>
       </w:r>
       <w:r>
         <w:t xml:space="preserve"> </w:t>
@@ -2449,7 +2449,17 @@
         <w:t xml:space="preserve"> </w:t>
       </w:r>
       <w:r>
-        <w:t xml:space="preserve">(Inan et al., 2015)</w:t>
+        <w:t xml:space="preserve">(</w:t>
+      </w:r>
+      <w:r>
+        <w:rPr>
+          <w:bCs/>
+          <w:b/>
+        </w:rPr>
+        <w:t xml:space="preserve">inanBallistocardiographySeismocardiographyRemovview2015?</w:t>
+      </w:r>
+      <w:r>
+        <w:t xml:space="preserve">)</w:t>
       </w:r>
       <w:r>
         <w:t xml:space="preserve">, so only motionless periods are valid for analysis. This limits the behavioral and physiological contexts in which heartrate may be measured. For example, the BCG is probably an inappropriate method for quantifying the magnitude of surface tachycardia</w:t>
@@ -2718,14 +2728,14 @@
       <w:r>
         <w:drawing>
           <wp:inline>
-            <wp:extent cx="5943600" cy="5943600"/>
+            <wp:extent cx="5486400" cy="5486400"/>
             <wp:effectExtent b="0" l="0" r="0" t="0"/>
             <wp:docPr descr="Figure 1: The ECG (A, recorded by ECG tag) and 1-dimensional BCG (E, processed from the cranio-caudal acceleration recorded by the IMU tag) produced nearly identical heart beat predictions for the killer whale. B-D display the intermediate steps in the BCG signal processing procedure. B: Cranio-caudal axis acceleration after band-pass filtering. Inset shows the IJK complex with surrounding H and L waves for the region bounded by the dashed box. C: Peaks enhanced after forward differencing acceleration (see section Procedure, step 2). D: A strictly positive signal after calculating Shannon entropy. Y-axis scale units excluded because filtering introduces magnitude distortion and only the relative shape of the signal is relevant to the analysis." title="" id="1" name="Picture"/>
             <a:graphic>
               <a:graphicData uri="http://schemas.openxmlformats.org/drawingml/2006/picture">
                 <pic:pic>
                   <pic:nvPicPr>
-                    <pic:cNvPr descr="../figures/oo-bcg-ecg-1.png" id="0" name="Picture"/>
+                    <pic:cNvPr descr="../figures/oo-bcg-ecg-1.pdf" id="0" name="Picture"/>
                     <pic:cNvPicPr>
                       <a:picLocks noChangeArrowheads="1" noChangeAspect="1"/>
                     </pic:cNvPicPr>
@@ -2739,7 +2749,7 @@
                   <pic:spPr bwMode="auto">
                     <a:xfrm>
                       <a:off x="0" y="0"/>
-                      <a:ext cx="5943600" cy="5943600"/>
+                      <a:ext cx="5486400" cy="5486400"/>
                     </a:xfrm>
                     <a:prstGeom prst="rect">
                       <a:avLst/>
@@ -2861,14 +2871,14 @@
       <w:r>
         <w:drawing>
           <wp:inline>
-            <wp:extent cx="5943600" cy="5943600"/>
+            <wp:extent cx="5486400" cy="5486400"/>
             <wp:effectExtent b="0" l="0" r="0" t="0"/>
             <wp:docPr descr="Figure 2: A 2-hour sample of resting blue whale data. A: Depth profile consisted of ten dives to 20-30 m. Red dashed box indicates the dive expanded in B, C. B, C: Depth and rotational velocity around the lateral axis for a single dive. Rotational velocity was used to identify motionless periods (pink). Red dashed boxes indicate the motionless period in D-G. D: Band-pass filtered triaxial acceleration, with cranio-caudal in orange, lateral in blue, and dorso-ventral in green. E: Peaks enhanced after forward differencing acceleration (see section Procedure, step 2). F: The Shannon entropy combines information from all three axes and makes the signal strictly positive. G: Smoothing the Shannon entropy facilitates robust peak detection. Detected heart beats in blue. Y-axis scale units excluded in D-G because the filtering process introduces magnitude distortion and only the relative shape of the signal is relevant to the analysis." title="" id="1" name="Picture"/>
             <a:graphic>
               <a:graphicData uri="http://schemas.openxmlformats.org/drawingml/2006/picture">
                 <pic:pic>
                   <pic:nvPicPr>
-                    <pic:cNvPr descr="../figures/bw-bcg-1.png" id="0" name="Picture"/>
+                    <pic:cNvPr descr="../figures/bw-bcg-1.pdf" id="0" name="Picture"/>
                     <pic:cNvPicPr>
                       <a:picLocks noChangeArrowheads="1" noChangeAspect="1"/>
                     </pic:cNvPicPr>
@@ -2882,7 +2892,7 @@
                   <pic:spPr bwMode="auto">
                     <a:xfrm>
                       <a:off x="0" y="0"/>
-                      <a:ext cx="5943600" cy="5943600"/>
+                      <a:ext cx="5486400" cy="5486400"/>
                     </a:xfrm>
                     <a:prstGeom prst="rect">
                       <a:avLst/>
@@ -3069,14 +3079,14 @@
       <w:r>
         <w:drawing>
           <wp:inline>
-            <wp:extent cx="5943600" cy="5943600"/>
+            <wp:extent cx="5486400" cy="5486400"/>
             <wp:effectExtent b="0" l="0" r="0" t="0"/>
             <wp:docPr descr="Figure 3: A The blue whale signal-to-noise ratio was higher for the 3-dimensional BCG (lower panel) than the 1-dimensional BCG (cranio-caudal acceleration only; upper panel). Each panel shows the power spectral density for the BCG. Based on previously observed blue whale heart rates, 4-8 bpm was considered signal (gray shading). The signal-to-noise ratio was calculated as the ratio of the area under the curve in the signal band to the area under the rest of the curve, up to 60 bpm. B Heart rates observed in the 3-dimensional blue whale BCG followed characteristic diving physiology patterns. Heart rate is lowest at the start of the dive (~4-5 bpm), increasing towards ascent (~8-9 bpm). Points indicate instantaneous heart rates and the line is a Theil-Sen regression. Outliers likely represent premature beats which are common in heart rate profiles during dives of cetaceans, pinnipeds, and penguins (Andrews et al., 1997; Goldbogen et al., 2019; McDonald and Ponganis, 2014; Wright et al., 2014). C: BCG- and ECG-derived instantaneous heartrates were equivalent in the killer whale. The slope and intercept of the ordinary least squares regression of BCG- on ECG-derived instantaneous heartrates (solid blue line) were not significantly different from 1 and 0, respectively (dashed black line)." title="" id="1" name="Picture"/>
             <a:graphic>
               <a:graphicData uri="http://schemas.openxmlformats.org/drawingml/2006/picture">
                 <pic:pic>
                   <pic:nvPicPr>
-                    <pic:cNvPr descr="../figures/validation-plots-1.png" id="0" name="Picture"/>
+                    <pic:cNvPr descr="../figures/validation-plots-1.pdf" id="0" name="Picture"/>
                     <pic:cNvPicPr>
                       <a:picLocks noChangeArrowheads="1" noChangeAspect="1"/>
                     </pic:cNvPicPr>
@@ -3090,7 +3100,7 @@
                   <pic:spPr bwMode="auto">
                     <a:xfrm>
                       <a:off x="0" y="0"/>
-                      <a:ext cx="5943600" cy="5943600"/>
+                      <a:ext cx="5486400" cy="5486400"/>
                     </a:xfrm>
                     <a:prstGeom prst="rect">
                       <a:avLst/>
@@ -6148,7 +6158,7 @@
         <w:pStyle w:val="FirstParagraph"/>
       </w:pPr>
       <w:r>
-        <w:t xml:space="preserve">This report was generated on 2022-04-26 16:32:10 using the following computational environment and dependencies:</w:t>
+        <w:t xml:space="preserve">This report was generated on 2022-04-28 14:26:29 using the following computational environment and dependencies:</w:t>
       </w:r>
     </w:p>
     <w:p>
@@ -6249,7 +6259,7 @@
         <w:rPr>
           <w:rStyle w:val="VerbatimChar"/>
         </w:rPr>
-        <w:t xml:space="preserve">#&gt;  date     2022-04-26                  </w:t>
+        <w:t xml:space="preserve">#&gt;  date     2022-04-28                  </w:t>
       </w:r>
       <w:r>
         <w:br/>
@@ -6276,673 +6286,817 @@
         <w:rPr>
           <w:rStyle w:val="VerbatimChar"/>
         </w:rPr>
-        <w:t xml:space="preserve">#&gt;  package     * version    date       lib source        </w:t>
-      </w:r>
-      <w:r>
-        <w:br/>
-      </w:r>
-      <w:r>
-        <w:rPr>
-          <w:rStyle w:val="VerbatimChar"/>
-        </w:rPr>
-        <w:t xml:space="preserve">#&gt;  assertthat    0.2.1      2019-03-21 [2] CRAN (R 4.0.2)</w:t>
-      </w:r>
-      <w:r>
-        <w:br/>
-      </w:r>
-      <w:r>
-        <w:rPr>
-          <w:rStyle w:val="VerbatimChar"/>
-        </w:rPr>
-        <w:t xml:space="preserve">#&gt;  backports     1.2.1      2020-12-09 [2] CRAN (R 4.0.2)</w:t>
-      </w:r>
-      <w:r>
-        <w:br/>
-      </w:r>
-      <w:r>
-        <w:rPr>
-          <w:rStyle w:val="VerbatimChar"/>
-        </w:rPr>
-        <w:t xml:space="preserve">#&gt;  bookdown      0.22       2021-04-22 [2] CRAN (R 4.0.2)</w:t>
-      </w:r>
-      <w:r>
-        <w:br/>
-      </w:r>
-      <w:r>
-        <w:rPr>
-          <w:rStyle w:val="VerbatimChar"/>
-        </w:rPr>
-        <w:t xml:space="preserve">#&gt;  broom         0.7.6      2021-04-05 [2] CRAN (R 4.0.2)</w:t>
-      </w:r>
-      <w:r>
-        <w:br/>
-      </w:r>
-      <w:r>
-        <w:rPr>
-          <w:rStyle w:val="VerbatimChar"/>
-        </w:rPr>
-        <w:t xml:space="preserve">#&gt;  cachem        1.0.6      2021-08-19 [1] CRAN (R 4.0.4)</w:t>
-      </w:r>
-      <w:r>
-        <w:br/>
-      </w:r>
-      <w:r>
-        <w:rPr>
-          <w:rStyle w:val="VerbatimChar"/>
-        </w:rPr>
-        <w:t xml:space="preserve">#&gt;  callr         3.7.0      2021-04-20 [2] CRAN (R 4.0.2)</w:t>
-      </w:r>
-      <w:r>
-        <w:br/>
-      </w:r>
-      <w:r>
-        <w:rPr>
-          <w:rStyle w:val="VerbatimChar"/>
-        </w:rPr>
-        <w:t xml:space="preserve">#&gt;  cellranger    1.1.0      2016-07-27 [2] CRAN (R 4.0.2)</w:t>
-      </w:r>
-      <w:r>
-        <w:br/>
-      </w:r>
-      <w:r>
-        <w:rPr>
-          <w:rStyle w:val="VerbatimChar"/>
-        </w:rPr>
-        <w:t xml:space="preserve">#&gt;  cetaceanbcg * 0.0.0.9000 2022-04-19 [1] local         </w:t>
-      </w:r>
-      <w:r>
-        <w:br/>
-      </w:r>
-      <w:r>
-        <w:rPr>
-          <w:rStyle w:val="VerbatimChar"/>
-        </w:rPr>
-        <w:t xml:space="preserve">#&gt;  cli           3.0.1      2021-07-17 [1] CRAN (R 4.0.2)</w:t>
-      </w:r>
-      <w:r>
-        <w:br/>
-      </w:r>
-      <w:r>
-        <w:rPr>
-          <w:rStyle w:val="VerbatimChar"/>
-        </w:rPr>
-        <w:t xml:space="preserve">#&gt;  colorspace    2.0-2      2021-06-24 [1] CRAN (R 4.0.2)</w:t>
-      </w:r>
-      <w:r>
-        <w:br/>
-      </w:r>
-      <w:r>
-        <w:rPr>
-          <w:rStyle w:val="VerbatimChar"/>
-        </w:rPr>
-        <w:t xml:space="preserve">#&gt;  crayon        1.4.1      2021-02-08 [2] CRAN (R 4.0.2)</w:t>
-      </w:r>
-      <w:r>
-        <w:br/>
-      </w:r>
-      <w:r>
-        <w:rPr>
-          <w:rStyle w:val="VerbatimChar"/>
-        </w:rPr>
-        <w:t xml:space="preserve">#&gt;  DBI           1.1.1      2021-01-15 [2] CRAN (R 4.0.2)</w:t>
-      </w:r>
-      <w:r>
-        <w:br/>
-      </w:r>
-      <w:r>
-        <w:rPr>
-          <w:rStyle w:val="VerbatimChar"/>
-        </w:rPr>
-        <w:t xml:space="preserve">#&gt;  dbplyr        2.1.1      2021-04-06 [2] CRAN (R 4.0.2)</w:t>
-      </w:r>
-      <w:r>
-        <w:br/>
-      </w:r>
-      <w:r>
-        <w:rPr>
-          <w:rStyle w:val="VerbatimChar"/>
-        </w:rPr>
-        <w:t xml:space="preserve">#&gt;  desc          1.4.0      2021-09-28 [1] CRAN (R 4.0.4)</w:t>
-      </w:r>
-      <w:r>
-        <w:br/>
-      </w:r>
-      <w:r>
-        <w:rPr>
-          <w:rStyle w:val="VerbatimChar"/>
-        </w:rPr>
-        <w:t xml:space="preserve">#&gt;  devtools      2.4.1      2021-05-05 [2] CRAN (R 4.0.2)</w:t>
-      </w:r>
-      <w:r>
-        <w:br/>
-      </w:r>
-      <w:r>
-        <w:rPr>
-          <w:rStyle w:val="VerbatimChar"/>
-        </w:rPr>
-        <w:t xml:space="preserve">#&gt;  digest        0.6.28     2021-09-23 [1] CRAN (R 4.0.2)</w:t>
-      </w:r>
-      <w:r>
-        <w:br/>
-      </w:r>
-      <w:r>
-        <w:rPr>
-          <w:rStyle w:val="VerbatimChar"/>
-        </w:rPr>
-        <w:t xml:space="preserve">#&gt;  dplyr       * 1.0.7      2021-06-18 [1] CRAN (R 4.0.2)</w:t>
-      </w:r>
-      <w:r>
-        <w:br/>
-      </w:r>
-      <w:r>
-        <w:rPr>
-          <w:rStyle w:val="VerbatimChar"/>
-        </w:rPr>
-        <w:t xml:space="preserve">#&gt;  ellipsis      0.3.2      2021-04-29 [2] CRAN (R 4.0.2)</w:t>
-      </w:r>
-      <w:r>
-        <w:br/>
-      </w:r>
-      <w:r>
-        <w:rPr>
-          <w:rStyle w:val="VerbatimChar"/>
-        </w:rPr>
-        <w:t xml:space="preserve">#&gt;  evaluate      0.14       2019-05-28 [2] CRAN (R 4.0.1)</w:t>
-      </w:r>
-      <w:r>
-        <w:br/>
-      </w:r>
-      <w:r>
-        <w:rPr>
-          <w:rStyle w:val="VerbatimChar"/>
-        </w:rPr>
-        <w:t xml:space="preserve">#&gt;  fansi         0.5.0      2021-05-25 [2] CRAN (R 4.0.4)</w:t>
-      </w:r>
-      <w:r>
-        <w:br/>
-      </w:r>
-      <w:r>
-        <w:rPr>
-          <w:rStyle w:val="VerbatimChar"/>
-        </w:rPr>
-        <w:t xml:space="preserve">#&gt;  fastmap       1.1.0      2021-01-25 [2] CRAN (R 4.0.2)</w:t>
-      </w:r>
-      <w:r>
-        <w:br/>
-      </w:r>
-      <w:r>
-        <w:rPr>
-          <w:rStyle w:val="VerbatimChar"/>
-        </w:rPr>
-        <w:t xml:space="preserve">#&gt;  forcats     * 0.5.1      2021-01-27 [2] CRAN (R 4.0.2)</w:t>
-      </w:r>
-      <w:r>
-        <w:br/>
-      </w:r>
-      <w:r>
-        <w:rPr>
-          <w:rStyle w:val="VerbatimChar"/>
-        </w:rPr>
-        <w:t xml:space="preserve">#&gt;  fs            1.5.0      2020-07-31 [2] CRAN (R 4.0.2)</w:t>
-      </w:r>
-      <w:r>
-        <w:br/>
-      </w:r>
-      <w:r>
-        <w:rPr>
-          <w:rStyle w:val="VerbatimChar"/>
-        </w:rPr>
-        <w:t xml:space="preserve">#&gt;  generics      0.1.0      2020-10-31 [2] CRAN (R 4.0.2)</w:t>
-      </w:r>
-      <w:r>
-        <w:br/>
-      </w:r>
-      <w:r>
-        <w:rPr>
-          <w:rStyle w:val="VerbatimChar"/>
-        </w:rPr>
-        <w:t xml:space="preserve">#&gt;  ggplot2     * 3.3.5      2021-06-25 [1] CRAN (R 4.0.2)</w:t>
-      </w:r>
-      <w:r>
-        <w:br/>
-      </w:r>
-      <w:r>
-        <w:rPr>
-          <w:rStyle w:val="VerbatimChar"/>
-        </w:rPr>
-        <w:t xml:space="preserve">#&gt;  glue          1.4.2      2020-08-27 [2] CRAN (R 4.0.2)</w:t>
-      </w:r>
-      <w:r>
-        <w:br/>
-      </w:r>
-      <w:r>
-        <w:rPr>
-          <w:rStyle w:val="VerbatimChar"/>
-        </w:rPr>
-        <w:t xml:space="preserve">#&gt;  gtable        0.3.0      2019-03-25 [2] CRAN (R 4.0.2)</w:t>
-      </w:r>
-      <w:r>
-        <w:br/>
-      </w:r>
-      <w:r>
-        <w:rPr>
-          <w:rStyle w:val="VerbatimChar"/>
-        </w:rPr>
-        <w:t xml:space="preserve">#&gt;  haven         2.4.1      2021-04-23 [2] CRAN (R 4.0.2)</w:t>
-      </w:r>
-      <w:r>
-        <w:br/>
-      </w:r>
-      <w:r>
-        <w:rPr>
-          <w:rStyle w:val="VerbatimChar"/>
-        </w:rPr>
-        <w:t xml:space="preserve">#&gt;  hms           1.1.0      2021-05-17 [2] CRAN (R 4.0.4)</w:t>
-      </w:r>
-      <w:r>
-        <w:br/>
-      </w:r>
-      <w:r>
-        <w:rPr>
-          <w:rStyle w:val="VerbatimChar"/>
-        </w:rPr>
-        <w:t xml:space="preserve">#&gt;  htmltools     0.5.2      2021-08-25 [1] CRAN (R 4.0.4)</w:t>
-      </w:r>
-      <w:r>
-        <w:br/>
-      </w:r>
-      <w:r>
-        <w:rPr>
-          <w:rStyle w:val="VerbatimChar"/>
-        </w:rPr>
-        <w:t xml:space="preserve">#&gt;  httr          1.4.2      2020-07-20 [2] CRAN (R 4.0.2)</w:t>
-      </w:r>
-      <w:r>
-        <w:br/>
-      </w:r>
-      <w:r>
-        <w:rPr>
-          <w:rStyle w:val="VerbatimChar"/>
-        </w:rPr>
-        <w:t xml:space="preserve">#&gt;  jsonlite      1.7.2      2020-12-09 [2] CRAN (R 4.0.2)</w:t>
-      </w:r>
-      <w:r>
-        <w:br/>
-      </w:r>
-      <w:r>
-        <w:rPr>
-          <w:rStyle w:val="VerbatimChar"/>
-        </w:rPr>
-        <w:t xml:space="preserve">#&gt;  knitr         1.36       2021-09-29 [1] CRAN (R 4.0.4)</w:t>
-      </w:r>
-      <w:r>
-        <w:br/>
-      </w:r>
-      <w:r>
-        <w:rPr>
-          <w:rStyle w:val="VerbatimChar"/>
-        </w:rPr>
-        <w:t xml:space="preserve">#&gt;  lifecycle     1.0.1      2021-09-24 [1] CRAN (R 4.0.2)</w:t>
-      </w:r>
-      <w:r>
-        <w:br/>
-      </w:r>
-      <w:r>
-        <w:rPr>
-          <w:rStyle w:val="VerbatimChar"/>
-        </w:rPr>
-        <w:t xml:space="preserve">#&gt;  lubridate     1.7.10     2021-02-26 [1] CRAN (R 4.0.2)</w:t>
-      </w:r>
-      <w:r>
-        <w:br/>
-      </w:r>
-      <w:r>
-        <w:rPr>
-          <w:rStyle w:val="VerbatimChar"/>
-        </w:rPr>
-        <w:t xml:space="preserve">#&gt;  magrittr      2.0.1      2020-11-17 [2] CRAN (R 4.0.2)</w:t>
-      </w:r>
-      <w:r>
-        <w:br/>
-      </w:r>
-      <w:r>
-        <w:rPr>
-          <w:rStyle w:val="VerbatimChar"/>
-        </w:rPr>
-        <w:t xml:space="preserve">#&gt;  memoise       2.0.0      2021-01-26 [2] CRAN (R 4.0.2)</w:t>
-      </w:r>
-      <w:r>
-        <w:br/>
-      </w:r>
-      <w:r>
-        <w:rPr>
-          <w:rStyle w:val="VerbatimChar"/>
-        </w:rPr>
-        <w:t xml:space="preserve">#&gt;  modelr        0.1.8      2020-05-19 [2] CRAN (R 4.0.2)</w:t>
-      </w:r>
-      <w:r>
-        <w:br/>
-      </w:r>
-      <w:r>
-        <w:rPr>
-          <w:rStyle w:val="VerbatimChar"/>
-        </w:rPr>
-        <w:t xml:space="preserve">#&gt;  munsell       0.5.0      2018-06-12 [2] CRAN (R 4.0.2)</w:t>
-      </w:r>
-      <w:r>
-        <w:br/>
-      </w:r>
-      <w:r>
-        <w:rPr>
-          <w:rStyle w:val="VerbatimChar"/>
-        </w:rPr>
-        <w:t xml:space="preserve">#&gt;  pillar        1.6.4      2021-10-18 [1] CRAN (R 4.0.2)</w:t>
-      </w:r>
-      <w:r>
-        <w:br/>
-      </w:r>
-      <w:r>
-        <w:rPr>
-          <w:rStyle w:val="VerbatimChar"/>
-        </w:rPr>
-        <w:t xml:space="preserve">#&gt;  pkgbuild      1.2.0      2020-12-15 [2] CRAN (R 4.0.2)</w:t>
-      </w:r>
-      <w:r>
-        <w:br/>
-      </w:r>
-      <w:r>
-        <w:rPr>
-          <w:rStyle w:val="VerbatimChar"/>
-        </w:rPr>
-        <w:t xml:space="preserve">#&gt;  pkgconfig     2.0.3      2019-09-22 [2] CRAN (R 4.0.2)</w:t>
-      </w:r>
-      <w:r>
-        <w:br/>
-      </w:r>
-      <w:r>
-        <w:rPr>
-          <w:rStyle w:val="VerbatimChar"/>
-        </w:rPr>
-        <w:t xml:space="preserve">#&gt;  pkgload       1.2.3      2021-10-13 [1] CRAN (R 4.0.4)</w:t>
-      </w:r>
-      <w:r>
-        <w:br/>
-      </w:r>
-      <w:r>
-        <w:rPr>
-          <w:rStyle w:val="VerbatimChar"/>
-        </w:rPr>
-        <w:t xml:space="preserve">#&gt;  prettyunits   1.1.1      2020-01-24 [2] CRAN (R 4.0.2)</w:t>
-      </w:r>
-      <w:r>
-        <w:br/>
-      </w:r>
-      <w:r>
-        <w:rPr>
-          <w:rStyle w:val="VerbatimChar"/>
-        </w:rPr>
-        <w:t xml:space="preserve">#&gt;  processx      3.5.2      2021-04-30 [2] CRAN (R 4.0.2)</w:t>
-      </w:r>
-      <w:r>
-        <w:br/>
-      </w:r>
-      <w:r>
-        <w:rPr>
-          <w:rStyle w:val="VerbatimChar"/>
-        </w:rPr>
-        <w:t xml:space="preserve">#&gt;  ps            1.6.0      2021-02-28 [2] CRAN (R 4.0.2)</w:t>
-      </w:r>
-      <w:r>
-        <w:br/>
-      </w:r>
-      <w:r>
-        <w:rPr>
-          <w:rStyle w:val="VerbatimChar"/>
-        </w:rPr>
-        <w:t xml:space="preserve">#&gt;  purrr       * 0.3.4      2020-04-17 [2] CRAN (R 4.0.2)</w:t>
-      </w:r>
-      <w:r>
-        <w:br/>
-      </w:r>
-      <w:r>
-        <w:rPr>
-          <w:rStyle w:val="VerbatimChar"/>
-        </w:rPr>
-        <w:t xml:space="preserve">#&gt;  R6            2.5.1      2021-08-19 [1] CRAN (R 4.0.2)</w:t>
-      </w:r>
-      <w:r>
-        <w:br/>
-      </w:r>
-      <w:r>
-        <w:rPr>
-          <w:rStyle w:val="VerbatimChar"/>
-        </w:rPr>
-        <w:t xml:space="preserve">#&gt;  Rcpp          1.0.7      2021-07-07 [2] CRAN (R 4.0.2)</w:t>
-      </w:r>
-      <w:r>
-        <w:br/>
-      </w:r>
-      <w:r>
-        <w:rPr>
-          <w:rStyle w:val="VerbatimChar"/>
-        </w:rPr>
-        <w:t xml:space="preserve">#&gt;  readr       * 1.4.0      2020-10-05 [2] CRAN (R 4.0.2)</w:t>
-      </w:r>
-      <w:r>
-        <w:br/>
-      </w:r>
-      <w:r>
-        <w:rPr>
-          <w:rStyle w:val="VerbatimChar"/>
-        </w:rPr>
-        <w:t xml:space="preserve">#&gt;  readxl        1.3.1      2019-03-13 [2] CRAN (R 4.0.2)</w:t>
-      </w:r>
-      <w:r>
-        <w:br/>
-      </w:r>
-      <w:r>
-        <w:rPr>
-          <w:rStyle w:val="VerbatimChar"/>
-        </w:rPr>
-        <w:t xml:space="preserve">#&gt;  remotes       2.3.0      2021-04-01 [2] CRAN (R 4.0.2)</w:t>
-      </w:r>
-      <w:r>
-        <w:br/>
-      </w:r>
-      <w:r>
-        <w:rPr>
-          <w:rStyle w:val="VerbatimChar"/>
-        </w:rPr>
-        <w:t xml:space="preserve">#&gt;  reprex        2.0.0      2021-04-02 [2] CRAN (R 4.0.2)</w:t>
-      </w:r>
-      <w:r>
-        <w:br/>
-      </w:r>
-      <w:r>
-        <w:rPr>
-          <w:rStyle w:val="VerbatimChar"/>
-        </w:rPr>
-        <w:t xml:space="preserve">#&gt;  rlang         0.4.12     2021-10-18 [1] CRAN (R 4.0.2)</w:t>
-      </w:r>
-      <w:r>
-        <w:br/>
-      </w:r>
-      <w:r>
-        <w:rPr>
-          <w:rStyle w:val="VerbatimChar"/>
-        </w:rPr>
-        <w:t xml:space="preserve">#&gt;  rmarkdown     2.8        2021-05-07 [2] CRAN (R 4.0.2)</w:t>
-      </w:r>
-      <w:r>
-        <w:br/>
-      </w:r>
-      <w:r>
-        <w:rPr>
-          <w:rStyle w:val="VerbatimChar"/>
-        </w:rPr>
-        <w:t xml:space="preserve">#&gt;  rprojroot     2.0.2      2020-11-15 [2] CRAN (R 4.0.2)</w:t>
-      </w:r>
-      <w:r>
-        <w:br/>
-      </w:r>
-      <w:r>
-        <w:rPr>
-          <w:rStyle w:val="VerbatimChar"/>
-        </w:rPr>
-        <w:t xml:space="preserve">#&gt;  rstudioapi    0.13       2020-11-12 [2] CRAN (R 4.0.2)</w:t>
-      </w:r>
-      <w:r>
-        <w:br/>
-      </w:r>
-      <w:r>
-        <w:rPr>
-          <w:rStyle w:val="VerbatimChar"/>
-        </w:rPr>
-        <w:t xml:space="preserve">#&gt;  rvest         1.0.0      2021-03-09 [2] CRAN (R 4.0.2)</w:t>
-      </w:r>
-      <w:r>
-        <w:br/>
-      </w:r>
-      <w:r>
-        <w:rPr>
-          <w:rStyle w:val="VerbatimChar"/>
-        </w:rPr>
-        <w:t xml:space="preserve">#&gt;  scales        1.1.1      2020-05-11 [2] CRAN (R 4.0.2)</w:t>
-      </w:r>
-      <w:r>
-        <w:br/>
-      </w:r>
-      <w:r>
-        <w:rPr>
-          <w:rStyle w:val="VerbatimChar"/>
-        </w:rPr>
-        <w:t xml:space="preserve">#&gt;  sessioninfo   1.1.1      2018-11-05 [2] CRAN (R 4.0.2)</w:t>
-      </w:r>
-      <w:r>
-        <w:br/>
-      </w:r>
-      <w:r>
-        <w:rPr>
-          <w:rStyle w:val="VerbatimChar"/>
-        </w:rPr>
-        <w:t xml:space="preserve">#&gt;  stringi       1.7.5      2021-10-04 [1] CRAN (R 4.0.4)</w:t>
-      </w:r>
-      <w:r>
-        <w:br/>
-      </w:r>
-      <w:r>
-        <w:rPr>
-          <w:rStyle w:val="VerbatimChar"/>
-        </w:rPr>
-        <w:t xml:space="preserve">#&gt;  stringr     * 1.4.0      2019-02-10 [2] CRAN (R 4.0.2)</w:t>
-      </w:r>
-      <w:r>
-        <w:br/>
-      </w:r>
-      <w:r>
-        <w:rPr>
-          <w:rStyle w:val="VerbatimChar"/>
-        </w:rPr>
-        <w:t xml:space="preserve">#&gt;  testthat      3.1.0      2021-10-04 [1] CRAN (R 4.0.4)</w:t>
-      </w:r>
-      <w:r>
-        <w:br/>
-      </w:r>
-      <w:r>
-        <w:rPr>
-          <w:rStyle w:val="VerbatimChar"/>
-        </w:rPr>
-        <w:t xml:space="preserve">#&gt;  tibble      * 3.1.5      2021-09-30 [1] CRAN (R 4.0.2)</w:t>
-      </w:r>
-      <w:r>
-        <w:br/>
-      </w:r>
-      <w:r>
-        <w:rPr>
-          <w:rStyle w:val="VerbatimChar"/>
-        </w:rPr>
-        <w:t xml:space="preserve">#&gt;  tidyr       * 1.1.3      2021-03-03 [2] CRAN (R 4.0.2)</w:t>
-      </w:r>
-      <w:r>
-        <w:br/>
-      </w:r>
-      <w:r>
-        <w:rPr>
-          <w:rStyle w:val="VerbatimChar"/>
-        </w:rPr>
-        <w:t xml:space="preserve">#&gt;  tidyselect    1.1.1      2021-04-30 [2] CRAN (R 4.0.2)</w:t>
-      </w:r>
-      <w:r>
-        <w:br/>
-      </w:r>
-      <w:r>
-        <w:rPr>
-          <w:rStyle w:val="VerbatimChar"/>
-        </w:rPr>
-        <w:t xml:space="preserve">#&gt;  tidyverse   * 1.3.1      2021-04-15 [2] CRAN (R 4.0.2)</w:t>
-      </w:r>
-      <w:r>
-        <w:br/>
-      </w:r>
-      <w:r>
-        <w:rPr>
-          <w:rStyle w:val="VerbatimChar"/>
-        </w:rPr>
-        <w:t xml:space="preserve">#&gt;  usethis       2.0.1      2021-02-10 [2] CRAN (R 4.0.2)</w:t>
-      </w:r>
-      <w:r>
-        <w:br/>
-      </w:r>
-      <w:r>
-        <w:rPr>
-          <w:rStyle w:val="VerbatimChar"/>
-        </w:rPr>
-        <w:t xml:space="preserve">#&gt;  utf8          1.2.2      2021-07-24 [1] CRAN (R 4.0.2)</w:t>
-      </w:r>
-      <w:r>
-        <w:br/>
-      </w:r>
-      <w:r>
-        <w:rPr>
-          <w:rStyle w:val="VerbatimChar"/>
-        </w:rPr>
-        <w:t xml:space="preserve">#&gt;  vctrs         0.3.8      2021-04-29 [2] CRAN (R 4.0.2)</w:t>
-      </w:r>
-      <w:r>
-        <w:br/>
-      </w:r>
-      <w:r>
-        <w:rPr>
-          <w:rStyle w:val="VerbatimChar"/>
-        </w:rPr>
-        <w:t xml:space="preserve">#&gt;  withr         2.4.2      2021-04-18 [2] CRAN (R 4.0.4)</w:t>
-      </w:r>
-      <w:r>
-        <w:br/>
-      </w:r>
-      <w:r>
-        <w:rPr>
-          <w:rStyle w:val="VerbatimChar"/>
-        </w:rPr>
-        <w:t xml:space="preserve">#&gt;  xfun          0.27       2021-10-18 [1] CRAN (R 4.0.4)</w:t>
-      </w:r>
-      <w:r>
-        <w:br/>
-      </w:r>
-      <w:r>
-        <w:rPr>
-          <w:rStyle w:val="VerbatimChar"/>
-        </w:rPr>
-        <w:t xml:space="preserve">#&gt;  xml2          1.3.2      2020-04-23 [2] CRAN (R 4.0.2)</w:t>
-      </w:r>
-      <w:r>
-        <w:br/>
-      </w:r>
-      <w:r>
-        <w:rPr>
-          <w:rStyle w:val="VerbatimChar"/>
-        </w:rPr>
-        <w:t xml:space="preserve">#&gt;  yaml          2.2.1      2020-02-01 [2] CRAN (R 4.0.2)</w:t>
+        <w:t xml:space="preserve">#&gt;  package         * version    date       lib source        </w:t>
+      </w:r>
+      <w:r>
+        <w:br/>
+      </w:r>
+      <w:r>
+        <w:rPr>
+          <w:rStyle w:val="VerbatimChar"/>
+        </w:rPr>
+        <w:t xml:space="preserve">#&gt;  assertthat        0.2.1      2019-03-21 [2] CRAN (R 4.0.2)</w:t>
+      </w:r>
+      <w:r>
+        <w:br/>
+      </w:r>
+      <w:r>
+        <w:rPr>
+          <w:rStyle w:val="VerbatimChar"/>
+        </w:rPr>
+        <w:t xml:space="preserve">#&gt;  backports         1.2.1      2020-12-09 [2] CRAN (R 4.0.2)</w:t>
+      </w:r>
+      <w:r>
+        <w:br/>
+      </w:r>
+      <w:r>
+        <w:rPr>
+          <w:rStyle w:val="VerbatimChar"/>
+        </w:rPr>
+        <w:t xml:space="preserve">#&gt;  bookdown          0.22       2021-04-22 [2] CRAN (R 4.0.2)</w:t>
+      </w:r>
+      <w:r>
+        <w:br/>
+      </w:r>
+      <w:r>
+        <w:rPr>
+          <w:rStyle w:val="VerbatimChar"/>
+        </w:rPr>
+        <w:t xml:space="preserve">#&gt;  broom             0.7.6      2021-04-05 [2] CRAN (R 4.0.2)</w:t>
+      </w:r>
+      <w:r>
+        <w:br/>
+      </w:r>
+      <w:r>
+        <w:rPr>
+          <w:rStyle w:val="VerbatimChar"/>
+        </w:rPr>
+        <w:t xml:space="preserve">#&gt;  cachem            1.0.6      2021-08-19 [1] CRAN (R 4.0.4)</w:t>
+      </w:r>
+      <w:r>
+        <w:br/>
+      </w:r>
+      <w:r>
+        <w:rPr>
+          <w:rStyle w:val="VerbatimChar"/>
+        </w:rPr>
+        <w:t xml:space="preserve">#&gt;  callr             3.7.0      2021-04-20 [2] CRAN (R 4.0.2)</w:t>
+      </w:r>
+      <w:r>
+        <w:br/>
+      </w:r>
+      <w:r>
+        <w:rPr>
+          <w:rStyle w:val="VerbatimChar"/>
+        </w:rPr>
+        <w:t xml:space="preserve">#&gt;  cellranger        1.1.0      2016-07-27 [2] CRAN (R 4.0.2)</w:t>
+      </w:r>
+      <w:r>
+        <w:br/>
+      </w:r>
+      <w:r>
+        <w:rPr>
+          <w:rStyle w:val="VerbatimChar"/>
+        </w:rPr>
+        <w:t xml:space="preserve">#&gt;  cetaceanbcg     * 0.0.0.9000 2022-04-19 [1] local         </w:t>
+      </w:r>
+      <w:r>
+        <w:br/>
+      </w:r>
+      <w:r>
+        <w:rPr>
+          <w:rStyle w:val="VerbatimChar"/>
+        </w:rPr>
+        <w:t xml:space="preserve">#&gt;  cli               3.0.1      2021-07-17 [1] CRAN (R 4.0.2)</w:t>
+      </w:r>
+      <w:r>
+        <w:br/>
+      </w:r>
+      <w:r>
+        <w:rPr>
+          <w:rStyle w:val="VerbatimChar"/>
+        </w:rPr>
+        <w:t xml:space="preserve">#&gt;  codetools         0.2-18     2020-11-04 [2] CRAN (R 4.0.4)</w:t>
+      </w:r>
+      <w:r>
+        <w:br/>
+      </w:r>
+      <w:r>
+        <w:rPr>
+          <w:rStyle w:val="VerbatimChar"/>
+        </w:rPr>
+        <w:t xml:space="preserve">#&gt;  colorspace        2.0-2      2021-06-24 [1] CRAN (R 4.0.2)</w:t>
+      </w:r>
+      <w:r>
+        <w:br/>
+      </w:r>
+      <w:r>
+        <w:rPr>
+          <w:rStyle w:val="VerbatimChar"/>
+        </w:rPr>
+        <w:t xml:space="preserve">#&gt;  cowplot           1.1.1      2020-12-30 [2] CRAN (R 4.0.2)</w:t>
+      </w:r>
+      <w:r>
+        <w:br/>
+      </w:r>
+      <w:r>
+        <w:rPr>
+          <w:rStyle w:val="VerbatimChar"/>
+        </w:rPr>
+        <w:t xml:space="preserve">#&gt;  crayon            1.4.1      2021-02-08 [2] CRAN (R 4.0.2)</w:t>
+      </w:r>
+      <w:r>
+        <w:br/>
+      </w:r>
+      <w:r>
+        <w:rPr>
+          <w:rStyle w:val="VerbatimChar"/>
+        </w:rPr>
+        <w:t xml:space="preserve">#&gt;  DBI               1.1.1      2021-01-15 [2] CRAN (R 4.0.2)</w:t>
+      </w:r>
+      <w:r>
+        <w:br/>
+      </w:r>
+      <w:r>
+        <w:rPr>
+          <w:rStyle w:val="VerbatimChar"/>
+        </w:rPr>
+        <w:t xml:space="preserve">#&gt;  dbplyr            2.1.1      2021-04-06 [2] CRAN (R 4.0.2)</w:t>
+      </w:r>
+      <w:r>
+        <w:br/>
+      </w:r>
+      <w:r>
+        <w:rPr>
+          <w:rStyle w:val="VerbatimChar"/>
+        </w:rPr>
+        <w:t xml:space="preserve">#&gt;  desc              1.4.0      2021-09-28 [1] CRAN (R 4.0.4)</w:t>
+      </w:r>
+      <w:r>
+        <w:br/>
+      </w:r>
+      <w:r>
+        <w:rPr>
+          <w:rStyle w:val="VerbatimChar"/>
+        </w:rPr>
+        <w:t xml:space="preserve">#&gt;  devtools          2.4.1      2021-05-05 [2] CRAN (R 4.0.2)</w:t>
+      </w:r>
+      <w:r>
+        <w:br/>
+      </w:r>
+      <w:r>
+        <w:rPr>
+          <w:rStyle w:val="VerbatimChar"/>
+        </w:rPr>
+        <w:t xml:space="preserve">#&gt;  digest            0.6.28     2021-09-23 [1] CRAN (R 4.0.2)</w:t>
+      </w:r>
+      <w:r>
+        <w:br/>
+      </w:r>
+      <w:r>
+        <w:rPr>
+          <w:rStyle w:val="VerbatimChar"/>
+        </w:rPr>
+        <w:t xml:space="preserve">#&gt;  dplyr           * 1.0.7      2021-06-18 [1] CRAN (R 4.0.2)</w:t>
+      </w:r>
+      <w:r>
+        <w:br/>
+      </w:r>
+      <w:r>
+        <w:rPr>
+          <w:rStyle w:val="VerbatimChar"/>
+        </w:rPr>
+        <w:t xml:space="preserve">#&gt;  ellipsis          0.3.2      2021-04-29 [2] CRAN (R 4.0.2)</w:t>
+      </w:r>
+      <w:r>
+        <w:br/>
+      </w:r>
+      <w:r>
+        <w:rPr>
+          <w:rStyle w:val="VerbatimChar"/>
+        </w:rPr>
+        <w:t xml:space="preserve">#&gt;  evaluate          0.14       2019-05-28 [2] CRAN (R 4.0.1)</w:t>
+      </w:r>
+      <w:r>
+        <w:br/>
+      </w:r>
+      <w:r>
+        <w:rPr>
+          <w:rStyle w:val="VerbatimChar"/>
+        </w:rPr>
+        <w:t xml:space="preserve">#&gt;  fansi             0.5.0      2021-05-25 [2] CRAN (R 4.0.4)</w:t>
+      </w:r>
+      <w:r>
+        <w:br/>
+      </w:r>
+      <w:r>
+        <w:rPr>
+          <w:rStyle w:val="VerbatimChar"/>
+        </w:rPr>
+        <w:t xml:space="preserve">#&gt;  farver            2.1.0      2021-02-28 [2] CRAN (R 4.0.2)</w:t>
+      </w:r>
+      <w:r>
+        <w:br/>
+      </w:r>
+      <w:r>
+        <w:rPr>
+          <w:rStyle w:val="VerbatimChar"/>
+        </w:rPr>
+        <w:t xml:space="preserve">#&gt;  fastmap           1.1.0      2021-01-25 [2] CRAN (R 4.0.2)</w:t>
+      </w:r>
+      <w:r>
+        <w:br/>
+      </w:r>
+      <w:r>
+        <w:rPr>
+          <w:rStyle w:val="VerbatimChar"/>
+        </w:rPr>
+        <w:t xml:space="preserve">#&gt;  forcats         * 0.5.1      2021-01-27 [2] CRAN (R 4.0.2)</w:t>
+      </w:r>
+      <w:r>
+        <w:br/>
+      </w:r>
+      <w:r>
+        <w:rPr>
+          <w:rStyle w:val="VerbatimChar"/>
+        </w:rPr>
+        <w:t xml:space="preserve">#&gt;  fs                1.5.0      2020-07-31 [2] CRAN (R 4.0.2)</w:t>
+      </w:r>
+      <w:r>
+        <w:br/>
+      </w:r>
+      <w:r>
+        <w:rPr>
+          <w:rStyle w:val="VerbatimChar"/>
+        </w:rPr>
+        <w:t xml:space="preserve">#&gt;  generics          0.1.0      2020-10-31 [2] CRAN (R 4.0.2)</w:t>
+      </w:r>
+      <w:r>
+        <w:br/>
+      </w:r>
+      <w:r>
+        <w:rPr>
+          <w:rStyle w:val="VerbatimChar"/>
+        </w:rPr>
+        <w:t xml:space="preserve">#&gt;  ggplot2         * 3.3.5      2021-06-25 [1] CRAN (R 4.0.2)</w:t>
+      </w:r>
+      <w:r>
+        <w:br/>
+      </w:r>
+      <w:r>
+        <w:rPr>
+          <w:rStyle w:val="VerbatimChar"/>
+        </w:rPr>
+        <w:t xml:space="preserve">#&gt;  glue              1.4.2      2020-08-27 [2] CRAN (R 4.0.2)</w:t>
+      </w:r>
+      <w:r>
+        <w:br/>
+      </w:r>
+      <w:r>
+        <w:rPr>
+          <w:rStyle w:val="VerbatimChar"/>
+        </w:rPr>
+        <w:t xml:space="preserve">#&gt;  gtable            0.3.0      2019-03-25 [2] CRAN (R 4.0.2)</w:t>
+      </w:r>
+      <w:r>
+        <w:br/>
+      </w:r>
+      <w:r>
+        <w:rPr>
+          <w:rStyle w:val="VerbatimChar"/>
+        </w:rPr>
+        <w:t xml:space="preserve">#&gt;  haven             2.4.1      2021-04-23 [2] CRAN (R 4.0.2)</w:t>
+      </w:r>
+      <w:r>
+        <w:br/>
+      </w:r>
+      <w:r>
+        <w:rPr>
+          <w:rStyle w:val="VerbatimChar"/>
+        </w:rPr>
+        <w:t xml:space="preserve">#&gt;  highr             0.9        2021-04-16 [2] CRAN (R 4.0.2)</w:t>
+      </w:r>
+      <w:r>
+        <w:br/>
+      </w:r>
+      <w:r>
+        <w:rPr>
+          <w:rStyle w:val="VerbatimChar"/>
+        </w:rPr>
+        <w:t xml:space="preserve">#&gt;  hms               1.1.0      2021-05-17 [2] CRAN (R 4.0.4)</w:t>
+      </w:r>
+      <w:r>
+        <w:br/>
+      </w:r>
+      <w:r>
+        <w:rPr>
+          <w:rStyle w:val="VerbatimChar"/>
+        </w:rPr>
+        <w:t xml:space="preserve">#&gt;  htmltools         0.5.2      2021-08-25 [1] CRAN (R 4.0.4)</w:t>
+      </w:r>
+      <w:r>
+        <w:br/>
+      </w:r>
+      <w:r>
+        <w:rPr>
+          <w:rStyle w:val="VerbatimChar"/>
+        </w:rPr>
+        <w:t xml:space="preserve">#&gt;  httr              1.4.2      2020-07-20 [2] CRAN (R 4.0.2)</w:t>
+      </w:r>
+      <w:r>
+        <w:br/>
+      </w:r>
+      <w:r>
+        <w:rPr>
+          <w:rStyle w:val="VerbatimChar"/>
+        </w:rPr>
+        <w:t xml:space="preserve">#&gt;  jsonlite          1.7.2      2020-12-09 [2] CRAN (R 4.0.2)</w:t>
+      </w:r>
+      <w:r>
+        <w:br/>
+      </w:r>
+      <w:r>
+        <w:rPr>
+          <w:rStyle w:val="VerbatimChar"/>
+        </w:rPr>
+        <w:t xml:space="preserve">#&gt;  knitr             1.36       2021-09-29 [1] CRAN (R 4.0.4)</w:t>
+      </w:r>
+      <w:r>
+        <w:br/>
+      </w:r>
+      <w:r>
+        <w:rPr>
+          <w:rStyle w:val="VerbatimChar"/>
+        </w:rPr>
+        <w:t xml:space="preserve">#&gt;  labeling          0.4.2      2020-10-20 [2] CRAN (R 4.0.2)</w:t>
+      </w:r>
+      <w:r>
+        <w:br/>
+      </w:r>
+      <w:r>
+        <w:rPr>
+          <w:rStyle w:val="VerbatimChar"/>
+        </w:rPr>
+        <w:t xml:space="preserve">#&gt;  lattice           0.20-44    2021-05-02 [2] CRAN (R 4.0.4)</w:t>
+      </w:r>
+      <w:r>
+        <w:br/>
+      </w:r>
+      <w:r>
+        <w:rPr>
+          <w:rStyle w:val="VerbatimChar"/>
+        </w:rPr>
+        <w:t xml:space="preserve">#&gt;  lifecycle         1.0.1      2021-09-24 [1] CRAN (R 4.0.2)</w:t>
+      </w:r>
+      <w:r>
+        <w:br/>
+      </w:r>
+      <w:r>
+        <w:rPr>
+          <w:rStyle w:val="VerbatimChar"/>
+        </w:rPr>
+        <w:t xml:space="preserve">#&gt;  lubridate         1.7.10     2021-02-26 [1] CRAN (R 4.0.2)</w:t>
+      </w:r>
+      <w:r>
+        <w:br/>
+      </w:r>
+      <w:r>
+        <w:rPr>
+          <w:rStyle w:val="VerbatimChar"/>
+        </w:rPr>
+        <w:t xml:space="preserve">#&gt;  magrittr          2.0.1      2020-11-17 [2] CRAN (R 4.0.2)</w:t>
+      </w:r>
+      <w:r>
+        <w:br/>
+      </w:r>
+      <w:r>
+        <w:rPr>
+          <w:rStyle w:val="VerbatimChar"/>
+        </w:rPr>
+        <w:t xml:space="preserve">#&gt;  MASS              7.3-54     2021-05-03 [2] CRAN (R 4.0.4)</w:t>
+      </w:r>
+      <w:r>
+        <w:br/>
+      </w:r>
+      <w:r>
+        <w:rPr>
+          <w:rStyle w:val="VerbatimChar"/>
+        </w:rPr>
+        <w:t xml:space="preserve">#&gt;  Matrix            1.3-3      2021-05-04 [2] CRAN (R 4.0.2)</w:t>
+      </w:r>
+      <w:r>
+        <w:br/>
+      </w:r>
+      <w:r>
+        <w:rPr>
+          <w:rStyle w:val="VerbatimChar"/>
+        </w:rPr>
+        <w:t xml:space="preserve">#&gt;  memoise           2.0.0      2021-01-26 [2] CRAN (R 4.0.2)</w:t>
+      </w:r>
+      <w:r>
+        <w:br/>
+      </w:r>
+      <w:r>
+        <w:rPr>
+          <w:rStyle w:val="VerbatimChar"/>
+        </w:rPr>
+        <w:t xml:space="preserve">#&gt;  mgcv              1.8-35     2021-04-18 [2] CRAN (R 4.0.2)</w:t>
+      </w:r>
+      <w:r>
+        <w:br/>
+      </w:r>
+      <w:r>
+        <w:rPr>
+          <w:rStyle w:val="VerbatimChar"/>
+        </w:rPr>
+        <w:t xml:space="preserve">#&gt;  modelr            0.1.8      2020-05-19 [2] CRAN (R 4.0.2)</w:t>
+      </w:r>
+      <w:r>
+        <w:br/>
+      </w:r>
+      <w:r>
+        <w:rPr>
+          <w:rStyle w:val="VerbatimChar"/>
+        </w:rPr>
+        <w:t xml:space="preserve">#&gt;  munsell           0.5.0      2018-06-12 [2] CRAN (R 4.0.2)</w:t>
+      </w:r>
+      <w:r>
+        <w:br/>
+      </w:r>
+      <w:r>
+        <w:rPr>
+          <w:rStyle w:val="VerbatimChar"/>
+        </w:rPr>
+        <w:t xml:space="preserve">#&gt;  nlme              3.1-152    2021-02-04 [2] CRAN (R 4.0.4)</w:t>
+      </w:r>
+      <w:r>
+        <w:br/>
+      </w:r>
+      <w:r>
+        <w:rPr>
+          <w:rStyle w:val="VerbatimChar"/>
+        </w:rPr>
+        <w:t xml:space="preserve">#&gt;  pillar            1.6.4      2021-10-18 [1] CRAN (R 4.0.2)</w:t>
+      </w:r>
+      <w:r>
+        <w:br/>
+      </w:r>
+      <w:r>
+        <w:rPr>
+          <w:rStyle w:val="VerbatimChar"/>
+        </w:rPr>
+        <w:t xml:space="preserve">#&gt;  pkgbuild          1.2.0      2020-12-15 [2] CRAN (R 4.0.2)</w:t>
+      </w:r>
+      <w:r>
+        <w:br/>
+      </w:r>
+      <w:r>
+        <w:rPr>
+          <w:rStyle w:val="VerbatimChar"/>
+        </w:rPr>
+        <w:t xml:space="preserve">#&gt;  pkgconfig         2.0.3      2019-09-22 [2] CRAN (R 4.0.2)</w:t>
+      </w:r>
+      <w:r>
+        <w:br/>
+      </w:r>
+      <w:r>
+        <w:rPr>
+          <w:rStyle w:val="VerbatimChar"/>
+        </w:rPr>
+        <w:t xml:space="preserve">#&gt;  pkgload           1.2.3      2021-10-13 [1] CRAN (R 4.0.4)</w:t>
+      </w:r>
+      <w:r>
+        <w:br/>
+      </w:r>
+      <w:r>
+        <w:rPr>
+          <w:rStyle w:val="VerbatimChar"/>
+        </w:rPr>
+        <w:t xml:space="preserve">#&gt;  pracma            2.3.3      2021-01-23 [2] CRAN (R 4.0.2)</w:t>
+      </w:r>
+      <w:r>
+        <w:br/>
+      </w:r>
+      <w:r>
+        <w:rPr>
+          <w:rStyle w:val="VerbatimChar"/>
+        </w:rPr>
+        <w:t xml:space="preserve">#&gt;  prettyunits       1.1.1      2020-01-24 [2] CRAN (R 4.0.2)</w:t>
+      </w:r>
+      <w:r>
+        <w:br/>
+      </w:r>
+      <w:r>
+        <w:rPr>
+          <w:rStyle w:val="VerbatimChar"/>
+        </w:rPr>
+        <w:t xml:space="preserve">#&gt;  processx          3.5.2      2021-04-30 [2] CRAN (R 4.0.2)</w:t>
+      </w:r>
+      <w:r>
+        <w:br/>
+      </w:r>
+      <w:r>
+        <w:rPr>
+          <w:rStyle w:val="VerbatimChar"/>
+        </w:rPr>
+        <w:t xml:space="preserve">#&gt;  ps                1.6.0      2021-02-28 [2] CRAN (R 4.0.2)</w:t>
+      </w:r>
+      <w:r>
+        <w:br/>
+      </w:r>
+      <w:r>
+        <w:rPr>
+          <w:rStyle w:val="VerbatimChar"/>
+        </w:rPr>
+        <w:t xml:space="preserve">#&gt;  psd               2.1.0      2020-06-29 [1] CRAN (R 4.0.2)</w:t>
+      </w:r>
+      <w:r>
+        <w:br/>
+      </w:r>
+      <w:r>
+        <w:rPr>
+          <w:rStyle w:val="VerbatimChar"/>
+        </w:rPr>
+        <w:t xml:space="preserve">#&gt;  purrr           * 0.3.4      2020-04-17 [2] CRAN (R 4.0.2)</w:t>
+      </w:r>
+      <w:r>
+        <w:br/>
+      </w:r>
+      <w:r>
+        <w:rPr>
+          <w:rStyle w:val="VerbatimChar"/>
+        </w:rPr>
+        <w:t xml:space="preserve">#&gt;  R6                2.5.1      2021-08-19 [1] CRAN (R 4.0.2)</w:t>
+      </w:r>
+      <w:r>
+        <w:br/>
+      </w:r>
+      <w:r>
+        <w:rPr>
+          <w:rStyle w:val="VerbatimChar"/>
+        </w:rPr>
+        <w:t xml:space="preserve">#&gt;  RColorBrewer      1.1-2      2014-12-07 [2] CRAN (R 4.0.2)</w:t>
+      </w:r>
+      <w:r>
+        <w:br/>
+      </w:r>
+      <w:r>
+        <w:rPr>
+          <w:rStyle w:val="VerbatimChar"/>
+        </w:rPr>
+        <w:t xml:space="preserve">#&gt;  Rcpp              1.0.7      2021-07-07 [2] CRAN (R 4.0.2)</w:t>
+      </w:r>
+      <w:r>
+        <w:br/>
+      </w:r>
+      <w:r>
+        <w:rPr>
+          <w:rStyle w:val="VerbatimChar"/>
+        </w:rPr>
+        <w:t xml:space="preserve">#&gt;  RcppRoll          0.3.0      2018-06-05 [2] CRAN (R 4.0.2)</w:t>
+      </w:r>
+      <w:r>
+        <w:br/>
+      </w:r>
+      <w:r>
+        <w:rPr>
+          <w:rStyle w:val="VerbatimChar"/>
+        </w:rPr>
+        <w:t xml:space="preserve">#&gt;  readr           * 1.4.0      2020-10-05 [2] CRAN (R 4.0.2)</w:t>
+      </w:r>
+      <w:r>
+        <w:br/>
+      </w:r>
+      <w:r>
+        <w:rPr>
+          <w:rStyle w:val="VerbatimChar"/>
+        </w:rPr>
+        <w:t xml:space="preserve">#&gt;  readxl            1.3.1      2019-03-13 [2] CRAN (R 4.0.2)</w:t>
+      </w:r>
+      <w:r>
+        <w:br/>
+      </w:r>
+      <w:r>
+        <w:rPr>
+          <w:rStyle w:val="VerbatimChar"/>
+        </w:rPr>
+        <w:t xml:space="preserve">#&gt;  remotes           2.3.0      2021-04-01 [2] CRAN (R 4.0.2)</w:t>
+      </w:r>
+      <w:r>
+        <w:br/>
+      </w:r>
+      <w:r>
+        <w:rPr>
+          <w:rStyle w:val="VerbatimChar"/>
+        </w:rPr>
+        <w:t xml:space="preserve">#&gt;  reprex            2.0.0      2021-04-02 [2] CRAN (R 4.0.2)</w:t>
+      </w:r>
+      <w:r>
+        <w:br/>
+      </w:r>
+      <w:r>
+        <w:rPr>
+          <w:rStyle w:val="VerbatimChar"/>
+        </w:rPr>
+        <w:t xml:space="preserve">#&gt;  rlang             0.4.12     2021-10-18 [1] CRAN (R 4.0.2)</w:t>
+      </w:r>
+      <w:r>
+        <w:br/>
+      </w:r>
+      <w:r>
+        <w:rPr>
+          <w:rStyle w:val="VerbatimChar"/>
+        </w:rPr>
+        <w:t xml:space="preserve">#&gt;  rmarkdown         2.8        2021-05-07 [2] CRAN (R 4.0.2)</w:t>
+      </w:r>
+      <w:r>
+        <w:br/>
+      </w:r>
+      <w:r>
+        <w:rPr>
+          <w:rStyle w:val="VerbatimChar"/>
+        </w:rPr>
+        <w:t xml:space="preserve">#&gt;  RobustLinearReg   1.2.0      2020-06-12 [1] CRAN (R 4.0.2)</w:t>
+      </w:r>
+      <w:r>
+        <w:br/>
+      </w:r>
+      <w:r>
+        <w:rPr>
+          <w:rStyle w:val="VerbatimChar"/>
+        </w:rPr>
+        <w:t xml:space="preserve">#&gt;  rprojroot         2.0.2      2020-11-15 [2] CRAN (R 4.0.2)</w:t>
+      </w:r>
+      <w:r>
+        <w:br/>
+      </w:r>
+      <w:r>
+        <w:rPr>
+          <w:rStyle w:val="VerbatimChar"/>
+        </w:rPr>
+        <w:t xml:space="preserve">#&gt;  rstudioapi        0.13       2020-11-12 [2] CRAN (R 4.0.2)</w:t>
+      </w:r>
+      <w:r>
+        <w:br/>
+      </w:r>
+      <w:r>
+        <w:rPr>
+          <w:rStyle w:val="VerbatimChar"/>
+        </w:rPr>
+        <w:t xml:space="preserve">#&gt;  rvest             1.0.0      2021-03-09 [2] CRAN (R 4.0.2)</w:t>
+      </w:r>
+      <w:r>
+        <w:br/>
+      </w:r>
+      <w:r>
+        <w:rPr>
+          <w:rStyle w:val="VerbatimChar"/>
+        </w:rPr>
+        <w:t xml:space="preserve">#&gt;  scales            1.1.1      2020-05-11 [2] CRAN (R 4.0.2)</w:t>
+      </w:r>
+      <w:r>
+        <w:br/>
+      </w:r>
+      <w:r>
+        <w:rPr>
+          <w:rStyle w:val="VerbatimChar"/>
+        </w:rPr>
+        <w:t xml:space="preserve">#&gt;  sessioninfo       1.1.1      2018-11-05 [2] CRAN (R 4.0.2)</w:t>
+      </w:r>
+      <w:r>
+        <w:br/>
+      </w:r>
+      <w:r>
+        <w:rPr>
+          <w:rStyle w:val="VerbatimChar"/>
+        </w:rPr>
+        <w:t xml:space="preserve">#&gt;  signal            0.7-7      2021-05-25 [2] CRAN (R 4.0.2)</w:t>
+      </w:r>
+      <w:r>
+        <w:br/>
+      </w:r>
+      <w:r>
+        <w:rPr>
+          <w:rStyle w:val="VerbatimChar"/>
+        </w:rPr>
+        <w:t xml:space="preserve">#&gt;  stringi           1.7.5      2021-10-04 [1] CRAN (R 4.0.4)</w:t>
+      </w:r>
+      <w:r>
+        <w:br/>
+      </w:r>
+      <w:r>
+        <w:rPr>
+          <w:rStyle w:val="VerbatimChar"/>
+        </w:rPr>
+        <w:t xml:space="preserve">#&gt;  stringr         * 1.4.0      2019-02-10 [2] CRAN (R 4.0.2)</w:t>
+      </w:r>
+      <w:r>
+        <w:br/>
+      </w:r>
+      <w:r>
+        <w:rPr>
+          <w:rStyle w:val="VerbatimChar"/>
+        </w:rPr>
+        <w:t xml:space="preserve">#&gt;  testthat          3.1.0      2021-10-04 [1] CRAN (R 4.0.4)</w:t>
+      </w:r>
+      <w:r>
+        <w:br/>
+      </w:r>
+      <w:r>
+        <w:rPr>
+          <w:rStyle w:val="VerbatimChar"/>
+        </w:rPr>
+        <w:t xml:space="preserve">#&gt;  tibble          * 3.1.5      2021-09-30 [1] CRAN (R 4.0.2)</w:t>
+      </w:r>
+      <w:r>
+        <w:br/>
+      </w:r>
+      <w:r>
+        <w:rPr>
+          <w:rStyle w:val="VerbatimChar"/>
+        </w:rPr>
+        <w:t xml:space="preserve">#&gt;  tidyr           * 1.1.3      2021-03-03 [2] CRAN (R 4.0.2)</w:t>
+      </w:r>
+      <w:r>
+        <w:br/>
+      </w:r>
+      <w:r>
+        <w:rPr>
+          <w:rStyle w:val="VerbatimChar"/>
+        </w:rPr>
+        <w:t xml:space="preserve">#&gt;  tidyselect        1.1.1      2021-04-30 [2] CRAN (R 4.0.2)</w:t>
+      </w:r>
+      <w:r>
+        <w:br/>
+      </w:r>
+      <w:r>
+        <w:rPr>
+          <w:rStyle w:val="VerbatimChar"/>
+        </w:rPr>
+        <w:t xml:space="preserve">#&gt;  tidyverse       * 1.3.1      2021-04-15 [2] CRAN (R 4.0.2)</w:t>
+      </w:r>
+      <w:r>
+        <w:br/>
+      </w:r>
+      <w:r>
+        <w:rPr>
+          <w:rStyle w:val="VerbatimChar"/>
+        </w:rPr>
+        <w:t xml:space="preserve">#&gt;  usethis           2.0.1      2021-02-10 [2] CRAN (R 4.0.2)</w:t>
+      </w:r>
+      <w:r>
+        <w:br/>
+      </w:r>
+      <w:r>
+        <w:rPr>
+          <w:rStyle w:val="VerbatimChar"/>
+        </w:rPr>
+        <w:t xml:space="preserve">#&gt;  utf8              1.2.2      2021-07-24 [1] CRAN (R 4.0.2)</w:t>
+      </w:r>
+      <w:r>
+        <w:br/>
+      </w:r>
+      <w:r>
+        <w:rPr>
+          <w:rStyle w:val="VerbatimChar"/>
+        </w:rPr>
+        <w:t xml:space="preserve">#&gt;  vctrs             0.3.8      2021-04-29 [2] CRAN (R 4.0.2)</w:t>
+      </w:r>
+      <w:r>
+        <w:br/>
+      </w:r>
+      <w:r>
+        <w:rPr>
+          <w:rStyle w:val="VerbatimChar"/>
+        </w:rPr>
+        <w:t xml:space="preserve">#&gt;  withr             2.4.2      2021-04-18 [2] CRAN (R 4.0.4)</w:t>
+      </w:r>
+      <w:r>
+        <w:br/>
+      </w:r>
+      <w:r>
+        <w:rPr>
+          <w:rStyle w:val="VerbatimChar"/>
+        </w:rPr>
+        <w:t xml:space="preserve">#&gt;  xfun              0.27       2021-10-18 [1] CRAN (R 4.0.4)</w:t>
+      </w:r>
+      <w:r>
+        <w:br/>
+      </w:r>
+      <w:r>
+        <w:rPr>
+          <w:rStyle w:val="VerbatimChar"/>
+        </w:rPr>
+        <w:t xml:space="preserve">#&gt;  xml2              1.3.2      2020-04-23 [2] CRAN (R 4.0.2)</w:t>
+      </w:r>
+      <w:r>
+        <w:br/>
+      </w:r>
+      <w:r>
+        <w:rPr>
+          <w:rStyle w:val="VerbatimChar"/>
+        </w:rPr>
+        <w:t xml:space="preserve">#&gt;  yaml              2.2.1      2020-02-01 [2] CRAN (R 4.0.2)</w:t>
       </w:r>
       <w:r>
         <w:br/>
@@ -7006,7 +7160,7 @@
         <w:rPr>
           <w:rStyle w:val="VerbatimChar"/>
         </w:rPr>
-        <w:t xml:space="preserve">#&gt; Head:     [f9c68ad] 2022-02-09: Almost done with edits for reviewers!</w:t>
+        <w:t xml:space="preserve">#&gt; Head:     [7d59f9b] 2022-04-27: Second round of revisions</w:t>
       </w:r>
     </w:p>
     <w:bookmarkEnd w:id="98"/>
